--- a/branches/inprocess/Dissertação v10.docx
+++ b/branches/inprocess/Dissertação v10.docx
@@ -4,6 +4,7 @@
   <w:body>
     <w:p>
       <w:pPr>
+        <w:ind w:left="12" w:firstLine="708"/>
         <w:rPr>
           <w:sz w:val="20"/>
           <w:lang w:val="en-GB"/>
@@ -48,16 +49,14 @@
           <w:sz w:val="20"/>
           <w:lang w:val="en-GB"/>
         </w:rPr>
-        <w:t>information. (Talk about c</w:t>
-      </w:r>
-      <w:bookmarkStart w:id="0" w:name="_GoBack"/>
-      <w:bookmarkEnd w:id="0"/>
-      <w:r>
-        <w:rPr>
-          <w:sz w:val="20"/>
-          <w:lang w:val="en-GB"/>
-        </w:rPr>
-        <w:t xml:space="preserve">ontrolled vocabularies). </w:t>
+        <w:t>knowledge.</w:t>
+      </w:r>
+      <w:r>
+        <w:rPr>
+          <w:sz w:val="20"/>
+          <w:lang w:val="en-GB"/>
+        </w:rPr>
+        <w:t xml:space="preserve"> (Talk about controlled vocabularies). </w:t>
       </w:r>
     </w:p>
     <w:p>
@@ -131,8 +130,38 @@
           <w:sz w:val="20"/>
           <w:lang w:val="en-GB"/>
         </w:rPr>
-        <w:t xml:space="preserve">Objective and approach of this document </w:t>
-      </w:r>
+        <w:t>Objective and approach of th</w:t>
+      </w:r>
+      <w:r>
+        <w:rPr>
+          <w:sz w:val="20"/>
+          <w:lang w:val="en-GB"/>
+        </w:rPr>
+        <w:t>e</w:t>
+      </w:r>
+      <w:r>
+        <w:rPr>
+          <w:sz w:val="20"/>
+          <w:lang w:val="en-GB"/>
+        </w:rPr>
+        <w:t xml:space="preserve"> </w:t>
+      </w:r>
+      <w:r>
+        <w:rPr>
+          <w:sz w:val="20"/>
+          <w:lang w:val="en-GB"/>
+        </w:rPr>
+        <w:t>work presented in this document.</w:t>
+      </w:r>
+      <w:r>
+        <w:rPr>
+          <w:sz w:val="20"/>
+          <w:lang w:val="en-GB"/>
+        </w:rPr>
+        <w:t xml:space="preserve"> </w:t>
+      </w:r>
+      <w:bookmarkStart w:id="0" w:name="_GoBack"/>
+      <w:bookmarkEnd w:id="0"/>
     </w:p>
     <w:p>
       <w:pPr>
@@ -202,21 +231,31 @@
     <w:p>
       <w:pPr>
         <w:pStyle w:val="PargrafodaLista"/>
-        <w:numPr>
-          <w:ilvl w:val="0"/>
-          <w:numId w:val="12"/>
-        </w:numPr>
-        <w:rPr>
-          <w:sz w:val="20"/>
-          <w:lang w:val="en-GB"/>
-        </w:rPr>
-      </w:pPr>
-      <w:r>
-        <w:rPr>
-          <w:sz w:val="20"/>
-          <w:lang w:val="en-GB"/>
-        </w:rPr>
-        <w:t>What can be done to measure a relation and find its meaning?</w:t>
+        <w:rPr>
+          <w:sz w:val="20"/>
+          <w:lang w:val="en-GB"/>
+        </w:rPr>
+      </w:pPr>
+      <w:r>
+        <w:rPr>
+          <w:sz w:val="20"/>
+          <w:lang w:val="en-GB"/>
+        </w:rPr>
+        <w:t xml:space="preserve">Ontology learning is a problem because </w:t>
+      </w:r>
+      <w:r>
+        <w:rPr>
+          <w:sz w:val="20"/>
+          <w:lang w:val="en-GB"/>
+        </w:rPr>
+        <w:t>there are no</w:t>
+      </w:r>
+      <w:r>
+        <w:rPr>
+          <w:sz w:val="20"/>
+          <w:lang w:val="en-GB"/>
+        </w:rPr>
+        <w:t xml:space="preserve"> pure automatic mechanisms. (Explain ontology learning??)</w:t>
       </w:r>
     </w:p>
     <w:p>
@@ -236,6 +275,26 @@
           <w:sz w:val="20"/>
           <w:lang w:val="en-GB"/>
         </w:rPr>
+        <w:t>What can be done to measure a relation and find its meaning?</w:t>
+      </w:r>
+    </w:p>
+    <w:p>
+      <w:pPr>
+        <w:pStyle w:val="PargrafodaLista"/>
+        <w:numPr>
+          <w:ilvl w:val="0"/>
+          <w:numId w:val="12"/>
+        </w:numPr>
+        <w:rPr>
+          <w:sz w:val="20"/>
+          <w:lang w:val="en-GB"/>
+        </w:rPr>
+      </w:pPr>
+      <w:r>
+        <w:rPr>
+          <w:sz w:val="20"/>
+          <w:lang w:val="en-GB"/>
+        </w:rPr>
         <w:t xml:space="preserve">This document presents an approach to help discover relations in unstructured information in documents, knowing that there are no real methods to help measure a relation between two or more concepts. </w:t>
       </w:r>
     </w:p>
@@ -1717,37 +1776,25 @@
         <w:rPr>
           <w:lang w:val="en-GB"/>
         </w:rPr>
-        <w:t xml:space="preserve">approaches were created to represent knowledge in the form of words. One of the main </w:t>
-      </w:r>
-      <w:r>
-        <w:rPr>
-          <w:lang w:val="en-GB"/>
-        </w:rPr>
-        <w:t>difficulties</w:t>
-      </w:r>
-      <w:r>
-        <w:rPr>
-          <w:lang w:val="en-GB"/>
-        </w:rPr>
-        <w:t xml:space="preserve"> of this task was to find a method to represent the words in such form, that the same word could have the same meaning in the same domain</w:t>
-      </w:r>
-      <w:r>
-        <w:rPr>
-          <w:lang w:val="en-GB"/>
-        </w:rPr>
-        <w:t xml:space="preserve"> amongst every expert and non-expert person</w:t>
-      </w:r>
-      <w:r>
-        <w:rPr>
-          <w:lang w:val="en-GB"/>
-        </w:rPr>
-        <w:t xml:space="preserve">. Controlled vocabularies </w:t>
-      </w:r>
-      <w:r>
-        <w:rPr>
-          <w:lang w:val="en-GB"/>
-        </w:rPr>
-        <w:t xml:space="preserve">(CV) </w:t>
+        <w:t>approaches were created to represent knowledge</w:t>
+      </w:r>
+      <w:r>
+        <w:rPr>
+          <w:lang w:val="en-GB"/>
+        </w:rPr>
+        <w:t xml:space="preserve">. Controlled vocabularies (CV) address these approaches. </w:t>
+      </w:r>
+      <w:r>
+        <w:rPr>
+          <w:lang w:val="en-GB"/>
+        </w:rPr>
+        <w:t xml:space="preserve">In many domains is important to speak the same language. </w:t>
+      </w:r>
+      <w:r>
+        <w:rPr>
+          <w:lang w:val="en-GB"/>
+        </w:rPr>
+        <w:t xml:space="preserve">CVs </w:t>
       </w:r>
       <w:r>
         <w:rPr>
@@ -1759,43 +1806,79 @@
         <w:rPr>
           <w:lang w:val="en-GB"/>
         </w:rPr>
-        <w:t xml:space="preserve"> ways to represent </w:t>
-      </w:r>
-      <w:r>
-        <w:rPr>
-          <w:lang w:val="en-GB"/>
-        </w:rPr>
-        <w:t xml:space="preserve">the words </w:t>
-      </w:r>
-      <w:r>
-        <w:rPr>
-          <w:lang w:val="en-GB"/>
-        </w:rPr>
-        <w:t>in a domain and standardize a</w:t>
-      </w:r>
-      <w:r>
-        <w:rPr>
-          <w:lang w:val="en-GB"/>
-        </w:rPr>
-        <w:t xml:space="preserve"> method </w:t>
-      </w:r>
-      <w:r>
-        <w:rPr>
-          <w:lang w:val="en-GB"/>
-        </w:rPr>
-        <w:t xml:space="preserve">of word representation </w:t>
-      </w:r>
-      <w:r>
-        <w:rPr>
-          <w:lang w:val="en-GB"/>
-        </w:rPr>
-        <w:t xml:space="preserve">that could </w:t>
-      </w:r>
-      <w:r>
-        <w:rPr>
-          <w:lang w:val="en-GB"/>
-        </w:rPr>
-        <w:t xml:space="preserve">bring the same meaning to </w:t>
+        <w:t xml:space="preserve"> </w:t>
+      </w:r>
+      <w:r>
+        <w:rPr>
+          <w:lang w:val="en-GB"/>
+        </w:rPr>
+        <w:t xml:space="preserve">mechanisms </w:t>
+      </w:r>
+      <w:r>
+        <w:rPr>
+          <w:lang w:val="en-GB"/>
+        </w:rPr>
+        <w:t>to represent</w:t>
+      </w:r>
+      <w:r>
+        <w:rPr>
+          <w:lang w:val="en-GB"/>
+        </w:rPr>
+        <w:t xml:space="preserve"> knowledge</w:t>
+      </w:r>
+      <w:r>
+        <w:rPr>
+          <w:lang w:val="en-GB"/>
+        </w:rPr>
+        <w:t xml:space="preserve"> </w:t>
+      </w:r>
+      <w:r>
+        <w:rPr>
+          <w:lang w:val="en-GB"/>
+        </w:rPr>
+        <w:t xml:space="preserve">in a domain and </w:t>
+      </w:r>
+      <w:r>
+        <w:rPr>
+          <w:lang w:val="en-GB"/>
+        </w:rPr>
+        <w:t xml:space="preserve">provides standardization </w:t>
+      </w:r>
+      <w:r>
+        <w:rPr>
+          <w:lang w:val="en-GB"/>
+        </w:rPr>
+        <w:t>to represent the</w:t>
+      </w:r>
+      <w:r>
+        <w:rPr>
+          <w:lang w:val="en-GB"/>
+        </w:rPr>
+        <w:t xml:space="preserve"> </w:t>
+      </w:r>
+      <w:r>
+        <w:rPr>
+          <w:lang w:val="en-GB"/>
+        </w:rPr>
+        <w:t>knowledge. These mechanisms are used to</w:t>
+      </w:r>
+      <w:r>
+        <w:rPr>
+          <w:lang w:val="en-GB"/>
+        </w:rPr>
+        <w:t xml:space="preserve"> </w:t>
+      </w:r>
+      <w:r>
+        <w:rPr>
+          <w:lang w:val="en-GB"/>
+        </w:rPr>
+        <w:t xml:space="preserve">give uniform </w:t>
+      </w:r>
+      <w:r>
+        <w:rPr>
+          <w:lang w:val="en-GB"/>
+        </w:rPr>
+        <w:t xml:space="preserve">meaning to </w:t>
       </w:r>
       <w:r>
         <w:rPr>

--- a/branches/inprocess/Dissertação v10.docx
+++ b/branches/inprocess/Dissertação v10.docx
@@ -160,8 +160,6 @@
         </w:rPr>
         <w:t xml:space="preserve"> </w:t>
       </w:r>
-      <w:bookmarkStart w:id="0" w:name="_GoBack"/>
-      <w:bookmarkEnd w:id="0"/>
     </w:p>
     <w:p>
       <w:pPr>
@@ -794,7 +792,16 @@
           <w:sz w:val="20"/>
           <w:lang w:val="en-GB"/>
         </w:rPr>
-        <w:t>Ontologies (Definition, Construction, relations, concepts)</w:t>
+        <w:t>Ontologies (Definition, Construction, relations,</w:t>
+      </w:r>
+      <w:bookmarkStart w:id="0" w:name="_GoBack"/>
+      <w:bookmarkEnd w:id="0"/>
+      <w:r>
+        <w:rPr>
+          <w:sz w:val="20"/>
+          <w:lang w:val="en-GB"/>
+        </w:rPr>
+        <w:t xml:space="preserve"> concepts)</w:t>
       </w:r>
     </w:p>
     <w:p>
@@ -1782,19 +1789,31 @@
         <w:rPr>
           <w:lang w:val="en-GB"/>
         </w:rPr>
-        <w:t xml:space="preserve">. Controlled vocabularies (CV) address these approaches. </w:t>
-      </w:r>
-      <w:r>
-        <w:rPr>
-          <w:lang w:val="en-GB"/>
-        </w:rPr>
-        <w:t xml:space="preserve">In many domains is important to speak the same language. </w:t>
-      </w:r>
-      <w:r>
-        <w:rPr>
-          <w:lang w:val="en-GB"/>
-        </w:rPr>
-        <w:t xml:space="preserve">CVs </w:t>
+        <w:t xml:space="preserve">. In many domains </w:t>
+      </w:r>
+      <w:r>
+        <w:rPr>
+          <w:lang w:val="en-GB"/>
+        </w:rPr>
+        <w:t>communication is the key to success. Controlled Vocabularies (</w:t>
+      </w:r>
+      <w:r>
+        <w:rPr>
+          <w:lang w:val="en-GB"/>
+        </w:rPr>
+        <w:t>CV</w:t>
+      </w:r>
+      <w:r>
+        <w:rPr>
+          <w:lang w:val="en-GB"/>
+        </w:rPr>
+        <w:t>)</w:t>
+      </w:r>
+      <w:r>
+        <w:rPr>
+          <w:lang w:val="en-GB"/>
+        </w:rPr>
+        <w:t xml:space="preserve"> </w:t>
       </w:r>
       <w:r>
         <w:rPr>
@@ -1842,13 +1861,37 @@
         <w:rPr>
           <w:lang w:val="en-GB"/>
         </w:rPr>
-        <w:t xml:space="preserve">provides standardization </w:t>
-      </w:r>
-      <w:r>
-        <w:rPr>
-          <w:lang w:val="en-GB"/>
-        </w:rPr>
-        <w:t>to represent the</w:t>
+        <w:t>facilitate a standardization for the communication process</w:t>
+      </w:r>
+      <w:r>
+        <w:rPr>
+          <w:lang w:val="en-GB"/>
+        </w:rPr>
+        <w:t xml:space="preserve">. </w:t>
+      </w:r>
+      <w:r>
+        <w:rPr>
+          <w:lang w:val="en-GB"/>
+        </w:rPr>
+        <w:t>For instance, a concept like table</w:t>
+      </w:r>
+      <w:r>
+        <w:rPr>
+          <w:lang w:val="en-GB"/>
+        </w:rPr>
+        <w:t>, or brick</w:t>
+      </w:r>
+      <w:r>
+        <w:rPr>
+          <w:lang w:val="en-GB"/>
+        </w:rPr>
+        <w:t xml:space="preserve">, must represent the same object for everyone that access to it. </w:t>
+      </w:r>
+      <w:r>
+        <w:rPr>
+          <w:lang w:val="en-GB"/>
+        </w:rPr>
+        <w:t>These mechanisms are used to</w:t>
       </w:r>
       <w:r>
         <w:rPr>
@@ -1860,7 +1903,49 @@
         <w:rPr>
           <w:lang w:val="en-GB"/>
         </w:rPr>
-        <w:t>knowledge. These mechanisms are used to</w:t>
+        <w:t xml:space="preserve">provide a clear and </w:t>
+      </w:r>
+      <w:r>
+        <w:rPr>
+          <w:lang w:val="en-GB"/>
+        </w:rPr>
+        <w:t xml:space="preserve">uniform </w:t>
+      </w:r>
+      <w:r>
+        <w:rPr>
+          <w:lang w:val="en-GB"/>
+        </w:rPr>
+        <w:t xml:space="preserve">meaning </w:t>
+      </w:r>
+      <w:r>
+        <w:rPr>
+          <w:lang w:val="en-GB"/>
+        </w:rPr>
+        <w:t xml:space="preserve">to the concepts used for everyone </w:t>
+      </w:r>
+      <w:r>
+        <w:rPr>
+          <w:lang w:val="en-GB"/>
+        </w:rPr>
+        <w:t xml:space="preserve">accessing </w:t>
+      </w:r>
+      <w:r>
+        <w:rPr>
+          <w:lang w:val="en-GB"/>
+        </w:rPr>
+        <w:t xml:space="preserve">the knowledge </w:t>
+      </w:r>
+      <w:r>
+        <w:rPr>
+          <w:lang w:val="en-GB"/>
+        </w:rPr>
+        <w:t xml:space="preserve">in </w:t>
+      </w:r>
+      <w:r>
+        <w:rPr>
+          <w:lang w:val="en-GB"/>
+        </w:rPr>
+        <w:t>a</w:t>
       </w:r>
       <w:r>
         <w:rPr>
@@ -1872,31 +1957,7 @@
         <w:rPr>
           <w:lang w:val="en-GB"/>
         </w:rPr>
-        <w:t xml:space="preserve">give uniform </w:t>
-      </w:r>
-      <w:r>
-        <w:rPr>
-          <w:lang w:val="en-GB"/>
-        </w:rPr>
-        <w:t xml:space="preserve">meaning to </w:t>
-      </w:r>
-      <w:r>
-        <w:rPr>
-          <w:lang w:val="en-GB"/>
-        </w:rPr>
-        <w:t xml:space="preserve">everybody that needs to </w:t>
-      </w:r>
-      <w:r>
-        <w:rPr>
-          <w:lang w:val="en-GB"/>
-        </w:rPr>
-        <w:t xml:space="preserve">access the knowledge </w:t>
-      </w:r>
-      <w:r>
-        <w:rPr>
-          <w:lang w:val="en-GB"/>
-        </w:rPr>
-        <w:t>in a specific domain</w:t>
+        <w:t>specific domain</w:t>
       </w:r>
       <w:r>
         <w:rPr>
@@ -1904,6 +1965,38 @@
         </w:rPr>
         <w:t xml:space="preserve">. </w:t>
       </w:r>
+    </w:p>
+    <w:p>
+      <w:pPr>
+        <w:rPr>
+          <w:lang w:val="en-GB"/>
+        </w:rPr>
+      </w:pPr>
+      <w:r>
+        <w:rPr>
+          <w:lang w:val="en-GB"/>
+        </w:rPr>
+        <w:t xml:space="preserve">Why CV?? </w:t>
+      </w:r>
+      <w:r>
+        <w:rPr>
+          <w:lang w:val="en-GB"/>
+        </w:rPr>
+        <w:t xml:space="preserve">One of the main reasons of the use of CVs is the capacity to </w:t>
+      </w:r>
+      <w:r>
+        <w:rPr>
+          <w:lang w:val="en-GB"/>
+        </w:rPr>
+        <w:t xml:space="preserve">provide mechanisms </w:t>
+      </w:r>
+    </w:p>
+    <w:p>
+      <w:pPr>
+        <w:rPr>
+          <w:lang w:val="en-GB"/>
+        </w:rPr>
+      </w:pPr>
     </w:p>
     <w:p>
       <w:pPr>

--- a/branches/inprocess/Dissertação v10.docx
+++ b/branches/inprocess/Dissertação v10.docx
@@ -752,6 +752,7 @@
           <w:sz w:val="20"/>
           <w:lang w:val="en-GB"/>
         </w:rPr>
+        <w:lastRenderedPageBreak/>
         <w:t>(What are they? What do they represent?)</w:t>
       </w:r>
     </w:p>
@@ -792,16 +793,7 @@
           <w:sz w:val="20"/>
           <w:lang w:val="en-GB"/>
         </w:rPr>
-        <w:t>Ontologies (Definition, Construction, relations,</w:t>
-      </w:r>
-      <w:bookmarkStart w:id="0" w:name="_GoBack"/>
-      <w:bookmarkEnd w:id="0"/>
-      <w:r>
-        <w:rPr>
-          <w:sz w:val="20"/>
-          <w:lang w:val="en-GB"/>
-        </w:rPr>
-        <w:t xml:space="preserve"> concepts)</w:t>
+        <w:t>Ontologies (Definition, Construction, relations, concepts)</w:t>
       </w:r>
     </w:p>
     <w:p>
@@ -1744,6 +1736,7 @@
         <w:rPr>
           <w:lang w:val="en-GB"/>
         </w:rPr>
+        <w:lastRenderedPageBreak/>
         <w:t>Chapter 1 – Introduction</w:t>
       </w:r>
     </w:p>
@@ -1771,6 +1764,30 @@
         <w:rPr>
           <w:lang w:val="en-GB"/>
         </w:rPr>
+        <w:t>In many domains communication is the key to success. However, if the language is not common between all</w:t>
+      </w:r>
+      <w:r>
+        <w:rPr>
+          <w:lang w:val="en-GB"/>
+        </w:rPr>
+        <w:t>,</w:t>
+      </w:r>
+      <w:r>
+        <w:rPr>
+          <w:lang w:val="en-GB"/>
+        </w:rPr>
+        <w:t xml:space="preserve"> the communication process could be in danger. </w:t>
+      </w:r>
+      <w:r>
+        <w:rPr>
+          <w:lang w:val="en-GB"/>
+        </w:rPr>
+        <w:t xml:space="preserve">One approach to address this question is to create systems to define meaning and standardize the elements of communication. </w:t>
+      </w:r>
+      <w:r>
+        <w:rPr>
+          <w:lang w:val="en-GB"/>
+        </w:rPr>
         <w:t xml:space="preserve">Since the appearance of information systems </w:t>
       </w:r>
       <w:r>
@@ -1783,19 +1800,31 @@
         <w:rPr>
           <w:lang w:val="en-GB"/>
         </w:rPr>
-        <w:t>approaches were created to represent knowledge</w:t>
-      </w:r>
-      <w:r>
-        <w:rPr>
-          <w:lang w:val="en-GB"/>
-        </w:rPr>
-        <w:t xml:space="preserve">. In many domains </w:t>
-      </w:r>
-      <w:r>
-        <w:rPr>
-          <w:lang w:val="en-GB"/>
-        </w:rPr>
-        <w:t>communication is the key to success. Controlled Vocabularies (</w:t>
+        <w:t xml:space="preserve">approaches were created to </w:t>
+      </w:r>
+      <w:r>
+        <w:rPr>
+          <w:lang w:val="en-GB"/>
+        </w:rPr>
+        <w:t xml:space="preserve">define meaning and </w:t>
+      </w:r>
+      <w:r>
+        <w:rPr>
+          <w:lang w:val="en-GB"/>
+        </w:rPr>
+        <w:t>represent knowledge</w:t>
+      </w:r>
+      <w:r>
+        <w:rPr>
+          <w:lang w:val="en-GB"/>
+        </w:rPr>
+        <w:t xml:space="preserve">. </w:t>
+      </w:r>
+      <w:r>
+        <w:rPr>
+          <w:lang w:val="en-GB"/>
+        </w:rPr>
+        <w:t>Controlled Vocabularies (</w:t>
       </w:r>
       <w:r>
         <w:rPr>
@@ -1873,25 +1902,7 @@
         <w:rPr>
           <w:lang w:val="en-GB"/>
         </w:rPr>
-        <w:t>For instance, a concept like table</w:t>
-      </w:r>
-      <w:r>
-        <w:rPr>
-          <w:lang w:val="en-GB"/>
-        </w:rPr>
-        <w:t>, or brick</w:t>
-      </w:r>
-      <w:r>
-        <w:rPr>
-          <w:lang w:val="en-GB"/>
-        </w:rPr>
-        <w:t xml:space="preserve">, must represent the same object for everyone that access to it. </w:t>
-      </w:r>
-      <w:r>
-        <w:rPr>
-          <w:lang w:val="en-GB"/>
-        </w:rPr>
-        <w:t>These mechanisms are used to</w:t>
+        <w:t>These mechanisms are used to provide a clear and uniform meaning to the concepts used for everyone accessing the knowledge in a specific domain.</w:t>
       </w:r>
       <w:r>
         <w:rPr>
@@ -1903,13 +1914,89 @@
         <w:rPr>
           <w:lang w:val="en-GB"/>
         </w:rPr>
-        <w:t xml:space="preserve">provide a clear and </w:t>
-      </w:r>
-      <w:r>
-        <w:rPr>
-          <w:lang w:val="en-GB"/>
-        </w:rPr>
-        <w:t xml:space="preserve">uniform </w:t>
+        <w:t xml:space="preserve">For instance, </w:t>
+      </w:r>
+      <w:r>
+        <w:rPr>
+          <w:lang w:val="en-GB"/>
+        </w:rPr>
+        <w:t>the definition “</w:t>
+      </w:r>
+      <w:r>
+        <w:rPr>
+          <w:i/>
+          <w:lang w:val="en-GB"/>
+        </w:rPr>
+        <w:t xml:space="preserve">a piece of furniture with a flat top and one or more legs, providing </w:t>
+      </w:r>
+      <w:r>
+        <w:rPr>
+          <w:i/>
+          <w:lang w:val="en-GB"/>
+        </w:rPr>
+        <w:t>a level surface for eating, writing or working at</w:t>
+      </w:r>
+      <w:r>
+        <w:rPr>
+          <w:lang w:val="en-GB"/>
+        </w:rPr>
+        <w:t xml:space="preserve">” </w:t>
+      </w:r>
+      <w:r>
+        <w:rPr>
+          <w:lang w:val="en-GB"/>
+        </w:rPr>
+        <w:fldChar w:fldCharType="begin"/>
+      </w:r>
+      <w:r>
+        <w:rPr>
+          <w:lang w:val="en-GB"/>
+        </w:rPr>
+        <w:instrText xml:space="preserve"> ADDIN ZOTERO_ITEM CSL_CITATION {"citationID":"2p1a0j0dia","properties":{"formattedCitation":"(Oxford University, 2006)","plainCitation":"(Oxford University, 2006)"},"citationItems":[{"id":117,"uris":["http://zotero.org/users/local/zdRI9jki/items/G827BGID"],"uri":["http://zotero.org/users/local/zdRI9jki/items/G827BGID"],"itemData":{"id":117,"type":"book","title":"Oxford Dictionary of English","publisher":"Oxford University Press","publisher-place":"London","event-place":"London","author":[{"family":"Oxford University","given":""}],"issued":{"date-parts":[["2006"]]}}}],"schema":"https://github.com/citation-style-language/schema/raw/master/csl-citation.json"} </w:instrText>
+      </w:r>
+      <w:r>
+        <w:rPr>
+          <w:lang w:val="en-GB"/>
+        </w:rPr>
+        <w:fldChar w:fldCharType="separate"/>
+      </w:r>
+      <w:r>
+        <w:rPr>
+          <w:rFonts w:cs="Times New Roman"/>
+        </w:rPr>
+        <w:t xml:space="preserve">(Oxford </w:t>
+      </w:r>
+      <w:proofErr w:type="spellStart"/>
+      <w:r>
+        <w:rPr>
+          <w:rFonts w:cs="Times New Roman"/>
+        </w:rPr>
+        <w:t>University</w:t>
+      </w:r>
+      <w:proofErr w:type="spellEnd"/>
+      <w:r>
+        <w:rPr>
+          <w:rFonts w:cs="Times New Roman"/>
+        </w:rPr>
+        <w:t>, 2006)</w:t>
+      </w:r>
+      <w:r>
+        <w:rPr>
+          <w:lang w:val="en-GB"/>
+        </w:rPr>
+        <w:fldChar w:fldCharType="end"/>
+      </w:r>
+      <w:r>
+        <w:rPr>
+          <w:lang w:val="en-GB"/>
+        </w:rPr>
+        <w:t xml:space="preserve"> </w:t>
+      </w:r>
+      <w:r>
+        <w:rPr>
+          <w:lang w:val="en-GB"/>
+        </w:rPr>
+        <w:t xml:space="preserve">must represent the same </w:t>
       </w:r>
       <w:r>
         <w:rPr>
@@ -1921,49 +2008,65 @@
         <w:rPr>
           <w:lang w:val="en-GB"/>
         </w:rPr>
-        <w:t xml:space="preserve">to the concepts used for everyone </w:t>
-      </w:r>
-      <w:r>
-        <w:rPr>
-          <w:lang w:val="en-GB"/>
-        </w:rPr>
-        <w:t xml:space="preserve">accessing </w:t>
-      </w:r>
-      <w:r>
-        <w:rPr>
-          <w:lang w:val="en-GB"/>
-        </w:rPr>
-        <w:t xml:space="preserve">the knowledge </w:t>
-      </w:r>
-      <w:r>
-        <w:rPr>
-          <w:lang w:val="en-GB"/>
-        </w:rPr>
-        <w:t xml:space="preserve">in </w:t>
-      </w:r>
-      <w:r>
-        <w:rPr>
-          <w:lang w:val="en-GB"/>
-        </w:rPr>
-        <w:t>a</w:t>
-      </w:r>
-      <w:r>
-        <w:rPr>
-          <w:lang w:val="en-GB"/>
-        </w:rPr>
-        <w:t xml:space="preserve"> </w:t>
-      </w:r>
-      <w:r>
-        <w:rPr>
-          <w:lang w:val="en-GB"/>
-        </w:rPr>
-        <w:t>specific domain</w:t>
-      </w:r>
-      <w:r>
-        <w:rPr>
-          <w:lang w:val="en-GB"/>
-        </w:rPr>
-        <w:t xml:space="preserve">. </w:t>
+        <w:t xml:space="preserve">to everyone. </w:t>
+      </w:r>
+      <w:r>
+        <w:rPr>
+          <w:lang w:val="en-GB"/>
+        </w:rPr>
+        <w:t xml:space="preserve">The reader can easily understand, that the former definition is referring to a </w:t>
+      </w:r>
+      <w:r>
+        <w:rPr>
+          <w:i/>
+          <w:lang w:val="en-GB"/>
+        </w:rPr>
+        <w:t>table</w:t>
+      </w:r>
+      <w:r>
+        <w:rPr>
+          <w:lang w:val="en-GB"/>
+        </w:rPr>
+        <w:t xml:space="preserve">, and not to a </w:t>
+      </w:r>
+      <w:r>
+        <w:rPr>
+          <w:i/>
+          <w:lang w:val="en-GB"/>
+        </w:rPr>
+        <w:t>car</w:t>
+      </w:r>
+      <w:r>
+        <w:rPr>
+          <w:lang w:val="en-GB"/>
+        </w:rPr>
+        <w:t xml:space="preserve">, or a </w:t>
+      </w:r>
+      <w:r>
+        <w:rPr>
+          <w:i/>
+          <w:lang w:val="en-GB"/>
+        </w:rPr>
+        <w:t>house</w:t>
+      </w:r>
+      <w:r>
+        <w:rPr>
+          <w:lang w:val="en-GB"/>
+        </w:rPr>
+        <w:t xml:space="preserve">. Hence, when a community is talking about tables, everyone can refer to its definition. </w:t>
+      </w:r>
+    </w:p>
+    <w:p>
+      <w:pPr>
+        <w:rPr>
+          <w:lang w:val="en-GB"/>
+        </w:rPr>
+      </w:pPr>
+      <w:r>
+        <w:rPr>
+          <w:lang w:val="en-GB"/>
+        </w:rPr>
+        <w:t xml:space="preserve">Other responsibility of a CV is to provide precision to thoughts. </w:t>
       </w:r>
     </w:p>
     <w:p>
@@ -2022,6 +2125,19 @@
         <w:rPr>
           <w:lang w:val="en-GB"/>
         </w:rPr>
+        <w:t xml:space="preserve">Ontologies are a type of CV that tries to address its problems of representation and standardization of knowledge. </w:t>
+      </w:r>
+    </w:p>
+    <w:p>
+      <w:pPr>
+        <w:rPr>
+          <w:lang w:val="en-GB"/>
+        </w:rPr>
+      </w:pPr>
+      <w:r>
+        <w:rPr>
+          <w:lang w:val="en-GB"/>
+        </w:rPr>
         <w:t xml:space="preserve">CV can be presented in different forms; among these are Thesaurus, Taxonomies, Folksonomies and Ontologies, just to name some of them. </w:t>
       </w:r>
       <w:r>
@@ -2066,7 +2182,16 @@
           <w:rFonts w:cs="Times New Roman"/>
           <w:lang w:val="en-GB"/>
         </w:rPr>
-        <w:t>(Gruber, 1993)</w:t>
+        <w:t>(Gruber</w:t>
+      </w:r>
+      <w:bookmarkStart w:id="0" w:name="_GoBack"/>
+      <w:bookmarkEnd w:id="0"/>
+      <w:r>
+        <w:rPr>
+          <w:rFonts w:cs="Times New Roman"/>
+          <w:lang w:val="en-GB"/>
+        </w:rPr>
+        <w:t>, 1993)</w:t>
       </w:r>
       <w:r>
         <w:rPr>
@@ -3238,7 +3363,6 @@
   <w:style w:type="character" w:default="1" w:styleId="Tipodeletrapredefinidodopargrafo">
     <w:name w:val="Default Paragraph Font"/>
     <w:uiPriority w:val="1"/>
-    <w:semiHidden/>
     <w:unhideWhenUsed/>
   </w:style>
   <w:style w:type="table" w:default="1" w:styleId="Tabelanormal">
@@ -3754,4 +3878,16 @@
   <a:objectDefaults/>
   <a:extraClrSchemeLst/>
 </a:theme>
+</file>
+
+<file path=customXml/item1.xml><?xml version="1.0" encoding="utf-8"?>
+<b:Sources xmlns:b="http://schemas.openxmlformats.org/officeDocument/2006/bibliography" xmlns="http://schemas.openxmlformats.org/officeDocument/2006/bibliography" SelectedStyle="\APASixthEditionOfficeOnline.xsl" StyleName="APA" Version="6"/>
+</file>
+
+<file path=customXml/itemProps1.xml><?xml version="1.0" encoding="utf-8"?>
+<ds:datastoreItem xmlns:ds="http://schemas.openxmlformats.org/officeDocument/2006/customXml" ds:itemID="{32C8F7A0-5FE8-4B80-9AA7-75DA01B4B179}">
+  <ds:schemaRefs>
+    <ds:schemaRef ds:uri="http://schemas.openxmlformats.org/officeDocument/2006/bibliography"/>
+  </ds:schemaRefs>
+</ds:datastoreItem>
 </file>
--- a/branches/inprocess/Dissertação v10.docx
+++ b/branches/inprocess/Dissertação v10.docx
@@ -35,14 +35,7 @@
           <w:sz w:val="20"/>
           <w:lang w:val="en-GB"/>
         </w:rPr>
-        <w:t xml:space="preserve">How to represent </w:t>
-      </w:r>
-      <w:r>
-        <w:rPr>
-          <w:sz w:val="20"/>
-          <w:lang w:val="en-GB"/>
-        </w:rPr>
-        <w:t xml:space="preserve">and structure </w:t>
+        <w:t xml:space="preserve">How to represent and structure </w:t>
       </w:r>
       <w:r>
         <w:rPr>
@@ -76,21 +69,7 @@
           <w:sz w:val="20"/>
           <w:lang w:val="en-GB"/>
         </w:rPr>
-        <w:t xml:space="preserve">Ontologies as a </w:t>
-      </w:r>
-      <w:r>
-        <w:rPr>
-          <w:sz w:val="20"/>
-          <w:lang w:val="en-GB"/>
-        </w:rPr>
-        <w:t xml:space="preserve">method to represent and </w:t>
-      </w:r>
-      <w:r>
-        <w:rPr>
-          <w:sz w:val="20"/>
-          <w:lang w:val="en-GB"/>
-        </w:rPr>
-        <w:t xml:space="preserve">structure information. </w:t>
+        <w:t xml:space="preserve">Ontologies as a method to represent and structure information. </w:t>
       </w:r>
     </w:p>
     <w:p>
@@ -465,14 +444,7 @@
           <w:sz w:val="20"/>
           <w:lang w:val="en-GB"/>
         </w:rPr>
-        <w:t xml:space="preserve"> </w:t>
-      </w:r>
-      <w:r>
-        <w:rPr>
-          <w:sz w:val="20"/>
-          <w:lang w:val="en-GB"/>
-        </w:rPr>
-        <w:t xml:space="preserve">How to address the problems? </w:t>
+        <w:t xml:space="preserve"> How to address the problems? </w:t>
       </w:r>
     </w:p>
     <w:p>
@@ -512,14 +484,7 @@
           <w:sz w:val="20"/>
           <w:lang w:val="en-GB"/>
         </w:rPr>
-        <w:t xml:space="preserve">Why are these techniques used to </w:t>
-      </w:r>
-      <w:r>
-        <w:rPr>
-          <w:sz w:val="20"/>
-          <w:lang w:val="en-GB"/>
-        </w:rPr>
-        <w:t xml:space="preserve">solve the problems, and not others? </w:t>
+        <w:t xml:space="preserve">Why are these techniques used to solve the problems, and not others? </w:t>
       </w:r>
     </w:p>
     <w:p>
@@ -905,7 +870,35 @@
           <w:sz w:val="20"/>
           <w:lang w:val="en-GB"/>
         </w:rPr>
-        <w:t xml:space="preserve"> (new way of ontology creation).</w:t>
+        <w:t xml:space="preserve"> (</w:t>
+      </w:r>
+      <w:r>
+        <w:rPr>
+          <w:sz w:val="20"/>
+          <w:lang w:val="en-GB"/>
+        </w:rPr>
+        <w:t xml:space="preserve">European project for the creation of an </w:t>
+      </w:r>
+      <w:r>
+        <w:rPr>
+          <w:sz w:val="20"/>
+          <w:lang w:val="en-GB"/>
+        </w:rPr>
+        <w:t>ontology</w:t>
+      </w:r>
+      <w:r>
+        <w:rPr>
+          <w:sz w:val="20"/>
+          <w:lang w:val="en-GB"/>
+        </w:rPr>
+        <w:t xml:space="preserve"> in B&amp;C domain</w:t>
+      </w:r>
+      <w:r>
+        <w:rPr>
+          <w:sz w:val="20"/>
+          <w:lang w:val="en-GB"/>
+        </w:rPr>
+        <w:t>).</w:t>
       </w:r>
     </w:p>
     <w:p>
@@ -925,7 +918,21 @@
           <w:sz w:val="20"/>
           <w:lang w:val="en-GB"/>
         </w:rPr>
-        <w:t>Application domain. (Practical cases where association rules are used)</w:t>
+        <w:t xml:space="preserve">Application domain. (Practical cases </w:t>
+      </w:r>
+      <w:r>
+        <w:rPr>
+          <w:sz w:val="20"/>
+          <w:lang w:val="en-GB"/>
+        </w:rPr>
+        <w:t>in building and construction domain</w:t>
+      </w:r>
+      <w:r>
+        <w:rPr>
+          <w:sz w:val="20"/>
+          <w:lang w:val="en-GB"/>
+        </w:rPr>
+        <w:t>)</w:t>
       </w:r>
     </w:p>
     <w:p>
@@ -970,7 +977,21 @@
           <w:sz w:val="20"/>
           <w:lang w:val="en-GB"/>
         </w:rPr>
-        <w:t xml:space="preserve"> from information sources</w:t>
+        <w:t xml:space="preserve"> from </w:t>
+      </w:r>
+      <w:r>
+        <w:rPr>
+          <w:sz w:val="20"/>
+          <w:lang w:val="en-GB"/>
+        </w:rPr>
+        <w:t xml:space="preserve">unstructured </w:t>
+      </w:r>
+      <w:r>
+        <w:rPr>
+          <w:sz w:val="20"/>
+          <w:lang w:val="en-GB"/>
+        </w:rPr>
+        <w:t>information sources</w:t>
       </w:r>
     </w:p>
     <w:p>
@@ -982,56 +1003,15 @@
         </w:numPr>
         <w:rPr>
           <w:sz w:val="20"/>
-        </w:rPr>
-      </w:pPr>
-      <w:r>
-        <w:rPr>
-          <w:sz w:val="20"/>
-          <w:lang w:val="en-GB"/>
-        </w:rPr>
-        <w:t xml:space="preserve">Data mining. (What is DM? </w:t>
-      </w:r>
-      <w:proofErr w:type="spellStart"/>
-      <w:r>
-        <w:rPr>
-          <w:sz w:val="20"/>
-        </w:rPr>
-        <w:t>Techniques</w:t>
-      </w:r>
-      <w:proofErr w:type="spellEnd"/>
-      <w:r>
-        <w:rPr>
-          <w:sz w:val="20"/>
-        </w:rPr>
-        <w:t xml:space="preserve"> </w:t>
-      </w:r>
-      <w:proofErr w:type="spellStart"/>
-      <w:r>
-        <w:rPr>
-          <w:sz w:val="20"/>
-        </w:rPr>
-        <w:t>used</w:t>
-      </w:r>
-      <w:proofErr w:type="spellEnd"/>
-      <w:r>
-        <w:rPr>
-          <w:sz w:val="20"/>
-        </w:rPr>
-        <w:t xml:space="preserve"> </w:t>
-      </w:r>
-      <w:proofErr w:type="spellStart"/>
-      <w:r>
-        <w:rPr>
-          <w:sz w:val="20"/>
-        </w:rPr>
-        <w:t>today</w:t>
-      </w:r>
-      <w:proofErr w:type="spellEnd"/>
-      <w:r>
-        <w:rPr>
-          <w:sz w:val="20"/>
-        </w:rPr>
-        <w:t>?)</w:t>
+          <w:lang w:val="en-GB"/>
+        </w:rPr>
+      </w:pPr>
+      <w:r>
+        <w:rPr>
+          <w:sz w:val="20"/>
+          <w:lang w:val="en-GB"/>
+        </w:rPr>
+        <w:t>Data mining. (What is DM? Techniques used today?)</w:t>
       </w:r>
     </w:p>
     <w:p>
@@ -1051,14 +1031,7 @@
           <w:sz w:val="20"/>
           <w:lang w:val="en-GB"/>
         </w:rPr>
-        <w:t>Association Rules (Definition, Rules</w:t>
-      </w:r>
-      <w:r>
-        <w:rPr>
-          <w:sz w:val="20"/>
-          <w:lang w:val="en-GB"/>
-        </w:rPr>
-        <w:t>)</w:t>
+        <w:t>Association Rules (Definition, Rules)</w:t>
       </w:r>
     </w:p>
     <w:p>
@@ -1078,56 +1051,7 @@
           <w:sz w:val="20"/>
           <w:lang w:val="en-GB"/>
         </w:rPr>
-        <w:t>Algorithm</w:t>
-      </w:r>
-      <w:r>
-        <w:rPr>
-          <w:sz w:val="20"/>
-          <w:lang w:val="en-GB"/>
-        </w:rPr>
-        <w:t>s</w:t>
-      </w:r>
-      <w:r>
-        <w:rPr>
-          <w:sz w:val="20"/>
-          <w:lang w:val="en-GB"/>
-        </w:rPr>
-        <w:t xml:space="preserve"> to discover</w:t>
-      </w:r>
-      <w:r>
-        <w:rPr>
-          <w:sz w:val="20"/>
-          <w:lang w:val="en-GB"/>
-        </w:rPr>
-        <w:t xml:space="preserve"> </w:t>
-      </w:r>
-      <w:r>
-        <w:rPr>
-          <w:sz w:val="20"/>
-          <w:lang w:val="en-GB"/>
-        </w:rPr>
-        <w:t xml:space="preserve">[ECLAT, </w:t>
-      </w:r>
-      <w:r>
-        <w:rPr>
-          <w:sz w:val="20"/>
-          <w:lang w:val="en-GB"/>
-        </w:rPr>
-        <w:t xml:space="preserve">APRIORI, </w:t>
-      </w:r>
-      <w:r>
-        <w:rPr>
-          <w:sz w:val="20"/>
-          <w:lang w:val="en-GB"/>
-        </w:rPr>
-        <w:t>FP-GROWTH</w:t>
-      </w:r>
-      <w:r>
-        <w:rPr>
-          <w:sz w:val="20"/>
-          <w:lang w:val="en-GB"/>
-        </w:rPr>
-        <w:t>]</w:t>
+        <w:t>Algorithms to discover [ECLAT, APRIORI, FP-GROWTH]</w:t>
       </w:r>
     </w:p>
     <w:p>
@@ -1187,8 +1111,332 @@
           <w:sz w:val="20"/>
           <w:lang w:val="en-GB"/>
         </w:rPr>
-        <w:t xml:space="preserve">Application domain. </w:t>
-      </w:r>
+        <w:t>Application domain. (</w:t>
+      </w:r>
+      <w:r>
+        <w:rPr>
+          <w:sz w:val="20"/>
+          <w:lang w:val="en-GB"/>
+        </w:rPr>
+        <w:t>Practical</w:t>
+      </w:r>
+      <w:r>
+        <w:rPr>
+          <w:sz w:val="20"/>
+          <w:lang w:val="en-GB"/>
+        </w:rPr>
+        <w:t xml:space="preserve"> cases where association rules are used)</w:t>
+      </w:r>
+    </w:p>
+    <w:p>
+      <w:pPr>
+        <w:rPr>
+          <w:sz w:val="20"/>
+          <w:lang w:val="en-GB"/>
+        </w:rPr>
+      </w:pPr>
+      <w:r>
+        <w:rPr>
+          <w:sz w:val="20"/>
+          <w:lang w:val="en-GB"/>
+        </w:rPr>
+        <w:t xml:space="preserve">Chapter </w:t>
+      </w:r>
+      <w:r>
+        <w:rPr>
+          <w:sz w:val="20"/>
+          <w:lang w:val="en-GB"/>
+        </w:rPr>
+        <w:t>4</w:t>
+      </w:r>
+      <w:r>
+        <w:rPr>
+          <w:sz w:val="20"/>
+          <w:lang w:val="en-GB"/>
+        </w:rPr>
+        <w:t xml:space="preserve"> – </w:t>
+      </w:r>
+      <w:r>
+        <w:rPr>
+          <w:sz w:val="20"/>
+          <w:lang w:val="en-GB"/>
+        </w:rPr>
+        <w:t xml:space="preserve">Concept Model </w:t>
+      </w:r>
+    </w:p>
+    <w:p>
+      <w:pPr>
+        <w:rPr>
+          <w:sz w:val="20"/>
+          <w:lang w:val="en-GB"/>
+        </w:rPr>
+      </w:pPr>
+      <w:r>
+        <w:rPr>
+          <w:sz w:val="20"/>
+          <w:lang w:val="en-GB"/>
+        </w:rPr>
+        <w:t>- Explain conceptual model/solution</w:t>
+      </w:r>
+    </w:p>
+    <w:p>
+      <w:pPr>
+        <w:rPr>
+          <w:sz w:val="20"/>
+          <w:lang w:val="en-GB"/>
+        </w:rPr>
+      </w:pPr>
+      <w:r>
+        <w:rPr>
+          <w:sz w:val="20"/>
+          <w:lang w:val="en-GB"/>
+        </w:rPr>
+        <w:t>- Describe an application example</w:t>
+      </w:r>
+    </w:p>
+    <w:p>
+      <w:pPr>
+        <w:rPr>
+          <w:sz w:val="20"/>
+          <w:lang w:val="en-GB"/>
+        </w:rPr>
+      </w:pPr>
+      <w:r>
+        <w:rPr>
+          <w:sz w:val="20"/>
+          <w:lang w:val="en-GB"/>
+        </w:rPr>
+        <w:tab/>
+        <w:t>From unstructured information to knowledge representation and ontology structure</w:t>
+      </w:r>
+    </w:p>
+    <w:p>
+      <w:pPr>
+        <w:rPr>
+          <w:sz w:val="20"/>
+          <w:lang w:val="en-GB"/>
+        </w:rPr>
+      </w:pPr>
+      <w:r>
+        <w:rPr>
+          <w:sz w:val="20"/>
+          <w:lang w:val="en-GB"/>
+        </w:rPr>
+        <w:t xml:space="preserve">- Dimensions included in the </w:t>
+      </w:r>
+      <w:r>
+        <w:rPr>
+          <w:sz w:val="20"/>
+          <w:lang w:val="en-GB"/>
+        </w:rPr>
+        <w:t xml:space="preserve">model??? </w:t>
+      </w:r>
+    </w:p>
+    <w:p>
+      <w:pPr>
+        <w:rPr>
+          <w:sz w:val="20"/>
+          <w:lang w:val="en-GB"/>
+        </w:rPr>
+      </w:pPr>
+      <w:r>
+        <w:rPr>
+          <w:sz w:val="20"/>
+          <w:lang w:val="en-GB"/>
+        </w:rPr>
+        <w:t>- Enrichment process</w:t>
+      </w:r>
+    </w:p>
+    <w:p>
+      <w:pPr>
+        <w:rPr>
+          <w:sz w:val="20"/>
+          <w:lang w:val="en-GB"/>
+        </w:rPr>
+      </w:pPr>
+      <w:r>
+        <w:rPr>
+          <w:sz w:val="20"/>
+          <w:lang w:val="en-GB"/>
+        </w:rPr>
+        <w:tab/>
+        <w:t>FP-Growth how to build and FP-Tree</w:t>
+      </w:r>
+    </w:p>
+    <w:p>
+      <w:pPr>
+        <w:rPr>
+          <w:sz w:val="20"/>
+          <w:lang w:val="en-GB"/>
+        </w:rPr>
+      </w:pPr>
+      <w:r>
+        <w:rPr>
+          <w:sz w:val="20"/>
+          <w:lang w:val="en-GB"/>
+        </w:rPr>
+        <w:tab/>
+        <w:t>Association rule evaluation</w:t>
+      </w:r>
+    </w:p>
+    <w:p>
+      <w:pPr>
+        <w:rPr>
+          <w:sz w:val="20"/>
+          <w:lang w:val="en-GB"/>
+        </w:rPr>
+      </w:pPr>
+      <w:r>
+        <w:rPr>
+          <w:sz w:val="20"/>
+          <w:lang w:val="en-GB"/>
+        </w:rPr>
+        <w:t>- DER / MVC / UML Diagrams</w:t>
+      </w:r>
+    </w:p>
+    <w:p>
+      <w:pPr>
+        <w:rPr>
+          <w:sz w:val="20"/>
+          <w:lang w:val="en-GB"/>
+        </w:rPr>
+      </w:pPr>
+      <w:r>
+        <w:rPr>
+          <w:sz w:val="20"/>
+          <w:lang w:val="en-GB"/>
+        </w:rPr>
+        <w:tab/>
+        <w:t xml:space="preserve"> </w:t>
+      </w:r>
+    </w:p>
+    <w:p>
+      <w:pPr>
+        <w:rPr>
+          <w:sz w:val="20"/>
+          <w:lang w:val="en-GB"/>
+        </w:rPr>
+      </w:pPr>
+    </w:p>
+    <w:p>
+      <w:pPr>
+        <w:rPr>
+          <w:sz w:val="20"/>
+          <w:lang w:val="en-GB"/>
+        </w:rPr>
+      </w:pPr>
+      <w:r>
+        <w:rPr>
+          <w:sz w:val="20"/>
+          <w:lang w:val="en-GB"/>
+        </w:rPr>
+        <w:t xml:space="preserve">Chapter </w:t>
+      </w:r>
+      <w:r>
+        <w:rPr>
+          <w:sz w:val="20"/>
+          <w:lang w:val="en-GB"/>
+        </w:rPr>
+        <w:t>5</w:t>
+      </w:r>
+      <w:r>
+        <w:rPr>
+          <w:sz w:val="20"/>
+          <w:lang w:val="en-GB"/>
+        </w:rPr>
+        <w:t xml:space="preserve"> – </w:t>
+      </w:r>
+      <w:r>
+        <w:rPr>
+          <w:sz w:val="20"/>
+          <w:lang w:val="en-GB"/>
+        </w:rPr>
+        <w:t>Model Design and Development (Proof of concept)</w:t>
+      </w:r>
+    </w:p>
+    <w:p>
+      <w:pPr>
+        <w:rPr>
+          <w:sz w:val="20"/>
+          <w:lang w:val="en-GB"/>
+        </w:rPr>
+      </w:pPr>
+      <w:r>
+        <w:rPr>
+          <w:sz w:val="20"/>
+          <w:lang w:val="en-GB"/>
+        </w:rPr>
+        <w:t>- Method proposal to address the question.</w:t>
+      </w:r>
+      <w:r>
+        <w:rPr>
+          <w:sz w:val="20"/>
+          <w:lang w:val="en-GB"/>
+        </w:rPr>
+        <w:t xml:space="preserve"> </w:t>
+      </w:r>
+    </w:p>
+    <w:p>
+      <w:pPr>
+        <w:rPr>
+          <w:sz w:val="20"/>
+          <w:lang w:val="en-GB"/>
+        </w:rPr>
+      </w:pPr>
+      <w:r>
+        <w:rPr>
+          <w:sz w:val="20"/>
+          <w:lang w:val="en-GB"/>
+        </w:rPr>
+        <w:t>- What were the technologies used for the solution.</w:t>
+      </w:r>
+    </w:p>
+    <w:p>
+      <w:pPr>
+        <w:rPr>
+          <w:sz w:val="20"/>
+          <w:lang w:val="en-GB"/>
+        </w:rPr>
+      </w:pPr>
+      <w:r>
+        <w:rPr>
+          <w:sz w:val="20"/>
+          <w:lang w:val="en-GB"/>
+        </w:rPr>
+        <w:tab/>
+        <w:t>Technologies used,</w:t>
+      </w:r>
+    </w:p>
+    <w:p>
+      <w:pPr>
+        <w:rPr>
+          <w:sz w:val="20"/>
+          <w:lang w:val="en-GB"/>
+        </w:rPr>
+      </w:pPr>
+      <w:r>
+        <w:rPr>
+          <w:sz w:val="20"/>
+          <w:lang w:val="en-GB"/>
+        </w:rPr>
+        <w:t xml:space="preserve">- </w:t>
+      </w:r>
+      <w:r>
+        <w:rPr>
+          <w:sz w:val="20"/>
+          <w:lang w:val="en-GB"/>
+        </w:rPr>
+        <w:t xml:space="preserve">Implementation description. </w:t>
+      </w:r>
+    </w:p>
+    <w:p>
+      <w:pPr>
+        <w:ind w:firstLine="708"/>
+        <w:rPr>
+          <w:sz w:val="20"/>
+          <w:lang w:val="en-GB"/>
+        </w:rPr>
+      </w:pPr>
       <w:r>
         <w:rPr>
           <w:sz w:val="20"/>
@@ -1201,276 +1449,8 @@
           <w:sz w:val="20"/>
           <w:lang w:val="en-GB"/>
         </w:rPr>
-        <w:t>Practical</w:t>
-      </w:r>
-      <w:r>
-        <w:rPr>
-          <w:sz w:val="20"/>
-          <w:lang w:val="en-GB"/>
-        </w:rPr>
-        <w:t xml:space="preserve"> cases where association rules are used)</w:t>
-      </w:r>
-    </w:p>
-    <w:p>
-      <w:pPr>
-        <w:rPr>
-          <w:sz w:val="20"/>
-          <w:lang w:val="en-US"/>
-        </w:rPr>
-      </w:pPr>
-      <w:r>
-        <w:rPr>
-          <w:sz w:val="20"/>
-          <w:lang w:val="en-US"/>
-        </w:rPr>
-        <w:t xml:space="preserve">Chapter </w:t>
-      </w:r>
-      <w:r>
-        <w:rPr>
-          <w:sz w:val="20"/>
-          <w:lang w:val="en-US"/>
-        </w:rPr>
-        <w:t>4</w:t>
-      </w:r>
-      <w:r>
-        <w:rPr>
-          <w:sz w:val="20"/>
-          <w:lang w:val="en-US"/>
-        </w:rPr>
-        <w:t xml:space="preserve"> – </w:t>
-      </w:r>
-      <w:r>
-        <w:rPr>
-          <w:sz w:val="20"/>
-          <w:lang w:val="en-US"/>
-        </w:rPr>
-        <w:t xml:space="preserve">Concept Model </w:t>
-      </w:r>
-    </w:p>
-    <w:p>
-      <w:pPr>
-        <w:rPr>
-          <w:sz w:val="20"/>
-          <w:lang w:val="en-GB"/>
-        </w:rPr>
-      </w:pPr>
-      <w:r>
-        <w:rPr>
-          <w:sz w:val="20"/>
-          <w:lang w:val="en-GB"/>
-        </w:rPr>
-        <w:t>- Explain conceptual model</w:t>
-      </w:r>
-      <w:r>
-        <w:rPr>
-          <w:sz w:val="20"/>
-          <w:lang w:val="en-GB"/>
-        </w:rPr>
-        <w:t>/solution</w:t>
-      </w:r>
-    </w:p>
-    <w:p>
-      <w:pPr>
-        <w:rPr>
-          <w:sz w:val="20"/>
-          <w:lang w:val="en-GB"/>
-        </w:rPr>
-      </w:pPr>
-      <w:r>
-        <w:rPr>
-          <w:sz w:val="20"/>
-          <w:lang w:val="en-GB"/>
-        </w:rPr>
-        <w:t>- Describe an application example</w:t>
-      </w:r>
-    </w:p>
-    <w:p>
-      <w:pPr>
-        <w:rPr>
-          <w:sz w:val="20"/>
-          <w:lang w:val="en-GB"/>
-        </w:rPr>
-      </w:pPr>
-      <w:r>
-        <w:rPr>
-          <w:sz w:val="20"/>
-          <w:lang w:val="en-GB"/>
-        </w:rPr>
-        <w:t xml:space="preserve">- Dimensions included in the </w:t>
-      </w:r>
-      <w:proofErr w:type="gramStart"/>
-      <w:r>
-        <w:rPr>
-          <w:sz w:val="20"/>
-          <w:lang w:val="en-GB"/>
-        </w:rPr>
-        <w:t>model ???</w:t>
-      </w:r>
-      <w:proofErr w:type="gramEnd"/>
-      <w:r>
-        <w:rPr>
-          <w:sz w:val="20"/>
-          <w:lang w:val="en-GB"/>
-        </w:rPr>
-        <w:t xml:space="preserve"> </w:t>
-      </w:r>
-    </w:p>
-    <w:p>
-      <w:pPr>
-        <w:rPr>
-          <w:sz w:val="20"/>
-          <w:lang w:val="en-GB"/>
-        </w:rPr>
-      </w:pPr>
-      <w:r>
-        <w:rPr>
-          <w:sz w:val="20"/>
-          <w:lang w:val="en-GB"/>
-        </w:rPr>
-        <w:t>- Enrichment process</w:t>
-      </w:r>
-    </w:p>
-    <w:p>
-      <w:pPr>
-        <w:rPr>
-          <w:sz w:val="20"/>
-          <w:lang w:val="en-GB"/>
-        </w:rPr>
-      </w:pPr>
-      <w:r>
-        <w:rPr>
-          <w:sz w:val="20"/>
-          <w:lang w:val="en-GB"/>
-        </w:rPr>
-        <w:t>- DER / MVC / UML Diagrams</w:t>
-      </w:r>
-    </w:p>
-    <w:p>
-      <w:pPr>
-        <w:rPr>
-          <w:sz w:val="20"/>
-          <w:lang w:val="en-GB"/>
-        </w:rPr>
-      </w:pPr>
-    </w:p>
-    <w:p>
-      <w:pPr>
-        <w:rPr>
-          <w:sz w:val="20"/>
-          <w:lang w:val="en-GB"/>
-        </w:rPr>
-      </w:pPr>
-      <w:r>
-        <w:rPr>
-          <w:sz w:val="20"/>
-          <w:lang w:val="en-GB"/>
-        </w:rPr>
-        <w:t xml:space="preserve">Chapter </w:t>
-      </w:r>
-      <w:r>
-        <w:rPr>
-          <w:sz w:val="20"/>
-          <w:lang w:val="en-GB"/>
-        </w:rPr>
-        <w:t>5</w:t>
-      </w:r>
-      <w:r>
-        <w:rPr>
-          <w:sz w:val="20"/>
-          <w:lang w:val="en-GB"/>
-        </w:rPr>
-        <w:t xml:space="preserve"> – </w:t>
-      </w:r>
-      <w:r>
-        <w:rPr>
-          <w:sz w:val="20"/>
-          <w:lang w:val="en-GB"/>
-        </w:rPr>
-        <w:t>Model Design and Development (Proof of concept)</w:t>
-      </w:r>
-    </w:p>
-    <w:p>
-      <w:pPr>
-        <w:rPr>
-          <w:sz w:val="20"/>
-          <w:lang w:val="en-GB"/>
-        </w:rPr>
-      </w:pPr>
-      <w:r>
-        <w:rPr>
-          <w:sz w:val="20"/>
-          <w:lang w:val="en-GB"/>
-        </w:rPr>
-        <w:t>- Method proposal to address the question.</w:t>
-      </w:r>
-      <w:r>
-        <w:rPr>
-          <w:sz w:val="20"/>
-          <w:lang w:val="en-GB"/>
-        </w:rPr>
-        <w:t xml:space="preserve"> </w:t>
-      </w:r>
-    </w:p>
-    <w:p>
-      <w:pPr>
-        <w:rPr>
-          <w:sz w:val="20"/>
-          <w:lang w:val="en-GB"/>
-        </w:rPr>
-      </w:pPr>
-      <w:r>
-        <w:rPr>
-          <w:sz w:val="20"/>
-          <w:lang w:val="en-GB"/>
-        </w:rPr>
-        <w:t>- What were the technologies used for the solution.</w:t>
-      </w:r>
-    </w:p>
-    <w:p>
-      <w:pPr>
-        <w:rPr>
-          <w:sz w:val="20"/>
-          <w:lang w:val="en-GB"/>
-        </w:rPr>
-      </w:pPr>
-      <w:r>
-        <w:rPr>
-          <w:sz w:val="20"/>
-          <w:lang w:val="en-GB"/>
-        </w:rPr>
-        <w:t xml:space="preserve">- </w:t>
-      </w:r>
-      <w:r>
-        <w:rPr>
-          <w:sz w:val="20"/>
-          <w:lang w:val="en-GB"/>
-        </w:rPr>
-        <w:t xml:space="preserve">Implementation description. </w:t>
-      </w:r>
-    </w:p>
-    <w:p>
-      <w:pPr>
-        <w:rPr>
-          <w:sz w:val="20"/>
-          <w:lang w:val="en-GB"/>
-        </w:rPr>
-      </w:pPr>
-      <w:r>
-        <w:rPr>
-          <w:sz w:val="20"/>
-          <w:lang w:val="en-GB"/>
-        </w:rPr>
-        <w:t>(</w:t>
-      </w:r>
-      <w:proofErr w:type="gramStart"/>
-      <w:r>
-        <w:rPr>
-          <w:sz w:val="20"/>
-          <w:lang w:val="en-GB"/>
-        </w:rPr>
-        <w:t>present</w:t>
-      </w:r>
-      <w:proofErr w:type="gramEnd"/>
+        <w:t>Present</w:t>
+      </w:r>
       <w:r>
         <w:rPr>
           <w:sz w:val="20"/>
@@ -1498,14 +1478,7 @@
           <w:sz w:val="20"/>
           <w:lang w:val="en-GB"/>
         </w:rPr>
-        <w:t>Relations</w:t>
-      </w:r>
-      <w:r>
-        <w:rPr>
-          <w:sz w:val="20"/>
-          <w:lang w:val="en-GB"/>
-        </w:rPr>
-        <w:t xml:space="preserve"> discovered</w:t>
+        <w:t>Relations discovered</w:t>
       </w:r>
       <w:r>
         <w:rPr>
@@ -1514,57 +1487,101 @@
         </w:rPr>
         <w:t xml:space="preserve">, </w:t>
       </w:r>
-      <w:proofErr w:type="gramStart"/>
-      <w:r>
-        <w:rPr>
-          <w:sz w:val="20"/>
-          <w:lang w:val="en-GB"/>
-        </w:rPr>
-        <w:t>New</w:t>
-      </w:r>
-      <w:proofErr w:type="gramEnd"/>
-      <w:r>
-        <w:rPr>
-          <w:sz w:val="20"/>
-          <w:lang w:val="en-GB"/>
-        </w:rPr>
-        <w:t xml:space="preserve"> concepts </w:t>
-      </w:r>
-      <w:r>
-        <w:rPr>
-          <w:sz w:val="20"/>
-          <w:lang w:val="en-GB"/>
-        </w:rPr>
-        <w:t>discovered</w:t>
-      </w:r>
-      <w:r>
-        <w:rPr>
-          <w:sz w:val="20"/>
-          <w:lang w:val="en-GB"/>
-        </w:rPr>
-        <w:t>, etc)</w:t>
-      </w:r>
-    </w:p>
-    <w:p>
-      <w:pPr>
-        <w:rPr>
-          <w:sz w:val="20"/>
-          <w:lang w:val="en-GB"/>
-        </w:rPr>
-      </w:pPr>
-      <w:r>
-        <w:rPr>
-          <w:sz w:val="20"/>
-          <w:lang w:val="en-GB"/>
-        </w:rPr>
-        <w:t xml:space="preserve">- </w:t>
-      </w:r>
-      <w:r>
-        <w:rPr>
-          <w:sz w:val="20"/>
-          <w:lang w:val="en-GB"/>
-        </w:rPr>
-        <w:t xml:space="preserve"> Front end</w:t>
+      <w:r>
+        <w:rPr>
+          <w:sz w:val="20"/>
+          <w:lang w:val="en-GB"/>
+        </w:rPr>
+        <w:t>new</w:t>
+      </w:r>
+      <w:r>
+        <w:rPr>
+          <w:sz w:val="20"/>
+          <w:lang w:val="en-GB"/>
+        </w:rPr>
+        <w:t xml:space="preserve"> concepts discovered</w:t>
+      </w:r>
+      <w:r>
+        <w:rPr>
+          <w:sz w:val="20"/>
+          <w:lang w:val="en-GB"/>
+        </w:rPr>
+        <w:t xml:space="preserve">, </w:t>
+      </w:r>
+      <w:r>
+        <w:rPr>
+          <w:sz w:val="20"/>
+          <w:lang w:val="en-GB"/>
+        </w:rPr>
+        <w:t>etc.</w:t>
+      </w:r>
+      <w:r>
+        <w:rPr>
+          <w:sz w:val="20"/>
+          <w:lang w:val="en-GB"/>
+        </w:rPr>
+        <w:t>)</w:t>
+      </w:r>
+    </w:p>
+    <w:p>
+      <w:pPr>
+        <w:ind w:firstLine="708"/>
+        <w:rPr>
+          <w:sz w:val="20"/>
+          <w:lang w:val="en-GB"/>
+        </w:rPr>
+      </w:pPr>
+      <w:r>
+        <w:rPr>
+          <w:sz w:val="20"/>
+          <w:lang w:val="en-GB"/>
+        </w:rPr>
+        <w:t xml:space="preserve"> (Discover a relation between two concepts, update a relation between two concepts, </w:t>
+      </w:r>
+      <w:r>
+        <w:rPr>
+          <w:sz w:val="20"/>
+          <w:lang w:val="en-GB"/>
+        </w:rPr>
+        <w:t>and discover</w:t>
+      </w:r>
+      <w:r>
+        <w:rPr>
+          <w:sz w:val="20"/>
+          <w:lang w:val="en-GB"/>
+        </w:rPr>
+        <w:t xml:space="preserve"> new concepts)</w:t>
+      </w:r>
+    </w:p>
+    <w:p>
+      <w:pPr>
+        <w:rPr>
+          <w:sz w:val="20"/>
+          <w:lang w:val="en-GB"/>
+        </w:rPr>
+      </w:pPr>
+      <w:r>
+        <w:rPr>
+          <w:sz w:val="20"/>
+          <w:lang w:val="en-GB"/>
+        </w:rPr>
+        <w:t>-  Front end</w:t>
+      </w:r>
+    </w:p>
+    <w:p>
+      <w:pPr>
+        <w:rPr>
+          <w:sz w:val="20"/>
+          <w:lang w:val="en-GB"/>
+        </w:rPr>
+      </w:pPr>
+      <w:r>
+        <w:rPr>
+          <w:sz w:val="20"/>
+          <w:lang w:val="en-GB"/>
+        </w:rPr>
+        <w:tab/>
+        <w:t xml:space="preserve">Brief explanation of the functionality of the front work. Explain in a form of manual?? </w:t>
       </w:r>
     </w:p>
     <w:p>
@@ -1613,6 +1630,7 @@
           <w:sz w:val="20"/>
           <w:lang w:val="en-GB"/>
         </w:rPr>
+        <w:lastRenderedPageBreak/>
         <w:t>Present list of relations discovered and discuss them</w:t>
       </w:r>
     </w:p>
@@ -1623,6 +1641,7 @@
           <w:ilvl w:val="0"/>
           <w:numId w:val="11"/>
         </w:numPr>
+        <w:ind w:left="708" w:hanging="348"/>
         <w:rPr>
           <w:sz w:val="20"/>
           <w:lang w:val="en-GB"/>
@@ -1640,42 +1659,51 @@
       <w:pPr>
         <w:rPr>
           <w:sz w:val="20"/>
-        </w:rPr>
-      </w:pPr>
-      <w:proofErr w:type="spellStart"/>
-      <w:r>
-        <w:rPr>
-          <w:sz w:val="20"/>
-        </w:rPr>
-        <w:t>Chapter</w:t>
-      </w:r>
-      <w:proofErr w:type="spellEnd"/>
-      <w:r>
-        <w:rPr>
-          <w:sz w:val="20"/>
-        </w:rPr>
-        <w:t xml:space="preserve"> 7 – Conclusão e perspectivas futuras</w:t>
-      </w:r>
-    </w:p>
-    <w:p>
-      <w:pPr>
-        <w:rPr>
-          <w:sz w:val="20"/>
-          <w:lang w:val="en-GB"/>
-        </w:rPr>
-      </w:pPr>
-      <w:r>
-        <w:rPr>
-          <w:sz w:val="20"/>
-          <w:lang w:val="en-US"/>
+          <w:lang w:val="en-GB"/>
+        </w:rPr>
+      </w:pPr>
+      <w:r>
+        <w:rPr>
+          <w:sz w:val="20"/>
+          <w:lang w:val="en-GB"/>
+        </w:rPr>
+        <w:t xml:space="preserve">Chapter 7 – </w:t>
+      </w:r>
+      <w:r>
+        <w:rPr>
+          <w:sz w:val="20"/>
+          <w:lang w:val="en-GB"/>
+        </w:rPr>
+        <w:t xml:space="preserve">Conclusion and Future </w:t>
+      </w:r>
+      <w:r>
+        <w:rPr>
+          <w:sz w:val="20"/>
+          <w:lang w:val="en-GB"/>
+        </w:rPr>
+        <w:t>directions</w:t>
+      </w:r>
+      <w:r>
+        <w:rPr>
+          <w:sz w:val="20"/>
+          <w:lang w:val="en-GB"/>
+        </w:rPr>
+        <w:t xml:space="preserve"> </w:t>
+      </w:r>
+    </w:p>
+    <w:p>
+      <w:pPr>
+        <w:rPr>
+          <w:sz w:val="20"/>
+          <w:lang w:val="en-GB"/>
+        </w:rPr>
+      </w:pPr>
+      <w:r>
+        <w:rPr>
+          <w:sz w:val="20"/>
+          <w:lang w:val="en-GB"/>
         </w:rPr>
         <w:tab/>
-      </w:r>
-      <w:r>
-        <w:rPr>
-          <w:sz w:val="20"/>
-          <w:lang w:val="en-GB"/>
-        </w:rPr>
         <w:t>- Evaluate if the goals reached success.</w:t>
       </w:r>
     </w:p>
@@ -1764,434 +1792,198 @@
         <w:rPr>
           <w:lang w:val="en-GB"/>
         </w:rPr>
-        <w:t>In many domains communication is the key to success. However, if the language is not common between all</w:t>
-      </w:r>
-      <w:r>
-        <w:rPr>
-          <w:lang w:val="en-GB"/>
-        </w:rPr>
-        <w:t>,</w:t>
-      </w:r>
-      <w:r>
-        <w:rPr>
-          <w:lang w:val="en-GB"/>
-        </w:rPr>
-        <w:t xml:space="preserve"> the communication process could be in danger. </w:t>
-      </w:r>
-      <w:r>
-        <w:rPr>
-          <w:lang w:val="en-GB"/>
-        </w:rPr>
-        <w:t xml:space="preserve">One approach to address this question is to create systems to define meaning and standardize the elements of communication. </w:t>
-      </w:r>
-      <w:r>
-        <w:rPr>
-          <w:lang w:val="en-GB"/>
-        </w:rPr>
-        <w:t xml:space="preserve">Since the appearance of information systems </w:t>
-      </w:r>
-      <w:r>
-        <w:rPr>
-          <w:lang w:val="en-GB"/>
-        </w:rPr>
-        <w:t xml:space="preserve">novel </w:t>
-      </w:r>
-      <w:r>
-        <w:rPr>
-          <w:lang w:val="en-GB"/>
-        </w:rPr>
-        <w:t xml:space="preserve">approaches were created to </w:t>
-      </w:r>
-      <w:r>
-        <w:rPr>
-          <w:lang w:val="en-GB"/>
-        </w:rPr>
-        <w:t xml:space="preserve">define meaning and </w:t>
-      </w:r>
-      <w:r>
-        <w:rPr>
-          <w:lang w:val="en-GB"/>
-        </w:rPr>
-        <w:t>represent knowledge</w:t>
-      </w:r>
-      <w:r>
-        <w:rPr>
-          <w:lang w:val="en-GB"/>
-        </w:rPr>
-        <w:t xml:space="preserve">. </w:t>
-      </w:r>
-      <w:r>
-        <w:rPr>
-          <w:lang w:val="en-GB"/>
-        </w:rPr>
-        <w:t>Controlled Vocabularies (</w:t>
-      </w:r>
-      <w:r>
-        <w:rPr>
-          <w:lang w:val="en-GB"/>
-        </w:rPr>
-        <w:t>CV</w:t>
-      </w:r>
-      <w:r>
-        <w:rPr>
-          <w:lang w:val="en-GB"/>
-        </w:rPr>
-        <w:t>)</w:t>
-      </w:r>
-      <w:r>
-        <w:rPr>
-          <w:lang w:val="en-GB"/>
-        </w:rPr>
-        <w:t xml:space="preserve"> </w:t>
-      </w:r>
-      <w:r>
-        <w:rPr>
-          <w:lang w:val="en-GB"/>
-        </w:rPr>
-        <w:t>provide</w:t>
-      </w:r>
-      <w:r>
-        <w:rPr>
-          <w:lang w:val="en-GB"/>
-        </w:rPr>
-        <w:t xml:space="preserve"> </w:t>
-      </w:r>
-      <w:r>
-        <w:rPr>
-          <w:lang w:val="en-GB"/>
-        </w:rPr>
-        <w:t xml:space="preserve">mechanisms </w:t>
-      </w:r>
-      <w:r>
-        <w:rPr>
-          <w:lang w:val="en-GB"/>
-        </w:rPr>
-        <w:t>to represent</w:t>
-      </w:r>
-      <w:r>
-        <w:rPr>
-          <w:lang w:val="en-GB"/>
-        </w:rPr>
-        <w:t xml:space="preserve"> knowledge</w:t>
-      </w:r>
-      <w:r>
-        <w:rPr>
-          <w:lang w:val="en-GB"/>
-        </w:rPr>
-        <w:t xml:space="preserve"> </w:t>
-      </w:r>
-      <w:r>
-        <w:rPr>
-          <w:lang w:val="en-GB"/>
-        </w:rPr>
-        <w:t xml:space="preserve">in a domain and </w:t>
-      </w:r>
-      <w:r>
-        <w:rPr>
-          <w:lang w:val="en-GB"/>
-        </w:rPr>
-        <w:t>facilitate a standardization for the communication process</w:t>
-      </w:r>
-      <w:r>
-        <w:rPr>
-          <w:lang w:val="en-GB"/>
-        </w:rPr>
-        <w:t xml:space="preserve">. </w:t>
-      </w:r>
-      <w:r>
-        <w:rPr>
-          <w:lang w:val="en-GB"/>
-        </w:rPr>
-        <w:t>These mechanisms are used to provide a clear and uniform meaning to the concepts used for everyone accessing the knowledge in a specific domain.</w:t>
-      </w:r>
-      <w:r>
-        <w:rPr>
-          <w:lang w:val="en-GB"/>
-        </w:rPr>
-        <w:t xml:space="preserve"> </w:t>
-      </w:r>
-      <w:r>
-        <w:rPr>
-          <w:lang w:val="en-GB"/>
-        </w:rPr>
-        <w:t xml:space="preserve">For instance, </w:t>
-      </w:r>
-      <w:r>
-        <w:rPr>
-          <w:lang w:val="en-GB"/>
-        </w:rPr>
-        <w:t>the definition “</w:t>
-      </w:r>
-      <w:r>
-        <w:rPr>
-          <w:i/>
-          <w:lang w:val="en-GB"/>
-        </w:rPr>
-        <w:t xml:space="preserve">a piece of furniture with a flat top and one or more legs, providing </w:t>
-      </w:r>
-      <w:r>
-        <w:rPr>
-          <w:i/>
-          <w:lang w:val="en-GB"/>
-        </w:rPr>
-        <w:t>a level surface for eating, writing or working at</w:t>
-      </w:r>
-      <w:r>
-        <w:rPr>
-          <w:lang w:val="en-GB"/>
-        </w:rPr>
-        <w:t xml:space="preserve">” </w:t>
-      </w:r>
-      <w:r>
-        <w:rPr>
-          <w:lang w:val="en-GB"/>
-        </w:rPr>
-        <w:fldChar w:fldCharType="begin"/>
-      </w:r>
-      <w:r>
-        <w:rPr>
-          <w:lang w:val="en-GB"/>
-        </w:rPr>
-        <w:instrText xml:space="preserve"> ADDIN ZOTERO_ITEM CSL_CITATION {"citationID":"2p1a0j0dia","properties":{"formattedCitation":"(Oxford University, 2006)","plainCitation":"(Oxford University, 2006)"},"citationItems":[{"id":117,"uris":["http://zotero.org/users/local/zdRI9jki/items/G827BGID"],"uri":["http://zotero.org/users/local/zdRI9jki/items/G827BGID"],"itemData":{"id":117,"type":"book","title":"Oxford Dictionary of English","publisher":"Oxford University Press","publisher-place":"London","event-place":"London","author":[{"family":"Oxford University","given":""}],"issued":{"date-parts":[["2006"]]}}}],"schema":"https://github.com/citation-style-language/schema/raw/master/csl-citation.json"} </w:instrText>
-      </w:r>
-      <w:r>
-        <w:rPr>
-          <w:lang w:val="en-GB"/>
-        </w:rPr>
-        <w:fldChar w:fldCharType="separate"/>
-      </w:r>
-      <w:r>
-        <w:rPr>
-          <w:rFonts w:cs="Times New Roman"/>
-        </w:rPr>
-        <w:t xml:space="preserve">(Oxford </w:t>
-      </w:r>
-      <w:proofErr w:type="spellStart"/>
-      <w:r>
-        <w:rPr>
-          <w:rFonts w:cs="Times New Roman"/>
-        </w:rPr>
-        <w:t>University</w:t>
-      </w:r>
-      <w:proofErr w:type="spellEnd"/>
-      <w:r>
-        <w:rPr>
-          <w:rFonts w:cs="Times New Roman"/>
-        </w:rPr>
-        <w:t>, 2006)</w:t>
-      </w:r>
-      <w:r>
-        <w:rPr>
-          <w:lang w:val="en-GB"/>
-        </w:rPr>
-        <w:fldChar w:fldCharType="end"/>
-      </w:r>
-      <w:r>
-        <w:rPr>
-          <w:lang w:val="en-GB"/>
-        </w:rPr>
-        <w:t xml:space="preserve"> </w:t>
-      </w:r>
-      <w:r>
-        <w:rPr>
-          <w:lang w:val="en-GB"/>
-        </w:rPr>
-        <w:t xml:space="preserve">must represent the same </w:t>
-      </w:r>
-      <w:r>
-        <w:rPr>
-          <w:lang w:val="en-GB"/>
-        </w:rPr>
-        <w:t xml:space="preserve">meaning </w:t>
-      </w:r>
-      <w:r>
-        <w:rPr>
-          <w:lang w:val="en-GB"/>
-        </w:rPr>
-        <w:t xml:space="preserve">to everyone. </w:t>
-      </w:r>
-      <w:r>
-        <w:rPr>
-          <w:lang w:val="en-GB"/>
-        </w:rPr>
-        <w:t xml:space="preserve">The reader can easily understand, that the former definition is referring to a </w:t>
-      </w:r>
-      <w:r>
-        <w:rPr>
-          <w:i/>
-          <w:lang w:val="en-GB"/>
-        </w:rPr>
-        <w:t>table</w:t>
-      </w:r>
-      <w:r>
-        <w:rPr>
-          <w:lang w:val="en-GB"/>
-        </w:rPr>
-        <w:t xml:space="preserve">, and not to a </w:t>
-      </w:r>
-      <w:r>
-        <w:rPr>
-          <w:i/>
-          <w:lang w:val="en-GB"/>
-        </w:rPr>
-        <w:t>car</w:t>
-      </w:r>
-      <w:r>
-        <w:rPr>
-          <w:lang w:val="en-GB"/>
-        </w:rPr>
-        <w:t xml:space="preserve">, or a </w:t>
-      </w:r>
-      <w:r>
-        <w:rPr>
-          <w:i/>
-          <w:lang w:val="en-GB"/>
-        </w:rPr>
-        <w:t>house</w:t>
-      </w:r>
-      <w:r>
-        <w:rPr>
-          <w:lang w:val="en-GB"/>
-        </w:rPr>
-        <w:t xml:space="preserve">. Hence, when a community is talking about tables, everyone can refer to its definition. </w:t>
-      </w:r>
-    </w:p>
-    <w:p>
-      <w:pPr>
-        <w:rPr>
-          <w:lang w:val="en-GB"/>
-        </w:rPr>
-      </w:pPr>
-      <w:r>
-        <w:rPr>
-          <w:lang w:val="en-GB"/>
-        </w:rPr>
-        <w:t xml:space="preserve">Other responsibility of a CV is to provide precision to thoughts. </w:t>
-      </w:r>
-    </w:p>
-    <w:p>
-      <w:pPr>
-        <w:rPr>
-          <w:lang w:val="en-GB"/>
-        </w:rPr>
-      </w:pPr>
-      <w:r>
-        <w:rPr>
-          <w:lang w:val="en-GB"/>
-        </w:rPr>
-        <w:t xml:space="preserve">Why CV?? </w:t>
-      </w:r>
-      <w:r>
-        <w:rPr>
-          <w:lang w:val="en-GB"/>
-        </w:rPr>
-        <w:t xml:space="preserve">One of the main reasons of the use of CVs is the capacity to </w:t>
-      </w:r>
-      <w:r>
-        <w:rPr>
-          <w:lang w:val="en-GB"/>
-        </w:rPr>
-        <w:t xml:space="preserve">provide mechanisms </w:t>
-      </w:r>
-    </w:p>
-    <w:p>
-      <w:pPr>
-        <w:rPr>
-          <w:lang w:val="en-GB"/>
-        </w:rPr>
-      </w:pPr>
-    </w:p>
-    <w:p>
-      <w:pPr>
-        <w:rPr>
-          <w:lang w:val="en-GB"/>
-        </w:rPr>
-      </w:pPr>
-      <w:r>
-        <w:rPr>
-          <w:highlight w:val="lightGray"/>
-          <w:lang w:val="en-GB"/>
-        </w:rPr>
-        <w:t>(Ontologies)</w:t>
-      </w:r>
-    </w:p>
-    <w:p>
-      <w:pPr>
-        <w:rPr>
-          <w:lang w:val="en-GB"/>
-        </w:rPr>
-      </w:pPr>
-      <w:r>
-        <w:rPr>
-          <w:lang w:val="en-GB"/>
-        </w:rPr>
-        <w:t xml:space="preserve">Ontologies are a type of CV that tries to address its problems of representation and standardization of knowledge. </w:t>
-      </w:r>
-    </w:p>
-    <w:p>
-      <w:pPr>
-        <w:rPr>
-          <w:lang w:val="en-GB"/>
-        </w:rPr>
-      </w:pPr>
-      <w:r>
-        <w:rPr>
-          <w:lang w:val="en-GB"/>
-        </w:rPr>
-        <w:t xml:space="preserve">CV can be presented in different forms; among these are Thesaurus, Taxonomies, Folksonomies and Ontologies, just to name some of them. </w:t>
-      </w:r>
-      <w:r>
-        <w:rPr>
-          <w:lang w:val="en-GB"/>
-        </w:rPr>
-        <w:t>Specifically, Gruber provides a definition for ontology as “</w:t>
-      </w:r>
-      <w:r>
-        <w:rPr>
-          <w:i/>
-          <w:lang w:val="en-GB"/>
-        </w:rPr>
-        <w:t>(...) a specification of a conceptualization.</w:t>
-      </w:r>
-      <w:r>
-        <w:rPr>
-          <w:lang w:val="en-GB"/>
-        </w:rPr>
-        <w:t xml:space="preserve">” </w:t>
-      </w:r>
-      <w:r>
-        <w:rPr>
-          <w:lang w:val="en-GB"/>
-        </w:rPr>
-        <w:fldChar w:fldCharType="begin"/>
-      </w:r>
-      <w:r>
-        <w:rPr>
-          <w:lang w:val="en-GB"/>
-        </w:rPr>
-        <w:instrText xml:space="preserve"> ADDIN ZOTERO_ITEM CSL_CITATION {"citationID":"MHkxoyJM","properties":{"formattedCitation":"(Gruber, 1993)","plainCitation":"(Gruber, 1993)"},"citationItems":[{"id":152,"uris":["http://zotero.org/users/local/bkYEK4Eu/items/JZNCTUN5"],"uri":["http://zotero.org/users/local/bkYEK4Eu/items/JZNCTUN5"],"itemData":{"id":152,"type":"article-journal","title":"A translation approach to portable ontology specifications","container-title":"Knowledge Acquisition","page":"199-220","volume":"5","issue":"2","source":"ScienceDirect","abstract":"To support the sharing and reuse of formally represented knowledge among AI systems, it is useful to define the common vocabulary in which shared knowledge is represented. A specification of a representational vocabulary for a shared domain of discourse—definitions of classes, relations, functions, and other objects—is called an ontology. This paper describes a mechanism for defining ontologies that are portable over representation systems. Definitions written in a standard format for predicate calculus are translated by a system called Ontolingua into specialized representations, including frame-based systems as well as relational languages. This allows researchers to share and reuse ontologies, while retaining the computational benefits of specialized implementations.\n\nWe discuss how the translation approach to portability addresses several technical problems. One problem is how to accommodate the stylistic and organizational differences among representations while preserving declarative content. Another is how to translate from a very expressive language into restricted languages, remaining system-independent while preserving the computational efficiency of implemented systems. We describe how these problems are addressed by basing Ontolingua itself on an ontology of domain-independent, representational idioms.","DOI":"10.1006/knac.1993.1008","ISSN":"1042-8143","journalAbbreviation":"Knowledge Acquisition","author":[{"family":"Gruber","given":"Thomas R."}],"issued":{"date-parts":[["1993",6]]},"accessed":{"date-parts":[["2014",10,5]]}}}],"schema":"https://github.com/citation-style-language/schema/raw/master/csl-citation.json"} </w:instrText>
-      </w:r>
-      <w:r>
-        <w:rPr>
-          <w:lang w:val="en-GB"/>
-        </w:rPr>
-        <w:fldChar w:fldCharType="separate"/>
-      </w:r>
-      <w:r>
-        <w:rPr>
-          <w:rFonts w:cs="Times New Roman"/>
-          <w:lang w:val="en-GB"/>
-        </w:rPr>
-        <w:t>(Gruber</w:t>
+        <w:t>In many dom</w:t>
       </w:r>
       <w:bookmarkStart w:id="0" w:name="_GoBack"/>
       <w:bookmarkEnd w:id="0"/>
       <w:r>
         <w:rPr>
+          <w:lang w:val="en-GB"/>
+        </w:rPr>
+        <w:t xml:space="preserve">ains communication is the key to success. However, if the language is not common between all, the communication process could be in danger. One approach to address this question is to create systems to define meaning and standardize the elements of communication. </w:t>
+      </w:r>
+      <w:r>
+        <w:rPr>
+          <w:lang w:val="en-GB"/>
+        </w:rPr>
+        <w:t xml:space="preserve">Since the appearance of information systems </w:t>
+      </w:r>
+      <w:r>
+        <w:rPr>
+          <w:lang w:val="en-GB"/>
+        </w:rPr>
+        <w:t xml:space="preserve">novel </w:t>
+      </w:r>
+      <w:r>
+        <w:rPr>
+          <w:lang w:val="en-GB"/>
+        </w:rPr>
+        <w:t xml:space="preserve">approaches were created to </w:t>
+      </w:r>
+      <w:r>
+        <w:rPr>
+          <w:lang w:val="en-GB"/>
+        </w:rPr>
+        <w:t xml:space="preserve">define meaning and </w:t>
+      </w:r>
+      <w:r>
+        <w:rPr>
+          <w:lang w:val="en-GB"/>
+        </w:rPr>
+        <w:t>represent knowledge</w:t>
+      </w:r>
+      <w:r>
+        <w:rPr>
+          <w:lang w:val="en-GB"/>
+        </w:rPr>
+        <w:t xml:space="preserve">. </w:t>
+      </w:r>
+      <w:r>
+        <w:rPr>
+          <w:lang w:val="en-GB"/>
+        </w:rPr>
+        <w:t>Controlled Vocabularies (</w:t>
+      </w:r>
+      <w:r>
+        <w:rPr>
+          <w:lang w:val="en-GB"/>
+        </w:rPr>
+        <w:t>CV</w:t>
+      </w:r>
+      <w:r>
+        <w:rPr>
+          <w:lang w:val="en-GB"/>
+        </w:rPr>
+        <w:t>)</w:t>
+      </w:r>
+      <w:r>
+        <w:rPr>
+          <w:lang w:val="en-GB"/>
+        </w:rPr>
+        <w:t xml:space="preserve"> </w:t>
+      </w:r>
+      <w:r>
+        <w:rPr>
+          <w:lang w:val="en-GB"/>
+        </w:rPr>
+        <w:t>provide</w:t>
+      </w:r>
+      <w:r>
+        <w:rPr>
+          <w:lang w:val="en-GB"/>
+        </w:rPr>
+        <w:t xml:space="preserve"> </w:t>
+      </w:r>
+      <w:r>
+        <w:rPr>
+          <w:lang w:val="en-GB"/>
+        </w:rPr>
+        <w:t xml:space="preserve">mechanisms </w:t>
+      </w:r>
+      <w:r>
+        <w:rPr>
+          <w:lang w:val="en-GB"/>
+        </w:rPr>
+        <w:t>to represent</w:t>
+      </w:r>
+      <w:r>
+        <w:rPr>
+          <w:lang w:val="en-GB"/>
+        </w:rPr>
+        <w:t xml:space="preserve"> knowledge</w:t>
+      </w:r>
+      <w:r>
+        <w:rPr>
+          <w:lang w:val="en-GB"/>
+        </w:rPr>
+        <w:t xml:space="preserve"> </w:t>
+      </w:r>
+      <w:r>
+        <w:rPr>
+          <w:lang w:val="en-GB"/>
+        </w:rPr>
+        <w:t xml:space="preserve">in a domain and </w:t>
+      </w:r>
+      <w:r>
+        <w:rPr>
+          <w:lang w:val="en-GB"/>
+        </w:rPr>
+        <w:t>facilitate a standardization for the communication process</w:t>
+      </w:r>
+      <w:r>
+        <w:rPr>
+          <w:lang w:val="en-GB"/>
+        </w:rPr>
+        <w:t xml:space="preserve">. These mechanisms are used to provide a clear and uniform meaning to the concepts used </w:t>
+      </w:r>
+      <w:r>
+        <w:rPr>
+          <w:lang w:val="en-GB"/>
+        </w:rPr>
+        <w:t>by</w:t>
+      </w:r>
+      <w:r>
+        <w:rPr>
+          <w:lang w:val="en-GB"/>
+        </w:rPr>
+        <w:t xml:space="preserve"> everyone accessing the knowledge in a specific domain. </w:t>
+      </w:r>
+      <w:r>
+        <w:rPr>
+          <w:lang w:val="en-GB"/>
+        </w:rPr>
+        <w:t xml:space="preserve">For instance, </w:t>
+      </w:r>
+      <w:r>
+        <w:rPr>
+          <w:lang w:val="en-GB"/>
+        </w:rPr>
+        <w:t>the definition “</w:t>
+      </w:r>
+      <w:r>
+        <w:rPr>
+          <w:i/>
+          <w:lang w:val="en-GB"/>
+        </w:rPr>
+        <w:t xml:space="preserve">a piece of furniture with a flat top and one or more legs, providing </w:t>
+      </w:r>
+      <w:r>
+        <w:rPr>
+          <w:i/>
+          <w:lang w:val="en-GB"/>
+        </w:rPr>
+        <w:t>a level surface for eating, writing or working at</w:t>
+      </w:r>
+      <w:r>
+        <w:rPr>
+          <w:lang w:val="en-GB"/>
+        </w:rPr>
+        <w:t xml:space="preserve">” </w:t>
+      </w:r>
+      <w:r>
+        <w:rPr>
+          <w:lang w:val="en-GB"/>
+        </w:rPr>
+        <w:fldChar w:fldCharType="begin"/>
+      </w:r>
+      <w:r>
+        <w:rPr>
+          <w:lang w:val="en-GB"/>
+        </w:rPr>
+        <w:instrText xml:space="preserve"> ADDIN ZOTERO_ITEM CSL_CITATION {"citationID":"2p1a0j0dia","properties":{"formattedCitation":"(Oxford University, 2006)","plainCitation":"(Oxford University, 2006)"},"citationItems":[{"id":117,"uris":["http://zotero.org/users/local/zdRI9jki/items/G827BGID"],"uri":["http://zotero.org/users/local/zdRI9jki/items/G827BGID"],"itemData":{"id":117,"type":"book","title":"Oxford Dictionary of English","publisher":"Oxford University Press","publisher-place":"London","event-place":"London","author":[{"family":"Oxford University","given":""}],"issued":{"date-parts":[["2006"]]}}}],"schema":"https://github.com/citation-style-language/schema/raw/master/csl-citation.json"} </w:instrText>
+      </w:r>
+      <w:r>
+        <w:rPr>
+          <w:lang w:val="en-GB"/>
+        </w:rPr>
+        <w:fldChar w:fldCharType="separate"/>
+      </w:r>
+      <w:r>
+        <w:rPr>
           <w:rFonts w:cs="Times New Roman"/>
           <w:lang w:val="en-GB"/>
         </w:rPr>
-        <w:t>, 1993)</w:t>
+        <w:t>(Oxford University, 2006)</w:t>
       </w:r>
       <w:r>
         <w:rPr>
@@ -2209,6 +2001,395 @@
         <w:rPr>
           <w:lang w:val="en-GB"/>
         </w:rPr>
+        <w:t xml:space="preserve">must represent the same </w:t>
+      </w:r>
+      <w:r>
+        <w:rPr>
+          <w:lang w:val="en-GB"/>
+        </w:rPr>
+        <w:t xml:space="preserve">meaning </w:t>
+      </w:r>
+      <w:r>
+        <w:rPr>
+          <w:lang w:val="en-GB"/>
+        </w:rPr>
+        <w:t xml:space="preserve">to everyone. </w:t>
+      </w:r>
+      <w:r>
+        <w:rPr>
+          <w:lang w:val="en-GB"/>
+        </w:rPr>
+        <w:t xml:space="preserve">The reader can easily understand, that the former definition is referring to a </w:t>
+      </w:r>
+      <w:r>
+        <w:rPr>
+          <w:i/>
+          <w:lang w:val="en-GB"/>
+        </w:rPr>
+        <w:t>table</w:t>
+      </w:r>
+      <w:r>
+        <w:rPr>
+          <w:lang w:val="en-GB"/>
+        </w:rPr>
+        <w:t xml:space="preserve">, and not to a </w:t>
+      </w:r>
+      <w:r>
+        <w:rPr>
+          <w:i/>
+          <w:lang w:val="en-GB"/>
+        </w:rPr>
+        <w:t>car</w:t>
+      </w:r>
+      <w:r>
+        <w:rPr>
+          <w:lang w:val="en-GB"/>
+        </w:rPr>
+        <w:t xml:space="preserve">, or a </w:t>
+      </w:r>
+      <w:r>
+        <w:rPr>
+          <w:i/>
+          <w:lang w:val="en-GB"/>
+        </w:rPr>
+        <w:t>house</w:t>
+      </w:r>
+      <w:r>
+        <w:rPr>
+          <w:lang w:val="en-GB"/>
+        </w:rPr>
+        <w:t xml:space="preserve">. Hence, when a community is talking about tables, everyone can refer to its definition. </w:t>
+      </w:r>
+    </w:p>
+    <w:p>
+      <w:pPr>
+        <w:rPr>
+          <w:lang w:val="en-GB"/>
+        </w:rPr>
+      </w:pPr>
+      <w:r>
+        <w:rPr>
+          <w:lang w:val="en-GB"/>
+        </w:rPr>
+        <w:t xml:space="preserve">Other responsibility of a CV is to provide precision to thoughts. </w:t>
+      </w:r>
+    </w:p>
+    <w:p>
+      <w:pPr>
+        <w:rPr>
+          <w:lang w:val="en-GB"/>
+        </w:rPr>
+      </w:pPr>
+      <w:r>
+        <w:rPr>
+          <w:lang w:val="en-GB"/>
+        </w:rPr>
+        <w:t xml:space="preserve">Why CV?? </w:t>
+      </w:r>
+      <w:r>
+        <w:rPr>
+          <w:lang w:val="en-GB"/>
+        </w:rPr>
+        <w:t xml:space="preserve">One of the main reasons of the use of CVs is the capacity to </w:t>
+      </w:r>
+      <w:r>
+        <w:rPr>
+          <w:lang w:val="en-GB"/>
+        </w:rPr>
+        <w:t xml:space="preserve">provide mechanisms </w:t>
+      </w:r>
+    </w:p>
+    <w:p>
+      <w:pPr>
+        <w:rPr>
+          <w:lang w:val="en-GB"/>
+        </w:rPr>
+      </w:pPr>
+      <w:r>
+        <w:rPr>
+          <w:lang w:val="en-GB"/>
+        </w:rPr>
+        <w:t>Why CV are important and what do they try to address/solve?</w:t>
+      </w:r>
+    </w:p>
+    <w:p>
+      <w:pPr>
+        <w:rPr>
+          <w:lang w:val="en-GB"/>
+        </w:rPr>
+      </w:pPr>
+      <w:r>
+        <w:rPr>
+          <w:highlight w:val="lightGray"/>
+          <w:lang w:val="en-GB"/>
+        </w:rPr>
+        <w:t>(Ontologies)</w:t>
+      </w:r>
+    </w:p>
+    <w:p>
+      <w:pPr>
+        <w:rPr>
+          <w:lang w:val="en-GB"/>
+        </w:rPr>
+      </w:pPr>
+      <w:r>
+        <w:rPr>
+          <w:lang w:val="en-GB"/>
+        </w:rPr>
+        <w:t xml:space="preserve">Ontologies are a type of CV that tries to address </w:t>
+      </w:r>
+      <w:r>
+        <w:rPr>
+          <w:lang w:val="en-GB"/>
+        </w:rPr>
+        <w:t xml:space="preserve">the </w:t>
+      </w:r>
+      <w:r>
+        <w:rPr>
+          <w:lang w:val="en-GB"/>
+        </w:rPr>
+        <w:t xml:space="preserve">problems of representation and standardization of knowledge. </w:t>
+      </w:r>
+      <w:r>
+        <w:rPr>
+          <w:lang w:val="en-GB"/>
+        </w:rPr>
+        <w:t>Specifically, Gruber provides a definition for ontology as “</w:t>
+      </w:r>
+      <w:r>
+        <w:rPr>
+          <w:i/>
+          <w:lang w:val="en-GB"/>
+        </w:rPr>
+        <w:t>(...) a specification of a conceptualization.</w:t>
+      </w:r>
+      <w:r>
+        <w:rPr>
+          <w:i/>
+          <w:lang w:val="en-GB"/>
+        </w:rPr>
+        <w:t xml:space="preserve"> </w:t>
+      </w:r>
+      <w:r>
+        <w:rPr>
+          <w:i/>
+          <w:highlight w:val="yellow"/>
+          <w:lang w:val="en-GB"/>
+        </w:rPr>
+        <w:t>(misses something yet)</w:t>
+      </w:r>
+      <w:r>
+        <w:rPr>
+          <w:lang w:val="en-GB"/>
+        </w:rPr>
+        <w:t xml:space="preserve">” </w:t>
+      </w:r>
+      <w:r>
+        <w:rPr>
+          <w:lang w:val="en-GB"/>
+        </w:rPr>
+        <w:fldChar w:fldCharType="begin"/>
+      </w:r>
+      <w:r>
+        <w:rPr>
+          <w:lang w:val="en-GB"/>
+        </w:rPr>
+        <w:instrText xml:space="preserve"> ADDIN ZOTERO_ITEM CSL_CITATION {"citationID":"MHkxoyJM","properties":{"formattedCitation":"(Gruber, 1993)","plainCitation":"(Gruber, 1993)"},"citationItems":[{"id":152,"uris":["http://zotero.org/users/local/bkYEK4Eu/items/JZNCTUN5"],"uri":["http://zotero.org/users/local/bkYEK4Eu/items/JZNCTUN5"],"itemData":{"id":152,"type":"article-journal","title":"A translation approach to portable ontology specifications","container-title":"Knowledge Acquisition","page":"199-220","volume":"5","issue":"2","source":"ScienceDirect","abstract":"To support the sharing and reuse of formally represented knowledge among AI systems, it is useful to define the common vocabulary in which shared knowledge is represented. A specification of a representational vocabulary for a shared domain of discourse—definitions of classes, relations, functions, and other objects—is called an ontology. This paper describes a mechanism for defining ontologies that are portable over representation systems. Definitions written in a standard format for predicate calculus are translated by a system called Ontolingua into specialized representations, including frame-based systems as well as relational languages. This allows researchers to share and reuse ontologies, while retaining the computational benefits of specialized implementations.\n\nWe discuss how the translation approach to portability addresses several technical problems. One problem is how to accommodate the stylistic and organizational differences among representations while preserving declarative content. Another is how to translate from a very expressive language into restricted languages, remaining system-independent while preserving the computational efficiency of implemented systems. We describe how these problems are addressed by basing Ontolingua itself on an ontology of domain-independent, representational idioms.","DOI":"10.1006/knac.1993.1008","ISSN":"1042-8143","journalAbbreviation":"Knowledge Acquisition","author":[{"family":"Gruber","given":"Thomas R."}],"issued":{"date-parts":[["1993",6]]},"accessed":{"date-parts":[["2014",10,5]]}}}],"schema":"https://github.com/citation-style-language/schema/raw/master/csl-citation.json"} </w:instrText>
+      </w:r>
+      <w:r>
+        <w:rPr>
+          <w:lang w:val="en-GB"/>
+        </w:rPr>
+        <w:fldChar w:fldCharType="separate"/>
+      </w:r>
+      <w:r>
+        <w:rPr>
+          <w:rFonts w:cs="Times New Roman"/>
+          <w:lang w:val="en-GB"/>
+        </w:rPr>
+        <w:t>(Gruber, 1993)</w:t>
+      </w:r>
+      <w:r>
+        <w:rPr>
+          <w:lang w:val="en-GB"/>
+        </w:rPr>
+        <w:fldChar w:fldCharType="end"/>
+      </w:r>
+      <w:r>
+        <w:rPr>
+          <w:lang w:val="en-GB"/>
+        </w:rPr>
+        <w:t xml:space="preserve"> </w:t>
+      </w:r>
+      <w:r>
+        <w:rPr>
+          <w:lang w:val="en-GB"/>
+        </w:rPr>
+        <w:t xml:space="preserve">In other words, </w:t>
+      </w:r>
+      <w:r>
+        <w:rPr>
+          <w:lang w:val="en-GB"/>
+        </w:rPr>
+        <w:t xml:space="preserve">an </w:t>
+      </w:r>
+      <w:r>
+        <w:rPr>
+          <w:lang w:val="en-GB"/>
+        </w:rPr>
+        <w:t xml:space="preserve">ontology represents a formal agreement in some domain for the representation of </w:t>
+      </w:r>
+      <w:r>
+        <w:rPr>
+          <w:lang w:val="en-GB"/>
+        </w:rPr>
+        <w:t>concepts</w:t>
+      </w:r>
+      <w:r>
+        <w:rPr>
+          <w:lang w:val="en-GB"/>
+        </w:rPr>
+        <w:t xml:space="preserve"> with similar meaning.</w:t>
+      </w:r>
+      <w:r>
+        <w:rPr>
+          <w:lang w:val="en-GB"/>
+        </w:rPr>
+        <w:t xml:space="preserve"> </w:t>
+      </w:r>
+      <w:r>
+        <w:rPr>
+          <w:lang w:val="en-GB"/>
+        </w:rPr>
+        <w:t xml:space="preserve">Ontologies provide meaning through relations of the concepts. These relations are measured with a value of strength.  </w:t>
+      </w:r>
+    </w:p>
+    <w:p>
+      <w:pPr>
+        <w:rPr>
+          <w:lang w:val="en-GB"/>
+        </w:rPr>
+      </w:pPr>
+      <w:proofErr w:type="gramStart"/>
+      <w:r>
+        <w:rPr>
+          <w:lang w:val="en-GB"/>
+        </w:rPr>
+        <w:t>a</w:t>
+      </w:r>
+      <w:proofErr w:type="gramEnd"/>
+      <w:r>
+        <w:rPr>
+          <w:lang w:val="en-GB"/>
+        </w:rPr>
+        <w:t xml:space="preserve"> quantification of the </w:t>
+      </w:r>
+      <w:r>
+        <w:rPr>
+          <w:lang w:val="en-GB"/>
+        </w:rPr>
+        <w:t xml:space="preserve">However, although ontologies provide a structure on concept representation, they are static. And this means that, there are </w:t>
+      </w:r>
+    </w:p>
+    <w:p>
+      <w:pPr>
+        <w:rPr>
+          <w:lang w:val="en-GB"/>
+        </w:rPr>
+      </w:pPr>
+      <w:r>
+        <w:rPr>
+          <w:lang w:val="en-GB"/>
+        </w:rPr>
+        <w:t xml:space="preserve"> </w:t>
+      </w:r>
+      <w:proofErr w:type="gramStart"/>
+      <w:r>
+        <w:rPr>
+          <w:lang w:val="en-GB"/>
+        </w:rPr>
+        <w:t>do</w:t>
+      </w:r>
+      <w:proofErr w:type="gramEnd"/>
+      <w:r>
+        <w:rPr>
+          <w:lang w:val="en-GB"/>
+        </w:rPr>
+        <w:t xml:space="preserve"> not solve all the problems. </w:t>
+      </w:r>
+    </w:p>
+    <w:p>
+      <w:pPr>
+        <w:rPr>
+          <w:lang w:val="en-GB"/>
+        </w:rPr>
+      </w:pPr>
+      <w:r>
+        <w:rPr>
+          <w:lang w:val="en-GB"/>
+        </w:rPr>
+        <w:t xml:space="preserve">CV can be presented in different forms; among these are Thesaurus, Taxonomies, Folksonomies and Ontologies, just to name some of them. </w:t>
+      </w:r>
+      <w:r>
+        <w:rPr>
+          <w:lang w:val="en-GB"/>
+        </w:rPr>
+        <w:t>Specifically, Gruber provides a definition for ontology as “</w:t>
+      </w:r>
+      <w:r>
+        <w:rPr>
+          <w:i/>
+          <w:lang w:val="en-GB"/>
+        </w:rPr>
+        <w:t>(...) a specification of a conceptualization.</w:t>
+      </w:r>
+      <w:r>
+        <w:rPr>
+          <w:lang w:val="en-GB"/>
+        </w:rPr>
+        <w:t xml:space="preserve">” </w:t>
+      </w:r>
+      <w:r>
+        <w:rPr>
+          <w:lang w:val="en-GB"/>
+        </w:rPr>
+        <w:fldChar w:fldCharType="begin"/>
+      </w:r>
+      <w:r>
+        <w:rPr>
+          <w:lang w:val="en-GB"/>
+        </w:rPr>
+        <w:instrText xml:space="preserve"> ADDIN ZOTERO_ITEM CSL_CITATION {"citationID":"MHkxoyJM","properties":{"formattedCitation":"(Gruber, 1993)","plainCitation":"(Gruber, 1993)"},"citationItems":[{"id":152,"uris":["http://zotero.org/users/local/bkYEK4Eu/items/JZNCTUN5"],"uri":["http://zotero.org/users/local/bkYEK4Eu/items/JZNCTUN5"],"itemData":{"id":152,"type":"article-journal","title":"A translation approach to portable ontology specifications","container-title":"Knowledge Acquisition","page":"199-220","volume":"5","issue":"2","source":"ScienceDirect","abstract":"To support the sharing and reuse of formally represented knowledge among AI systems, it is useful to define the common vocabulary in which shared knowledge is represented. A specification of a representational vocabulary for a shared domain of discourse—definitions of classes, relations, functions, and other objects—is called an ontology. This paper describes a mechanism for defining ontologies that are portable over representation systems. Definitions written in a standard format for predicate calculus are translated by a system called Ontolingua into specialized representations, including frame-based systems as well as relational languages. This allows researchers to share and reuse ontologies, while retaining the computational benefits of specialized implementations.\n\nWe discuss how the translation approach to portability addresses several technical problems. One problem is how to accommodate the stylistic and organizational differences among representations while preserving declarative content. Another is how to translate from a very expressive language into restricted languages, remaining system-independent while preserving the computational efficiency of implemented systems. We describe how these problems are addressed by basing Ontolingua itself on an ontology of domain-independent, representational idioms.","DOI":"10.1006/knac.1993.1008","ISSN":"1042-8143","journalAbbreviation":"Knowledge Acquisition","author":[{"family":"Gruber","given":"Thomas R."}],"issued":{"date-parts":[["1993",6]]},"accessed":{"date-parts":[["2014",10,5]]}}}],"schema":"https://github.com/citation-style-language/schema/raw/master/csl-citation.json"} </w:instrText>
+      </w:r>
+      <w:r>
+        <w:rPr>
+          <w:lang w:val="en-GB"/>
+        </w:rPr>
+        <w:fldChar w:fldCharType="separate"/>
+      </w:r>
+      <w:r>
+        <w:rPr>
+          <w:rFonts w:cs="Times New Roman"/>
+          <w:lang w:val="en-GB"/>
+        </w:rPr>
+        <w:t>(Gruber, 1993)</w:t>
+      </w:r>
+      <w:r>
+        <w:rPr>
+          <w:lang w:val="en-GB"/>
+        </w:rPr>
+        <w:fldChar w:fldCharType="end"/>
+      </w:r>
+      <w:r>
+        <w:rPr>
+          <w:lang w:val="en-GB"/>
+        </w:rPr>
+        <w:t xml:space="preserve"> </w:t>
+      </w:r>
+      <w:r>
+        <w:rPr>
+          <w:lang w:val="en-GB"/>
+        </w:rPr>
         <w:t xml:space="preserve">In other words, ontology represents a formal agreement in some domain for the representation of words with similar meaning. </w:t>
       </w:r>
     </w:p>
@@ -2275,6 +2456,7 @@
         <w:rPr>
           <w:lang w:val="en-GB"/>
         </w:rPr>
+        <w:lastRenderedPageBreak/>
         <w:t>The main objective of th</w:t>
       </w:r>
       <w:r>
@@ -2323,7 +2505,13 @@
         <w:t xml:space="preserve">Section 1.1 – Challenges </w:t>
       </w:r>
     </w:p>
-    <w:p/>
+    <w:p>
+      <w:pPr>
+        <w:rPr>
+          <w:lang w:val="en-GB"/>
+        </w:rPr>
+      </w:pPr>
+    </w:p>
     <w:sectPr>
       <w:pgSz w:w="11906" w:h="16838"/>
       <w:pgMar w:top="1417" w:right="1701" w:bottom="1417" w:left="1701" w:header="708" w:footer="708" w:gutter="0"/>
@@ -3363,6 +3551,7 @@
   <w:style w:type="character" w:default="1" w:styleId="Tipodeletrapredefinidodopargrafo">
     <w:name w:val="Default Paragraph Font"/>
     <w:uiPriority w:val="1"/>
+    <w:semiHidden/>
     <w:unhideWhenUsed/>
   </w:style>
   <w:style w:type="table" w:default="1" w:styleId="Tabelanormal">
@@ -3885,7 +4074,7 @@
 </file>
 
 <file path=customXml/itemProps1.xml><?xml version="1.0" encoding="utf-8"?>
-<ds:datastoreItem xmlns:ds="http://schemas.openxmlformats.org/officeDocument/2006/customXml" ds:itemID="{32C8F7A0-5FE8-4B80-9AA7-75DA01B4B179}">
+<ds:datastoreItem xmlns:ds="http://schemas.openxmlformats.org/officeDocument/2006/customXml" ds:itemID="{473472CF-91AF-4FB0-8329-C5D4D2732623}">
   <ds:schemaRefs>
     <ds:schemaRef ds:uri="http://schemas.openxmlformats.org/officeDocument/2006/bibliography"/>
   </ds:schemaRefs>

--- a/branches/inprocess/Dissertação v10.docx
+++ b/branches/inprocess/Dissertação v10.docx
@@ -1792,7 +1792,373 @@
         <w:rPr>
           <w:lang w:val="en-GB"/>
         </w:rPr>
-        <w:t>In many dom</w:t>
+        <w:t xml:space="preserve">In many domains communication is the key to success. However, if the language is not common between all, the communication process could be in danger. One approach to address this question is to create </w:t>
+      </w:r>
+      <w:r>
+        <w:rPr>
+          <w:lang w:val="en-GB"/>
+        </w:rPr>
+        <w:t>mechanisms</w:t>
+      </w:r>
+      <w:r>
+        <w:rPr>
+          <w:lang w:val="en-GB"/>
+        </w:rPr>
+        <w:t xml:space="preserve"> to define meaning and standardize the elements of communication. </w:t>
+      </w:r>
+      <w:r>
+        <w:rPr>
+          <w:lang w:val="en-GB"/>
+        </w:rPr>
+        <w:t xml:space="preserve">Since the appearance of information systems </w:t>
+      </w:r>
+      <w:r>
+        <w:rPr>
+          <w:lang w:val="en-GB"/>
+        </w:rPr>
+        <w:t xml:space="preserve">novel </w:t>
+      </w:r>
+      <w:r>
+        <w:rPr>
+          <w:lang w:val="en-GB"/>
+        </w:rPr>
+        <w:t xml:space="preserve">approaches were created to </w:t>
+      </w:r>
+      <w:r>
+        <w:rPr>
+          <w:lang w:val="en-GB"/>
+        </w:rPr>
+        <w:t xml:space="preserve">define meaning and </w:t>
+      </w:r>
+      <w:r>
+        <w:rPr>
+          <w:lang w:val="en-GB"/>
+        </w:rPr>
+        <w:t>represent knowledge</w:t>
+      </w:r>
+      <w:r>
+        <w:rPr>
+          <w:lang w:val="en-GB"/>
+        </w:rPr>
+        <w:t xml:space="preserve">. </w:t>
+      </w:r>
+      <w:r>
+        <w:rPr>
+          <w:lang w:val="en-GB"/>
+        </w:rPr>
+        <w:t>Controlled Vocabularies (</w:t>
+      </w:r>
+      <w:r>
+        <w:rPr>
+          <w:lang w:val="en-GB"/>
+        </w:rPr>
+        <w:t>CV</w:t>
+      </w:r>
+      <w:r>
+        <w:rPr>
+          <w:lang w:val="en-GB"/>
+        </w:rPr>
+        <w:t>)</w:t>
+      </w:r>
+      <w:r>
+        <w:rPr>
+          <w:lang w:val="en-GB"/>
+        </w:rPr>
+        <w:t xml:space="preserve"> </w:t>
+      </w:r>
+      <w:r>
+        <w:rPr>
+          <w:lang w:val="en-GB"/>
+        </w:rPr>
+        <w:t>provide</w:t>
+      </w:r>
+      <w:r>
+        <w:rPr>
+          <w:lang w:val="en-GB"/>
+        </w:rPr>
+        <w:t xml:space="preserve"> </w:t>
+      </w:r>
+      <w:r>
+        <w:rPr>
+          <w:lang w:val="en-GB"/>
+        </w:rPr>
+        <w:t xml:space="preserve">mechanisms </w:t>
+      </w:r>
+      <w:r>
+        <w:rPr>
+          <w:lang w:val="en-GB"/>
+        </w:rPr>
+        <w:t>to represent</w:t>
+      </w:r>
+      <w:r>
+        <w:rPr>
+          <w:lang w:val="en-GB"/>
+        </w:rPr>
+        <w:t xml:space="preserve"> knowledge</w:t>
+      </w:r>
+      <w:r>
+        <w:rPr>
+          <w:lang w:val="en-GB"/>
+        </w:rPr>
+        <w:t xml:space="preserve"> </w:t>
+      </w:r>
+      <w:r>
+        <w:rPr>
+          <w:lang w:val="en-GB"/>
+        </w:rPr>
+        <w:t xml:space="preserve">in a domain and </w:t>
+      </w:r>
+      <w:r>
+        <w:rPr>
+          <w:lang w:val="en-GB"/>
+        </w:rPr>
+        <w:t>facilitate a standardization for the communication process</w:t>
+      </w:r>
+      <w:r>
+        <w:rPr>
+          <w:lang w:val="en-GB"/>
+        </w:rPr>
+        <w:t xml:space="preserve">. These mechanisms are used to provide a clear and uniform meaning to the concepts used </w:t>
+      </w:r>
+      <w:r>
+        <w:rPr>
+          <w:lang w:val="en-GB"/>
+        </w:rPr>
+        <w:t>by</w:t>
+      </w:r>
+      <w:r>
+        <w:rPr>
+          <w:lang w:val="en-GB"/>
+        </w:rPr>
+        <w:t xml:space="preserve"> everyone accessing the knowledge in a specific domain. </w:t>
+      </w:r>
+      <w:r>
+        <w:rPr>
+          <w:lang w:val="en-GB"/>
+        </w:rPr>
+        <w:t xml:space="preserve">For instance, </w:t>
+      </w:r>
+      <w:r>
+        <w:rPr>
+          <w:lang w:val="en-GB"/>
+        </w:rPr>
+        <w:t>the definition “</w:t>
+      </w:r>
+      <w:r>
+        <w:rPr>
+          <w:i/>
+          <w:lang w:val="en-GB"/>
+        </w:rPr>
+        <w:t xml:space="preserve">a piece of furniture with a flat top and one or more legs, providing </w:t>
+      </w:r>
+      <w:r>
+        <w:rPr>
+          <w:i/>
+          <w:lang w:val="en-GB"/>
+        </w:rPr>
+        <w:t>a level surface for eating, writing or working at</w:t>
+      </w:r>
+      <w:r>
+        <w:rPr>
+          <w:lang w:val="en-GB"/>
+        </w:rPr>
+        <w:t xml:space="preserve">” </w:t>
+      </w:r>
+      <w:r>
+        <w:rPr>
+          <w:lang w:val="en-GB"/>
+        </w:rPr>
+        <w:fldChar w:fldCharType="begin"/>
+      </w:r>
+      <w:r>
+        <w:rPr>
+          <w:lang w:val="en-GB"/>
+        </w:rPr>
+        <w:instrText xml:space="preserve"> ADDIN ZOTERO_ITEM CSL_CITATION {"citationID":"2p1a0j0dia","properties":{"formattedCitation":"(Oxford University, 2006)","plainCitation":"(Oxford University, 2006)"},"citationItems":[{"id":117,"uris":["http://zotero.org/users/local/zdRI9jki/items/G827BGID"],"uri":["http://zotero.org/users/local/zdRI9jki/items/G827BGID"],"itemData":{"id":117,"type":"book","title":"Oxford Dictionary of English","publisher":"Oxford University Press","publisher-place":"London","event-place":"London","author":[{"family":"Oxford University","given":""}],"issued":{"date-parts":[["2006"]]}}}],"schema":"https://github.com/citation-style-language/schema/raw/master/csl-citation.json"} </w:instrText>
+      </w:r>
+      <w:r>
+        <w:rPr>
+          <w:lang w:val="en-GB"/>
+        </w:rPr>
+        <w:fldChar w:fldCharType="separate"/>
+      </w:r>
+      <w:r>
+        <w:rPr>
+          <w:rFonts w:cs="Times New Roman"/>
+          <w:lang w:val="en-GB"/>
+        </w:rPr>
+        <w:t>(Oxford University, 2006)</w:t>
+      </w:r>
+      <w:r>
+        <w:rPr>
+          <w:lang w:val="en-GB"/>
+        </w:rPr>
+        <w:fldChar w:fldCharType="end"/>
+      </w:r>
+      <w:r>
+        <w:rPr>
+          <w:lang w:val="en-GB"/>
+        </w:rPr>
+        <w:t xml:space="preserve"> </w:t>
+      </w:r>
+      <w:r>
+        <w:rPr>
+          <w:lang w:val="en-GB"/>
+        </w:rPr>
+        <w:t xml:space="preserve">must represent the same </w:t>
+      </w:r>
+      <w:r>
+        <w:rPr>
+          <w:lang w:val="en-GB"/>
+        </w:rPr>
+        <w:t xml:space="preserve">meaning </w:t>
+      </w:r>
+      <w:r>
+        <w:rPr>
+          <w:lang w:val="en-GB"/>
+        </w:rPr>
+        <w:t xml:space="preserve">to everyone. </w:t>
+      </w:r>
+      <w:r>
+        <w:rPr>
+          <w:lang w:val="en-GB"/>
+        </w:rPr>
+        <w:t xml:space="preserve">The reader can easily understand, that the former definition is referring to a </w:t>
+      </w:r>
+      <w:r>
+        <w:rPr>
+          <w:i/>
+          <w:lang w:val="en-GB"/>
+        </w:rPr>
+        <w:t>table</w:t>
+      </w:r>
+      <w:r>
+        <w:rPr>
+          <w:lang w:val="en-GB"/>
+        </w:rPr>
+        <w:t xml:space="preserve">, and not to a </w:t>
+      </w:r>
+      <w:r>
+        <w:rPr>
+          <w:i/>
+          <w:lang w:val="en-GB"/>
+        </w:rPr>
+        <w:t>car</w:t>
+      </w:r>
+      <w:r>
+        <w:rPr>
+          <w:lang w:val="en-GB"/>
+        </w:rPr>
+        <w:t xml:space="preserve">, or a </w:t>
+      </w:r>
+      <w:r>
+        <w:rPr>
+          <w:i/>
+          <w:lang w:val="en-GB"/>
+        </w:rPr>
+        <w:t>house</w:t>
+      </w:r>
+      <w:r>
+        <w:rPr>
+          <w:lang w:val="en-GB"/>
+        </w:rPr>
+        <w:t xml:space="preserve">. Hence, when a community is talking about tables, everyone can refer to its definition. </w:t>
+      </w:r>
+    </w:p>
+    <w:p>
+      <w:pPr>
+        <w:rPr>
+          <w:lang w:val="en-GB"/>
+        </w:rPr>
+      </w:pPr>
+      <w:r>
+        <w:rPr>
+          <w:lang w:val="en-GB"/>
+        </w:rPr>
+        <w:t xml:space="preserve">Other responsibility of a CV is to provide precision to thoughts. </w:t>
+      </w:r>
+    </w:p>
+    <w:p>
+      <w:pPr>
+        <w:rPr>
+          <w:lang w:val="en-GB"/>
+        </w:rPr>
+      </w:pPr>
+      <w:r>
+        <w:rPr>
+          <w:lang w:val="en-GB"/>
+        </w:rPr>
+        <w:t xml:space="preserve">Why CV?? </w:t>
+      </w:r>
+      <w:r>
+        <w:rPr>
+          <w:lang w:val="en-GB"/>
+        </w:rPr>
+        <w:t xml:space="preserve">One of the main reasons of the use of CVs is the capacity to </w:t>
+      </w:r>
+      <w:r>
+        <w:rPr>
+          <w:lang w:val="en-GB"/>
+        </w:rPr>
+        <w:t xml:space="preserve">provide mechanisms </w:t>
+      </w:r>
+    </w:p>
+    <w:p>
+      <w:pPr>
+        <w:rPr>
+          <w:lang w:val="en-GB"/>
+        </w:rPr>
+      </w:pPr>
+      <w:r>
+        <w:rPr>
+          <w:lang w:val="en-GB"/>
+        </w:rPr>
+        <w:t>Why CV are important and what do they try to address/solve?</w:t>
+      </w:r>
+    </w:p>
+    <w:p>
+      <w:pPr>
+        <w:rPr>
+          <w:lang w:val="en-GB"/>
+        </w:rPr>
+      </w:pPr>
+      <w:r>
+        <w:rPr>
+          <w:highlight w:val="lightGray"/>
+          <w:lang w:val="en-GB"/>
+        </w:rPr>
+        <w:t>(Ontologies)</w:t>
+      </w:r>
+    </w:p>
+    <w:p>
+      <w:pPr>
+        <w:rPr>
+          <w:lang w:val="en-GB"/>
+        </w:rPr>
+      </w:pPr>
+      <w:r>
+        <w:rPr>
+          <w:lang w:val="en-GB"/>
+        </w:rPr>
+        <w:t xml:space="preserve">Ontologies are a type of CV that address </w:t>
+      </w:r>
+      <w:r>
+        <w:rPr>
+          <w:lang w:val="en-GB"/>
+        </w:rPr>
+        <w:t xml:space="preserve">the </w:t>
+      </w:r>
+      <w:r>
+        <w:rPr>
+          <w:lang w:val="en-GB"/>
+        </w:rPr>
+        <w:t xml:space="preserve">problems of representation and standardization of knowledge. </w:t>
+      </w:r>
+      <w:r>
+        <w:rPr>
+          <w:lang w:val="en-GB"/>
+        </w:rPr>
+        <w:t>Specifically, Gruber</w:t>
       </w:r>
       <w:bookmarkStart w:id="0" w:name="_GoBack"/>
       <w:bookmarkEnd w:id="0"/>
@@ -1800,361 +2166,7 @@
         <w:rPr>
           <w:lang w:val="en-GB"/>
         </w:rPr>
-        <w:t xml:space="preserve">ains communication is the key to success. However, if the language is not common between all, the communication process could be in danger. One approach to address this question is to create systems to define meaning and standardize the elements of communication. </w:t>
-      </w:r>
-      <w:r>
-        <w:rPr>
-          <w:lang w:val="en-GB"/>
-        </w:rPr>
-        <w:t xml:space="preserve">Since the appearance of information systems </w:t>
-      </w:r>
-      <w:r>
-        <w:rPr>
-          <w:lang w:val="en-GB"/>
-        </w:rPr>
-        <w:t xml:space="preserve">novel </w:t>
-      </w:r>
-      <w:r>
-        <w:rPr>
-          <w:lang w:val="en-GB"/>
-        </w:rPr>
-        <w:t xml:space="preserve">approaches were created to </w:t>
-      </w:r>
-      <w:r>
-        <w:rPr>
-          <w:lang w:val="en-GB"/>
-        </w:rPr>
-        <w:t xml:space="preserve">define meaning and </w:t>
-      </w:r>
-      <w:r>
-        <w:rPr>
-          <w:lang w:val="en-GB"/>
-        </w:rPr>
-        <w:t>represent knowledge</w:t>
-      </w:r>
-      <w:r>
-        <w:rPr>
-          <w:lang w:val="en-GB"/>
-        </w:rPr>
-        <w:t xml:space="preserve">. </w:t>
-      </w:r>
-      <w:r>
-        <w:rPr>
-          <w:lang w:val="en-GB"/>
-        </w:rPr>
-        <w:t>Controlled Vocabularies (</w:t>
-      </w:r>
-      <w:r>
-        <w:rPr>
-          <w:lang w:val="en-GB"/>
-        </w:rPr>
-        <w:t>CV</w:t>
-      </w:r>
-      <w:r>
-        <w:rPr>
-          <w:lang w:val="en-GB"/>
-        </w:rPr>
-        <w:t>)</w:t>
-      </w:r>
-      <w:r>
-        <w:rPr>
-          <w:lang w:val="en-GB"/>
-        </w:rPr>
-        <w:t xml:space="preserve"> </w:t>
-      </w:r>
-      <w:r>
-        <w:rPr>
-          <w:lang w:val="en-GB"/>
-        </w:rPr>
-        <w:t>provide</w:t>
-      </w:r>
-      <w:r>
-        <w:rPr>
-          <w:lang w:val="en-GB"/>
-        </w:rPr>
-        <w:t xml:space="preserve"> </w:t>
-      </w:r>
-      <w:r>
-        <w:rPr>
-          <w:lang w:val="en-GB"/>
-        </w:rPr>
-        <w:t xml:space="preserve">mechanisms </w:t>
-      </w:r>
-      <w:r>
-        <w:rPr>
-          <w:lang w:val="en-GB"/>
-        </w:rPr>
-        <w:t>to represent</w:t>
-      </w:r>
-      <w:r>
-        <w:rPr>
-          <w:lang w:val="en-GB"/>
-        </w:rPr>
-        <w:t xml:space="preserve"> knowledge</w:t>
-      </w:r>
-      <w:r>
-        <w:rPr>
-          <w:lang w:val="en-GB"/>
-        </w:rPr>
-        <w:t xml:space="preserve"> </w:t>
-      </w:r>
-      <w:r>
-        <w:rPr>
-          <w:lang w:val="en-GB"/>
-        </w:rPr>
-        <w:t xml:space="preserve">in a domain and </w:t>
-      </w:r>
-      <w:r>
-        <w:rPr>
-          <w:lang w:val="en-GB"/>
-        </w:rPr>
-        <w:t>facilitate a standardization for the communication process</w:t>
-      </w:r>
-      <w:r>
-        <w:rPr>
-          <w:lang w:val="en-GB"/>
-        </w:rPr>
-        <w:t xml:space="preserve">. These mechanisms are used to provide a clear and uniform meaning to the concepts used </w:t>
-      </w:r>
-      <w:r>
-        <w:rPr>
-          <w:lang w:val="en-GB"/>
-        </w:rPr>
-        <w:t>by</w:t>
-      </w:r>
-      <w:r>
-        <w:rPr>
-          <w:lang w:val="en-GB"/>
-        </w:rPr>
-        <w:t xml:space="preserve"> everyone accessing the knowledge in a specific domain. </w:t>
-      </w:r>
-      <w:r>
-        <w:rPr>
-          <w:lang w:val="en-GB"/>
-        </w:rPr>
-        <w:t xml:space="preserve">For instance, </w:t>
-      </w:r>
-      <w:r>
-        <w:rPr>
-          <w:lang w:val="en-GB"/>
-        </w:rPr>
-        <w:t>the definition “</w:t>
-      </w:r>
-      <w:r>
-        <w:rPr>
-          <w:i/>
-          <w:lang w:val="en-GB"/>
-        </w:rPr>
-        <w:t xml:space="preserve">a piece of furniture with a flat top and one or more legs, providing </w:t>
-      </w:r>
-      <w:r>
-        <w:rPr>
-          <w:i/>
-          <w:lang w:val="en-GB"/>
-        </w:rPr>
-        <w:t>a level surface for eating, writing or working at</w:t>
-      </w:r>
-      <w:r>
-        <w:rPr>
-          <w:lang w:val="en-GB"/>
-        </w:rPr>
-        <w:t xml:space="preserve">” </w:t>
-      </w:r>
-      <w:r>
-        <w:rPr>
-          <w:lang w:val="en-GB"/>
-        </w:rPr>
-        <w:fldChar w:fldCharType="begin"/>
-      </w:r>
-      <w:r>
-        <w:rPr>
-          <w:lang w:val="en-GB"/>
-        </w:rPr>
-        <w:instrText xml:space="preserve"> ADDIN ZOTERO_ITEM CSL_CITATION {"citationID":"2p1a0j0dia","properties":{"formattedCitation":"(Oxford University, 2006)","plainCitation":"(Oxford University, 2006)"},"citationItems":[{"id":117,"uris":["http://zotero.org/users/local/zdRI9jki/items/G827BGID"],"uri":["http://zotero.org/users/local/zdRI9jki/items/G827BGID"],"itemData":{"id":117,"type":"book","title":"Oxford Dictionary of English","publisher":"Oxford University Press","publisher-place":"London","event-place":"London","author":[{"family":"Oxford University","given":""}],"issued":{"date-parts":[["2006"]]}}}],"schema":"https://github.com/citation-style-language/schema/raw/master/csl-citation.json"} </w:instrText>
-      </w:r>
-      <w:r>
-        <w:rPr>
-          <w:lang w:val="en-GB"/>
-        </w:rPr>
-        <w:fldChar w:fldCharType="separate"/>
-      </w:r>
-      <w:r>
-        <w:rPr>
-          <w:rFonts w:cs="Times New Roman"/>
-          <w:lang w:val="en-GB"/>
-        </w:rPr>
-        <w:t>(Oxford University, 2006)</w:t>
-      </w:r>
-      <w:r>
-        <w:rPr>
-          <w:lang w:val="en-GB"/>
-        </w:rPr>
-        <w:fldChar w:fldCharType="end"/>
-      </w:r>
-      <w:r>
-        <w:rPr>
-          <w:lang w:val="en-GB"/>
-        </w:rPr>
-        <w:t xml:space="preserve"> </w:t>
-      </w:r>
-      <w:r>
-        <w:rPr>
-          <w:lang w:val="en-GB"/>
-        </w:rPr>
-        <w:t xml:space="preserve">must represent the same </w:t>
-      </w:r>
-      <w:r>
-        <w:rPr>
-          <w:lang w:val="en-GB"/>
-        </w:rPr>
-        <w:t xml:space="preserve">meaning </w:t>
-      </w:r>
-      <w:r>
-        <w:rPr>
-          <w:lang w:val="en-GB"/>
-        </w:rPr>
-        <w:t xml:space="preserve">to everyone. </w:t>
-      </w:r>
-      <w:r>
-        <w:rPr>
-          <w:lang w:val="en-GB"/>
-        </w:rPr>
-        <w:t xml:space="preserve">The reader can easily understand, that the former definition is referring to a </w:t>
-      </w:r>
-      <w:r>
-        <w:rPr>
-          <w:i/>
-          <w:lang w:val="en-GB"/>
-        </w:rPr>
-        <w:t>table</w:t>
-      </w:r>
-      <w:r>
-        <w:rPr>
-          <w:lang w:val="en-GB"/>
-        </w:rPr>
-        <w:t xml:space="preserve">, and not to a </w:t>
-      </w:r>
-      <w:r>
-        <w:rPr>
-          <w:i/>
-          <w:lang w:val="en-GB"/>
-        </w:rPr>
-        <w:t>car</w:t>
-      </w:r>
-      <w:r>
-        <w:rPr>
-          <w:lang w:val="en-GB"/>
-        </w:rPr>
-        <w:t xml:space="preserve">, or a </w:t>
-      </w:r>
-      <w:r>
-        <w:rPr>
-          <w:i/>
-          <w:lang w:val="en-GB"/>
-        </w:rPr>
-        <w:t>house</w:t>
-      </w:r>
-      <w:r>
-        <w:rPr>
-          <w:lang w:val="en-GB"/>
-        </w:rPr>
-        <w:t xml:space="preserve">. Hence, when a community is talking about tables, everyone can refer to its definition. </w:t>
-      </w:r>
-    </w:p>
-    <w:p>
-      <w:pPr>
-        <w:rPr>
-          <w:lang w:val="en-GB"/>
-        </w:rPr>
-      </w:pPr>
-      <w:r>
-        <w:rPr>
-          <w:lang w:val="en-GB"/>
-        </w:rPr>
-        <w:t xml:space="preserve">Other responsibility of a CV is to provide precision to thoughts. </w:t>
-      </w:r>
-    </w:p>
-    <w:p>
-      <w:pPr>
-        <w:rPr>
-          <w:lang w:val="en-GB"/>
-        </w:rPr>
-      </w:pPr>
-      <w:r>
-        <w:rPr>
-          <w:lang w:val="en-GB"/>
-        </w:rPr>
-        <w:t xml:space="preserve">Why CV?? </w:t>
-      </w:r>
-      <w:r>
-        <w:rPr>
-          <w:lang w:val="en-GB"/>
-        </w:rPr>
-        <w:t xml:space="preserve">One of the main reasons of the use of CVs is the capacity to </w:t>
-      </w:r>
-      <w:r>
-        <w:rPr>
-          <w:lang w:val="en-GB"/>
-        </w:rPr>
-        <w:t xml:space="preserve">provide mechanisms </w:t>
-      </w:r>
-    </w:p>
-    <w:p>
-      <w:pPr>
-        <w:rPr>
-          <w:lang w:val="en-GB"/>
-        </w:rPr>
-      </w:pPr>
-      <w:r>
-        <w:rPr>
-          <w:lang w:val="en-GB"/>
-        </w:rPr>
-        <w:t>Why CV are important and what do they try to address/solve?</w:t>
-      </w:r>
-    </w:p>
-    <w:p>
-      <w:pPr>
-        <w:rPr>
-          <w:lang w:val="en-GB"/>
-        </w:rPr>
-      </w:pPr>
-      <w:r>
-        <w:rPr>
-          <w:highlight w:val="lightGray"/>
-          <w:lang w:val="en-GB"/>
-        </w:rPr>
-        <w:t>(Ontologies)</w:t>
-      </w:r>
-    </w:p>
-    <w:p>
-      <w:pPr>
-        <w:rPr>
-          <w:lang w:val="en-GB"/>
-        </w:rPr>
-      </w:pPr>
-      <w:r>
-        <w:rPr>
-          <w:lang w:val="en-GB"/>
-        </w:rPr>
-        <w:t xml:space="preserve">Ontologies are a type of CV that tries to address </w:t>
-      </w:r>
-      <w:r>
-        <w:rPr>
-          <w:lang w:val="en-GB"/>
-        </w:rPr>
-        <w:t xml:space="preserve">the </w:t>
-      </w:r>
-      <w:r>
-        <w:rPr>
-          <w:lang w:val="en-GB"/>
-        </w:rPr>
-        <w:t xml:space="preserve">problems of representation and standardization of knowledge. </w:t>
-      </w:r>
-      <w:r>
-        <w:rPr>
-          <w:lang w:val="en-GB"/>
-        </w:rPr>
-        <w:t>Specifically, Gruber provides a definition for ontology as “</w:t>
+        <w:t xml:space="preserve"> provides a definition for ontology as “</w:t>
       </w:r>
       <w:r>
         <w:rPr>
@@ -2261,34 +2273,81 @@
         <w:rPr>
           <w:lang w:val="en-GB"/>
         </w:rPr>
-        <w:t xml:space="preserve">Ontologies provide meaning through relations of the concepts. These relations are measured with a value of strength.  </w:t>
-      </w:r>
-    </w:p>
-    <w:p>
-      <w:pPr>
-        <w:rPr>
-          <w:lang w:val="en-GB"/>
-        </w:rPr>
-      </w:pPr>
+        <w:t xml:space="preserve">Ontologies provide meaning through relations </w:t>
+      </w:r>
+      <w:r>
+        <w:rPr>
+          <w:lang w:val="en-GB"/>
+        </w:rPr>
+        <w:t>between</w:t>
+      </w:r>
+      <w:r>
+        <w:rPr>
+          <w:lang w:val="en-GB"/>
+        </w:rPr>
+        <w:t xml:space="preserve"> the concepts. These relations are measured with a </w:t>
+      </w:r>
+      <w:r>
+        <w:rPr>
+          <w:lang w:val="en-GB"/>
+        </w:rPr>
+        <w:t xml:space="preserve">numeric value that </w:t>
+      </w:r>
+      <w:r>
+        <w:rPr>
+          <w:lang w:val="en-GB"/>
+        </w:rPr>
+        <w:t xml:space="preserve">quantifies </w:t>
+      </w:r>
+      <w:r>
+        <w:rPr>
+          <w:lang w:val="en-GB"/>
+        </w:rPr>
+        <w:t xml:space="preserve">the </w:t>
+      </w:r>
+      <w:r>
+        <w:rPr>
+          <w:lang w:val="en-GB"/>
+        </w:rPr>
+        <w:t>strength</w:t>
+      </w:r>
+      <w:r>
+        <w:rPr>
+          <w:lang w:val="en-GB"/>
+        </w:rPr>
+        <w:t xml:space="preserve"> of the relation</w:t>
+      </w:r>
+      <w:r>
+        <w:rPr>
+          <w:lang w:val="en-GB"/>
+        </w:rPr>
+        <w:t xml:space="preserve">.  </w:t>
+      </w:r>
+      <w:r>
+        <w:rPr>
+          <w:lang w:val="en-GB"/>
+        </w:rPr>
+        <w:t xml:space="preserve">However, although ontologies provide a structure on concept representation, they are static. </w:t>
+      </w:r>
+      <w:r>
+        <w:rPr>
+          <w:lang w:val="en-GB"/>
+        </w:rPr>
+        <w:t xml:space="preserve">The improvement or update of the meaning in an ontology </w:t>
+      </w:r>
       <w:proofErr w:type="gramStart"/>
       <w:r>
         <w:rPr>
           <w:lang w:val="en-GB"/>
         </w:rPr>
-        <w:t>a</w:t>
+        <w:t>And</w:t>
       </w:r>
       <w:proofErr w:type="gramEnd"/>
       <w:r>
         <w:rPr>
           <w:lang w:val="en-GB"/>
         </w:rPr>
-        <w:t xml:space="preserve"> quantification of the </w:t>
-      </w:r>
-      <w:r>
-        <w:rPr>
-          <w:lang w:val="en-GB"/>
-        </w:rPr>
-        <w:t xml:space="preserve">However, although ontologies provide a structure on concept representation, they are static. And this means that, there are </w:t>
+        <w:t xml:space="preserve"> this means that, there are </w:t>
       </w:r>
     </w:p>
     <w:p>
@@ -2429,7 +2488,19 @@
         <w:rPr>
           <w:lang w:val="en-GB"/>
         </w:rPr>
-        <w:t xml:space="preserve">. For a system to be able to recognize and further extract these patterns, several processes can be used. Data Mining is one of them, and is a process to analyse and discover patterns and knowledge inside a database. </w:t>
+        <w:t>. For a system to be able to recognize and further extract these patterns, several processes can be used. Data Mining is one of them, and is a process to analyse and discover patterns and knowledge</w:t>
+      </w:r>
+      <w:r>
+        <w:rPr>
+          <w:lang w:val="en-GB"/>
+        </w:rPr>
+        <w:t xml:space="preserve"> in data</w:t>
+      </w:r>
+      <w:r>
+        <w:rPr>
+          <w:lang w:val="en-GB"/>
+        </w:rPr>
+        <w:t xml:space="preserve">. </w:t>
       </w:r>
     </w:p>
     <w:p>
@@ -2487,7 +2558,19 @@
         <w:rPr>
           <w:lang w:val="en-GB"/>
         </w:rPr>
-        <w:t xml:space="preserve">with the use of data mining techniques. This document will also propose an approach to help maintain and update structures of knowledge, namely ontologies. </w:t>
+        <w:t>with the use of data mining techniques. This document will also propose an approach to help maintain and update</w:t>
+      </w:r>
+      <w:r>
+        <w:rPr>
+          <w:lang w:val="en-GB"/>
+        </w:rPr>
+        <w:t xml:space="preserve"> controlled vocabularies</w:t>
+      </w:r>
+      <w:r>
+        <w:rPr>
+          <w:lang w:val="en-GB"/>
+        </w:rPr>
+        <w:t xml:space="preserve">, namely ontologies. </w:t>
       </w:r>
     </w:p>
     <w:p>
@@ -4074,7 +4157,7 @@
 </file>
 
 <file path=customXml/itemProps1.xml><?xml version="1.0" encoding="utf-8"?>
-<ds:datastoreItem xmlns:ds="http://schemas.openxmlformats.org/officeDocument/2006/customXml" ds:itemID="{473472CF-91AF-4FB0-8329-C5D4D2732623}">
+<ds:datastoreItem xmlns:ds="http://schemas.openxmlformats.org/officeDocument/2006/customXml" ds:itemID="{25F262EC-F460-4AFE-9665-BE3048D738B4}">
   <ds:schemaRefs>
     <ds:schemaRef ds:uri="http://schemas.openxmlformats.org/officeDocument/2006/bibliography"/>
   </ds:schemaRefs>

--- a/branches/inprocess/Dissertação v10.docx
+++ b/branches/inprocess/Dissertação v10.docx
@@ -4,7 +4,6 @@
   <w:body>
     <w:p>
       <w:pPr>
-        <w:ind w:left="12" w:firstLine="708"/>
         <w:rPr>
           <w:sz w:val="20"/>
           <w:lang w:val="en-GB"/>
@@ -16,6 +15,125 @@
           <w:lang w:val="en-GB"/>
         </w:rPr>
         <w:t>Chapter 1 – Introduction</w:t>
+      </w:r>
+    </w:p>
+    <w:p>
+      <w:pPr>
+        <w:rPr>
+          <w:sz w:val="20"/>
+          <w:lang w:val="en-GB"/>
+        </w:rPr>
+      </w:pPr>
+      <w:r>
+        <w:rPr>
+          <w:sz w:val="20"/>
+          <w:lang w:val="en-GB"/>
+        </w:rPr>
+        <w:t>[Flow: Communication Process-&gt;Vocabularies-&gt;Controlled Vocabularies-&gt;Goals of CV-&gt;Ontology-&gt;Ontology problems-&gt;Ontology learning-&gt;Pattern Extraction/Knowledge discovery-&gt;Approach to enrich an ontology based in data mining techniques.]</w:t>
+      </w:r>
+    </w:p>
+    <w:p>
+      <w:pPr>
+        <w:rPr>
+          <w:sz w:val="20"/>
+          <w:lang w:val="en-GB"/>
+        </w:rPr>
+      </w:pPr>
+    </w:p>
+    <w:p>
+      <w:pPr>
+        <w:rPr>
+          <w:sz w:val="20"/>
+          <w:lang w:val="en-GB"/>
+        </w:rPr>
+      </w:pPr>
+      <w:r>
+        <w:rPr>
+          <w:sz w:val="20"/>
+          <w:lang w:val="en-GB"/>
+        </w:rPr>
+        <w:t xml:space="preserve">1P - </w:t>
+      </w:r>
+      <w:r>
+        <w:rPr>
+          <w:sz w:val="20"/>
+          <w:lang w:val="en-GB"/>
+        </w:rPr>
+        <w:t>Communication process/Languages/Vocabularies</w:t>
+      </w:r>
+    </w:p>
+    <w:p>
+      <w:pPr>
+        <w:rPr>
+          <w:sz w:val="20"/>
+          <w:lang w:val="en-GB"/>
+        </w:rPr>
+      </w:pPr>
+      <w:r>
+        <w:rPr>
+          <w:sz w:val="20"/>
+          <w:lang w:val="en-GB"/>
+        </w:rPr>
+        <w:t xml:space="preserve">2P - </w:t>
+      </w:r>
+      <w:r>
+        <w:rPr>
+          <w:sz w:val="20"/>
+          <w:lang w:val="en-GB"/>
+        </w:rPr>
+        <w:t>Controlled vocabularies, what are they?</w:t>
+      </w:r>
+      <w:bookmarkStart w:id="0" w:name="_GoBack"/>
+      <w:bookmarkEnd w:id="0"/>
+      <w:r>
+        <w:rPr>
+          <w:sz w:val="20"/>
+          <w:lang w:val="en-GB"/>
+        </w:rPr>
+        <w:t xml:space="preserve"> </w:t>
+      </w:r>
+    </w:p>
+    <w:p>
+      <w:pPr>
+        <w:rPr>
+          <w:sz w:val="20"/>
+          <w:lang w:val="en-GB"/>
+        </w:rPr>
+      </w:pPr>
+      <w:r>
+        <w:rPr>
+          <w:sz w:val="20"/>
+          <w:lang w:val="en-GB"/>
+        </w:rPr>
+        <w:t xml:space="preserve">3P - </w:t>
+      </w:r>
+      <w:r>
+        <w:rPr>
+          <w:sz w:val="20"/>
+          <w:lang w:val="en-GB"/>
+        </w:rPr>
+        <w:t>What problems CV</w:t>
+      </w:r>
+      <w:r>
+        <w:rPr>
+          <w:sz w:val="20"/>
+          <w:lang w:val="en-GB"/>
+        </w:rPr>
+        <w:t>s</w:t>
+      </w:r>
+      <w:r>
+        <w:rPr>
+          <w:sz w:val="20"/>
+          <w:lang w:val="en-GB"/>
+        </w:rPr>
+        <w:t xml:space="preserve"> address</w:t>
+      </w:r>
+      <w:r>
+        <w:rPr>
+          <w:sz w:val="20"/>
+          <w:lang w:val="en-GB"/>
+        </w:rPr>
+        <w:t>?</w:t>
       </w:r>
     </w:p>
     <w:p>
@@ -35,21 +153,35 @@
           <w:sz w:val="20"/>
           <w:lang w:val="en-GB"/>
         </w:rPr>
-        <w:t xml:space="preserve">How to represent and structure </w:t>
-      </w:r>
-      <w:r>
-        <w:rPr>
-          <w:sz w:val="20"/>
-          <w:lang w:val="en-GB"/>
-        </w:rPr>
-        <w:t>knowledge.</w:t>
-      </w:r>
-      <w:r>
-        <w:rPr>
-          <w:sz w:val="20"/>
-          <w:lang w:val="en-GB"/>
-        </w:rPr>
-        <w:t xml:space="preserve"> (Talk about controlled vocabularies). </w:t>
+        <w:t>words with similar meaning and different spelling</w:t>
+      </w:r>
+      <w:r>
+        <w:rPr>
+          <w:sz w:val="20"/>
+          <w:lang w:val="en-GB"/>
+        </w:rPr>
+        <w:t xml:space="preserve"> (</w:t>
+      </w:r>
+      <w:r>
+        <w:rPr>
+          <w:sz w:val="20"/>
+          <w:lang w:val="en-GB"/>
+        </w:rPr>
+        <w:t>Synonym</w:t>
+      </w:r>
+      <w:r>
+        <w:rPr>
+          <w:sz w:val="20"/>
+          <w:lang w:val="en-GB"/>
+        </w:rPr>
+        <w:t>)</w:t>
+      </w:r>
+      <w:r>
+        <w:rPr>
+          <w:sz w:val="20"/>
+          <w:lang w:val="en-GB"/>
+        </w:rPr>
+        <w:t xml:space="preserve">, </w:t>
       </w:r>
     </w:p>
     <w:p>
@@ -69,7 +201,35 @@
           <w:sz w:val="20"/>
           <w:lang w:val="en-GB"/>
         </w:rPr>
-        <w:t xml:space="preserve">Ontologies as a method to represent and structure information. </w:t>
+        <w:t>words with the same spelling and different meaning</w:t>
+      </w:r>
+      <w:r>
+        <w:rPr>
+          <w:sz w:val="20"/>
+          <w:lang w:val="en-GB"/>
+        </w:rPr>
+        <w:t xml:space="preserve"> (</w:t>
+      </w:r>
+      <w:r>
+        <w:rPr>
+          <w:sz w:val="20"/>
+          <w:lang w:val="en-GB"/>
+        </w:rPr>
+        <w:t>Homograph</w:t>
+      </w:r>
+      <w:r>
+        <w:rPr>
+          <w:sz w:val="20"/>
+          <w:lang w:val="en-GB"/>
+        </w:rPr>
+        <w:t>)</w:t>
+      </w:r>
+      <w:r>
+        <w:rPr>
+          <w:sz w:val="20"/>
+          <w:lang w:val="en-GB"/>
+        </w:rPr>
+        <w:t xml:space="preserve"> </w:t>
       </w:r>
     </w:p>
     <w:p>
@@ -89,7 +249,536 @@
           <w:sz w:val="20"/>
           <w:lang w:val="en-GB"/>
         </w:rPr>
+        <w:t>Standardization of the vocabulary of a community</w:t>
+      </w:r>
+      <w:r>
+        <w:rPr>
+          <w:sz w:val="20"/>
+          <w:lang w:val="en-GB"/>
+        </w:rPr>
+        <w:t>, one term represent only one concept</w:t>
+      </w:r>
+    </w:p>
+    <w:p>
+      <w:pPr>
+        <w:rPr>
+          <w:sz w:val="20"/>
+          <w:lang w:val="en-GB"/>
+        </w:rPr>
+      </w:pPr>
+      <w:r>
+        <w:rPr>
+          <w:sz w:val="20"/>
+          <w:lang w:val="en-GB"/>
+        </w:rPr>
+        <w:t>4</w:t>
+      </w:r>
+      <w:r>
+        <w:rPr>
+          <w:sz w:val="20"/>
+          <w:lang w:val="en-GB"/>
+        </w:rPr>
+        <w:t xml:space="preserve">P - </w:t>
+      </w:r>
+      <w:r>
+        <w:rPr>
+          <w:sz w:val="20"/>
+          <w:lang w:val="en-GB"/>
+        </w:rPr>
+        <w:t>Ontology as a form of CV, what is an ontology?</w:t>
+      </w:r>
+    </w:p>
+    <w:p>
+      <w:pPr>
+        <w:ind w:firstLine="708"/>
+        <w:rPr>
+          <w:sz w:val="20"/>
+          <w:lang w:val="en-GB"/>
+        </w:rPr>
+      </w:pPr>
+      <w:r>
+        <w:rPr>
+          <w:sz w:val="20"/>
+          <w:lang w:val="en-GB"/>
+        </w:rPr>
+        <w:t xml:space="preserve">Why use an ontology? </w:t>
+      </w:r>
+    </w:p>
+    <w:p>
+      <w:pPr>
+        <w:rPr>
+          <w:sz w:val="20"/>
+          <w:lang w:val="en-GB"/>
+        </w:rPr>
+      </w:pPr>
+      <w:r>
+        <w:rPr>
+          <w:sz w:val="20"/>
+          <w:lang w:val="en-GB"/>
+        </w:rPr>
+        <w:t>5</w:t>
+      </w:r>
+      <w:r>
+        <w:rPr>
+          <w:sz w:val="20"/>
+          <w:lang w:val="en-GB"/>
+        </w:rPr>
+        <w:t xml:space="preserve">P - </w:t>
+      </w:r>
+      <w:r>
+        <w:rPr>
+          <w:sz w:val="20"/>
+          <w:lang w:val="en-GB"/>
+        </w:rPr>
+        <w:t>Problems of ontologies.</w:t>
+      </w:r>
+    </w:p>
+    <w:p>
+      <w:pPr>
+        <w:rPr>
+          <w:sz w:val="20"/>
+          <w:lang w:val="en-GB"/>
+        </w:rPr>
+      </w:pPr>
+      <w:r>
+        <w:rPr>
+          <w:sz w:val="20"/>
+          <w:lang w:val="en-GB"/>
+        </w:rPr>
+        <w:tab/>
+        <w:t>Static</w:t>
+      </w:r>
+    </w:p>
+    <w:p>
+      <w:pPr>
+        <w:ind w:firstLine="708"/>
+        <w:rPr>
+          <w:sz w:val="20"/>
+          <w:lang w:val="en-GB"/>
+        </w:rPr>
+      </w:pPr>
+      <w:r>
+        <w:rPr>
+          <w:sz w:val="20"/>
+          <w:lang w:val="en-GB"/>
+        </w:rPr>
+        <w:t>R</w:t>
+      </w:r>
+      <w:r>
+        <w:rPr>
+          <w:sz w:val="20"/>
+          <w:lang w:val="en-GB"/>
+        </w:rPr>
+        <w:t xml:space="preserve">equire </w:t>
+      </w:r>
+      <w:r>
+        <w:rPr>
+          <w:sz w:val="20"/>
+          <w:lang w:val="en-GB"/>
+        </w:rPr>
+        <w:t xml:space="preserve">previous </w:t>
+      </w:r>
+      <w:r>
+        <w:rPr>
+          <w:sz w:val="20"/>
+          <w:lang w:val="en-GB"/>
+        </w:rPr>
+        <w:t>agreement on the vocabulary</w:t>
+      </w:r>
+    </w:p>
+    <w:p>
+      <w:pPr>
+        <w:ind w:firstLine="708"/>
+        <w:rPr>
+          <w:sz w:val="20"/>
+          <w:lang w:val="en-GB"/>
+        </w:rPr>
+      </w:pPr>
+      <w:r>
+        <w:rPr>
+          <w:sz w:val="20"/>
+          <w:lang w:val="en-GB"/>
+        </w:rPr>
+        <w:t>Require high maintenance</w:t>
+      </w:r>
+    </w:p>
+    <w:p>
+      <w:pPr>
+        <w:rPr>
+          <w:sz w:val="20"/>
+          <w:lang w:val="en-GB"/>
+        </w:rPr>
+      </w:pPr>
+      <w:r>
+        <w:rPr>
+          <w:sz w:val="20"/>
+          <w:lang w:val="en-GB"/>
+        </w:rPr>
+        <w:t>6</w:t>
+      </w:r>
+      <w:r>
+        <w:rPr>
+          <w:sz w:val="20"/>
+          <w:lang w:val="en-GB"/>
+        </w:rPr>
+        <w:t xml:space="preserve">P - </w:t>
+      </w:r>
+      <w:r>
+        <w:rPr>
+          <w:sz w:val="20"/>
+          <w:lang w:val="en-GB"/>
+        </w:rPr>
+        <w:t xml:space="preserve">(Automatic maintenance) </w:t>
+      </w:r>
+      <w:r>
+        <w:rPr>
+          <w:sz w:val="20"/>
+          <w:lang w:val="en-GB"/>
+        </w:rPr>
+        <w:t>Ontology learning, to help on maintenance</w:t>
+      </w:r>
+      <w:r>
+        <w:rPr>
+          <w:sz w:val="20"/>
+          <w:lang w:val="en-GB"/>
+        </w:rPr>
+        <w:t xml:space="preserve"> of an ontology</w:t>
+      </w:r>
+    </w:p>
+    <w:p>
+      <w:pPr>
+        <w:ind w:firstLine="708"/>
+        <w:rPr>
+          <w:sz w:val="20"/>
+          <w:lang w:val="en-GB"/>
+        </w:rPr>
+      </w:pPr>
+      <w:r>
+        <w:rPr>
+          <w:sz w:val="20"/>
+          <w:lang w:val="en-GB"/>
+        </w:rPr>
+        <w:t>What processes</w:t>
+      </w:r>
+      <w:r>
+        <w:rPr>
+          <w:sz w:val="20"/>
+          <w:lang w:val="en-GB"/>
+        </w:rPr>
+        <w:t>/techniques</w:t>
+      </w:r>
+      <w:r>
+        <w:rPr>
+          <w:sz w:val="20"/>
+          <w:lang w:val="en-GB"/>
+        </w:rPr>
+        <w:t xml:space="preserve"> exist?</w:t>
+      </w:r>
+    </w:p>
+    <w:p>
+      <w:pPr>
+        <w:rPr>
+          <w:sz w:val="20"/>
+          <w:lang w:val="en-GB"/>
+        </w:rPr>
+      </w:pPr>
+      <w:r>
+        <w:rPr>
+          <w:sz w:val="20"/>
+          <w:lang w:val="en-GB"/>
+        </w:rPr>
+        <w:t>7</w:t>
+      </w:r>
+      <w:r>
+        <w:rPr>
+          <w:sz w:val="20"/>
+          <w:lang w:val="en-GB"/>
+        </w:rPr>
+        <w:t xml:space="preserve">P - </w:t>
+      </w:r>
+      <w:r>
+        <w:rPr>
+          <w:sz w:val="20"/>
+          <w:lang w:val="en-GB"/>
+        </w:rPr>
         <w:t>Pattern Extraction and Data Mining Techniques</w:t>
+      </w:r>
+      <w:r>
+        <w:rPr>
+          <w:sz w:val="20"/>
+          <w:lang w:val="en-GB"/>
+        </w:rPr>
+        <w:t xml:space="preserve"> to help on ontology learning and </w:t>
+      </w:r>
+      <w:r>
+        <w:rPr>
+          <w:sz w:val="20"/>
+          <w:lang w:val="en-GB"/>
+        </w:rPr>
+        <w:t>knowledge discovery</w:t>
+      </w:r>
+    </w:p>
+    <w:p>
+      <w:pPr>
+        <w:rPr>
+          <w:sz w:val="20"/>
+          <w:lang w:val="en-GB"/>
+        </w:rPr>
+      </w:pPr>
+      <w:r>
+        <w:rPr>
+          <w:sz w:val="20"/>
+          <w:lang w:val="en-GB"/>
+        </w:rPr>
+        <w:t>8</w:t>
+      </w:r>
+      <w:r>
+        <w:rPr>
+          <w:sz w:val="20"/>
+          <w:lang w:val="en-GB"/>
+        </w:rPr>
+        <w:t>P - What will I propose? A</w:t>
+      </w:r>
+      <w:r>
+        <w:rPr>
+          <w:sz w:val="20"/>
+          <w:lang w:val="en-GB"/>
+        </w:rPr>
+        <w:t xml:space="preserve">pproach </w:t>
+      </w:r>
+      <w:r>
+        <w:rPr>
+          <w:sz w:val="20"/>
+          <w:lang w:val="en-GB"/>
+        </w:rPr>
+        <w:t>to discover knowledge in unstructured documents.</w:t>
+      </w:r>
+    </w:p>
+    <w:p>
+      <w:pPr>
+        <w:rPr>
+          <w:sz w:val="20"/>
+          <w:lang w:val="en-GB"/>
+        </w:rPr>
+      </w:pPr>
+    </w:p>
+    <w:p>
+      <w:pPr>
+        <w:rPr>
+          <w:sz w:val="20"/>
+          <w:lang w:val="en-GB"/>
+        </w:rPr>
+      </w:pPr>
+    </w:p>
+    <w:p>
+      <w:pPr>
+        <w:rPr>
+          <w:sz w:val="20"/>
+          <w:lang w:val="en-GB"/>
+        </w:rPr>
+      </w:pPr>
+    </w:p>
+    <w:p>
+      <w:pPr>
+        <w:rPr>
+          <w:sz w:val="20"/>
+          <w:lang w:val="en-GB"/>
+        </w:rPr>
+      </w:pPr>
+    </w:p>
+    <w:p>
+      <w:pPr>
+        <w:rPr>
+          <w:sz w:val="20"/>
+          <w:lang w:val="en-GB"/>
+        </w:rPr>
+      </w:pPr>
+    </w:p>
+    <w:p>
+      <w:pPr>
+        <w:rPr>
+          <w:sz w:val="20"/>
+          <w:lang w:val="en-GB"/>
+        </w:rPr>
+      </w:pPr>
+      <w:r>
+        <w:rPr>
+          <w:sz w:val="20"/>
+          <w:lang w:val="en-GB"/>
+        </w:rPr>
+        <w:t>Section</w:t>
+      </w:r>
+      <w:r>
+        <w:rPr>
+          <w:sz w:val="20"/>
+          <w:lang w:val="en-GB"/>
+        </w:rPr>
+        <w:t xml:space="preserve"> 1.1 – </w:t>
+      </w:r>
+      <w:r>
+        <w:rPr>
+          <w:sz w:val="20"/>
+          <w:lang w:val="en-GB"/>
+        </w:rPr>
+        <w:t xml:space="preserve">Challenges </w:t>
+      </w:r>
+    </w:p>
+    <w:p>
+      <w:pPr>
+        <w:pStyle w:val="PargrafodaLista"/>
+        <w:numPr>
+          <w:ilvl w:val="0"/>
+          <w:numId w:val="12"/>
+        </w:numPr>
+        <w:rPr>
+          <w:sz w:val="20"/>
+          <w:lang w:val="en-GB"/>
+        </w:rPr>
+      </w:pPr>
+      <w:r>
+        <w:rPr>
+          <w:sz w:val="20"/>
+          <w:lang w:val="en-GB"/>
+        </w:rPr>
+        <w:t>Lack of</w:t>
+      </w:r>
+      <w:r>
+        <w:rPr>
+          <w:sz w:val="20"/>
+          <w:lang w:val="en-GB"/>
+        </w:rPr>
+        <w:t xml:space="preserve"> existence of a pure approach to quantify relations discovered from unstructured information in documents, without help of an ontology.  </w:t>
+      </w:r>
+    </w:p>
+    <w:p>
+      <w:pPr>
+        <w:pStyle w:val="PargrafodaLista"/>
+        <w:rPr>
+          <w:sz w:val="20"/>
+          <w:lang w:val="en-GB"/>
+        </w:rPr>
+      </w:pPr>
+      <w:r>
+        <w:rPr>
+          <w:sz w:val="20"/>
+          <w:lang w:val="en-GB"/>
+        </w:rPr>
+        <w:t xml:space="preserve">Ontology learning is a problem because </w:t>
+      </w:r>
+      <w:r>
+        <w:rPr>
+          <w:sz w:val="20"/>
+          <w:lang w:val="en-GB"/>
+        </w:rPr>
+        <w:t>there are no</w:t>
+      </w:r>
+      <w:r>
+        <w:rPr>
+          <w:sz w:val="20"/>
+          <w:lang w:val="en-GB"/>
+        </w:rPr>
+        <w:t xml:space="preserve"> pure automatic mechanisms. (Explain ontology learning??)</w:t>
+      </w:r>
+    </w:p>
+    <w:p>
+      <w:pPr>
+        <w:pStyle w:val="PargrafodaLista"/>
+        <w:numPr>
+          <w:ilvl w:val="0"/>
+          <w:numId w:val="12"/>
+        </w:numPr>
+        <w:rPr>
+          <w:sz w:val="20"/>
+          <w:lang w:val="en-GB"/>
+        </w:rPr>
+      </w:pPr>
+      <w:r>
+        <w:rPr>
+          <w:sz w:val="20"/>
+          <w:lang w:val="en-GB"/>
+        </w:rPr>
+        <w:t>What can be done to measure a relation and find its meaning?</w:t>
+      </w:r>
+    </w:p>
+    <w:p>
+      <w:pPr>
+        <w:pStyle w:val="PargrafodaLista"/>
+        <w:numPr>
+          <w:ilvl w:val="0"/>
+          <w:numId w:val="12"/>
+        </w:numPr>
+        <w:rPr>
+          <w:sz w:val="20"/>
+          <w:lang w:val="en-GB"/>
+        </w:rPr>
+      </w:pPr>
+      <w:r>
+        <w:rPr>
+          <w:sz w:val="20"/>
+          <w:lang w:val="en-GB"/>
+        </w:rPr>
+        <w:t xml:space="preserve">This document presents an approach to help discover relations in unstructured information in documents, knowing that there are no real methods to help measure a relation between two or more concepts. </w:t>
+      </w:r>
+    </w:p>
+    <w:p>
+      <w:pPr>
+        <w:rPr>
+          <w:sz w:val="20"/>
+          <w:lang w:val="en-GB"/>
+        </w:rPr>
+      </w:pPr>
+      <w:r>
+        <w:rPr>
+          <w:sz w:val="20"/>
+          <w:lang w:val="en-GB"/>
+        </w:rPr>
+        <w:t xml:space="preserve">Research question: </w:t>
+      </w:r>
+    </w:p>
+    <w:p>
+      <w:pPr>
+        <w:rPr>
+          <w:sz w:val="20"/>
+          <w:lang w:val="en-GB"/>
+        </w:rPr>
+      </w:pPr>
+      <w:r>
+        <w:rPr>
+          <w:sz w:val="20"/>
+          <w:lang w:val="en-GB"/>
+        </w:rPr>
+        <w:t>How to quantify semantic relations between concepts in a domain ontology, using external sources of non-structured information.</w:t>
+      </w:r>
+    </w:p>
+    <w:p>
+      <w:pPr>
+        <w:rPr>
+          <w:sz w:val="20"/>
+          <w:lang w:val="en-GB"/>
+        </w:rPr>
+      </w:pPr>
+      <w:r>
+        <w:rPr>
+          <w:sz w:val="20"/>
+          <w:lang w:val="en-GB"/>
+        </w:rPr>
+        <w:t xml:space="preserve">Hypothesis: </w:t>
+      </w:r>
+    </w:p>
+    <w:p>
+      <w:pPr>
+        <w:rPr>
+          <w:sz w:val="20"/>
+          <w:lang w:val="en-GB"/>
+        </w:rPr>
+      </w:pPr>
+      <w:r>
+        <w:rPr>
+          <w:sz w:val="20"/>
+          <w:lang w:val="en-GB"/>
+        </w:rPr>
+        <w:lastRenderedPageBreak/>
+        <w:t>Semantic relations between concepts from a domain ontology, can be quantified by applying data mining techniques for pattern extraction into non-structured sources of information.</w:t>
       </w:r>
     </w:p>
     <w:p>
@@ -109,230 +798,7 @@
           <w:sz w:val="20"/>
           <w:lang w:val="en-GB"/>
         </w:rPr>
-        <w:t>Objective and approach of th</w:t>
-      </w:r>
-      <w:r>
-        <w:rPr>
-          <w:sz w:val="20"/>
-          <w:lang w:val="en-GB"/>
-        </w:rPr>
-        <w:t>e</w:t>
-      </w:r>
-      <w:r>
-        <w:rPr>
-          <w:sz w:val="20"/>
-          <w:lang w:val="en-GB"/>
-        </w:rPr>
-        <w:t xml:space="preserve"> </w:t>
-      </w:r>
-      <w:r>
-        <w:rPr>
-          <w:sz w:val="20"/>
-          <w:lang w:val="en-GB"/>
-        </w:rPr>
-        <w:t>work presented in this document.</w:t>
-      </w:r>
-      <w:r>
-        <w:rPr>
-          <w:sz w:val="20"/>
-          <w:lang w:val="en-GB"/>
-        </w:rPr>
-        <w:t xml:space="preserve"> </w:t>
-      </w:r>
-    </w:p>
-    <w:p>
-      <w:pPr>
-        <w:pStyle w:val="PargrafodaLista"/>
-        <w:rPr>
-          <w:sz w:val="20"/>
-          <w:lang w:val="en-GB"/>
-        </w:rPr>
-      </w:pPr>
-    </w:p>
-    <w:p>
-      <w:pPr>
-        <w:rPr>
-          <w:sz w:val="20"/>
-          <w:lang w:val="en-GB"/>
-        </w:rPr>
-      </w:pPr>
-      <w:r>
-        <w:rPr>
-          <w:sz w:val="20"/>
-          <w:lang w:val="en-GB"/>
-        </w:rPr>
-        <w:t>Section</w:t>
-      </w:r>
-      <w:r>
-        <w:rPr>
-          <w:sz w:val="20"/>
-          <w:lang w:val="en-GB"/>
-        </w:rPr>
-        <w:t xml:space="preserve"> 1.1 – </w:t>
-      </w:r>
-      <w:r>
-        <w:rPr>
-          <w:sz w:val="20"/>
-          <w:lang w:val="en-GB"/>
-        </w:rPr>
-        <w:t xml:space="preserve">Challenges </w:t>
-      </w:r>
-    </w:p>
-    <w:p>
-      <w:pPr>
-        <w:pStyle w:val="PargrafodaLista"/>
-        <w:numPr>
-          <w:ilvl w:val="0"/>
-          <w:numId w:val="12"/>
-        </w:numPr>
-        <w:rPr>
-          <w:sz w:val="20"/>
-          <w:lang w:val="en-GB"/>
-        </w:rPr>
-      </w:pPr>
-      <w:r>
-        <w:rPr>
-          <w:sz w:val="20"/>
-          <w:lang w:val="en-GB"/>
-        </w:rPr>
-        <w:t>Lack of</w:t>
-      </w:r>
-      <w:r>
-        <w:rPr>
-          <w:sz w:val="20"/>
-          <w:lang w:val="en-GB"/>
-        </w:rPr>
-        <w:t xml:space="preserve"> existence of a pure approach to quantify relations discovered from unstructured information in documents, without help of an ontology.  </w:t>
-      </w:r>
-    </w:p>
-    <w:p>
-      <w:pPr>
-        <w:pStyle w:val="PargrafodaLista"/>
-        <w:rPr>
-          <w:sz w:val="20"/>
-          <w:lang w:val="en-GB"/>
-        </w:rPr>
-      </w:pPr>
-      <w:r>
-        <w:rPr>
-          <w:sz w:val="20"/>
-          <w:lang w:val="en-GB"/>
-        </w:rPr>
-        <w:t xml:space="preserve">Ontology learning is a problem because </w:t>
-      </w:r>
-      <w:r>
-        <w:rPr>
-          <w:sz w:val="20"/>
-          <w:lang w:val="en-GB"/>
-        </w:rPr>
-        <w:t>there are no</w:t>
-      </w:r>
-      <w:r>
-        <w:rPr>
-          <w:sz w:val="20"/>
-          <w:lang w:val="en-GB"/>
-        </w:rPr>
-        <w:t xml:space="preserve"> pure automatic mechanisms. (Explain ontology learning??)</w:t>
-      </w:r>
-    </w:p>
-    <w:p>
-      <w:pPr>
-        <w:pStyle w:val="PargrafodaLista"/>
-        <w:numPr>
-          <w:ilvl w:val="0"/>
-          <w:numId w:val="12"/>
-        </w:numPr>
-        <w:rPr>
-          <w:sz w:val="20"/>
-          <w:lang w:val="en-GB"/>
-        </w:rPr>
-      </w:pPr>
-      <w:r>
-        <w:rPr>
-          <w:sz w:val="20"/>
-          <w:lang w:val="en-GB"/>
-        </w:rPr>
-        <w:t>What can be done to measure a relation and find its meaning?</w:t>
-      </w:r>
-    </w:p>
-    <w:p>
-      <w:pPr>
-        <w:pStyle w:val="PargrafodaLista"/>
-        <w:numPr>
-          <w:ilvl w:val="0"/>
-          <w:numId w:val="12"/>
-        </w:numPr>
-        <w:rPr>
-          <w:sz w:val="20"/>
-          <w:lang w:val="en-GB"/>
-        </w:rPr>
-      </w:pPr>
-      <w:r>
-        <w:rPr>
-          <w:sz w:val="20"/>
-          <w:lang w:val="en-GB"/>
-        </w:rPr>
-        <w:t xml:space="preserve">This document presents an approach to help discover relations in unstructured information in documents, knowing that there are no real methods to help measure a relation between two or more concepts. </w:t>
-      </w:r>
-    </w:p>
-    <w:p>
-      <w:pPr>
-        <w:rPr>
-          <w:sz w:val="20"/>
-          <w:lang w:val="en-GB"/>
-        </w:rPr>
-      </w:pPr>
-      <w:r>
-        <w:rPr>
-          <w:sz w:val="20"/>
-          <w:lang w:val="en-GB"/>
-        </w:rPr>
-        <w:t xml:space="preserve">Research question: </w:t>
-      </w:r>
-    </w:p>
-    <w:p>
-      <w:pPr>
-        <w:rPr>
-          <w:sz w:val="20"/>
-          <w:lang w:val="en-GB"/>
-        </w:rPr>
-      </w:pPr>
-      <w:r>
-        <w:rPr>
-          <w:sz w:val="20"/>
-          <w:lang w:val="en-GB"/>
-        </w:rPr>
-        <w:t>How to quantify semantic relations between concepts in a domain ontology, using external sources of non-structured information.</w:t>
-      </w:r>
-    </w:p>
-    <w:p>
-      <w:pPr>
-        <w:rPr>
-          <w:sz w:val="20"/>
-          <w:lang w:val="en-GB"/>
-        </w:rPr>
-      </w:pPr>
-      <w:r>
-        <w:rPr>
-          <w:sz w:val="20"/>
-          <w:lang w:val="en-GB"/>
-        </w:rPr>
-        <w:t xml:space="preserve">Hypothesis: </w:t>
-      </w:r>
-    </w:p>
-    <w:p>
-      <w:pPr>
-        <w:rPr>
-          <w:sz w:val="20"/>
-          <w:lang w:val="en-GB"/>
-        </w:rPr>
-      </w:pPr>
-      <w:r>
-        <w:rPr>
-          <w:sz w:val="20"/>
-          <w:lang w:val="en-GB"/>
-        </w:rPr>
-        <w:t>Semantic relations between concepts from a domain ontology, can be quantified by applying data mining techniques for pattern extraction into non-structured sources of information.</w:t>
+        <w:t xml:space="preserve">Having a set of documents with unstructured information, how could meaning be discovered, in the way of relations between its concepts? </w:t>
       </w:r>
     </w:p>
     <w:p>
@@ -352,7 +818,59 @@
           <w:sz w:val="20"/>
           <w:lang w:val="en-GB"/>
         </w:rPr>
-        <w:t xml:space="preserve">Having a set of documents with unstructured information, how could meaning be discovered, in the way of relations between its concepts? </w:t>
+        <w:t xml:space="preserve">How to discover the domain of a set of words? </w:t>
+      </w:r>
+    </w:p>
+    <w:p>
+      <w:pPr>
+        <w:rPr>
+          <w:sz w:val="20"/>
+          <w:lang w:val="en-GB"/>
+        </w:rPr>
+      </w:pPr>
+    </w:p>
+    <w:p>
+      <w:pPr>
+        <w:rPr>
+          <w:sz w:val="20"/>
+          <w:lang w:val="en-GB"/>
+        </w:rPr>
+      </w:pPr>
+      <w:r>
+        <w:rPr>
+          <w:sz w:val="20"/>
+          <w:lang w:val="en-GB"/>
+        </w:rPr>
+        <w:t>Section</w:t>
+      </w:r>
+      <w:r>
+        <w:rPr>
+          <w:sz w:val="20"/>
+          <w:lang w:val="en-GB"/>
+        </w:rPr>
+        <w:t xml:space="preserve"> 1.2 – </w:t>
+      </w:r>
+      <w:r>
+        <w:rPr>
+          <w:sz w:val="20"/>
+          <w:lang w:val="en-GB"/>
+        </w:rPr>
+        <w:t>Expected outcomes</w:t>
+      </w:r>
+    </w:p>
+    <w:p>
+      <w:pPr>
+        <w:rPr>
+          <w:sz w:val="20"/>
+          <w:lang w:val="en-GB"/>
+        </w:rPr>
+      </w:pPr>
+      <w:r>
+        <w:rPr>
+          <w:sz w:val="20"/>
+          <w:lang w:val="en-GB"/>
+        </w:rPr>
+        <w:t xml:space="preserve">Present the way that I will propose solutions to research questions. </w:t>
       </w:r>
     </w:p>
     <w:p>
@@ -372,59 +890,7 @@
           <w:sz w:val="20"/>
           <w:lang w:val="en-GB"/>
         </w:rPr>
-        <w:t xml:space="preserve">How to discover the domain of a set of words? </w:t>
-      </w:r>
-    </w:p>
-    <w:p>
-      <w:pPr>
-        <w:rPr>
-          <w:sz w:val="20"/>
-          <w:lang w:val="en-GB"/>
-        </w:rPr>
-      </w:pPr>
-    </w:p>
-    <w:p>
-      <w:pPr>
-        <w:rPr>
-          <w:sz w:val="20"/>
-          <w:lang w:val="en-GB"/>
-        </w:rPr>
-      </w:pPr>
-      <w:r>
-        <w:rPr>
-          <w:sz w:val="20"/>
-          <w:lang w:val="en-GB"/>
-        </w:rPr>
-        <w:t>Section</w:t>
-      </w:r>
-      <w:r>
-        <w:rPr>
-          <w:sz w:val="20"/>
-          <w:lang w:val="en-GB"/>
-        </w:rPr>
-        <w:t xml:space="preserve"> 1.2 – </w:t>
-      </w:r>
-      <w:r>
-        <w:rPr>
-          <w:sz w:val="20"/>
-          <w:lang w:val="en-GB"/>
-        </w:rPr>
-        <w:t>Expected outcomes</w:t>
-      </w:r>
-    </w:p>
-    <w:p>
-      <w:pPr>
-        <w:rPr>
-          <w:sz w:val="20"/>
-          <w:lang w:val="en-GB"/>
-        </w:rPr>
-      </w:pPr>
-      <w:r>
-        <w:rPr>
-          <w:sz w:val="20"/>
-          <w:lang w:val="en-GB"/>
-        </w:rPr>
-        <w:t xml:space="preserve">Present the way that I will propose solutions to research questions. </w:t>
+        <w:t xml:space="preserve"> How to address the problems? </w:t>
       </w:r>
     </w:p>
     <w:p>
@@ -444,7 +910,7 @@
           <w:sz w:val="20"/>
           <w:lang w:val="en-GB"/>
         </w:rPr>
-        <w:t xml:space="preserve"> How to address the problems? </w:t>
+        <w:t xml:space="preserve">What techniques to use? </w:t>
       </w:r>
     </w:p>
     <w:p>
@@ -464,7 +930,7 @@
           <w:sz w:val="20"/>
           <w:lang w:val="en-GB"/>
         </w:rPr>
-        <w:t xml:space="preserve">What techniques to use? </w:t>
+        <w:t xml:space="preserve">Why are these techniques used to solve the problems, and not others? </w:t>
       </w:r>
     </w:p>
     <w:p>
@@ -484,7 +950,30 @@
           <w:sz w:val="20"/>
           <w:lang w:val="en-GB"/>
         </w:rPr>
-        <w:t xml:space="preserve">Why are these techniques used to solve the problems, and not others? </w:t>
+        <w:t>Develop a system, proof of concept, to present the results to domain experts.</w:t>
+      </w:r>
+    </w:p>
+    <w:p>
+      <w:pPr>
+        <w:rPr>
+          <w:sz w:val="20"/>
+          <w:lang w:val="en-GB"/>
+        </w:rPr>
+      </w:pPr>
+    </w:p>
+    <w:p>
+      <w:pPr>
+        <w:rPr>
+          <w:sz w:val="20"/>
+          <w:lang w:val="en-GB"/>
+        </w:rPr>
+      </w:pPr>
+      <w:r>
+        <w:rPr>
+          <w:sz w:val="20"/>
+          <w:lang w:val="en-GB"/>
+        </w:rPr>
+        <w:t>Section 1.3 – Context of work</w:t>
       </w:r>
     </w:p>
     <w:p>
@@ -496,38 +985,13 @@
         </w:numPr>
         <w:rPr>
           <w:sz w:val="20"/>
-          <w:lang w:val="en-GB"/>
-        </w:rPr>
-      </w:pPr>
-      <w:r>
-        <w:rPr>
-          <w:sz w:val="20"/>
-          <w:lang w:val="en-GB"/>
-        </w:rPr>
-        <w:t>Develop a system, proof of concept, to present the results to domain experts.</w:t>
-      </w:r>
-    </w:p>
-    <w:p>
-      <w:pPr>
-        <w:rPr>
-          <w:sz w:val="20"/>
-          <w:lang w:val="en-GB"/>
-        </w:rPr>
-      </w:pPr>
-    </w:p>
-    <w:p>
-      <w:pPr>
-        <w:rPr>
-          <w:sz w:val="20"/>
-          <w:lang w:val="en-GB"/>
-        </w:rPr>
-      </w:pPr>
-      <w:r>
-        <w:rPr>
-          <w:sz w:val="20"/>
-          <w:lang w:val="en-GB"/>
-        </w:rPr>
-        <w:t>Section 1.3 – Context of work</w:t>
+        </w:rPr>
+      </w:pPr>
+      <w:r>
+        <w:rPr>
+          <w:sz w:val="20"/>
+        </w:rPr>
+        <w:t>Falar onde foi desenvolvido o trabalho</w:t>
       </w:r>
     </w:p>
     <w:p>
@@ -545,7 +1009,49 @@
         <w:rPr>
           <w:sz w:val="20"/>
         </w:rPr>
-        <w:t>Falar onde foi desenvolvido o trabalho</w:t>
+        <w:t xml:space="preserve">A sua ligação com os </w:t>
+      </w:r>
+      <w:proofErr w:type="spellStart"/>
+      <w:r>
+        <w:rPr>
+          <w:sz w:val="20"/>
+        </w:rPr>
+        <w:t>projectos</w:t>
+      </w:r>
+      <w:proofErr w:type="spellEnd"/>
+      <w:r>
+        <w:rPr>
+          <w:sz w:val="20"/>
+        </w:rPr>
+        <w:t xml:space="preserve"> europeus (e-</w:t>
+      </w:r>
+      <w:proofErr w:type="spellStart"/>
+      <w:r>
+        <w:rPr>
+          <w:sz w:val="20"/>
+        </w:rPr>
+        <w:t>Cognos</w:t>
+      </w:r>
+      <w:proofErr w:type="spellEnd"/>
+      <w:r>
+        <w:rPr>
+          <w:sz w:val="20"/>
+        </w:rPr>
+        <w:t xml:space="preserve"> e </w:t>
+      </w:r>
+      <w:proofErr w:type="spellStart"/>
+      <w:r>
+        <w:rPr>
+          <w:sz w:val="20"/>
+        </w:rPr>
+        <w:t>CoSPaces</w:t>
+      </w:r>
+      <w:proofErr w:type="spellEnd"/>
+      <w:r>
+        <w:rPr>
+          <w:sz w:val="20"/>
+        </w:rPr>
+        <w:t>)</w:t>
       </w:r>
     </w:p>
     <w:p>
@@ -563,49 +1069,81 @@
         <w:rPr>
           <w:sz w:val="20"/>
         </w:rPr>
-        <w:t xml:space="preserve">A sua ligação com os </w:t>
-      </w:r>
-      <w:proofErr w:type="spellStart"/>
-      <w:r>
-        <w:rPr>
-          <w:sz w:val="20"/>
-        </w:rPr>
-        <w:t>projectos</w:t>
-      </w:r>
-      <w:proofErr w:type="spellEnd"/>
-      <w:r>
-        <w:rPr>
-          <w:sz w:val="20"/>
-        </w:rPr>
-        <w:t xml:space="preserve"> europeus (e-</w:t>
-      </w:r>
-      <w:proofErr w:type="spellStart"/>
-      <w:r>
-        <w:rPr>
-          <w:sz w:val="20"/>
-        </w:rPr>
-        <w:t>Cognos</w:t>
-      </w:r>
-      <w:proofErr w:type="spellEnd"/>
-      <w:r>
-        <w:rPr>
-          <w:sz w:val="20"/>
-        </w:rPr>
-        <w:t xml:space="preserve"> e </w:t>
-      </w:r>
-      <w:proofErr w:type="spellStart"/>
-      <w:r>
-        <w:rPr>
-          <w:sz w:val="20"/>
-        </w:rPr>
-        <w:t>CoSPaces</w:t>
-      </w:r>
-      <w:proofErr w:type="spellEnd"/>
-      <w:r>
-        <w:rPr>
-          <w:sz w:val="20"/>
-        </w:rPr>
-        <w:t>)</w:t>
+        <w:t>Enquadramento da tese de doutoramento do Ruben e a minha contribuição para a mesma.</w:t>
+      </w:r>
+    </w:p>
+    <w:p>
+      <w:pPr>
+        <w:pStyle w:val="PargrafodaLista"/>
+        <w:rPr>
+          <w:sz w:val="20"/>
+        </w:rPr>
+      </w:pPr>
+    </w:p>
+    <w:p>
+      <w:pPr>
+        <w:rPr>
+          <w:sz w:val="20"/>
+          <w:lang w:val="en-GB"/>
+        </w:rPr>
+      </w:pPr>
+      <w:r>
+        <w:rPr>
+          <w:sz w:val="20"/>
+          <w:lang w:val="en-GB"/>
+        </w:rPr>
+        <w:t xml:space="preserve">Section </w:t>
+      </w:r>
+      <w:r>
+        <w:rPr>
+          <w:sz w:val="20"/>
+          <w:lang w:val="en-GB"/>
+        </w:rPr>
+        <w:t>1.</w:t>
+      </w:r>
+      <w:r>
+        <w:rPr>
+          <w:sz w:val="20"/>
+          <w:lang w:val="en-GB"/>
+        </w:rPr>
+        <w:t>4</w:t>
+      </w:r>
+      <w:r>
+        <w:rPr>
+          <w:sz w:val="20"/>
+          <w:lang w:val="en-GB"/>
+        </w:rPr>
+        <w:t xml:space="preserve"> – Document Structure </w:t>
+      </w:r>
+    </w:p>
+    <w:p>
+      <w:pPr>
+        <w:rPr>
+          <w:sz w:val="20"/>
+          <w:lang w:val="en-GB"/>
+        </w:rPr>
+      </w:pPr>
+      <w:r>
+        <w:rPr>
+          <w:sz w:val="20"/>
+          <w:lang w:val="en-GB"/>
+        </w:rPr>
+        <w:tab/>
+      </w:r>
+    </w:p>
+    <w:p>
+      <w:pPr>
+        <w:rPr>
+          <w:sz w:val="20"/>
+          <w:lang w:val="en-GB"/>
+        </w:rPr>
+      </w:pPr>
+      <w:r>
+        <w:rPr>
+          <w:sz w:val="20"/>
+          <w:lang w:val="en-GB"/>
+        </w:rPr>
+        <w:t xml:space="preserve">Chapter 2 – Controlled Vocabularies </w:t>
       </w:r>
     </w:p>
     <w:p>
@@ -617,87 +1155,15 @@
         </w:numPr>
         <w:rPr>
           <w:sz w:val="20"/>
-        </w:rPr>
-      </w:pPr>
-      <w:r>
-        <w:rPr>
-          <w:sz w:val="20"/>
-        </w:rPr>
-        <w:t>Enquadramento da tese de doutoramento do Ruben e a minha contribuição para a mesma.</w:t>
-      </w:r>
-    </w:p>
-    <w:p>
-      <w:pPr>
-        <w:pStyle w:val="PargrafodaLista"/>
-        <w:rPr>
-          <w:sz w:val="20"/>
-        </w:rPr>
-      </w:pPr>
-    </w:p>
-    <w:p>
-      <w:pPr>
-        <w:rPr>
-          <w:sz w:val="20"/>
-          <w:lang w:val="en-GB"/>
-        </w:rPr>
-      </w:pPr>
-      <w:r>
-        <w:rPr>
-          <w:sz w:val="20"/>
-          <w:lang w:val="en-GB"/>
-        </w:rPr>
-        <w:t xml:space="preserve">Section </w:t>
-      </w:r>
-      <w:r>
-        <w:rPr>
-          <w:sz w:val="20"/>
-          <w:lang w:val="en-GB"/>
-        </w:rPr>
-        <w:t>1.</w:t>
-      </w:r>
-      <w:r>
-        <w:rPr>
-          <w:sz w:val="20"/>
-          <w:lang w:val="en-GB"/>
-        </w:rPr>
-        <w:t>4</w:t>
-      </w:r>
-      <w:r>
-        <w:rPr>
-          <w:sz w:val="20"/>
-          <w:lang w:val="en-GB"/>
-        </w:rPr>
-        <w:t xml:space="preserve"> – Document Structure </w:t>
-      </w:r>
-    </w:p>
-    <w:p>
-      <w:pPr>
-        <w:rPr>
-          <w:sz w:val="20"/>
-          <w:lang w:val="en-GB"/>
-        </w:rPr>
-      </w:pPr>
-      <w:r>
-        <w:rPr>
-          <w:sz w:val="20"/>
-          <w:lang w:val="en-GB"/>
-        </w:rPr>
-        <w:tab/>
-      </w:r>
-    </w:p>
-    <w:p>
-      <w:pPr>
-        <w:rPr>
-          <w:sz w:val="20"/>
-          <w:lang w:val="en-GB"/>
-        </w:rPr>
-      </w:pPr>
-      <w:r>
-        <w:rPr>
-          <w:sz w:val="20"/>
-          <w:lang w:val="en-GB"/>
-        </w:rPr>
-        <w:t xml:space="preserve">Chapter 2 – Controlled Vocabularies </w:t>
+          <w:lang w:val="en-GB"/>
+        </w:rPr>
+      </w:pPr>
+      <w:r>
+        <w:rPr>
+          <w:sz w:val="20"/>
+          <w:lang w:val="en-GB"/>
+        </w:rPr>
+        <w:t>(What are they? What do they represent?)</w:t>
       </w:r>
     </w:p>
     <w:p>
@@ -717,8 +1183,7 @@
           <w:sz w:val="20"/>
           <w:lang w:val="en-GB"/>
         </w:rPr>
-        <w:lastRenderedPageBreak/>
-        <w:t>(What are they? What do they represent?)</w:t>
+        <w:t>What forms of representation of information exist?</w:t>
       </w:r>
     </w:p>
     <w:p>
@@ -738,7 +1203,23 @@
           <w:sz w:val="20"/>
           <w:lang w:val="en-GB"/>
         </w:rPr>
-        <w:t>What forms of representation of information exist?</w:t>
+        <w:t>Ontologies (Definition, Construction, relations, concepts)</w:t>
+      </w:r>
+    </w:p>
+    <w:p>
+      <w:pPr>
+        <w:pStyle w:val="PargrafodaLista"/>
+        <w:rPr>
+          <w:sz w:val="20"/>
+          <w:lang w:val="en-GB"/>
+        </w:rPr>
+      </w:pPr>
+      <w:r>
+        <w:rPr>
+          <w:sz w:val="20"/>
+          <w:lang w:val="en-GB"/>
+        </w:rPr>
+        <w:t xml:space="preserve">What is an ontology? What is it utility? How to construct one? Languages to represent it. </w:t>
       </w:r>
     </w:p>
     <w:p>
@@ -758,23 +1239,7 @@
           <w:sz w:val="20"/>
           <w:lang w:val="en-GB"/>
         </w:rPr>
-        <w:t>Ontologies (Definition, Construction, relations, concepts)</w:t>
-      </w:r>
-    </w:p>
-    <w:p>
-      <w:pPr>
-        <w:pStyle w:val="PargrafodaLista"/>
-        <w:rPr>
-          <w:sz w:val="20"/>
-          <w:lang w:val="en-GB"/>
-        </w:rPr>
-      </w:pPr>
-      <w:r>
-        <w:rPr>
-          <w:sz w:val="20"/>
-          <w:lang w:val="en-GB"/>
-        </w:rPr>
-        <w:t xml:space="preserve">What is an ontology? What is it utility? How to construct one? Languages to represent it. </w:t>
+        <w:t>Relations (meaning)</w:t>
       </w:r>
     </w:p>
     <w:p>
@@ -794,7 +1259,7 @@
           <w:sz w:val="20"/>
           <w:lang w:val="en-GB"/>
         </w:rPr>
-        <w:t>Relations (meaning)</w:t>
+        <w:t xml:space="preserve">Concepts </w:t>
       </w:r>
     </w:p>
     <w:p>
@@ -814,7 +1279,7 @@
           <w:sz w:val="20"/>
           <w:lang w:val="en-GB"/>
         </w:rPr>
-        <w:t xml:space="preserve">Concepts </w:t>
+        <w:t>Ontology learning</w:t>
       </w:r>
     </w:p>
     <w:p>
@@ -834,7 +1299,51 @@
           <w:sz w:val="20"/>
           <w:lang w:val="en-GB"/>
         </w:rPr>
-        <w:t>Ontology learning</w:t>
+        <w:t>E-</w:t>
+      </w:r>
+      <w:proofErr w:type="spellStart"/>
+      <w:r>
+        <w:rPr>
+          <w:sz w:val="20"/>
+          <w:lang w:val="en-GB"/>
+        </w:rPr>
+        <w:t>cognos</w:t>
+      </w:r>
+      <w:proofErr w:type="spellEnd"/>
+      <w:r>
+        <w:rPr>
+          <w:sz w:val="20"/>
+          <w:lang w:val="en-GB"/>
+        </w:rPr>
+        <w:t xml:space="preserve"> (</w:t>
+      </w:r>
+      <w:r>
+        <w:rPr>
+          <w:sz w:val="20"/>
+          <w:lang w:val="en-GB"/>
+        </w:rPr>
+        <w:t xml:space="preserve">European project for the creation of an </w:t>
+      </w:r>
+      <w:r>
+        <w:rPr>
+          <w:sz w:val="20"/>
+          <w:lang w:val="en-GB"/>
+        </w:rPr>
+        <w:t>ontology</w:t>
+      </w:r>
+      <w:r>
+        <w:rPr>
+          <w:sz w:val="20"/>
+          <w:lang w:val="en-GB"/>
+        </w:rPr>
+        <w:t xml:space="preserve"> in B&amp;C domain</w:t>
+      </w:r>
+      <w:r>
+        <w:rPr>
+          <w:sz w:val="20"/>
+          <w:lang w:val="en-GB"/>
+        </w:rPr>
+        <w:t>).</w:t>
       </w:r>
     </w:p>
     <w:p>
@@ -854,51 +1363,80 @@
           <w:sz w:val="20"/>
           <w:lang w:val="en-GB"/>
         </w:rPr>
-        <w:t>E-</w:t>
-      </w:r>
-      <w:proofErr w:type="spellStart"/>
-      <w:r>
-        <w:rPr>
-          <w:sz w:val="20"/>
-          <w:lang w:val="en-GB"/>
-        </w:rPr>
-        <w:t>cognos</w:t>
-      </w:r>
-      <w:proofErr w:type="spellEnd"/>
-      <w:r>
-        <w:rPr>
-          <w:sz w:val="20"/>
-          <w:lang w:val="en-GB"/>
-        </w:rPr>
-        <w:t xml:space="preserve"> (</w:t>
-      </w:r>
-      <w:r>
-        <w:rPr>
-          <w:sz w:val="20"/>
-          <w:lang w:val="en-GB"/>
-        </w:rPr>
-        <w:t xml:space="preserve">European project for the creation of an </w:t>
-      </w:r>
-      <w:r>
-        <w:rPr>
-          <w:sz w:val="20"/>
-          <w:lang w:val="en-GB"/>
-        </w:rPr>
-        <w:t>ontology</w:t>
-      </w:r>
-      <w:r>
-        <w:rPr>
-          <w:sz w:val="20"/>
-          <w:lang w:val="en-GB"/>
-        </w:rPr>
-        <w:t xml:space="preserve"> in B&amp;C domain</w:t>
-      </w:r>
-      <w:r>
-        <w:rPr>
-          <w:sz w:val="20"/>
-          <w:lang w:val="en-GB"/>
-        </w:rPr>
-        <w:t>).</w:t>
+        <w:t xml:space="preserve">Application domain. (Practical cases </w:t>
+      </w:r>
+      <w:r>
+        <w:rPr>
+          <w:sz w:val="20"/>
+          <w:lang w:val="en-GB"/>
+        </w:rPr>
+        <w:t>in building and construction domain</w:t>
+      </w:r>
+      <w:r>
+        <w:rPr>
+          <w:sz w:val="20"/>
+          <w:lang w:val="en-GB"/>
+        </w:rPr>
+        <w:t>)</w:t>
+      </w:r>
+    </w:p>
+    <w:p>
+      <w:pPr>
+        <w:pStyle w:val="PargrafodaLista"/>
+        <w:rPr>
+          <w:sz w:val="20"/>
+          <w:lang w:val="en-GB"/>
+        </w:rPr>
+      </w:pPr>
+    </w:p>
+    <w:p>
+      <w:pPr>
+        <w:rPr>
+          <w:sz w:val="20"/>
+          <w:lang w:val="en-GB"/>
+        </w:rPr>
+      </w:pPr>
+      <w:r>
+        <w:rPr>
+          <w:sz w:val="20"/>
+          <w:lang w:val="en-GB"/>
+        </w:rPr>
+        <w:t xml:space="preserve">Chapter </w:t>
+      </w:r>
+      <w:r>
+        <w:rPr>
+          <w:sz w:val="20"/>
+          <w:lang w:val="en-GB"/>
+        </w:rPr>
+        <w:t>3</w:t>
+      </w:r>
+      <w:r>
+        <w:rPr>
+          <w:sz w:val="20"/>
+          <w:lang w:val="en-GB"/>
+        </w:rPr>
+        <w:t xml:space="preserve"> – Pattern Extraction</w:t>
+      </w:r>
+      <w:r>
+        <w:rPr>
+          <w:sz w:val="20"/>
+          <w:lang w:val="en-GB"/>
+        </w:rPr>
+        <w:t xml:space="preserve"> from </w:t>
+      </w:r>
+      <w:r>
+        <w:rPr>
+          <w:sz w:val="20"/>
+          <w:lang w:val="en-GB"/>
+        </w:rPr>
+        <w:t xml:space="preserve">unstructured </w:t>
+      </w:r>
+      <w:r>
+        <w:rPr>
+          <w:sz w:val="20"/>
+          <w:lang w:val="en-GB"/>
+        </w:rPr>
+        <w:t>information sources</w:t>
       </w:r>
     </w:p>
     <w:p>
@@ -918,80 +1456,7 @@
           <w:sz w:val="20"/>
           <w:lang w:val="en-GB"/>
         </w:rPr>
-        <w:t xml:space="preserve">Application domain. (Practical cases </w:t>
-      </w:r>
-      <w:r>
-        <w:rPr>
-          <w:sz w:val="20"/>
-          <w:lang w:val="en-GB"/>
-        </w:rPr>
-        <w:t>in building and construction domain</w:t>
-      </w:r>
-      <w:r>
-        <w:rPr>
-          <w:sz w:val="20"/>
-          <w:lang w:val="en-GB"/>
-        </w:rPr>
-        <w:t>)</w:t>
-      </w:r>
-    </w:p>
-    <w:p>
-      <w:pPr>
-        <w:pStyle w:val="PargrafodaLista"/>
-        <w:rPr>
-          <w:sz w:val="20"/>
-          <w:lang w:val="en-GB"/>
-        </w:rPr>
-      </w:pPr>
-    </w:p>
-    <w:p>
-      <w:pPr>
-        <w:rPr>
-          <w:sz w:val="20"/>
-          <w:lang w:val="en-GB"/>
-        </w:rPr>
-      </w:pPr>
-      <w:r>
-        <w:rPr>
-          <w:sz w:val="20"/>
-          <w:lang w:val="en-GB"/>
-        </w:rPr>
-        <w:t xml:space="preserve">Chapter </w:t>
-      </w:r>
-      <w:r>
-        <w:rPr>
-          <w:sz w:val="20"/>
-          <w:lang w:val="en-GB"/>
-        </w:rPr>
-        <w:t>3</w:t>
-      </w:r>
-      <w:r>
-        <w:rPr>
-          <w:sz w:val="20"/>
-          <w:lang w:val="en-GB"/>
-        </w:rPr>
-        <w:t xml:space="preserve"> – Pattern Extraction</w:t>
-      </w:r>
-      <w:r>
-        <w:rPr>
-          <w:sz w:val="20"/>
-          <w:lang w:val="en-GB"/>
-        </w:rPr>
-        <w:t xml:space="preserve"> from </w:t>
-      </w:r>
-      <w:r>
-        <w:rPr>
-          <w:sz w:val="20"/>
-          <w:lang w:val="en-GB"/>
-        </w:rPr>
-        <w:t xml:space="preserve">unstructured </w:t>
-      </w:r>
-      <w:r>
-        <w:rPr>
-          <w:sz w:val="20"/>
-          <w:lang w:val="en-GB"/>
-        </w:rPr>
-        <w:t>information sources</w:t>
+        <w:t>Data mining. (What is DM? Techniques used today?)</w:t>
       </w:r>
     </w:p>
     <w:p>
@@ -1011,7 +1476,67 @@
           <w:sz w:val="20"/>
           <w:lang w:val="en-GB"/>
         </w:rPr>
-        <w:t>Data mining. (What is DM? Techniques used today?)</w:t>
+        <w:t>Association Rules (Definition, Rules)</w:t>
+      </w:r>
+    </w:p>
+    <w:p>
+      <w:pPr>
+        <w:pStyle w:val="PargrafodaLista"/>
+        <w:numPr>
+          <w:ilvl w:val="1"/>
+          <w:numId w:val="11"/>
+        </w:numPr>
+        <w:rPr>
+          <w:sz w:val="20"/>
+          <w:lang w:val="en-GB"/>
+        </w:rPr>
+      </w:pPr>
+      <w:r>
+        <w:rPr>
+          <w:sz w:val="20"/>
+          <w:lang w:val="en-GB"/>
+        </w:rPr>
+        <w:t>Algorithms to discover [ECLAT, APRIORI, FP-GROWTH]</w:t>
+      </w:r>
+    </w:p>
+    <w:p>
+      <w:pPr>
+        <w:pStyle w:val="PargrafodaLista"/>
+        <w:numPr>
+          <w:ilvl w:val="1"/>
+          <w:numId w:val="11"/>
+        </w:numPr>
+        <w:rPr>
+          <w:sz w:val="20"/>
+          <w:lang w:val="en-GB"/>
+        </w:rPr>
+      </w:pPr>
+      <w:r>
+        <w:rPr>
+          <w:sz w:val="20"/>
+          <w:lang w:val="en-GB"/>
+        </w:rPr>
+        <w:t>Weaknesses/Strengths between them</w:t>
+      </w:r>
+    </w:p>
+    <w:p>
+      <w:pPr>
+        <w:pStyle w:val="PargrafodaLista"/>
+        <w:numPr>
+          <w:ilvl w:val="1"/>
+          <w:numId w:val="11"/>
+        </w:numPr>
+        <w:rPr>
+          <w:sz w:val="20"/>
+          <w:lang w:val="en-GB"/>
+        </w:rPr>
+      </w:pPr>
+      <w:r>
+        <w:rPr>
+          <w:sz w:val="20"/>
+          <w:lang w:val="en-GB"/>
+        </w:rPr>
+        <w:t>Why FP-Growth?</w:t>
       </w:r>
     </w:p>
     <w:p>
@@ -1031,67 +1556,507 @@
           <w:sz w:val="20"/>
           <w:lang w:val="en-GB"/>
         </w:rPr>
-        <w:t>Association Rules (Definition, Rules)</w:t>
-      </w:r>
-    </w:p>
-    <w:p>
-      <w:pPr>
-        <w:pStyle w:val="PargrafodaLista"/>
-        <w:numPr>
-          <w:ilvl w:val="1"/>
-          <w:numId w:val="11"/>
-        </w:numPr>
-        <w:rPr>
-          <w:sz w:val="20"/>
-          <w:lang w:val="en-GB"/>
-        </w:rPr>
-      </w:pPr>
-      <w:r>
-        <w:rPr>
-          <w:sz w:val="20"/>
-          <w:lang w:val="en-GB"/>
-        </w:rPr>
-        <w:t>Algorithms to discover [ECLAT, APRIORI, FP-GROWTH]</w:t>
-      </w:r>
-    </w:p>
-    <w:p>
-      <w:pPr>
-        <w:pStyle w:val="PargrafodaLista"/>
-        <w:numPr>
-          <w:ilvl w:val="1"/>
-          <w:numId w:val="11"/>
-        </w:numPr>
-        <w:rPr>
-          <w:sz w:val="20"/>
-          <w:lang w:val="en-GB"/>
-        </w:rPr>
-      </w:pPr>
-      <w:r>
-        <w:rPr>
-          <w:sz w:val="20"/>
-          <w:lang w:val="en-GB"/>
-        </w:rPr>
-        <w:t>Weaknesses/Strengths between them</w:t>
-      </w:r>
-    </w:p>
-    <w:p>
-      <w:pPr>
-        <w:pStyle w:val="PargrafodaLista"/>
-        <w:numPr>
-          <w:ilvl w:val="1"/>
-          <w:numId w:val="11"/>
-        </w:numPr>
-        <w:rPr>
-          <w:sz w:val="20"/>
-          <w:lang w:val="en-GB"/>
-        </w:rPr>
-      </w:pPr>
-      <w:r>
-        <w:rPr>
-          <w:sz w:val="20"/>
-          <w:lang w:val="en-GB"/>
-        </w:rPr>
-        <w:t>Why FP-Growth?</w:t>
+        <w:t>Application domain. (</w:t>
+      </w:r>
+      <w:r>
+        <w:rPr>
+          <w:sz w:val="20"/>
+          <w:lang w:val="en-GB"/>
+        </w:rPr>
+        <w:t>Practical</w:t>
+      </w:r>
+      <w:r>
+        <w:rPr>
+          <w:sz w:val="20"/>
+          <w:lang w:val="en-GB"/>
+        </w:rPr>
+        <w:t xml:space="preserve"> cases where association rules are used)</w:t>
+      </w:r>
+    </w:p>
+    <w:p>
+      <w:pPr>
+        <w:rPr>
+          <w:sz w:val="20"/>
+          <w:lang w:val="en-GB"/>
+        </w:rPr>
+      </w:pPr>
+      <w:r>
+        <w:rPr>
+          <w:sz w:val="20"/>
+          <w:lang w:val="en-GB"/>
+        </w:rPr>
+        <w:t xml:space="preserve">Chapter </w:t>
+      </w:r>
+      <w:r>
+        <w:rPr>
+          <w:sz w:val="20"/>
+          <w:lang w:val="en-GB"/>
+        </w:rPr>
+        <w:t>4</w:t>
+      </w:r>
+      <w:r>
+        <w:rPr>
+          <w:sz w:val="20"/>
+          <w:lang w:val="en-GB"/>
+        </w:rPr>
+        <w:t xml:space="preserve"> – </w:t>
+      </w:r>
+      <w:r>
+        <w:rPr>
+          <w:sz w:val="20"/>
+          <w:lang w:val="en-GB"/>
+        </w:rPr>
+        <w:t xml:space="preserve">Concept Model </w:t>
+      </w:r>
+    </w:p>
+    <w:p>
+      <w:pPr>
+        <w:rPr>
+          <w:sz w:val="20"/>
+          <w:lang w:val="en-GB"/>
+        </w:rPr>
+      </w:pPr>
+      <w:r>
+        <w:rPr>
+          <w:sz w:val="20"/>
+          <w:lang w:val="en-GB"/>
+        </w:rPr>
+        <w:t>- Explain conceptual model/solution</w:t>
+      </w:r>
+    </w:p>
+    <w:p>
+      <w:pPr>
+        <w:rPr>
+          <w:sz w:val="20"/>
+          <w:lang w:val="en-GB"/>
+        </w:rPr>
+      </w:pPr>
+      <w:r>
+        <w:rPr>
+          <w:sz w:val="20"/>
+          <w:lang w:val="en-GB"/>
+        </w:rPr>
+        <w:lastRenderedPageBreak/>
+        <w:t>- Describe an application example</w:t>
+      </w:r>
+    </w:p>
+    <w:p>
+      <w:pPr>
+        <w:rPr>
+          <w:sz w:val="20"/>
+          <w:lang w:val="en-GB"/>
+        </w:rPr>
+      </w:pPr>
+      <w:r>
+        <w:rPr>
+          <w:sz w:val="20"/>
+          <w:lang w:val="en-GB"/>
+        </w:rPr>
+        <w:tab/>
+        <w:t>From unstructured information to knowledge representation and ontology structure</w:t>
+      </w:r>
+    </w:p>
+    <w:p>
+      <w:pPr>
+        <w:rPr>
+          <w:sz w:val="20"/>
+          <w:lang w:val="en-GB"/>
+        </w:rPr>
+      </w:pPr>
+      <w:r>
+        <w:rPr>
+          <w:sz w:val="20"/>
+          <w:lang w:val="en-GB"/>
+        </w:rPr>
+        <w:t xml:space="preserve">- Dimensions included in the </w:t>
+      </w:r>
+      <w:r>
+        <w:rPr>
+          <w:sz w:val="20"/>
+          <w:lang w:val="en-GB"/>
+        </w:rPr>
+        <w:t xml:space="preserve">model??? </w:t>
+      </w:r>
+    </w:p>
+    <w:p>
+      <w:pPr>
+        <w:rPr>
+          <w:sz w:val="20"/>
+          <w:lang w:val="en-GB"/>
+        </w:rPr>
+      </w:pPr>
+      <w:r>
+        <w:rPr>
+          <w:sz w:val="20"/>
+          <w:lang w:val="en-GB"/>
+        </w:rPr>
+        <w:t>- Enrichment process</w:t>
+      </w:r>
+    </w:p>
+    <w:p>
+      <w:pPr>
+        <w:rPr>
+          <w:sz w:val="20"/>
+          <w:lang w:val="en-GB"/>
+        </w:rPr>
+      </w:pPr>
+      <w:r>
+        <w:rPr>
+          <w:sz w:val="20"/>
+          <w:lang w:val="en-GB"/>
+        </w:rPr>
+        <w:tab/>
+        <w:t>FP-Growth how to build and FP-Tree</w:t>
+      </w:r>
+    </w:p>
+    <w:p>
+      <w:pPr>
+        <w:rPr>
+          <w:sz w:val="20"/>
+          <w:lang w:val="en-GB"/>
+        </w:rPr>
+      </w:pPr>
+      <w:r>
+        <w:rPr>
+          <w:sz w:val="20"/>
+          <w:lang w:val="en-GB"/>
+        </w:rPr>
+        <w:tab/>
+        <w:t>Association rule evaluation</w:t>
+      </w:r>
+    </w:p>
+    <w:p>
+      <w:pPr>
+        <w:rPr>
+          <w:sz w:val="20"/>
+          <w:lang w:val="en-GB"/>
+        </w:rPr>
+      </w:pPr>
+      <w:r>
+        <w:rPr>
+          <w:sz w:val="20"/>
+          <w:lang w:val="en-GB"/>
+        </w:rPr>
+        <w:t>- DER / MVC / UML Diagrams</w:t>
+      </w:r>
+    </w:p>
+    <w:p>
+      <w:pPr>
+        <w:rPr>
+          <w:sz w:val="20"/>
+          <w:lang w:val="en-GB"/>
+        </w:rPr>
+      </w:pPr>
+      <w:r>
+        <w:rPr>
+          <w:sz w:val="20"/>
+          <w:lang w:val="en-GB"/>
+        </w:rPr>
+        <w:tab/>
+        <w:t xml:space="preserve"> </w:t>
+      </w:r>
+    </w:p>
+    <w:p>
+      <w:pPr>
+        <w:rPr>
+          <w:sz w:val="20"/>
+          <w:lang w:val="en-GB"/>
+        </w:rPr>
+      </w:pPr>
+    </w:p>
+    <w:p>
+      <w:pPr>
+        <w:rPr>
+          <w:sz w:val="20"/>
+          <w:lang w:val="en-GB"/>
+        </w:rPr>
+      </w:pPr>
+      <w:r>
+        <w:rPr>
+          <w:sz w:val="20"/>
+          <w:lang w:val="en-GB"/>
+        </w:rPr>
+        <w:t xml:space="preserve">Chapter </w:t>
+      </w:r>
+      <w:r>
+        <w:rPr>
+          <w:sz w:val="20"/>
+          <w:lang w:val="en-GB"/>
+        </w:rPr>
+        <w:t>5</w:t>
+      </w:r>
+      <w:r>
+        <w:rPr>
+          <w:sz w:val="20"/>
+          <w:lang w:val="en-GB"/>
+        </w:rPr>
+        <w:t xml:space="preserve"> – </w:t>
+      </w:r>
+      <w:r>
+        <w:rPr>
+          <w:sz w:val="20"/>
+          <w:lang w:val="en-GB"/>
+        </w:rPr>
+        <w:t>Model Design and Development (Proof of concept)</w:t>
+      </w:r>
+    </w:p>
+    <w:p>
+      <w:pPr>
+        <w:rPr>
+          <w:sz w:val="20"/>
+          <w:lang w:val="en-GB"/>
+        </w:rPr>
+      </w:pPr>
+      <w:r>
+        <w:rPr>
+          <w:sz w:val="20"/>
+          <w:lang w:val="en-GB"/>
+        </w:rPr>
+        <w:t>- Method proposal to address the question.</w:t>
+      </w:r>
+      <w:r>
+        <w:rPr>
+          <w:sz w:val="20"/>
+          <w:lang w:val="en-GB"/>
+        </w:rPr>
+        <w:t xml:space="preserve"> </w:t>
+      </w:r>
+    </w:p>
+    <w:p>
+      <w:pPr>
+        <w:rPr>
+          <w:sz w:val="20"/>
+          <w:lang w:val="en-GB"/>
+        </w:rPr>
+      </w:pPr>
+      <w:r>
+        <w:rPr>
+          <w:sz w:val="20"/>
+          <w:lang w:val="en-GB"/>
+        </w:rPr>
+        <w:t>- What were the technologies used for the solution.</w:t>
+      </w:r>
+    </w:p>
+    <w:p>
+      <w:pPr>
+        <w:rPr>
+          <w:sz w:val="20"/>
+          <w:lang w:val="en-GB"/>
+        </w:rPr>
+      </w:pPr>
+      <w:r>
+        <w:rPr>
+          <w:sz w:val="20"/>
+          <w:lang w:val="en-GB"/>
+        </w:rPr>
+        <w:tab/>
+        <w:t>Technologies used,</w:t>
+      </w:r>
+    </w:p>
+    <w:p>
+      <w:pPr>
+        <w:rPr>
+          <w:sz w:val="20"/>
+          <w:lang w:val="en-GB"/>
+        </w:rPr>
+      </w:pPr>
+      <w:r>
+        <w:rPr>
+          <w:sz w:val="20"/>
+          <w:lang w:val="en-GB"/>
+        </w:rPr>
+        <w:t xml:space="preserve">- </w:t>
+      </w:r>
+      <w:r>
+        <w:rPr>
+          <w:sz w:val="20"/>
+          <w:lang w:val="en-GB"/>
+        </w:rPr>
+        <w:t xml:space="preserve">Implementation description. </w:t>
+      </w:r>
+    </w:p>
+    <w:p>
+      <w:pPr>
+        <w:ind w:firstLine="708"/>
+        <w:rPr>
+          <w:sz w:val="20"/>
+          <w:lang w:val="en-GB"/>
+        </w:rPr>
+      </w:pPr>
+      <w:r>
+        <w:rPr>
+          <w:sz w:val="20"/>
+          <w:lang w:val="en-GB"/>
+        </w:rPr>
+        <w:t>(</w:t>
+      </w:r>
+      <w:r>
+        <w:rPr>
+          <w:sz w:val="20"/>
+          <w:lang w:val="en-GB"/>
+        </w:rPr>
+        <w:t>Present</w:t>
+      </w:r>
+      <w:r>
+        <w:rPr>
+          <w:sz w:val="20"/>
+          <w:lang w:val="en-GB"/>
+        </w:rPr>
+        <w:t xml:space="preserve"> the server / front end solution)</w:t>
+      </w:r>
+    </w:p>
+    <w:p>
+      <w:pPr>
+        <w:rPr>
+          <w:sz w:val="20"/>
+          <w:lang w:val="en-GB"/>
+        </w:rPr>
+      </w:pPr>
+      <w:r>
+        <w:rPr>
+          <w:sz w:val="20"/>
+          <w:lang w:val="en-GB"/>
+        </w:rPr>
+        <w:t>- Include use cases (</w:t>
+      </w:r>
+      <w:r>
+        <w:rPr>
+          <w:sz w:val="20"/>
+          <w:lang w:val="en-GB"/>
+        </w:rPr>
+        <w:t>Relations discovered</w:t>
+      </w:r>
+      <w:r>
+        <w:rPr>
+          <w:sz w:val="20"/>
+          <w:lang w:val="en-GB"/>
+        </w:rPr>
+        <w:t xml:space="preserve">, </w:t>
+      </w:r>
+      <w:r>
+        <w:rPr>
+          <w:sz w:val="20"/>
+          <w:lang w:val="en-GB"/>
+        </w:rPr>
+        <w:t>new</w:t>
+      </w:r>
+      <w:r>
+        <w:rPr>
+          <w:sz w:val="20"/>
+          <w:lang w:val="en-GB"/>
+        </w:rPr>
+        <w:t xml:space="preserve"> concepts discovered</w:t>
+      </w:r>
+      <w:r>
+        <w:rPr>
+          <w:sz w:val="20"/>
+          <w:lang w:val="en-GB"/>
+        </w:rPr>
+        <w:t xml:space="preserve">, </w:t>
+      </w:r>
+      <w:r>
+        <w:rPr>
+          <w:sz w:val="20"/>
+          <w:lang w:val="en-GB"/>
+        </w:rPr>
+        <w:t>etc.</w:t>
+      </w:r>
+      <w:r>
+        <w:rPr>
+          <w:sz w:val="20"/>
+          <w:lang w:val="en-GB"/>
+        </w:rPr>
+        <w:t>)</w:t>
+      </w:r>
+    </w:p>
+    <w:p>
+      <w:pPr>
+        <w:ind w:firstLine="708"/>
+        <w:rPr>
+          <w:sz w:val="20"/>
+          <w:lang w:val="en-GB"/>
+        </w:rPr>
+      </w:pPr>
+      <w:r>
+        <w:rPr>
+          <w:sz w:val="20"/>
+          <w:lang w:val="en-GB"/>
+        </w:rPr>
+        <w:t xml:space="preserve"> (Discover a relation between two concepts, update a relation between two concepts, </w:t>
+      </w:r>
+      <w:r>
+        <w:rPr>
+          <w:sz w:val="20"/>
+          <w:lang w:val="en-GB"/>
+        </w:rPr>
+        <w:t>and discover</w:t>
+      </w:r>
+      <w:r>
+        <w:rPr>
+          <w:sz w:val="20"/>
+          <w:lang w:val="en-GB"/>
+        </w:rPr>
+        <w:t xml:space="preserve"> new concepts)</w:t>
+      </w:r>
+    </w:p>
+    <w:p>
+      <w:pPr>
+        <w:rPr>
+          <w:sz w:val="20"/>
+          <w:lang w:val="en-GB"/>
+        </w:rPr>
+      </w:pPr>
+      <w:r>
+        <w:rPr>
+          <w:sz w:val="20"/>
+          <w:lang w:val="en-GB"/>
+        </w:rPr>
+        <w:t>-  Front end</w:t>
+      </w:r>
+    </w:p>
+    <w:p>
+      <w:pPr>
+        <w:rPr>
+          <w:sz w:val="20"/>
+          <w:lang w:val="en-GB"/>
+        </w:rPr>
+      </w:pPr>
+      <w:r>
+        <w:rPr>
+          <w:sz w:val="20"/>
+          <w:lang w:val="en-GB"/>
+        </w:rPr>
+        <w:tab/>
+        <w:t xml:space="preserve">Brief explanation of the functionality of the front work. Explain in a form of manual?? </w:t>
+      </w:r>
+    </w:p>
+    <w:p>
+      <w:pPr>
+        <w:rPr>
+          <w:sz w:val="20"/>
+          <w:lang w:val="en-GB"/>
+        </w:rPr>
+      </w:pPr>
+      <w:r>
+        <w:rPr>
+          <w:sz w:val="20"/>
+          <w:lang w:val="en-GB"/>
+        </w:rPr>
+        <w:t xml:space="preserve">Chapter 6 – </w:t>
+      </w:r>
+      <w:r>
+        <w:rPr>
+          <w:sz w:val="20"/>
+          <w:lang w:val="en-GB"/>
+        </w:rPr>
+        <w:t>Assessment</w:t>
+      </w:r>
+      <w:r>
+        <w:rPr>
+          <w:sz w:val="20"/>
+          <w:lang w:val="en-GB"/>
+        </w:rPr>
+        <w:t xml:space="preserve"> </w:t>
       </w:r>
     </w:p>
     <w:p>
@@ -1111,526 +2076,6 @@
           <w:sz w:val="20"/>
           <w:lang w:val="en-GB"/>
         </w:rPr>
-        <w:t>Application domain. (</w:t>
-      </w:r>
-      <w:r>
-        <w:rPr>
-          <w:sz w:val="20"/>
-          <w:lang w:val="en-GB"/>
-        </w:rPr>
-        <w:t>Practical</w:t>
-      </w:r>
-      <w:r>
-        <w:rPr>
-          <w:sz w:val="20"/>
-          <w:lang w:val="en-GB"/>
-        </w:rPr>
-        <w:t xml:space="preserve"> cases where association rules are used)</w:t>
-      </w:r>
-    </w:p>
-    <w:p>
-      <w:pPr>
-        <w:rPr>
-          <w:sz w:val="20"/>
-          <w:lang w:val="en-GB"/>
-        </w:rPr>
-      </w:pPr>
-      <w:r>
-        <w:rPr>
-          <w:sz w:val="20"/>
-          <w:lang w:val="en-GB"/>
-        </w:rPr>
-        <w:t xml:space="preserve">Chapter </w:t>
-      </w:r>
-      <w:r>
-        <w:rPr>
-          <w:sz w:val="20"/>
-          <w:lang w:val="en-GB"/>
-        </w:rPr>
-        <w:t>4</w:t>
-      </w:r>
-      <w:r>
-        <w:rPr>
-          <w:sz w:val="20"/>
-          <w:lang w:val="en-GB"/>
-        </w:rPr>
-        <w:t xml:space="preserve"> – </w:t>
-      </w:r>
-      <w:r>
-        <w:rPr>
-          <w:sz w:val="20"/>
-          <w:lang w:val="en-GB"/>
-        </w:rPr>
-        <w:t xml:space="preserve">Concept Model </w:t>
-      </w:r>
-    </w:p>
-    <w:p>
-      <w:pPr>
-        <w:rPr>
-          <w:sz w:val="20"/>
-          <w:lang w:val="en-GB"/>
-        </w:rPr>
-      </w:pPr>
-      <w:r>
-        <w:rPr>
-          <w:sz w:val="20"/>
-          <w:lang w:val="en-GB"/>
-        </w:rPr>
-        <w:t>- Explain conceptual model/solution</w:t>
-      </w:r>
-    </w:p>
-    <w:p>
-      <w:pPr>
-        <w:rPr>
-          <w:sz w:val="20"/>
-          <w:lang w:val="en-GB"/>
-        </w:rPr>
-      </w:pPr>
-      <w:r>
-        <w:rPr>
-          <w:sz w:val="20"/>
-          <w:lang w:val="en-GB"/>
-        </w:rPr>
-        <w:t>- Describe an application example</w:t>
-      </w:r>
-    </w:p>
-    <w:p>
-      <w:pPr>
-        <w:rPr>
-          <w:sz w:val="20"/>
-          <w:lang w:val="en-GB"/>
-        </w:rPr>
-      </w:pPr>
-      <w:r>
-        <w:rPr>
-          <w:sz w:val="20"/>
-          <w:lang w:val="en-GB"/>
-        </w:rPr>
-        <w:tab/>
-        <w:t>From unstructured information to knowledge representation and ontology structure</w:t>
-      </w:r>
-    </w:p>
-    <w:p>
-      <w:pPr>
-        <w:rPr>
-          <w:sz w:val="20"/>
-          <w:lang w:val="en-GB"/>
-        </w:rPr>
-      </w:pPr>
-      <w:r>
-        <w:rPr>
-          <w:sz w:val="20"/>
-          <w:lang w:val="en-GB"/>
-        </w:rPr>
-        <w:t xml:space="preserve">- Dimensions included in the </w:t>
-      </w:r>
-      <w:r>
-        <w:rPr>
-          <w:sz w:val="20"/>
-          <w:lang w:val="en-GB"/>
-        </w:rPr>
-        <w:t xml:space="preserve">model??? </w:t>
-      </w:r>
-    </w:p>
-    <w:p>
-      <w:pPr>
-        <w:rPr>
-          <w:sz w:val="20"/>
-          <w:lang w:val="en-GB"/>
-        </w:rPr>
-      </w:pPr>
-      <w:r>
-        <w:rPr>
-          <w:sz w:val="20"/>
-          <w:lang w:val="en-GB"/>
-        </w:rPr>
-        <w:t>- Enrichment process</w:t>
-      </w:r>
-    </w:p>
-    <w:p>
-      <w:pPr>
-        <w:rPr>
-          <w:sz w:val="20"/>
-          <w:lang w:val="en-GB"/>
-        </w:rPr>
-      </w:pPr>
-      <w:r>
-        <w:rPr>
-          <w:sz w:val="20"/>
-          <w:lang w:val="en-GB"/>
-        </w:rPr>
-        <w:tab/>
-        <w:t>FP-Growth how to build and FP-Tree</w:t>
-      </w:r>
-    </w:p>
-    <w:p>
-      <w:pPr>
-        <w:rPr>
-          <w:sz w:val="20"/>
-          <w:lang w:val="en-GB"/>
-        </w:rPr>
-      </w:pPr>
-      <w:r>
-        <w:rPr>
-          <w:sz w:val="20"/>
-          <w:lang w:val="en-GB"/>
-        </w:rPr>
-        <w:tab/>
-        <w:t>Association rule evaluation</w:t>
-      </w:r>
-    </w:p>
-    <w:p>
-      <w:pPr>
-        <w:rPr>
-          <w:sz w:val="20"/>
-          <w:lang w:val="en-GB"/>
-        </w:rPr>
-      </w:pPr>
-      <w:r>
-        <w:rPr>
-          <w:sz w:val="20"/>
-          <w:lang w:val="en-GB"/>
-        </w:rPr>
-        <w:t>- DER / MVC / UML Diagrams</w:t>
-      </w:r>
-    </w:p>
-    <w:p>
-      <w:pPr>
-        <w:rPr>
-          <w:sz w:val="20"/>
-          <w:lang w:val="en-GB"/>
-        </w:rPr>
-      </w:pPr>
-      <w:r>
-        <w:rPr>
-          <w:sz w:val="20"/>
-          <w:lang w:val="en-GB"/>
-        </w:rPr>
-        <w:tab/>
-        <w:t xml:space="preserve"> </w:t>
-      </w:r>
-    </w:p>
-    <w:p>
-      <w:pPr>
-        <w:rPr>
-          <w:sz w:val="20"/>
-          <w:lang w:val="en-GB"/>
-        </w:rPr>
-      </w:pPr>
-    </w:p>
-    <w:p>
-      <w:pPr>
-        <w:rPr>
-          <w:sz w:val="20"/>
-          <w:lang w:val="en-GB"/>
-        </w:rPr>
-      </w:pPr>
-      <w:r>
-        <w:rPr>
-          <w:sz w:val="20"/>
-          <w:lang w:val="en-GB"/>
-        </w:rPr>
-        <w:t xml:space="preserve">Chapter </w:t>
-      </w:r>
-      <w:r>
-        <w:rPr>
-          <w:sz w:val="20"/>
-          <w:lang w:val="en-GB"/>
-        </w:rPr>
-        <w:t>5</w:t>
-      </w:r>
-      <w:r>
-        <w:rPr>
-          <w:sz w:val="20"/>
-          <w:lang w:val="en-GB"/>
-        </w:rPr>
-        <w:t xml:space="preserve"> – </w:t>
-      </w:r>
-      <w:r>
-        <w:rPr>
-          <w:sz w:val="20"/>
-          <w:lang w:val="en-GB"/>
-        </w:rPr>
-        <w:t>Model Design and Development (Proof of concept)</w:t>
-      </w:r>
-    </w:p>
-    <w:p>
-      <w:pPr>
-        <w:rPr>
-          <w:sz w:val="20"/>
-          <w:lang w:val="en-GB"/>
-        </w:rPr>
-      </w:pPr>
-      <w:r>
-        <w:rPr>
-          <w:sz w:val="20"/>
-          <w:lang w:val="en-GB"/>
-        </w:rPr>
-        <w:t>- Method proposal to address the question.</w:t>
-      </w:r>
-      <w:r>
-        <w:rPr>
-          <w:sz w:val="20"/>
-          <w:lang w:val="en-GB"/>
-        </w:rPr>
-        <w:t xml:space="preserve"> </w:t>
-      </w:r>
-    </w:p>
-    <w:p>
-      <w:pPr>
-        <w:rPr>
-          <w:sz w:val="20"/>
-          <w:lang w:val="en-GB"/>
-        </w:rPr>
-      </w:pPr>
-      <w:r>
-        <w:rPr>
-          <w:sz w:val="20"/>
-          <w:lang w:val="en-GB"/>
-        </w:rPr>
-        <w:t>- What were the technologies used for the solution.</w:t>
-      </w:r>
-    </w:p>
-    <w:p>
-      <w:pPr>
-        <w:rPr>
-          <w:sz w:val="20"/>
-          <w:lang w:val="en-GB"/>
-        </w:rPr>
-      </w:pPr>
-      <w:r>
-        <w:rPr>
-          <w:sz w:val="20"/>
-          <w:lang w:val="en-GB"/>
-        </w:rPr>
-        <w:tab/>
-        <w:t>Technologies used,</w:t>
-      </w:r>
-    </w:p>
-    <w:p>
-      <w:pPr>
-        <w:rPr>
-          <w:sz w:val="20"/>
-          <w:lang w:val="en-GB"/>
-        </w:rPr>
-      </w:pPr>
-      <w:r>
-        <w:rPr>
-          <w:sz w:val="20"/>
-          <w:lang w:val="en-GB"/>
-        </w:rPr>
-        <w:t xml:space="preserve">- </w:t>
-      </w:r>
-      <w:r>
-        <w:rPr>
-          <w:sz w:val="20"/>
-          <w:lang w:val="en-GB"/>
-        </w:rPr>
-        <w:t xml:space="preserve">Implementation description. </w:t>
-      </w:r>
-    </w:p>
-    <w:p>
-      <w:pPr>
-        <w:ind w:firstLine="708"/>
-        <w:rPr>
-          <w:sz w:val="20"/>
-          <w:lang w:val="en-GB"/>
-        </w:rPr>
-      </w:pPr>
-      <w:r>
-        <w:rPr>
-          <w:sz w:val="20"/>
-          <w:lang w:val="en-GB"/>
-        </w:rPr>
-        <w:t>(</w:t>
-      </w:r>
-      <w:r>
-        <w:rPr>
-          <w:sz w:val="20"/>
-          <w:lang w:val="en-GB"/>
-        </w:rPr>
-        <w:t>Present</w:t>
-      </w:r>
-      <w:r>
-        <w:rPr>
-          <w:sz w:val="20"/>
-          <w:lang w:val="en-GB"/>
-        </w:rPr>
-        <w:t xml:space="preserve"> the server / front end solution)</w:t>
-      </w:r>
-    </w:p>
-    <w:p>
-      <w:pPr>
-        <w:rPr>
-          <w:sz w:val="20"/>
-          <w:lang w:val="en-GB"/>
-        </w:rPr>
-      </w:pPr>
-      <w:r>
-        <w:rPr>
-          <w:sz w:val="20"/>
-          <w:lang w:val="en-GB"/>
-        </w:rPr>
-        <w:t>- Include use cases (</w:t>
-      </w:r>
-      <w:r>
-        <w:rPr>
-          <w:sz w:val="20"/>
-          <w:lang w:val="en-GB"/>
-        </w:rPr>
-        <w:t>Relations discovered</w:t>
-      </w:r>
-      <w:r>
-        <w:rPr>
-          <w:sz w:val="20"/>
-          <w:lang w:val="en-GB"/>
-        </w:rPr>
-        <w:t xml:space="preserve">, </w:t>
-      </w:r>
-      <w:r>
-        <w:rPr>
-          <w:sz w:val="20"/>
-          <w:lang w:val="en-GB"/>
-        </w:rPr>
-        <w:t>new</w:t>
-      </w:r>
-      <w:r>
-        <w:rPr>
-          <w:sz w:val="20"/>
-          <w:lang w:val="en-GB"/>
-        </w:rPr>
-        <w:t xml:space="preserve"> concepts discovered</w:t>
-      </w:r>
-      <w:r>
-        <w:rPr>
-          <w:sz w:val="20"/>
-          <w:lang w:val="en-GB"/>
-        </w:rPr>
-        <w:t xml:space="preserve">, </w:t>
-      </w:r>
-      <w:r>
-        <w:rPr>
-          <w:sz w:val="20"/>
-          <w:lang w:val="en-GB"/>
-        </w:rPr>
-        <w:t>etc.</w:t>
-      </w:r>
-      <w:r>
-        <w:rPr>
-          <w:sz w:val="20"/>
-          <w:lang w:val="en-GB"/>
-        </w:rPr>
-        <w:t>)</w:t>
-      </w:r>
-    </w:p>
-    <w:p>
-      <w:pPr>
-        <w:ind w:firstLine="708"/>
-        <w:rPr>
-          <w:sz w:val="20"/>
-          <w:lang w:val="en-GB"/>
-        </w:rPr>
-      </w:pPr>
-      <w:r>
-        <w:rPr>
-          <w:sz w:val="20"/>
-          <w:lang w:val="en-GB"/>
-        </w:rPr>
-        <w:t xml:space="preserve"> (Discover a relation between two concepts, update a relation between two concepts, </w:t>
-      </w:r>
-      <w:r>
-        <w:rPr>
-          <w:sz w:val="20"/>
-          <w:lang w:val="en-GB"/>
-        </w:rPr>
-        <w:t>and discover</w:t>
-      </w:r>
-      <w:r>
-        <w:rPr>
-          <w:sz w:val="20"/>
-          <w:lang w:val="en-GB"/>
-        </w:rPr>
-        <w:t xml:space="preserve"> new concepts)</w:t>
-      </w:r>
-    </w:p>
-    <w:p>
-      <w:pPr>
-        <w:rPr>
-          <w:sz w:val="20"/>
-          <w:lang w:val="en-GB"/>
-        </w:rPr>
-      </w:pPr>
-      <w:r>
-        <w:rPr>
-          <w:sz w:val="20"/>
-          <w:lang w:val="en-GB"/>
-        </w:rPr>
-        <w:t>-  Front end</w:t>
-      </w:r>
-    </w:p>
-    <w:p>
-      <w:pPr>
-        <w:rPr>
-          <w:sz w:val="20"/>
-          <w:lang w:val="en-GB"/>
-        </w:rPr>
-      </w:pPr>
-      <w:r>
-        <w:rPr>
-          <w:sz w:val="20"/>
-          <w:lang w:val="en-GB"/>
-        </w:rPr>
-        <w:tab/>
-        <w:t xml:space="preserve">Brief explanation of the functionality of the front work. Explain in a form of manual?? </w:t>
-      </w:r>
-    </w:p>
-    <w:p>
-      <w:pPr>
-        <w:rPr>
-          <w:sz w:val="20"/>
-          <w:lang w:val="en-GB"/>
-        </w:rPr>
-      </w:pPr>
-      <w:r>
-        <w:rPr>
-          <w:sz w:val="20"/>
-          <w:lang w:val="en-GB"/>
-        </w:rPr>
-        <w:t xml:space="preserve">Chapter 6 – </w:t>
-      </w:r>
-      <w:r>
-        <w:rPr>
-          <w:sz w:val="20"/>
-          <w:lang w:val="en-GB"/>
-        </w:rPr>
-        <w:t>Assessment</w:t>
-      </w:r>
-      <w:r>
-        <w:rPr>
-          <w:sz w:val="20"/>
-          <w:lang w:val="en-GB"/>
-        </w:rPr>
-        <w:t xml:space="preserve"> </w:t>
-      </w:r>
-    </w:p>
-    <w:p>
-      <w:pPr>
-        <w:pStyle w:val="PargrafodaLista"/>
-        <w:numPr>
-          <w:ilvl w:val="0"/>
-          <w:numId w:val="11"/>
-        </w:numPr>
-        <w:rPr>
-          <w:sz w:val="20"/>
-          <w:lang w:val="en-GB"/>
-        </w:rPr>
-      </w:pPr>
-      <w:r>
-        <w:rPr>
-          <w:sz w:val="20"/>
-          <w:lang w:val="en-GB"/>
-        </w:rPr>
-        <w:lastRenderedPageBreak/>
         <w:t>Present list of relations discovered and discuss them</w:t>
       </w:r>
     </w:p>
@@ -1792,7 +2237,93 @@
         <w:rPr>
           <w:lang w:val="en-GB"/>
         </w:rPr>
-        <w:t xml:space="preserve">In many domains communication is the key to success. However, if the language is not common between all, the communication process could be in danger. One approach to address this question is to create </w:t>
+        <w:t xml:space="preserve">In many domains communication is the key to success. However, </w:t>
+      </w:r>
+      <w:r>
+        <w:rPr>
+          <w:lang w:val="en-GB"/>
+        </w:rPr>
+        <w:t xml:space="preserve">the language used must be </w:t>
+      </w:r>
+      <w:r>
+        <w:rPr>
+          <w:lang w:val="en-GB"/>
+        </w:rPr>
+        <w:t>common between all</w:t>
+      </w:r>
+      <w:r>
+        <w:rPr>
+          <w:lang w:val="en-GB"/>
+        </w:rPr>
+        <w:t xml:space="preserve"> community members</w:t>
+      </w:r>
+      <w:r>
+        <w:rPr>
+          <w:lang w:val="en-GB"/>
+        </w:rPr>
+        <w:t xml:space="preserve">, </w:t>
+      </w:r>
+      <w:r>
+        <w:rPr>
+          <w:lang w:val="en-GB"/>
+        </w:rPr>
+        <w:t>otherwise</w:t>
+      </w:r>
+      <w:r>
+        <w:rPr>
+          <w:lang w:val="en-GB"/>
+        </w:rPr>
+        <w:t xml:space="preserve"> </w:t>
+      </w:r>
+      <w:r>
+        <w:rPr>
+          <w:lang w:val="en-GB"/>
+        </w:rPr>
+        <w:t xml:space="preserve">the communication process could be </w:t>
+      </w:r>
+      <w:r>
+        <w:rPr>
+          <w:lang w:val="en-GB"/>
+        </w:rPr>
+        <w:t>ineffective</w:t>
+      </w:r>
+      <w:r>
+        <w:rPr>
+          <w:lang w:val="en-GB"/>
+        </w:rPr>
+        <w:t xml:space="preserve">. </w:t>
+      </w:r>
+      <w:r>
+        <w:rPr>
+          <w:lang w:val="en-GB"/>
+        </w:rPr>
+        <w:t xml:space="preserve">In this sense, each language has its own vocabulary. Vocabulary is a set of terms that represent concepts and the connection between them. However, vocabularies itself present several weaknesses. </w:t>
+      </w:r>
+      <w:r>
+        <w:rPr>
+          <w:lang w:val="en-GB"/>
+        </w:rPr>
+        <w:t xml:space="preserve">One is the ambiguity of its terms. Vocabularies have several words that represent the same concept. Second is the synonym of its terms. Vocabularies have several concepts that are represented by the same word. </w:t>
+      </w:r>
+    </w:p>
+    <w:p>
+      <w:pPr>
+        <w:ind w:firstLine="708"/>
+        <w:rPr>
+          <w:lang w:val="en-GB"/>
+        </w:rPr>
+      </w:pPr>
+      <w:r>
+        <w:rPr>
+          <w:lang w:val="en-GB"/>
+        </w:rPr>
+        <w:t xml:space="preserve">If this weaknesses could be addressed somehow, the communication process would be easier. </w:t>
+      </w:r>
+      <w:r>
+        <w:rPr>
+          <w:lang w:val="en-GB"/>
+        </w:rPr>
+        <w:t xml:space="preserve">One approach to address this question is to create </w:t>
       </w:r>
       <w:r>
         <w:rPr>
@@ -1810,31 +2341,91 @@
         <w:rPr>
           <w:lang w:val="en-GB"/>
         </w:rPr>
-        <w:t xml:space="preserve">Since the appearance of information systems </w:t>
-      </w:r>
-      <w:r>
-        <w:rPr>
-          <w:lang w:val="en-GB"/>
-        </w:rPr>
-        <w:t xml:space="preserve">novel </w:t>
-      </w:r>
-      <w:r>
-        <w:rPr>
-          <w:lang w:val="en-GB"/>
-        </w:rPr>
-        <w:t xml:space="preserve">approaches were created to </w:t>
-      </w:r>
-      <w:r>
-        <w:rPr>
-          <w:lang w:val="en-GB"/>
-        </w:rPr>
-        <w:t xml:space="preserve">define meaning and </w:t>
-      </w:r>
-      <w:r>
-        <w:rPr>
-          <w:lang w:val="en-GB"/>
-        </w:rPr>
-        <w:t>represent knowledge</w:t>
+        <w:t>Controlled Vocabularies (</w:t>
+      </w:r>
+      <w:r>
+        <w:rPr>
+          <w:lang w:val="en-GB"/>
+        </w:rPr>
+        <w:t>CV</w:t>
+      </w:r>
+      <w:r>
+        <w:rPr>
+          <w:lang w:val="en-GB"/>
+        </w:rPr>
+        <w:t>)</w:t>
+      </w:r>
+      <w:r>
+        <w:rPr>
+          <w:lang w:val="en-GB"/>
+        </w:rPr>
+        <w:t xml:space="preserve"> </w:t>
+      </w:r>
+      <w:r>
+        <w:rPr>
+          <w:lang w:val="en-GB"/>
+        </w:rPr>
+        <w:t>provide</w:t>
+      </w:r>
+      <w:r>
+        <w:rPr>
+          <w:lang w:val="en-GB"/>
+        </w:rPr>
+        <w:t xml:space="preserve"> </w:t>
+      </w:r>
+      <w:r>
+        <w:rPr>
+          <w:lang w:val="en-GB"/>
+        </w:rPr>
+        <w:t xml:space="preserve">mechanisms </w:t>
+      </w:r>
+      <w:r>
+        <w:rPr>
+          <w:lang w:val="en-GB"/>
+        </w:rPr>
+        <w:t>to represent</w:t>
+      </w:r>
+      <w:r>
+        <w:rPr>
+          <w:lang w:val="en-GB"/>
+        </w:rPr>
+        <w:t xml:space="preserve"> </w:t>
+      </w:r>
+      <w:r>
+        <w:rPr>
+          <w:lang w:val="en-GB"/>
+        </w:rPr>
+        <w:t xml:space="preserve">concepts consistently </w:t>
+      </w:r>
+      <w:r>
+        <w:rPr>
+          <w:lang w:val="en-GB"/>
+        </w:rPr>
+        <w:t>in a domain</w:t>
+      </w:r>
+      <w:r>
+        <w:rPr>
+          <w:lang w:val="en-GB"/>
+        </w:rPr>
+        <w:t>. CV also</w:t>
+      </w:r>
+      <w:r>
+        <w:rPr>
+          <w:lang w:val="en-GB"/>
+        </w:rPr>
+        <w:t xml:space="preserve"> </w:t>
+      </w:r>
+      <w:r>
+        <w:rPr>
+          <w:lang w:val="en-GB"/>
+        </w:rPr>
+        <w:t xml:space="preserve">provide </w:t>
+      </w:r>
+      <w:r>
+        <w:rPr>
+          <w:lang w:val="en-GB"/>
+        </w:rPr>
+        <w:t>a standardization for the communication process</w:t>
       </w:r>
       <w:r>
         <w:rPr>
@@ -1842,293 +2433,90 @@
         </w:rPr>
         <w:t xml:space="preserve">. </w:t>
       </w:r>
-      <w:r>
-        <w:rPr>
-          <w:lang w:val="en-GB"/>
-        </w:rPr>
-        <w:t>Controlled Vocabularies (</w:t>
-      </w:r>
-      <w:r>
-        <w:rPr>
-          <w:lang w:val="en-GB"/>
-        </w:rPr>
-        <w:t>CV</w:t>
-      </w:r>
-      <w:r>
-        <w:rPr>
+    </w:p>
+    <w:p>
+      <w:pPr>
+        <w:ind w:firstLine="708"/>
+        <w:rPr>
+          <w:lang w:val="en-GB"/>
+        </w:rPr>
+      </w:pPr>
+      <w:r>
+        <w:rPr>
+          <w:lang w:val="en-GB"/>
+        </w:rPr>
+        <w:t xml:space="preserve">These mechanisms are used to provide a clear and uniform meaning to the concepts used </w:t>
+      </w:r>
+      <w:r>
+        <w:rPr>
+          <w:lang w:val="en-GB"/>
+        </w:rPr>
+        <w:t>by</w:t>
+      </w:r>
+      <w:r>
+        <w:rPr>
+          <w:lang w:val="en-GB"/>
+        </w:rPr>
+        <w:t xml:space="preserve"> </w:t>
+      </w:r>
+      <w:r>
+        <w:rPr>
+          <w:lang w:val="en-GB"/>
+        </w:rPr>
+        <w:t xml:space="preserve">a community </w:t>
+      </w:r>
+      <w:r>
+        <w:rPr>
+          <w:lang w:val="en-GB"/>
+        </w:rPr>
+        <w:t xml:space="preserve">accessing the knowledge in a specific domain. </w:t>
+      </w:r>
+      <w:r>
+        <w:rPr>
+          <w:lang w:val="en-GB"/>
+        </w:rPr>
+        <w:t xml:space="preserve">They </w:t>
+      </w:r>
+      <w:r>
+        <w:rPr>
+          <w:lang w:val="en-GB"/>
+        </w:rPr>
+        <w:t xml:space="preserve">help in the </w:t>
+      </w:r>
+      <w:r>
+        <w:rPr>
+          <w:lang w:val="en-GB"/>
+        </w:rPr>
+        <w:t xml:space="preserve">translation of the language from every community member into the language of the community itself. </w:t>
+      </w:r>
+    </w:p>
+    <w:p>
+      <w:pPr>
+        <w:rPr>
+          <w:lang w:val="en-GB"/>
+        </w:rPr>
+      </w:pPr>
+      <w:r>
+        <w:rPr>
+          <w:highlight w:val="lightGray"/>
+          <w:lang w:val="en-GB"/>
+        </w:rPr>
+        <w:t>(Ontologies</w:t>
+      </w:r>
+      <w:r>
+        <w:rPr>
+          <w:highlight w:val="lightGray"/>
+          <w:lang w:val="en-GB"/>
+        </w:rPr>
+        <w:t xml:space="preserve"> - Motivation</w:t>
+      </w:r>
+      <w:r>
+        <w:rPr>
+          <w:highlight w:val="lightGray"/>
           <w:lang w:val="en-GB"/>
         </w:rPr>
         <w:t>)</w:t>
       </w:r>
-      <w:r>
-        <w:rPr>
-          <w:lang w:val="en-GB"/>
-        </w:rPr>
-        <w:t xml:space="preserve"> </w:t>
-      </w:r>
-      <w:r>
-        <w:rPr>
-          <w:lang w:val="en-GB"/>
-        </w:rPr>
-        <w:t>provide</w:t>
-      </w:r>
-      <w:r>
-        <w:rPr>
-          <w:lang w:val="en-GB"/>
-        </w:rPr>
-        <w:t xml:space="preserve"> </w:t>
-      </w:r>
-      <w:r>
-        <w:rPr>
-          <w:lang w:val="en-GB"/>
-        </w:rPr>
-        <w:t xml:space="preserve">mechanisms </w:t>
-      </w:r>
-      <w:r>
-        <w:rPr>
-          <w:lang w:val="en-GB"/>
-        </w:rPr>
-        <w:t>to represent</w:t>
-      </w:r>
-      <w:r>
-        <w:rPr>
-          <w:lang w:val="en-GB"/>
-        </w:rPr>
-        <w:t xml:space="preserve"> knowledge</w:t>
-      </w:r>
-      <w:r>
-        <w:rPr>
-          <w:lang w:val="en-GB"/>
-        </w:rPr>
-        <w:t xml:space="preserve"> </w:t>
-      </w:r>
-      <w:r>
-        <w:rPr>
-          <w:lang w:val="en-GB"/>
-        </w:rPr>
-        <w:t xml:space="preserve">in a domain and </w:t>
-      </w:r>
-      <w:r>
-        <w:rPr>
-          <w:lang w:val="en-GB"/>
-        </w:rPr>
-        <w:t>facilitate a standardization for the communication process</w:t>
-      </w:r>
-      <w:r>
-        <w:rPr>
-          <w:lang w:val="en-GB"/>
-        </w:rPr>
-        <w:t xml:space="preserve">. These mechanisms are used to provide a clear and uniform meaning to the concepts used </w:t>
-      </w:r>
-      <w:r>
-        <w:rPr>
-          <w:lang w:val="en-GB"/>
-        </w:rPr>
-        <w:t>by</w:t>
-      </w:r>
-      <w:r>
-        <w:rPr>
-          <w:lang w:val="en-GB"/>
-        </w:rPr>
-        <w:t xml:space="preserve"> everyone accessing the knowledge in a specific domain. </w:t>
-      </w:r>
-      <w:r>
-        <w:rPr>
-          <w:lang w:val="en-GB"/>
-        </w:rPr>
-        <w:t xml:space="preserve">For instance, </w:t>
-      </w:r>
-      <w:r>
-        <w:rPr>
-          <w:lang w:val="en-GB"/>
-        </w:rPr>
-        <w:t>the definition “</w:t>
-      </w:r>
-      <w:r>
-        <w:rPr>
-          <w:i/>
-          <w:lang w:val="en-GB"/>
-        </w:rPr>
-        <w:t xml:space="preserve">a piece of furniture with a flat top and one or more legs, providing </w:t>
-      </w:r>
-      <w:r>
-        <w:rPr>
-          <w:i/>
-          <w:lang w:val="en-GB"/>
-        </w:rPr>
-        <w:t>a level surface for eating, writing or working at</w:t>
-      </w:r>
-      <w:r>
-        <w:rPr>
-          <w:lang w:val="en-GB"/>
-        </w:rPr>
-        <w:t xml:space="preserve">” </w:t>
-      </w:r>
-      <w:r>
-        <w:rPr>
-          <w:lang w:val="en-GB"/>
-        </w:rPr>
-        <w:fldChar w:fldCharType="begin"/>
-      </w:r>
-      <w:r>
-        <w:rPr>
-          <w:lang w:val="en-GB"/>
-        </w:rPr>
-        <w:instrText xml:space="preserve"> ADDIN ZOTERO_ITEM CSL_CITATION {"citationID":"2p1a0j0dia","properties":{"formattedCitation":"(Oxford University, 2006)","plainCitation":"(Oxford University, 2006)"},"citationItems":[{"id":117,"uris":["http://zotero.org/users/local/zdRI9jki/items/G827BGID"],"uri":["http://zotero.org/users/local/zdRI9jki/items/G827BGID"],"itemData":{"id":117,"type":"book","title":"Oxford Dictionary of English","publisher":"Oxford University Press","publisher-place":"London","event-place":"London","author":[{"family":"Oxford University","given":""}],"issued":{"date-parts":[["2006"]]}}}],"schema":"https://github.com/citation-style-language/schema/raw/master/csl-citation.json"} </w:instrText>
-      </w:r>
-      <w:r>
-        <w:rPr>
-          <w:lang w:val="en-GB"/>
-        </w:rPr>
-        <w:fldChar w:fldCharType="separate"/>
-      </w:r>
-      <w:r>
-        <w:rPr>
-          <w:rFonts w:cs="Times New Roman"/>
-          <w:lang w:val="en-GB"/>
-        </w:rPr>
-        <w:t>(Oxford University, 2006)</w:t>
-      </w:r>
-      <w:r>
-        <w:rPr>
-          <w:lang w:val="en-GB"/>
-        </w:rPr>
-        <w:fldChar w:fldCharType="end"/>
-      </w:r>
-      <w:r>
-        <w:rPr>
-          <w:lang w:val="en-GB"/>
-        </w:rPr>
-        <w:t xml:space="preserve"> </w:t>
-      </w:r>
-      <w:r>
-        <w:rPr>
-          <w:lang w:val="en-GB"/>
-        </w:rPr>
-        <w:t xml:space="preserve">must represent the same </w:t>
-      </w:r>
-      <w:r>
-        <w:rPr>
-          <w:lang w:val="en-GB"/>
-        </w:rPr>
-        <w:t xml:space="preserve">meaning </w:t>
-      </w:r>
-      <w:r>
-        <w:rPr>
-          <w:lang w:val="en-GB"/>
-        </w:rPr>
-        <w:t xml:space="preserve">to everyone. </w:t>
-      </w:r>
-      <w:r>
-        <w:rPr>
-          <w:lang w:val="en-GB"/>
-        </w:rPr>
-        <w:t xml:space="preserve">The reader can easily understand, that the former definition is referring to a </w:t>
-      </w:r>
-      <w:r>
-        <w:rPr>
-          <w:i/>
-          <w:lang w:val="en-GB"/>
-        </w:rPr>
-        <w:t>table</w:t>
-      </w:r>
-      <w:r>
-        <w:rPr>
-          <w:lang w:val="en-GB"/>
-        </w:rPr>
-        <w:t xml:space="preserve">, and not to a </w:t>
-      </w:r>
-      <w:r>
-        <w:rPr>
-          <w:i/>
-          <w:lang w:val="en-GB"/>
-        </w:rPr>
-        <w:t>car</w:t>
-      </w:r>
-      <w:r>
-        <w:rPr>
-          <w:lang w:val="en-GB"/>
-        </w:rPr>
-        <w:t xml:space="preserve">, or a </w:t>
-      </w:r>
-      <w:r>
-        <w:rPr>
-          <w:i/>
-          <w:lang w:val="en-GB"/>
-        </w:rPr>
-        <w:t>house</w:t>
-      </w:r>
-      <w:r>
-        <w:rPr>
-          <w:lang w:val="en-GB"/>
-        </w:rPr>
-        <w:t xml:space="preserve">. Hence, when a community is talking about tables, everyone can refer to its definition. </w:t>
-      </w:r>
-    </w:p>
-    <w:p>
-      <w:pPr>
-        <w:rPr>
-          <w:lang w:val="en-GB"/>
-        </w:rPr>
-      </w:pPr>
-      <w:r>
-        <w:rPr>
-          <w:lang w:val="en-GB"/>
-        </w:rPr>
-        <w:t xml:space="preserve">Other responsibility of a CV is to provide precision to thoughts. </w:t>
-      </w:r>
-    </w:p>
-    <w:p>
-      <w:pPr>
-        <w:rPr>
-          <w:lang w:val="en-GB"/>
-        </w:rPr>
-      </w:pPr>
-      <w:r>
-        <w:rPr>
-          <w:lang w:val="en-GB"/>
-        </w:rPr>
-        <w:t xml:space="preserve">Why CV?? </w:t>
-      </w:r>
-      <w:r>
-        <w:rPr>
-          <w:lang w:val="en-GB"/>
-        </w:rPr>
-        <w:t xml:space="preserve">One of the main reasons of the use of CVs is the capacity to </w:t>
-      </w:r>
-      <w:r>
-        <w:rPr>
-          <w:lang w:val="en-GB"/>
-        </w:rPr>
-        <w:t xml:space="preserve">provide mechanisms </w:t>
-      </w:r>
-    </w:p>
-    <w:p>
-      <w:pPr>
-        <w:rPr>
-          <w:lang w:val="en-GB"/>
-        </w:rPr>
-      </w:pPr>
-      <w:r>
-        <w:rPr>
-          <w:lang w:val="en-GB"/>
-        </w:rPr>
-        <w:t>Why CV are important and what do they try to address/solve?</w:t>
-      </w:r>
-    </w:p>
-    <w:p>
-      <w:pPr>
-        <w:rPr>
-          <w:lang w:val="en-GB"/>
-        </w:rPr>
-      </w:pPr>
-      <w:r>
-        <w:rPr>
-          <w:highlight w:val="lightGray"/>
-          <w:lang w:val="en-GB"/>
-        </w:rPr>
-        <w:t>(Ontologies)</w:t>
-      </w:r>
     </w:p>
     <w:p>
       <w:pPr>
@@ -2152,21 +2540,37 @@
         <w:rPr>
           <w:lang w:val="en-GB"/>
         </w:rPr>
-        <w:t xml:space="preserve">problems of representation and standardization of knowledge. </w:t>
-      </w:r>
-      <w:r>
-        <w:rPr>
-          <w:lang w:val="en-GB"/>
-        </w:rPr>
-        <w:t>Specifically, Gruber</w:t>
-      </w:r>
-      <w:bookmarkStart w:id="0" w:name="_GoBack"/>
-      <w:bookmarkEnd w:id="0"/>
-      <w:r>
-        <w:rPr>
-          <w:lang w:val="en-GB"/>
-        </w:rPr>
-        <w:t xml:space="preserve"> provides a definition for ontology as “</w:t>
+        <w:t xml:space="preserve">problems of </w:t>
+      </w:r>
+      <w:r>
+        <w:rPr>
+          <w:lang w:val="en-GB"/>
+        </w:rPr>
+        <w:t xml:space="preserve">consistently represent </w:t>
+      </w:r>
+      <w:r>
+        <w:rPr>
+          <w:lang w:val="en-GB"/>
+        </w:rPr>
+        <w:t>and standardiz</w:t>
+      </w:r>
+      <w:r>
+        <w:rPr>
+          <w:lang w:val="en-GB"/>
+        </w:rPr>
+        <w:t>e</w:t>
+      </w:r>
+      <w:r>
+        <w:rPr>
+          <w:lang w:val="en-GB"/>
+        </w:rPr>
+        <w:t xml:space="preserve"> knowledge. </w:t>
+      </w:r>
+      <w:r>
+        <w:rPr>
+          <w:lang w:val="en-GB"/>
+        </w:rPr>
+        <w:t>Specifically, Gruber provides a definition for ontology as “</w:t>
       </w:r>
       <w:r>
         <w:rPr>
@@ -2269,6 +2673,14 @@
         </w:rPr>
         <w:t xml:space="preserve"> </w:t>
       </w:r>
+    </w:p>
+    <w:p>
+      <w:pPr>
+        <w:ind w:firstLine="708"/>
+        <w:rPr>
+          <w:lang w:val="en-GB"/>
+        </w:rPr>
+      </w:pPr>
       <w:r>
         <w:rPr>
           <w:lang w:val="en-GB"/>
@@ -2285,25 +2697,13 @@
         <w:rPr>
           <w:lang w:val="en-GB"/>
         </w:rPr>
-        <w:t xml:space="preserve"> the concepts. These relations are measured with a </w:t>
-      </w:r>
-      <w:r>
-        <w:rPr>
-          <w:lang w:val="en-GB"/>
-        </w:rPr>
-        <w:t xml:space="preserve">numeric value that </w:t>
-      </w:r>
-      <w:r>
-        <w:rPr>
-          <w:lang w:val="en-GB"/>
-        </w:rPr>
-        <w:t xml:space="preserve">quantifies </w:t>
-      </w:r>
-      <w:r>
-        <w:rPr>
-          <w:lang w:val="en-GB"/>
-        </w:rPr>
-        <w:t xml:space="preserve">the </w:t>
+        <w:t xml:space="preserve"> the concepts. These relations </w:t>
+      </w:r>
+      <w:r>
+        <w:rPr>
+          <w:lang w:val="en-GB"/>
+        </w:rPr>
+        <w:t xml:space="preserve">provide means to quantify the </w:t>
       </w:r>
       <w:r>
         <w:rPr>
@@ -2321,123 +2721,31 @@
         <w:rPr>
           <w:lang w:val="en-GB"/>
         </w:rPr>
-        <w:t xml:space="preserve">.  </w:t>
-      </w:r>
-      <w:r>
-        <w:rPr>
-          <w:lang w:val="en-GB"/>
-        </w:rPr>
-        <w:t xml:space="preserve">However, although ontologies provide a structure on concept representation, they are static. </w:t>
-      </w:r>
-      <w:r>
-        <w:rPr>
-          <w:lang w:val="en-GB"/>
-        </w:rPr>
-        <w:t xml:space="preserve">The improvement or update of the meaning in an ontology </w:t>
-      </w:r>
-      <w:proofErr w:type="gramStart"/>
-      <w:r>
-        <w:rPr>
-          <w:lang w:val="en-GB"/>
-        </w:rPr>
-        <w:t>And</w:t>
-      </w:r>
-      <w:proofErr w:type="gramEnd"/>
-      <w:r>
-        <w:rPr>
-          <w:lang w:val="en-GB"/>
-        </w:rPr>
-        <w:t xml:space="preserve"> this means that, there are </w:t>
-      </w:r>
-    </w:p>
-    <w:p>
-      <w:pPr>
-        <w:rPr>
-          <w:lang w:val="en-GB"/>
-        </w:rPr>
-      </w:pPr>
+        <w:t>.</w:t>
+      </w:r>
       <w:r>
         <w:rPr>
           <w:lang w:val="en-GB"/>
         </w:rPr>
         <w:t xml:space="preserve"> </w:t>
       </w:r>
-      <w:proofErr w:type="gramStart"/>
-      <w:r>
-        <w:rPr>
-          <w:lang w:val="en-GB"/>
-        </w:rPr>
-        <w:t>do</w:t>
-      </w:r>
-      <w:proofErr w:type="gramEnd"/>
-      <w:r>
-        <w:rPr>
-          <w:lang w:val="en-GB"/>
-        </w:rPr>
-        <w:t xml:space="preserve"> not solve all the problems. </w:t>
-      </w:r>
-    </w:p>
-    <w:p>
-      <w:pPr>
-        <w:rPr>
-          <w:lang w:val="en-GB"/>
-        </w:rPr>
-      </w:pPr>
-      <w:r>
-        <w:rPr>
-          <w:lang w:val="en-GB"/>
-        </w:rPr>
-        <w:t xml:space="preserve">CV can be presented in different forms; among these are Thesaurus, Taxonomies, Folksonomies and Ontologies, just to name some of them. </w:t>
-      </w:r>
-      <w:r>
-        <w:rPr>
-          <w:lang w:val="en-GB"/>
-        </w:rPr>
-        <w:t>Specifically, Gruber provides a definition for ontology as “</w:t>
-      </w:r>
-      <w:r>
-        <w:rPr>
-          <w:i/>
-          <w:lang w:val="en-GB"/>
-        </w:rPr>
-        <w:t>(...) a specification of a conceptualization.</w:t>
-      </w:r>
-      <w:r>
-        <w:rPr>
-          <w:lang w:val="en-GB"/>
-        </w:rPr>
-        <w:t xml:space="preserve">” </w:t>
-      </w:r>
-      <w:r>
-        <w:rPr>
-          <w:lang w:val="en-GB"/>
-        </w:rPr>
-        <w:fldChar w:fldCharType="begin"/>
-      </w:r>
-      <w:r>
-        <w:rPr>
-          <w:lang w:val="en-GB"/>
-        </w:rPr>
-        <w:instrText xml:space="preserve"> ADDIN ZOTERO_ITEM CSL_CITATION {"citationID":"MHkxoyJM","properties":{"formattedCitation":"(Gruber, 1993)","plainCitation":"(Gruber, 1993)"},"citationItems":[{"id":152,"uris":["http://zotero.org/users/local/bkYEK4Eu/items/JZNCTUN5"],"uri":["http://zotero.org/users/local/bkYEK4Eu/items/JZNCTUN5"],"itemData":{"id":152,"type":"article-journal","title":"A translation approach to portable ontology specifications","container-title":"Knowledge Acquisition","page":"199-220","volume":"5","issue":"2","source":"ScienceDirect","abstract":"To support the sharing and reuse of formally represented knowledge among AI systems, it is useful to define the common vocabulary in which shared knowledge is represented. A specification of a representational vocabulary for a shared domain of discourse—definitions of classes, relations, functions, and other objects—is called an ontology. This paper describes a mechanism for defining ontologies that are portable over representation systems. Definitions written in a standard format for predicate calculus are translated by a system called Ontolingua into specialized representations, including frame-based systems as well as relational languages. This allows researchers to share and reuse ontologies, while retaining the computational benefits of specialized implementations.\n\nWe discuss how the translation approach to portability addresses several technical problems. One problem is how to accommodate the stylistic and organizational differences among representations while preserving declarative content. Another is how to translate from a very expressive language into restricted languages, remaining system-independent while preserving the computational efficiency of implemented systems. We describe how these problems are addressed by basing Ontolingua itself on an ontology of domain-independent, representational idioms.","DOI":"10.1006/knac.1993.1008","ISSN":"1042-8143","journalAbbreviation":"Knowledge Acquisition","author":[{"family":"Gruber","given":"Thomas R."}],"issued":{"date-parts":[["1993",6]]},"accessed":{"date-parts":[["2014",10,5]]}}}],"schema":"https://github.com/citation-style-language/schema/raw/master/csl-citation.json"} </w:instrText>
-      </w:r>
-      <w:r>
-        <w:rPr>
-          <w:lang w:val="en-GB"/>
-        </w:rPr>
-        <w:fldChar w:fldCharType="separate"/>
-      </w:r>
-      <w:r>
-        <w:rPr>
-          <w:rFonts w:cs="Times New Roman"/>
-          <w:lang w:val="en-GB"/>
-        </w:rPr>
-        <w:t>(Gruber, 1993)</w:t>
-      </w:r>
-      <w:r>
-        <w:rPr>
-          <w:lang w:val="en-GB"/>
-        </w:rPr>
-        <w:fldChar w:fldCharType="end"/>
+      <w:r>
+        <w:rPr>
+          <w:lang w:val="en-GB"/>
+        </w:rPr>
+        <w:t>A</w:t>
+      </w:r>
+      <w:r>
+        <w:rPr>
+          <w:lang w:val="en-GB"/>
+        </w:rPr>
+        <w:t xml:space="preserve">lthough ontologies provide a structure on concept representation, they are static. </w:t>
+      </w:r>
+      <w:r>
+        <w:rPr>
+          <w:lang w:val="en-GB"/>
+        </w:rPr>
+        <w:t>The improvement or update of the meaning in an ontology</w:t>
       </w:r>
       <w:r>
         <w:rPr>
@@ -2445,11 +2753,18 @@
         </w:rPr>
         <w:t xml:space="preserve"> </w:t>
       </w:r>
-      <w:r>
-        <w:rPr>
-          <w:lang w:val="en-GB"/>
-        </w:rPr>
-        <w:t xml:space="preserve">In other words, ontology represents a formal agreement in some domain for the representation of words with similar meaning. </w:t>
+    </w:p>
+    <w:p>
+      <w:pPr>
+        <w:rPr>
+          <w:lang w:val="en-GB"/>
+        </w:rPr>
+      </w:pPr>
+      <w:r>
+        <w:rPr>
+          <w:lang w:val="en-GB"/>
+        </w:rPr>
+        <w:t xml:space="preserve"> </w:t>
       </w:r>
     </w:p>
     <w:p>
@@ -2463,7 +2778,28 @@
           <w:highlight w:val="lightGray"/>
           <w:lang w:val="en-GB"/>
         </w:rPr>
-        <w:t>(Pattern extraction &amp; Data Mining)</w:t>
+        <w:t xml:space="preserve"> </w:t>
+      </w:r>
+      <w:r>
+        <w:rPr>
+          <w:highlight w:val="lightGray"/>
+          <w:lang w:val="en-GB"/>
+        </w:rPr>
+        <w:t>(Pattern extraction &amp; Data Mining</w:t>
+      </w:r>
+      <w:r>
+        <w:rPr>
+          <w:highlight w:val="lightGray"/>
+          <w:lang w:val="en-GB"/>
+        </w:rPr>
+        <w:t xml:space="preserve"> - Motivation</w:t>
+      </w:r>
+      <w:r>
+        <w:rPr>
+          <w:highlight w:val="lightGray"/>
+          <w:lang w:val="en-GB"/>
+        </w:rPr>
+        <w:t>)</w:t>
       </w:r>
     </w:p>
     <w:p>
@@ -2514,20 +2850,33 @@
           <w:highlight w:val="lightGray"/>
           <w:lang w:val="en-GB"/>
         </w:rPr>
-        <w:t>(This document approach)</w:t>
-      </w:r>
-    </w:p>
-    <w:p>
-      <w:pPr>
-        <w:rPr>
-          <w:lang w:val="en-GB"/>
-        </w:rPr>
-      </w:pPr>
-      <w:r>
-        <w:rPr>
-          <w:lang w:val="en-GB"/>
-        </w:rPr>
-        <w:lastRenderedPageBreak/>
+        <w:t>(This document approach</w:t>
+      </w:r>
+      <w:r>
+        <w:rPr>
+          <w:highlight w:val="lightGray"/>
+          <w:lang w:val="en-GB"/>
+        </w:rPr>
+        <w:t xml:space="preserve"> - Goal</w:t>
+      </w:r>
+      <w:r>
+        <w:rPr>
+          <w:highlight w:val="lightGray"/>
+          <w:lang w:val="en-GB"/>
+        </w:rPr>
+        <w:t>)</w:t>
+      </w:r>
+    </w:p>
+    <w:p>
+      <w:pPr>
+        <w:rPr>
+          <w:lang w:val="en-GB"/>
+        </w:rPr>
+      </w:pPr>
+      <w:r>
+        <w:rPr>
+          <w:lang w:val="en-GB"/>
+        </w:rPr>
         <w:t>The main objective of th</w:t>
       </w:r>
       <w:r>
@@ -4157,7 +4506,7 @@
 </file>
 
 <file path=customXml/itemProps1.xml><?xml version="1.0" encoding="utf-8"?>
-<ds:datastoreItem xmlns:ds="http://schemas.openxmlformats.org/officeDocument/2006/customXml" ds:itemID="{25F262EC-F460-4AFE-9665-BE3048D738B4}">
+<ds:datastoreItem xmlns:ds="http://schemas.openxmlformats.org/officeDocument/2006/customXml" ds:itemID="{3BCA97C9-8583-4EF5-A728-E757AEA4BB2E}">
   <ds:schemaRefs>
     <ds:schemaRef ds:uri="http://schemas.openxmlformats.org/officeDocument/2006/bibliography"/>
   </ds:schemaRefs>

--- a/branches/inprocess/Dissertação v10.docx
+++ b/branches/inprocess/Dissertação v10.docx
@@ -83,8 +83,6 @@
         </w:rPr>
         <w:t>Controlled vocabularies, what are they?</w:t>
       </w:r>
-      <w:bookmarkStart w:id="0" w:name="_GoBack"/>
-      <w:bookmarkEnd w:id="0"/>
       <w:r>
         <w:rPr>
           <w:sz w:val="20"/>
@@ -160,14 +158,7 @@
           <w:sz w:val="20"/>
           <w:lang w:val="en-GB"/>
         </w:rPr>
-        <w:t xml:space="preserve"> (</w:t>
-      </w:r>
-      <w:r>
-        <w:rPr>
-          <w:sz w:val="20"/>
-          <w:lang w:val="en-GB"/>
-        </w:rPr>
-        <w:t>Synonym</w:t>
+        <w:t xml:space="preserve"> (Synonym</w:t>
       </w:r>
       <w:r>
         <w:rPr>
@@ -208,14 +199,7 @@
           <w:sz w:val="20"/>
           <w:lang w:val="en-GB"/>
         </w:rPr>
-        <w:t xml:space="preserve"> (</w:t>
-      </w:r>
-      <w:r>
-        <w:rPr>
-          <w:sz w:val="20"/>
-          <w:lang w:val="en-GB"/>
-        </w:rPr>
-        <w:t>Homograph</w:t>
+        <w:t xml:space="preserve"> (Homograph</w:t>
       </w:r>
       <w:r>
         <w:rPr>
@@ -2202,14 +2186,309 @@
     <w:p>
       <w:pPr>
         <w:rPr>
-          <w:lang w:val="en-GB"/>
-        </w:rPr>
-      </w:pPr>
-      <w:r>
-        <w:rPr>
+          <w:sz w:val="20"/>
+          <w:lang w:val="en-GB"/>
+        </w:rPr>
+      </w:pPr>
+      <w:r>
+        <w:rPr>
+          <w:sz w:val="20"/>
           <w:lang w:val="en-GB"/>
         </w:rPr>
         <w:lastRenderedPageBreak/>
+        <w:t>1P - Communication process/Languages/Vocabularies</w:t>
+      </w:r>
+    </w:p>
+    <w:p>
+      <w:pPr>
+        <w:rPr>
+          <w:sz w:val="20"/>
+          <w:lang w:val="en-GB"/>
+        </w:rPr>
+      </w:pPr>
+      <w:r>
+        <w:rPr>
+          <w:sz w:val="20"/>
+          <w:lang w:val="en-GB"/>
+        </w:rPr>
+        <w:t xml:space="preserve">2P - Controlled vocabularies, what are they? </w:t>
+      </w:r>
+    </w:p>
+    <w:p>
+      <w:pPr>
+        <w:rPr>
+          <w:sz w:val="20"/>
+          <w:lang w:val="en-GB"/>
+        </w:rPr>
+      </w:pPr>
+      <w:r>
+        <w:rPr>
+          <w:sz w:val="20"/>
+          <w:lang w:val="en-GB"/>
+        </w:rPr>
+        <w:t>3P - What problems CVs address?</w:t>
+      </w:r>
+    </w:p>
+    <w:p>
+      <w:pPr>
+        <w:pStyle w:val="PargrafodaLista"/>
+        <w:numPr>
+          <w:ilvl w:val="0"/>
+          <w:numId w:val="11"/>
+        </w:numPr>
+        <w:rPr>
+          <w:sz w:val="20"/>
+          <w:lang w:val="en-GB"/>
+        </w:rPr>
+      </w:pPr>
+      <w:r>
+        <w:rPr>
+          <w:sz w:val="20"/>
+          <w:lang w:val="en-GB"/>
+        </w:rPr>
+        <w:t xml:space="preserve">words with similar meaning and different spelling (Synonym), </w:t>
+      </w:r>
+    </w:p>
+    <w:p>
+      <w:pPr>
+        <w:pStyle w:val="PargrafodaLista"/>
+        <w:numPr>
+          <w:ilvl w:val="0"/>
+          <w:numId w:val="11"/>
+        </w:numPr>
+        <w:rPr>
+          <w:sz w:val="20"/>
+          <w:lang w:val="en-GB"/>
+        </w:rPr>
+      </w:pPr>
+      <w:r>
+        <w:rPr>
+          <w:sz w:val="20"/>
+          <w:lang w:val="en-GB"/>
+        </w:rPr>
+        <w:t xml:space="preserve">words with the same spelling and different meaning (Homograph) </w:t>
+      </w:r>
+    </w:p>
+    <w:p>
+      <w:pPr>
+        <w:pStyle w:val="PargrafodaLista"/>
+        <w:numPr>
+          <w:ilvl w:val="0"/>
+          <w:numId w:val="11"/>
+        </w:numPr>
+        <w:rPr>
+          <w:sz w:val="20"/>
+          <w:lang w:val="en-GB"/>
+        </w:rPr>
+      </w:pPr>
+      <w:r>
+        <w:rPr>
+          <w:sz w:val="20"/>
+          <w:lang w:val="en-GB"/>
+        </w:rPr>
+        <w:t>Standardization of the vocabulary of a community, one term represent only one concept</w:t>
+      </w:r>
+    </w:p>
+    <w:p>
+      <w:pPr>
+        <w:rPr>
+          <w:sz w:val="20"/>
+          <w:lang w:val="en-GB"/>
+        </w:rPr>
+      </w:pPr>
+      <w:r>
+        <w:rPr>
+          <w:sz w:val="20"/>
+          <w:lang w:val="en-GB"/>
+        </w:rPr>
+        <w:t>4P - Ontology as a form of CV, what is an ontology?</w:t>
+      </w:r>
+    </w:p>
+    <w:p>
+      <w:pPr>
+        <w:ind w:firstLine="708"/>
+        <w:rPr>
+          <w:sz w:val="20"/>
+          <w:lang w:val="en-GB"/>
+        </w:rPr>
+      </w:pPr>
+      <w:r>
+        <w:rPr>
+          <w:sz w:val="20"/>
+          <w:lang w:val="en-GB"/>
+        </w:rPr>
+        <w:t xml:space="preserve">Why use an ontology? </w:t>
+      </w:r>
+    </w:p>
+    <w:p>
+      <w:pPr>
+        <w:rPr>
+          <w:sz w:val="20"/>
+          <w:lang w:val="en-GB"/>
+        </w:rPr>
+      </w:pPr>
+      <w:r>
+        <w:rPr>
+          <w:sz w:val="20"/>
+          <w:lang w:val="en-GB"/>
+        </w:rPr>
+        <w:t>5P - Problems of ontologies.</w:t>
+      </w:r>
+    </w:p>
+    <w:p>
+      <w:pPr>
+        <w:rPr>
+          <w:sz w:val="20"/>
+          <w:lang w:val="en-GB"/>
+        </w:rPr>
+      </w:pPr>
+      <w:r>
+        <w:rPr>
+          <w:sz w:val="20"/>
+          <w:lang w:val="en-GB"/>
+        </w:rPr>
+        <w:tab/>
+        <w:t>Static</w:t>
+      </w:r>
+    </w:p>
+    <w:p>
+      <w:pPr>
+        <w:ind w:firstLine="708"/>
+        <w:rPr>
+          <w:sz w:val="20"/>
+          <w:lang w:val="en-GB"/>
+        </w:rPr>
+      </w:pPr>
+      <w:r>
+        <w:rPr>
+          <w:sz w:val="20"/>
+          <w:lang w:val="en-GB"/>
+        </w:rPr>
+        <w:t>Require previous agreement on the vocabulary</w:t>
+      </w:r>
+    </w:p>
+    <w:p>
+      <w:pPr>
+        <w:ind w:firstLine="708"/>
+        <w:rPr>
+          <w:sz w:val="20"/>
+          <w:lang w:val="en-GB"/>
+        </w:rPr>
+      </w:pPr>
+      <w:r>
+        <w:rPr>
+          <w:sz w:val="20"/>
+          <w:lang w:val="en-GB"/>
+        </w:rPr>
+        <w:t>Require high maintenance</w:t>
+      </w:r>
+    </w:p>
+    <w:p>
+      <w:pPr>
+        <w:rPr>
+          <w:sz w:val="20"/>
+          <w:lang w:val="en-GB"/>
+        </w:rPr>
+      </w:pPr>
+      <w:r>
+        <w:rPr>
+          <w:sz w:val="20"/>
+          <w:lang w:val="en-GB"/>
+        </w:rPr>
+        <w:t>6P - (Automatic maintenance) Ontology learning, to help on maintenance of an ontology</w:t>
+      </w:r>
+    </w:p>
+    <w:p>
+      <w:pPr>
+        <w:ind w:firstLine="708"/>
+        <w:rPr>
+          <w:sz w:val="20"/>
+          <w:lang w:val="en-GB"/>
+        </w:rPr>
+      </w:pPr>
+      <w:r>
+        <w:rPr>
+          <w:sz w:val="20"/>
+          <w:lang w:val="en-GB"/>
+        </w:rPr>
+        <w:t>What processes/techniques exist?</w:t>
+      </w:r>
+    </w:p>
+    <w:p>
+      <w:pPr>
+        <w:rPr>
+          <w:sz w:val="20"/>
+          <w:lang w:val="en-GB"/>
+        </w:rPr>
+      </w:pPr>
+      <w:r>
+        <w:rPr>
+          <w:sz w:val="20"/>
+          <w:lang w:val="en-GB"/>
+        </w:rPr>
+        <w:t xml:space="preserve">7P - </w:t>
+      </w:r>
+      <w:r>
+        <w:rPr>
+          <w:sz w:val="20"/>
+          <w:lang w:val="en-GB"/>
+        </w:rPr>
+        <w:t>Pattern Extraction and Data Mining Techniques</w:t>
+      </w:r>
+      <w:r>
+        <w:rPr>
+          <w:sz w:val="20"/>
+          <w:lang w:val="en-GB"/>
+        </w:rPr>
+        <w:t xml:space="preserve"> to help on ontology learning and knowledge discovery</w:t>
+      </w:r>
+    </w:p>
+    <w:p>
+      <w:pPr>
+        <w:rPr>
+          <w:sz w:val="20"/>
+          <w:lang w:val="en-GB"/>
+        </w:rPr>
+      </w:pPr>
+      <w:r>
+        <w:rPr>
+          <w:sz w:val="20"/>
+          <w:lang w:val="en-GB"/>
+        </w:rPr>
+        <w:t>8P - What will I propose? A</w:t>
+      </w:r>
+      <w:r>
+        <w:rPr>
+          <w:sz w:val="20"/>
+          <w:lang w:val="en-GB"/>
+        </w:rPr>
+        <w:t xml:space="preserve">pproach </w:t>
+      </w:r>
+      <w:r>
+        <w:rPr>
+          <w:sz w:val="20"/>
+          <w:lang w:val="en-GB"/>
+        </w:rPr>
+        <w:t>to discover knowledge in unstructured documents.</w:t>
+      </w:r>
+    </w:p>
+    <w:p>
+      <w:pPr>
+        <w:rPr>
+          <w:lang w:val="en-GB"/>
+        </w:rPr>
+      </w:pPr>
+    </w:p>
+    <w:p>
+      <w:pPr>
+        <w:rPr>
+          <w:lang w:val="en-GB"/>
+        </w:rPr>
+      </w:pPr>
+      <w:r>
+        <w:rPr>
+          <w:lang w:val="en-GB"/>
+        </w:rPr>
         <w:t>Chapter 1 – Introduction</w:t>
       </w:r>
     </w:p>
@@ -2226,6 +2505,8 @@
         </w:rPr>
         <w:t>(Controlled vocabularies)</w:t>
       </w:r>
+      <w:bookmarkStart w:id="0" w:name="_GoBack"/>
+      <w:bookmarkEnd w:id="0"/>
     </w:p>
     <w:p>
       <w:pPr>
@@ -2297,7 +2578,19 @@
         <w:rPr>
           <w:lang w:val="en-GB"/>
         </w:rPr>
-        <w:t xml:space="preserve">In this sense, each language has its own vocabulary. Vocabulary is a set of terms that represent concepts and the connection between them. However, vocabularies itself present several weaknesses. </w:t>
+        <w:t xml:space="preserve">In this sense, each language has its own vocabulary. Vocabulary is a set of terms that represent concepts and the connection between them. </w:t>
+      </w:r>
+      <w:r>
+        <w:rPr>
+          <w:lang w:val="en-GB"/>
+        </w:rPr>
+        <w:t>Nevertheless</w:t>
+      </w:r>
+      <w:r>
+        <w:rPr>
+          <w:lang w:val="en-GB"/>
+        </w:rPr>
+        <w:t xml:space="preserve">, vocabularies itself present several weaknesses. </w:t>
       </w:r>
       <w:r>
         <w:rPr>
@@ -2317,25 +2610,31 @@
         <w:rPr>
           <w:lang w:val="en-GB"/>
         </w:rPr>
-        <w:t xml:space="preserve">If this weaknesses could be addressed somehow, the communication process would be easier. </w:t>
-      </w:r>
-      <w:r>
-        <w:rPr>
-          <w:lang w:val="en-GB"/>
-        </w:rPr>
-        <w:t xml:space="preserve">One approach to address this question is to create </w:t>
-      </w:r>
-      <w:r>
-        <w:rPr>
-          <w:lang w:val="en-GB"/>
-        </w:rPr>
-        <w:t>mechanisms</w:t>
-      </w:r>
-      <w:r>
-        <w:rPr>
-          <w:lang w:val="en-GB"/>
-        </w:rPr>
-        <w:t xml:space="preserve"> to define meaning and standardize the elements of communication. </w:t>
+        <w:t>In order to address these weaknesses and ease the communication process, one approach can be used. This approach is the creation of mechanisms</w:t>
+      </w:r>
+      <w:r>
+        <w:rPr>
+          <w:lang w:val="en-GB"/>
+        </w:rPr>
+        <w:t xml:space="preserve"> to define meaning and standardize</w:t>
+      </w:r>
+      <w:r>
+        <w:rPr>
+          <w:lang w:val="en-GB"/>
+        </w:rPr>
+        <w:t xml:space="preserve"> the elements of communication, </w:t>
+      </w:r>
+      <w:r>
+        <w:rPr>
+          <w:lang w:val="en-GB"/>
+        </w:rPr>
+        <w:t>designated as</w:t>
+      </w:r>
+      <w:r>
+        <w:rPr>
+          <w:lang w:val="en-GB"/>
+        </w:rPr>
+        <w:t xml:space="preserve"> </w:t>
       </w:r>
       <w:r>
         <w:rPr>
@@ -2359,6 +2658,12 @@
         <w:rPr>
           <w:lang w:val="en-GB"/>
         </w:rPr>
+        <w:t>. CVs</w:t>
+      </w:r>
+      <w:r>
+        <w:rPr>
+          <w:lang w:val="en-GB"/>
+        </w:rPr>
         <w:t xml:space="preserve"> </w:t>
       </w:r>
       <w:r>
@@ -2407,7 +2712,19 @@
         <w:rPr>
           <w:lang w:val="en-GB"/>
         </w:rPr>
-        <w:t>. CV also</w:t>
+        <w:t>. CV</w:t>
+      </w:r>
+      <w:r>
+        <w:rPr>
+          <w:lang w:val="en-GB"/>
+        </w:rPr>
+        <w:t>s</w:t>
+      </w:r>
+      <w:r>
+        <w:rPr>
+          <w:lang w:val="en-GB"/>
+        </w:rPr>
+        <w:t xml:space="preserve"> also</w:t>
       </w:r>
       <w:r>
         <w:rPr>
@@ -2433,6 +2750,27 @@
         </w:rPr>
         <w:t xml:space="preserve">. </w:t>
       </w:r>
+      <w:commentRangeStart w:id="1"/>
+      <w:r>
+        <w:rPr>
+          <w:highlight w:val="darkCyan"/>
+          <w:lang w:val="en-GB"/>
+        </w:rPr>
+        <w:t>In academic community the definition is not very clear, ranging from a list of words, to a structure of a vocabulary, to an agreed representation of concepts.</w:t>
+      </w:r>
+      <w:commentRangeEnd w:id="1"/>
+      <w:r>
+        <w:rPr>
+          <w:rStyle w:val="Refdecomentrio"/>
+        </w:rPr>
+        <w:commentReference w:id="1"/>
+      </w:r>
+      <w:r>
+        <w:rPr>
+          <w:lang w:val="en-GB"/>
+        </w:rPr>
+        <w:t xml:space="preserve"> </w:t>
+      </w:r>
     </w:p>
     <w:p>
       <w:pPr>
@@ -2487,7 +2825,43 @@
         <w:rPr>
           <w:lang w:val="en-GB"/>
         </w:rPr>
-        <w:t xml:space="preserve">translation of the language from every community member into the language of the community itself. </w:t>
+        <w:t xml:space="preserve">translation of </w:t>
+      </w:r>
+      <w:r>
+        <w:rPr>
+          <w:lang w:val="en-GB"/>
+        </w:rPr>
+        <w:t>concept interpretation by</w:t>
+      </w:r>
+      <w:r>
+        <w:rPr>
+          <w:lang w:val="en-GB"/>
+        </w:rPr>
+        <w:t xml:space="preserve"> every community member </w:t>
+      </w:r>
+      <w:r>
+        <w:rPr>
+          <w:lang w:val="en-GB"/>
+        </w:rPr>
+        <w:t>of</w:t>
+      </w:r>
+      <w:r>
+        <w:rPr>
+          <w:lang w:val="en-GB"/>
+        </w:rPr>
+        <w:t xml:space="preserve"> the </w:t>
+      </w:r>
+      <w:r>
+        <w:rPr>
+          <w:lang w:val="en-GB"/>
+        </w:rPr>
+        <w:t xml:space="preserve">community </w:t>
+      </w:r>
+      <w:r>
+        <w:rPr>
+          <w:lang w:val="en-GB"/>
+        </w:rPr>
+        <w:t xml:space="preserve">language itself. </w:t>
       </w:r>
     </w:p>
     <w:p>
@@ -2577,7 +2951,15 @@
           <w:i/>
           <w:lang w:val="en-GB"/>
         </w:rPr>
-        <w:t>(...) a specification of a conceptualization.</w:t>
+        <w:t xml:space="preserve">(...) a specification of a </w:t>
+      </w:r>
+      <w:r>
+        <w:rPr>
+          <w:i/>
+          <w:lang w:val="en-GB"/>
+        </w:rPr>
+        <w:lastRenderedPageBreak/>
+        <w:t>conceptualization.</w:t>
       </w:r>
       <w:r>
         <w:rPr>
@@ -2952,6 +3334,38 @@
     </w:sectPr>
   </w:body>
 </w:document>
+</file>
+
+<file path=word/comments.xml><?xml version="1.0" encoding="utf-8"?>
+<w:comments xmlns:wpc="http://schemas.microsoft.com/office/word/2010/wordprocessingCanvas" xmlns:mc="http://schemas.openxmlformats.org/markup-compatibility/2006" xmlns:o="urn:schemas-microsoft-com:office:office" xmlns:r="http://schemas.openxmlformats.org/officeDocument/2006/relationships" xmlns:m="http://schemas.openxmlformats.org/officeDocument/2006/math" xmlns:v="urn:schemas-microsoft-com:vml" xmlns:wp14="http://schemas.microsoft.com/office/word/2010/wordprocessingDrawing" xmlns:wp="http://schemas.openxmlformats.org/drawingml/2006/wordprocessingDrawing" xmlns:w10="urn:schemas-microsoft-com:office:word" xmlns:w="http://schemas.openxmlformats.org/wordprocessingml/2006/main" xmlns:w14="http://schemas.microsoft.com/office/word/2010/wordml" xmlns:w15="http://schemas.microsoft.com/office/word/2012/wordml" xmlns:wpg="http://schemas.microsoft.com/office/word/2010/wordprocessingGroup" xmlns:wpi="http://schemas.microsoft.com/office/word/2010/wordprocessingInk" xmlns:wne="http://schemas.microsoft.com/office/word/2006/wordml" xmlns:wps="http://schemas.microsoft.com/office/word/2010/wordprocessingShape" mc:Ignorable="w14 w15 wp14">
+  <w:comment w:id="1" w:author="Luis Paiva" w:date="2014-10-31T08:00:00Z" w:initials="LP">
+    <w:p>
+      <w:pPr>
+        <w:pStyle w:val="Textodecomentrio"/>
+      </w:pPr>
+      <w:r>
+        <w:rPr>
+          <w:rStyle w:val="Refdecomentrio"/>
+        </w:rPr>
+        <w:annotationRef/>
+      </w:r>
+      <w:r>
+        <w:t xml:space="preserve">Rever esta frase. Se vale a pena falar já da não harmonização da definição dos </w:t>
+      </w:r>
+      <w:proofErr w:type="spellStart"/>
+      <w:r>
+        <w:t>CVs</w:t>
+      </w:r>
+      <w:proofErr w:type="spellEnd"/>
+    </w:p>
+  </w:comment>
+</w:comments>
+</file>
+
+<file path=word/commentsExtended.xml><?xml version="1.0" encoding="utf-8"?>
+<w15:commentsEx xmlns:wpc="http://schemas.microsoft.com/office/word/2010/wordprocessingCanvas" xmlns:mc="http://schemas.openxmlformats.org/markup-compatibility/2006" xmlns:o="urn:schemas-microsoft-com:office:office" xmlns:r="http://schemas.openxmlformats.org/officeDocument/2006/relationships" xmlns:m="http://schemas.openxmlformats.org/officeDocument/2006/math" xmlns:v="urn:schemas-microsoft-com:vml" xmlns:wp14="http://schemas.microsoft.com/office/word/2010/wordprocessingDrawing" xmlns:wp="http://schemas.openxmlformats.org/drawingml/2006/wordprocessingDrawing" xmlns:w10="urn:schemas-microsoft-com:office:word" xmlns:w="http://schemas.openxmlformats.org/wordprocessingml/2006/main" xmlns:w14="http://schemas.microsoft.com/office/word/2010/wordml" xmlns:w15="http://schemas.microsoft.com/office/word/2012/wordml" xmlns:wpg="http://schemas.microsoft.com/office/word/2010/wordprocessingGroup" xmlns:wpi="http://schemas.microsoft.com/office/word/2010/wordprocessingInk" xmlns:wne="http://schemas.microsoft.com/office/word/2006/wordml" xmlns:wps="http://schemas.microsoft.com/office/word/2010/wordprocessingShape" mc:Ignorable="w14 w15 wp14">
+  <w15:commentEx w15:paraId="2563EF4F" w15:done="0"/>
+</w15:commentsEx>
 </file>
 
 <file path=word/numbering.xml><?xml version="1.0" encoding="utf-8"?>
@@ -3340,6 +3754,14 @@
     <w:abstractNumId w:val="2"/>
   </w:num>
 </w:numbering>
+</file>
+
+<file path=word/people.xml><?xml version="1.0" encoding="utf-8"?>
+<w15:people xmlns:wpc="http://schemas.microsoft.com/office/word/2010/wordprocessingCanvas" xmlns:mc="http://schemas.openxmlformats.org/markup-compatibility/2006" xmlns:o="urn:schemas-microsoft-com:office:office" xmlns:r="http://schemas.openxmlformats.org/officeDocument/2006/relationships" xmlns:m="http://schemas.openxmlformats.org/officeDocument/2006/math" xmlns:v="urn:schemas-microsoft-com:vml" xmlns:wp14="http://schemas.microsoft.com/office/word/2010/wordprocessingDrawing" xmlns:wp="http://schemas.openxmlformats.org/drawingml/2006/wordprocessingDrawing" xmlns:w10="urn:schemas-microsoft-com:office:word" xmlns:w="http://schemas.openxmlformats.org/wordprocessingml/2006/main" xmlns:w14="http://schemas.microsoft.com/office/word/2010/wordml" xmlns:w15="http://schemas.microsoft.com/office/word/2012/wordml" xmlns:wpg="http://schemas.microsoft.com/office/word/2010/wordprocessingGroup" xmlns:wpi="http://schemas.microsoft.com/office/word/2010/wordprocessingInk" xmlns:wne="http://schemas.microsoft.com/office/word/2006/wordml" xmlns:wps="http://schemas.microsoft.com/office/word/2010/wordprocessingShape" mc:Ignorable="w14 w15 wp14">
+  <w15:person w15:author="Luis Paiva">
+    <w15:presenceInfo w15:providerId="Windows Live" w15:userId="29caf69a38c81b77"/>
+  </w15:person>
+</w15:people>
 </file>
 
 <file path=word/styles.xml><?xml version="1.0" encoding="utf-8"?>
@@ -4215,6 +4637,106 @@
       <w:outlineLvl w:val="9"/>
     </w:pPr>
   </w:style>
+  <w:style w:type="character" w:styleId="Refdecomentrio">
+    <w:name w:val="annotation reference"/>
+    <w:basedOn w:val="Tipodeletrapredefinidodopargrafo"/>
+    <w:uiPriority w:val="99"/>
+    <w:semiHidden/>
+    <w:unhideWhenUsed/>
+    <w:rsid w:val="009F05BE"/>
+    <w:rPr>
+      <w:sz w:val="16"/>
+      <w:szCs w:val="16"/>
+    </w:rPr>
+  </w:style>
+  <w:style w:type="paragraph" w:styleId="Textodecomentrio">
+    <w:name w:val="annotation text"/>
+    <w:basedOn w:val="Normal"/>
+    <w:link w:val="TextodecomentrioCarter"/>
+    <w:uiPriority w:val="99"/>
+    <w:semiHidden/>
+    <w:unhideWhenUsed/>
+    <w:rsid w:val="009F05BE"/>
+    <w:pPr>
+      <w:spacing w:line="240" w:lineRule="auto"/>
+    </w:pPr>
+    <w:rPr>
+      <w:sz w:val="20"/>
+      <w:szCs w:val="20"/>
+    </w:rPr>
+  </w:style>
+  <w:style w:type="character" w:customStyle="1" w:styleId="TextodecomentrioCarter">
+    <w:name w:val="Texto de comentário Caráter"/>
+    <w:basedOn w:val="Tipodeletrapredefinidodopargrafo"/>
+    <w:link w:val="Textodecomentrio"/>
+    <w:uiPriority w:val="99"/>
+    <w:semiHidden/>
+    <w:rsid w:val="009F05BE"/>
+    <w:rPr>
+      <w:rFonts w:ascii="Times New Roman" w:hAnsi="Times New Roman"/>
+      <w:sz w:val="20"/>
+      <w:szCs w:val="20"/>
+    </w:rPr>
+  </w:style>
+  <w:style w:type="paragraph" w:styleId="Assuntodecomentrio">
+    <w:name w:val="annotation subject"/>
+    <w:basedOn w:val="Textodecomentrio"/>
+    <w:next w:val="Textodecomentrio"/>
+    <w:link w:val="AssuntodecomentrioCarter"/>
+    <w:uiPriority w:val="99"/>
+    <w:semiHidden/>
+    <w:unhideWhenUsed/>
+    <w:rsid w:val="009F05BE"/>
+    <w:rPr>
+      <w:b/>
+      <w:bCs/>
+    </w:rPr>
+  </w:style>
+  <w:style w:type="character" w:customStyle="1" w:styleId="AssuntodecomentrioCarter">
+    <w:name w:val="Assunto de comentário Caráter"/>
+    <w:basedOn w:val="TextodecomentrioCarter"/>
+    <w:link w:val="Assuntodecomentrio"/>
+    <w:uiPriority w:val="99"/>
+    <w:semiHidden/>
+    <w:rsid w:val="009F05BE"/>
+    <w:rPr>
+      <w:rFonts w:ascii="Times New Roman" w:hAnsi="Times New Roman"/>
+      <w:b/>
+      <w:bCs/>
+      <w:sz w:val="20"/>
+      <w:szCs w:val="20"/>
+    </w:rPr>
+  </w:style>
+  <w:style w:type="paragraph" w:styleId="Textodebalo">
+    <w:name w:val="Balloon Text"/>
+    <w:basedOn w:val="Normal"/>
+    <w:link w:val="TextodebaloCarter"/>
+    <w:uiPriority w:val="99"/>
+    <w:semiHidden/>
+    <w:unhideWhenUsed/>
+    <w:rsid w:val="009F05BE"/>
+    <w:pPr>
+      <w:spacing w:line="240" w:lineRule="auto"/>
+    </w:pPr>
+    <w:rPr>
+      <w:rFonts w:ascii="Segoe UI" w:hAnsi="Segoe UI" w:cs="Segoe UI"/>
+      <w:sz w:val="18"/>
+      <w:szCs w:val="18"/>
+    </w:rPr>
+  </w:style>
+  <w:style w:type="character" w:customStyle="1" w:styleId="TextodebaloCarter">
+    <w:name w:val="Texto de balão Caráter"/>
+    <w:basedOn w:val="Tipodeletrapredefinidodopargrafo"/>
+    <w:link w:val="Textodebalo"/>
+    <w:uiPriority w:val="99"/>
+    <w:semiHidden/>
+    <w:rsid w:val="009F05BE"/>
+    <w:rPr>
+      <w:rFonts w:ascii="Segoe UI" w:hAnsi="Segoe UI" w:cs="Segoe UI"/>
+      <w:sz w:val="18"/>
+      <w:szCs w:val="18"/>
+    </w:rPr>
+  </w:style>
 </w:styles>
 </file>
 
@@ -4506,7 +5028,7 @@
 </file>
 
 <file path=customXml/itemProps1.xml><?xml version="1.0" encoding="utf-8"?>
-<ds:datastoreItem xmlns:ds="http://schemas.openxmlformats.org/officeDocument/2006/customXml" ds:itemID="{3BCA97C9-8583-4EF5-A728-E757AEA4BB2E}">
+<ds:datastoreItem xmlns:ds="http://schemas.openxmlformats.org/officeDocument/2006/customXml" ds:itemID="{1EAF7E17-6BE7-43EC-9573-B89851A3BC92}">
   <ds:schemaRefs>
     <ds:schemaRef ds:uri="http://schemas.openxmlformats.org/officeDocument/2006/bibliography"/>
   </ds:schemaRefs>

--- a/branches/inprocess/Dissertação v10.docx
+++ b/branches/inprocess/Dissertação v10.docx
@@ -993,49 +993,7 @@
         <w:rPr>
           <w:sz w:val="20"/>
         </w:rPr>
-        <w:t xml:space="preserve">A sua ligação com os </w:t>
-      </w:r>
-      <w:proofErr w:type="spellStart"/>
-      <w:r>
-        <w:rPr>
-          <w:sz w:val="20"/>
-        </w:rPr>
-        <w:t>projectos</w:t>
-      </w:r>
-      <w:proofErr w:type="spellEnd"/>
-      <w:r>
-        <w:rPr>
-          <w:sz w:val="20"/>
-        </w:rPr>
-        <w:t xml:space="preserve"> europeus (e-</w:t>
-      </w:r>
-      <w:proofErr w:type="spellStart"/>
-      <w:r>
-        <w:rPr>
-          <w:sz w:val="20"/>
-        </w:rPr>
-        <w:t>Cognos</w:t>
-      </w:r>
-      <w:proofErr w:type="spellEnd"/>
-      <w:r>
-        <w:rPr>
-          <w:sz w:val="20"/>
-        </w:rPr>
-        <w:t xml:space="preserve"> e </w:t>
-      </w:r>
-      <w:proofErr w:type="spellStart"/>
-      <w:r>
-        <w:rPr>
-          <w:sz w:val="20"/>
-        </w:rPr>
-        <w:t>CoSPaces</w:t>
-      </w:r>
-      <w:proofErr w:type="spellEnd"/>
-      <w:r>
-        <w:rPr>
-          <w:sz w:val="20"/>
-        </w:rPr>
-        <w:t>)</w:t>
+        <w:t>A sua ligação com os projectos europeus (e-Cognos e CoSPaces)</w:t>
       </w:r>
     </w:p>
     <w:p>
@@ -1283,23 +1241,7 @@
           <w:sz w:val="20"/>
           <w:lang w:val="en-GB"/>
         </w:rPr>
-        <w:t>E-</w:t>
-      </w:r>
-      <w:proofErr w:type="spellStart"/>
-      <w:r>
-        <w:rPr>
-          <w:sz w:val="20"/>
-          <w:lang w:val="en-GB"/>
-        </w:rPr>
-        <w:t>cognos</w:t>
-      </w:r>
-      <w:proofErr w:type="spellEnd"/>
-      <w:r>
-        <w:rPr>
-          <w:sz w:val="20"/>
-          <w:lang w:val="en-GB"/>
-        </w:rPr>
-        <w:t xml:space="preserve"> (</w:t>
+        <w:t>E-cognos (</w:t>
       </w:r>
       <w:r>
         <w:rPr>
@@ -2505,68 +2447,1132 @@
         </w:rPr>
         <w:t>(Controlled vocabularies)</w:t>
       </w:r>
+    </w:p>
+    <w:p>
+      <w:pPr>
+        <w:rPr>
+          <w:lang w:val="en-GB"/>
+        </w:rPr>
+      </w:pPr>
+      <w:r>
+        <w:rPr>
+          <w:lang w:val="en-GB"/>
+        </w:rPr>
+        <w:t xml:space="preserve">In many domains communication is the key to success. </w:t>
+      </w:r>
+      <w:r>
+        <w:rPr>
+          <w:lang w:val="en-GB"/>
+        </w:rPr>
+        <w:t>Therefore</w:t>
+      </w:r>
+      <w:r>
+        <w:rPr>
+          <w:lang w:val="en-GB"/>
+        </w:rPr>
+        <w:t xml:space="preserve">, </w:t>
+      </w:r>
+      <w:r>
+        <w:rPr>
+          <w:lang w:val="en-GB"/>
+        </w:rPr>
+        <w:t xml:space="preserve">the language used must be </w:t>
+      </w:r>
+      <w:r>
+        <w:rPr>
+          <w:lang w:val="en-GB"/>
+        </w:rPr>
+        <w:t>common between all</w:t>
+      </w:r>
+      <w:r>
+        <w:rPr>
+          <w:lang w:val="en-GB"/>
+        </w:rPr>
+        <w:t xml:space="preserve"> community members</w:t>
+      </w:r>
+      <w:r>
+        <w:rPr>
+          <w:lang w:val="en-GB"/>
+        </w:rPr>
+        <w:t xml:space="preserve">, </w:t>
+      </w:r>
+      <w:r>
+        <w:rPr>
+          <w:lang w:val="en-GB"/>
+        </w:rPr>
+        <w:t>otherwise</w:t>
+      </w:r>
+      <w:r>
+        <w:rPr>
+          <w:lang w:val="en-GB"/>
+        </w:rPr>
+        <w:t xml:space="preserve"> </w:t>
+      </w:r>
+      <w:r>
+        <w:rPr>
+          <w:lang w:val="en-GB"/>
+        </w:rPr>
+        <w:t xml:space="preserve">the communication process could be </w:t>
+      </w:r>
+      <w:r>
+        <w:rPr>
+          <w:lang w:val="en-GB"/>
+        </w:rPr>
+        <w:t>ineffective</w:t>
+      </w:r>
+      <w:r>
+        <w:rPr>
+          <w:lang w:val="en-GB"/>
+        </w:rPr>
+        <w:t xml:space="preserve">. </w:t>
+      </w:r>
+      <w:r>
+        <w:rPr>
+          <w:lang w:val="en-GB"/>
+        </w:rPr>
+        <w:t xml:space="preserve">In this sense, each language has its own vocabulary. Vocabulary is a set of terms that represent concepts and the connection between them. </w:t>
+      </w:r>
+      <w:r>
+        <w:rPr>
+          <w:lang w:val="en-GB"/>
+        </w:rPr>
+        <w:t xml:space="preserve">Vocabulary is a representation in the form of words in order to provide meaning to human thoughts. </w:t>
+      </w:r>
+      <w:r>
+        <w:rPr>
+          <w:lang w:val="en-GB"/>
+        </w:rPr>
+        <w:t>Nevertheless</w:t>
+      </w:r>
+      <w:r>
+        <w:rPr>
+          <w:lang w:val="en-GB"/>
+        </w:rPr>
+        <w:t xml:space="preserve">, vocabularies itself present several weaknesses. </w:t>
+      </w:r>
+      <w:r>
+        <w:rPr>
+          <w:lang w:val="en-GB"/>
+        </w:rPr>
+        <w:t>A</w:t>
+      </w:r>
+      <w:r>
+        <w:rPr>
+          <w:lang w:val="en-GB"/>
+        </w:rPr>
+        <w:t>mbiguity of its terms</w:t>
+      </w:r>
+      <w:r>
+        <w:rPr>
+          <w:lang w:val="en-GB"/>
+        </w:rPr>
+        <w:t xml:space="preserve"> is one of them</w:t>
+      </w:r>
+      <w:r>
+        <w:rPr>
+          <w:lang w:val="en-GB"/>
+        </w:rPr>
+        <w:t xml:space="preserve">. Vocabularies have several words that represent the same concept. </w:t>
+      </w:r>
+      <w:r>
+        <w:rPr>
+          <w:lang w:val="en-GB"/>
+        </w:rPr>
+        <w:t xml:space="preserve">Also, vocabularies can have one word that can represent several concepts. </w:t>
+      </w:r>
+    </w:p>
+    <w:p>
+      <w:pPr>
+        <w:ind w:firstLine="708"/>
+        <w:rPr>
+          <w:lang w:val="en-GB"/>
+        </w:rPr>
+      </w:pPr>
+      <w:r>
+        <w:rPr>
+          <w:lang w:val="en-GB"/>
+        </w:rPr>
+        <w:t xml:space="preserve">In order to address these weaknesses and ease the communication process, one approach can be </w:t>
+      </w:r>
+      <w:r>
+        <w:rPr>
+          <w:lang w:val="en-GB"/>
+        </w:rPr>
+        <w:t>considered</w:t>
+      </w:r>
+      <w:r>
+        <w:rPr>
+          <w:lang w:val="en-GB"/>
+        </w:rPr>
+        <w:t>. This approach is the creation of mechanisms</w:t>
+      </w:r>
+      <w:r>
+        <w:rPr>
+          <w:lang w:val="en-GB"/>
+        </w:rPr>
+        <w:t xml:space="preserve"> to define meaning</w:t>
+      </w:r>
+      <w:r>
+        <w:rPr>
+          <w:lang w:val="en-GB"/>
+        </w:rPr>
+        <w:t>, structure</w:t>
+      </w:r>
+      <w:r>
+        <w:rPr>
+          <w:lang w:val="en-GB"/>
+        </w:rPr>
+        <w:t xml:space="preserve"> and standardize</w:t>
+      </w:r>
+      <w:r>
+        <w:rPr>
+          <w:lang w:val="en-GB"/>
+        </w:rPr>
+        <w:t xml:space="preserve"> the elements of communication</w:t>
+      </w:r>
+      <w:r>
+        <w:rPr>
+          <w:lang w:val="en-GB"/>
+        </w:rPr>
+        <w:t>,</w:t>
+      </w:r>
+      <w:r>
+        <w:rPr>
+          <w:lang w:val="en-GB"/>
+        </w:rPr>
+        <w:t xml:space="preserve"> </w:t>
+      </w:r>
+      <w:r>
+        <w:rPr>
+          <w:lang w:val="en-GB"/>
+        </w:rPr>
+        <w:t>designated as</w:t>
+      </w:r>
+      <w:r>
+        <w:rPr>
+          <w:lang w:val="en-GB"/>
+        </w:rPr>
+        <w:t xml:space="preserve"> </w:t>
+      </w:r>
+      <w:r>
+        <w:rPr>
+          <w:lang w:val="en-GB"/>
+        </w:rPr>
+        <w:t>Controlled Vocabularies (</w:t>
+      </w:r>
+      <w:r>
+        <w:rPr>
+          <w:lang w:val="en-GB"/>
+        </w:rPr>
+        <w:t>CV</w:t>
+      </w:r>
+      <w:r>
+        <w:rPr>
+          <w:lang w:val="en-GB"/>
+        </w:rPr>
+        <w:t>)</w:t>
+      </w:r>
+      <w:r>
+        <w:rPr>
+          <w:lang w:val="en-GB"/>
+        </w:rPr>
+        <w:t>. CVs</w:t>
+      </w:r>
+      <w:r>
+        <w:rPr>
+          <w:lang w:val="en-GB"/>
+        </w:rPr>
+        <w:t xml:space="preserve"> </w:t>
+      </w:r>
+      <w:r>
+        <w:rPr>
+          <w:lang w:val="en-GB"/>
+        </w:rPr>
+        <w:t>provide</w:t>
+      </w:r>
+      <w:r>
+        <w:rPr>
+          <w:lang w:val="en-GB"/>
+        </w:rPr>
+        <w:t xml:space="preserve"> </w:t>
+      </w:r>
+      <w:r>
+        <w:rPr>
+          <w:lang w:val="en-GB"/>
+        </w:rPr>
+        <w:t xml:space="preserve">mechanisms </w:t>
+      </w:r>
+      <w:r>
+        <w:rPr>
+          <w:lang w:val="en-GB"/>
+        </w:rPr>
+        <w:t>to represent</w:t>
+      </w:r>
+      <w:r>
+        <w:rPr>
+          <w:lang w:val="en-GB"/>
+        </w:rPr>
+        <w:t xml:space="preserve"> </w:t>
+      </w:r>
+      <w:r>
+        <w:rPr>
+          <w:lang w:val="en-GB"/>
+        </w:rPr>
+        <w:t xml:space="preserve">concepts consistently </w:t>
+      </w:r>
+      <w:r>
+        <w:rPr>
+          <w:lang w:val="en-GB"/>
+        </w:rPr>
+        <w:t>in a domain</w:t>
+      </w:r>
+      <w:r>
+        <w:rPr>
+          <w:lang w:val="en-GB"/>
+        </w:rPr>
+        <w:t>. CV</w:t>
+      </w:r>
+      <w:r>
+        <w:rPr>
+          <w:lang w:val="en-GB"/>
+        </w:rPr>
+        <w:t>s</w:t>
+      </w:r>
+      <w:r>
+        <w:rPr>
+          <w:lang w:val="en-GB"/>
+        </w:rPr>
+        <w:t xml:space="preserve"> also</w:t>
+      </w:r>
+      <w:r>
+        <w:rPr>
+          <w:lang w:val="en-GB"/>
+        </w:rPr>
+        <w:t xml:space="preserve"> </w:t>
+      </w:r>
+      <w:r>
+        <w:rPr>
+          <w:lang w:val="en-GB"/>
+        </w:rPr>
+        <w:t xml:space="preserve">provide </w:t>
+      </w:r>
+      <w:r>
+        <w:rPr>
+          <w:lang w:val="en-GB"/>
+        </w:rPr>
+        <w:t>a standardization for the communication process</w:t>
+      </w:r>
+      <w:r>
+        <w:rPr>
+          <w:lang w:val="en-GB"/>
+        </w:rPr>
+        <w:t>, with all the elements included agreed beforehand by the community.</w:t>
+      </w:r>
+      <w:r>
+        <w:rPr>
+          <w:lang w:val="en-GB"/>
+        </w:rPr>
+        <w:t xml:space="preserve"> </w:t>
+      </w:r>
+    </w:p>
+    <w:p>
+      <w:pPr>
+        <w:ind w:firstLine="708"/>
+        <w:rPr>
+          <w:lang w:val="en-GB"/>
+        </w:rPr>
+      </w:pPr>
+      <w:r>
+        <w:rPr>
+          <w:lang w:val="en-GB"/>
+        </w:rPr>
+        <w:t xml:space="preserve">The main objective of CVs, is </w:t>
+      </w:r>
+      <w:r>
+        <w:rPr>
+          <w:lang w:val="en-GB"/>
+        </w:rPr>
+        <w:t xml:space="preserve">to provide a clear and uniform meaning to the concepts used </w:t>
+      </w:r>
+      <w:r>
+        <w:rPr>
+          <w:lang w:val="en-GB"/>
+        </w:rPr>
+        <w:t>by</w:t>
+      </w:r>
+      <w:r>
+        <w:rPr>
+          <w:lang w:val="en-GB"/>
+        </w:rPr>
+        <w:t xml:space="preserve"> </w:t>
+      </w:r>
+      <w:r>
+        <w:rPr>
+          <w:lang w:val="en-GB"/>
+        </w:rPr>
+        <w:t xml:space="preserve">a community </w:t>
+      </w:r>
+      <w:r>
+        <w:rPr>
+          <w:lang w:val="en-GB"/>
+        </w:rPr>
+        <w:t xml:space="preserve">accessing the knowledge in a specific domain. </w:t>
+      </w:r>
+      <w:r>
+        <w:rPr>
+          <w:lang w:val="en-GB"/>
+        </w:rPr>
+        <w:t xml:space="preserve">They are a help for </w:t>
+      </w:r>
+      <w:r>
+        <w:rPr>
+          <w:lang w:val="en-GB"/>
+        </w:rPr>
+        <w:t xml:space="preserve">every community member </w:t>
+      </w:r>
+      <w:r>
+        <w:rPr>
+          <w:lang w:val="en-GB"/>
+        </w:rPr>
+        <w:t>interpret</w:t>
+      </w:r>
+      <w:r>
+        <w:rPr>
+          <w:lang w:val="en-GB"/>
+        </w:rPr>
+        <w:t xml:space="preserve"> the concepts</w:t>
+      </w:r>
+      <w:r>
+        <w:rPr>
+          <w:lang w:val="en-GB"/>
+        </w:rPr>
+        <w:t xml:space="preserve"> of</w:t>
+      </w:r>
+      <w:r>
+        <w:rPr>
+          <w:lang w:val="en-GB"/>
+        </w:rPr>
+        <w:t xml:space="preserve"> the </w:t>
+      </w:r>
+      <w:r>
+        <w:rPr>
+          <w:lang w:val="en-GB"/>
+        </w:rPr>
+        <w:t xml:space="preserve">community </w:t>
+      </w:r>
+      <w:r>
+        <w:rPr>
+          <w:lang w:val="en-GB"/>
+        </w:rPr>
+        <w:t>language itself.</w:t>
+      </w:r>
+      <w:r>
+        <w:rPr>
+          <w:lang w:val="en-GB"/>
+        </w:rPr>
+        <w:t xml:space="preserve"> </w:t>
+      </w:r>
+      <w:r>
+        <w:rPr>
+          <w:lang w:val="en-GB"/>
+        </w:rPr>
+        <w:t xml:space="preserve">In a working environment, all members should speak the same language, therefore CVs provide this precision, </w:t>
+      </w:r>
+      <w:r>
+        <w:rPr>
+          <w:lang w:val="en-GB"/>
+        </w:rPr>
+        <w:lastRenderedPageBreak/>
+        <w:t>giving</w:t>
+      </w:r>
+      <w:r>
+        <w:rPr>
+          <w:lang w:val="en-GB"/>
+        </w:rPr>
+        <w:t xml:space="preserve"> to each concept the same meaning. </w:t>
+      </w:r>
+      <w:r>
+        <w:rPr>
+          <w:lang w:val="en-GB"/>
+        </w:rPr>
+        <w:t>When a concept is referred by a member, every member knows exactly what its meaning</w:t>
+      </w:r>
+      <w:r>
+        <w:rPr>
+          <w:lang w:val="en-GB"/>
+        </w:rPr>
+        <w:t xml:space="preserve"> is</w:t>
+      </w:r>
+      <w:r>
+        <w:rPr>
+          <w:lang w:val="en-GB"/>
+        </w:rPr>
+        <w:t>.</w:t>
+      </w:r>
+      <w:r>
+        <w:rPr>
+          <w:lang w:val="en-GB"/>
+        </w:rPr>
+        <w:t xml:space="preserve"> </w:t>
+      </w:r>
+      <w:r>
+        <w:rPr>
+          <w:lang w:val="en-GB"/>
+        </w:rPr>
+        <w:t xml:space="preserve"> </w:t>
+      </w:r>
+    </w:p>
+    <w:p>
+      <w:pPr>
+        <w:ind w:firstLine="708"/>
+        <w:rPr>
+          <w:lang w:val="en-GB"/>
+        </w:rPr>
+      </w:pPr>
+      <w:r>
+        <w:rPr>
+          <w:lang w:val="en-GB"/>
+        </w:rPr>
+        <w:t xml:space="preserve">CVs try to solve some issues </w:t>
+      </w:r>
+      <w:r>
+        <w:rPr>
+          <w:lang w:val="en-GB"/>
+        </w:rPr>
+        <w:t xml:space="preserve">in the vocabulary, </w:t>
+      </w:r>
+      <w:r>
+        <w:rPr>
+          <w:lang w:val="en-GB"/>
+        </w:rPr>
+        <w:t xml:space="preserve">in order to </w:t>
+      </w:r>
+      <w:r>
+        <w:rPr>
+          <w:lang w:val="en-GB"/>
+        </w:rPr>
+        <w:t xml:space="preserve">remove ambiguity and </w:t>
+      </w:r>
+      <w:r>
+        <w:rPr>
+          <w:lang w:val="en-GB"/>
+        </w:rPr>
+        <w:t xml:space="preserve">provide precision </w:t>
+      </w:r>
+      <w:r>
+        <w:rPr>
+          <w:lang w:val="en-GB"/>
+        </w:rPr>
+        <w:t xml:space="preserve">and consistency </w:t>
+      </w:r>
+      <w:r>
+        <w:rPr>
+          <w:lang w:val="en-GB"/>
+        </w:rPr>
+        <w:t xml:space="preserve">of the concepts in each community. </w:t>
+      </w:r>
+      <w:r>
+        <w:rPr>
+          <w:lang w:val="en-GB"/>
+        </w:rPr>
+        <w:t>Synonym</w:t>
+      </w:r>
+      <w:r>
+        <w:rPr>
+          <w:lang w:val="en-GB"/>
+        </w:rPr>
+        <w:t xml:space="preserve"> words, different words with the same meaning, </w:t>
+      </w:r>
+      <w:r>
+        <w:rPr>
+          <w:lang w:val="en-GB"/>
+        </w:rPr>
+        <w:t>is</w:t>
+      </w:r>
+      <w:r>
+        <w:rPr>
+          <w:lang w:val="en-GB"/>
+        </w:rPr>
+        <w:t xml:space="preserve"> an issue that CVs address with its mechanisms. </w:t>
+      </w:r>
+      <w:r>
+        <w:rPr>
+          <w:lang w:val="en-GB"/>
+        </w:rPr>
+        <w:t xml:space="preserve">They define the </w:t>
+      </w:r>
+      <w:r>
+        <w:rPr>
+          <w:lang w:val="en-GB"/>
+        </w:rPr>
+        <w:t xml:space="preserve">concept </w:t>
+      </w:r>
+      <w:r>
+        <w:rPr>
+          <w:lang w:val="en-GB"/>
+        </w:rPr>
+        <w:t xml:space="preserve">meaning </w:t>
+      </w:r>
+      <w:r>
+        <w:rPr>
+          <w:lang w:val="en-GB"/>
+        </w:rPr>
+        <w:t>through a relation between two or more concepts</w:t>
+      </w:r>
+      <w:r>
+        <w:rPr>
+          <w:lang w:val="en-GB"/>
+        </w:rPr>
+        <w:t xml:space="preserve">, and </w:t>
+      </w:r>
+      <w:r>
+        <w:rPr>
+          <w:lang w:val="en-GB"/>
+        </w:rPr>
+        <w:t>gather</w:t>
+      </w:r>
+      <w:r>
+        <w:rPr>
+          <w:lang w:val="en-GB"/>
+        </w:rPr>
+        <w:t xml:space="preserve"> every word with the same meaning </w:t>
+      </w:r>
+      <w:r>
+        <w:rPr>
+          <w:lang w:val="en-GB"/>
+        </w:rPr>
+        <w:t>in</w:t>
+      </w:r>
+      <w:r>
+        <w:rPr>
+          <w:lang w:val="en-GB"/>
+        </w:rPr>
+        <w:t xml:space="preserve"> a list of terms. Other issue that CV address is</w:t>
+      </w:r>
+      <w:r>
+        <w:rPr>
+          <w:lang w:val="en-GB"/>
+        </w:rPr>
+        <w:t xml:space="preserve"> </w:t>
+      </w:r>
+      <w:r>
+        <w:rPr>
+          <w:lang w:val="en-GB"/>
+        </w:rPr>
+        <w:t xml:space="preserve">a </w:t>
+      </w:r>
+      <w:r>
+        <w:rPr>
+          <w:lang w:val="en-GB"/>
+        </w:rPr>
+        <w:t xml:space="preserve">word with </w:t>
+      </w:r>
+      <w:r>
+        <w:rPr>
+          <w:lang w:val="en-GB"/>
+        </w:rPr>
+        <w:t xml:space="preserve">the same spelling but </w:t>
+      </w:r>
+      <w:r>
+        <w:rPr>
+          <w:lang w:val="en-GB"/>
+        </w:rPr>
+        <w:t>different meaning</w:t>
+      </w:r>
+      <w:r>
+        <w:rPr>
+          <w:lang w:val="en-GB"/>
+        </w:rPr>
+        <w:t xml:space="preserve">s, namely </w:t>
+      </w:r>
+      <w:r>
+        <w:rPr>
+          <w:lang w:val="en-GB"/>
+        </w:rPr>
+        <w:t>homograph words</w:t>
+      </w:r>
+      <w:r>
+        <w:rPr>
+          <w:lang w:val="en-GB"/>
+        </w:rPr>
+        <w:t>, by h</w:t>
+      </w:r>
+      <w:r>
+        <w:rPr>
+          <w:lang w:val="en-GB"/>
+        </w:rPr>
+        <w:t>aving each concept described by only one authorized or controlled term.</w:t>
+      </w:r>
+    </w:p>
+    <w:p>
+      <w:pPr>
+        <w:ind w:firstLine="708"/>
+        <w:rPr>
+          <w:lang w:val="en-GB"/>
+        </w:rPr>
+      </w:pPr>
+      <w:r>
+        <w:rPr>
+          <w:lang w:val="en-GB"/>
+        </w:rPr>
+        <w:t xml:space="preserve">In order to create a </w:t>
+      </w:r>
+      <w:r>
+        <w:rPr>
+          <w:lang w:val="en-GB"/>
+        </w:rPr>
+        <w:t>CV</w:t>
+      </w:r>
+      <w:r>
+        <w:rPr>
+          <w:lang w:val="en-GB"/>
+        </w:rPr>
+        <w:t>, there are several paths to do it.</w:t>
+      </w:r>
+      <w:r>
+        <w:rPr>
+          <w:lang w:val="en-GB"/>
+        </w:rPr>
+        <w:t xml:space="preserve"> Amongst others, O</w:t>
+      </w:r>
+      <w:r>
+        <w:rPr>
+          <w:lang w:val="en-GB"/>
+        </w:rPr>
+        <w:t xml:space="preserve">ntologies </w:t>
+      </w:r>
+      <w:r>
+        <w:rPr>
+          <w:lang w:val="en-GB"/>
+        </w:rPr>
+        <w:t xml:space="preserve">is one of them. </w:t>
+      </w:r>
+      <w:r>
+        <w:rPr>
+          <w:lang w:val="en-GB"/>
+        </w:rPr>
+        <w:t xml:space="preserve">Ontology is </w:t>
+      </w:r>
+      <w:r>
+        <w:rPr>
+          <w:lang w:val="en-GB"/>
+        </w:rPr>
+        <w:t>a type of CV that address</w:t>
+      </w:r>
+      <w:r>
+        <w:rPr>
+          <w:lang w:val="en-GB"/>
+        </w:rPr>
+        <w:t>es</w:t>
+      </w:r>
+      <w:r>
+        <w:rPr>
+          <w:lang w:val="en-GB"/>
+        </w:rPr>
+        <w:t xml:space="preserve"> </w:t>
+      </w:r>
+      <w:r>
+        <w:rPr>
+          <w:lang w:val="en-GB"/>
+        </w:rPr>
+        <w:t xml:space="preserve">the </w:t>
+      </w:r>
+      <w:r>
+        <w:rPr>
+          <w:lang w:val="en-GB"/>
+        </w:rPr>
+        <w:t xml:space="preserve">problems of </w:t>
+      </w:r>
+      <w:r>
+        <w:rPr>
+          <w:lang w:val="en-GB"/>
+        </w:rPr>
+        <w:t>consistent represent</w:t>
+      </w:r>
+      <w:r>
+        <w:rPr>
+          <w:lang w:val="en-GB"/>
+        </w:rPr>
+        <w:t>ation</w:t>
+      </w:r>
+      <w:r>
+        <w:rPr>
+          <w:lang w:val="en-GB"/>
+        </w:rPr>
+        <w:t xml:space="preserve"> </w:t>
+      </w:r>
+      <w:r>
+        <w:rPr>
+          <w:lang w:val="en-GB"/>
+        </w:rPr>
+        <w:t>and standardiz</w:t>
+      </w:r>
+      <w:r>
+        <w:rPr>
+          <w:lang w:val="en-GB"/>
+        </w:rPr>
+        <w:t>ation of</w:t>
+      </w:r>
+      <w:r>
+        <w:rPr>
+          <w:lang w:val="en-GB"/>
+        </w:rPr>
+        <w:t xml:space="preserve"> knowledge. </w:t>
+      </w:r>
+      <w:r>
+        <w:rPr>
+          <w:lang w:val="en-GB"/>
+        </w:rPr>
+        <w:t>Specifically, Gruber provides a definition for ontology as “</w:t>
+      </w:r>
+      <w:r>
+        <w:rPr>
+          <w:i/>
+          <w:lang w:val="en-GB"/>
+        </w:rPr>
+        <w:t>(...) a specification of a conceptualization.</w:t>
+      </w:r>
+      <w:r>
+        <w:rPr>
+          <w:i/>
+          <w:lang w:val="en-GB"/>
+        </w:rPr>
+        <w:t xml:space="preserve"> </w:t>
+      </w:r>
+      <w:r>
+        <w:rPr>
+          <w:i/>
+          <w:highlight w:val="yellow"/>
+          <w:lang w:val="en-GB"/>
+        </w:rPr>
+        <w:t>(misses something yet)</w:t>
+      </w:r>
+      <w:r>
+        <w:rPr>
+          <w:lang w:val="en-GB"/>
+        </w:rPr>
+        <w:t xml:space="preserve">” </w:t>
+      </w:r>
+      <w:r>
+        <w:rPr>
+          <w:lang w:val="en-GB"/>
+        </w:rPr>
+        <w:fldChar w:fldCharType="begin"/>
+      </w:r>
+      <w:r>
+        <w:rPr>
+          <w:lang w:val="en-GB"/>
+        </w:rPr>
+        <w:instrText xml:space="preserve"> ADDIN ZOTERO_ITEM CSL_CITATION {"citationID":"MHkxoyJM","properties":{"formattedCitation":"(Gruber, 1993)","plainCitation":"(Gruber, 1993)"},"citationItems":[{"id":152,"uris":["http://zotero.org/users/local/bkYEK4Eu/items/JZNCTUN5"],"uri":["http://zotero.org/users/local/bkYEK4Eu/items/JZNCTUN5"],"itemData":{"id":152,"type":"article-journal","title":"A translation approach to portable ontology specifications","container-title":"Knowledge Acquisition","page":"199-220","volume":"5","issue":"2","source":"ScienceDirect","abstract":"To support the sharing and reuse of formally represented knowledge among AI systems, it is useful to define the common vocabulary in which shared knowledge is represented. A specification of a representational vocabulary for a shared domain of discourse—definitions of classes, relations, functions, and other objects—is called an ontology. This paper describes a mechanism for defining ontologies that are portable over representation systems. Definitions written in a standard format for predicate calculus are translated by a system called Ontolingua into specialized representations, including frame-based systems as well as relational languages. This allows researchers to share and reuse ontologies, while retaining the computational benefits of specialized implementations.\n\nWe discuss how the translation approach to portability addresses several technical problems. One problem is how to accommodate the stylistic and organizational differences among representations while preserving declarative content. Another is how to translate from a very expressive language into restricted languages, remaining system-independent while preserving the computational efficiency of implemented systems. We describe how these problems are addressed by basing Ontolingua itself on an ontology of domain-independent, representational idioms.","DOI":"10.1006/knac.1993.1008","ISSN":"1042-8143","journalAbbreviation":"Knowledge Acquisition","author":[{"family":"Gruber","given":"Thomas R."}],"issued":{"date-parts":[["1993",6]]},"accessed":{"date-parts":[["2014",10,5]]}}}],"schema":"https://github.com/citation-style-language/schema/raw/master/csl-citation.json"} </w:instrText>
+      </w:r>
+      <w:r>
+        <w:rPr>
+          <w:lang w:val="en-GB"/>
+        </w:rPr>
+        <w:fldChar w:fldCharType="separate"/>
+      </w:r>
+      <w:r>
+        <w:rPr>
+          <w:rFonts w:cs="Times New Roman"/>
+          <w:lang w:val="en-GB"/>
+        </w:rPr>
+        <w:t>(Gruber, 1993)</w:t>
+      </w:r>
+      <w:r>
+        <w:rPr>
+          <w:lang w:val="en-GB"/>
+        </w:rPr>
+        <w:fldChar w:fldCharType="end"/>
+      </w:r>
+      <w:r>
+        <w:rPr>
+          <w:lang w:val="en-GB"/>
+        </w:rPr>
+        <w:t xml:space="preserve"> </w:t>
+      </w:r>
+      <w:r>
+        <w:rPr>
+          <w:lang w:val="en-GB"/>
+        </w:rPr>
+        <w:t xml:space="preserve">In other words, </w:t>
+      </w:r>
+      <w:r>
+        <w:rPr>
+          <w:lang w:val="en-GB"/>
+        </w:rPr>
+        <w:t xml:space="preserve">an </w:t>
+      </w:r>
+      <w:r>
+        <w:rPr>
+          <w:lang w:val="en-GB"/>
+        </w:rPr>
+        <w:t xml:space="preserve">ontology represents a formal agreement in some domain for the representation of </w:t>
+      </w:r>
+      <w:r>
+        <w:rPr>
+          <w:lang w:val="en-GB"/>
+        </w:rPr>
+        <w:t>concepts</w:t>
+      </w:r>
+      <w:r>
+        <w:rPr>
+          <w:lang w:val="en-GB"/>
+        </w:rPr>
+        <w:t xml:space="preserve"> with similar meaning.</w:t>
+      </w:r>
+      <w:r>
+        <w:rPr>
+          <w:lang w:val="en-GB"/>
+        </w:rPr>
+        <w:t xml:space="preserve"> </w:t>
+      </w:r>
+    </w:p>
+    <w:p>
+      <w:pPr>
+        <w:ind w:firstLine="708"/>
+        <w:rPr>
+          <w:lang w:val="en-GB"/>
+        </w:rPr>
+      </w:pPr>
+      <w:r>
+        <w:rPr>
+          <w:lang w:val="en-GB"/>
+        </w:rPr>
+        <w:t xml:space="preserve">Ontologies provide </w:t>
+      </w:r>
+      <w:r>
+        <w:rPr>
+          <w:lang w:val="en-GB"/>
+        </w:rPr>
+        <w:t xml:space="preserve">a structure of terms to represent concepts, </w:t>
+      </w:r>
+      <w:r>
+        <w:rPr>
+          <w:lang w:val="en-GB"/>
+        </w:rPr>
+        <w:t xml:space="preserve">and also provide </w:t>
+      </w:r>
+      <w:r>
+        <w:rPr>
+          <w:lang w:val="en-GB"/>
+        </w:rPr>
+        <w:t xml:space="preserve">a </w:t>
+      </w:r>
+      <w:r>
+        <w:rPr>
+          <w:lang w:val="en-GB"/>
+        </w:rPr>
+        <w:t>hierarch</w:t>
+      </w:r>
+      <w:r>
+        <w:rPr>
+          <w:lang w:val="en-GB"/>
+        </w:rPr>
+        <w:t xml:space="preserve">y </w:t>
+      </w:r>
+      <w:r>
+        <w:rPr>
+          <w:lang w:val="en-GB"/>
+        </w:rPr>
+        <w:t xml:space="preserve">in order to define the relations between the concepts. </w:t>
+      </w:r>
+      <w:r>
+        <w:rPr>
+          <w:lang w:val="en-GB"/>
+        </w:rPr>
+        <w:t xml:space="preserve">These relations </w:t>
+      </w:r>
+      <w:r>
+        <w:rPr>
+          <w:lang w:val="en-GB"/>
+        </w:rPr>
+        <w:t xml:space="preserve">provide means to quantify the </w:t>
+      </w:r>
+      <w:r>
+        <w:rPr>
+          <w:lang w:val="en-GB"/>
+        </w:rPr>
+        <w:t>strength</w:t>
+      </w:r>
+      <w:r>
+        <w:rPr>
+          <w:lang w:val="en-GB"/>
+        </w:rPr>
+        <w:t xml:space="preserve"> of the relation</w:t>
+      </w:r>
+      <w:r>
+        <w:rPr>
+          <w:lang w:val="en-GB"/>
+        </w:rPr>
+        <w:t>, meaning that a concept can be more related to some concept than other</w:t>
+      </w:r>
+      <w:r>
+        <w:rPr>
+          <w:lang w:val="en-GB"/>
+        </w:rPr>
+        <w:t>.</w:t>
+      </w:r>
+      <w:r>
+        <w:rPr>
+          <w:lang w:val="en-GB"/>
+        </w:rPr>
+        <w:t xml:space="preserve"> </w:t>
+      </w:r>
+      <w:r>
+        <w:rPr>
+          <w:lang w:val="en-GB"/>
+        </w:rPr>
+        <w:t>A</w:t>
+      </w:r>
+      <w:r>
+        <w:rPr>
+          <w:lang w:val="en-GB"/>
+        </w:rPr>
+        <w:t>lthough ontologies provide structure</w:t>
+      </w:r>
+      <w:r>
+        <w:rPr>
+          <w:lang w:val="en-GB"/>
+        </w:rPr>
+        <w:t>s</w:t>
+      </w:r>
+      <w:r>
+        <w:rPr>
+          <w:lang w:val="en-GB"/>
+        </w:rPr>
+        <w:t xml:space="preserve"> </w:t>
+      </w:r>
+      <w:r>
+        <w:rPr>
+          <w:lang w:val="en-GB"/>
+        </w:rPr>
+        <w:t>for</w:t>
+      </w:r>
+      <w:r>
+        <w:rPr>
+          <w:lang w:val="en-GB"/>
+        </w:rPr>
+        <w:t xml:space="preserve"> concept representation, they are static. </w:t>
+      </w:r>
+      <w:r>
+        <w:rPr>
+          <w:lang w:val="en-GB"/>
+        </w:rPr>
+        <w:t>Also, the maintenance necessary in an ontology</w:t>
+      </w:r>
+      <w:r>
+        <w:rPr>
+          <w:lang w:val="en-GB"/>
+        </w:rPr>
+        <w:t xml:space="preserve"> consumes a lot of time and other resources, such as a specialized administrator to do it</w:t>
+      </w:r>
+      <w:r>
+        <w:rPr>
+          <w:lang w:val="en-GB"/>
+        </w:rPr>
+        <w:t xml:space="preserve">. </w:t>
+      </w:r>
+    </w:p>
+    <w:p>
+      <w:pPr>
+        <w:ind w:firstLine="708"/>
+        <w:rPr>
+          <w:lang w:val="en-GB"/>
+        </w:rPr>
+      </w:pPr>
+      <w:r>
+        <w:rPr>
+          <w:lang w:val="en-GB"/>
+        </w:rPr>
+        <w:t>One of the areas that deal with t</w:t>
+      </w:r>
       <w:bookmarkStart w:id="0" w:name="_GoBack"/>
       <w:bookmarkEnd w:id="0"/>
-    </w:p>
-    <w:p>
-      <w:pPr>
-        <w:rPr>
-          <w:lang w:val="en-GB"/>
-        </w:rPr>
-      </w:pPr>
-      <w:r>
-        <w:rPr>
-          <w:lang w:val="en-GB"/>
-        </w:rPr>
-        <w:t xml:space="preserve">In many domains communication is the key to success. However, </w:t>
-      </w:r>
-      <w:r>
-        <w:rPr>
-          <w:lang w:val="en-GB"/>
-        </w:rPr>
-        <w:t xml:space="preserve">the language used must be </w:t>
-      </w:r>
-      <w:r>
-        <w:rPr>
-          <w:lang w:val="en-GB"/>
-        </w:rPr>
-        <w:t>common between all</w:t>
-      </w:r>
-      <w:r>
-        <w:rPr>
-          <w:lang w:val="en-GB"/>
-        </w:rPr>
-        <w:t xml:space="preserve"> community members</w:t>
-      </w:r>
-      <w:r>
-        <w:rPr>
-          <w:lang w:val="en-GB"/>
-        </w:rPr>
-        <w:t xml:space="preserve">, </w:t>
-      </w:r>
-      <w:r>
-        <w:rPr>
-          <w:lang w:val="en-GB"/>
-        </w:rPr>
-        <w:t>otherwise</w:t>
-      </w:r>
-      <w:r>
-        <w:rPr>
+      <w:r>
+        <w:rPr>
+          <w:lang w:val="en-GB"/>
+        </w:rPr>
+        <w:t>he maintenance of an ontology, is Ontology Learning. Ontology Learning is …</w:t>
+      </w:r>
+    </w:p>
+    <w:p>
+      <w:pPr>
+        <w:ind w:firstLine="708"/>
+        <w:rPr>
+          <w:lang w:val="en-GB"/>
+        </w:rPr>
+      </w:pPr>
+      <w:r>
+        <w:rPr>
+          <w:lang w:val="en-GB"/>
+        </w:rPr>
+        <w:t xml:space="preserve">As every Ontology needs to be updated, renewed and cleaned, the knowledge inside it  </w:t>
+      </w:r>
+    </w:p>
+    <w:p>
+      <w:pPr>
+        <w:rPr>
+          <w:lang w:val="en-GB"/>
+        </w:rPr>
+      </w:pPr>
+      <w:r>
+        <w:rPr>
+          <w:highlight w:val="lightGray"/>
           <w:lang w:val="en-GB"/>
         </w:rPr>
         <w:t xml:space="preserve"> </w:t>
       </w:r>
       <w:r>
         <w:rPr>
-          <w:lang w:val="en-GB"/>
-        </w:rPr>
-        <w:t xml:space="preserve">the communication process could be </w:t>
-      </w:r>
-      <w:r>
-        <w:rPr>
-          <w:lang w:val="en-GB"/>
-        </w:rPr>
-        <w:t>ineffective</w:t>
+          <w:highlight w:val="lightGray"/>
+          <w:lang w:val="en-GB"/>
+        </w:rPr>
+        <w:t>(Pattern extraction &amp; Data Mining</w:t>
+      </w:r>
+      <w:r>
+        <w:rPr>
+          <w:highlight w:val="lightGray"/>
+          <w:lang w:val="en-GB"/>
+        </w:rPr>
+        <w:t xml:space="preserve"> - Motivation</w:t>
+      </w:r>
+      <w:r>
+        <w:rPr>
+          <w:highlight w:val="lightGray"/>
+          <w:lang w:val="en-GB"/>
+        </w:rPr>
+        <w:t>)</w:t>
+      </w:r>
+    </w:p>
+    <w:p>
+      <w:pPr>
+        <w:rPr>
+          <w:lang w:val="en-GB"/>
+        </w:rPr>
+      </w:pPr>
+      <w:r>
+        <w:rPr>
+          <w:lang w:val="en-GB"/>
+        </w:rPr>
+        <w:t xml:space="preserve">A Pattern can be seen as a recognizable repetition in </w:t>
+      </w:r>
+      <w:r>
+        <w:rPr>
+          <w:lang w:val="en-GB"/>
+        </w:rPr>
+        <w:t>information</w:t>
+      </w:r>
+      <w:r>
+        <w:rPr>
+          <w:lang w:val="en-GB"/>
+        </w:rPr>
+        <w:t>. For a system to be able to recognize and further extract these patterns, several processes can be used. Data Mining is one of them, and is a process to analyse and discover patterns and knowledge</w:t>
+      </w:r>
+      <w:r>
+        <w:rPr>
+          <w:lang w:val="en-GB"/>
+        </w:rPr>
+        <w:t xml:space="preserve"> in data</w:t>
       </w:r>
       <w:r>
         <w:rPr>
@@ -2574,270 +3580,94 @@
         </w:rPr>
         <w:t xml:space="preserve">. </w:t>
       </w:r>
-      <w:r>
-        <w:rPr>
-          <w:lang w:val="en-GB"/>
-        </w:rPr>
-        <w:t xml:space="preserve">In this sense, each language has its own vocabulary. Vocabulary is a set of terms that represent concepts and the connection between them. </w:t>
-      </w:r>
-      <w:r>
-        <w:rPr>
-          <w:lang w:val="en-GB"/>
-        </w:rPr>
-        <w:t>Nevertheless</w:t>
-      </w:r>
-      <w:r>
-        <w:rPr>
-          <w:lang w:val="en-GB"/>
-        </w:rPr>
-        <w:t xml:space="preserve">, vocabularies itself present several weaknesses. </w:t>
-      </w:r>
-      <w:r>
-        <w:rPr>
-          <w:lang w:val="en-GB"/>
-        </w:rPr>
-        <w:t xml:space="preserve">One is the ambiguity of its terms. Vocabularies have several words that represent the same concept. Second is the synonym of its terms. Vocabularies have several concepts that are represented by the same word. </w:t>
-      </w:r>
-    </w:p>
-    <w:p>
-      <w:pPr>
-        <w:ind w:firstLine="708"/>
-        <w:rPr>
-          <w:lang w:val="en-GB"/>
-        </w:rPr>
-      </w:pPr>
-      <w:r>
-        <w:rPr>
-          <w:lang w:val="en-GB"/>
-        </w:rPr>
-        <w:t>In order to address these weaknesses and ease the communication process, one approach can be used. This approach is the creation of mechanisms</w:t>
-      </w:r>
-      <w:r>
-        <w:rPr>
-          <w:lang w:val="en-GB"/>
-        </w:rPr>
-        <w:t xml:space="preserve"> to define meaning and standardize</w:t>
-      </w:r>
-      <w:r>
-        <w:rPr>
-          <w:lang w:val="en-GB"/>
-        </w:rPr>
-        <w:t xml:space="preserve"> the elements of communication, </w:t>
-      </w:r>
-      <w:r>
-        <w:rPr>
-          <w:lang w:val="en-GB"/>
-        </w:rPr>
-        <w:t>designated as</w:t>
-      </w:r>
-      <w:r>
-        <w:rPr>
-          <w:lang w:val="en-GB"/>
-        </w:rPr>
-        <w:t xml:space="preserve"> </w:t>
-      </w:r>
-      <w:r>
-        <w:rPr>
-          <w:lang w:val="en-GB"/>
-        </w:rPr>
-        <w:t>Controlled Vocabularies (</w:t>
-      </w:r>
-      <w:r>
-        <w:rPr>
-          <w:lang w:val="en-GB"/>
-        </w:rPr>
-        <w:t>CV</w:t>
-      </w:r>
-      <w:r>
-        <w:rPr>
+    </w:p>
+    <w:p>
+      <w:pPr>
+        <w:rPr>
+          <w:lang w:val="en-GB"/>
+        </w:rPr>
+      </w:pPr>
+      <w:r>
+        <w:rPr>
+          <w:highlight w:val="lightGray"/>
+          <w:lang w:val="en-GB"/>
+        </w:rPr>
+        <w:t>(This document approach</w:t>
+      </w:r>
+      <w:r>
+        <w:rPr>
+          <w:highlight w:val="lightGray"/>
+          <w:lang w:val="en-GB"/>
+        </w:rPr>
+        <w:t xml:space="preserve"> - Goal</w:t>
+      </w:r>
+      <w:r>
+        <w:rPr>
+          <w:highlight w:val="lightGray"/>
           <w:lang w:val="en-GB"/>
         </w:rPr>
         <w:t>)</w:t>
       </w:r>
-      <w:r>
-        <w:rPr>
-          <w:lang w:val="en-GB"/>
-        </w:rPr>
-        <w:t>. CVs</w:t>
-      </w:r>
-      <w:r>
-        <w:rPr>
-          <w:lang w:val="en-GB"/>
-        </w:rPr>
-        <w:t xml:space="preserve"> </w:t>
-      </w:r>
-      <w:r>
-        <w:rPr>
-          <w:lang w:val="en-GB"/>
-        </w:rPr>
-        <w:t>provide</w:t>
-      </w:r>
-      <w:r>
-        <w:rPr>
-          <w:lang w:val="en-GB"/>
-        </w:rPr>
-        <w:t xml:space="preserve"> </w:t>
-      </w:r>
-      <w:r>
-        <w:rPr>
-          <w:lang w:val="en-GB"/>
-        </w:rPr>
-        <w:t xml:space="preserve">mechanisms </w:t>
-      </w:r>
-      <w:r>
-        <w:rPr>
-          <w:lang w:val="en-GB"/>
-        </w:rPr>
-        <w:t>to represent</w:t>
-      </w:r>
-      <w:r>
-        <w:rPr>
-          <w:lang w:val="en-GB"/>
-        </w:rPr>
-        <w:t xml:space="preserve"> </w:t>
-      </w:r>
-      <w:r>
-        <w:rPr>
-          <w:lang w:val="en-GB"/>
-        </w:rPr>
-        <w:t xml:space="preserve">concepts consistently </w:t>
-      </w:r>
-      <w:r>
-        <w:rPr>
-          <w:lang w:val="en-GB"/>
-        </w:rPr>
-        <w:t>in a domain</w:t>
-      </w:r>
-      <w:r>
-        <w:rPr>
-          <w:lang w:val="en-GB"/>
-        </w:rPr>
-        <w:t>. CV</w:t>
-      </w:r>
-      <w:r>
-        <w:rPr>
-          <w:lang w:val="en-GB"/>
-        </w:rPr>
-        <w:t>s</w:t>
-      </w:r>
-      <w:r>
-        <w:rPr>
-          <w:lang w:val="en-GB"/>
-        </w:rPr>
-        <w:t xml:space="preserve"> also</w:t>
-      </w:r>
-      <w:r>
-        <w:rPr>
-          <w:lang w:val="en-GB"/>
-        </w:rPr>
-        <w:t xml:space="preserve"> </w:t>
-      </w:r>
-      <w:r>
-        <w:rPr>
-          <w:lang w:val="en-GB"/>
-        </w:rPr>
-        <w:t xml:space="preserve">provide </w:t>
-      </w:r>
-      <w:r>
-        <w:rPr>
-          <w:lang w:val="en-GB"/>
-        </w:rPr>
-        <w:t>a standardization for the communication process</w:t>
-      </w:r>
-      <w:r>
-        <w:rPr>
-          <w:lang w:val="en-GB"/>
-        </w:rPr>
-        <w:t xml:space="preserve">. </w:t>
-      </w:r>
-      <w:commentRangeStart w:id="1"/>
-      <w:r>
-        <w:rPr>
-          <w:highlight w:val="darkCyan"/>
-          <w:lang w:val="en-GB"/>
-        </w:rPr>
-        <w:t>In academic community the definition is not very clear, ranging from a list of words, to a structure of a vocabulary, to an agreed representation of concepts.</w:t>
-      </w:r>
-      <w:commentRangeEnd w:id="1"/>
-      <w:r>
-        <w:rPr>
-          <w:rStyle w:val="Refdecomentrio"/>
-        </w:rPr>
-        <w:commentReference w:id="1"/>
-      </w:r>
-      <w:r>
-        <w:rPr>
-          <w:lang w:val="en-GB"/>
-        </w:rPr>
-        <w:t xml:space="preserve"> </w:t>
-      </w:r>
-    </w:p>
-    <w:p>
-      <w:pPr>
-        <w:ind w:firstLine="708"/>
-        <w:rPr>
-          <w:lang w:val="en-GB"/>
-        </w:rPr>
-      </w:pPr>
-      <w:r>
-        <w:rPr>
-          <w:lang w:val="en-GB"/>
-        </w:rPr>
-        <w:t xml:space="preserve">These mechanisms are used to provide a clear and uniform meaning to the concepts used </w:t>
-      </w:r>
-      <w:r>
-        <w:rPr>
-          <w:lang w:val="en-GB"/>
-        </w:rPr>
-        <w:t>by</w:t>
-      </w:r>
-      <w:r>
-        <w:rPr>
-          <w:lang w:val="en-GB"/>
-        </w:rPr>
-        <w:t xml:space="preserve"> </w:t>
-      </w:r>
-      <w:r>
-        <w:rPr>
-          <w:lang w:val="en-GB"/>
-        </w:rPr>
-        <w:t xml:space="preserve">a community </w:t>
-      </w:r>
-      <w:r>
-        <w:rPr>
-          <w:lang w:val="en-GB"/>
-        </w:rPr>
-        <w:t xml:space="preserve">accessing the knowledge in a specific domain. </w:t>
-      </w:r>
-      <w:r>
-        <w:rPr>
-          <w:lang w:val="en-GB"/>
-        </w:rPr>
-        <w:t xml:space="preserve">They </w:t>
-      </w:r>
-      <w:r>
-        <w:rPr>
-          <w:lang w:val="en-GB"/>
-        </w:rPr>
-        <w:t xml:space="preserve">help in the </w:t>
-      </w:r>
-      <w:r>
-        <w:rPr>
-          <w:lang w:val="en-GB"/>
-        </w:rPr>
-        <w:t xml:space="preserve">translation of </w:t>
-      </w:r>
-      <w:r>
-        <w:rPr>
-          <w:lang w:val="en-GB"/>
-        </w:rPr>
-        <w:t>concept interpretation by</w:t>
-      </w:r>
-      <w:r>
-        <w:rPr>
-          <w:lang w:val="en-GB"/>
-        </w:rPr>
-        <w:t xml:space="preserve"> every community member </w:t>
+    </w:p>
+    <w:p>
+      <w:pPr>
+        <w:rPr>
+          <w:lang w:val="en-GB"/>
+        </w:rPr>
+      </w:pPr>
+      <w:r>
+        <w:rPr>
+          <w:lang w:val="en-GB"/>
+        </w:rPr>
+        <w:t>The main objective of th</w:t>
+      </w:r>
+      <w:r>
+        <w:rPr>
+          <w:lang w:val="en-GB"/>
+        </w:rPr>
+        <w:t>e work presented in this</w:t>
+      </w:r>
+      <w:r>
+        <w:rPr>
+          <w:lang w:val="en-GB"/>
+        </w:rPr>
+        <w:t xml:space="preserve"> document is to </w:t>
+      </w:r>
+      <w:r>
+        <w:rPr>
+          <w:lang w:val="en-GB"/>
+        </w:rPr>
+        <w:t xml:space="preserve">propose a </w:t>
+      </w:r>
+      <w:r>
+        <w:rPr>
+          <w:lang w:val="en-GB"/>
+        </w:rPr>
+        <w:t>discover</w:t>
+      </w:r>
+      <w:r>
+        <w:rPr>
+          <w:lang w:val="en-GB"/>
+        </w:rPr>
+        <w:t>y</w:t>
+      </w:r>
+      <w:r>
+        <w:rPr>
+          <w:lang w:val="en-GB"/>
+        </w:rPr>
+        <w:t xml:space="preserve"> and extract</w:t>
+      </w:r>
+      <w:r>
+        <w:rPr>
+          <w:lang w:val="en-GB"/>
+        </w:rPr>
+        <w:t xml:space="preserve">ion </w:t>
+      </w:r>
+      <w:r>
+        <w:rPr>
+          <w:lang w:val="en-GB"/>
+        </w:rPr>
+        <w:t xml:space="preserve">technique </w:t>
       </w:r>
       <w:r>
         <w:rPr>
@@ -2849,429 +3679,7 @@
         <w:rPr>
           <w:lang w:val="en-GB"/>
         </w:rPr>
-        <w:t xml:space="preserve"> the </w:t>
-      </w:r>
-      <w:r>
-        <w:rPr>
-          <w:lang w:val="en-GB"/>
-        </w:rPr>
-        <w:t xml:space="preserve">community </w:t>
-      </w:r>
-      <w:r>
-        <w:rPr>
-          <w:lang w:val="en-GB"/>
-        </w:rPr>
-        <w:t xml:space="preserve">language itself. </w:t>
-      </w:r>
-    </w:p>
-    <w:p>
-      <w:pPr>
-        <w:rPr>
-          <w:lang w:val="en-GB"/>
-        </w:rPr>
-      </w:pPr>
-      <w:r>
-        <w:rPr>
-          <w:highlight w:val="lightGray"/>
-          <w:lang w:val="en-GB"/>
-        </w:rPr>
-        <w:t>(Ontologies</w:t>
-      </w:r>
-      <w:r>
-        <w:rPr>
-          <w:highlight w:val="lightGray"/>
-          <w:lang w:val="en-GB"/>
-        </w:rPr>
-        <w:t xml:space="preserve"> - Motivation</w:t>
-      </w:r>
-      <w:r>
-        <w:rPr>
-          <w:highlight w:val="lightGray"/>
-          <w:lang w:val="en-GB"/>
-        </w:rPr>
-        <w:t>)</w:t>
-      </w:r>
-    </w:p>
-    <w:p>
-      <w:pPr>
-        <w:rPr>
-          <w:lang w:val="en-GB"/>
-        </w:rPr>
-      </w:pPr>
-      <w:r>
-        <w:rPr>
-          <w:lang w:val="en-GB"/>
-        </w:rPr>
-        <w:t xml:space="preserve">Ontologies are a type of CV that address </w:t>
-      </w:r>
-      <w:r>
-        <w:rPr>
-          <w:lang w:val="en-GB"/>
-        </w:rPr>
-        <w:t xml:space="preserve">the </w:t>
-      </w:r>
-      <w:r>
-        <w:rPr>
-          <w:lang w:val="en-GB"/>
-        </w:rPr>
-        <w:t xml:space="preserve">problems of </w:t>
-      </w:r>
-      <w:r>
-        <w:rPr>
-          <w:lang w:val="en-GB"/>
-        </w:rPr>
-        <w:t xml:space="preserve">consistently represent </w:t>
-      </w:r>
-      <w:r>
-        <w:rPr>
-          <w:lang w:val="en-GB"/>
-        </w:rPr>
-        <w:t>and standardiz</w:t>
-      </w:r>
-      <w:r>
-        <w:rPr>
-          <w:lang w:val="en-GB"/>
-        </w:rPr>
-        <w:t>e</w:t>
-      </w:r>
-      <w:r>
-        <w:rPr>
-          <w:lang w:val="en-GB"/>
-        </w:rPr>
-        <w:t xml:space="preserve"> knowledge. </w:t>
-      </w:r>
-      <w:r>
-        <w:rPr>
-          <w:lang w:val="en-GB"/>
-        </w:rPr>
-        <w:t>Specifically, Gruber provides a definition for ontology as “</w:t>
-      </w:r>
-      <w:r>
-        <w:rPr>
-          <w:i/>
-          <w:lang w:val="en-GB"/>
-        </w:rPr>
-        <w:t xml:space="preserve">(...) a specification of a </w:t>
-      </w:r>
-      <w:r>
-        <w:rPr>
-          <w:i/>
-          <w:lang w:val="en-GB"/>
-        </w:rPr>
-        <w:lastRenderedPageBreak/>
-        <w:t>conceptualization.</w:t>
-      </w:r>
-      <w:r>
-        <w:rPr>
-          <w:i/>
-          <w:lang w:val="en-GB"/>
-        </w:rPr>
-        <w:t xml:space="preserve"> </w:t>
-      </w:r>
-      <w:r>
-        <w:rPr>
-          <w:i/>
-          <w:highlight w:val="yellow"/>
-          <w:lang w:val="en-GB"/>
-        </w:rPr>
-        <w:t>(misses something yet)</w:t>
-      </w:r>
-      <w:r>
-        <w:rPr>
-          <w:lang w:val="en-GB"/>
-        </w:rPr>
-        <w:t xml:space="preserve">” </w:t>
-      </w:r>
-      <w:r>
-        <w:rPr>
-          <w:lang w:val="en-GB"/>
-        </w:rPr>
-        <w:fldChar w:fldCharType="begin"/>
-      </w:r>
-      <w:r>
-        <w:rPr>
-          <w:lang w:val="en-GB"/>
-        </w:rPr>
-        <w:instrText xml:space="preserve"> ADDIN ZOTERO_ITEM CSL_CITATION {"citationID":"MHkxoyJM","properties":{"formattedCitation":"(Gruber, 1993)","plainCitation":"(Gruber, 1993)"},"citationItems":[{"id":152,"uris":["http://zotero.org/users/local/bkYEK4Eu/items/JZNCTUN5"],"uri":["http://zotero.org/users/local/bkYEK4Eu/items/JZNCTUN5"],"itemData":{"id":152,"type":"article-journal","title":"A translation approach to portable ontology specifications","container-title":"Knowledge Acquisition","page":"199-220","volume":"5","issue":"2","source":"ScienceDirect","abstract":"To support the sharing and reuse of formally represented knowledge among AI systems, it is useful to define the common vocabulary in which shared knowledge is represented. A specification of a representational vocabulary for a shared domain of discourse—definitions of classes, relations, functions, and other objects—is called an ontology. This paper describes a mechanism for defining ontologies that are portable over representation systems. Definitions written in a standard format for predicate calculus are translated by a system called Ontolingua into specialized representations, including frame-based systems as well as relational languages. This allows researchers to share and reuse ontologies, while retaining the computational benefits of specialized implementations.\n\nWe discuss how the translation approach to portability addresses several technical problems. One problem is how to accommodate the stylistic and organizational differences among representations while preserving declarative content. Another is how to translate from a very expressive language into restricted languages, remaining system-independent while preserving the computational efficiency of implemented systems. We describe how these problems are addressed by basing Ontolingua itself on an ontology of domain-independent, representational idioms.","DOI":"10.1006/knac.1993.1008","ISSN":"1042-8143","journalAbbreviation":"Knowledge Acquisition","author":[{"family":"Gruber","given":"Thomas R."}],"issued":{"date-parts":[["1993",6]]},"accessed":{"date-parts":[["2014",10,5]]}}}],"schema":"https://github.com/citation-style-language/schema/raw/master/csl-citation.json"} </w:instrText>
-      </w:r>
-      <w:r>
-        <w:rPr>
-          <w:lang w:val="en-GB"/>
-        </w:rPr>
-        <w:fldChar w:fldCharType="separate"/>
-      </w:r>
-      <w:r>
-        <w:rPr>
-          <w:rFonts w:cs="Times New Roman"/>
-          <w:lang w:val="en-GB"/>
-        </w:rPr>
-        <w:t>(Gruber, 1993)</w:t>
-      </w:r>
-      <w:r>
-        <w:rPr>
-          <w:lang w:val="en-GB"/>
-        </w:rPr>
-        <w:fldChar w:fldCharType="end"/>
-      </w:r>
-      <w:r>
-        <w:rPr>
-          <w:lang w:val="en-GB"/>
-        </w:rPr>
-        <w:t xml:space="preserve"> </w:t>
-      </w:r>
-      <w:r>
-        <w:rPr>
-          <w:lang w:val="en-GB"/>
-        </w:rPr>
-        <w:t xml:space="preserve">In other words, </w:t>
-      </w:r>
-      <w:r>
-        <w:rPr>
-          <w:lang w:val="en-GB"/>
-        </w:rPr>
-        <w:t xml:space="preserve">an </w:t>
-      </w:r>
-      <w:r>
-        <w:rPr>
-          <w:lang w:val="en-GB"/>
-        </w:rPr>
-        <w:t xml:space="preserve">ontology represents a formal agreement in some domain for the representation of </w:t>
-      </w:r>
-      <w:r>
-        <w:rPr>
-          <w:lang w:val="en-GB"/>
-        </w:rPr>
-        <w:t>concepts</w:t>
-      </w:r>
-      <w:r>
-        <w:rPr>
-          <w:lang w:val="en-GB"/>
-        </w:rPr>
-        <w:t xml:space="preserve"> with similar meaning.</w:t>
-      </w:r>
-      <w:r>
-        <w:rPr>
-          <w:lang w:val="en-GB"/>
-        </w:rPr>
-        <w:t xml:space="preserve"> </w:t>
-      </w:r>
-    </w:p>
-    <w:p>
-      <w:pPr>
-        <w:ind w:firstLine="708"/>
-        <w:rPr>
-          <w:lang w:val="en-GB"/>
-        </w:rPr>
-      </w:pPr>
-      <w:r>
-        <w:rPr>
-          <w:lang w:val="en-GB"/>
-        </w:rPr>
-        <w:t xml:space="preserve">Ontologies provide meaning through relations </w:t>
-      </w:r>
-      <w:r>
-        <w:rPr>
-          <w:lang w:val="en-GB"/>
-        </w:rPr>
-        <w:t>between</w:t>
-      </w:r>
-      <w:r>
-        <w:rPr>
-          <w:lang w:val="en-GB"/>
-        </w:rPr>
-        <w:t xml:space="preserve"> the concepts. These relations </w:t>
-      </w:r>
-      <w:r>
-        <w:rPr>
-          <w:lang w:val="en-GB"/>
-        </w:rPr>
-        <w:t xml:space="preserve">provide means to quantify the </w:t>
-      </w:r>
-      <w:r>
-        <w:rPr>
-          <w:lang w:val="en-GB"/>
-        </w:rPr>
-        <w:t>strength</w:t>
-      </w:r>
-      <w:r>
-        <w:rPr>
-          <w:lang w:val="en-GB"/>
-        </w:rPr>
-        <w:t xml:space="preserve"> of the relation</w:t>
-      </w:r>
-      <w:r>
-        <w:rPr>
-          <w:lang w:val="en-GB"/>
-        </w:rPr>
-        <w:t>.</w:t>
-      </w:r>
-      <w:r>
-        <w:rPr>
-          <w:lang w:val="en-GB"/>
-        </w:rPr>
-        <w:t xml:space="preserve"> </w:t>
-      </w:r>
-      <w:r>
-        <w:rPr>
-          <w:lang w:val="en-GB"/>
-        </w:rPr>
-        <w:t>A</w:t>
-      </w:r>
-      <w:r>
-        <w:rPr>
-          <w:lang w:val="en-GB"/>
-        </w:rPr>
-        <w:t xml:space="preserve">lthough ontologies provide a structure on concept representation, they are static. </w:t>
-      </w:r>
-      <w:r>
-        <w:rPr>
-          <w:lang w:val="en-GB"/>
-        </w:rPr>
-        <w:t>The improvement or update of the meaning in an ontology</w:t>
-      </w:r>
-      <w:r>
-        <w:rPr>
-          <w:lang w:val="en-GB"/>
-        </w:rPr>
-        <w:t xml:space="preserve"> </w:t>
-      </w:r>
-    </w:p>
-    <w:p>
-      <w:pPr>
-        <w:rPr>
-          <w:lang w:val="en-GB"/>
-        </w:rPr>
-      </w:pPr>
-      <w:r>
-        <w:rPr>
-          <w:lang w:val="en-GB"/>
-        </w:rPr>
-        <w:t xml:space="preserve"> </w:t>
-      </w:r>
-    </w:p>
-    <w:p>
-      <w:pPr>
-        <w:rPr>
-          <w:lang w:val="en-GB"/>
-        </w:rPr>
-      </w:pPr>
-      <w:r>
-        <w:rPr>
-          <w:highlight w:val="lightGray"/>
-          <w:lang w:val="en-GB"/>
-        </w:rPr>
-        <w:t xml:space="preserve"> </w:t>
-      </w:r>
-      <w:r>
-        <w:rPr>
-          <w:highlight w:val="lightGray"/>
-          <w:lang w:val="en-GB"/>
-        </w:rPr>
-        <w:t>(Pattern extraction &amp; Data Mining</w:t>
-      </w:r>
-      <w:r>
-        <w:rPr>
-          <w:highlight w:val="lightGray"/>
-          <w:lang w:val="en-GB"/>
-        </w:rPr>
-        <w:t xml:space="preserve"> - Motivation</w:t>
-      </w:r>
-      <w:r>
-        <w:rPr>
-          <w:highlight w:val="lightGray"/>
-          <w:lang w:val="en-GB"/>
-        </w:rPr>
-        <w:t>)</w:t>
-      </w:r>
-    </w:p>
-    <w:p>
-      <w:pPr>
-        <w:rPr>
-          <w:lang w:val="en-GB"/>
-        </w:rPr>
-      </w:pPr>
-      <w:r>
-        <w:rPr>
-          <w:lang w:val="en-GB"/>
-        </w:rPr>
-        <w:t xml:space="preserve">A Pattern can be seen as a recognizable repetition in </w:t>
-      </w:r>
-      <w:r>
-        <w:rPr>
-          <w:lang w:val="en-GB"/>
-        </w:rPr>
-        <w:t>information</w:t>
-      </w:r>
-      <w:r>
-        <w:rPr>
-          <w:lang w:val="en-GB"/>
-        </w:rPr>
-        <w:t>. For a system to be able to recognize and further extract these patterns, several processes can be used. Data Mining is one of them, and is a process to analyse and discover patterns and knowledge</w:t>
-      </w:r>
-      <w:r>
-        <w:rPr>
-          <w:lang w:val="en-GB"/>
-        </w:rPr>
-        <w:t xml:space="preserve"> in data</w:t>
-      </w:r>
-      <w:r>
-        <w:rPr>
-          <w:lang w:val="en-GB"/>
-        </w:rPr>
-        <w:t xml:space="preserve">. </w:t>
-      </w:r>
-    </w:p>
-    <w:p>
-      <w:pPr>
-        <w:rPr>
-          <w:lang w:val="en-GB"/>
-        </w:rPr>
-      </w:pPr>
-      <w:r>
-        <w:rPr>
-          <w:highlight w:val="lightGray"/>
-          <w:lang w:val="en-GB"/>
-        </w:rPr>
-        <w:t>(This document approach</w:t>
-      </w:r>
-      <w:r>
-        <w:rPr>
-          <w:highlight w:val="lightGray"/>
-          <w:lang w:val="en-GB"/>
-        </w:rPr>
-        <w:t xml:space="preserve"> - Goal</w:t>
-      </w:r>
-      <w:r>
-        <w:rPr>
-          <w:highlight w:val="lightGray"/>
-          <w:lang w:val="en-GB"/>
-        </w:rPr>
-        <w:t>)</w:t>
-      </w:r>
-    </w:p>
-    <w:p>
-      <w:pPr>
-        <w:rPr>
-          <w:lang w:val="en-GB"/>
-        </w:rPr>
-      </w:pPr>
-      <w:r>
-        <w:rPr>
-          <w:lang w:val="en-GB"/>
-        </w:rPr>
-        <w:t>The main objective of th</w:t>
-      </w:r>
-      <w:r>
-        <w:rPr>
-          <w:lang w:val="en-GB"/>
-        </w:rPr>
-        <w:t>e work presented in this</w:t>
-      </w:r>
-      <w:r>
-        <w:rPr>
-          <w:lang w:val="en-GB"/>
-        </w:rPr>
-        <w:t xml:space="preserve"> document is to discover and extract patterns in the form of knowledge</w:t>
+        <w:t xml:space="preserve"> patterns in the form of knowledge</w:t>
       </w:r>
       <w:r>
         <w:rPr>
@@ -3334,38 +3742,6 @@
     </w:sectPr>
   </w:body>
 </w:document>
-</file>
-
-<file path=word/comments.xml><?xml version="1.0" encoding="utf-8"?>
-<w:comments xmlns:wpc="http://schemas.microsoft.com/office/word/2010/wordprocessingCanvas" xmlns:mc="http://schemas.openxmlformats.org/markup-compatibility/2006" xmlns:o="urn:schemas-microsoft-com:office:office" xmlns:r="http://schemas.openxmlformats.org/officeDocument/2006/relationships" xmlns:m="http://schemas.openxmlformats.org/officeDocument/2006/math" xmlns:v="urn:schemas-microsoft-com:vml" xmlns:wp14="http://schemas.microsoft.com/office/word/2010/wordprocessingDrawing" xmlns:wp="http://schemas.openxmlformats.org/drawingml/2006/wordprocessingDrawing" xmlns:w10="urn:schemas-microsoft-com:office:word" xmlns:w="http://schemas.openxmlformats.org/wordprocessingml/2006/main" xmlns:w14="http://schemas.microsoft.com/office/word/2010/wordml" xmlns:w15="http://schemas.microsoft.com/office/word/2012/wordml" xmlns:wpg="http://schemas.microsoft.com/office/word/2010/wordprocessingGroup" xmlns:wpi="http://schemas.microsoft.com/office/word/2010/wordprocessingInk" xmlns:wne="http://schemas.microsoft.com/office/word/2006/wordml" xmlns:wps="http://schemas.microsoft.com/office/word/2010/wordprocessingShape" mc:Ignorable="w14 w15 wp14">
-  <w:comment w:id="1" w:author="Luis Paiva" w:date="2014-10-31T08:00:00Z" w:initials="LP">
-    <w:p>
-      <w:pPr>
-        <w:pStyle w:val="Textodecomentrio"/>
-      </w:pPr>
-      <w:r>
-        <w:rPr>
-          <w:rStyle w:val="Refdecomentrio"/>
-        </w:rPr>
-        <w:annotationRef/>
-      </w:r>
-      <w:r>
-        <w:t xml:space="preserve">Rever esta frase. Se vale a pena falar já da não harmonização da definição dos </w:t>
-      </w:r>
-      <w:proofErr w:type="spellStart"/>
-      <w:r>
-        <w:t>CVs</w:t>
-      </w:r>
-      <w:proofErr w:type="spellEnd"/>
-    </w:p>
-  </w:comment>
-</w:comments>
-</file>
-
-<file path=word/commentsExtended.xml><?xml version="1.0" encoding="utf-8"?>
-<w15:commentsEx xmlns:wpc="http://schemas.microsoft.com/office/word/2010/wordprocessingCanvas" xmlns:mc="http://schemas.openxmlformats.org/markup-compatibility/2006" xmlns:o="urn:schemas-microsoft-com:office:office" xmlns:r="http://schemas.openxmlformats.org/officeDocument/2006/relationships" xmlns:m="http://schemas.openxmlformats.org/officeDocument/2006/math" xmlns:v="urn:schemas-microsoft-com:vml" xmlns:wp14="http://schemas.microsoft.com/office/word/2010/wordprocessingDrawing" xmlns:wp="http://schemas.openxmlformats.org/drawingml/2006/wordprocessingDrawing" xmlns:w10="urn:schemas-microsoft-com:office:word" xmlns:w="http://schemas.openxmlformats.org/wordprocessingml/2006/main" xmlns:w14="http://schemas.microsoft.com/office/word/2010/wordml" xmlns:w15="http://schemas.microsoft.com/office/word/2012/wordml" xmlns:wpg="http://schemas.microsoft.com/office/word/2010/wordprocessingGroup" xmlns:wpi="http://schemas.microsoft.com/office/word/2010/wordprocessingInk" xmlns:wne="http://schemas.microsoft.com/office/word/2006/wordml" xmlns:wps="http://schemas.microsoft.com/office/word/2010/wordprocessingShape" mc:Ignorable="w14 w15 wp14">
-  <w15:commentEx w15:paraId="2563EF4F" w15:done="0"/>
-</w15:commentsEx>
 </file>
 
 <file path=word/numbering.xml><?xml version="1.0" encoding="utf-8"?>
@@ -3754,14 +4130,6 @@
     <w:abstractNumId w:val="2"/>
   </w:num>
 </w:numbering>
-</file>
-
-<file path=word/people.xml><?xml version="1.0" encoding="utf-8"?>
-<w15:people xmlns:wpc="http://schemas.microsoft.com/office/word/2010/wordprocessingCanvas" xmlns:mc="http://schemas.openxmlformats.org/markup-compatibility/2006" xmlns:o="urn:schemas-microsoft-com:office:office" xmlns:r="http://schemas.openxmlformats.org/officeDocument/2006/relationships" xmlns:m="http://schemas.openxmlformats.org/officeDocument/2006/math" xmlns:v="urn:schemas-microsoft-com:vml" xmlns:wp14="http://schemas.microsoft.com/office/word/2010/wordprocessingDrawing" xmlns:wp="http://schemas.openxmlformats.org/drawingml/2006/wordprocessingDrawing" xmlns:w10="urn:schemas-microsoft-com:office:word" xmlns:w="http://schemas.openxmlformats.org/wordprocessingml/2006/main" xmlns:w14="http://schemas.microsoft.com/office/word/2010/wordml" xmlns:w15="http://schemas.microsoft.com/office/word/2012/wordml" xmlns:wpg="http://schemas.microsoft.com/office/word/2010/wordprocessingGroup" xmlns:wpi="http://schemas.microsoft.com/office/word/2010/wordprocessingInk" xmlns:wne="http://schemas.microsoft.com/office/word/2006/wordml" xmlns:wps="http://schemas.microsoft.com/office/word/2010/wordprocessingShape" mc:Ignorable="w14 w15 wp14">
-  <w15:person w15:author="Luis Paiva">
-    <w15:presenceInfo w15:providerId="Windows Live" w15:userId="29caf69a38c81b77"/>
-  </w15:person>
-</w15:people>
 </file>
 
 <file path=word/styles.xml><?xml version="1.0" encoding="utf-8"?>
@@ -5028,7 +5396,7 @@
 </file>
 
 <file path=customXml/itemProps1.xml><?xml version="1.0" encoding="utf-8"?>
-<ds:datastoreItem xmlns:ds="http://schemas.openxmlformats.org/officeDocument/2006/customXml" ds:itemID="{1EAF7E17-6BE7-43EC-9573-B89851A3BC92}">
+<ds:datastoreItem xmlns:ds="http://schemas.openxmlformats.org/officeDocument/2006/customXml" ds:itemID="{1E5826A6-35B0-4714-BAC0-CA74B756763B}">
   <ds:schemaRefs>
     <ds:schemaRef ds:uri="http://schemas.openxmlformats.org/officeDocument/2006/bibliography"/>
   </ds:schemaRefs>

--- a/branches/inprocess/Dissertação v10.docx
+++ b/branches/inprocess/Dissertação v10.docx
@@ -15,6 +15,13 @@
           <w:lang w:val="en-GB"/>
         </w:rPr>
         <w:t>Chapter 1 – Introduction</w:t>
+      </w:r>
+      <w:r>
+        <w:rPr>
+          <w:sz w:val="20"/>
+          <w:lang w:val="en-GB"/>
+        </w:rPr>
+        <w:t xml:space="preserve"> (planning)</w:t>
       </w:r>
     </w:p>
     <w:p>
@@ -701,6 +708,7 @@
           <w:sz w:val="20"/>
           <w:lang w:val="en-GB"/>
         </w:rPr>
+        <w:lastRenderedPageBreak/>
         <w:t xml:space="preserve">This document presents an approach to help discover relations in unstructured information in documents, knowing that there are no real methods to help measure a relation between two or more concepts. </w:t>
       </w:r>
     </w:p>
@@ -761,7 +769,6 @@
           <w:sz w:val="20"/>
           <w:lang w:val="en-GB"/>
         </w:rPr>
-        <w:lastRenderedPageBreak/>
         <w:t>Semantic relations between concepts from a domain ontology, can be quantified by applying data mining techniques for pattern extraction into non-structured sources of information.</w:t>
       </w:r>
     </w:p>
@@ -993,7 +1000,47 @@
         <w:rPr>
           <w:sz w:val="20"/>
         </w:rPr>
-        <w:t>A sua ligação com os projectos europeus (e-Cognos e CoSPaces)</w:t>
+        <w:t xml:space="preserve">A sua ligação com os </w:t>
+      </w:r>
+      <w:r>
+        <w:rPr>
+          <w:sz w:val="20"/>
+        </w:rPr>
+        <w:t>projetos</w:t>
+      </w:r>
+      <w:r>
+        <w:rPr>
+          <w:sz w:val="20"/>
+        </w:rPr>
+        <w:t xml:space="preserve"> europeus (e-</w:t>
+      </w:r>
+      <w:proofErr w:type="spellStart"/>
+      <w:r>
+        <w:rPr>
+          <w:sz w:val="20"/>
+        </w:rPr>
+        <w:t>Cognos</w:t>
+      </w:r>
+      <w:proofErr w:type="spellEnd"/>
+      <w:r>
+        <w:rPr>
+          <w:sz w:val="20"/>
+        </w:rPr>
+        <w:t xml:space="preserve"> e </w:t>
+      </w:r>
+      <w:proofErr w:type="spellStart"/>
+      <w:r>
+        <w:rPr>
+          <w:sz w:val="20"/>
+        </w:rPr>
+        <w:t>CoSPaces</w:t>
+      </w:r>
+      <w:proofErr w:type="spellEnd"/>
+      <w:r>
+        <w:rPr>
+          <w:sz w:val="20"/>
+        </w:rPr>
+        <w:t>)</w:t>
       </w:r>
     </w:p>
     <w:p>
@@ -1241,7 +1288,24 @@
           <w:sz w:val="20"/>
           <w:lang w:val="en-GB"/>
         </w:rPr>
-        <w:t>E-cognos (</w:t>
+        <w:lastRenderedPageBreak/>
+        <w:t>E-</w:t>
+      </w:r>
+      <w:proofErr w:type="spellStart"/>
+      <w:r>
+        <w:rPr>
+          <w:sz w:val="20"/>
+          <w:lang w:val="en-GB"/>
+        </w:rPr>
+        <w:t>cognos</w:t>
+      </w:r>
+      <w:proofErr w:type="spellEnd"/>
+      <w:r>
+        <w:rPr>
+          <w:sz w:val="20"/>
+          <w:lang w:val="en-GB"/>
+        </w:rPr>
+        <w:t xml:space="preserve"> (</w:t>
       </w:r>
       <w:r>
         <w:rPr>
@@ -1382,7 +1446,35 @@
           <w:sz w:val="20"/>
           <w:lang w:val="en-GB"/>
         </w:rPr>
-        <w:t>Data mining. (What is DM? Techniques used today?)</w:t>
+        <w:t>Data mining</w:t>
+      </w:r>
+      <w:r>
+        <w:rPr>
+          <w:sz w:val="20"/>
+          <w:lang w:val="en-GB"/>
+        </w:rPr>
+        <w:t xml:space="preserve"> / Knowledge Discovery</w:t>
+      </w:r>
+      <w:r>
+        <w:rPr>
+          <w:sz w:val="20"/>
+          <w:lang w:val="en-GB"/>
+        </w:rPr>
+        <w:t>. (What is DM</w:t>
+      </w:r>
+      <w:r>
+        <w:rPr>
+          <w:sz w:val="20"/>
+          <w:lang w:val="en-GB"/>
+        </w:rPr>
+        <w:t>/KD</w:t>
+      </w:r>
+      <w:r>
+        <w:rPr>
+          <w:sz w:val="20"/>
+          <w:lang w:val="en-GB"/>
+        </w:rPr>
+        <w:t>? Techniques used today?)</w:t>
       </w:r>
     </w:p>
     <w:p>
@@ -1562,7 +1654,6 @@
           <w:sz w:val="20"/>
           <w:lang w:val="en-GB"/>
         </w:rPr>
-        <w:lastRenderedPageBreak/>
         <w:t>- Describe an application example</w:t>
       </w:r>
     </w:p>
@@ -1968,6 +2059,7 @@
           <w:sz w:val="20"/>
           <w:lang w:val="en-GB"/>
         </w:rPr>
+        <w:lastRenderedPageBreak/>
         <w:t xml:space="preserve">Chapter 6 – </w:t>
       </w:r>
       <w:r>
@@ -2117,58 +2209,2181 @@
           <w:lang w:val="en-GB"/>
         </w:rPr>
       </w:pPr>
-      <w:r>
+    </w:p>
+    <w:p>
+      <w:pPr>
+        <w:rPr>
+          <w:lang w:val="en-GB"/>
+        </w:rPr>
+        <w:sectPr>
+          <w:footerReference w:type="even" r:id="rId8"/>
+          <w:pgSz w:w="11906" w:h="16838"/>
+          <w:pgMar w:top="1417" w:right="1701" w:bottom="1417" w:left="1701" w:header="708" w:footer="708" w:gutter="0"/>
+          <w:cols w:space="708"/>
+          <w:docGrid w:linePitch="360"/>
+        </w:sectPr>
+      </w:pPr>
+    </w:p>
+    <w:p>
+      <w:pPr>
+        <w:pStyle w:val="Cabealho1"/>
+        <w:numPr>
+          <w:ilvl w:val="0"/>
+          <w:numId w:val="0"/>
+        </w:numPr>
+        <w:rPr>
+          <w:lang w:val="en-GB"/>
+        </w:rPr>
+      </w:pPr>
+      <w:r>
+        <w:rPr>
+          <w:rFonts w:ascii="Palatino" w:eastAsia="Times New Roman" w:hAnsi="Palatino" w:cs="Times New Roman"/>
+          <w:noProof/>
+          <w:sz w:val="24"/>
+          <w:szCs w:val="24"/>
+          <w:lang w:eastAsia="pt-PT"/>
+        </w:rPr>
+        <w:lastRenderedPageBreak/>
+        <mc:AlternateContent>
+          <mc:Choice Requires="wps">
+            <w:drawing>
+              <wp:anchor distT="0" distB="0" distL="114300" distR="114300" simplePos="0" relativeHeight="251659264" behindDoc="0" locked="0" layoutInCell="1" allowOverlap="1" wp14:anchorId="3AB69A59" wp14:editId="3CCC95F8">
+                <wp:simplePos x="0" y="0"/>
+                <wp:positionH relativeFrom="column">
+                  <wp:posOffset>4275200</wp:posOffset>
+                </wp:positionH>
+                <wp:positionV relativeFrom="page">
+                  <wp:posOffset>1357630</wp:posOffset>
+                </wp:positionV>
+                <wp:extent cx="1104900" cy="977900"/>
+                <wp:effectExtent l="0" t="0" r="0" b="0"/>
+                <wp:wrapNone/>
+                <wp:docPr id="4" name="Text Box 77"/>
+                <wp:cNvGraphicFramePr>
+                  <a:graphicFrameLocks xmlns:a="http://schemas.openxmlformats.org/drawingml/2006/main"/>
+                </wp:cNvGraphicFramePr>
+                <a:graphic xmlns:a="http://schemas.openxmlformats.org/drawingml/2006/main">
+                  <a:graphicData uri="http://schemas.microsoft.com/office/word/2010/wordprocessingShape">
+                    <wps:wsp>
+                      <wps:cNvSpPr txBox="1">
+                        <a:spLocks noChangeArrowheads="1"/>
+                      </wps:cNvSpPr>
+                      <wps:spPr bwMode="auto">
+                        <a:xfrm>
+                          <a:off x="0" y="0"/>
+                          <a:ext cx="1104900" cy="977900"/>
+                        </a:xfrm>
+                        <a:prstGeom prst="rect">
+                          <a:avLst/>
+                        </a:prstGeom>
+                        <a:solidFill>
+                          <a:srgbClr val="D8D8D8"/>
+                        </a:solidFill>
+                        <a:ln>
+                          <a:noFill/>
+                        </a:ln>
+                        <a:extLst>
+                          <a:ext uri="{91240B29-F687-4F45-9708-019B960494DF}">
+                            <a14:hiddenLine xmlns:a14="http://schemas.microsoft.com/office/drawing/2010/main" w="9525">
+                              <a:solidFill>
+                                <a:srgbClr val="000000"/>
+                              </a:solidFill>
+                              <a:miter lim="800000"/>
+                              <a:headEnd/>
+                              <a:tailEnd/>
+                            </a14:hiddenLine>
+                          </a:ext>
+                        </a:extLst>
+                      </wps:spPr>
+                      <wps:txbx>
+                        <w:txbxContent>
+                          <w:p>
+                            <w:pPr>
+                              <w:spacing w:before="0" w:after="0"/>
+                              <w:jc w:val="center"/>
+                              <w:rPr>
+                                <w:rFonts w:ascii="Palatino Linotype" w:hAnsi="Palatino Linotype"/>
+                                <w:color w:val="FFFFFF"/>
+                                <w:sz w:val="144"/>
+                                <w:szCs w:val="144"/>
+                              </w:rPr>
+                            </w:pPr>
+                            <w:r>
+                              <w:rPr>
+                                <w:rFonts w:ascii="Palatino Linotype" w:hAnsi="Palatino Linotype"/>
+                                <w:color w:val="FFFFFF"/>
+                                <w:sz w:val="144"/>
+                                <w:szCs w:val="144"/>
+                              </w:rPr>
+                              <w:t>1</w:t>
+                            </w:r>
+                          </w:p>
+                          <w:p>
+                            <w:pPr>
+                              <w:rPr>
+                                <w:sz w:val="144"/>
+                                <w:szCs w:val="144"/>
+                              </w:rPr>
+                            </w:pPr>
+                          </w:p>
+                        </w:txbxContent>
+                      </wps:txbx>
+                      <wps:bodyPr rot="0" vert="horz" wrap="square" lIns="0" tIns="0" rIns="0" bIns="0" anchor="b" anchorCtr="0" upright="1">
+                        <a:noAutofit/>
+                      </wps:bodyPr>
+                    </wps:wsp>
+                  </a:graphicData>
+                </a:graphic>
+                <wp14:sizeRelH relativeFrom="page">
+                  <wp14:pctWidth>0</wp14:pctWidth>
+                </wp14:sizeRelH>
+                <wp14:sizeRelV relativeFrom="page">
+                  <wp14:pctHeight>0</wp14:pctHeight>
+                </wp14:sizeRelV>
+              </wp:anchor>
+            </w:drawing>
+          </mc:Choice>
+          <mc:Fallback>
+            <w:pict>
+              <v:shapetype w14:anchorId="3AB69A59" id="_x0000_t202" coordsize="21600,21600" o:spt="202" path="m,l,21600r21600,l21600,xe">
+                <v:stroke joinstyle="miter"/>
+                <v:path gradientshapeok="t" o:connecttype="rect"/>
+              </v:shapetype>
+              <v:shape id="Text Box 77" o:spid="_x0000_s1026" type="#_x0000_t202" style="position:absolute;left:0;text-align:left;margin-left:336.65pt;margin-top:106.9pt;width:87pt;height:77pt;z-index:251659264;visibility:visible;mso-wrap-style:square;mso-width-percent:0;mso-height-percent:0;mso-wrap-distance-left:9pt;mso-wrap-distance-top:0;mso-wrap-distance-right:9pt;mso-wrap-distance-bottom:0;mso-position-horizontal:absolute;mso-position-horizontal-relative:text;mso-position-vertical:absolute;mso-position-vertical-relative:page;mso-width-percent:0;mso-height-percent:0;mso-width-relative:page;mso-height-relative:page;v-text-anchor:bottom" o:gfxdata="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" fillcolor="#d8d8d8" stroked="f">
+                <v:textbox inset="0,0,0,0">
+                  <w:txbxContent>
+                    <w:p>
+                      <w:pPr>
+                        <w:spacing w:before="0" w:after="0"/>
+                        <w:jc w:val="center"/>
+                        <w:rPr>
+                          <w:rFonts w:ascii="Palatino Linotype" w:hAnsi="Palatino Linotype"/>
+                          <w:color w:val="FFFFFF"/>
+                          <w:sz w:val="144"/>
+                          <w:szCs w:val="144"/>
+                        </w:rPr>
+                      </w:pPr>
+                      <w:r>
+                        <w:rPr>
+                          <w:rFonts w:ascii="Palatino Linotype" w:hAnsi="Palatino Linotype"/>
+                          <w:color w:val="FFFFFF"/>
+                          <w:sz w:val="144"/>
+                          <w:szCs w:val="144"/>
+                        </w:rPr>
+                        <w:t>1</w:t>
+                      </w:r>
+                    </w:p>
+                    <w:p>
+                      <w:pPr>
+                        <w:rPr>
+                          <w:sz w:val="144"/>
+                          <w:szCs w:val="144"/>
+                        </w:rPr>
+                      </w:pPr>
+                    </w:p>
+                  </w:txbxContent>
+                </v:textbox>
+                <w10:wrap anchory="page"/>
+              </v:shape>
+            </w:pict>
+          </mc:Fallback>
+        </mc:AlternateContent>
+      </w:r>
+      <w:r>
+        <w:rPr>
+          <w:lang w:val="en-GB"/>
+        </w:rPr>
+        <w:t>Introduction</w:t>
+      </w:r>
+    </w:p>
+    <w:p>
+      <w:pPr>
+        <w:ind w:firstLine="708"/>
+        <w:rPr>
+          <w:lang w:val="en-GB"/>
+        </w:rPr>
+      </w:pPr>
+      <w:r>
+        <w:rPr>
+          <w:lang w:val="en-GB"/>
+        </w:rPr>
+        <w:t xml:space="preserve">In many domains communication is the key to success. </w:t>
+      </w:r>
+      <w:r>
+        <w:rPr>
+          <w:lang w:val="en-GB"/>
+        </w:rPr>
+        <w:t>Therefore</w:t>
+      </w:r>
+      <w:r>
+        <w:rPr>
+          <w:lang w:val="en-GB"/>
+        </w:rPr>
+        <w:t xml:space="preserve">, </w:t>
+      </w:r>
+      <w:r>
+        <w:rPr>
+          <w:lang w:val="en-GB"/>
+        </w:rPr>
+        <w:t xml:space="preserve">the language used must be </w:t>
+      </w:r>
+      <w:r>
+        <w:rPr>
+          <w:lang w:val="en-GB"/>
+        </w:rPr>
+        <w:t>common between all</w:t>
+      </w:r>
+      <w:r>
+        <w:rPr>
+          <w:lang w:val="en-GB"/>
+        </w:rPr>
+        <w:t xml:space="preserve"> community members</w:t>
+      </w:r>
+      <w:r>
+        <w:rPr>
+          <w:lang w:val="en-GB"/>
+        </w:rPr>
+        <w:t xml:space="preserve">, </w:t>
+      </w:r>
+      <w:r>
+        <w:rPr>
+          <w:lang w:val="en-GB"/>
+        </w:rPr>
+        <w:t>otherwise</w:t>
+      </w:r>
+      <w:r>
+        <w:rPr>
+          <w:lang w:val="en-GB"/>
+        </w:rPr>
+        <w:t xml:space="preserve"> </w:t>
+      </w:r>
+      <w:r>
+        <w:rPr>
+          <w:lang w:val="en-GB"/>
+        </w:rPr>
+        <w:t xml:space="preserve">the communication process could be </w:t>
+      </w:r>
+      <w:r>
+        <w:rPr>
+          <w:lang w:val="en-GB"/>
+        </w:rPr>
+        <w:t>ineffective</w:t>
+      </w:r>
+      <w:r>
+        <w:rPr>
+          <w:lang w:val="en-GB"/>
+        </w:rPr>
+        <w:t xml:space="preserve">. </w:t>
+      </w:r>
+      <w:r>
+        <w:rPr>
+          <w:lang w:val="en-GB"/>
+        </w:rPr>
+        <w:t xml:space="preserve">In this sense, each language has its own vocabulary. Vocabulary is a set of terms that represent concepts and the connection between them. </w:t>
+      </w:r>
+      <w:r>
+        <w:rPr>
+          <w:lang w:val="en-GB"/>
+        </w:rPr>
+        <w:t xml:space="preserve">Vocabulary is a representation in the form of words in order to provide meaning to human thoughts. </w:t>
+      </w:r>
+      <w:r>
+        <w:rPr>
+          <w:lang w:val="en-GB"/>
+        </w:rPr>
+        <w:t>Nevertheless</w:t>
+      </w:r>
+      <w:r>
+        <w:rPr>
+          <w:lang w:val="en-GB"/>
+        </w:rPr>
+        <w:t xml:space="preserve">, vocabularies itself present several weaknesses. </w:t>
+      </w:r>
+      <w:r>
+        <w:rPr>
+          <w:lang w:val="en-GB"/>
+        </w:rPr>
+        <w:t>A</w:t>
+      </w:r>
+      <w:r>
+        <w:rPr>
+          <w:lang w:val="en-GB"/>
+        </w:rPr>
+        <w:t>mbiguity of its terms</w:t>
+      </w:r>
+      <w:r>
+        <w:rPr>
+          <w:lang w:val="en-GB"/>
+        </w:rPr>
+        <w:t xml:space="preserve"> is one of them</w:t>
+      </w:r>
+      <w:r>
+        <w:rPr>
+          <w:lang w:val="en-GB"/>
+        </w:rPr>
+        <w:t>. Vocabularies have several words that represent the same concept.</w:t>
+      </w:r>
+      <w:r>
+        <w:rPr>
+          <w:lang w:val="en-GB"/>
+        </w:rPr>
+        <w:t xml:space="preserve"> Other weakness of</w:t>
+      </w:r>
+      <w:r>
+        <w:rPr>
+          <w:lang w:val="en-GB"/>
+        </w:rPr>
+        <w:t xml:space="preserve"> vocabularies </w:t>
+      </w:r>
+      <w:r>
+        <w:rPr>
+          <w:lang w:val="en-GB"/>
+        </w:rPr>
+        <w:t xml:space="preserve">is the representation of several different concepts by a single word. </w:t>
+      </w:r>
+    </w:p>
+    <w:p>
+      <w:pPr>
+        <w:ind w:firstLine="708"/>
+        <w:rPr>
+          <w:lang w:val="en-GB"/>
+        </w:rPr>
+      </w:pPr>
+      <w:r>
+        <w:rPr>
+          <w:lang w:val="en-GB"/>
+        </w:rPr>
+        <w:t xml:space="preserve">In order to address these weaknesses and ease the communication process, one approach can be </w:t>
+      </w:r>
+      <w:r>
+        <w:rPr>
+          <w:lang w:val="en-GB"/>
+        </w:rPr>
+        <w:t>considered</w:t>
+      </w:r>
+      <w:r>
+        <w:rPr>
+          <w:lang w:val="en-GB"/>
+        </w:rPr>
+        <w:t>. This approach is the creation of mechanisms</w:t>
+      </w:r>
+      <w:r>
+        <w:rPr>
+          <w:lang w:val="en-GB"/>
+        </w:rPr>
+        <w:t xml:space="preserve"> to define meaning</w:t>
+      </w:r>
+      <w:r>
+        <w:rPr>
+          <w:lang w:val="en-GB"/>
+        </w:rPr>
+        <w:t xml:space="preserve">, </w:t>
+      </w:r>
+      <w:r>
+        <w:rPr>
+          <w:lang w:val="en-GB"/>
+        </w:rPr>
+        <w:t xml:space="preserve">to </w:t>
+      </w:r>
+      <w:r>
+        <w:rPr>
+          <w:lang w:val="en-GB"/>
+        </w:rPr>
+        <w:t>structure</w:t>
+      </w:r>
+      <w:r>
+        <w:rPr>
+          <w:lang w:val="en-GB"/>
+        </w:rPr>
+        <w:t xml:space="preserve"> and </w:t>
+      </w:r>
+      <w:r>
+        <w:rPr>
+          <w:lang w:val="en-GB"/>
+        </w:rPr>
+        <w:t xml:space="preserve">to </w:t>
+      </w:r>
+      <w:r>
+        <w:rPr>
+          <w:lang w:val="en-GB"/>
+        </w:rPr>
+        <w:t>standardize</w:t>
+      </w:r>
+      <w:r>
+        <w:rPr>
+          <w:lang w:val="en-GB"/>
+        </w:rPr>
+        <w:t xml:space="preserve"> the elements of communication</w:t>
+      </w:r>
+      <w:r>
+        <w:rPr>
+          <w:lang w:val="en-GB"/>
+        </w:rPr>
+        <w:t>,</w:t>
+      </w:r>
+      <w:r>
+        <w:rPr>
+          <w:lang w:val="en-GB"/>
+        </w:rPr>
+        <w:t xml:space="preserve"> </w:t>
+      </w:r>
+      <w:r>
+        <w:rPr>
+          <w:lang w:val="en-GB"/>
+        </w:rPr>
+        <w:t>designated as</w:t>
+      </w:r>
+      <w:r>
+        <w:rPr>
+          <w:lang w:val="en-GB"/>
+        </w:rPr>
+        <w:t xml:space="preserve"> </w:t>
+      </w:r>
+      <w:r>
+        <w:rPr>
+          <w:lang w:val="en-GB"/>
+        </w:rPr>
+        <w:t>Controlled Vocabularies (</w:t>
+      </w:r>
+      <w:r>
+        <w:rPr>
+          <w:lang w:val="en-GB"/>
+        </w:rPr>
+        <w:t>CV</w:t>
+      </w:r>
+      <w:r>
+        <w:rPr>
+          <w:lang w:val="en-GB"/>
+        </w:rPr>
+        <w:t>)</w:t>
+      </w:r>
+      <w:r>
+        <w:rPr>
+          <w:lang w:val="en-GB"/>
+        </w:rPr>
+        <w:t>. CVs</w:t>
+      </w:r>
+      <w:r>
+        <w:rPr>
+          <w:lang w:val="en-GB"/>
+        </w:rPr>
+        <w:t xml:space="preserve"> </w:t>
+      </w:r>
+      <w:r>
+        <w:rPr>
+          <w:lang w:val="en-GB"/>
+        </w:rPr>
+        <w:t>provide</w:t>
+      </w:r>
+      <w:r>
+        <w:rPr>
+          <w:lang w:val="en-GB"/>
+        </w:rPr>
+        <w:t xml:space="preserve"> </w:t>
+      </w:r>
+      <w:r>
+        <w:rPr>
+          <w:lang w:val="en-GB"/>
+        </w:rPr>
+        <w:t xml:space="preserve">mechanisms </w:t>
+      </w:r>
+      <w:r>
+        <w:rPr>
+          <w:lang w:val="en-GB"/>
+        </w:rPr>
+        <w:t>to represent</w:t>
+      </w:r>
+      <w:r>
+        <w:rPr>
+          <w:lang w:val="en-GB"/>
+        </w:rPr>
+        <w:t xml:space="preserve"> </w:t>
+      </w:r>
+      <w:r>
+        <w:rPr>
+          <w:lang w:val="en-GB"/>
+        </w:rPr>
+        <w:t xml:space="preserve">concepts consistently </w:t>
+      </w:r>
+      <w:r>
+        <w:rPr>
+          <w:lang w:val="en-GB"/>
+        </w:rPr>
+        <w:t>in a domain</w:t>
+      </w:r>
+      <w:r>
+        <w:rPr>
+          <w:lang w:val="en-GB"/>
+        </w:rPr>
+        <w:t>. CV</w:t>
+      </w:r>
+      <w:r>
+        <w:rPr>
+          <w:lang w:val="en-GB"/>
+        </w:rPr>
+        <w:t>s</w:t>
+      </w:r>
+      <w:r>
+        <w:rPr>
+          <w:lang w:val="en-GB"/>
+        </w:rPr>
+        <w:t xml:space="preserve"> also</w:t>
+      </w:r>
+      <w:r>
+        <w:rPr>
+          <w:lang w:val="en-GB"/>
+        </w:rPr>
+        <w:t xml:space="preserve"> </w:t>
+      </w:r>
+      <w:r>
+        <w:rPr>
+          <w:lang w:val="en-GB"/>
+        </w:rPr>
+        <w:t xml:space="preserve">provide </w:t>
+      </w:r>
+      <w:r>
+        <w:rPr>
+          <w:lang w:val="en-GB"/>
+        </w:rPr>
+        <w:t>a standardization for the communication process</w:t>
+      </w:r>
+      <w:r>
+        <w:rPr>
+          <w:lang w:val="en-GB"/>
+        </w:rPr>
+        <w:t xml:space="preserve">, </w:t>
+      </w:r>
+      <w:r>
+        <w:rPr>
+          <w:lang w:val="en-GB"/>
+        </w:rPr>
+        <w:t xml:space="preserve">providing a structure for all </w:t>
+      </w:r>
+      <w:r>
+        <w:rPr>
+          <w:lang w:val="en-GB"/>
+        </w:rPr>
+        <w:t>elements included</w:t>
+      </w:r>
+      <w:r>
+        <w:rPr>
+          <w:lang w:val="en-GB"/>
+        </w:rPr>
+        <w:t>. This structure have to be</w:t>
+      </w:r>
+      <w:r>
+        <w:rPr>
+          <w:lang w:val="en-GB"/>
+        </w:rPr>
+        <w:t xml:space="preserve"> agreed beforehand by the community.</w:t>
+      </w:r>
+      <w:r>
+        <w:rPr>
+          <w:lang w:val="en-GB"/>
+        </w:rPr>
+        <w:t xml:space="preserve"> </w:t>
+      </w:r>
+    </w:p>
+    <w:p>
+      <w:pPr>
+        <w:ind w:firstLine="708"/>
+        <w:rPr>
+          <w:lang w:val="en-GB"/>
+        </w:rPr>
+      </w:pPr>
+      <w:r>
+        <w:rPr>
+          <w:lang w:val="en-GB"/>
+        </w:rPr>
+        <w:t xml:space="preserve">The main objective of CVs is </w:t>
+      </w:r>
+      <w:r>
+        <w:rPr>
+          <w:lang w:val="en-GB"/>
+        </w:rPr>
+        <w:t xml:space="preserve">to provide a clear and uniform meaning to the concepts used </w:t>
+      </w:r>
+      <w:r>
+        <w:rPr>
+          <w:lang w:val="en-GB"/>
+        </w:rPr>
+        <w:t>by</w:t>
+      </w:r>
+      <w:r>
+        <w:rPr>
+          <w:lang w:val="en-GB"/>
+        </w:rPr>
+        <w:t xml:space="preserve"> </w:t>
+      </w:r>
+      <w:r>
+        <w:rPr>
+          <w:lang w:val="en-GB"/>
+        </w:rPr>
+        <w:t xml:space="preserve">a community </w:t>
+      </w:r>
+      <w:r>
+        <w:rPr>
+          <w:lang w:val="en-GB"/>
+        </w:rPr>
+        <w:t xml:space="preserve">accessing the knowledge in a specific domain. </w:t>
+      </w:r>
+      <w:r>
+        <w:rPr>
+          <w:lang w:val="en-GB"/>
+        </w:rPr>
+        <w:t xml:space="preserve">They are a help for </w:t>
+      </w:r>
+      <w:r>
+        <w:rPr>
+          <w:lang w:val="en-GB"/>
+        </w:rPr>
+        <w:t xml:space="preserve">every community member </w:t>
+      </w:r>
+      <w:r>
+        <w:rPr>
+          <w:lang w:val="en-GB"/>
+        </w:rPr>
+        <w:t>interpret</w:t>
+      </w:r>
+      <w:r>
+        <w:rPr>
+          <w:lang w:val="en-GB"/>
+        </w:rPr>
+        <w:t xml:space="preserve"> the concepts</w:t>
+      </w:r>
+      <w:r>
+        <w:rPr>
+          <w:lang w:val="en-GB"/>
+        </w:rPr>
+        <w:t xml:space="preserve"> of</w:t>
+      </w:r>
+      <w:r>
+        <w:rPr>
+          <w:lang w:val="en-GB"/>
+        </w:rPr>
+        <w:t xml:space="preserve"> the </w:t>
+      </w:r>
+      <w:r>
+        <w:rPr>
+          <w:lang w:val="en-GB"/>
+        </w:rPr>
+        <w:t xml:space="preserve">community </w:t>
+      </w:r>
+      <w:r>
+        <w:rPr>
+          <w:lang w:val="en-GB"/>
+        </w:rPr>
+        <w:t>language itself</w:t>
+      </w:r>
+      <w:r>
+        <w:rPr>
+          <w:lang w:val="en-GB"/>
+        </w:rPr>
+        <w:t xml:space="preserve"> in the same way</w:t>
+      </w:r>
+      <w:r>
+        <w:rPr>
+          <w:lang w:val="en-GB"/>
+        </w:rPr>
+        <w:t>.</w:t>
+      </w:r>
+      <w:r>
+        <w:rPr>
+          <w:lang w:val="en-GB"/>
+        </w:rPr>
+        <w:t xml:space="preserve"> </w:t>
+      </w:r>
+      <w:r>
+        <w:rPr>
+          <w:lang w:val="en-GB"/>
+        </w:rPr>
+        <w:t xml:space="preserve">In a working environment, all members should speak the same language, therefore CVs provide this precision, giving to each concept the same meaning. </w:t>
+      </w:r>
+      <w:r>
+        <w:rPr>
+          <w:lang w:val="en-GB"/>
+        </w:rPr>
+        <w:lastRenderedPageBreak/>
+        <w:t>When a concept is referred by a member, every member knows exactly what its meaning</w:t>
+      </w:r>
+      <w:r>
+        <w:rPr>
+          <w:lang w:val="en-GB"/>
+        </w:rPr>
+        <w:t xml:space="preserve"> is</w:t>
+      </w:r>
+      <w:r>
+        <w:rPr>
+          <w:lang w:val="en-GB"/>
+        </w:rPr>
+        <w:t>.</w:t>
+      </w:r>
+    </w:p>
+    <w:p>
+      <w:pPr>
+        <w:ind w:firstLine="708"/>
+        <w:rPr>
+          <w:lang w:val="en-GB"/>
+        </w:rPr>
+      </w:pPr>
+      <w:r>
+        <w:rPr>
+          <w:lang w:val="en-GB"/>
+        </w:rPr>
+        <w:t xml:space="preserve">CVs try to solve some issues </w:t>
+      </w:r>
+      <w:r>
+        <w:rPr>
+          <w:lang w:val="en-GB"/>
+        </w:rPr>
+        <w:t xml:space="preserve">in the vocabulary, </w:t>
+      </w:r>
+      <w:r>
+        <w:rPr>
+          <w:lang w:val="en-GB"/>
+        </w:rPr>
+        <w:t xml:space="preserve">in order to </w:t>
+      </w:r>
+      <w:r>
+        <w:rPr>
+          <w:lang w:val="en-GB"/>
+        </w:rPr>
+        <w:t xml:space="preserve">remove ambiguity and </w:t>
+      </w:r>
+      <w:r>
+        <w:rPr>
+          <w:lang w:val="en-GB"/>
+        </w:rPr>
+        <w:t xml:space="preserve">provide precision </w:t>
+      </w:r>
+      <w:r>
+        <w:rPr>
+          <w:lang w:val="en-GB"/>
+        </w:rPr>
+        <w:t xml:space="preserve">and consistency </w:t>
+      </w:r>
+      <w:r>
+        <w:rPr>
+          <w:lang w:val="en-GB"/>
+        </w:rPr>
+        <w:t xml:space="preserve">of the concepts in each community. </w:t>
+      </w:r>
+      <w:r>
+        <w:rPr>
+          <w:lang w:val="en-GB"/>
+        </w:rPr>
+        <w:t>Synonym</w:t>
+      </w:r>
+      <w:r>
+        <w:rPr>
+          <w:lang w:val="en-GB"/>
+        </w:rPr>
+        <w:t xml:space="preserve"> words, different words with the same meaning,</w:t>
+      </w:r>
+      <w:r>
+        <w:rPr>
+          <w:lang w:val="en-GB"/>
+        </w:rPr>
+        <w:t xml:space="preserve"> is</w:t>
+      </w:r>
+      <w:r>
+        <w:rPr>
+          <w:lang w:val="en-GB"/>
+        </w:rPr>
+        <w:t xml:space="preserve"> an issue that CVs address with its mechanisms. </w:t>
+      </w:r>
+      <w:r>
+        <w:rPr>
+          <w:lang w:val="en-GB"/>
+        </w:rPr>
+        <w:t xml:space="preserve">They define the </w:t>
+      </w:r>
+      <w:r>
+        <w:rPr>
+          <w:lang w:val="en-GB"/>
+        </w:rPr>
+        <w:t xml:space="preserve">concept </w:t>
+      </w:r>
+      <w:r>
+        <w:rPr>
+          <w:lang w:val="en-GB"/>
+        </w:rPr>
+        <w:t xml:space="preserve">meaning </w:t>
+      </w:r>
+      <w:r>
+        <w:rPr>
+          <w:lang w:val="en-GB"/>
+        </w:rPr>
+        <w:t>through a relation between two or more concepts</w:t>
+      </w:r>
+      <w:r>
+        <w:rPr>
+          <w:lang w:val="en-GB"/>
+        </w:rPr>
+        <w:t xml:space="preserve">, and </w:t>
+      </w:r>
+      <w:r>
+        <w:rPr>
+          <w:lang w:val="en-GB"/>
+        </w:rPr>
+        <w:t>gather</w:t>
+      </w:r>
+      <w:r>
+        <w:rPr>
+          <w:lang w:val="en-GB"/>
+        </w:rPr>
+        <w:t xml:space="preserve"> every word with the same meaning </w:t>
+      </w:r>
+      <w:r>
+        <w:rPr>
+          <w:lang w:val="en-GB"/>
+        </w:rPr>
+        <w:t>in</w:t>
+      </w:r>
+      <w:r>
+        <w:rPr>
+          <w:lang w:val="en-GB"/>
+        </w:rPr>
+        <w:t xml:space="preserve"> a list of terms. Other issue that CV address is</w:t>
+      </w:r>
+      <w:r>
+        <w:rPr>
+          <w:lang w:val="en-GB"/>
+        </w:rPr>
+        <w:t xml:space="preserve"> </w:t>
+      </w:r>
+      <w:r>
+        <w:rPr>
+          <w:lang w:val="en-GB"/>
+        </w:rPr>
+        <w:t xml:space="preserve">a </w:t>
+      </w:r>
+      <w:r>
+        <w:rPr>
+          <w:lang w:val="en-GB"/>
+        </w:rPr>
+        <w:t xml:space="preserve">word with </w:t>
+      </w:r>
+      <w:r>
+        <w:rPr>
+          <w:lang w:val="en-GB"/>
+        </w:rPr>
+        <w:t xml:space="preserve">the same spelling but </w:t>
+      </w:r>
+      <w:r>
+        <w:rPr>
+          <w:lang w:val="en-GB"/>
+        </w:rPr>
+        <w:t>different meaning</w:t>
+      </w:r>
+      <w:r>
+        <w:rPr>
+          <w:lang w:val="en-GB"/>
+        </w:rPr>
+        <w:t>s, namely homograph words, by h</w:t>
+      </w:r>
+      <w:r>
+        <w:rPr>
+          <w:lang w:val="en-GB"/>
+        </w:rPr>
+        <w:t>aving each concept described by only one authorized or controlled term.</w:t>
+      </w:r>
+    </w:p>
+    <w:p>
+      <w:pPr>
+        <w:ind w:firstLine="708"/>
+        <w:rPr>
+          <w:lang w:val="en-GB"/>
+        </w:rPr>
+      </w:pPr>
+      <w:r>
+        <w:rPr>
+          <w:lang w:val="en-GB"/>
+        </w:rPr>
+        <w:t xml:space="preserve">In order to create a </w:t>
+      </w:r>
+      <w:r>
+        <w:rPr>
+          <w:lang w:val="en-GB"/>
+        </w:rPr>
+        <w:t>CV</w:t>
+      </w:r>
+      <w:r>
+        <w:rPr>
+          <w:lang w:val="en-GB"/>
+        </w:rPr>
+        <w:t>, there are several paths to do it.</w:t>
+      </w:r>
+      <w:r>
+        <w:rPr>
+          <w:lang w:val="en-GB"/>
+        </w:rPr>
+        <w:t xml:space="preserve"> Amongst others, O</w:t>
+      </w:r>
+      <w:r>
+        <w:rPr>
+          <w:lang w:val="en-GB"/>
+        </w:rPr>
+        <w:t xml:space="preserve">ntologies </w:t>
+      </w:r>
+      <w:r>
+        <w:rPr>
+          <w:lang w:val="en-GB"/>
+        </w:rPr>
+        <w:t xml:space="preserve">is one of </w:t>
+      </w:r>
+      <w:r>
+        <w:rPr>
+          <w:lang w:val="en-GB"/>
+        </w:rPr>
+        <w:t>the paths</w:t>
+      </w:r>
+      <w:r>
+        <w:rPr>
+          <w:lang w:val="en-GB"/>
+        </w:rPr>
+        <w:t xml:space="preserve">. </w:t>
+      </w:r>
+      <w:r>
+        <w:rPr>
+          <w:lang w:val="en-GB"/>
+        </w:rPr>
+        <w:t xml:space="preserve">Ontology is </w:t>
+      </w:r>
+      <w:r>
+        <w:rPr>
+          <w:lang w:val="en-GB"/>
+        </w:rPr>
+        <w:t>a type of CV that address</w:t>
+      </w:r>
+      <w:r>
+        <w:rPr>
+          <w:lang w:val="en-GB"/>
+        </w:rPr>
+        <w:t>es</w:t>
+      </w:r>
+      <w:r>
+        <w:rPr>
+          <w:lang w:val="en-GB"/>
+        </w:rPr>
+        <w:t xml:space="preserve"> </w:t>
+      </w:r>
+      <w:r>
+        <w:rPr>
+          <w:lang w:val="en-GB"/>
+        </w:rPr>
+        <w:t xml:space="preserve">the </w:t>
+      </w:r>
+      <w:r>
+        <w:rPr>
+          <w:lang w:val="en-GB"/>
+        </w:rPr>
+        <w:t xml:space="preserve">problems of </w:t>
+      </w:r>
+      <w:r>
+        <w:rPr>
+          <w:lang w:val="en-GB"/>
+        </w:rPr>
+        <w:t>consistent represent</w:t>
+      </w:r>
+      <w:r>
+        <w:rPr>
+          <w:lang w:val="en-GB"/>
+        </w:rPr>
+        <w:t>ation</w:t>
+      </w:r>
+      <w:r>
+        <w:rPr>
+          <w:lang w:val="en-GB"/>
+        </w:rPr>
+        <w:t xml:space="preserve"> </w:t>
+      </w:r>
+      <w:r>
+        <w:rPr>
+          <w:lang w:val="en-GB"/>
+        </w:rPr>
+        <w:t>and standardiz</w:t>
+      </w:r>
+      <w:r>
+        <w:rPr>
+          <w:lang w:val="en-GB"/>
+        </w:rPr>
+        <w:t>ation of</w:t>
+      </w:r>
+      <w:r>
+        <w:rPr>
+          <w:lang w:val="en-GB"/>
+        </w:rPr>
+        <w:t xml:space="preserve"> knowledge. </w:t>
+      </w:r>
+      <w:r>
+        <w:rPr>
+          <w:lang w:val="en-GB"/>
+        </w:rPr>
+        <w:t>Specifically, Gruber provides a definition for ontology as “</w:t>
+      </w:r>
+      <w:r>
+        <w:rPr>
+          <w:i/>
+          <w:lang w:val="en-GB"/>
+        </w:rPr>
+        <w:t xml:space="preserve">(...) a </w:t>
+      </w:r>
+      <w:r>
+        <w:rPr>
+          <w:i/>
+          <w:lang w:val="en-GB"/>
+        </w:rPr>
+        <w:t xml:space="preserve">formal </w:t>
+      </w:r>
+      <w:r>
+        <w:rPr>
+          <w:i/>
+          <w:lang w:val="en-GB"/>
+        </w:rPr>
+        <w:t xml:space="preserve">specification of a </w:t>
+      </w:r>
+      <w:r>
+        <w:rPr>
+          <w:i/>
+          <w:lang w:val="en-GB"/>
+        </w:rPr>
+        <w:t xml:space="preserve">shared </w:t>
+      </w:r>
+      <w:r>
+        <w:rPr>
+          <w:i/>
+          <w:lang w:val="en-GB"/>
+        </w:rPr>
+        <w:t>conceptualization</w:t>
+      </w:r>
+      <w:r>
+        <w:rPr>
+          <w:i/>
+          <w:lang w:val="en-GB"/>
+        </w:rPr>
+        <w:t xml:space="preserve"> of a domain of interest</w:t>
+      </w:r>
+      <w:r>
+        <w:rPr>
+          <w:i/>
+          <w:lang w:val="en-GB"/>
+        </w:rPr>
+        <w:t>.</w:t>
+      </w:r>
+      <w:r>
+        <w:rPr>
+          <w:lang w:val="en-GB"/>
+        </w:rPr>
+        <w:t xml:space="preserve">” </w:t>
+      </w:r>
+      <w:r>
+        <w:rPr>
+          <w:lang w:val="en-GB"/>
+        </w:rPr>
+        <w:fldChar w:fldCharType="begin"/>
+      </w:r>
+      <w:r>
+        <w:rPr>
+          <w:lang w:val="en-GB"/>
+        </w:rPr>
+        <w:instrText xml:space="preserve"> ADDIN ZOTERO_ITEM CSL_CITATION {"citationID":"MHkxoyJM","properties":{"formattedCitation":"(Gruber, 1993)","plainCitation":"(Gruber, 1993)"},"citationItems":[{"id":152,"uris":["http://zotero.org/users/local/bkYEK4Eu/items/JZNCTUN5"],"uri":["http://zotero.org/users/local/bkYEK4Eu/items/JZNCTUN5"],"itemData":{"id":152,"type":"article-journal","title":"A translation approach to portable ontology specifications","container-title":"Knowledge Acquisition","page":"199-220","volume":"5","issue":"2","source":"ScienceDirect","abstract":"To support the sharing and reuse of formally represented knowledge among AI systems, it is useful to define the common vocabulary in which shared knowledge is represented. A specification of a representational vocabulary for a shared domain of discourse—definitions of classes, relations, functions, and other objects—is called an ontology. This paper describes a mechanism for defining ontologies that are portable over representation systems. Definitions written in a standard format for predicate calculus are translated by a system called Ontolingua into specialized representations, including frame-based systems as well as relational languages. This allows researchers to share and reuse ontologies, while retaining the computational benefits of specialized implementations.\n\nWe discuss how the translation approach to portability addresses several technical problems. One problem is how to accommodate the stylistic and organizational differences among representations while preserving declarative content. Another is how to translate from a very expressive language into restricted languages, remaining system-independent while preserving the computational efficiency of implemented systems. We describe how these problems are addressed by basing Ontolingua itself on an ontology of domain-independent, representational idioms.","DOI":"10.1006/knac.1993.1008","ISSN":"1042-8143","journalAbbreviation":"Knowledge Acquisition","author":[{"family":"Gruber","given":"Thomas R."}],"issued":{"date-parts":[["1993",6]]},"accessed":{"date-parts":[["2014",10,5]]}}}],"schema":"https://github.com/citation-style-language/schema/raw/master/csl-citation.json"} </w:instrText>
+      </w:r>
+      <w:r>
+        <w:rPr>
+          <w:lang w:val="en-GB"/>
+        </w:rPr>
+        <w:fldChar w:fldCharType="separate"/>
+      </w:r>
+      <w:r>
+        <w:rPr>
+          <w:rFonts w:cs="Times New Roman"/>
+          <w:lang w:val="en-GB"/>
+        </w:rPr>
+        <w:t>(Gruber, 1993)</w:t>
+      </w:r>
+      <w:r>
+        <w:rPr>
+          <w:lang w:val="en-GB"/>
+        </w:rPr>
+        <w:fldChar w:fldCharType="end"/>
+      </w:r>
+      <w:r>
+        <w:rPr>
+          <w:lang w:val="en-GB"/>
+        </w:rPr>
+        <w:t xml:space="preserve"> </w:t>
+      </w:r>
+      <w:r>
+        <w:rPr>
+          <w:lang w:val="en-GB"/>
+        </w:rPr>
+        <w:t xml:space="preserve">In other words, </w:t>
+      </w:r>
+      <w:r>
+        <w:rPr>
+          <w:lang w:val="en-GB"/>
+        </w:rPr>
+        <w:t xml:space="preserve">an </w:t>
+      </w:r>
+      <w:r>
+        <w:rPr>
+          <w:lang w:val="en-GB"/>
+        </w:rPr>
+        <w:t>ontology represents a formal agreement</w:t>
+      </w:r>
+      <w:r>
+        <w:rPr>
+          <w:lang w:val="en-GB"/>
+        </w:rPr>
+        <w:t>, where formal implies that it has to be machine readable</w:t>
+      </w:r>
+      <w:r>
+        <w:rPr>
+          <w:lang w:val="en-GB"/>
+        </w:rPr>
+        <w:t>,</w:t>
+      </w:r>
+      <w:r>
+        <w:rPr>
+          <w:lang w:val="en-GB"/>
+        </w:rPr>
+        <w:t xml:space="preserve"> and agreement </w:t>
+      </w:r>
+      <w:r>
+        <w:rPr>
+          <w:lang w:val="en-GB"/>
+        </w:rPr>
+        <w:t>implies</w:t>
+      </w:r>
+      <w:r>
+        <w:rPr>
+          <w:lang w:val="en-GB"/>
+        </w:rPr>
+        <w:t xml:space="preserve"> an arrangement by the </w:t>
+      </w:r>
+      <w:r>
+        <w:rPr>
+          <w:lang w:val="en-GB"/>
+        </w:rPr>
+        <w:t>community</w:t>
+      </w:r>
+      <w:r>
+        <w:rPr>
+          <w:lang w:val="en-GB"/>
+        </w:rPr>
+        <w:t xml:space="preserve"> members </w:t>
+      </w:r>
+      <w:r>
+        <w:rPr>
+          <w:lang w:val="en-GB"/>
+        </w:rPr>
+        <w:t xml:space="preserve">for the representation of </w:t>
+      </w:r>
+      <w:r>
+        <w:rPr>
+          <w:lang w:val="en-GB"/>
+        </w:rPr>
+        <w:t xml:space="preserve">concepts </w:t>
+      </w:r>
+      <w:r>
+        <w:rPr>
+          <w:lang w:val="en-GB"/>
+        </w:rPr>
+        <w:t>with similar meaning</w:t>
+      </w:r>
+      <w:r>
+        <w:rPr>
+          <w:lang w:val="en-GB"/>
+        </w:rPr>
+        <w:t xml:space="preserve"> </w:t>
+      </w:r>
+      <w:r>
+        <w:rPr>
+          <w:lang w:val="en-GB"/>
+        </w:rPr>
+        <w:t>related to a</w:t>
+      </w:r>
+      <w:r>
+        <w:rPr>
+          <w:lang w:val="en-GB"/>
+        </w:rPr>
+        <w:t xml:space="preserve"> domain</w:t>
+      </w:r>
+      <w:r>
+        <w:rPr>
+          <w:lang w:val="en-GB"/>
+        </w:rPr>
+        <w:t xml:space="preserve"> by the same term</w:t>
+      </w:r>
+      <w:r>
+        <w:rPr>
+          <w:lang w:val="en-GB"/>
+        </w:rPr>
+        <w:t>.</w:t>
+      </w:r>
+      <w:r>
+        <w:rPr>
+          <w:lang w:val="en-GB"/>
+        </w:rPr>
+        <w:t xml:space="preserve"> </w:t>
+      </w:r>
+    </w:p>
+    <w:p>
+      <w:pPr>
+        <w:ind w:firstLine="708"/>
+        <w:rPr>
+          <w:lang w:val="en-GB"/>
+        </w:rPr>
+      </w:pPr>
+      <w:r>
+        <w:rPr>
+          <w:lang w:val="en-GB"/>
+        </w:rPr>
+        <w:t xml:space="preserve">Ontologies provide </w:t>
+      </w:r>
+      <w:r>
+        <w:rPr>
+          <w:lang w:val="en-GB"/>
+        </w:rPr>
+        <w:t xml:space="preserve">a structure of terms to represent concepts, </w:t>
+      </w:r>
+      <w:r>
+        <w:rPr>
+          <w:lang w:val="en-GB"/>
+        </w:rPr>
+        <w:t xml:space="preserve">and also provide </w:t>
+      </w:r>
+      <w:r>
+        <w:rPr>
+          <w:lang w:val="en-GB"/>
+        </w:rPr>
+        <w:t xml:space="preserve">a </w:t>
+      </w:r>
+      <w:r>
+        <w:rPr>
+          <w:lang w:val="en-GB"/>
+        </w:rPr>
+        <w:t>hierarch</w:t>
+      </w:r>
+      <w:r>
+        <w:rPr>
+          <w:lang w:val="en-GB"/>
+        </w:rPr>
+        <w:t xml:space="preserve">y </w:t>
+      </w:r>
+      <w:r>
+        <w:rPr>
+          <w:lang w:val="en-GB"/>
+        </w:rPr>
+        <w:t xml:space="preserve">in order to define the relations between the concepts. </w:t>
+      </w:r>
+      <w:r>
+        <w:rPr>
+          <w:lang w:val="en-GB"/>
+        </w:rPr>
+        <w:t xml:space="preserve">These relations </w:t>
+      </w:r>
+      <w:r>
+        <w:rPr>
+          <w:lang w:val="en-GB"/>
+        </w:rPr>
+        <w:t xml:space="preserve">provide means to quantify </w:t>
+      </w:r>
+      <w:r>
+        <w:rPr>
+          <w:lang w:val="en-GB"/>
+        </w:rPr>
+        <w:t>a</w:t>
+      </w:r>
+      <w:r>
+        <w:rPr>
+          <w:lang w:val="en-GB"/>
+        </w:rPr>
+        <w:t xml:space="preserve"> relation</w:t>
+      </w:r>
+      <w:r>
+        <w:rPr>
+          <w:lang w:val="en-GB"/>
+        </w:rPr>
+        <w:t xml:space="preserve"> and its strength</w:t>
+      </w:r>
+      <w:r>
+        <w:rPr>
+          <w:lang w:val="en-GB"/>
+        </w:rPr>
+        <w:t>.</w:t>
+      </w:r>
+      <w:r>
+        <w:rPr>
+          <w:lang w:val="en-GB"/>
+        </w:rPr>
+        <w:t xml:space="preserve"> </w:t>
+      </w:r>
+      <w:r>
+        <w:rPr>
+          <w:lang w:val="en-GB"/>
+        </w:rPr>
+        <w:t>In this</w:t>
+      </w:r>
+      <w:r>
+        <w:rPr>
+          <w:lang w:val="en-GB"/>
+        </w:rPr>
+        <w:t xml:space="preserve"> sense</w:t>
+      </w:r>
+      <w:r>
+        <w:rPr>
+          <w:lang w:val="en-GB"/>
+        </w:rPr>
+        <w:t xml:space="preserve"> a concept can be more related to </w:t>
+      </w:r>
+      <w:r>
+        <w:rPr>
+          <w:lang w:val="en-GB"/>
+        </w:rPr>
+        <w:t xml:space="preserve">a term </w:t>
+      </w:r>
+      <w:r>
+        <w:rPr>
+          <w:lang w:val="en-GB"/>
+        </w:rPr>
+        <w:t>than other</w:t>
+      </w:r>
+      <w:r>
+        <w:rPr>
+          <w:lang w:val="en-GB"/>
+        </w:rPr>
+        <w:t>,</w:t>
+      </w:r>
+      <w:r>
+        <w:rPr>
+          <w:lang w:val="en-GB"/>
+        </w:rPr>
+        <w:t xml:space="preserve"> if </w:t>
+      </w:r>
+      <w:r>
+        <w:rPr>
+          <w:lang w:val="en-GB"/>
+        </w:rPr>
+        <w:t>its</w:t>
+      </w:r>
+      <w:r>
+        <w:rPr>
+          <w:lang w:val="en-GB"/>
+        </w:rPr>
+        <w:t xml:space="preserve"> numeric value is higher</w:t>
+      </w:r>
+      <w:r>
+        <w:rPr>
+          <w:lang w:val="en-GB"/>
+        </w:rPr>
+        <w:t>.</w:t>
+      </w:r>
+      <w:r>
+        <w:rPr>
+          <w:lang w:val="en-GB"/>
+        </w:rPr>
+        <w:t xml:space="preserve"> </w:t>
+      </w:r>
+      <w:r>
+        <w:rPr>
+          <w:lang w:val="en-GB"/>
+        </w:rPr>
+        <w:t>A</w:t>
+      </w:r>
+      <w:r>
+        <w:rPr>
+          <w:lang w:val="en-GB"/>
+        </w:rPr>
+        <w:t>lthough ontologies provide structure</w:t>
+      </w:r>
+      <w:r>
+        <w:rPr>
+          <w:lang w:val="en-GB"/>
+        </w:rPr>
+        <w:t>s</w:t>
+      </w:r>
+      <w:r>
+        <w:rPr>
+          <w:lang w:val="en-GB"/>
+        </w:rPr>
+        <w:t xml:space="preserve"> </w:t>
+      </w:r>
+      <w:r>
+        <w:rPr>
+          <w:lang w:val="en-GB"/>
+        </w:rPr>
+        <w:t>for</w:t>
+      </w:r>
+      <w:r>
+        <w:rPr>
+          <w:lang w:val="en-GB"/>
+        </w:rPr>
+        <w:t xml:space="preserve"> concept representation, they are static. </w:t>
+      </w:r>
+      <w:r>
+        <w:rPr>
+          <w:lang w:val="en-GB"/>
+        </w:rPr>
+        <w:t>Additionally</w:t>
+      </w:r>
+      <w:r>
+        <w:rPr>
+          <w:lang w:val="en-GB"/>
+        </w:rPr>
+        <w:t>, the maintenance necessary in an ontology</w:t>
+      </w:r>
+      <w:r>
+        <w:rPr>
+          <w:lang w:val="en-GB"/>
+        </w:rPr>
+        <w:t xml:space="preserve"> consumes a lot of time and other resources, such as a specialized administrator to do it</w:t>
+      </w:r>
+      <w:r>
+        <w:rPr>
+          <w:lang w:val="en-GB"/>
+        </w:rPr>
+        <w:t xml:space="preserve">. </w:t>
+      </w:r>
+      <w:r>
+        <w:rPr>
+          <w:lang w:val="en-GB"/>
+        </w:rPr>
+        <w:t xml:space="preserve">Other requirement </w:t>
+      </w:r>
+      <w:r>
+        <w:rPr>
+          <w:lang w:val="en-GB"/>
+        </w:rPr>
+        <w:t xml:space="preserve">for an </w:t>
+      </w:r>
+      <w:r>
+        <w:rPr>
+          <w:lang w:val="en-GB"/>
+        </w:rPr>
+        <w:t>ontolog</w:t>
+      </w:r>
+      <w:r>
+        <w:rPr>
+          <w:lang w:val="en-GB"/>
+        </w:rPr>
+        <w:t>y</w:t>
+      </w:r>
+      <w:r>
+        <w:rPr>
+          <w:lang w:val="en-GB"/>
+        </w:rPr>
+        <w:t xml:space="preserve"> that could be a problem, is the agreement of the concepts inside it</w:t>
+      </w:r>
+      <w:r>
+        <w:rPr>
+          <w:lang w:val="en-GB"/>
+        </w:rPr>
+        <w:t xml:space="preserve"> by the community</w:t>
+      </w:r>
+      <w:r>
+        <w:rPr>
+          <w:lang w:val="en-GB"/>
+        </w:rPr>
+        <w:t>. This process also requires time to do it, and this could bring delay to the creation of an Ontology.</w:t>
+      </w:r>
+    </w:p>
+    <w:p>
+      <w:pPr>
+        <w:ind w:firstLine="708"/>
+        <w:rPr>
+          <w:lang w:val="en-GB"/>
+        </w:rPr>
+      </w:pPr>
+      <w:r>
+        <w:rPr>
+          <w:lang w:val="en-GB"/>
+        </w:rPr>
+        <w:t xml:space="preserve">One of the areas that deal with the </w:t>
+      </w:r>
+      <w:r>
+        <w:rPr>
+          <w:lang w:val="en-GB"/>
+        </w:rPr>
+        <w:t xml:space="preserve">creation and </w:t>
+      </w:r>
+      <w:r>
+        <w:rPr>
+          <w:lang w:val="en-GB"/>
+        </w:rPr>
+        <w:t xml:space="preserve">maintenance of an ontology, is </w:t>
+      </w:r>
+      <w:r>
+        <w:rPr>
+          <w:lang w:val="en-GB"/>
+        </w:rPr>
+        <w:t xml:space="preserve">referred to as </w:t>
+      </w:r>
+      <w:r>
+        <w:rPr>
+          <w:lang w:val="en-GB"/>
+        </w:rPr>
+        <w:t xml:space="preserve">Ontology Learning. Ontology Learning </w:t>
+      </w:r>
+      <w:r>
+        <w:rPr>
+          <w:lang w:val="en-GB"/>
+        </w:rPr>
+        <w:t xml:space="preserve">(OL) </w:t>
+      </w:r>
+      <w:r>
+        <w:rPr>
+          <w:lang w:val="en-GB"/>
+        </w:rPr>
+        <w:t xml:space="preserve">is </w:t>
+      </w:r>
+      <w:r>
+        <w:rPr>
+          <w:lang w:val="en-GB"/>
+        </w:rPr>
+        <w:t xml:space="preserve">the area that studies the mechanisms and processes to transform heavy tasks </w:t>
+      </w:r>
+      <w:r>
+        <w:rPr>
+          <w:lang w:val="en-GB"/>
+        </w:rPr>
+        <w:t>like</w:t>
+      </w:r>
+      <w:r>
+        <w:rPr>
+          <w:lang w:val="en-GB"/>
+        </w:rPr>
+        <w:t xml:space="preserve"> the creation and maintenance of an Ontology</w:t>
+      </w:r>
+      <w:r>
+        <w:rPr>
+          <w:lang w:val="en-GB"/>
+        </w:rPr>
+        <w:t>,</w:t>
+      </w:r>
+      <w:r>
+        <w:rPr>
+          <w:lang w:val="en-GB"/>
+        </w:rPr>
+        <w:t xml:space="preserve"> into a semi or complete automatic process. This area still has a long path ahead. Although semi-automatic </w:t>
+      </w:r>
+      <w:r>
+        <w:rPr>
+          <w:lang w:val="en-GB"/>
+        </w:rPr>
+        <w:t>methods</w:t>
+      </w:r>
+      <w:r>
+        <w:rPr>
+          <w:lang w:val="en-GB"/>
+        </w:rPr>
+        <w:t xml:space="preserve"> were found that still requires the help of an ontology expert, for example, to validate a new concept, the idea of a pure automatic method is not yet in a near future. </w:t>
+      </w:r>
+    </w:p>
+    <w:p>
+      <w:pPr>
+        <w:ind w:firstLine="708"/>
+        <w:rPr>
+          <w:lang w:val="en-GB"/>
+        </w:rPr>
+      </w:pPr>
+      <w:r>
+        <w:rPr>
+          <w:lang w:val="en-GB"/>
+        </w:rPr>
+        <w:lastRenderedPageBreak/>
+        <w:t xml:space="preserve">One of the motors that drive </w:t>
+      </w:r>
+      <w:r>
+        <w:rPr>
+          <w:lang w:val="en-GB"/>
+        </w:rPr>
+        <w:t xml:space="preserve">OL </w:t>
+      </w:r>
+      <w:r>
+        <w:rPr>
+          <w:lang w:val="en-GB"/>
+        </w:rPr>
+        <w:t xml:space="preserve">itself is the recognition of patterns in the data that could gather interesting information (knowledge) to further evaluation. </w:t>
+      </w:r>
+      <w:r>
+        <w:rPr>
+          <w:lang w:val="en-GB"/>
+        </w:rPr>
+        <w:t xml:space="preserve">A </w:t>
+      </w:r>
+      <w:r>
+        <w:rPr>
+          <w:lang w:val="en-GB"/>
+        </w:rPr>
+        <w:t>p</w:t>
+      </w:r>
+      <w:r>
+        <w:rPr>
+          <w:lang w:val="en-GB"/>
+        </w:rPr>
+        <w:t>attern</w:t>
+      </w:r>
+      <w:r>
+        <w:rPr>
+          <w:lang w:val="en-GB"/>
+        </w:rPr>
+        <w:t>, specifically in semantic domain,</w:t>
+      </w:r>
+      <w:r>
+        <w:rPr>
+          <w:lang w:val="en-GB"/>
+        </w:rPr>
+        <w:t xml:space="preserve"> can be seen as a</w:t>
+      </w:r>
+      <w:r>
+        <w:rPr>
+          <w:lang w:val="en-GB"/>
+        </w:rPr>
+        <w:t xml:space="preserve"> predictable occurrence that repeats itself along some </w:t>
+      </w:r>
+      <w:r>
+        <w:rPr>
+          <w:lang w:val="en-GB"/>
+        </w:rPr>
+        <w:t xml:space="preserve">text </w:t>
+      </w:r>
+      <w:r>
+        <w:rPr>
+          <w:lang w:val="en-GB"/>
+        </w:rPr>
+        <w:t>data</w:t>
+      </w:r>
+      <w:r>
+        <w:rPr>
+          <w:lang w:val="en-GB"/>
+        </w:rPr>
+        <w:t xml:space="preserve">. </w:t>
+      </w:r>
+      <w:r>
+        <w:rPr>
+          <w:lang w:val="en-GB"/>
+        </w:rPr>
+        <w:t xml:space="preserve">Knowledge </w:t>
+      </w:r>
+      <w:r>
+        <w:rPr>
+          <w:lang w:val="en-GB"/>
+        </w:rPr>
+        <w:t xml:space="preserve">itself, can be seen as information discovered in some data that it is useful for the domain applied. For instance, </w:t>
+      </w:r>
+      <w:r>
+        <w:rPr>
+          <w:lang w:val="en-GB"/>
+        </w:rPr>
+        <w:t xml:space="preserve">this </w:t>
+      </w:r>
+      <w:r>
+        <w:rPr>
+          <w:lang w:val="en-GB"/>
+        </w:rPr>
+        <w:t xml:space="preserve">can be information not yet known or unpredictable in the domain. </w:t>
+      </w:r>
+    </w:p>
+    <w:p>
+      <w:pPr>
+        <w:ind w:firstLine="708"/>
+        <w:rPr>
+          <w:lang w:val="en-GB"/>
+        </w:rPr>
+      </w:pPr>
+      <w:r>
+        <w:rPr>
+          <w:lang w:val="en-GB"/>
+        </w:rPr>
+        <w:t xml:space="preserve">For a system be able to recognize </w:t>
+      </w:r>
+      <w:r>
+        <w:rPr>
+          <w:lang w:val="en-GB"/>
+        </w:rPr>
+        <w:t xml:space="preserve">patterns </w:t>
+      </w:r>
+      <w:r>
+        <w:rPr>
+          <w:lang w:val="en-GB"/>
+        </w:rPr>
+        <w:t xml:space="preserve">and further extract </w:t>
+      </w:r>
+      <w:r>
+        <w:rPr>
+          <w:lang w:val="en-GB"/>
+        </w:rPr>
+        <w:t>useful and valuable information (</w:t>
+      </w:r>
+      <w:r>
+        <w:rPr>
+          <w:lang w:val="en-GB"/>
+        </w:rPr>
+        <w:t>knowledge</w:t>
+      </w:r>
+      <w:r>
+        <w:rPr>
+          <w:lang w:val="en-GB"/>
+        </w:rPr>
+        <w:t>) from data</w:t>
+      </w:r>
+      <w:r>
+        <w:rPr>
+          <w:lang w:val="en-GB"/>
+        </w:rPr>
+        <w:t xml:space="preserve">, several processes can be used. Data Mining </w:t>
+      </w:r>
+      <w:r>
+        <w:rPr>
+          <w:lang w:val="en-GB"/>
+        </w:rPr>
+        <w:t xml:space="preserve">(also referred in literature as Knowledge Discovery in Databases) </w:t>
+      </w:r>
+      <w:r>
+        <w:rPr>
+          <w:lang w:val="en-GB"/>
+        </w:rPr>
+        <w:t>is one of them, and is a process to analyse and discover patterns and knowledge</w:t>
+      </w:r>
+      <w:r>
+        <w:rPr>
+          <w:lang w:val="en-GB"/>
+        </w:rPr>
+        <w:t xml:space="preserve"> in data</w:t>
+      </w:r>
+      <w:r>
+        <w:rPr>
+          <w:lang w:val="en-GB"/>
+        </w:rPr>
+        <w:t>.</w:t>
+      </w:r>
+      <w:r>
+        <w:rPr>
+          <w:lang w:val="en-GB"/>
+        </w:rPr>
+        <w:t xml:space="preserve"> Data mining allows experts to find knowledge in </w:t>
+      </w:r>
+      <w:r>
+        <w:rPr>
+          <w:lang w:val="en-GB"/>
+        </w:rPr>
+        <w:t xml:space="preserve">new data or </w:t>
+      </w:r>
+      <w:r>
+        <w:rPr>
+          <w:lang w:val="en-GB"/>
+        </w:rPr>
+        <w:t xml:space="preserve">data they already have. </w:t>
+      </w:r>
+      <w:r>
+        <w:rPr>
+          <w:lang w:val="en-GB"/>
+        </w:rPr>
+        <w:t xml:space="preserve">Additionally, with data mining techniques, decision makers can use the new knowledge that otherwise could be unknown or hard to get, into taking better decisions. </w:t>
+      </w:r>
+    </w:p>
+    <w:p>
+      <w:pPr>
+        <w:ind w:firstLine="708"/>
+        <w:rPr>
+          <w:lang w:val="en-GB"/>
+        </w:rPr>
+      </w:pPr>
+      <w:r>
+        <w:rPr>
+          <w:lang w:val="en-GB"/>
+        </w:rPr>
+        <w:t>The main objective of th</w:t>
+      </w:r>
+      <w:r>
+        <w:rPr>
+          <w:lang w:val="en-GB"/>
+        </w:rPr>
+        <w:t>e work presented in this</w:t>
+      </w:r>
+      <w:r>
+        <w:rPr>
+          <w:lang w:val="en-GB"/>
+        </w:rPr>
+        <w:t xml:space="preserve"> </w:t>
+      </w:r>
+      <w:r>
+        <w:rPr>
+          <w:lang w:val="en-GB"/>
+        </w:rPr>
+        <w:t>dissertation</w:t>
+      </w:r>
+      <w:r>
+        <w:rPr>
+          <w:lang w:val="en-GB"/>
+        </w:rPr>
+        <w:t xml:space="preserve"> is </w:t>
+      </w:r>
+      <w:r>
+        <w:rPr>
+          <w:lang w:val="en-GB"/>
+        </w:rPr>
+        <w:t xml:space="preserve">to </w:t>
+      </w:r>
+      <w:r>
+        <w:rPr>
+          <w:lang w:val="en-GB"/>
+        </w:rPr>
+        <w:t xml:space="preserve">present an approach that could </w:t>
+      </w:r>
+      <w:r>
+        <w:rPr>
+          <w:lang w:val="en-GB"/>
+        </w:rPr>
+        <w:t xml:space="preserve">help in this decision making process. </w:t>
+      </w:r>
+      <w:r>
+        <w:rPr>
+          <w:lang w:val="en-GB"/>
+        </w:rPr>
+        <w:t xml:space="preserve">This approach is made through a </w:t>
+      </w:r>
+      <w:r>
+        <w:rPr>
+          <w:lang w:val="en-GB"/>
+        </w:rPr>
+        <w:t xml:space="preserve">technique </w:t>
+      </w:r>
+      <w:r>
+        <w:rPr>
+          <w:lang w:val="en-GB"/>
+        </w:rPr>
+        <w:t xml:space="preserve">that </w:t>
+      </w:r>
+      <w:r>
+        <w:rPr>
+          <w:lang w:val="en-GB"/>
+        </w:rPr>
+        <w:t>is</w:t>
+      </w:r>
+      <w:r>
+        <w:rPr>
+          <w:lang w:val="en-GB"/>
+        </w:rPr>
+        <w:t xml:space="preserve"> </w:t>
+      </w:r>
+      <w:r>
+        <w:rPr>
+          <w:lang w:val="en-GB"/>
+        </w:rPr>
+        <w:t xml:space="preserve">aimed </w:t>
+      </w:r>
+      <w:r>
+        <w:rPr>
+          <w:lang w:val="en-GB"/>
+        </w:rPr>
+        <w:t>to</w:t>
+      </w:r>
+      <w:r>
+        <w:rPr>
+          <w:lang w:val="en-GB"/>
+        </w:rPr>
+        <w:t xml:space="preserve"> </w:t>
+      </w:r>
+      <w:r>
+        <w:rPr>
+          <w:lang w:val="en-GB"/>
+        </w:rPr>
+        <w:t xml:space="preserve">discover and extract patterns </w:t>
+      </w:r>
+      <w:r>
+        <w:rPr>
+          <w:lang w:val="en-GB"/>
+        </w:rPr>
+        <w:t>and discover</w:t>
+      </w:r>
+      <w:r>
+        <w:rPr>
+          <w:lang w:val="en-GB"/>
+        </w:rPr>
+        <w:t xml:space="preserve"> knowledge</w:t>
+      </w:r>
+      <w:r>
+        <w:rPr>
+          <w:lang w:val="en-GB"/>
+        </w:rPr>
+        <w:t xml:space="preserve"> from </w:t>
+      </w:r>
+      <w:r>
+        <w:rPr>
+          <w:lang w:val="en-GB"/>
+        </w:rPr>
+        <w:t xml:space="preserve">unstructured information in </w:t>
+      </w:r>
+      <w:r>
+        <w:rPr>
+          <w:lang w:val="en-GB"/>
+        </w:rPr>
+        <w:t>a set of documents</w:t>
+      </w:r>
+      <w:r>
+        <w:rPr>
+          <w:lang w:val="en-GB"/>
+        </w:rPr>
+        <w:t xml:space="preserve">. This is going to be made </w:t>
+      </w:r>
+      <w:r>
+        <w:rPr>
+          <w:lang w:val="en-GB"/>
+        </w:rPr>
+        <w:t xml:space="preserve">taking advantage of </w:t>
+      </w:r>
+      <w:r>
+        <w:rPr>
+          <w:lang w:val="en-GB"/>
+        </w:rPr>
+        <w:t xml:space="preserve">data mining techniques. </w:t>
+      </w:r>
+      <w:r>
+        <w:rPr>
+          <w:lang w:val="en-GB"/>
+        </w:rPr>
+        <w:t xml:space="preserve">In this </w:t>
+      </w:r>
+      <w:r>
+        <w:rPr>
+          <w:lang w:val="en-GB"/>
+        </w:rPr>
+        <w:t xml:space="preserve">thesis is </w:t>
+      </w:r>
+      <w:r>
+        <w:rPr>
+          <w:lang w:val="en-GB"/>
+        </w:rPr>
+        <w:t xml:space="preserve">also </w:t>
+      </w:r>
+      <w:r>
+        <w:rPr>
+          <w:lang w:val="en-GB"/>
+        </w:rPr>
+        <w:t>proposed</w:t>
+      </w:r>
+      <w:r>
+        <w:rPr>
+          <w:lang w:val="en-GB"/>
+        </w:rPr>
+        <w:t xml:space="preserve"> </w:t>
+      </w:r>
+      <w:r>
+        <w:rPr>
+          <w:lang w:val="en-GB"/>
+        </w:rPr>
+        <w:t>an approach to help maintain and update</w:t>
+      </w:r>
+      <w:r>
+        <w:rPr>
+          <w:lang w:val="en-GB"/>
+        </w:rPr>
+        <w:t xml:space="preserve"> </w:t>
+      </w:r>
+      <w:r>
+        <w:rPr>
+          <w:lang w:val="en-GB"/>
+        </w:rPr>
+        <w:t>CVs</w:t>
+      </w:r>
+      <w:r>
+        <w:rPr>
+          <w:lang w:val="en-GB"/>
+        </w:rPr>
+        <w:t xml:space="preserve">, namely ontologies. </w:t>
+      </w:r>
+    </w:p>
+    <w:p>
+      <w:pPr>
+        <w:ind w:firstLine="708"/>
+        <w:rPr>
+          <w:lang w:val="en-GB"/>
+        </w:rPr>
+      </w:pPr>
+    </w:p>
+    <w:p>
+      <w:pPr>
         <w:rPr>
           <w:highlight w:val="lightGray"/>
           <w:lang w:val="en-GB"/>
         </w:rPr>
+      </w:pPr>
+      <w:r>
+        <w:rPr>
+          <w:highlight w:val="lightGray"/>
+          <w:lang w:val="en-GB"/>
+        </w:rPr>
         <w:br w:type="page"/>
       </w:r>
     </w:p>
     <w:p>
       <w:pPr>
-        <w:rPr>
-          <w:sz w:val="20"/>
-          <w:lang w:val="en-GB"/>
-        </w:rPr>
-      </w:pPr>
-      <w:r>
-        <w:rPr>
-          <w:sz w:val="20"/>
+        <w:pStyle w:val="Cabealho2"/>
+        <w:rPr>
+          <w:lang w:val="en-GB"/>
+        </w:rPr>
+      </w:pPr>
+      <w:r>
+        <w:rPr>
           <w:lang w:val="en-GB"/>
         </w:rPr>
         <w:lastRenderedPageBreak/>
-        <w:t>1P - Communication process/Languages/Vocabularies</w:t>
-      </w:r>
-    </w:p>
-    <w:p>
-      <w:pPr>
-        <w:rPr>
-          <w:sz w:val="20"/>
-          <w:lang w:val="en-GB"/>
-        </w:rPr>
-      </w:pPr>
-      <w:r>
-        <w:rPr>
-          <w:sz w:val="20"/>
-          <w:lang w:val="en-GB"/>
-        </w:rPr>
-        <w:t xml:space="preserve">2P - Controlled vocabularies, what are they? </w:t>
-      </w:r>
-    </w:p>
-    <w:p>
-      <w:pPr>
-        <w:rPr>
-          <w:sz w:val="20"/>
-          <w:lang w:val="en-GB"/>
-        </w:rPr>
-      </w:pPr>
-      <w:r>
-        <w:rPr>
-          <w:sz w:val="20"/>
-          <w:lang w:val="en-GB"/>
-        </w:rPr>
-        <w:t>3P - What problems CVs address?</w:t>
+        <w:t xml:space="preserve">Challenges </w:t>
+      </w:r>
+    </w:p>
+    <w:p>
+      <w:pPr>
+        <w:ind w:firstLine="708"/>
+        <w:rPr>
+          <w:lang w:val="en-GB"/>
+        </w:rPr>
+      </w:pPr>
+      <w:r>
+        <w:rPr>
+          <w:lang w:val="en-GB"/>
+        </w:rPr>
+        <w:t>One of the biggest challenges in information systems, and specifically when constructing a controlled vocabulary is to find the meaning and relations between concepts and ideas. This</w:t>
+      </w:r>
+      <w:r>
+        <w:rPr>
+          <w:lang w:val="en-GB"/>
+        </w:rPr>
+        <w:t xml:space="preserve"> dissertation</w:t>
+      </w:r>
+      <w:r>
+        <w:rPr>
+          <w:lang w:val="en-GB"/>
+        </w:rPr>
+        <w:t xml:space="preserve"> </w:t>
+      </w:r>
+      <w:r>
+        <w:rPr>
+          <w:lang w:val="en-GB"/>
+        </w:rPr>
+        <w:t xml:space="preserve">propose an approach to solve the </w:t>
+      </w:r>
+      <w:r>
+        <w:rPr>
+          <w:lang w:val="en-GB"/>
+        </w:rPr>
+        <w:t xml:space="preserve">following research question: </w:t>
+      </w:r>
+    </w:p>
+    <w:p>
+      <w:pPr>
+        <w:ind w:firstLine="708"/>
+        <w:rPr>
+          <w:lang w:val="en-GB"/>
+        </w:rPr>
+      </w:pPr>
+      <w:r>
+        <w:rPr>
+          <w:lang w:val="en-GB"/>
+        </w:rPr>
+        <w:t>How to quantify semantic relations between concepts in a domain ontology, using external sources of non-structured information?</w:t>
+      </w:r>
+    </w:p>
+    <w:p>
+      <w:pPr>
+        <w:ind w:firstLine="708"/>
+        <w:rPr>
+          <w:lang w:val="en-GB"/>
+        </w:rPr>
+      </w:pPr>
+    </w:p>
+    <w:p>
+      <w:pPr>
+        <w:ind w:firstLine="708"/>
+        <w:rPr>
+          <w:lang w:val="en-GB"/>
+        </w:rPr>
+      </w:pPr>
+      <w:r>
+        <w:rPr>
+          <w:lang w:val="en-GB"/>
+        </w:rPr>
+        <w:t>The hypothesis that this project tries to prove is:</w:t>
+      </w:r>
+    </w:p>
+    <w:p>
+      <w:pPr>
+        <w:ind w:firstLine="708"/>
+        <w:rPr>
+          <w:lang w:val="en-GB"/>
+        </w:rPr>
+      </w:pPr>
+      <w:r>
+        <w:rPr>
+          <w:lang w:val="en-GB"/>
+        </w:rPr>
+        <w:t>Semantic relations between concepts from a domain ontology, can be quantified by applying data mining techniques for pattern extraction and knowledge discovery into non-structured sources of information.</w:t>
+      </w:r>
+    </w:p>
+    <w:p>
+      <w:pPr>
+        <w:ind w:firstLine="708"/>
+        <w:rPr>
+          <w:lang w:val="en-GB"/>
+        </w:rPr>
+      </w:pPr>
+    </w:p>
+    <w:p>
+      <w:pPr>
+        <w:spacing w:before="0" w:after="0"/>
+        <w:rPr>
+          <w:lang w:val="en-GB"/>
+        </w:rPr>
+      </w:pPr>
+      <w:r>
+        <w:rPr>
+          <w:lang w:val="en-GB"/>
+        </w:rPr>
+        <w:br w:type="page"/>
+      </w:r>
+    </w:p>
+    <w:p>
+      <w:pPr>
+        <w:pStyle w:val="Cabealho2"/>
+        <w:rPr>
+          <w:lang w:val="en-GB"/>
+        </w:rPr>
+      </w:pPr>
+      <w:r>
+        <w:rPr>
+          <w:lang w:val="en-GB"/>
+        </w:rPr>
+        <w:lastRenderedPageBreak/>
+        <w:t xml:space="preserve">(Section) </w:t>
+      </w:r>
+      <w:r>
+        <w:rPr>
+          <w:lang w:val="en-GB"/>
+        </w:rPr>
+        <w:t>– Expected outcomes</w:t>
+      </w:r>
+      <w:r>
+        <w:rPr>
+          <w:lang w:val="en-GB"/>
+        </w:rPr>
+        <w:t xml:space="preserve"> (planning)</w:t>
+      </w:r>
+    </w:p>
+    <w:p>
+      <w:pPr>
+        <w:rPr>
+          <w:sz w:val="20"/>
+          <w:lang w:val="en-GB"/>
+        </w:rPr>
+      </w:pPr>
+      <w:r>
+        <w:rPr>
+          <w:sz w:val="20"/>
+          <w:lang w:val="en-GB"/>
+        </w:rPr>
+        <w:t xml:space="preserve">Present the way that I will propose solutions to research questions. </w:t>
       </w:r>
     </w:p>
     <w:p>
@@ -2188,7 +4403,7 @@
           <w:sz w:val="20"/>
           <w:lang w:val="en-GB"/>
         </w:rPr>
-        <w:t xml:space="preserve">words with similar meaning and different spelling (Synonym), </w:t>
+        <w:t xml:space="preserve"> How to address the problems? </w:t>
       </w:r>
     </w:p>
     <w:p>
@@ -2208,7 +4423,7 @@
           <w:sz w:val="20"/>
           <w:lang w:val="en-GB"/>
         </w:rPr>
-        <w:t xml:space="preserve">words with the same spelling and different meaning (Homograph) </w:t>
+        <w:t xml:space="preserve">What techniques to use? </w:t>
       </w:r>
     </w:p>
     <w:p>
@@ -2228,1271 +4443,581 @@
           <w:sz w:val="20"/>
           <w:lang w:val="en-GB"/>
         </w:rPr>
-        <w:t>Standardization of the vocabulary of a community, one term represent only one concept</w:t>
-      </w:r>
-    </w:p>
-    <w:p>
-      <w:pPr>
-        <w:rPr>
-          <w:sz w:val="20"/>
-          <w:lang w:val="en-GB"/>
-        </w:rPr>
-      </w:pPr>
-      <w:r>
-        <w:rPr>
-          <w:sz w:val="20"/>
-          <w:lang w:val="en-GB"/>
-        </w:rPr>
-        <w:t>4P - Ontology as a form of CV, what is an ontology?</w:t>
-      </w:r>
-    </w:p>
-    <w:p>
-      <w:pPr>
-        <w:ind w:firstLine="708"/>
-        <w:rPr>
-          <w:sz w:val="20"/>
-          <w:lang w:val="en-GB"/>
-        </w:rPr>
-      </w:pPr>
-      <w:r>
-        <w:rPr>
-          <w:sz w:val="20"/>
-          <w:lang w:val="en-GB"/>
-        </w:rPr>
-        <w:t xml:space="preserve">Why use an ontology? </w:t>
-      </w:r>
-    </w:p>
-    <w:p>
-      <w:pPr>
-        <w:rPr>
-          <w:sz w:val="20"/>
-          <w:lang w:val="en-GB"/>
-        </w:rPr>
-      </w:pPr>
-      <w:r>
-        <w:rPr>
-          <w:sz w:val="20"/>
-          <w:lang w:val="en-GB"/>
-        </w:rPr>
-        <w:t>5P - Problems of ontologies.</w:t>
-      </w:r>
-    </w:p>
-    <w:p>
-      <w:pPr>
-        <w:rPr>
-          <w:sz w:val="20"/>
-          <w:lang w:val="en-GB"/>
-        </w:rPr>
-      </w:pPr>
-      <w:r>
-        <w:rPr>
-          <w:sz w:val="20"/>
-          <w:lang w:val="en-GB"/>
-        </w:rPr>
-        <w:tab/>
-        <w:t>Static</w:t>
-      </w:r>
-    </w:p>
-    <w:p>
-      <w:pPr>
-        <w:ind w:firstLine="708"/>
-        <w:rPr>
-          <w:sz w:val="20"/>
-          <w:lang w:val="en-GB"/>
-        </w:rPr>
-      </w:pPr>
-      <w:r>
-        <w:rPr>
-          <w:sz w:val="20"/>
-          <w:lang w:val="en-GB"/>
-        </w:rPr>
-        <w:t>Require previous agreement on the vocabulary</w:t>
-      </w:r>
-    </w:p>
-    <w:p>
-      <w:pPr>
-        <w:ind w:firstLine="708"/>
-        <w:rPr>
-          <w:sz w:val="20"/>
-          <w:lang w:val="en-GB"/>
-        </w:rPr>
-      </w:pPr>
-      <w:r>
-        <w:rPr>
-          <w:sz w:val="20"/>
-          <w:lang w:val="en-GB"/>
-        </w:rPr>
-        <w:t>Require high maintenance</w:t>
-      </w:r>
-    </w:p>
-    <w:p>
-      <w:pPr>
-        <w:rPr>
-          <w:sz w:val="20"/>
-          <w:lang w:val="en-GB"/>
-        </w:rPr>
-      </w:pPr>
-      <w:r>
-        <w:rPr>
-          <w:sz w:val="20"/>
-          <w:lang w:val="en-GB"/>
-        </w:rPr>
-        <w:t>6P - (Automatic maintenance) Ontology learning, to help on maintenance of an ontology</w:t>
-      </w:r>
-    </w:p>
-    <w:p>
-      <w:pPr>
-        <w:ind w:firstLine="708"/>
-        <w:rPr>
-          <w:sz w:val="20"/>
-          <w:lang w:val="en-GB"/>
-        </w:rPr>
-      </w:pPr>
-      <w:r>
-        <w:rPr>
-          <w:sz w:val="20"/>
-          <w:lang w:val="en-GB"/>
-        </w:rPr>
-        <w:t>What processes/techniques exist?</w:t>
-      </w:r>
-    </w:p>
-    <w:p>
-      <w:pPr>
-        <w:rPr>
-          <w:sz w:val="20"/>
-          <w:lang w:val="en-GB"/>
-        </w:rPr>
-      </w:pPr>
-      <w:r>
-        <w:rPr>
-          <w:sz w:val="20"/>
-          <w:lang w:val="en-GB"/>
-        </w:rPr>
-        <w:t xml:space="preserve">7P - </w:t>
-      </w:r>
-      <w:r>
-        <w:rPr>
-          <w:sz w:val="20"/>
-          <w:lang w:val="en-GB"/>
-        </w:rPr>
-        <w:t>Pattern Extraction and Data Mining Techniques</w:t>
-      </w:r>
-      <w:r>
-        <w:rPr>
-          <w:sz w:val="20"/>
-          <w:lang w:val="en-GB"/>
-        </w:rPr>
-        <w:t xml:space="preserve"> to help on ontology learning and knowledge discovery</w:t>
-      </w:r>
-    </w:p>
-    <w:p>
-      <w:pPr>
-        <w:rPr>
-          <w:sz w:val="20"/>
-          <w:lang w:val="en-GB"/>
-        </w:rPr>
-      </w:pPr>
-      <w:r>
-        <w:rPr>
-          <w:sz w:val="20"/>
-          <w:lang w:val="en-GB"/>
-        </w:rPr>
-        <w:t>8P - What will I propose? A</w:t>
-      </w:r>
-      <w:r>
-        <w:rPr>
-          <w:sz w:val="20"/>
-          <w:lang w:val="en-GB"/>
-        </w:rPr>
-        <w:t xml:space="preserve">pproach </w:t>
-      </w:r>
-      <w:r>
-        <w:rPr>
-          <w:sz w:val="20"/>
-          <w:lang w:val="en-GB"/>
-        </w:rPr>
-        <w:t>to discover knowledge in unstructured documents.</w:t>
-      </w:r>
-    </w:p>
-    <w:p>
-      <w:pPr>
-        <w:rPr>
-          <w:lang w:val="en-GB"/>
-        </w:rPr>
-      </w:pPr>
-    </w:p>
-    <w:p>
-      <w:pPr>
-        <w:rPr>
-          <w:lang w:val="en-GB"/>
-        </w:rPr>
-      </w:pPr>
-      <w:r>
-        <w:rPr>
-          <w:lang w:val="en-GB"/>
-        </w:rPr>
-        <w:t>Chapter 1 – Introduction</w:t>
-      </w:r>
-    </w:p>
-    <w:p>
-      <w:pPr>
-        <w:rPr>
-          <w:lang w:val="en-GB"/>
-        </w:rPr>
-      </w:pPr>
-      <w:r>
-        <w:rPr>
-          <w:highlight w:val="lightGray"/>
-          <w:lang w:val="en-GB"/>
-        </w:rPr>
-        <w:t>(Controlled vocabularies)</w:t>
-      </w:r>
-    </w:p>
-    <w:p>
-      <w:pPr>
-        <w:rPr>
-          <w:lang w:val="en-GB"/>
-        </w:rPr>
-      </w:pPr>
-      <w:r>
-        <w:rPr>
-          <w:lang w:val="en-GB"/>
-        </w:rPr>
-        <w:t xml:space="preserve">In many domains communication is the key to success. </w:t>
-      </w:r>
-      <w:r>
-        <w:rPr>
-          <w:lang w:val="en-GB"/>
-        </w:rPr>
-        <w:t>Therefore</w:t>
-      </w:r>
-      <w:r>
-        <w:rPr>
-          <w:lang w:val="en-GB"/>
-        </w:rPr>
-        <w:t xml:space="preserve">, </w:t>
-      </w:r>
-      <w:r>
-        <w:rPr>
-          <w:lang w:val="en-GB"/>
-        </w:rPr>
-        <w:t xml:space="preserve">the language used must be </w:t>
-      </w:r>
-      <w:r>
-        <w:rPr>
-          <w:lang w:val="en-GB"/>
-        </w:rPr>
-        <w:t>common between all</w:t>
-      </w:r>
-      <w:r>
-        <w:rPr>
-          <w:lang w:val="en-GB"/>
-        </w:rPr>
-        <w:t xml:space="preserve"> community members</w:t>
-      </w:r>
-      <w:r>
-        <w:rPr>
-          <w:lang w:val="en-GB"/>
-        </w:rPr>
-        <w:t xml:space="preserve">, </w:t>
-      </w:r>
-      <w:r>
-        <w:rPr>
-          <w:lang w:val="en-GB"/>
-        </w:rPr>
-        <w:t>otherwise</w:t>
-      </w:r>
-      <w:r>
-        <w:rPr>
-          <w:lang w:val="en-GB"/>
-        </w:rPr>
-        <w:t xml:space="preserve"> </w:t>
-      </w:r>
-      <w:r>
-        <w:rPr>
-          <w:lang w:val="en-GB"/>
-        </w:rPr>
-        <w:t xml:space="preserve">the communication process could be </w:t>
-      </w:r>
-      <w:r>
-        <w:rPr>
-          <w:lang w:val="en-GB"/>
-        </w:rPr>
-        <w:t>ineffective</w:t>
-      </w:r>
-      <w:r>
-        <w:rPr>
-          <w:lang w:val="en-GB"/>
-        </w:rPr>
-        <w:t xml:space="preserve">. </w:t>
-      </w:r>
-      <w:r>
-        <w:rPr>
-          <w:lang w:val="en-GB"/>
-        </w:rPr>
-        <w:t xml:space="preserve">In this sense, each language has its own vocabulary. Vocabulary is a set of terms that represent concepts and the connection between them. </w:t>
-      </w:r>
-      <w:r>
-        <w:rPr>
-          <w:lang w:val="en-GB"/>
-        </w:rPr>
-        <w:t xml:space="preserve">Vocabulary is a representation in the form of words in order to provide meaning to human thoughts. </w:t>
-      </w:r>
-      <w:r>
-        <w:rPr>
-          <w:lang w:val="en-GB"/>
-        </w:rPr>
-        <w:t>Nevertheless</w:t>
-      </w:r>
-      <w:r>
-        <w:rPr>
-          <w:lang w:val="en-GB"/>
-        </w:rPr>
-        <w:t xml:space="preserve">, vocabularies itself present several weaknesses. </w:t>
-      </w:r>
-      <w:r>
-        <w:rPr>
-          <w:lang w:val="en-GB"/>
-        </w:rPr>
-        <w:t>A</w:t>
-      </w:r>
-      <w:r>
-        <w:rPr>
-          <w:lang w:val="en-GB"/>
-        </w:rPr>
-        <w:t>mbiguity of its terms</w:t>
-      </w:r>
-      <w:r>
-        <w:rPr>
-          <w:lang w:val="en-GB"/>
-        </w:rPr>
-        <w:t xml:space="preserve"> is one of them</w:t>
-      </w:r>
-      <w:r>
-        <w:rPr>
-          <w:lang w:val="en-GB"/>
-        </w:rPr>
-        <w:t xml:space="preserve">. Vocabularies have several words that represent the same concept. </w:t>
-      </w:r>
-      <w:r>
-        <w:rPr>
-          <w:lang w:val="en-GB"/>
-        </w:rPr>
-        <w:t xml:space="preserve">Also, vocabularies can have one word that can represent several concepts. </w:t>
-      </w:r>
-    </w:p>
-    <w:p>
-      <w:pPr>
-        <w:ind w:firstLine="708"/>
-        <w:rPr>
-          <w:lang w:val="en-GB"/>
-        </w:rPr>
-      </w:pPr>
-      <w:r>
-        <w:rPr>
-          <w:lang w:val="en-GB"/>
-        </w:rPr>
-        <w:t xml:space="preserve">In order to address these weaknesses and ease the communication process, one approach can be </w:t>
-      </w:r>
-      <w:r>
-        <w:rPr>
-          <w:lang w:val="en-GB"/>
-        </w:rPr>
-        <w:t>considered</w:t>
-      </w:r>
-      <w:r>
-        <w:rPr>
-          <w:lang w:val="en-GB"/>
-        </w:rPr>
-        <w:t>. This approach is the creation of mechanisms</w:t>
-      </w:r>
-      <w:r>
-        <w:rPr>
-          <w:lang w:val="en-GB"/>
-        </w:rPr>
-        <w:t xml:space="preserve"> to define meaning</w:t>
-      </w:r>
-      <w:r>
-        <w:rPr>
-          <w:lang w:val="en-GB"/>
-        </w:rPr>
-        <w:t>, structure</w:t>
-      </w:r>
-      <w:r>
-        <w:rPr>
-          <w:lang w:val="en-GB"/>
-        </w:rPr>
-        <w:t xml:space="preserve"> and standardize</w:t>
-      </w:r>
-      <w:r>
-        <w:rPr>
-          <w:lang w:val="en-GB"/>
-        </w:rPr>
-        <w:t xml:space="preserve"> the elements of communication</w:t>
-      </w:r>
-      <w:r>
-        <w:rPr>
-          <w:lang w:val="en-GB"/>
-        </w:rPr>
-        <w:t>,</w:t>
-      </w:r>
-      <w:r>
-        <w:rPr>
-          <w:lang w:val="en-GB"/>
-        </w:rPr>
-        <w:t xml:space="preserve"> </w:t>
-      </w:r>
-      <w:r>
-        <w:rPr>
-          <w:lang w:val="en-GB"/>
-        </w:rPr>
-        <w:t>designated as</w:t>
-      </w:r>
-      <w:r>
-        <w:rPr>
-          <w:lang w:val="en-GB"/>
-        </w:rPr>
-        <w:t xml:space="preserve"> </w:t>
-      </w:r>
-      <w:r>
-        <w:rPr>
-          <w:lang w:val="en-GB"/>
-        </w:rPr>
-        <w:t>Controlled Vocabularies (</w:t>
-      </w:r>
-      <w:r>
-        <w:rPr>
-          <w:lang w:val="en-GB"/>
-        </w:rPr>
-        <w:t>CV</w:t>
-      </w:r>
-      <w:r>
-        <w:rPr>
-          <w:lang w:val="en-GB"/>
+        <w:t xml:space="preserve">Why are these techniques used to solve the problems, and not others? </w:t>
+      </w:r>
+    </w:p>
+    <w:p>
+      <w:pPr>
+        <w:pStyle w:val="PargrafodaLista"/>
+        <w:numPr>
+          <w:ilvl w:val="0"/>
+          <w:numId w:val="11"/>
+        </w:numPr>
+        <w:rPr>
+          <w:sz w:val="20"/>
+          <w:lang w:val="en-GB"/>
+        </w:rPr>
+      </w:pPr>
+      <w:r>
+        <w:rPr>
+          <w:sz w:val="20"/>
+          <w:lang w:val="en-GB"/>
+        </w:rPr>
+        <w:t>Develop a system, proof of concept, to present the results to domain experts.</w:t>
+      </w:r>
+    </w:p>
+    <w:p>
+      <w:pPr>
+        <w:pStyle w:val="Cabealho2"/>
+        <w:rPr>
+          <w:lang w:val="en-GB"/>
+        </w:rPr>
+      </w:pPr>
+      <w:r>
+        <w:rPr>
+          <w:lang w:val="en-GB"/>
+        </w:rPr>
+        <w:br w:type="page"/>
+      </w:r>
+      <w:r>
+        <w:rPr>
+          <w:lang w:val="en-GB"/>
+        </w:rPr>
+        <w:lastRenderedPageBreak/>
+        <w:t>Section – Context of work</w:t>
+      </w:r>
+      <w:r>
+        <w:rPr>
+          <w:lang w:val="en-GB"/>
+        </w:rPr>
+        <w:t xml:space="preserve"> (planning)</w:t>
+      </w:r>
+    </w:p>
+    <w:p>
+      <w:pPr>
+        <w:pStyle w:val="PargrafodaLista"/>
+        <w:numPr>
+          <w:ilvl w:val="0"/>
+          <w:numId w:val="11"/>
+        </w:numPr>
+        <w:rPr>
+          <w:sz w:val="20"/>
+        </w:rPr>
+      </w:pPr>
+      <w:r>
+        <w:rPr>
+          <w:sz w:val="20"/>
+        </w:rPr>
+        <w:t>Falar onde foi desenvolvido o trabalho</w:t>
+      </w:r>
+    </w:p>
+    <w:p>
+      <w:pPr>
+        <w:pStyle w:val="PargrafodaLista"/>
+        <w:numPr>
+          <w:ilvl w:val="0"/>
+          <w:numId w:val="11"/>
+        </w:numPr>
+        <w:rPr>
+          <w:sz w:val="20"/>
+        </w:rPr>
+      </w:pPr>
+      <w:r>
+        <w:rPr>
+          <w:sz w:val="20"/>
+        </w:rPr>
+        <w:t>A sua ligação com os projetos europeus (e-</w:t>
+      </w:r>
+      <w:proofErr w:type="spellStart"/>
+      <w:r>
+        <w:rPr>
+          <w:sz w:val="20"/>
+        </w:rPr>
+        <w:t>Cognos</w:t>
+      </w:r>
+      <w:proofErr w:type="spellEnd"/>
+      <w:r>
+        <w:rPr>
+          <w:sz w:val="20"/>
+        </w:rPr>
+        <w:t xml:space="preserve"> e </w:t>
+      </w:r>
+      <w:proofErr w:type="spellStart"/>
+      <w:r>
+        <w:rPr>
+          <w:sz w:val="20"/>
+        </w:rPr>
+        <w:t>CoSPaces</w:t>
+      </w:r>
+      <w:proofErr w:type="spellEnd"/>
+      <w:r>
+        <w:rPr>
+          <w:sz w:val="20"/>
         </w:rPr>
         <w:t>)</w:t>
       </w:r>
-      <w:r>
-        <w:rPr>
-          <w:lang w:val="en-GB"/>
-        </w:rPr>
-        <w:t>. CVs</w:t>
-      </w:r>
-      <w:r>
-        <w:rPr>
-          <w:lang w:val="en-GB"/>
-        </w:rPr>
-        <w:t xml:space="preserve"> </w:t>
-      </w:r>
-      <w:r>
-        <w:rPr>
-          <w:lang w:val="en-GB"/>
-        </w:rPr>
-        <w:t>provide</w:t>
-      </w:r>
-      <w:r>
-        <w:rPr>
-          <w:lang w:val="en-GB"/>
-        </w:rPr>
-        <w:t xml:space="preserve"> </w:t>
-      </w:r>
-      <w:r>
-        <w:rPr>
-          <w:lang w:val="en-GB"/>
-        </w:rPr>
-        <w:t xml:space="preserve">mechanisms </w:t>
-      </w:r>
-      <w:r>
-        <w:rPr>
-          <w:lang w:val="en-GB"/>
-        </w:rPr>
-        <w:t>to represent</w:t>
-      </w:r>
-      <w:r>
-        <w:rPr>
-          <w:lang w:val="en-GB"/>
-        </w:rPr>
-        <w:t xml:space="preserve"> </w:t>
-      </w:r>
-      <w:r>
-        <w:rPr>
-          <w:lang w:val="en-GB"/>
-        </w:rPr>
-        <w:t xml:space="preserve">concepts consistently </w:t>
-      </w:r>
-      <w:r>
-        <w:rPr>
-          <w:lang w:val="en-GB"/>
-        </w:rPr>
-        <w:t>in a domain</w:t>
-      </w:r>
-      <w:r>
-        <w:rPr>
-          <w:lang w:val="en-GB"/>
-        </w:rPr>
-        <w:t>. CV</w:t>
-      </w:r>
-      <w:r>
-        <w:rPr>
-          <w:lang w:val="en-GB"/>
-        </w:rPr>
-        <w:t>s</w:t>
-      </w:r>
-      <w:r>
-        <w:rPr>
-          <w:lang w:val="en-GB"/>
-        </w:rPr>
-        <w:t xml:space="preserve"> also</w:t>
-      </w:r>
-      <w:r>
-        <w:rPr>
-          <w:lang w:val="en-GB"/>
-        </w:rPr>
-        <w:t xml:space="preserve"> </w:t>
-      </w:r>
-      <w:r>
-        <w:rPr>
-          <w:lang w:val="en-GB"/>
-        </w:rPr>
-        <w:t xml:space="preserve">provide </w:t>
-      </w:r>
-      <w:r>
-        <w:rPr>
-          <w:lang w:val="en-GB"/>
-        </w:rPr>
-        <w:t>a standardization for the communication process</w:t>
-      </w:r>
-      <w:r>
-        <w:rPr>
-          <w:lang w:val="en-GB"/>
-        </w:rPr>
-        <w:t>, with all the elements included agreed beforehand by the community.</w:t>
-      </w:r>
-      <w:r>
-        <w:rPr>
-          <w:lang w:val="en-GB"/>
-        </w:rPr>
-        <w:t xml:space="preserve"> </w:t>
-      </w:r>
-    </w:p>
-    <w:p>
-      <w:pPr>
-        <w:ind w:firstLine="708"/>
-        <w:rPr>
-          <w:lang w:val="en-GB"/>
-        </w:rPr>
-      </w:pPr>
-      <w:r>
-        <w:rPr>
-          <w:lang w:val="en-GB"/>
-        </w:rPr>
-        <w:t xml:space="preserve">The main objective of CVs, is </w:t>
-      </w:r>
-      <w:r>
-        <w:rPr>
-          <w:lang w:val="en-GB"/>
-        </w:rPr>
-        <w:t xml:space="preserve">to provide a clear and uniform meaning to the concepts used </w:t>
-      </w:r>
-      <w:r>
-        <w:rPr>
-          <w:lang w:val="en-GB"/>
-        </w:rPr>
-        <w:t>by</w:t>
-      </w:r>
-      <w:r>
-        <w:rPr>
-          <w:lang w:val="en-GB"/>
-        </w:rPr>
-        <w:t xml:space="preserve"> </w:t>
-      </w:r>
-      <w:r>
-        <w:rPr>
-          <w:lang w:val="en-GB"/>
-        </w:rPr>
-        <w:t xml:space="preserve">a community </w:t>
-      </w:r>
-      <w:r>
-        <w:rPr>
-          <w:lang w:val="en-GB"/>
-        </w:rPr>
-        <w:t xml:space="preserve">accessing the knowledge in a specific domain. </w:t>
-      </w:r>
-      <w:r>
-        <w:rPr>
-          <w:lang w:val="en-GB"/>
-        </w:rPr>
-        <w:t xml:space="preserve">They are a help for </w:t>
-      </w:r>
-      <w:r>
-        <w:rPr>
-          <w:lang w:val="en-GB"/>
-        </w:rPr>
-        <w:t xml:space="preserve">every community member </w:t>
-      </w:r>
-      <w:r>
-        <w:rPr>
-          <w:lang w:val="en-GB"/>
-        </w:rPr>
-        <w:t>interpret</w:t>
-      </w:r>
-      <w:r>
-        <w:rPr>
-          <w:lang w:val="en-GB"/>
-        </w:rPr>
-        <w:t xml:space="preserve"> the concepts</w:t>
-      </w:r>
-      <w:r>
-        <w:rPr>
-          <w:lang w:val="en-GB"/>
-        </w:rPr>
-        <w:t xml:space="preserve"> of</w:t>
-      </w:r>
-      <w:r>
-        <w:rPr>
-          <w:lang w:val="en-GB"/>
-        </w:rPr>
-        <w:t xml:space="preserve"> the </w:t>
-      </w:r>
-      <w:r>
-        <w:rPr>
-          <w:lang w:val="en-GB"/>
-        </w:rPr>
-        <w:t xml:space="preserve">community </w:t>
-      </w:r>
-      <w:r>
-        <w:rPr>
-          <w:lang w:val="en-GB"/>
-        </w:rPr>
-        <w:t>language itself.</w:t>
-      </w:r>
-      <w:r>
-        <w:rPr>
-          <w:lang w:val="en-GB"/>
-        </w:rPr>
-        <w:t xml:space="preserve"> </w:t>
-      </w:r>
-      <w:r>
-        <w:rPr>
-          <w:lang w:val="en-GB"/>
-        </w:rPr>
-        <w:t xml:space="preserve">In a working environment, all members should speak the same language, therefore CVs provide this precision, </w:t>
-      </w:r>
+    </w:p>
+    <w:p>
+      <w:pPr>
+        <w:pStyle w:val="PargrafodaLista"/>
+        <w:numPr>
+          <w:ilvl w:val="0"/>
+          <w:numId w:val="11"/>
+        </w:numPr>
+        <w:rPr>
+          <w:sz w:val="20"/>
+        </w:rPr>
+      </w:pPr>
+      <w:r>
+        <w:rPr>
+          <w:sz w:val="20"/>
+        </w:rPr>
+        <w:t>Enquadramento da tese de doutoramento do Ruben e a minha contribuição para a mesma.</w:t>
+      </w:r>
+    </w:p>
+    <w:p>
+      <w:pPr>
+        <w:pStyle w:val="PargrafodaLista"/>
+        <w:rPr>
+          <w:sz w:val="20"/>
+        </w:rPr>
+      </w:pPr>
+    </w:p>
+    <w:p>
+      <w:pPr>
+        <w:spacing w:before="0" w:after="0"/>
+        <w:rPr>
+          <w:sz w:val="20"/>
+          <w:lang w:val="en-GB"/>
+        </w:rPr>
+      </w:pPr>
+      <w:r>
+        <w:rPr>
+          <w:sz w:val="20"/>
+          <w:lang w:val="en-GB"/>
+        </w:rPr>
+        <w:br w:type="page"/>
+      </w:r>
+    </w:p>
+    <w:p>
+      <w:pPr>
+        <w:pStyle w:val="Cabealho2"/>
+        <w:rPr>
+          <w:lang w:val="en-GB"/>
+        </w:rPr>
+      </w:pPr>
       <w:r>
         <w:rPr>
           <w:lang w:val="en-GB"/>
         </w:rPr>
         <w:lastRenderedPageBreak/>
-        <w:t>giving</w:t>
-      </w:r>
-      <w:r>
-        <w:rPr>
-          <w:lang w:val="en-GB"/>
-        </w:rPr>
-        <w:t xml:space="preserve"> to each concept the same meaning. </w:t>
-      </w:r>
-      <w:r>
-        <w:rPr>
-          <w:lang w:val="en-GB"/>
-        </w:rPr>
-        <w:t>When a concept is referred by a member, every member knows exactly what its meaning</w:t>
-      </w:r>
-      <w:r>
-        <w:rPr>
-          <w:lang w:val="en-GB"/>
-        </w:rPr>
-        <w:t xml:space="preserve"> is</w:t>
-      </w:r>
-      <w:r>
-        <w:rPr>
-          <w:lang w:val="en-GB"/>
-        </w:rPr>
-        <w:t>.</w:t>
-      </w:r>
-      <w:r>
-        <w:rPr>
-          <w:lang w:val="en-GB"/>
-        </w:rPr>
-        <w:t xml:space="preserve"> </w:t>
-      </w:r>
-      <w:r>
-        <w:rPr>
-          <w:lang w:val="en-GB"/>
-        </w:rPr>
-        <w:t xml:space="preserve"> </w:t>
-      </w:r>
-    </w:p>
-    <w:p>
-      <w:pPr>
-        <w:ind w:firstLine="708"/>
-        <w:rPr>
-          <w:lang w:val="en-GB"/>
-        </w:rPr>
-      </w:pPr>
-      <w:r>
-        <w:rPr>
-          <w:lang w:val="en-GB"/>
-        </w:rPr>
-        <w:t xml:space="preserve">CVs try to solve some issues </w:t>
-      </w:r>
-      <w:r>
-        <w:rPr>
-          <w:lang w:val="en-GB"/>
-        </w:rPr>
-        <w:t xml:space="preserve">in the vocabulary, </w:t>
-      </w:r>
-      <w:r>
-        <w:rPr>
-          <w:lang w:val="en-GB"/>
-        </w:rPr>
-        <w:t xml:space="preserve">in order to </w:t>
-      </w:r>
-      <w:r>
-        <w:rPr>
-          <w:lang w:val="en-GB"/>
-        </w:rPr>
-        <w:t xml:space="preserve">remove ambiguity and </w:t>
-      </w:r>
-      <w:r>
-        <w:rPr>
-          <w:lang w:val="en-GB"/>
-        </w:rPr>
-        <w:t xml:space="preserve">provide precision </w:t>
-      </w:r>
-      <w:r>
-        <w:rPr>
-          <w:lang w:val="en-GB"/>
-        </w:rPr>
-        <w:t xml:space="preserve">and consistency </w:t>
-      </w:r>
-      <w:r>
-        <w:rPr>
-          <w:lang w:val="en-GB"/>
-        </w:rPr>
-        <w:t xml:space="preserve">of the concepts in each community. </w:t>
-      </w:r>
-      <w:r>
-        <w:rPr>
-          <w:lang w:val="en-GB"/>
-        </w:rPr>
-        <w:t>Synonym</w:t>
-      </w:r>
-      <w:r>
-        <w:rPr>
-          <w:lang w:val="en-GB"/>
-        </w:rPr>
-        <w:t xml:space="preserve"> words, different words with the same meaning, </w:t>
-      </w:r>
-      <w:r>
-        <w:rPr>
-          <w:lang w:val="en-GB"/>
-        </w:rPr>
-        <w:t>is</w:t>
-      </w:r>
-      <w:r>
-        <w:rPr>
-          <w:lang w:val="en-GB"/>
-        </w:rPr>
-        <w:t xml:space="preserve"> an issue that CVs address with its mechanisms. </w:t>
-      </w:r>
-      <w:r>
-        <w:rPr>
-          <w:lang w:val="en-GB"/>
-        </w:rPr>
-        <w:t xml:space="preserve">They define the </w:t>
-      </w:r>
-      <w:r>
-        <w:rPr>
-          <w:lang w:val="en-GB"/>
-        </w:rPr>
-        <w:t xml:space="preserve">concept </w:t>
-      </w:r>
-      <w:r>
-        <w:rPr>
-          <w:lang w:val="en-GB"/>
-        </w:rPr>
-        <w:t xml:space="preserve">meaning </w:t>
-      </w:r>
-      <w:r>
-        <w:rPr>
-          <w:lang w:val="en-GB"/>
-        </w:rPr>
-        <w:t>through a relation between two or more concepts</w:t>
-      </w:r>
-      <w:r>
-        <w:rPr>
-          <w:lang w:val="en-GB"/>
-        </w:rPr>
-        <w:t xml:space="preserve">, and </w:t>
-      </w:r>
-      <w:r>
-        <w:rPr>
-          <w:lang w:val="en-GB"/>
-        </w:rPr>
-        <w:t>gather</w:t>
-      </w:r>
-      <w:r>
-        <w:rPr>
-          <w:lang w:val="en-GB"/>
-        </w:rPr>
-        <w:t xml:space="preserve"> every word with the same meaning </w:t>
-      </w:r>
-      <w:r>
-        <w:rPr>
-          <w:lang w:val="en-GB"/>
-        </w:rPr>
-        <w:t>in</w:t>
-      </w:r>
-      <w:r>
-        <w:rPr>
-          <w:lang w:val="en-GB"/>
-        </w:rPr>
-        <w:t xml:space="preserve"> a list of terms. Other issue that CV address is</w:t>
-      </w:r>
-      <w:r>
-        <w:rPr>
-          <w:lang w:val="en-GB"/>
-        </w:rPr>
-        <w:t xml:space="preserve"> </w:t>
-      </w:r>
-      <w:r>
-        <w:rPr>
-          <w:lang w:val="en-GB"/>
-        </w:rPr>
-        <w:t xml:space="preserve">a </w:t>
-      </w:r>
-      <w:r>
-        <w:rPr>
-          <w:lang w:val="en-GB"/>
-        </w:rPr>
-        <w:t xml:space="preserve">word with </w:t>
-      </w:r>
-      <w:r>
-        <w:rPr>
-          <w:lang w:val="en-GB"/>
-        </w:rPr>
-        <w:t xml:space="preserve">the same spelling but </w:t>
-      </w:r>
-      <w:r>
-        <w:rPr>
-          <w:lang w:val="en-GB"/>
-        </w:rPr>
-        <w:t>different meaning</w:t>
-      </w:r>
-      <w:r>
-        <w:rPr>
-          <w:lang w:val="en-GB"/>
-        </w:rPr>
-        <w:t xml:space="preserve">s, namely </w:t>
-      </w:r>
-      <w:r>
-        <w:rPr>
-          <w:lang w:val="en-GB"/>
-        </w:rPr>
-        <w:t>homograph words</w:t>
-      </w:r>
-      <w:r>
-        <w:rPr>
-          <w:lang w:val="en-GB"/>
-        </w:rPr>
-        <w:t>, by h</w:t>
-      </w:r>
-      <w:r>
-        <w:rPr>
-          <w:lang w:val="en-GB"/>
-        </w:rPr>
-        <w:t>aving each concept described by only one authorized or controlled term.</w:t>
-      </w:r>
-    </w:p>
-    <w:p>
-      <w:pPr>
-        <w:ind w:firstLine="708"/>
-        <w:rPr>
-          <w:lang w:val="en-GB"/>
-        </w:rPr>
-      </w:pPr>
-      <w:r>
-        <w:rPr>
-          <w:lang w:val="en-GB"/>
-        </w:rPr>
-        <w:t xml:space="preserve">In order to create a </w:t>
-      </w:r>
-      <w:r>
-        <w:rPr>
-          <w:lang w:val="en-GB"/>
-        </w:rPr>
-        <w:t>CV</w:t>
-      </w:r>
-      <w:r>
-        <w:rPr>
-          <w:lang w:val="en-GB"/>
-        </w:rPr>
-        <w:t>, there are several paths to do it.</w:t>
-      </w:r>
-      <w:r>
-        <w:rPr>
-          <w:lang w:val="en-GB"/>
-        </w:rPr>
-        <w:t xml:space="preserve"> Amongst others, O</w:t>
-      </w:r>
-      <w:r>
-        <w:rPr>
-          <w:lang w:val="en-GB"/>
-        </w:rPr>
-        <w:t xml:space="preserve">ntologies </w:t>
-      </w:r>
-      <w:r>
-        <w:rPr>
-          <w:lang w:val="en-GB"/>
-        </w:rPr>
-        <w:t xml:space="preserve">is one of them. </w:t>
-      </w:r>
-      <w:r>
-        <w:rPr>
-          <w:lang w:val="en-GB"/>
-        </w:rPr>
-        <w:t xml:space="preserve">Ontology is </w:t>
-      </w:r>
-      <w:r>
-        <w:rPr>
-          <w:lang w:val="en-GB"/>
-        </w:rPr>
-        <w:t>a type of CV that address</w:t>
-      </w:r>
-      <w:r>
-        <w:rPr>
-          <w:lang w:val="en-GB"/>
-        </w:rPr>
-        <w:t>es</w:t>
-      </w:r>
-      <w:r>
-        <w:rPr>
-          <w:lang w:val="en-GB"/>
-        </w:rPr>
-        <w:t xml:space="preserve"> </w:t>
-      </w:r>
-      <w:r>
-        <w:rPr>
-          <w:lang w:val="en-GB"/>
-        </w:rPr>
-        <w:t xml:space="preserve">the </w:t>
-      </w:r>
-      <w:r>
-        <w:rPr>
-          <w:lang w:val="en-GB"/>
-        </w:rPr>
-        <w:t xml:space="preserve">problems of </w:t>
-      </w:r>
-      <w:r>
-        <w:rPr>
-          <w:lang w:val="en-GB"/>
-        </w:rPr>
-        <w:t>consistent represent</w:t>
-      </w:r>
-      <w:r>
-        <w:rPr>
-          <w:lang w:val="en-GB"/>
-        </w:rPr>
-        <w:t>ation</w:t>
-      </w:r>
-      <w:r>
-        <w:rPr>
-          <w:lang w:val="en-GB"/>
-        </w:rPr>
-        <w:t xml:space="preserve"> </w:t>
-      </w:r>
-      <w:r>
-        <w:rPr>
-          <w:lang w:val="en-GB"/>
-        </w:rPr>
-        <w:t>and standardiz</w:t>
-      </w:r>
-      <w:r>
-        <w:rPr>
-          <w:lang w:val="en-GB"/>
-        </w:rPr>
-        <w:t>ation of</w:t>
-      </w:r>
-      <w:r>
-        <w:rPr>
-          <w:lang w:val="en-GB"/>
-        </w:rPr>
-        <w:t xml:space="preserve"> knowledge. </w:t>
-      </w:r>
-      <w:r>
-        <w:rPr>
-          <w:lang w:val="en-GB"/>
-        </w:rPr>
-        <w:t>Specifically, Gruber provides a definition for ontology as “</w:t>
-      </w:r>
-      <w:r>
-        <w:rPr>
-          <w:i/>
-          <w:lang w:val="en-GB"/>
-        </w:rPr>
-        <w:t>(...) a specification of a conceptualization.</w:t>
-      </w:r>
-      <w:r>
-        <w:rPr>
-          <w:i/>
-          <w:lang w:val="en-GB"/>
-        </w:rPr>
-        <w:t xml:space="preserve"> </w:t>
-      </w:r>
-      <w:r>
-        <w:rPr>
-          <w:i/>
-          <w:highlight w:val="yellow"/>
-          <w:lang w:val="en-GB"/>
-        </w:rPr>
-        <w:t>(misses something yet)</w:t>
-      </w:r>
-      <w:r>
-        <w:rPr>
-          <w:lang w:val="en-GB"/>
-        </w:rPr>
-        <w:t xml:space="preserve">” </w:t>
-      </w:r>
-      <w:r>
-        <w:rPr>
-          <w:lang w:val="en-GB"/>
-        </w:rPr>
-        <w:fldChar w:fldCharType="begin"/>
-      </w:r>
-      <w:r>
-        <w:rPr>
-          <w:lang w:val="en-GB"/>
-        </w:rPr>
-        <w:instrText xml:space="preserve"> ADDIN ZOTERO_ITEM CSL_CITATION {"citationID":"MHkxoyJM","properties":{"formattedCitation":"(Gruber, 1993)","plainCitation":"(Gruber, 1993)"},"citationItems":[{"id":152,"uris":["http://zotero.org/users/local/bkYEK4Eu/items/JZNCTUN5"],"uri":["http://zotero.org/users/local/bkYEK4Eu/items/JZNCTUN5"],"itemData":{"id":152,"type":"article-journal","title":"A translation approach to portable ontology specifications","container-title":"Knowledge Acquisition","page":"199-220","volume":"5","issue":"2","source":"ScienceDirect","abstract":"To support the sharing and reuse of formally represented knowledge among AI systems, it is useful to define the common vocabulary in which shared knowledge is represented. A specification of a representational vocabulary for a shared domain of discourse—definitions of classes, relations, functions, and other objects—is called an ontology. This paper describes a mechanism for defining ontologies that are portable over representation systems. Definitions written in a standard format for predicate calculus are translated by a system called Ontolingua into specialized representations, including frame-based systems as well as relational languages. This allows researchers to share and reuse ontologies, while retaining the computational benefits of specialized implementations.\n\nWe discuss how the translation approach to portability addresses several technical problems. One problem is how to accommodate the stylistic and organizational differences among representations while preserving declarative content. Another is how to translate from a very expressive language into restricted languages, remaining system-independent while preserving the computational efficiency of implemented systems. We describe how these problems are addressed by basing Ontolingua itself on an ontology of domain-independent, representational idioms.","DOI":"10.1006/knac.1993.1008","ISSN":"1042-8143","journalAbbreviation":"Knowledge Acquisition","author":[{"family":"Gruber","given":"Thomas R."}],"issued":{"date-parts":[["1993",6]]},"accessed":{"date-parts":[["2014",10,5]]}}}],"schema":"https://github.com/citation-style-language/schema/raw/master/csl-citation.json"} </w:instrText>
-      </w:r>
-      <w:r>
-        <w:rPr>
-          <w:lang w:val="en-GB"/>
-        </w:rPr>
-        <w:fldChar w:fldCharType="separate"/>
-      </w:r>
-      <w:r>
-        <w:rPr>
-          <w:rFonts w:cs="Times New Roman"/>
-          <w:lang w:val="en-GB"/>
-        </w:rPr>
-        <w:t>(Gruber, 1993)</w:t>
-      </w:r>
-      <w:r>
-        <w:rPr>
-          <w:lang w:val="en-GB"/>
-        </w:rPr>
-        <w:fldChar w:fldCharType="end"/>
-      </w:r>
-      <w:r>
-        <w:rPr>
-          <w:lang w:val="en-GB"/>
-        </w:rPr>
-        <w:t xml:space="preserve"> </w:t>
-      </w:r>
-      <w:r>
-        <w:rPr>
-          <w:lang w:val="en-GB"/>
-        </w:rPr>
-        <w:t xml:space="preserve">In other words, </w:t>
-      </w:r>
-      <w:r>
-        <w:rPr>
-          <w:lang w:val="en-GB"/>
-        </w:rPr>
-        <w:t xml:space="preserve">an </w:t>
-      </w:r>
-      <w:r>
-        <w:rPr>
-          <w:lang w:val="en-GB"/>
-        </w:rPr>
-        <w:t xml:space="preserve">ontology represents a formal agreement in some domain for the representation of </w:t>
-      </w:r>
-      <w:r>
-        <w:rPr>
-          <w:lang w:val="en-GB"/>
-        </w:rPr>
-        <w:t>concepts</w:t>
-      </w:r>
-      <w:r>
-        <w:rPr>
-          <w:lang w:val="en-GB"/>
-        </w:rPr>
-        <w:t xml:space="preserve"> with similar meaning.</w:t>
-      </w:r>
-      <w:r>
-        <w:rPr>
-          <w:lang w:val="en-GB"/>
-        </w:rPr>
-        <w:t xml:space="preserve"> </w:t>
-      </w:r>
-    </w:p>
-    <w:p>
-      <w:pPr>
-        <w:ind w:firstLine="708"/>
-        <w:rPr>
-          <w:lang w:val="en-GB"/>
-        </w:rPr>
-      </w:pPr>
-      <w:r>
-        <w:rPr>
-          <w:lang w:val="en-GB"/>
-        </w:rPr>
-        <w:t xml:space="preserve">Ontologies provide </w:t>
-      </w:r>
-      <w:r>
-        <w:rPr>
-          <w:lang w:val="en-GB"/>
-        </w:rPr>
-        <w:t xml:space="preserve">a structure of terms to represent concepts, </w:t>
-      </w:r>
-      <w:r>
-        <w:rPr>
-          <w:lang w:val="en-GB"/>
-        </w:rPr>
-        <w:t xml:space="preserve">and also provide </w:t>
-      </w:r>
-      <w:r>
-        <w:rPr>
-          <w:lang w:val="en-GB"/>
-        </w:rPr>
-        <w:t xml:space="preserve">a </w:t>
-      </w:r>
-      <w:r>
-        <w:rPr>
-          <w:lang w:val="en-GB"/>
-        </w:rPr>
-        <w:t>hierarch</w:t>
-      </w:r>
-      <w:r>
-        <w:rPr>
-          <w:lang w:val="en-GB"/>
-        </w:rPr>
-        <w:t xml:space="preserve">y </w:t>
-      </w:r>
-      <w:r>
-        <w:rPr>
-          <w:lang w:val="en-GB"/>
-        </w:rPr>
-        <w:t xml:space="preserve">in order to define the relations between the concepts. </w:t>
-      </w:r>
-      <w:r>
-        <w:rPr>
-          <w:lang w:val="en-GB"/>
-        </w:rPr>
-        <w:t xml:space="preserve">These relations </w:t>
-      </w:r>
-      <w:r>
-        <w:rPr>
-          <w:lang w:val="en-GB"/>
-        </w:rPr>
-        <w:t xml:space="preserve">provide means to quantify the </w:t>
-      </w:r>
-      <w:r>
-        <w:rPr>
-          <w:lang w:val="en-GB"/>
-        </w:rPr>
-        <w:t>strength</w:t>
-      </w:r>
-      <w:r>
-        <w:rPr>
-          <w:lang w:val="en-GB"/>
-        </w:rPr>
-        <w:t xml:space="preserve"> of the relation</w:t>
-      </w:r>
-      <w:r>
-        <w:rPr>
-          <w:lang w:val="en-GB"/>
-        </w:rPr>
-        <w:t>, meaning that a concept can be more related to some concept than other</w:t>
-      </w:r>
-      <w:r>
-        <w:rPr>
-          <w:lang w:val="en-GB"/>
-        </w:rPr>
-        <w:t>.</w:t>
-      </w:r>
-      <w:r>
-        <w:rPr>
-          <w:lang w:val="en-GB"/>
-        </w:rPr>
-        <w:t xml:space="preserve"> </w:t>
-      </w:r>
-      <w:r>
-        <w:rPr>
-          <w:lang w:val="en-GB"/>
-        </w:rPr>
-        <w:t>A</w:t>
-      </w:r>
-      <w:r>
-        <w:rPr>
-          <w:lang w:val="en-GB"/>
-        </w:rPr>
-        <w:t>lthough ontologies provide structure</w:t>
-      </w:r>
-      <w:r>
-        <w:rPr>
-          <w:lang w:val="en-GB"/>
-        </w:rPr>
-        <w:t>s</w:t>
-      </w:r>
-      <w:r>
-        <w:rPr>
-          <w:lang w:val="en-GB"/>
-        </w:rPr>
-        <w:t xml:space="preserve"> </w:t>
-      </w:r>
-      <w:r>
-        <w:rPr>
-          <w:lang w:val="en-GB"/>
-        </w:rPr>
-        <w:t>for</w:t>
-      </w:r>
-      <w:r>
-        <w:rPr>
-          <w:lang w:val="en-GB"/>
-        </w:rPr>
-        <w:t xml:space="preserve"> concept representation, they are static. </w:t>
-      </w:r>
-      <w:r>
-        <w:rPr>
-          <w:lang w:val="en-GB"/>
-        </w:rPr>
-        <w:t>Also, the maintenance necessary in an ontology</w:t>
-      </w:r>
-      <w:r>
-        <w:rPr>
-          <w:lang w:val="en-GB"/>
-        </w:rPr>
-        <w:t xml:space="preserve"> consumes a lot of time and other resources, such as a specialized administrator to do it</w:t>
-      </w:r>
-      <w:r>
-        <w:rPr>
-          <w:lang w:val="en-GB"/>
-        </w:rPr>
-        <w:t xml:space="preserve">. </w:t>
-      </w:r>
-    </w:p>
-    <w:p>
-      <w:pPr>
-        <w:ind w:firstLine="708"/>
-        <w:rPr>
-          <w:lang w:val="en-GB"/>
-        </w:rPr>
-      </w:pPr>
-      <w:r>
-        <w:rPr>
-          <w:lang w:val="en-GB"/>
-        </w:rPr>
-        <w:t>One of the areas that deal with t</w:t>
+        <w:t xml:space="preserve">Section – Document Structure </w:t>
+      </w:r>
+    </w:p>
+    <w:p>
+      <w:pPr>
+        <w:rPr>
+          <w:sz w:val="20"/>
+          <w:lang w:val="en-GB"/>
+        </w:rPr>
+      </w:pPr>
+      <w:r>
+        <w:rPr>
+          <w:lang w:val="en-GB"/>
+        </w:rPr>
+        <w:br w:type="page"/>
+      </w:r>
+      <w:r>
+        <w:rPr>
+          <w:sz w:val="20"/>
+          <w:lang w:val="en-GB"/>
+        </w:rPr>
+        <w:lastRenderedPageBreak/>
+        <w:t xml:space="preserve">Chapter 2 – Controlled Vocabularies </w:t>
+      </w:r>
+    </w:p>
+    <w:p>
+      <w:pPr>
+        <w:pStyle w:val="PargrafodaLista"/>
+        <w:numPr>
+          <w:ilvl w:val="0"/>
+          <w:numId w:val="11"/>
+        </w:numPr>
+        <w:rPr>
+          <w:sz w:val="20"/>
+          <w:lang w:val="en-GB"/>
+        </w:rPr>
+      </w:pPr>
+      <w:r>
+        <w:rPr>
+          <w:sz w:val="20"/>
+          <w:lang w:val="en-GB"/>
+        </w:rPr>
+        <w:t>(What are they? What do they represent?)</w:t>
+      </w:r>
+    </w:p>
+    <w:p>
+      <w:pPr>
+        <w:pStyle w:val="PargrafodaLista"/>
+        <w:numPr>
+          <w:ilvl w:val="0"/>
+          <w:numId w:val="11"/>
+        </w:numPr>
+        <w:rPr>
+          <w:sz w:val="20"/>
+          <w:lang w:val="en-GB"/>
+        </w:rPr>
+      </w:pPr>
+      <w:r>
+        <w:rPr>
+          <w:sz w:val="20"/>
+          <w:lang w:val="en-GB"/>
+        </w:rPr>
+        <w:t>What forms of representation of information exist?</w:t>
+      </w:r>
+    </w:p>
+    <w:p>
+      <w:pPr>
+        <w:pStyle w:val="PargrafodaLista"/>
+        <w:numPr>
+          <w:ilvl w:val="0"/>
+          <w:numId w:val="11"/>
+        </w:numPr>
+        <w:rPr>
+          <w:sz w:val="20"/>
+          <w:lang w:val="en-GB"/>
+        </w:rPr>
+      </w:pPr>
+      <w:r>
+        <w:rPr>
+          <w:sz w:val="20"/>
+          <w:lang w:val="en-GB"/>
+        </w:rPr>
+        <w:t>Ontologies (Definition, Construction, relations, concepts)</w:t>
+      </w:r>
+    </w:p>
+    <w:p>
+      <w:pPr>
+        <w:pStyle w:val="PargrafodaLista"/>
+        <w:rPr>
+          <w:sz w:val="20"/>
+          <w:lang w:val="en-GB"/>
+        </w:rPr>
+      </w:pPr>
+      <w:r>
+        <w:rPr>
+          <w:sz w:val="20"/>
+          <w:lang w:val="en-GB"/>
+        </w:rPr>
+        <w:t xml:space="preserve">What is an ontology? What is it utility? How to construct one? Languages to represent it. </w:t>
+      </w:r>
+    </w:p>
+    <w:p>
+      <w:pPr>
+        <w:pStyle w:val="PargrafodaLista"/>
+        <w:numPr>
+          <w:ilvl w:val="0"/>
+          <w:numId w:val="11"/>
+        </w:numPr>
+        <w:rPr>
+          <w:sz w:val="20"/>
+          <w:lang w:val="en-GB"/>
+        </w:rPr>
+      </w:pPr>
+      <w:r>
+        <w:rPr>
+          <w:sz w:val="20"/>
+          <w:lang w:val="en-GB"/>
+        </w:rPr>
+        <w:t>Relations (meaning)</w:t>
+      </w:r>
+    </w:p>
+    <w:p>
+      <w:pPr>
+        <w:pStyle w:val="PargrafodaLista"/>
+        <w:numPr>
+          <w:ilvl w:val="0"/>
+          <w:numId w:val="11"/>
+        </w:numPr>
+        <w:rPr>
+          <w:sz w:val="20"/>
+          <w:lang w:val="en-GB"/>
+        </w:rPr>
+      </w:pPr>
+      <w:r>
+        <w:rPr>
+          <w:sz w:val="20"/>
+          <w:lang w:val="en-GB"/>
+        </w:rPr>
+        <w:t xml:space="preserve">Concepts </w:t>
+      </w:r>
+    </w:p>
+    <w:p>
+      <w:pPr>
+        <w:pStyle w:val="PargrafodaLista"/>
+        <w:numPr>
+          <w:ilvl w:val="0"/>
+          <w:numId w:val="11"/>
+        </w:numPr>
+        <w:rPr>
+          <w:sz w:val="20"/>
+          <w:lang w:val="en-GB"/>
+        </w:rPr>
+      </w:pPr>
+      <w:r>
+        <w:rPr>
+          <w:sz w:val="20"/>
+          <w:lang w:val="en-GB"/>
+        </w:rPr>
+        <w:t>Ontology learning</w:t>
+      </w:r>
+    </w:p>
+    <w:p>
+      <w:pPr>
+        <w:pStyle w:val="PargrafodaLista"/>
+        <w:numPr>
+          <w:ilvl w:val="0"/>
+          <w:numId w:val="11"/>
+        </w:numPr>
+        <w:rPr>
+          <w:sz w:val="20"/>
+          <w:lang w:val="en-GB"/>
+        </w:rPr>
+      </w:pPr>
+      <w:r>
+        <w:rPr>
+          <w:sz w:val="20"/>
+          <w:lang w:val="en-GB"/>
+        </w:rPr>
+        <w:t>E-</w:t>
+      </w:r>
+      <w:proofErr w:type="spellStart"/>
+      <w:r>
+        <w:rPr>
+          <w:sz w:val="20"/>
+          <w:lang w:val="en-GB"/>
+        </w:rPr>
+        <w:t>cognos</w:t>
+      </w:r>
+      <w:proofErr w:type="spellEnd"/>
+      <w:r>
+        <w:rPr>
+          <w:sz w:val="20"/>
+          <w:lang w:val="en-GB"/>
+        </w:rPr>
+        <w:t xml:space="preserve"> (European project for the creation of an ontology in B&amp;C domain).</w:t>
+      </w:r>
+    </w:p>
+    <w:p>
+      <w:pPr>
+        <w:pStyle w:val="PargrafodaLista"/>
+        <w:numPr>
+          <w:ilvl w:val="0"/>
+          <w:numId w:val="11"/>
+        </w:numPr>
+        <w:rPr>
+          <w:sz w:val="20"/>
+          <w:lang w:val="en-GB"/>
+        </w:rPr>
+      </w:pPr>
+      <w:r>
+        <w:rPr>
+          <w:sz w:val="20"/>
+          <w:lang w:val="en-GB"/>
+        </w:rPr>
+        <w:t>Application domain. (Practical cases in building and construction domain)</w:t>
+      </w:r>
+    </w:p>
+    <w:p>
+      <w:pPr>
+        <w:spacing w:before="0" w:after="0"/>
+        <w:rPr>
+          <w:sz w:val="20"/>
+          <w:lang w:val="en-GB"/>
+        </w:rPr>
+      </w:pPr>
+      <w:r>
+        <w:rPr>
+          <w:sz w:val="20"/>
+          <w:lang w:val="en-GB"/>
+        </w:rPr>
+        <w:br w:type="page"/>
+      </w:r>
+    </w:p>
+    <w:p>
+      <w:pPr>
+        <w:pStyle w:val="Cabealho1"/>
+        <w:numPr>
+          <w:ilvl w:val="0"/>
+          <w:numId w:val="0"/>
+        </w:numPr>
+        <w:rPr>
+          <w:lang w:val="en-GB"/>
+        </w:rPr>
+      </w:pPr>
+      <w:r>
+        <w:lastRenderedPageBreak/>
+        <mc:AlternateContent>
+          <mc:Choice Requires="wps">
+            <w:drawing>
+              <wp:anchor distT="0" distB="0" distL="114300" distR="114300" simplePos="0" relativeHeight="251674624" behindDoc="0" locked="0" layoutInCell="1" allowOverlap="1" wp14:anchorId="0ADC673F" wp14:editId="5A4E9CF4">
+                <wp:simplePos x="0" y="0"/>
+                <wp:positionH relativeFrom="column">
+                  <wp:posOffset>4417695</wp:posOffset>
+                </wp:positionH>
+                <wp:positionV relativeFrom="page">
+                  <wp:posOffset>3609006</wp:posOffset>
+                </wp:positionV>
+                <wp:extent cx="1104900" cy="977900"/>
+                <wp:effectExtent l="0" t="0" r="0" b="0"/>
+                <wp:wrapNone/>
+                <wp:docPr id="6" name="Text Box 77"/>
+                <wp:cNvGraphicFramePr>
+                  <a:graphicFrameLocks xmlns:a="http://schemas.openxmlformats.org/drawingml/2006/main"/>
+                </wp:cNvGraphicFramePr>
+                <a:graphic xmlns:a="http://schemas.openxmlformats.org/drawingml/2006/main">
+                  <a:graphicData uri="http://schemas.microsoft.com/office/word/2010/wordprocessingShape">
+                    <wps:wsp>
+                      <wps:cNvSpPr txBox="1">
+                        <a:spLocks noChangeArrowheads="1"/>
+                      </wps:cNvSpPr>
+                      <wps:spPr bwMode="auto">
+                        <a:xfrm>
+                          <a:off x="0" y="0"/>
+                          <a:ext cx="1104900" cy="977900"/>
+                        </a:xfrm>
+                        <a:prstGeom prst="rect">
+                          <a:avLst/>
+                        </a:prstGeom>
+                        <a:solidFill>
+                          <a:srgbClr val="D8D8D8"/>
+                        </a:solidFill>
+                        <a:ln>
+                          <a:noFill/>
+                        </a:ln>
+                        <a:extLst>
+                          <a:ext uri="{91240B29-F687-4F45-9708-019B960494DF}">
+                            <a14:hiddenLine xmlns:a14="http://schemas.microsoft.com/office/drawing/2010/main" w="9525">
+                              <a:solidFill>
+                                <a:srgbClr val="000000"/>
+                              </a:solidFill>
+                              <a:miter lim="800000"/>
+                              <a:headEnd/>
+                              <a:tailEnd/>
+                            </a14:hiddenLine>
+                          </a:ext>
+                        </a:extLst>
+                      </wps:spPr>
+                      <wps:txbx>
+                        <w:txbxContent>
+                          <w:p>
+                            <w:pPr>
+                              <w:spacing w:before="0" w:after="0"/>
+                              <w:jc w:val="center"/>
+                              <w:rPr>
+                                <w:rFonts w:ascii="Palatino Linotype" w:hAnsi="Palatino Linotype"/>
+                                <w:color w:val="FFFFFF"/>
+                                <w:sz w:val="144"/>
+                                <w:szCs w:val="144"/>
+                              </w:rPr>
+                            </w:pPr>
+                            <w:r>
+                              <w:rPr>
+                                <w:rFonts w:ascii="Palatino Linotype" w:hAnsi="Palatino Linotype"/>
+                                <w:color w:val="FFFFFF"/>
+                                <w:sz w:val="144"/>
+                                <w:szCs w:val="144"/>
+                              </w:rPr>
+                              <w:t>2</w:t>
+                            </w:r>
+                          </w:p>
+                          <w:p>
+                            <w:pPr>
+                              <w:rPr>
+                                <w:sz w:val="144"/>
+                                <w:szCs w:val="144"/>
+                              </w:rPr>
+                            </w:pPr>
+                          </w:p>
+                        </w:txbxContent>
+                      </wps:txbx>
+                      <wps:bodyPr rot="0" vert="horz" wrap="square" lIns="0" tIns="0" rIns="0" bIns="0" anchor="b" anchorCtr="0" upright="1">
+                        <a:noAutofit/>
+                      </wps:bodyPr>
+                    </wps:wsp>
+                  </a:graphicData>
+                </a:graphic>
+              </wp:anchor>
+            </w:drawing>
+          </mc:Choice>
+          <mc:Fallback>
+            <w:pict>
+              <v:shape w14:anchorId="0ADC673F" id="_x0000_s1027" type="#_x0000_t202" style="position:absolute;left:0;text-align:left;margin-left:347.85pt;margin-top:284.15pt;width:87pt;height:77pt;z-index:251674624;visibility:visible;mso-wrap-style:square;mso-wrap-distance-left:9pt;mso-wrap-distance-top:0;mso-wrap-distance-right:9pt;mso-wrap-distance-bottom:0;mso-position-horizontal:absolute;mso-position-horizontal-relative:text;mso-position-vertical:absolute;mso-position-vertical-relative:page;v-text-anchor:bottom" o:gfxdata="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" fillcolor="#d8d8d8" stroked="f">
+                <v:textbox inset="0,0,0,0">
+                  <w:txbxContent>
+                    <w:p>
+                      <w:pPr>
+                        <w:spacing w:before="0" w:after="0"/>
+                        <w:jc w:val="center"/>
+                        <w:rPr>
+                          <w:rFonts w:ascii="Palatino Linotype" w:hAnsi="Palatino Linotype"/>
+                          <w:color w:val="FFFFFF"/>
+                          <w:sz w:val="144"/>
+                          <w:szCs w:val="144"/>
+                        </w:rPr>
+                      </w:pPr>
+                      <w:r>
+                        <w:rPr>
+                          <w:rFonts w:ascii="Palatino Linotype" w:hAnsi="Palatino Linotype"/>
+                          <w:color w:val="FFFFFF"/>
+                          <w:sz w:val="144"/>
+                          <w:szCs w:val="144"/>
+                        </w:rPr>
+                        <w:t>2</w:t>
+                      </w:r>
+                    </w:p>
+                    <w:p>
+                      <w:pPr>
+                        <w:rPr>
+                          <w:sz w:val="144"/>
+                          <w:szCs w:val="144"/>
+                        </w:rPr>
+                      </w:pPr>
+                    </w:p>
+                  </w:txbxContent>
+                </v:textbox>
+                <w10:wrap anchory="page"/>
+              </v:shape>
+            </w:pict>
+          </mc:Fallback>
+        </mc:AlternateContent>
+      </w:r>
+      <w:proofErr w:type="spellStart"/>
+      <w:r>
+        <w:t>Controlled</w:t>
+      </w:r>
+      <w:proofErr w:type="spellEnd"/>
+      <w:r>
+        <w:rPr>
+          <w:lang w:val="en-GB"/>
+        </w:rPr>
+        <w:t xml:space="preserve"> Vocabularies</w:t>
       </w:r>
       <w:bookmarkStart w:id="0" w:name="_GoBack"/>
       <w:bookmarkEnd w:id="0"/>
-      <w:r>
-        <w:rPr>
-          <w:lang w:val="en-GB"/>
-        </w:rPr>
-        <w:t>he maintenance of an ontology, is Ontology Learning. Ontology Learning is …</w:t>
+    </w:p>
+    <w:p>
+      <w:pPr>
+        <w:spacing w:before="0" w:after="0"/>
+        <w:rPr>
+          <w:lang w:val="en-GB"/>
+        </w:rPr>
+      </w:pPr>
+      <w:r>
+        <w:rPr>
+          <w:lang w:val="en-GB"/>
+        </w:rPr>
+        <w:br w:type="page"/>
       </w:r>
     </w:p>
     <w:p>
@@ -3504,244 +5029,1179 @@
       </w:pPr>
       <w:r>
         <w:rPr>
-          <w:lang w:val="en-GB"/>
-        </w:rPr>
-        <w:t xml:space="preserve">As every Ontology needs to be updated, renewed and cleaned, the knowledge inside it  </w:t>
-      </w:r>
-    </w:p>
-    <w:p>
-      <w:pPr>
-        <w:rPr>
-          <w:lang w:val="en-GB"/>
-        </w:rPr>
-      </w:pPr>
-      <w:r>
-        <w:rPr>
-          <w:highlight w:val="lightGray"/>
-          <w:lang w:val="en-GB"/>
-        </w:rPr>
-        <w:t xml:space="preserve"> </w:t>
-      </w:r>
-      <w:r>
-        <w:rPr>
-          <w:highlight w:val="lightGray"/>
-          <w:lang w:val="en-GB"/>
-        </w:rPr>
-        <w:t>(Pattern extraction &amp; Data Mining</w:t>
-      </w:r>
-      <w:r>
-        <w:rPr>
-          <w:highlight w:val="lightGray"/>
-          <w:lang w:val="en-GB"/>
-        </w:rPr>
-        <w:t xml:space="preserve"> - Motivation</w:t>
-      </w:r>
-      <w:r>
-        <w:rPr>
-          <w:highlight w:val="lightGray"/>
-          <w:lang w:val="en-GB"/>
-        </w:rPr>
-        <w:t>)</w:t>
-      </w:r>
-    </w:p>
-    <w:p>
-      <w:pPr>
-        <w:rPr>
-          <w:lang w:val="en-GB"/>
-        </w:rPr>
-      </w:pPr>
-      <w:r>
-        <w:rPr>
-          <w:lang w:val="en-GB"/>
-        </w:rPr>
-        <w:t xml:space="preserve">A Pattern can be seen as a recognizable repetition in </w:t>
-      </w:r>
-      <w:r>
-        <w:rPr>
-          <w:lang w:val="en-GB"/>
-        </w:rPr>
-        <w:t>information</w:t>
-      </w:r>
-      <w:r>
-        <w:rPr>
-          <w:lang w:val="en-GB"/>
-        </w:rPr>
-        <w:t>. For a system to be able to recognize and further extract these patterns, several processes can be used. Data Mining is one of them, and is a process to analyse and discover patterns and knowledge</w:t>
-      </w:r>
-      <w:r>
-        <w:rPr>
-          <w:lang w:val="en-GB"/>
-        </w:rPr>
-        <w:t xml:space="preserve"> in data</w:t>
-      </w:r>
-      <w:r>
-        <w:rPr>
-          <w:lang w:val="en-GB"/>
-        </w:rPr>
-        <w:t xml:space="preserve">. </w:t>
-      </w:r>
-    </w:p>
-    <w:p>
-      <w:pPr>
-        <w:rPr>
-          <w:lang w:val="en-GB"/>
-        </w:rPr>
-      </w:pPr>
-      <w:r>
-        <w:rPr>
-          <w:highlight w:val="lightGray"/>
-          <w:lang w:val="en-GB"/>
-        </w:rPr>
-        <w:t>(This document approach</w:t>
-      </w:r>
-      <w:r>
-        <w:rPr>
-          <w:highlight w:val="lightGray"/>
-          <w:lang w:val="en-GB"/>
-        </w:rPr>
-        <w:t xml:space="preserve"> - Goal</w:t>
-      </w:r>
-      <w:r>
-        <w:rPr>
-          <w:highlight w:val="lightGray"/>
-          <w:lang w:val="en-GB"/>
-        </w:rPr>
-        <w:t>)</w:t>
-      </w:r>
-    </w:p>
-    <w:p>
-      <w:pPr>
-        <w:rPr>
-          <w:lang w:val="en-GB"/>
-        </w:rPr>
-      </w:pPr>
-      <w:r>
-        <w:rPr>
-          <w:lang w:val="en-GB"/>
-        </w:rPr>
-        <w:t>The main objective of th</w:t>
-      </w:r>
-      <w:r>
-        <w:rPr>
-          <w:lang w:val="en-GB"/>
-        </w:rPr>
-        <w:t>e work presented in this</w:t>
-      </w:r>
-      <w:r>
-        <w:rPr>
-          <w:lang w:val="en-GB"/>
-        </w:rPr>
-        <w:t xml:space="preserve"> document is to </w:t>
-      </w:r>
-      <w:r>
-        <w:rPr>
-          <w:lang w:val="en-GB"/>
-        </w:rPr>
-        <w:t xml:space="preserve">propose a </w:t>
-      </w:r>
-      <w:r>
-        <w:rPr>
-          <w:lang w:val="en-GB"/>
-        </w:rPr>
-        <w:t>discover</w:t>
-      </w:r>
-      <w:r>
-        <w:rPr>
-          <w:lang w:val="en-GB"/>
-        </w:rPr>
-        <w:t>y</w:t>
-      </w:r>
-      <w:r>
-        <w:rPr>
-          <w:lang w:val="en-GB"/>
-        </w:rPr>
-        <w:t xml:space="preserve"> and extract</w:t>
-      </w:r>
-      <w:r>
-        <w:rPr>
-          <w:lang w:val="en-GB"/>
-        </w:rPr>
-        <w:t xml:space="preserve">ion </w:t>
-      </w:r>
-      <w:r>
-        <w:rPr>
-          <w:lang w:val="en-GB"/>
-        </w:rPr>
-        <w:t xml:space="preserve">technique </w:t>
-      </w:r>
-      <w:r>
-        <w:rPr>
-          <w:lang w:val="en-GB"/>
-        </w:rPr>
-        <w:t>of</w:t>
-      </w:r>
-      <w:r>
-        <w:rPr>
-          <w:lang w:val="en-GB"/>
-        </w:rPr>
-        <w:t xml:space="preserve"> patterns in the form of knowledge</w:t>
-      </w:r>
-      <w:r>
-        <w:rPr>
-          <w:lang w:val="en-GB"/>
-        </w:rPr>
-        <w:t xml:space="preserve"> from a set of documents with unstructured information</w:t>
-      </w:r>
-      <w:r>
-        <w:rPr>
-          <w:lang w:val="en-GB"/>
-        </w:rPr>
-        <w:t xml:space="preserve">. This is going to be made </w:t>
-      </w:r>
-      <w:r>
-        <w:rPr>
-          <w:lang w:val="en-GB"/>
-        </w:rPr>
-        <w:t>with the use of data mining techniques. This document will also propose an approach to help maintain and update</w:t>
-      </w:r>
-      <w:r>
-        <w:rPr>
-          <w:lang w:val="en-GB"/>
-        </w:rPr>
-        <w:t xml:space="preserve"> controlled vocabularies</w:t>
-      </w:r>
-      <w:r>
-        <w:rPr>
-          <w:lang w:val="en-GB"/>
-        </w:rPr>
-        <w:t xml:space="preserve">, namely ontologies. </w:t>
-      </w:r>
-    </w:p>
-    <w:p>
-      <w:pPr>
-        <w:rPr>
-          <w:sz w:val="20"/>
-          <w:lang w:val="en-GB"/>
-        </w:rPr>
-      </w:pPr>
-      <w:r>
-        <w:rPr>
-          <w:sz w:val="20"/>
-          <w:lang w:val="en-GB"/>
-        </w:rPr>
-        <w:t xml:space="preserve">Section 1.1 – Challenges </w:t>
-      </w:r>
-    </w:p>
-    <w:p>
-      <w:pPr>
-        <w:rPr>
-          <w:lang w:val="en-GB"/>
-        </w:rPr>
-      </w:pPr>
+          <w:rFonts w:ascii="Palatino" w:eastAsia="Times New Roman" w:hAnsi="Palatino" w:cs="Times New Roman"/>
+          <w:noProof/>
+          <w:szCs w:val="24"/>
+          <w:lang w:eastAsia="pt-PT"/>
+        </w:rPr>
+        <w:lastRenderedPageBreak/>
+        <mc:AlternateContent>
+          <mc:Choice Requires="wps">
+            <w:drawing>
+              <wp:anchor distT="0" distB="0" distL="114300" distR="114300" simplePos="0" relativeHeight="251665408" behindDoc="0" locked="0" layoutInCell="1" allowOverlap="1" wp14:anchorId="012D2CF9" wp14:editId="3D22EE07">
+                <wp:simplePos x="0" y="0"/>
+                <wp:positionH relativeFrom="column">
+                  <wp:posOffset>0</wp:posOffset>
+                </wp:positionH>
+                <wp:positionV relativeFrom="page">
+                  <wp:posOffset>824230</wp:posOffset>
+                </wp:positionV>
+                <wp:extent cx="1104900" cy="977900"/>
+                <wp:effectExtent l="0" t="0" r="0" b="0"/>
+                <wp:wrapNone/>
+                <wp:docPr id="5" name="Text Box 77"/>
+                <wp:cNvGraphicFramePr>
+                  <a:graphicFrameLocks xmlns:a="http://schemas.openxmlformats.org/drawingml/2006/main"/>
+                </wp:cNvGraphicFramePr>
+                <a:graphic xmlns:a="http://schemas.openxmlformats.org/drawingml/2006/main">
+                  <a:graphicData uri="http://schemas.microsoft.com/office/word/2010/wordprocessingShape">
+                    <wps:wsp>
+                      <wps:cNvSpPr txBox="1">
+                        <a:spLocks noChangeArrowheads="1"/>
+                      </wps:cNvSpPr>
+                      <wps:spPr bwMode="auto">
+                        <a:xfrm>
+                          <a:off x="0" y="0"/>
+                          <a:ext cx="1104900" cy="977900"/>
+                        </a:xfrm>
+                        <a:prstGeom prst="rect">
+                          <a:avLst/>
+                        </a:prstGeom>
+                        <a:solidFill>
+                          <a:srgbClr val="D8D8D8"/>
+                        </a:solidFill>
+                        <a:ln>
+                          <a:noFill/>
+                        </a:ln>
+                        <a:extLst>
+                          <a:ext uri="{91240B29-F687-4F45-9708-019B960494DF}">
+                            <a14:hiddenLine xmlns:a14="http://schemas.microsoft.com/office/drawing/2010/main" w="9525">
+                              <a:solidFill>
+                                <a:srgbClr val="000000"/>
+                              </a:solidFill>
+                              <a:miter lim="800000"/>
+                              <a:headEnd/>
+                              <a:tailEnd/>
+                            </a14:hiddenLine>
+                          </a:ext>
+                        </a:extLst>
+                      </wps:spPr>
+                      <wps:txbx>
+                        <w:txbxContent>
+                          <w:p>
+                            <w:pPr>
+                              <w:spacing w:before="0" w:after="0"/>
+                              <w:jc w:val="center"/>
+                              <w:rPr>
+                                <w:rFonts w:ascii="Palatino Linotype" w:hAnsi="Palatino Linotype"/>
+                                <w:color w:val="FFFFFF"/>
+                                <w:sz w:val="144"/>
+                                <w:szCs w:val="144"/>
+                              </w:rPr>
+                            </w:pPr>
+                            <w:r>
+                              <w:rPr>
+                                <w:rFonts w:ascii="Palatino Linotype" w:hAnsi="Palatino Linotype"/>
+                                <w:color w:val="FFFFFF"/>
+                                <w:sz w:val="144"/>
+                                <w:szCs w:val="144"/>
+                              </w:rPr>
+                              <w:t>3</w:t>
+                            </w:r>
+                          </w:p>
+                          <w:p>
+                            <w:pPr>
+                              <w:rPr>
+                                <w:sz w:val="144"/>
+                                <w:szCs w:val="144"/>
+                              </w:rPr>
+                            </w:pPr>
+                          </w:p>
+                        </w:txbxContent>
+                      </wps:txbx>
+                      <wps:bodyPr rot="0" vert="horz" wrap="square" lIns="0" tIns="0" rIns="0" bIns="0" anchor="b" anchorCtr="0" upright="1">
+                        <a:noAutofit/>
+                      </wps:bodyPr>
+                    </wps:wsp>
+                  </a:graphicData>
+                </a:graphic>
+                <wp14:sizeRelH relativeFrom="page">
+                  <wp14:pctWidth>0</wp14:pctWidth>
+                </wp14:sizeRelH>
+                <wp14:sizeRelV relativeFrom="page">
+                  <wp14:pctHeight>0</wp14:pctHeight>
+                </wp14:sizeRelV>
+              </wp:anchor>
+            </w:drawing>
+          </mc:Choice>
+          <mc:Fallback>
+            <w:pict>
+              <v:shape w14:anchorId="012D2CF9" id="_x0000_s1028" type="#_x0000_t202" style="position:absolute;left:0;text-align:left;margin-left:0;margin-top:64.9pt;width:87pt;height:77pt;z-index:251665408;visibility:visible;mso-wrap-style:square;mso-width-percent:0;mso-height-percent:0;mso-wrap-distance-left:9pt;mso-wrap-distance-top:0;mso-wrap-distance-right:9pt;mso-wrap-distance-bottom:0;mso-position-horizontal:absolute;mso-position-horizontal-relative:text;mso-position-vertical:absolute;mso-position-vertical-relative:page;mso-width-percent:0;mso-height-percent:0;mso-width-relative:page;mso-height-relative:page;v-text-anchor:bottom" o:gfxdata="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" fillcolor="#d8d8d8" stroked="f">
+                <v:textbox inset="0,0,0,0">
+                  <w:txbxContent>
+                    <w:p>
+                      <w:pPr>
+                        <w:spacing w:before="0" w:after="0"/>
+                        <w:jc w:val="center"/>
+                        <w:rPr>
+                          <w:rFonts w:ascii="Palatino Linotype" w:hAnsi="Palatino Linotype"/>
+                          <w:color w:val="FFFFFF"/>
+                          <w:sz w:val="144"/>
+                          <w:szCs w:val="144"/>
+                        </w:rPr>
+                      </w:pPr>
+                      <w:r>
+                        <w:rPr>
+                          <w:rFonts w:ascii="Palatino Linotype" w:hAnsi="Palatino Linotype"/>
+                          <w:color w:val="FFFFFF"/>
+                          <w:sz w:val="144"/>
+                          <w:szCs w:val="144"/>
+                        </w:rPr>
+                        <w:t>3</w:t>
+                      </w:r>
+                    </w:p>
+                    <w:p>
+                      <w:pPr>
+                        <w:rPr>
+                          <w:sz w:val="144"/>
+                          <w:szCs w:val="144"/>
+                        </w:rPr>
+                      </w:pPr>
+                    </w:p>
+                  </w:txbxContent>
+                </v:textbox>
+                <w10:wrap anchory="page"/>
+              </v:shape>
+            </w:pict>
+          </mc:Fallback>
+        </mc:AlternateContent>
+      </w:r>
+    </w:p>
+    <w:p>
+      <w:pPr>
+        <w:ind w:firstLine="708"/>
+        <w:rPr>
+          <w:lang w:val="en-GB"/>
+        </w:rPr>
+      </w:pPr>
+    </w:p>
+    <w:p>
+      <w:pPr>
+        <w:ind w:firstLine="708"/>
+        <w:rPr>
+          <w:lang w:val="en-GB"/>
+        </w:rPr>
+      </w:pPr>
+    </w:p>
+    <w:p>
+      <w:pPr>
+        <w:ind w:firstLine="708"/>
+        <w:rPr>
+          <w:lang w:val="en-GB"/>
+        </w:rPr>
+      </w:pPr>
+    </w:p>
+    <w:p>
+      <w:pPr>
+        <w:ind w:firstLine="708"/>
+        <w:rPr>
+          <w:lang w:val="en-GB"/>
+        </w:rPr>
+      </w:pPr>
+    </w:p>
+    <w:p>
+      <w:pPr>
+        <w:spacing w:before="0" w:after="0"/>
+        <w:rPr>
+          <w:lang w:val="en-GB"/>
+        </w:rPr>
+      </w:pPr>
+      <w:r>
+        <w:rPr>
+          <w:lang w:val="en-GB"/>
+        </w:rPr>
+        <w:br w:type="page"/>
+      </w:r>
+    </w:p>
+    <w:p>
+      <w:pPr>
+        <w:spacing w:before="0" w:after="0"/>
+        <w:rPr>
+          <w:lang w:val="en-GB"/>
+        </w:rPr>
+      </w:pPr>
+      <w:r>
+        <w:rPr>
+          <w:rFonts w:ascii="Palatino" w:eastAsia="Times New Roman" w:hAnsi="Palatino" w:cs="Times New Roman"/>
+          <w:noProof/>
+          <w:szCs w:val="24"/>
+          <w:lang w:eastAsia="pt-PT"/>
+        </w:rPr>
+        <w:lastRenderedPageBreak/>
+        <mc:AlternateContent>
+          <mc:Choice Requires="wps">
+            <w:drawing>
+              <wp:anchor distT="0" distB="0" distL="114300" distR="114300" simplePos="0" relativeHeight="251669504" behindDoc="0" locked="0" layoutInCell="1" allowOverlap="1" wp14:anchorId="63A8A7F5" wp14:editId="584049DA">
+                <wp:simplePos x="0" y="0"/>
+                <wp:positionH relativeFrom="column">
+                  <wp:posOffset>0</wp:posOffset>
+                </wp:positionH>
+                <wp:positionV relativeFrom="page">
+                  <wp:posOffset>899795</wp:posOffset>
+                </wp:positionV>
+                <wp:extent cx="1104900" cy="977900"/>
+                <wp:effectExtent l="0" t="0" r="0" b="0"/>
+                <wp:wrapNone/>
+                <wp:docPr id="7" name="Text Box 77"/>
+                <wp:cNvGraphicFramePr>
+                  <a:graphicFrameLocks xmlns:a="http://schemas.openxmlformats.org/drawingml/2006/main"/>
+                </wp:cNvGraphicFramePr>
+                <a:graphic xmlns:a="http://schemas.openxmlformats.org/drawingml/2006/main">
+                  <a:graphicData uri="http://schemas.microsoft.com/office/word/2010/wordprocessingShape">
+                    <wps:wsp>
+                      <wps:cNvSpPr txBox="1">
+                        <a:spLocks noChangeArrowheads="1"/>
+                      </wps:cNvSpPr>
+                      <wps:spPr bwMode="auto">
+                        <a:xfrm>
+                          <a:off x="0" y="0"/>
+                          <a:ext cx="1104900" cy="977900"/>
+                        </a:xfrm>
+                        <a:prstGeom prst="rect">
+                          <a:avLst/>
+                        </a:prstGeom>
+                        <a:solidFill>
+                          <a:srgbClr val="D8D8D8"/>
+                        </a:solidFill>
+                        <a:ln>
+                          <a:noFill/>
+                        </a:ln>
+                        <a:extLst>
+                          <a:ext uri="{91240B29-F687-4F45-9708-019B960494DF}">
+                            <a14:hiddenLine xmlns:a14="http://schemas.microsoft.com/office/drawing/2010/main" w="9525">
+                              <a:solidFill>
+                                <a:srgbClr val="000000"/>
+                              </a:solidFill>
+                              <a:miter lim="800000"/>
+                              <a:headEnd/>
+                              <a:tailEnd/>
+                            </a14:hiddenLine>
+                          </a:ext>
+                        </a:extLst>
+                      </wps:spPr>
+                      <wps:txbx>
+                        <w:txbxContent>
+                          <w:p>
+                            <w:pPr>
+                              <w:spacing w:before="0" w:after="0"/>
+                              <w:jc w:val="center"/>
+                              <w:rPr>
+                                <w:rFonts w:ascii="Palatino Linotype" w:hAnsi="Palatino Linotype"/>
+                                <w:color w:val="FFFFFF"/>
+                                <w:sz w:val="144"/>
+                                <w:szCs w:val="144"/>
+                              </w:rPr>
+                            </w:pPr>
+                            <w:r>
+                              <w:rPr>
+                                <w:rFonts w:ascii="Palatino Linotype" w:hAnsi="Palatino Linotype"/>
+                                <w:color w:val="FFFFFF"/>
+                                <w:sz w:val="144"/>
+                                <w:szCs w:val="144"/>
+                              </w:rPr>
+                              <w:t>4</w:t>
+                            </w:r>
+                          </w:p>
+                          <w:p>
+                            <w:pPr>
+                              <w:rPr>
+                                <w:sz w:val="144"/>
+                                <w:szCs w:val="144"/>
+                              </w:rPr>
+                            </w:pPr>
+                          </w:p>
+                        </w:txbxContent>
+                      </wps:txbx>
+                      <wps:bodyPr rot="0" vert="horz" wrap="square" lIns="0" tIns="0" rIns="0" bIns="0" anchor="b" anchorCtr="0" upright="1">
+                        <a:noAutofit/>
+                      </wps:bodyPr>
+                    </wps:wsp>
+                  </a:graphicData>
+                </a:graphic>
+                <wp14:sizeRelH relativeFrom="page">
+                  <wp14:pctWidth>0</wp14:pctWidth>
+                </wp14:sizeRelH>
+                <wp14:sizeRelV relativeFrom="page">
+                  <wp14:pctHeight>0</wp14:pctHeight>
+                </wp14:sizeRelV>
+              </wp:anchor>
+            </w:drawing>
+          </mc:Choice>
+          <mc:Fallback>
+            <w:pict>
+              <v:shape w14:anchorId="63A8A7F5" id="_x0000_s1029" type="#_x0000_t202" style="position:absolute;left:0;text-align:left;margin-left:0;margin-top:70.85pt;width:87pt;height:77pt;z-index:251669504;visibility:visible;mso-wrap-style:square;mso-width-percent:0;mso-height-percent:0;mso-wrap-distance-left:9pt;mso-wrap-distance-top:0;mso-wrap-distance-right:9pt;mso-wrap-distance-bottom:0;mso-position-horizontal:absolute;mso-position-horizontal-relative:text;mso-position-vertical:absolute;mso-position-vertical-relative:page;mso-width-percent:0;mso-height-percent:0;mso-width-relative:page;mso-height-relative:page;v-text-anchor:bottom" o:gfxdata="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" fillcolor="#d8d8d8" stroked="f">
+                <v:textbox inset="0,0,0,0">
+                  <w:txbxContent>
+                    <w:p>
+                      <w:pPr>
+                        <w:spacing w:before="0" w:after="0"/>
+                        <w:jc w:val="center"/>
+                        <w:rPr>
+                          <w:rFonts w:ascii="Palatino Linotype" w:hAnsi="Palatino Linotype"/>
+                          <w:color w:val="FFFFFF"/>
+                          <w:sz w:val="144"/>
+                          <w:szCs w:val="144"/>
+                        </w:rPr>
+                      </w:pPr>
+                      <w:r>
+                        <w:rPr>
+                          <w:rFonts w:ascii="Palatino Linotype" w:hAnsi="Palatino Linotype"/>
+                          <w:color w:val="FFFFFF"/>
+                          <w:sz w:val="144"/>
+                          <w:szCs w:val="144"/>
+                        </w:rPr>
+                        <w:t>4</w:t>
+                      </w:r>
+                    </w:p>
+                    <w:p>
+                      <w:pPr>
+                        <w:rPr>
+                          <w:sz w:val="144"/>
+                          <w:szCs w:val="144"/>
+                        </w:rPr>
+                      </w:pPr>
+                    </w:p>
+                  </w:txbxContent>
+                </v:textbox>
+                <w10:wrap anchory="page"/>
+              </v:shape>
+            </w:pict>
+          </mc:Fallback>
+        </mc:AlternateContent>
+      </w:r>
+    </w:p>
+    <w:p>
+      <w:pPr>
+        <w:spacing w:before="0" w:after="0"/>
+        <w:rPr>
+          <w:lang w:val="en-GB"/>
+        </w:rPr>
+      </w:pPr>
+    </w:p>
+    <w:p>
+      <w:pPr>
+        <w:spacing w:before="0" w:after="0"/>
+        <w:rPr>
+          <w:lang w:val="en-GB"/>
+        </w:rPr>
+      </w:pPr>
+    </w:p>
+    <w:p>
+      <w:pPr>
+        <w:spacing w:before="0" w:after="0"/>
+        <w:rPr>
+          <w:lang w:val="en-GB"/>
+        </w:rPr>
+      </w:pPr>
+    </w:p>
+    <w:p>
+      <w:pPr>
+        <w:spacing w:before="0" w:after="0"/>
+        <w:rPr>
+          <w:lang w:val="en-GB"/>
+        </w:rPr>
+      </w:pPr>
+    </w:p>
+    <w:p>
+      <w:pPr>
+        <w:spacing w:before="0" w:after="0"/>
+        <w:rPr>
+          <w:lang w:val="en-GB"/>
+        </w:rPr>
+      </w:pPr>
+    </w:p>
+    <w:p>
+      <w:pPr>
+        <w:spacing w:before="0" w:after="0"/>
+        <w:rPr>
+          <w:lang w:val="en-GB"/>
+        </w:rPr>
+      </w:pPr>
+      <w:r>
+        <w:rPr>
+          <w:lang w:val="en-GB"/>
+        </w:rPr>
+        <w:br w:type="page"/>
+      </w:r>
+    </w:p>
+    <w:p>
+      <w:pPr>
+        <w:spacing w:before="0" w:after="0"/>
+        <w:rPr>
+          <w:lang w:val="en-GB"/>
+        </w:rPr>
+      </w:pPr>
+      <w:r>
+        <w:rPr>
+          <w:rFonts w:ascii="Palatino" w:eastAsia="Times New Roman" w:hAnsi="Palatino" w:cs="Times New Roman"/>
+          <w:noProof/>
+          <w:szCs w:val="24"/>
+          <w:lang w:eastAsia="pt-PT"/>
+        </w:rPr>
+        <w:lastRenderedPageBreak/>
+        <mc:AlternateContent>
+          <mc:Choice Requires="wps">
+            <w:drawing>
+              <wp:anchor distT="0" distB="0" distL="114300" distR="114300" simplePos="0" relativeHeight="251671552" behindDoc="0" locked="0" layoutInCell="1" allowOverlap="1" wp14:anchorId="3839F5F2" wp14:editId="229D0ECC">
+                <wp:simplePos x="0" y="0"/>
+                <wp:positionH relativeFrom="column">
+                  <wp:posOffset>0</wp:posOffset>
+                </wp:positionH>
+                <wp:positionV relativeFrom="page">
+                  <wp:posOffset>899795</wp:posOffset>
+                </wp:positionV>
+                <wp:extent cx="1104900" cy="977900"/>
+                <wp:effectExtent l="0" t="0" r="0" b="0"/>
+                <wp:wrapNone/>
+                <wp:docPr id="8" name="Text Box 77"/>
+                <wp:cNvGraphicFramePr>
+                  <a:graphicFrameLocks xmlns:a="http://schemas.openxmlformats.org/drawingml/2006/main"/>
+                </wp:cNvGraphicFramePr>
+                <a:graphic xmlns:a="http://schemas.openxmlformats.org/drawingml/2006/main">
+                  <a:graphicData uri="http://schemas.microsoft.com/office/word/2010/wordprocessingShape">
+                    <wps:wsp>
+                      <wps:cNvSpPr txBox="1">
+                        <a:spLocks noChangeArrowheads="1"/>
+                      </wps:cNvSpPr>
+                      <wps:spPr bwMode="auto">
+                        <a:xfrm>
+                          <a:off x="0" y="0"/>
+                          <a:ext cx="1104900" cy="977900"/>
+                        </a:xfrm>
+                        <a:prstGeom prst="rect">
+                          <a:avLst/>
+                        </a:prstGeom>
+                        <a:solidFill>
+                          <a:srgbClr val="D8D8D8"/>
+                        </a:solidFill>
+                        <a:ln>
+                          <a:noFill/>
+                        </a:ln>
+                        <a:extLst>
+                          <a:ext uri="{91240B29-F687-4F45-9708-019B960494DF}">
+                            <a14:hiddenLine xmlns:a14="http://schemas.microsoft.com/office/drawing/2010/main" w="9525">
+                              <a:solidFill>
+                                <a:srgbClr val="000000"/>
+                              </a:solidFill>
+                              <a:miter lim="800000"/>
+                              <a:headEnd/>
+                              <a:tailEnd/>
+                            </a14:hiddenLine>
+                          </a:ext>
+                        </a:extLst>
+                      </wps:spPr>
+                      <wps:txbx>
+                        <w:txbxContent>
+                          <w:p>
+                            <w:pPr>
+                              <w:spacing w:before="0" w:after="0"/>
+                              <w:jc w:val="center"/>
+                              <w:rPr>
+                                <w:rFonts w:ascii="Palatino Linotype" w:hAnsi="Palatino Linotype"/>
+                                <w:color w:val="FFFFFF"/>
+                                <w:sz w:val="144"/>
+                                <w:szCs w:val="144"/>
+                              </w:rPr>
+                            </w:pPr>
+                            <w:r>
+                              <w:rPr>
+                                <w:rFonts w:ascii="Palatino Linotype" w:hAnsi="Palatino Linotype"/>
+                                <w:color w:val="FFFFFF"/>
+                                <w:sz w:val="144"/>
+                                <w:szCs w:val="144"/>
+                              </w:rPr>
+                              <w:t>5</w:t>
+                            </w:r>
+                          </w:p>
+                          <w:p>
+                            <w:pPr>
+                              <w:rPr>
+                                <w:sz w:val="144"/>
+                                <w:szCs w:val="144"/>
+                              </w:rPr>
+                            </w:pPr>
+                          </w:p>
+                        </w:txbxContent>
+                      </wps:txbx>
+                      <wps:bodyPr rot="0" vert="horz" wrap="square" lIns="0" tIns="0" rIns="0" bIns="0" anchor="b" anchorCtr="0" upright="1">
+                        <a:noAutofit/>
+                      </wps:bodyPr>
+                    </wps:wsp>
+                  </a:graphicData>
+                </a:graphic>
+                <wp14:sizeRelH relativeFrom="page">
+                  <wp14:pctWidth>0</wp14:pctWidth>
+                </wp14:sizeRelH>
+                <wp14:sizeRelV relativeFrom="page">
+                  <wp14:pctHeight>0</wp14:pctHeight>
+                </wp14:sizeRelV>
+              </wp:anchor>
+            </w:drawing>
+          </mc:Choice>
+          <mc:Fallback>
+            <w:pict>
+              <v:shape w14:anchorId="3839F5F2" id="_x0000_s1030" type="#_x0000_t202" style="position:absolute;left:0;text-align:left;margin-left:0;margin-top:70.85pt;width:87pt;height:77pt;z-index:251671552;visibility:visible;mso-wrap-style:square;mso-width-percent:0;mso-height-percent:0;mso-wrap-distance-left:9pt;mso-wrap-distance-top:0;mso-wrap-distance-right:9pt;mso-wrap-distance-bottom:0;mso-position-horizontal:absolute;mso-position-horizontal-relative:text;mso-position-vertical:absolute;mso-position-vertical-relative:page;mso-width-percent:0;mso-height-percent:0;mso-width-relative:page;mso-height-relative:page;v-text-anchor:bottom" o:gfxdata="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" fillcolor="#d8d8d8" stroked="f">
+                <v:textbox inset="0,0,0,0">
+                  <w:txbxContent>
+                    <w:p>
+                      <w:pPr>
+                        <w:spacing w:before="0" w:after="0"/>
+                        <w:jc w:val="center"/>
+                        <w:rPr>
+                          <w:rFonts w:ascii="Palatino Linotype" w:hAnsi="Palatino Linotype"/>
+                          <w:color w:val="FFFFFF"/>
+                          <w:sz w:val="144"/>
+                          <w:szCs w:val="144"/>
+                        </w:rPr>
+                      </w:pPr>
+                      <w:r>
+                        <w:rPr>
+                          <w:rFonts w:ascii="Palatino Linotype" w:hAnsi="Palatino Linotype"/>
+                          <w:color w:val="FFFFFF"/>
+                          <w:sz w:val="144"/>
+                          <w:szCs w:val="144"/>
+                        </w:rPr>
+                        <w:t>5</w:t>
+                      </w:r>
+                    </w:p>
+                    <w:p>
+                      <w:pPr>
+                        <w:rPr>
+                          <w:sz w:val="144"/>
+                          <w:szCs w:val="144"/>
+                        </w:rPr>
+                      </w:pPr>
+                    </w:p>
+                  </w:txbxContent>
+                </v:textbox>
+                <w10:wrap anchory="page"/>
+              </v:shape>
+            </w:pict>
+          </mc:Fallback>
+        </mc:AlternateContent>
+      </w:r>
+    </w:p>
+    <w:p>
+      <w:pPr>
+        <w:spacing w:before="0" w:after="0"/>
+        <w:rPr>
+          <w:lang w:val="en-GB"/>
+        </w:rPr>
+      </w:pPr>
+    </w:p>
+    <w:p>
+      <w:pPr>
+        <w:spacing w:before="0" w:after="0"/>
+        <w:rPr>
+          <w:lang w:val="en-GB"/>
+        </w:rPr>
+      </w:pPr>
+    </w:p>
+    <w:p>
+      <w:pPr>
+        <w:spacing w:before="0" w:after="0"/>
+        <w:rPr>
+          <w:lang w:val="en-GB"/>
+        </w:rPr>
+      </w:pPr>
+    </w:p>
+    <w:p>
+      <w:pPr>
+        <w:spacing w:before="0" w:after="0"/>
+        <w:rPr>
+          <w:lang w:val="en-GB"/>
+        </w:rPr>
+      </w:pPr>
+    </w:p>
+    <w:p>
+      <w:pPr>
+        <w:spacing w:before="0" w:after="0"/>
+        <w:rPr>
+          <w:lang w:val="en-GB"/>
+        </w:rPr>
+      </w:pPr>
+    </w:p>
+    <w:p>
+      <w:pPr>
+        <w:spacing w:before="0" w:after="0"/>
+        <w:rPr>
+          <w:lang w:val="en-GB"/>
+        </w:rPr>
+      </w:pPr>
+    </w:p>
+    <w:p>
+      <w:pPr>
+        <w:spacing w:before="0" w:after="0"/>
+        <w:rPr>
+          <w:lang w:val="en-GB"/>
+        </w:rPr>
+      </w:pPr>
+      <w:r>
+        <w:rPr>
+          <w:lang w:val="en-GB"/>
+        </w:rPr>
+        <w:br w:type="page"/>
+      </w:r>
+    </w:p>
+    <w:p>
+      <w:pPr>
+        <w:spacing w:before="0" w:after="0"/>
+        <w:rPr>
+          <w:lang w:val="en-GB"/>
+        </w:rPr>
+      </w:pPr>
+      <w:r>
+        <w:rPr>
+          <w:rFonts w:ascii="Palatino" w:eastAsia="Times New Roman" w:hAnsi="Palatino" w:cs="Times New Roman"/>
+          <w:noProof/>
+          <w:szCs w:val="24"/>
+          <w:lang w:eastAsia="pt-PT"/>
+        </w:rPr>
+        <w:lastRenderedPageBreak/>
+        <mc:AlternateContent>
+          <mc:Choice Requires="wps">
+            <w:drawing>
+              <wp:anchor distT="0" distB="0" distL="114300" distR="114300" simplePos="0" relativeHeight="251673600" behindDoc="0" locked="0" layoutInCell="1" allowOverlap="1" wp14:anchorId="5DBDAF24" wp14:editId="50F4CE18">
+                <wp:simplePos x="0" y="0"/>
+                <wp:positionH relativeFrom="column">
+                  <wp:posOffset>0</wp:posOffset>
+                </wp:positionH>
+                <wp:positionV relativeFrom="page">
+                  <wp:posOffset>899795</wp:posOffset>
+                </wp:positionV>
+                <wp:extent cx="1104900" cy="977900"/>
+                <wp:effectExtent l="0" t="0" r="0" b="0"/>
+                <wp:wrapNone/>
+                <wp:docPr id="9" name="Text Box 77"/>
+                <wp:cNvGraphicFramePr>
+                  <a:graphicFrameLocks xmlns:a="http://schemas.openxmlformats.org/drawingml/2006/main"/>
+                </wp:cNvGraphicFramePr>
+                <a:graphic xmlns:a="http://schemas.openxmlformats.org/drawingml/2006/main">
+                  <a:graphicData uri="http://schemas.microsoft.com/office/word/2010/wordprocessingShape">
+                    <wps:wsp>
+                      <wps:cNvSpPr txBox="1">
+                        <a:spLocks noChangeArrowheads="1"/>
+                      </wps:cNvSpPr>
+                      <wps:spPr bwMode="auto">
+                        <a:xfrm>
+                          <a:off x="0" y="0"/>
+                          <a:ext cx="1104900" cy="977900"/>
+                        </a:xfrm>
+                        <a:prstGeom prst="rect">
+                          <a:avLst/>
+                        </a:prstGeom>
+                        <a:solidFill>
+                          <a:srgbClr val="D8D8D8"/>
+                        </a:solidFill>
+                        <a:ln>
+                          <a:noFill/>
+                        </a:ln>
+                        <a:extLst>
+                          <a:ext uri="{91240B29-F687-4F45-9708-019B960494DF}">
+                            <a14:hiddenLine xmlns:a14="http://schemas.microsoft.com/office/drawing/2010/main" w="9525">
+                              <a:solidFill>
+                                <a:srgbClr val="000000"/>
+                              </a:solidFill>
+                              <a:miter lim="800000"/>
+                              <a:headEnd/>
+                              <a:tailEnd/>
+                            </a14:hiddenLine>
+                          </a:ext>
+                        </a:extLst>
+                      </wps:spPr>
+                      <wps:txbx>
+                        <w:txbxContent>
+                          <w:p>
+                            <w:pPr>
+                              <w:spacing w:before="0" w:after="0"/>
+                              <w:jc w:val="center"/>
+                              <w:rPr>
+                                <w:rFonts w:ascii="Palatino Linotype" w:hAnsi="Palatino Linotype"/>
+                                <w:color w:val="FFFFFF"/>
+                                <w:sz w:val="144"/>
+                                <w:szCs w:val="144"/>
+                              </w:rPr>
+                            </w:pPr>
+                            <w:r>
+                              <w:rPr>
+                                <w:rFonts w:ascii="Palatino Linotype" w:hAnsi="Palatino Linotype"/>
+                                <w:color w:val="FFFFFF"/>
+                                <w:sz w:val="144"/>
+                                <w:szCs w:val="144"/>
+                              </w:rPr>
+                              <w:t>6</w:t>
+                            </w:r>
+                          </w:p>
+                          <w:p>
+                            <w:pPr>
+                              <w:rPr>
+                                <w:sz w:val="144"/>
+                                <w:szCs w:val="144"/>
+                              </w:rPr>
+                            </w:pPr>
+                          </w:p>
+                        </w:txbxContent>
+                      </wps:txbx>
+                      <wps:bodyPr rot="0" vert="horz" wrap="square" lIns="0" tIns="0" rIns="0" bIns="0" anchor="b" anchorCtr="0" upright="1">
+                        <a:noAutofit/>
+                      </wps:bodyPr>
+                    </wps:wsp>
+                  </a:graphicData>
+                </a:graphic>
+                <wp14:sizeRelH relativeFrom="page">
+                  <wp14:pctWidth>0</wp14:pctWidth>
+                </wp14:sizeRelH>
+                <wp14:sizeRelV relativeFrom="page">
+                  <wp14:pctHeight>0</wp14:pctHeight>
+                </wp14:sizeRelV>
+              </wp:anchor>
+            </w:drawing>
+          </mc:Choice>
+          <mc:Fallback>
+            <w:pict>
+              <v:shape w14:anchorId="5DBDAF24" id="_x0000_s1031" type="#_x0000_t202" style="position:absolute;left:0;text-align:left;margin-left:0;margin-top:70.85pt;width:87pt;height:77pt;z-index:251673600;visibility:visible;mso-wrap-style:square;mso-width-percent:0;mso-height-percent:0;mso-wrap-distance-left:9pt;mso-wrap-distance-top:0;mso-wrap-distance-right:9pt;mso-wrap-distance-bottom:0;mso-position-horizontal:absolute;mso-position-horizontal-relative:text;mso-position-vertical:absolute;mso-position-vertical-relative:page;mso-width-percent:0;mso-height-percent:0;mso-width-relative:page;mso-height-relative:page;v-text-anchor:bottom" o:gfxdata="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" fillcolor="#d8d8d8" stroked="f">
+                <v:textbox inset="0,0,0,0">
+                  <w:txbxContent>
+                    <w:p>
+                      <w:pPr>
+                        <w:spacing w:before="0" w:after="0"/>
+                        <w:jc w:val="center"/>
+                        <w:rPr>
+                          <w:rFonts w:ascii="Palatino Linotype" w:hAnsi="Palatino Linotype"/>
+                          <w:color w:val="FFFFFF"/>
+                          <w:sz w:val="144"/>
+                          <w:szCs w:val="144"/>
+                        </w:rPr>
+                      </w:pPr>
+                      <w:r>
+                        <w:rPr>
+                          <w:rFonts w:ascii="Palatino Linotype" w:hAnsi="Palatino Linotype"/>
+                          <w:color w:val="FFFFFF"/>
+                          <w:sz w:val="144"/>
+                          <w:szCs w:val="144"/>
+                        </w:rPr>
+                        <w:t>6</w:t>
+                      </w:r>
+                    </w:p>
+                    <w:p>
+                      <w:pPr>
+                        <w:rPr>
+                          <w:sz w:val="144"/>
+                          <w:szCs w:val="144"/>
+                        </w:rPr>
+                      </w:pPr>
+                    </w:p>
+                  </w:txbxContent>
+                </v:textbox>
+                <w10:wrap anchory="page"/>
+              </v:shape>
+            </w:pict>
+          </mc:Fallback>
+        </mc:AlternateContent>
+      </w:r>
+    </w:p>
+    <w:p>
+      <w:pPr>
+        <w:spacing w:before="0" w:after="0"/>
+        <w:rPr>
+          <w:lang w:val="en-GB"/>
+        </w:rPr>
+      </w:pPr>
+    </w:p>
+    <w:p>
+      <w:pPr>
+        <w:spacing w:before="0" w:after="0"/>
+        <w:rPr>
+          <w:lang w:val="en-GB"/>
+        </w:rPr>
+      </w:pPr>
+    </w:p>
+    <w:p>
+      <w:pPr>
+        <w:spacing w:before="0" w:after="0"/>
+        <w:rPr>
+          <w:lang w:val="en-GB"/>
+        </w:rPr>
+      </w:pPr>
+    </w:p>
+    <w:p>
+      <w:pPr>
+        <w:spacing w:before="0" w:after="0"/>
+        <w:rPr>
+          <w:lang w:val="en-GB"/>
+        </w:rPr>
+      </w:pPr>
+    </w:p>
+    <w:p>
+      <w:pPr>
+        <w:spacing w:before="0" w:after="0"/>
+        <w:rPr>
+          <w:lang w:val="en-GB"/>
+        </w:rPr>
+      </w:pPr>
+    </w:p>
+    <w:p>
+      <w:pPr>
+        <w:spacing w:before="0" w:after="0"/>
+        <w:rPr>
+          <w:lang w:val="en-GB"/>
+        </w:rPr>
+      </w:pPr>
+      <w:r>
+        <w:rPr>
+          <w:lang w:val="en-GB"/>
+        </w:rPr>
+        <w:br w:type="page"/>
+      </w:r>
+    </w:p>
+    <w:p>
+      <w:pPr>
+        <w:ind w:firstLine="708"/>
+        <w:rPr>
+          <w:lang w:val="en-GB"/>
+        </w:rPr>
+      </w:pPr>
+    </w:p>
+    <w:p>
+      <w:pPr>
+        <w:ind w:firstLine="708"/>
+        <w:rPr>
+          <w:lang w:val="en-GB"/>
+        </w:rPr>
+      </w:pPr>
+    </w:p>
+    <w:p>
+      <w:pPr>
+        <w:ind w:firstLine="708"/>
+        <w:rPr>
+          <w:lang w:val="en-GB"/>
+        </w:rPr>
+      </w:pPr>
+    </w:p>
+    <w:p>
+      <w:pPr>
+        <w:ind w:firstLine="708"/>
+        <w:rPr>
+          <w:lang w:val="en-GB"/>
+        </w:rPr>
+      </w:pPr>
+    </w:p>
+    <w:p>
+      <w:pPr>
+        <w:ind w:firstLine="708"/>
+        <w:rPr>
+          <w:lang w:val="en-GB"/>
+        </w:rPr>
+      </w:pPr>
+      <w:r>
+        <w:rPr>
+          <w:rFonts w:ascii="Palatino" w:eastAsia="Times New Roman" w:hAnsi="Palatino" w:cs="Times New Roman"/>
+          <w:noProof/>
+          <w:szCs w:val="24"/>
+          <w:lang w:eastAsia="pt-PT"/>
+        </w:rPr>
+        <mc:AlternateContent>
+          <mc:Choice Requires="wps">
+            <w:drawing>
+              <wp:anchor distT="0" distB="0" distL="114300" distR="114300" simplePos="0" relativeHeight="251661312" behindDoc="0" locked="0" layoutInCell="1" allowOverlap="1" wp14:anchorId="4C3E5A0F" wp14:editId="0F11D70E">
+                <wp:simplePos x="0" y="0"/>
+                <wp:positionH relativeFrom="column">
+                  <wp:posOffset>0</wp:posOffset>
+                </wp:positionH>
+                <wp:positionV relativeFrom="page">
+                  <wp:posOffset>824230</wp:posOffset>
+                </wp:positionV>
+                <wp:extent cx="1104900" cy="977900"/>
+                <wp:effectExtent l="0" t="0" r="0" b="0"/>
+                <wp:wrapNone/>
+                <wp:docPr id="1" name="Text Box 77"/>
+                <wp:cNvGraphicFramePr>
+                  <a:graphicFrameLocks xmlns:a="http://schemas.openxmlformats.org/drawingml/2006/main"/>
+                </wp:cNvGraphicFramePr>
+                <a:graphic xmlns:a="http://schemas.openxmlformats.org/drawingml/2006/main">
+                  <a:graphicData uri="http://schemas.microsoft.com/office/word/2010/wordprocessingShape">
+                    <wps:wsp>
+                      <wps:cNvSpPr txBox="1">
+                        <a:spLocks noChangeArrowheads="1"/>
+                      </wps:cNvSpPr>
+                      <wps:spPr bwMode="auto">
+                        <a:xfrm>
+                          <a:off x="0" y="0"/>
+                          <a:ext cx="1104900" cy="977900"/>
+                        </a:xfrm>
+                        <a:prstGeom prst="rect">
+                          <a:avLst/>
+                        </a:prstGeom>
+                        <a:solidFill>
+                          <a:srgbClr val="D8D8D8"/>
+                        </a:solidFill>
+                        <a:ln>
+                          <a:noFill/>
+                        </a:ln>
+                        <a:extLst>
+                          <a:ext uri="{91240B29-F687-4F45-9708-019B960494DF}">
+                            <a14:hiddenLine xmlns:a14="http://schemas.microsoft.com/office/drawing/2010/main" w="9525">
+                              <a:solidFill>
+                                <a:srgbClr val="000000"/>
+                              </a:solidFill>
+                              <a:miter lim="800000"/>
+                              <a:headEnd/>
+                              <a:tailEnd/>
+                            </a14:hiddenLine>
+                          </a:ext>
+                        </a:extLst>
+                      </wps:spPr>
+                      <wps:txbx>
+                        <w:txbxContent>
+                          <w:p>
+                            <w:pPr>
+                              <w:spacing w:before="0" w:after="0"/>
+                              <w:jc w:val="center"/>
+                              <w:rPr>
+                                <w:rFonts w:ascii="Palatino Linotype" w:hAnsi="Palatino Linotype"/>
+                                <w:color w:val="FFFFFF"/>
+                                <w:sz w:val="144"/>
+                                <w:szCs w:val="144"/>
+                              </w:rPr>
+                            </w:pPr>
+                            <w:r>
+                              <w:rPr>
+                                <w:rFonts w:ascii="Palatino Linotype" w:hAnsi="Palatino Linotype"/>
+                                <w:color w:val="FFFFFF"/>
+                                <w:sz w:val="144"/>
+                                <w:szCs w:val="144"/>
+                              </w:rPr>
+                              <w:t>7</w:t>
+                            </w:r>
+                          </w:p>
+                          <w:p>
+                            <w:pPr>
+                              <w:rPr>
+                                <w:sz w:val="144"/>
+                                <w:szCs w:val="144"/>
+                              </w:rPr>
+                            </w:pPr>
+                          </w:p>
+                        </w:txbxContent>
+                      </wps:txbx>
+                      <wps:bodyPr rot="0" vert="horz" wrap="square" lIns="0" tIns="0" rIns="0" bIns="0" anchor="b" anchorCtr="0" upright="1">
+                        <a:noAutofit/>
+                      </wps:bodyPr>
+                    </wps:wsp>
+                  </a:graphicData>
+                </a:graphic>
+                <wp14:sizeRelH relativeFrom="page">
+                  <wp14:pctWidth>0</wp14:pctWidth>
+                </wp14:sizeRelH>
+                <wp14:sizeRelV relativeFrom="page">
+                  <wp14:pctHeight>0</wp14:pctHeight>
+                </wp14:sizeRelV>
+              </wp:anchor>
+            </w:drawing>
+          </mc:Choice>
+          <mc:Fallback>
+            <w:pict>
+              <v:shape w14:anchorId="4C3E5A0F" id="_x0000_s1032" type="#_x0000_t202" style="position:absolute;left:0;text-align:left;margin-left:0;margin-top:64.9pt;width:87pt;height:77pt;z-index:251661312;visibility:visible;mso-wrap-style:square;mso-width-percent:0;mso-height-percent:0;mso-wrap-distance-left:9pt;mso-wrap-distance-top:0;mso-wrap-distance-right:9pt;mso-wrap-distance-bottom:0;mso-position-horizontal:absolute;mso-position-horizontal-relative:text;mso-position-vertical:absolute;mso-position-vertical-relative:page;mso-width-percent:0;mso-height-percent:0;mso-width-relative:page;mso-height-relative:page;v-text-anchor:bottom" o:gfxdata="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" fillcolor="#d8d8d8" stroked="f">
+                <v:textbox inset="0,0,0,0">
+                  <w:txbxContent>
+                    <w:p>
+                      <w:pPr>
+                        <w:spacing w:before="0" w:after="0"/>
+                        <w:jc w:val="center"/>
+                        <w:rPr>
+                          <w:rFonts w:ascii="Palatino Linotype" w:hAnsi="Palatino Linotype"/>
+                          <w:color w:val="FFFFFF"/>
+                          <w:sz w:val="144"/>
+                          <w:szCs w:val="144"/>
+                        </w:rPr>
+                      </w:pPr>
+                      <w:r>
+                        <w:rPr>
+                          <w:rFonts w:ascii="Palatino Linotype" w:hAnsi="Palatino Linotype"/>
+                          <w:color w:val="FFFFFF"/>
+                          <w:sz w:val="144"/>
+                          <w:szCs w:val="144"/>
+                        </w:rPr>
+                        <w:t>7</w:t>
+                      </w:r>
+                    </w:p>
+                    <w:p>
+                      <w:pPr>
+                        <w:rPr>
+                          <w:sz w:val="144"/>
+                          <w:szCs w:val="144"/>
+                        </w:rPr>
+                      </w:pPr>
+                    </w:p>
+                  </w:txbxContent>
+                </v:textbox>
+                <w10:wrap anchory="page"/>
+              </v:shape>
+            </w:pict>
+          </mc:Fallback>
+        </mc:AlternateContent>
+      </w:r>
     </w:p>
     <w:sectPr>
+      <w:headerReference w:type="default" r:id="rId9"/>
+      <w:footerReference w:type="default" r:id="rId10"/>
       <w:pgSz w:w="11906" w:h="16838"/>
       <w:pgMar w:top="1417" w:right="1701" w:bottom="1417" w:left="1701" w:header="708" w:footer="708" w:gutter="0"/>
+      <w:pgNumType w:start="1"/>
       <w:cols w:space="708"/>
       <w:docGrid w:linePitch="360"/>
     </w:sectPr>
   </w:body>
 </w:document>
+</file>
+
+<file path=word/endnotes.xml><?xml version="1.0" encoding="utf-8"?>
+<w:endnotes xmlns:wpc="http://schemas.microsoft.com/office/word/2010/wordprocessingCanvas" xmlns:mc="http://schemas.openxmlformats.org/markup-compatibility/2006" xmlns:o="urn:schemas-microsoft-com:office:office" xmlns:r="http://schemas.openxmlformats.org/officeDocument/2006/relationships" xmlns:m="http://schemas.openxmlformats.org/officeDocument/2006/math" xmlns:v="urn:schemas-microsoft-com:vml" xmlns:wp14="http://schemas.microsoft.com/office/word/2010/wordprocessingDrawing" xmlns:wp="http://schemas.openxmlformats.org/drawingml/2006/wordprocessingDrawing" xmlns:w10="urn:schemas-microsoft-com:office:word" xmlns:w="http://schemas.openxmlformats.org/wordprocessingml/2006/main" xmlns:w14="http://schemas.microsoft.com/office/word/2010/wordml" xmlns:w15="http://schemas.microsoft.com/office/word/2012/wordml" xmlns:wpg="http://schemas.microsoft.com/office/word/2010/wordprocessingGroup" xmlns:wpi="http://schemas.microsoft.com/office/word/2010/wordprocessingInk" xmlns:wne="http://schemas.microsoft.com/office/word/2006/wordml" xmlns:wps="http://schemas.microsoft.com/office/word/2010/wordprocessingShape" mc:Ignorable="w14 w15 wp14">
+  <w:endnote w:type="separator" w:id="-1">
+    <w:p>
+      <w:pPr>
+        <w:spacing w:before="0" w:after="0" w:line="240" w:lineRule="auto"/>
+      </w:pPr>
+      <w:r>
+        <w:separator/>
+      </w:r>
+    </w:p>
+  </w:endnote>
+  <w:endnote w:type="continuationSeparator" w:id="0">
+    <w:p>
+      <w:pPr>
+        <w:spacing w:before="0" w:after="0" w:line="240" w:lineRule="auto"/>
+      </w:pPr>
+      <w:r>
+        <w:continuationSeparator/>
+      </w:r>
+    </w:p>
+  </w:endnote>
+</w:endnotes>
+</file>
+
+<file path=word/footer1.xml><?xml version="1.0" encoding="utf-8"?>
+<w:ftr xmlns:wpc="http://schemas.microsoft.com/office/word/2010/wordprocessingCanvas" xmlns:mc="http://schemas.openxmlformats.org/markup-compatibility/2006" xmlns:o="urn:schemas-microsoft-com:office:office" xmlns:r="http://schemas.openxmlformats.org/officeDocument/2006/relationships" xmlns:m="http://schemas.openxmlformats.org/officeDocument/2006/math" xmlns:v="urn:schemas-microsoft-com:vml" xmlns:wp14="http://schemas.microsoft.com/office/word/2010/wordprocessingDrawing" xmlns:wp="http://schemas.openxmlformats.org/drawingml/2006/wordprocessingDrawing" xmlns:w10="urn:schemas-microsoft-com:office:word" xmlns:w="http://schemas.openxmlformats.org/wordprocessingml/2006/main" xmlns:w14="http://schemas.microsoft.com/office/word/2010/wordml" xmlns:w15="http://schemas.microsoft.com/office/word/2012/wordml" xmlns:wpg="http://schemas.microsoft.com/office/word/2010/wordprocessingGroup" xmlns:wpi="http://schemas.microsoft.com/office/word/2010/wordprocessingInk" xmlns:wne="http://schemas.microsoft.com/office/word/2006/wordml" xmlns:wps="http://schemas.microsoft.com/office/word/2010/wordprocessingShape" mc:Ignorable="w14 w15 wp14">
+  <w:p>
+    <w:pPr>
+      <w:pStyle w:val="Rodap"/>
+    </w:pPr>
+    <w:sdt>
+      <w:sdtPr>
+        <w:id w:val="1742754968"/>
+        <w:docPartObj>
+          <w:docPartGallery w:val="Page Numbers (Bottom of Page)"/>
+          <w:docPartUnique/>
+        </w:docPartObj>
+      </w:sdtPr>
+      <w:sdtContent>
+        <w:r>
+          <w:fldChar w:fldCharType="begin"/>
+        </w:r>
+        <w:r>
+          <w:instrText>PAGE   \* MERGEFORMAT</w:instrText>
+        </w:r>
+        <w:r>
+          <w:fldChar w:fldCharType="separate"/>
+        </w:r>
+        <w:r>
+          <w:rPr>
+            <w:noProof/>
+          </w:rPr>
+          <w:t>6</w:t>
+        </w:r>
+        <w:r>
+          <w:fldChar w:fldCharType="end"/>
+        </w:r>
+      </w:sdtContent>
+    </w:sdt>
+  </w:p>
+</w:ftr>
+</file>
+
+<file path=word/footer2.xml><?xml version="1.0" encoding="utf-8"?>
+<w:ftr xmlns:wpc="http://schemas.microsoft.com/office/word/2010/wordprocessingCanvas" xmlns:mc="http://schemas.openxmlformats.org/markup-compatibility/2006" xmlns:o="urn:schemas-microsoft-com:office:office" xmlns:r="http://schemas.openxmlformats.org/officeDocument/2006/relationships" xmlns:m="http://schemas.openxmlformats.org/officeDocument/2006/math" xmlns:v="urn:schemas-microsoft-com:vml" xmlns:wp14="http://schemas.microsoft.com/office/word/2010/wordprocessingDrawing" xmlns:wp="http://schemas.openxmlformats.org/drawingml/2006/wordprocessingDrawing" xmlns:w10="urn:schemas-microsoft-com:office:word" xmlns:w="http://schemas.openxmlformats.org/wordprocessingml/2006/main" xmlns:w14="http://schemas.microsoft.com/office/word/2010/wordml" xmlns:w15="http://schemas.microsoft.com/office/word/2012/wordml" xmlns:wpg="http://schemas.microsoft.com/office/word/2010/wordprocessingGroup" xmlns:wpi="http://schemas.microsoft.com/office/word/2010/wordprocessingInk" xmlns:wne="http://schemas.microsoft.com/office/word/2006/wordml" xmlns:wps="http://schemas.microsoft.com/office/word/2010/wordprocessingShape" mc:Ignorable="w14 w15 wp14">
+  <w:sdt>
+    <w:sdtPr>
+      <w:id w:val="-1654286994"/>
+      <w:docPartObj>
+        <w:docPartGallery w:val="Page Numbers (Bottom of Page)"/>
+        <w:docPartUnique/>
+      </w:docPartObj>
+    </w:sdtPr>
+    <w:sdtContent>
+      <w:p>
+        <w:pPr>
+          <w:pStyle w:val="Rodap"/>
+          <w:jc w:val="center"/>
+        </w:pPr>
+        <w:r>
+          <w:fldChar w:fldCharType="begin"/>
+        </w:r>
+        <w:r>
+          <w:instrText>PAGE   \* MERGEFORMAT</w:instrText>
+        </w:r>
+        <w:r>
+          <w:fldChar w:fldCharType="separate"/>
+        </w:r>
+        <w:r>
+          <w:rPr>
+            <w:noProof/>
+          </w:rPr>
+          <w:t>8</w:t>
+        </w:r>
+        <w:r>
+          <w:fldChar w:fldCharType="end"/>
+        </w:r>
+      </w:p>
+    </w:sdtContent>
+  </w:sdt>
+</w:ftr>
+</file>
+
+<file path=word/footnotes.xml><?xml version="1.0" encoding="utf-8"?>
+<w:footnotes xmlns:wpc="http://schemas.microsoft.com/office/word/2010/wordprocessingCanvas" xmlns:mc="http://schemas.openxmlformats.org/markup-compatibility/2006" xmlns:o="urn:schemas-microsoft-com:office:office" xmlns:r="http://schemas.openxmlformats.org/officeDocument/2006/relationships" xmlns:m="http://schemas.openxmlformats.org/officeDocument/2006/math" xmlns:v="urn:schemas-microsoft-com:vml" xmlns:wp14="http://schemas.microsoft.com/office/word/2010/wordprocessingDrawing" xmlns:wp="http://schemas.openxmlformats.org/drawingml/2006/wordprocessingDrawing" xmlns:w10="urn:schemas-microsoft-com:office:word" xmlns:w="http://schemas.openxmlformats.org/wordprocessingml/2006/main" xmlns:w14="http://schemas.microsoft.com/office/word/2010/wordml" xmlns:w15="http://schemas.microsoft.com/office/word/2012/wordml" xmlns:wpg="http://schemas.microsoft.com/office/word/2010/wordprocessingGroup" xmlns:wpi="http://schemas.microsoft.com/office/word/2010/wordprocessingInk" xmlns:wne="http://schemas.microsoft.com/office/word/2006/wordml" xmlns:wps="http://schemas.microsoft.com/office/word/2010/wordprocessingShape" mc:Ignorable="w14 w15 wp14">
+  <w:footnote w:type="separator" w:id="-1">
+    <w:p>
+      <w:pPr>
+        <w:spacing w:before="0" w:after="0" w:line="240" w:lineRule="auto"/>
+      </w:pPr>
+      <w:r>
+        <w:separator/>
+      </w:r>
+    </w:p>
+  </w:footnote>
+  <w:footnote w:type="continuationSeparator" w:id="0">
+    <w:p>
+      <w:pPr>
+        <w:spacing w:before="0" w:after="0" w:line="240" w:lineRule="auto"/>
+      </w:pPr>
+      <w:r>
+        <w:continuationSeparator/>
+      </w:r>
+    </w:p>
+  </w:footnote>
+</w:footnotes>
+</file>
+
+<file path=word/header1.xml><?xml version="1.0" encoding="utf-8"?>
+<w:hdr xmlns:wpc="http://schemas.microsoft.com/office/word/2010/wordprocessingCanvas" xmlns:mc="http://schemas.openxmlformats.org/markup-compatibility/2006" xmlns:o="urn:schemas-microsoft-com:office:office" xmlns:r="http://schemas.openxmlformats.org/officeDocument/2006/relationships" xmlns:m="http://schemas.openxmlformats.org/officeDocument/2006/math" xmlns:v="urn:schemas-microsoft-com:vml" xmlns:wp14="http://schemas.microsoft.com/office/word/2010/wordprocessingDrawing" xmlns:wp="http://schemas.openxmlformats.org/drawingml/2006/wordprocessingDrawing" xmlns:w10="urn:schemas-microsoft-com:office:word" xmlns:w="http://schemas.openxmlformats.org/wordprocessingml/2006/main" xmlns:w14="http://schemas.microsoft.com/office/word/2010/wordml" xmlns:w15="http://schemas.microsoft.com/office/word/2012/wordml" xmlns:wpg="http://schemas.microsoft.com/office/word/2010/wordprocessingGroup" xmlns:wpi="http://schemas.microsoft.com/office/word/2010/wordprocessingInk" xmlns:wne="http://schemas.microsoft.com/office/word/2006/wordml" xmlns:wps="http://schemas.microsoft.com/office/word/2010/wordprocessingShape" mc:Ignorable="w14 w15 wp14">
+  <w:p>
+    <w:pPr>
+      <w:pStyle w:val="Cabealho"/>
+    </w:pPr>
+  </w:p>
+</w:hdr>
 </file>
 
 <file path=word/numbering.xml><?xml version="1.0" encoding="utf-8"?>
@@ -4526,9 +6986,13 @@
   <w:style w:type="paragraph" w:default="1" w:styleId="Normal">
     <w:name w:val="Normal"/>
     <w:qFormat/>
-    <w:rsid w:val="00565A39"/>
+    <w:rsid w:val="0075584A"/>
+    <w:pPr>
+      <w:spacing w:before="120" w:after="120"/>
+    </w:pPr>
     <w:rPr>
       <w:rFonts w:ascii="Times New Roman" w:hAnsi="Times New Roman"/>
+      <w:sz w:val="24"/>
     </w:rPr>
   </w:style>
   <w:style w:type="paragraph" w:styleId="Cabealho1">
@@ -4538,21 +7002,23 @@
     <w:link w:val="Cabealho1Carter"/>
     <w:uiPriority w:val="9"/>
     <w:qFormat/>
-    <w:rsid w:val="00565A39"/>
+    <w:rsid w:val="00852362"/>
     <w:pPr>
       <w:keepNext/>
       <w:keepLines/>
       <w:numPr>
         <w:numId w:val="10"/>
       </w:numPr>
-      <w:spacing w:before="480"/>
+      <w:spacing w:before="3000" w:after="1200"/>
+      <w:ind w:left="431" w:hanging="431"/>
+      <w:jc w:val="right"/>
       <w:outlineLvl w:val="0"/>
     </w:pPr>
     <w:rPr>
       <w:rFonts w:eastAsiaTheme="majorEastAsia" w:cstheme="majorBidi"/>
       <w:b/>
       <w:bCs/>
-      <w:sz w:val="28"/>
+      <w:sz w:val="40"/>
       <w:szCs w:val="28"/>
     </w:rPr>
   </w:style>
@@ -4564,7 +7030,7 @@
     <w:uiPriority w:val="9"/>
     <w:unhideWhenUsed/>
     <w:qFormat/>
-    <w:rsid w:val="00565A39"/>
+    <w:rsid w:val="0075584A"/>
     <w:pPr>
       <w:keepNext/>
       <w:keepLines/>
@@ -4579,7 +7045,7 @@
       <w:rFonts w:eastAsiaTheme="majorEastAsia" w:cstheme="majorBidi"/>
       <w:b/>
       <w:bCs/>
-      <w:sz w:val="26"/>
+      <w:sz w:val="32"/>
       <w:szCs w:val="26"/>
     </w:rPr>
   </w:style>
@@ -4802,12 +7268,12 @@
     <w:basedOn w:val="Tipodeletrapredefinidodopargrafo"/>
     <w:link w:val="Cabealho1"/>
     <w:uiPriority w:val="9"/>
-    <w:rsid w:val="00565A39"/>
+    <w:rsid w:val="00852362"/>
     <w:rPr>
       <w:rFonts w:ascii="Times New Roman" w:eastAsiaTheme="majorEastAsia" w:hAnsi="Times New Roman" w:cstheme="majorBidi"/>
       <w:b/>
       <w:bCs/>
-      <w:sz w:val="28"/>
+      <w:sz w:val="40"/>
       <w:szCs w:val="28"/>
     </w:rPr>
   </w:style>
@@ -4816,12 +7282,12 @@
     <w:basedOn w:val="Tipodeletrapredefinidodopargrafo"/>
     <w:link w:val="Cabealho2"/>
     <w:uiPriority w:val="9"/>
-    <w:rsid w:val="00565A39"/>
+    <w:rsid w:val="0075584A"/>
     <w:rPr>
       <w:rFonts w:ascii="Times New Roman" w:eastAsiaTheme="majorEastAsia" w:hAnsi="Times New Roman" w:cstheme="majorBidi"/>
       <w:b/>
       <w:bCs/>
-      <w:sz w:val="26"/>
+      <w:sz w:val="32"/>
       <w:szCs w:val="26"/>
     </w:rPr>
   </w:style>
@@ -5103,6 +7569,58 @@
       <w:rFonts w:ascii="Segoe UI" w:hAnsi="Segoe UI" w:cs="Segoe UI"/>
       <w:sz w:val="18"/>
       <w:szCs w:val="18"/>
+    </w:rPr>
+  </w:style>
+  <w:style w:type="paragraph" w:styleId="Cabealho">
+    <w:name w:val="header"/>
+    <w:basedOn w:val="Normal"/>
+    <w:link w:val="CabealhoCarter"/>
+    <w:uiPriority w:val="99"/>
+    <w:unhideWhenUsed/>
+    <w:rsid w:val="008B30D6"/>
+    <w:pPr>
+      <w:tabs>
+        <w:tab w:val="center" w:pos="4252"/>
+        <w:tab w:val="right" w:pos="8504"/>
+      </w:tabs>
+      <w:spacing w:line="240" w:lineRule="auto"/>
+    </w:pPr>
+  </w:style>
+  <w:style w:type="character" w:customStyle="1" w:styleId="CabealhoCarter">
+    <w:name w:val="Cabeçalho Caráter"/>
+    <w:basedOn w:val="Tipodeletrapredefinidodopargrafo"/>
+    <w:link w:val="Cabealho"/>
+    <w:uiPriority w:val="99"/>
+    <w:rsid w:val="008B30D6"/>
+    <w:rPr>
+      <w:rFonts w:ascii="Times New Roman" w:hAnsi="Times New Roman"/>
+      <w:sz w:val="24"/>
+    </w:rPr>
+  </w:style>
+  <w:style w:type="paragraph" w:styleId="Rodap">
+    <w:name w:val="footer"/>
+    <w:basedOn w:val="Normal"/>
+    <w:link w:val="RodapCarter"/>
+    <w:uiPriority w:val="99"/>
+    <w:unhideWhenUsed/>
+    <w:rsid w:val="008B30D6"/>
+    <w:pPr>
+      <w:tabs>
+        <w:tab w:val="center" w:pos="4252"/>
+        <w:tab w:val="right" w:pos="8504"/>
+      </w:tabs>
+      <w:spacing w:line="240" w:lineRule="auto"/>
+    </w:pPr>
+  </w:style>
+  <w:style w:type="character" w:customStyle="1" w:styleId="RodapCarter">
+    <w:name w:val="Rodapé Caráter"/>
+    <w:basedOn w:val="Tipodeletrapredefinidodopargrafo"/>
+    <w:link w:val="Rodap"/>
+    <w:uiPriority w:val="99"/>
+    <w:rsid w:val="008B30D6"/>
+    <w:rPr>
+      <w:rFonts w:ascii="Times New Roman" w:hAnsi="Times New Roman"/>
+      <w:sz w:val="24"/>
     </w:rPr>
   </w:style>
 </w:styles>
@@ -5396,7 +7914,7 @@
 </file>
 
 <file path=customXml/itemProps1.xml><?xml version="1.0" encoding="utf-8"?>
-<ds:datastoreItem xmlns:ds="http://schemas.openxmlformats.org/officeDocument/2006/customXml" ds:itemID="{1E5826A6-35B0-4714-BAC0-CA74B756763B}">
+<ds:datastoreItem xmlns:ds="http://schemas.openxmlformats.org/officeDocument/2006/customXml" ds:itemID="{6D839E4D-50F1-4FF1-89D0-58648ABE0420}">
   <ds:schemaRefs>
     <ds:schemaRef ds:uri="http://schemas.openxmlformats.org/officeDocument/2006/bibliography"/>
   </ds:schemaRefs>

--- a/branches/inprocess/Dissertação v10.docx
+++ b/branches/inprocess/Dissertação v10.docx
@@ -1223,13 +1223,6 @@
           <w:lang w:val="en-GB"/>
         </w:rPr>
       </w:pPr>
-      <w:r>
-        <w:rPr>
-          <w:sz w:val="20"/>
-          <w:lang w:val="en-GB"/>
-        </w:rPr>
-        <w:t>Relations (meaning)</w:t>
-      </w:r>
     </w:p>
     <w:p>
       <w:pPr>
@@ -1248,7 +1241,7 @@
           <w:sz w:val="20"/>
           <w:lang w:val="en-GB"/>
         </w:rPr>
-        <w:t xml:space="preserve">Concepts </w:t>
+        <w:t>Relations (meaning)</w:t>
       </w:r>
     </w:p>
     <w:p>
@@ -1268,7 +1261,7 @@
           <w:sz w:val="20"/>
           <w:lang w:val="en-GB"/>
         </w:rPr>
-        <w:t>Ontology learning</w:t>
+        <w:t xml:space="preserve">Concepts </w:t>
       </w:r>
     </w:p>
     <w:p>
@@ -1289,51 +1282,7 @@
           <w:lang w:val="en-GB"/>
         </w:rPr>
         <w:lastRenderedPageBreak/>
-        <w:t>E-</w:t>
-      </w:r>
-      <w:proofErr w:type="spellStart"/>
-      <w:r>
-        <w:rPr>
-          <w:sz w:val="20"/>
-          <w:lang w:val="en-GB"/>
-        </w:rPr>
-        <w:t>cognos</w:t>
-      </w:r>
-      <w:proofErr w:type="spellEnd"/>
-      <w:r>
-        <w:rPr>
-          <w:sz w:val="20"/>
-          <w:lang w:val="en-GB"/>
-        </w:rPr>
-        <w:t xml:space="preserve"> (</w:t>
-      </w:r>
-      <w:r>
-        <w:rPr>
-          <w:sz w:val="20"/>
-          <w:lang w:val="en-GB"/>
-        </w:rPr>
-        <w:t xml:space="preserve">European project for the creation of an </w:t>
-      </w:r>
-      <w:r>
-        <w:rPr>
-          <w:sz w:val="20"/>
-          <w:lang w:val="en-GB"/>
-        </w:rPr>
-        <w:t>ontology</w:t>
-      </w:r>
-      <w:r>
-        <w:rPr>
-          <w:sz w:val="20"/>
-          <w:lang w:val="en-GB"/>
-        </w:rPr>
-        <w:t xml:space="preserve"> in B&amp;C domain</w:t>
-      </w:r>
-      <w:r>
-        <w:rPr>
-          <w:sz w:val="20"/>
-          <w:lang w:val="en-GB"/>
-        </w:rPr>
-        <w:t>).</w:t>
+        <w:t>Ontology learning</w:t>
       </w:r>
     </w:p>
     <w:p>
@@ -1353,80 +1302,51 @@
           <w:sz w:val="20"/>
           <w:lang w:val="en-GB"/>
         </w:rPr>
-        <w:t xml:space="preserve">Application domain. (Practical cases </w:t>
-      </w:r>
-      <w:r>
-        <w:rPr>
-          <w:sz w:val="20"/>
-          <w:lang w:val="en-GB"/>
-        </w:rPr>
-        <w:t>in building and construction domain</w:t>
-      </w:r>
-      <w:r>
-        <w:rPr>
-          <w:sz w:val="20"/>
-          <w:lang w:val="en-GB"/>
-        </w:rPr>
-        <w:t>)</w:t>
-      </w:r>
-    </w:p>
-    <w:p>
-      <w:pPr>
-        <w:pStyle w:val="PargrafodaLista"/>
-        <w:rPr>
-          <w:sz w:val="20"/>
-          <w:lang w:val="en-GB"/>
-        </w:rPr>
-      </w:pPr>
-    </w:p>
-    <w:p>
-      <w:pPr>
-        <w:rPr>
-          <w:sz w:val="20"/>
-          <w:lang w:val="en-GB"/>
-        </w:rPr>
-      </w:pPr>
-      <w:r>
-        <w:rPr>
-          <w:sz w:val="20"/>
-          <w:lang w:val="en-GB"/>
-        </w:rPr>
-        <w:t xml:space="preserve">Chapter </w:t>
-      </w:r>
-      <w:r>
-        <w:rPr>
-          <w:sz w:val="20"/>
-          <w:lang w:val="en-GB"/>
-        </w:rPr>
-        <w:t>3</w:t>
-      </w:r>
-      <w:r>
-        <w:rPr>
-          <w:sz w:val="20"/>
-          <w:lang w:val="en-GB"/>
-        </w:rPr>
-        <w:t xml:space="preserve"> – Pattern Extraction</w:t>
-      </w:r>
-      <w:r>
-        <w:rPr>
-          <w:sz w:val="20"/>
-          <w:lang w:val="en-GB"/>
-        </w:rPr>
-        <w:t xml:space="preserve"> from </w:t>
-      </w:r>
-      <w:r>
-        <w:rPr>
-          <w:sz w:val="20"/>
-          <w:lang w:val="en-GB"/>
-        </w:rPr>
-        <w:t xml:space="preserve">unstructured </w:t>
-      </w:r>
-      <w:r>
-        <w:rPr>
-          <w:sz w:val="20"/>
-          <w:lang w:val="en-GB"/>
-        </w:rPr>
-        <w:t>information sources</w:t>
+        <w:t>E-</w:t>
+      </w:r>
+      <w:proofErr w:type="spellStart"/>
+      <w:r>
+        <w:rPr>
+          <w:sz w:val="20"/>
+          <w:lang w:val="en-GB"/>
+        </w:rPr>
+        <w:t>cognos</w:t>
+      </w:r>
+      <w:proofErr w:type="spellEnd"/>
+      <w:r>
+        <w:rPr>
+          <w:sz w:val="20"/>
+          <w:lang w:val="en-GB"/>
+        </w:rPr>
+        <w:t xml:space="preserve"> (</w:t>
+      </w:r>
+      <w:r>
+        <w:rPr>
+          <w:sz w:val="20"/>
+          <w:lang w:val="en-GB"/>
+        </w:rPr>
+        <w:t xml:space="preserve">European project for the creation of an </w:t>
+      </w:r>
+      <w:r>
+        <w:rPr>
+          <w:sz w:val="20"/>
+          <w:lang w:val="en-GB"/>
+        </w:rPr>
+        <w:t>ontology</w:t>
+      </w:r>
+      <w:r>
+        <w:rPr>
+          <w:sz w:val="20"/>
+          <w:lang w:val="en-GB"/>
+        </w:rPr>
+        <w:t xml:space="preserve"> in B&amp;C domain</w:t>
+      </w:r>
+      <w:r>
+        <w:rPr>
+          <w:sz w:val="20"/>
+          <w:lang w:val="en-GB"/>
+        </w:rPr>
+        <w:t>).</w:t>
       </w:r>
     </w:p>
     <w:p>
@@ -1446,35 +1366,80 @@
           <w:sz w:val="20"/>
           <w:lang w:val="en-GB"/>
         </w:rPr>
-        <w:t>Data mining</w:t>
-      </w:r>
-      <w:r>
-        <w:rPr>
-          <w:sz w:val="20"/>
-          <w:lang w:val="en-GB"/>
-        </w:rPr>
-        <w:t xml:space="preserve"> / Knowledge Discovery</w:t>
-      </w:r>
-      <w:r>
-        <w:rPr>
-          <w:sz w:val="20"/>
-          <w:lang w:val="en-GB"/>
-        </w:rPr>
-        <w:t>. (What is DM</w:t>
-      </w:r>
-      <w:r>
-        <w:rPr>
-          <w:sz w:val="20"/>
-          <w:lang w:val="en-GB"/>
-        </w:rPr>
-        <w:t>/KD</w:t>
-      </w:r>
-      <w:r>
-        <w:rPr>
-          <w:sz w:val="20"/>
-          <w:lang w:val="en-GB"/>
-        </w:rPr>
-        <w:t>? Techniques used today?)</w:t>
+        <w:t xml:space="preserve">Application domain. (Practical cases </w:t>
+      </w:r>
+      <w:r>
+        <w:rPr>
+          <w:sz w:val="20"/>
+          <w:lang w:val="en-GB"/>
+        </w:rPr>
+        <w:t>in building and construction domain</w:t>
+      </w:r>
+      <w:r>
+        <w:rPr>
+          <w:sz w:val="20"/>
+          <w:lang w:val="en-GB"/>
+        </w:rPr>
+        <w:t>)</w:t>
+      </w:r>
+    </w:p>
+    <w:p>
+      <w:pPr>
+        <w:pStyle w:val="PargrafodaLista"/>
+        <w:rPr>
+          <w:sz w:val="20"/>
+          <w:lang w:val="en-GB"/>
+        </w:rPr>
+      </w:pPr>
+    </w:p>
+    <w:p>
+      <w:pPr>
+        <w:rPr>
+          <w:sz w:val="20"/>
+          <w:lang w:val="en-GB"/>
+        </w:rPr>
+      </w:pPr>
+      <w:r>
+        <w:rPr>
+          <w:sz w:val="20"/>
+          <w:lang w:val="en-GB"/>
+        </w:rPr>
+        <w:t xml:space="preserve">Chapter </w:t>
+      </w:r>
+      <w:r>
+        <w:rPr>
+          <w:sz w:val="20"/>
+          <w:lang w:val="en-GB"/>
+        </w:rPr>
+        <w:t>3</w:t>
+      </w:r>
+      <w:r>
+        <w:rPr>
+          <w:sz w:val="20"/>
+          <w:lang w:val="en-GB"/>
+        </w:rPr>
+        <w:t xml:space="preserve"> – Pattern Extraction</w:t>
+      </w:r>
+      <w:r>
+        <w:rPr>
+          <w:sz w:val="20"/>
+          <w:lang w:val="en-GB"/>
+        </w:rPr>
+        <w:t xml:space="preserve"> from </w:t>
+      </w:r>
+      <w:r>
+        <w:rPr>
+          <w:sz w:val="20"/>
+          <w:lang w:val="en-GB"/>
+        </w:rPr>
+        <w:t xml:space="preserve">unstructured </w:t>
+      </w:r>
+      <w:r>
+        <w:rPr>
+          <w:sz w:val="20"/>
+          <w:lang w:val="en-GB"/>
+        </w:rPr>
+        <w:t>information sources</w:t>
       </w:r>
     </w:p>
     <w:p>
@@ -1494,6 +1459,54 @@
           <w:sz w:val="20"/>
           <w:lang w:val="en-GB"/>
         </w:rPr>
+        <w:t>Data mining</w:t>
+      </w:r>
+      <w:r>
+        <w:rPr>
+          <w:sz w:val="20"/>
+          <w:lang w:val="en-GB"/>
+        </w:rPr>
+        <w:t xml:space="preserve"> / Knowledge Discovery</w:t>
+      </w:r>
+      <w:r>
+        <w:rPr>
+          <w:sz w:val="20"/>
+          <w:lang w:val="en-GB"/>
+        </w:rPr>
+        <w:t>. (What is DM</w:t>
+      </w:r>
+      <w:r>
+        <w:rPr>
+          <w:sz w:val="20"/>
+          <w:lang w:val="en-GB"/>
+        </w:rPr>
+        <w:t>/KD</w:t>
+      </w:r>
+      <w:r>
+        <w:rPr>
+          <w:sz w:val="20"/>
+          <w:lang w:val="en-GB"/>
+        </w:rPr>
+        <w:t>? Techniques used today?)</w:t>
+      </w:r>
+    </w:p>
+    <w:p>
+      <w:pPr>
+        <w:pStyle w:val="PargrafodaLista"/>
+        <w:numPr>
+          <w:ilvl w:val="0"/>
+          <w:numId w:val="11"/>
+        </w:numPr>
+        <w:rPr>
+          <w:sz w:val="20"/>
+          <w:lang w:val="en-GB"/>
+        </w:rPr>
+      </w:pPr>
+      <w:r>
+        <w:rPr>
+          <w:sz w:val="20"/>
+          <w:lang w:val="en-GB"/>
+        </w:rPr>
         <w:t>Association Rules (Definition, Rules)</w:t>
       </w:r>
     </w:p>
@@ -2043,6 +2056,7 @@
           <w:sz w:val="20"/>
           <w:lang w:val="en-GB"/>
         </w:rPr>
+        <w:lastRenderedPageBreak/>
         <w:tab/>
         <w:t xml:space="preserve">Brief explanation of the functionality of the front work. Explain in a form of manual?? </w:t>
       </w:r>
@@ -2059,7 +2073,6 @@
           <w:sz w:val="20"/>
           <w:lang w:val="en-GB"/>
         </w:rPr>
-        <w:lastRenderedPageBreak/>
         <w:t xml:space="preserve">Chapter 6 – </w:t>
       </w:r>
       <w:r>
@@ -2231,6 +2244,7 @@
           <w:ilvl w:val="0"/>
           <w:numId w:val="0"/>
         </w:numPr>
+        <w:spacing w:before="3200"/>
         <w:rPr>
           <w:lang w:val="en-GB"/>
         </w:rPr>
@@ -2247,17 +2261,9 @@
         <mc:AlternateContent>
           <mc:Choice Requires="wps">
             <w:drawing>
-              <wp:anchor distT="0" distB="0" distL="114300" distR="114300" simplePos="0" relativeHeight="251659264" behindDoc="0" locked="0" layoutInCell="1" allowOverlap="1" wp14:anchorId="3AB69A59" wp14:editId="3CCC95F8">
-                <wp:simplePos x="0" y="0"/>
-                <wp:positionH relativeFrom="column">
-                  <wp:posOffset>4275200</wp:posOffset>
-                </wp:positionH>
-                <wp:positionV relativeFrom="page">
-                  <wp:posOffset>1357630</wp:posOffset>
-                </wp:positionV>
+              <wp:inline distT="0" distB="0" distL="0" distR="0" wp14:anchorId="47D520BB" wp14:editId="2AC5AD13">
                 <wp:extent cx="1104900" cy="977900"/>
                 <wp:effectExtent l="0" t="0" r="0" b="0"/>
-                <wp:wrapNone/>
                 <wp:docPr id="4" name="Text Box 77"/>
                 <wp:cNvGraphicFramePr>
                   <a:graphicFrameLocks xmlns:a="http://schemas.openxmlformats.org/drawingml/2006/main"/>
@@ -2320,6 +2326,7 @@
                           </w:p>
                           <w:p>
                             <w:pPr>
+                              <w:jc w:val="center"/>
                               <w:rPr>
                                 <w:sz w:val="144"/>
                                 <w:szCs w:val="144"/>
@@ -2334,22 +2341,16 @@
                     </wps:wsp>
                   </a:graphicData>
                 </a:graphic>
-                <wp14:sizeRelH relativeFrom="page">
-                  <wp14:pctWidth>0</wp14:pctWidth>
-                </wp14:sizeRelH>
-                <wp14:sizeRelV relativeFrom="page">
-                  <wp14:pctHeight>0</wp14:pctHeight>
-                </wp14:sizeRelV>
-              </wp:anchor>
+              </wp:inline>
             </w:drawing>
           </mc:Choice>
           <mc:Fallback>
             <w:pict>
-              <v:shapetype w14:anchorId="3AB69A59" id="_x0000_t202" coordsize="21600,21600" o:spt="202" path="m,l,21600r21600,l21600,xe">
+              <v:shapetype w14:anchorId="47D520BB" id="_x0000_t202" coordsize="21600,21600" o:spt="202" path="m,l,21600r21600,l21600,xe">
                 <v:stroke joinstyle="miter"/>
                 <v:path gradientshapeok="t" o:connecttype="rect"/>
               </v:shapetype>
-              <v:shape id="Text Box 77" o:spid="_x0000_s1026" type="#_x0000_t202" style="position:absolute;left:0;text-align:left;margin-left:336.65pt;margin-top:106.9pt;width:87pt;height:77pt;z-index:251659264;visibility:visible;mso-wrap-style:square;mso-width-percent:0;mso-height-percent:0;mso-wrap-distance-left:9pt;mso-wrap-distance-top:0;mso-wrap-distance-right:9pt;mso-wrap-distance-bottom:0;mso-position-horizontal:absolute;mso-position-horizontal-relative:text;mso-position-vertical:absolute;mso-position-vertical-relative:page;mso-width-percent:0;mso-height-percent:0;mso-width-relative:page;mso-height-relative:page;v-text-anchor:bottom" o:gfxdata="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" fillcolor="#d8d8d8" stroked="f">
+              <v:shape id="Text Box 77" o:spid="_x0000_s1026" type="#_x0000_t202" style="width:87pt;height:77pt;visibility:visible;mso-wrap-style:square;mso-left-percent:-10001;mso-top-percent:-10001;mso-position-horizontal:absolute;mso-position-horizontal-relative:char;mso-position-vertical:absolute;mso-position-vertical-relative:line;mso-left-percent:-10001;mso-top-percent:-10001;v-text-anchor:bottom" o:gfxdata="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" fillcolor="#d8d8d8" stroked="f">
                 <v:textbox inset="0,0,0,0">
                   <w:txbxContent>
                     <w:p>
@@ -2375,6 +2376,7 @@
                     </w:p>
                     <w:p>
                       <w:pPr>
+                        <w:jc w:val="center"/>
                         <w:rPr>
                           <w:sz w:val="144"/>
                           <w:szCs w:val="144"/>
@@ -2383,12 +2385,24 @@
                     </w:p>
                   </w:txbxContent>
                 </v:textbox>
-                <w10:wrap anchory="page"/>
+                <w10:anchorlock/>
               </v:shape>
             </w:pict>
           </mc:Fallback>
         </mc:AlternateContent>
       </w:r>
+    </w:p>
+    <w:p>
+      <w:pPr>
+        <w:pStyle w:val="Cabealho1"/>
+        <w:numPr>
+          <w:ilvl w:val="0"/>
+          <w:numId w:val="0"/>
+        </w:numPr>
+        <w:rPr>
+          <w:lang w:val="en-GB"/>
+        </w:rPr>
+      </w:pPr>
       <w:r>
         <w:rPr>
           <w:lang w:val="en-GB"/>
@@ -2431,7 +2445,19 @@
         <w:rPr>
           <w:lang w:val="en-GB"/>
         </w:rPr>
-        <w:t>common between all</w:t>
+        <w:t xml:space="preserve">common between </w:t>
+      </w:r>
+      <w:r>
+        <w:rPr>
+          <w:lang w:val="en-GB"/>
+        </w:rPr>
+        <w:t xml:space="preserve">and understood by </w:t>
+      </w:r>
+      <w:r>
+        <w:rPr>
+          <w:lang w:val="en-GB"/>
+        </w:rPr>
+        <w:t>all</w:t>
       </w:r>
       <w:r>
         <w:rPr>
@@ -2503,43 +2529,1238 @@
         <w:rPr>
           <w:lang w:val="en-GB"/>
         </w:rPr>
+        <w:t>Word a</w:t>
+      </w:r>
+      <w:r>
+        <w:rPr>
+          <w:lang w:val="en-GB"/>
+        </w:rPr>
+        <w:t xml:space="preserve">mbiguity </w:t>
+      </w:r>
+      <w:r>
+        <w:rPr>
+          <w:lang w:val="en-GB"/>
+        </w:rPr>
+        <w:t>is one of them</w:t>
+      </w:r>
+      <w:r>
+        <w:rPr>
+          <w:lang w:val="en-GB"/>
+        </w:rPr>
+        <w:t>. Vocabularies have several words that represent the same concept.</w:t>
+      </w:r>
+      <w:r>
+        <w:rPr>
+          <w:lang w:val="en-GB"/>
+        </w:rPr>
+        <w:t xml:space="preserve"> </w:t>
+      </w:r>
+      <w:r>
+        <w:rPr>
+          <w:lang w:val="en-GB"/>
+        </w:rPr>
+        <w:t>Similarly, o</w:t>
+      </w:r>
+      <w:r>
+        <w:rPr>
+          <w:lang w:val="en-GB"/>
+        </w:rPr>
+        <w:t>ther weakness of</w:t>
+      </w:r>
+      <w:r>
+        <w:rPr>
+          <w:lang w:val="en-GB"/>
+        </w:rPr>
+        <w:t xml:space="preserve"> vocabularies </w:t>
+      </w:r>
+      <w:r>
+        <w:rPr>
+          <w:lang w:val="en-GB"/>
+        </w:rPr>
+        <w:t xml:space="preserve">is the representation of several different concepts by a single word. </w:t>
+      </w:r>
+    </w:p>
+    <w:p>
+      <w:pPr>
+        <w:ind w:firstLine="708"/>
+        <w:rPr>
+          <w:lang w:val="en-GB"/>
+        </w:rPr>
+      </w:pPr>
+      <w:r>
+        <w:rPr>
+          <w:lang w:val="en-GB"/>
+        </w:rPr>
+        <w:t xml:space="preserve">In order to address these weaknesses and ease the communication process, one approach can be </w:t>
+      </w:r>
+      <w:r>
+        <w:rPr>
+          <w:lang w:val="en-GB"/>
+        </w:rPr>
+        <w:t>considered</w:t>
+      </w:r>
+      <w:r>
+        <w:rPr>
+          <w:lang w:val="en-GB"/>
+        </w:rPr>
+        <w:t>. This approach is the creation of mechanisms</w:t>
+      </w:r>
+      <w:r>
+        <w:rPr>
+          <w:lang w:val="en-GB"/>
+        </w:rPr>
+        <w:t xml:space="preserve"> to define meaning</w:t>
+      </w:r>
+      <w:r>
+        <w:rPr>
+          <w:lang w:val="en-GB"/>
+        </w:rPr>
+        <w:t xml:space="preserve">, </w:t>
+      </w:r>
+      <w:r>
+        <w:rPr>
+          <w:lang w:val="en-GB"/>
+        </w:rPr>
+        <w:t xml:space="preserve">to </w:t>
+      </w:r>
+      <w:r>
+        <w:rPr>
+          <w:lang w:val="en-GB"/>
+        </w:rPr>
+        <w:t>structure</w:t>
+      </w:r>
+      <w:r>
+        <w:rPr>
+          <w:lang w:val="en-GB"/>
+        </w:rPr>
+        <w:t xml:space="preserve"> and </w:t>
+      </w:r>
+      <w:r>
+        <w:rPr>
+          <w:lang w:val="en-GB"/>
+        </w:rPr>
+        <w:t xml:space="preserve">to </w:t>
+      </w:r>
+      <w:r>
+        <w:rPr>
+          <w:lang w:val="en-GB"/>
+        </w:rPr>
+        <w:t>standardize</w:t>
+      </w:r>
+      <w:r>
+        <w:rPr>
+          <w:lang w:val="en-GB"/>
+        </w:rPr>
+        <w:t xml:space="preserve"> the elements of communication</w:t>
+      </w:r>
+      <w:r>
+        <w:rPr>
+          <w:lang w:val="en-GB"/>
+        </w:rPr>
+        <w:t>,</w:t>
+      </w:r>
+      <w:r>
+        <w:rPr>
+          <w:lang w:val="en-GB"/>
+        </w:rPr>
+        <w:t xml:space="preserve"> </w:t>
+      </w:r>
+      <w:r>
+        <w:rPr>
+          <w:lang w:val="en-GB"/>
+        </w:rPr>
+        <w:t>designated as</w:t>
+      </w:r>
+      <w:r>
+        <w:rPr>
+          <w:lang w:val="en-GB"/>
+        </w:rPr>
+        <w:t xml:space="preserve"> </w:t>
+      </w:r>
+      <w:r>
+        <w:rPr>
+          <w:lang w:val="en-GB"/>
+        </w:rPr>
+        <w:t>Controlled Vocabularies (</w:t>
+      </w:r>
+      <w:r>
+        <w:rPr>
+          <w:lang w:val="en-GB"/>
+        </w:rPr>
+        <w:t>CV</w:t>
+      </w:r>
+      <w:r>
+        <w:rPr>
+          <w:lang w:val="en-GB"/>
+        </w:rPr>
+        <w:t>)</w:t>
+      </w:r>
+      <w:r>
+        <w:rPr>
+          <w:lang w:val="en-GB"/>
+        </w:rPr>
+        <w:t>. CVs</w:t>
+      </w:r>
+      <w:r>
+        <w:rPr>
+          <w:lang w:val="en-GB"/>
+        </w:rPr>
+        <w:t xml:space="preserve"> </w:t>
+      </w:r>
+      <w:r>
+        <w:rPr>
+          <w:lang w:val="en-GB"/>
+        </w:rPr>
+        <w:t>provide</w:t>
+      </w:r>
+      <w:r>
+        <w:rPr>
+          <w:lang w:val="en-GB"/>
+        </w:rPr>
+        <w:t xml:space="preserve"> </w:t>
+      </w:r>
+      <w:r>
+        <w:rPr>
+          <w:lang w:val="en-GB"/>
+        </w:rPr>
+        <w:t xml:space="preserve">mechanisms </w:t>
+      </w:r>
+      <w:r>
+        <w:rPr>
+          <w:lang w:val="en-GB"/>
+        </w:rPr>
+        <w:t>to represent</w:t>
+      </w:r>
+      <w:r>
+        <w:rPr>
+          <w:lang w:val="en-GB"/>
+        </w:rPr>
+        <w:t xml:space="preserve"> </w:t>
+      </w:r>
+      <w:r>
+        <w:rPr>
+          <w:lang w:val="en-GB"/>
+        </w:rPr>
+        <w:t xml:space="preserve">concepts consistently </w:t>
+      </w:r>
+      <w:r>
+        <w:rPr>
+          <w:lang w:val="en-GB"/>
+        </w:rPr>
+        <w:t>in a domain</w:t>
+      </w:r>
+      <w:r>
+        <w:rPr>
+          <w:lang w:val="en-GB"/>
+        </w:rPr>
+        <w:t>. CV</w:t>
+      </w:r>
+      <w:r>
+        <w:rPr>
+          <w:lang w:val="en-GB"/>
+        </w:rPr>
+        <w:t>s</w:t>
+      </w:r>
+      <w:r>
+        <w:rPr>
+          <w:lang w:val="en-GB"/>
+        </w:rPr>
+        <w:t xml:space="preserve"> also</w:t>
+      </w:r>
+      <w:r>
+        <w:rPr>
+          <w:lang w:val="en-GB"/>
+        </w:rPr>
+        <w:t xml:space="preserve"> </w:t>
+      </w:r>
+      <w:r>
+        <w:rPr>
+          <w:lang w:val="en-GB"/>
+        </w:rPr>
+        <w:t xml:space="preserve">provide </w:t>
+      </w:r>
+      <w:r>
+        <w:rPr>
+          <w:lang w:val="en-GB"/>
+        </w:rPr>
+        <w:t>a standardization for the communication process</w:t>
+      </w:r>
+      <w:r>
+        <w:rPr>
+          <w:lang w:val="en-GB"/>
+        </w:rPr>
+        <w:t xml:space="preserve">, </w:t>
+      </w:r>
+      <w:r>
+        <w:rPr>
+          <w:lang w:val="en-GB"/>
+        </w:rPr>
+        <w:t xml:space="preserve">providing a structure for all </w:t>
+      </w:r>
+      <w:r>
+        <w:rPr>
+          <w:lang w:val="en-GB"/>
+        </w:rPr>
+        <w:t>elements included</w:t>
+      </w:r>
+      <w:r>
+        <w:rPr>
+          <w:lang w:val="en-GB"/>
+        </w:rPr>
+        <w:t>. This structure have to be</w:t>
+      </w:r>
+      <w:r>
+        <w:rPr>
+          <w:lang w:val="en-GB"/>
+        </w:rPr>
+        <w:t xml:space="preserve"> agreed beforehand by the community.</w:t>
+      </w:r>
+      <w:r>
+        <w:rPr>
+          <w:lang w:val="en-GB"/>
+        </w:rPr>
+        <w:t xml:space="preserve"> </w:t>
+      </w:r>
+    </w:p>
+    <w:p>
+      <w:pPr>
+        <w:ind w:firstLine="708"/>
+        <w:rPr>
+          <w:lang w:val="en-GB"/>
+        </w:rPr>
+      </w:pPr>
+      <w:r>
+        <w:rPr>
+          <w:lang w:val="en-GB"/>
+        </w:rPr>
+        <w:t xml:space="preserve">The main </w:t>
+      </w:r>
+      <w:r>
+        <w:rPr>
+          <w:lang w:val="en-GB"/>
+        </w:rPr>
+        <w:t>goal</w:t>
+      </w:r>
+      <w:r>
+        <w:rPr>
+          <w:lang w:val="en-GB"/>
+        </w:rPr>
+        <w:t xml:space="preserve"> of CVs is </w:t>
+      </w:r>
+      <w:r>
+        <w:rPr>
+          <w:lang w:val="en-GB"/>
+        </w:rPr>
+        <w:t xml:space="preserve">to provide a clear and uniform meaning to the concepts used </w:t>
+      </w:r>
+      <w:r>
+        <w:rPr>
+          <w:lang w:val="en-GB"/>
+        </w:rPr>
+        <w:t>by</w:t>
+      </w:r>
+      <w:r>
+        <w:rPr>
+          <w:lang w:val="en-GB"/>
+        </w:rPr>
+        <w:t xml:space="preserve"> </w:t>
+      </w:r>
+      <w:r>
+        <w:rPr>
+          <w:lang w:val="en-GB"/>
+        </w:rPr>
+        <w:t xml:space="preserve">a community </w:t>
+      </w:r>
+      <w:r>
+        <w:rPr>
+          <w:lang w:val="en-GB"/>
+        </w:rPr>
+        <w:t xml:space="preserve">accessing the knowledge in a specific domain. </w:t>
+      </w:r>
+      <w:r>
+        <w:rPr>
+          <w:lang w:val="en-GB"/>
+        </w:rPr>
+        <w:t xml:space="preserve">They are </w:t>
+      </w:r>
+      <w:r>
+        <w:rPr>
+          <w:lang w:val="en-GB"/>
+        </w:rPr>
+        <w:t>one support to</w:t>
+      </w:r>
+      <w:r>
+        <w:rPr>
+          <w:lang w:val="en-GB"/>
+        </w:rPr>
+        <w:t xml:space="preserve"> help </w:t>
+      </w:r>
+      <w:r>
+        <w:rPr>
+          <w:lang w:val="en-GB"/>
+        </w:rPr>
+        <w:t xml:space="preserve">every community member </w:t>
+      </w:r>
+      <w:r>
+        <w:rPr>
+          <w:lang w:val="en-GB"/>
+        </w:rPr>
+        <w:t>interpret</w:t>
+      </w:r>
+      <w:r>
+        <w:rPr>
+          <w:lang w:val="en-GB"/>
+        </w:rPr>
+        <w:t xml:space="preserve"> the concepts</w:t>
+      </w:r>
+      <w:r>
+        <w:rPr>
+          <w:lang w:val="en-GB"/>
+        </w:rPr>
+        <w:t xml:space="preserve"> of</w:t>
+      </w:r>
+      <w:r>
+        <w:rPr>
+          <w:lang w:val="en-GB"/>
+        </w:rPr>
+        <w:t xml:space="preserve"> the </w:t>
+      </w:r>
+      <w:r>
+        <w:rPr>
+          <w:lang w:val="en-GB"/>
+        </w:rPr>
+        <w:t xml:space="preserve">community </w:t>
+      </w:r>
+      <w:r>
+        <w:rPr>
+          <w:lang w:val="en-GB"/>
+        </w:rPr>
+        <w:t>language itself</w:t>
+      </w:r>
+      <w:r>
+        <w:rPr>
+          <w:lang w:val="en-GB"/>
+        </w:rPr>
+        <w:t xml:space="preserve"> in the same way</w:t>
+      </w:r>
+      <w:r>
+        <w:rPr>
+          <w:lang w:val="en-GB"/>
+        </w:rPr>
+        <w:t>.</w:t>
+      </w:r>
+      <w:r>
+        <w:rPr>
+          <w:lang w:val="en-GB"/>
+        </w:rPr>
+        <w:t xml:space="preserve"> </w:t>
+      </w:r>
+      <w:r>
+        <w:rPr>
+          <w:lang w:val="en-GB"/>
+        </w:rPr>
+        <w:t xml:space="preserve">In a working environment, all members should speak the same language, </w:t>
+      </w:r>
+      <w:r>
+        <w:rPr>
+          <w:lang w:val="en-GB"/>
+        </w:rPr>
+        <w:lastRenderedPageBreak/>
+        <w:t xml:space="preserve">therefore CVs provide this precision, giving to each concept the same meaning. </w:t>
+      </w:r>
+      <w:r>
+        <w:rPr>
+          <w:lang w:val="en-GB"/>
+        </w:rPr>
+        <w:t>When a concept is referred by a member, every member knows exactly what its meaning</w:t>
+      </w:r>
+      <w:r>
+        <w:rPr>
+          <w:lang w:val="en-GB"/>
+        </w:rPr>
+        <w:t xml:space="preserve"> is</w:t>
+      </w:r>
+      <w:r>
+        <w:rPr>
+          <w:lang w:val="en-GB"/>
+        </w:rPr>
+        <w:t>.</w:t>
+      </w:r>
+    </w:p>
+    <w:p>
+      <w:pPr>
+        <w:ind w:firstLine="708"/>
+        <w:rPr>
+          <w:lang w:val="en-GB"/>
+        </w:rPr>
+      </w:pPr>
+      <w:r>
+        <w:rPr>
+          <w:lang w:val="en-GB"/>
+        </w:rPr>
+        <w:t xml:space="preserve">CVs try to solve some issues </w:t>
+      </w:r>
+      <w:r>
+        <w:rPr>
+          <w:lang w:val="en-GB"/>
+        </w:rPr>
+        <w:t xml:space="preserve">in the vocabulary, </w:t>
+      </w:r>
+      <w:r>
+        <w:rPr>
+          <w:lang w:val="en-GB"/>
+        </w:rPr>
+        <w:t xml:space="preserve">in order to </w:t>
+      </w:r>
+      <w:r>
+        <w:rPr>
+          <w:lang w:val="en-GB"/>
+        </w:rPr>
+        <w:t xml:space="preserve">remove ambiguity and </w:t>
+      </w:r>
+      <w:r>
+        <w:rPr>
+          <w:lang w:val="en-GB"/>
+        </w:rPr>
+        <w:t xml:space="preserve">provide precision </w:t>
+      </w:r>
+      <w:r>
+        <w:rPr>
+          <w:lang w:val="en-GB"/>
+        </w:rPr>
+        <w:t xml:space="preserve">and consistency </w:t>
+      </w:r>
+      <w:r>
+        <w:rPr>
+          <w:lang w:val="en-GB"/>
+        </w:rPr>
+        <w:t xml:space="preserve">of the concepts in each community. </w:t>
+      </w:r>
+      <w:r>
+        <w:rPr>
+          <w:lang w:val="en-GB"/>
+        </w:rPr>
+        <w:t>Synonym</w:t>
+      </w:r>
+      <w:r>
+        <w:rPr>
+          <w:lang w:val="en-GB"/>
+        </w:rPr>
+        <w:t xml:space="preserve"> words, different words with the same meaning,</w:t>
+      </w:r>
+      <w:r>
+        <w:rPr>
+          <w:lang w:val="en-GB"/>
+        </w:rPr>
+        <w:t xml:space="preserve"> is</w:t>
+      </w:r>
+      <w:r>
+        <w:rPr>
+          <w:lang w:val="en-GB"/>
+        </w:rPr>
+        <w:t xml:space="preserve"> an issue that CVs address with its mechanisms. </w:t>
+      </w:r>
+      <w:r>
+        <w:rPr>
+          <w:lang w:val="en-GB"/>
+        </w:rPr>
+        <w:t xml:space="preserve">They define the </w:t>
+      </w:r>
+      <w:r>
+        <w:rPr>
+          <w:lang w:val="en-GB"/>
+        </w:rPr>
+        <w:t xml:space="preserve">concept </w:t>
+      </w:r>
+      <w:r>
+        <w:rPr>
+          <w:lang w:val="en-GB"/>
+        </w:rPr>
+        <w:t xml:space="preserve">meaning </w:t>
+      </w:r>
+      <w:r>
+        <w:rPr>
+          <w:lang w:val="en-GB"/>
+        </w:rPr>
+        <w:t>through a relation between two or more concepts</w:t>
+      </w:r>
+      <w:r>
+        <w:rPr>
+          <w:lang w:val="en-GB"/>
+        </w:rPr>
+        <w:t xml:space="preserve">, and </w:t>
+      </w:r>
+      <w:r>
+        <w:rPr>
+          <w:lang w:val="en-GB"/>
+        </w:rPr>
+        <w:t>gather</w:t>
+      </w:r>
+      <w:r>
+        <w:rPr>
+          <w:lang w:val="en-GB"/>
+        </w:rPr>
+        <w:t xml:space="preserve"> every word with the same meaning </w:t>
+      </w:r>
+      <w:r>
+        <w:rPr>
+          <w:lang w:val="en-GB"/>
+        </w:rPr>
+        <w:t>in</w:t>
+      </w:r>
+      <w:r>
+        <w:rPr>
+          <w:lang w:val="en-GB"/>
+        </w:rPr>
+        <w:t xml:space="preserve"> a list of terms. Other issue that CV address is</w:t>
+      </w:r>
+      <w:r>
+        <w:rPr>
+          <w:lang w:val="en-GB"/>
+        </w:rPr>
+        <w:t xml:space="preserve"> </w:t>
+      </w:r>
+      <w:r>
+        <w:rPr>
+          <w:lang w:val="en-GB"/>
+        </w:rPr>
+        <w:t xml:space="preserve">a </w:t>
+      </w:r>
+      <w:r>
+        <w:rPr>
+          <w:lang w:val="en-GB"/>
+        </w:rPr>
+        <w:t xml:space="preserve">word with </w:t>
+      </w:r>
+      <w:r>
+        <w:rPr>
+          <w:lang w:val="en-GB"/>
+        </w:rPr>
+        <w:t xml:space="preserve">the same spelling but </w:t>
+      </w:r>
+      <w:r>
+        <w:rPr>
+          <w:lang w:val="en-GB"/>
+        </w:rPr>
+        <w:t>different meaning</w:t>
+      </w:r>
+      <w:r>
+        <w:rPr>
+          <w:lang w:val="en-GB"/>
+        </w:rPr>
+        <w:t>s, namely homograph words, by h</w:t>
+      </w:r>
+      <w:r>
+        <w:rPr>
+          <w:lang w:val="en-GB"/>
+        </w:rPr>
+        <w:t>aving each concept described by only one authorized or controlled term.</w:t>
+      </w:r>
+    </w:p>
+    <w:p>
+      <w:pPr>
+        <w:ind w:firstLine="708"/>
+        <w:rPr>
+          <w:lang w:val="en-GB"/>
+        </w:rPr>
+      </w:pPr>
+      <w:r>
+        <w:rPr>
+          <w:lang w:val="en-GB"/>
+        </w:rPr>
+        <w:t xml:space="preserve">To </w:t>
+      </w:r>
+      <w:r>
+        <w:rPr>
+          <w:lang w:val="en-GB"/>
+        </w:rPr>
+        <w:t xml:space="preserve">create a </w:t>
+      </w:r>
+      <w:r>
+        <w:rPr>
+          <w:lang w:val="en-GB"/>
+        </w:rPr>
+        <w:t>CV</w:t>
+      </w:r>
+      <w:r>
+        <w:rPr>
+          <w:lang w:val="en-GB"/>
+        </w:rPr>
+        <w:t>, there are several paths to do it.</w:t>
+      </w:r>
+      <w:r>
+        <w:rPr>
+          <w:lang w:val="en-GB"/>
+        </w:rPr>
+        <w:t xml:space="preserve"> Amongst others, O</w:t>
+      </w:r>
+      <w:r>
+        <w:rPr>
+          <w:lang w:val="en-GB"/>
+        </w:rPr>
+        <w:t xml:space="preserve">ntologies </w:t>
+      </w:r>
+      <w:r>
+        <w:rPr>
+          <w:lang w:val="en-GB"/>
+        </w:rPr>
+        <w:t xml:space="preserve">is one of </w:t>
+      </w:r>
+      <w:r>
+        <w:rPr>
+          <w:lang w:val="en-GB"/>
+        </w:rPr>
+        <w:t>the paths</w:t>
+      </w:r>
+      <w:r>
+        <w:rPr>
+          <w:lang w:val="en-GB"/>
+        </w:rPr>
+        <w:t xml:space="preserve">. </w:t>
+      </w:r>
+      <w:r>
+        <w:rPr>
+          <w:lang w:val="en-GB"/>
+        </w:rPr>
+        <w:t xml:space="preserve">Ontology is </w:t>
+      </w:r>
+      <w:r>
+        <w:rPr>
+          <w:lang w:val="en-GB"/>
+        </w:rPr>
+        <w:t>a type of CV that address</w:t>
+      </w:r>
+      <w:r>
+        <w:rPr>
+          <w:lang w:val="en-GB"/>
+        </w:rPr>
+        <w:t>es</w:t>
+      </w:r>
+      <w:r>
+        <w:rPr>
+          <w:lang w:val="en-GB"/>
+        </w:rPr>
+        <w:t xml:space="preserve"> </w:t>
+      </w:r>
+      <w:r>
+        <w:rPr>
+          <w:lang w:val="en-GB"/>
+        </w:rPr>
+        <w:t xml:space="preserve">the </w:t>
+      </w:r>
+      <w:r>
+        <w:rPr>
+          <w:lang w:val="en-GB"/>
+        </w:rPr>
+        <w:t xml:space="preserve">problems of </w:t>
+      </w:r>
+      <w:r>
+        <w:rPr>
+          <w:lang w:val="en-GB"/>
+        </w:rPr>
+        <w:t>consistent represent</w:t>
+      </w:r>
+      <w:r>
+        <w:rPr>
+          <w:lang w:val="en-GB"/>
+        </w:rPr>
+        <w:t>ation</w:t>
+      </w:r>
+      <w:r>
+        <w:rPr>
+          <w:lang w:val="en-GB"/>
+        </w:rPr>
+        <w:t xml:space="preserve"> </w:t>
+      </w:r>
+      <w:r>
+        <w:rPr>
+          <w:lang w:val="en-GB"/>
+        </w:rPr>
+        <w:t>and standardiz</w:t>
+      </w:r>
+      <w:r>
+        <w:rPr>
+          <w:lang w:val="en-GB"/>
+        </w:rPr>
+        <w:t>ation of</w:t>
+      </w:r>
+      <w:r>
+        <w:rPr>
+          <w:lang w:val="en-GB"/>
+        </w:rPr>
+        <w:t xml:space="preserve"> knowledge. </w:t>
+      </w:r>
+      <w:r>
+        <w:rPr>
+          <w:lang w:val="en-GB"/>
+        </w:rPr>
+        <w:t>Specifically, Gruber provides a definition for ontology as “</w:t>
+      </w:r>
+      <w:r>
+        <w:rPr>
+          <w:i/>
+          <w:lang w:val="en-GB"/>
+        </w:rPr>
+        <w:t xml:space="preserve">(...) a </w:t>
+      </w:r>
+      <w:r>
+        <w:rPr>
+          <w:i/>
+          <w:lang w:val="en-GB"/>
+        </w:rPr>
+        <w:t xml:space="preserve">formal </w:t>
+      </w:r>
+      <w:r>
+        <w:rPr>
+          <w:i/>
+          <w:lang w:val="en-GB"/>
+        </w:rPr>
+        <w:t xml:space="preserve">specification of a </w:t>
+      </w:r>
+      <w:r>
+        <w:rPr>
+          <w:i/>
+          <w:lang w:val="en-GB"/>
+        </w:rPr>
+        <w:t xml:space="preserve">shared </w:t>
+      </w:r>
+      <w:r>
+        <w:rPr>
+          <w:i/>
+          <w:lang w:val="en-GB"/>
+        </w:rPr>
+        <w:t>conceptualization</w:t>
+      </w:r>
+      <w:r>
+        <w:rPr>
+          <w:i/>
+          <w:lang w:val="en-GB"/>
+        </w:rPr>
+        <w:t xml:space="preserve"> of a domain of interest</w:t>
+      </w:r>
+      <w:r>
+        <w:rPr>
+          <w:i/>
+          <w:lang w:val="en-GB"/>
+        </w:rPr>
+        <w:t>.</w:t>
+      </w:r>
+      <w:r>
+        <w:rPr>
+          <w:lang w:val="en-GB"/>
+        </w:rPr>
+        <w:t xml:space="preserve">” </w:t>
+      </w:r>
+      <w:r>
+        <w:rPr>
+          <w:lang w:val="en-GB"/>
+        </w:rPr>
+        <w:fldChar w:fldCharType="begin"/>
+      </w:r>
+      <w:r>
+        <w:rPr>
+          <w:lang w:val="en-GB"/>
+        </w:rPr>
+        <w:instrText xml:space="preserve"> ADDIN ZOTERO_ITEM CSL_CITATION {"citationID":"MHkxoyJM","properties":{"formattedCitation":"(Gruber, 1993)","plainCitation":"(Gruber, 1993)"},"citationItems":[{"id":152,"uris":["http://zotero.org/users/local/bkYEK4Eu/items/JZNCTUN5"],"uri":["http://zotero.org/users/local/bkYEK4Eu/items/JZNCTUN5"],"itemData":{"id":152,"type":"article-journal","title":"A translation approach to portable ontology specifications","container-title":"Knowledge Acquisition","page":"199-220","volume":"5","issue":"2","source":"ScienceDirect","abstract":"To support the sharing and reuse of formally represented knowledge among AI systems, it is useful to define the common vocabulary in which shared knowledge is represented. A specification of a representational vocabulary for a shared domain of discourse—definitions of classes, relations, functions, and other objects—is called an ontology. This paper describes a mechanism for defining ontologies that are portable over representation systems. Definitions written in a standard format for predicate calculus are translated by a system called Ontolingua into specialized representations, including frame-based systems as well as relational languages. This allows researchers to share and reuse ontologies, while retaining the computational benefits of specialized implementations.\n\nWe discuss how the translation approach to portability addresses several technical problems. One problem is how to accommodate the stylistic and organizational differences among representations while preserving declarative content. Another is how to translate from a very expressive language into restricted languages, remaining system-independent while preserving the computational efficiency of implemented systems. We describe how these problems are addressed by basing Ontolingua itself on an ontology of domain-independent, representational idioms.","DOI":"10.1006/knac.1993.1008","ISSN":"1042-8143","journalAbbreviation":"Knowledge Acquisition","author":[{"family":"Gruber","given":"Thomas R."}],"issued":{"date-parts":[["1993",6]]},"accessed":{"date-parts":[["2014",10,5]]}}}],"schema":"https://github.com/citation-style-language/schema/raw/master/csl-citation.json"} </w:instrText>
+      </w:r>
+      <w:r>
+        <w:rPr>
+          <w:lang w:val="en-GB"/>
+        </w:rPr>
+        <w:fldChar w:fldCharType="separate"/>
+      </w:r>
+      <w:r>
+        <w:rPr>
+          <w:rFonts w:cs="Times New Roman"/>
+          <w:lang w:val="en-GB"/>
+        </w:rPr>
+        <w:t>(Gruber, 1993)</w:t>
+      </w:r>
+      <w:r>
+        <w:rPr>
+          <w:lang w:val="en-GB"/>
+        </w:rPr>
+        <w:fldChar w:fldCharType="end"/>
+      </w:r>
+      <w:r>
+        <w:rPr>
+          <w:lang w:val="en-GB"/>
+        </w:rPr>
+        <w:t xml:space="preserve"> </w:t>
+      </w:r>
+      <w:r>
+        <w:rPr>
+          <w:lang w:val="en-GB"/>
+        </w:rPr>
+        <w:t xml:space="preserve">In other words, </w:t>
+      </w:r>
+      <w:r>
+        <w:rPr>
+          <w:lang w:val="en-GB"/>
+        </w:rPr>
+        <w:t xml:space="preserve">an </w:t>
+      </w:r>
+      <w:r>
+        <w:rPr>
+          <w:lang w:val="en-GB"/>
+        </w:rPr>
+        <w:t>ontology represents a formal agreement</w:t>
+      </w:r>
+      <w:r>
+        <w:rPr>
+          <w:lang w:val="en-GB"/>
+        </w:rPr>
+        <w:t>, where formal implies that it has to be machine readable</w:t>
+      </w:r>
+      <w:r>
+        <w:rPr>
+          <w:lang w:val="en-GB"/>
+        </w:rPr>
+        <w:t>,</w:t>
+      </w:r>
+      <w:r>
+        <w:rPr>
+          <w:lang w:val="en-GB"/>
+        </w:rPr>
+        <w:t xml:space="preserve"> and agreement </w:t>
+      </w:r>
+      <w:r>
+        <w:rPr>
+          <w:lang w:val="en-GB"/>
+        </w:rPr>
+        <w:t>implies</w:t>
+      </w:r>
+      <w:r>
+        <w:rPr>
+          <w:lang w:val="en-GB"/>
+        </w:rPr>
+        <w:t xml:space="preserve"> an arrangement by the </w:t>
+      </w:r>
+      <w:r>
+        <w:rPr>
+          <w:lang w:val="en-GB"/>
+        </w:rPr>
+        <w:t>community</w:t>
+      </w:r>
+      <w:r>
+        <w:rPr>
+          <w:lang w:val="en-GB"/>
+        </w:rPr>
+        <w:t xml:space="preserve"> members </w:t>
+      </w:r>
+      <w:r>
+        <w:rPr>
+          <w:lang w:val="en-GB"/>
+        </w:rPr>
+        <w:t xml:space="preserve">for the representation of </w:t>
+      </w:r>
+      <w:r>
+        <w:rPr>
+          <w:lang w:val="en-GB"/>
+        </w:rPr>
+        <w:t xml:space="preserve">concepts </w:t>
+      </w:r>
+      <w:r>
+        <w:rPr>
+          <w:lang w:val="en-GB"/>
+        </w:rPr>
+        <w:t>with similar meaning</w:t>
+      </w:r>
+      <w:r>
+        <w:rPr>
+          <w:lang w:val="en-GB"/>
+        </w:rPr>
+        <w:t xml:space="preserve"> </w:t>
+      </w:r>
+      <w:r>
+        <w:rPr>
+          <w:lang w:val="en-GB"/>
+        </w:rPr>
+        <w:t>related to a</w:t>
+      </w:r>
+      <w:r>
+        <w:rPr>
+          <w:lang w:val="en-GB"/>
+        </w:rPr>
+        <w:t xml:space="preserve"> domain</w:t>
+      </w:r>
+      <w:r>
+        <w:rPr>
+          <w:lang w:val="en-GB"/>
+        </w:rPr>
+        <w:t xml:space="preserve"> by the same term</w:t>
+      </w:r>
+      <w:r>
+        <w:rPr>
+          <w:lang w:val="en-GB"/>
+        </w:rPr>
+        <w:t>.</w:t>
+      </w:r>
+      <w:r>
+        <w:rPr>
+          <w:lang w:val="en-GB"/>
+        </w:rPr>
+        <w:t xml:space="preserve"> </w:t>
+      </w:r>
+    </w:p>
+    <w:p>
+      <w:pPr>
+        <w:ind w:firstLine="708"/>
+        <w:rPr>
+          <w:lang w:val="en-GB"/>
+        </w:rPr>
+      </w:pPr>
+      <w:r>
+        <w:rPr>
+          <w:lang w:val="en-GB"/>
+        </w:rPr>
+        <w:t xml:space="preserve">Ontologies provide </w:t>
+      </w:r>
+      <w:r>
+        <w:rPr>
+          <w:lang w:val="en-GB"/>
+        </w:rPr>
+        <w:t xml:space="preserve">a structure of terms to represent concepts, </w:t>
+      </w:r>
+      <w:r>
+        <w:rPr>
+          <w:lang w:val="en-GB"/>
+        </w:rPr>
+        <w:t xml:space="preserve">and also provide </w:t>
+      </w:r>
+      <w:r>
+        <w:rPr>
+          <w:lang w:val="en-GB"/>
+        </w:rPr>
+        <w:t xml:space="preserve">a </w:t>
+      </w:r>
+      <w:r>
+        <w:rPr>
+          <w:lang w:val="en-GB"/>
+        </w:rPr>
+        <w:t>hierarch</w:t>
+      </w:r>
+      <w:r>
+        <w:rPr>
+          <w:lang w:val="en-GB"/>
+        </w:rPr>
+        <w:t xml:space="preserve">y </w:t>
+      </w:r>
+      <w:r>
+        <w:rPr>
+          <w:lang w:val="en-GB"/>
+        </w:rPr>
+        <w:t xml:space="preserve">in order to define the relations between the concepts. </w:t>
+      </w:r>
+      <w:r>
+        <w:rPr>
+          <w:lang w:val="en-GB"/>
+        </w:rPr>
+        <w:t xml:space="preserve">These relations </w:t>
+      </w:r>
+      <w:r>
+        <w:rPr>
+          <w:lang w:val="en-GB"/>
+        </w:rPr>
+        <w:t xml:space="preserve">provide means to quantify </w:t>
+      </w:r>
+      <w:r>
+        <w:rPr>
+          <w:lang w:val="en-GB"/>
+        </w:rPr>
+        <w:t>a</w:t>
+      </w:r>
+      <w:r>
+        <w:rPr>
+          <w:lang w:val="en-GB"/>
+        </w:rPr>
+        <w:t xml:space="preserve"> relation</w:t>
+      </w:r>
+      <w:r>
+        <w:rPr>
+          <w:lang w:val="en-GB"/>
+        </w:rPr>
+        <w:t xml:space="preserve"> and its strength</w:t>
+      </w:r>
+      <w:r>
+        <w:rPr>
+          <w:lang w:val="en-GB"/>
+        </w:rPr>
+        <w:t>.</w:t>
+      </w:r>
+      <w:r>
+        <w:rPr>
+          <w:lang w:val="en-GB"/>
+        </w:rPr>
+        <w:t xml:space="preserve"> </w:t>
+      </w:r>
+      <w:r>
+        <w:rPr>
+          <w:lang w:val="en-GB"/>
+        </w:rPr>
+        <w:t>In this</w:t>
+      </w:r>
+      <w:r>
+        <w:rPr>
+          <w:lang w:val="en-GB"/>
+        </w:rPr>
+        <w:t xml:space="preserve"> sense</w:t>
+      </w:r>
+      <w:r>
+        <w:rPr>
+          <w:lang w:val="en-GB"/>
+        </w:rPr>
+        <w:t xml:space="preserve"> a concept can be more related to </w:t>
+      </w:r>
+      <w:r>
+        <w:rPr>
+          <w:lang w:val="en-GB"/>
+        </w:rPr>
+        <w:t xml:space="preserve">a term </w:t>
+      </w:r>
+      <w:r>
+        <w:rPr>
+          <w:lang w:val="en-GB"/>
+        </w:rPr>
+        <w:t>than other</w:t>
+      </w:r>
+      <w:r>
+        <w:rPr>
+          <w:lang w:val="en-GB"/>
+        </w:rPr>
+        <w:t>,</w:t>
+      </w:r>
+      <w:r>
+        <w:rPr>
+          <w:lang w:val="en-GB"/>
+        </w:rPr>
+        <w:t xml:space="preserve"> if </w:t>
+      </w:r>
+      <w:r>
+        <w:rPr>
+          <w:lang w:val="en-GB"/>
+        </w:rPr>
+        <w:t>its</w:t>
+      </w:r>
+      <w:r>
+        <w:rPr>
+          <w:lang w:val="en-GB"/>
+        </w:rPr>
+        <w:t xml:space="preserve"> numeric value is higher</w:t>
+      </w:r>
+      <w:r>
+        <w:rPr>
+          <w:lang w:val="en-GB"/>
+        </w:rPr>
+        <w:t>.</w:t>
+      </w:r>
+      <w:r>
+        <w:rPr>
+          <w:lang w:val="en-GB"/>
+        </w:rPr>
+        <w:t xml:space="preserve"> </w:t>
+      </w:r>
+      <w:r>
+        <w:rPr>
+          <w:lang w:val="en-GB"/>
+        </w:rPr>
         <w:t>A</w:t>
       </w:r>
       <w:r>
         <w:rPr>
           <w:lang w:val="en-GB"/>
         </w:rPr>
-        <w:t>mbiguity of its terms</w:t>
-      </w:r>
-      <w:r>
-        <w:rPr>
-          <w:lang w:val="en-GB"/>
-        </w:rPr>
-        <w:t xml:space="preserve"> is one of them</w:t>
-      </w:r>
-      <w:r>
-        <w:rPr>
-          <w:lang w:val="en-GB"/>
-        </w:rPr>
-        <w:t>. Vocabularies have several words that represent the same concept.</w:t>
-      </w:r>
-      <w:r>
-        <w:rPr>
-          <w:lang w:val="en-GB"/>
-        </w:rPr>
-        <w:t xml:space="preserve"> Other weakness of</w:t>
-      </w:r>
-      <w:r>
-        <w:rPr>
-          <w:lang w:val="en-GB"/>
-        </w:rPr>
-        <w:t xml:space="preserve"> vocabularies </w:t>
-      </w:r>
-      <w:r>
-        <w:rPr>
-          <w:lang w:val="en-GB"/>
-        </w:rPr>
-        <w:t xml:space="preserve">is the representation of several different concepts by a single word. </w:t>
+        <w:t>lthough ontologies provide structure</w:t>
+      </w:r>
+      <w:r>
+        <w:rPr>
+          <w:lang w:val="en-GB"/>
+        </w:rPr>
+        <w:t>s</w:t>
+      </w:r>
+      <w:r>
+        <w:rPr>
+          <w:lang w:val="en-GB"/>
+        </w:rPr>
+        <w:t xml:space="preserve"> </w:t>
+      </w:r>
+      <w:r>
+        <w:rPr>
+          <w:lang w:val="en-GB"/>
+        </w:rPr>
+        <w:t>for</w:t>
+      </w:r>
+      <w:r>
+        <w:rPr>
+          <w:lang w:val="en-GB"/>
+        </w:rPr>
+        <w:t xml:space="preserve"> concept representation, they are static. </w:t>
+      </w:r>
+      <w:r>
+        <w:rPr>
+          <w:lang w:val="en-GB"/>
+        </w:rPr>
+        <w:t>Additionally</w:t>
+      </w:r>
+      <w:r>
+        <w:rPr>
+          <w:lang w:val="en-GB"/>
+        </w:rPr>
+        <w:t>, the maintenance necessary in an ontology</w:t>
+      </w:r>
+      <w:r>
+        <w:rPr>
+          <w:lang w:val="en-GB"/>
+        </w:rPr>
+        <w:t xml:space="preserve"> consumes a lot of time and other resources, such as a specialized administrator to do it</w:t>
+      </w:r>
+      <w:r>
+        <w:rPr>
+          <w:lang w:val="en-GB"/>
+        </w:rPr>
+        <w:t xml:space="preserve">. </w:t>
+      </w:r>
+      <w:r>
+        <w:rPr>
+          <w:lang w:val="en-GB"/>
+        </w:rPr>
+        <w:t xml:space="preserve">Other requirement </w:t>
+      </w:r>
+      <w:r>
+        <w:rPr>
+          <w:lang w:val="en-GB"/>
+        </w:rPr>
+        <w:t xml:space="preserve">for an </w:t>
+      </w:r>
+      <w:r>
+        <w:rPr>
+          <w:lang w:val="en-GB"/>
+        </w:rPr>
+        <w:t>ontolog</w:t>
+      </w:r>
+      <w:r>
+        <w:rPr>
+          <w:lang w:val="en-GB"/>
+        </w:rPr>
+        <w:t>y</w:t>
+      </w:r>
+      <w:r>
+        <w:rPr>
+          <w:lang w:val="en-GB"/>
+        </w:rPr>
+        <w:t xml:space="preserve"> that could be a problem, is the agreement of the concepts inside it</w:t>
+      </w:r>
+      <w:r>
+        <w:rPr>
+          <w:lang w:val="en-GB"/>
+        </w:rPr>
+        <w:t xml:space="preserve"> by the community</w:t>
+      </w:r>
+      <w:r>
+        <w:rPr>
+          <w:lang w:val="en-GB"/>
+        </w:rPr>
+        <w:t>. This process also requires time to do it, and this could bring delay to the creation of an Ontology.</w:t>
       </w:r>
     </w:p>
     <w:p>
@@ -2553,67 +3774,61 @@
         <w:rPr>
           <w:lang w:val="en-GB"/>
         </w:rPr>
-        <w:t xml:space="preserve">In order to address these weaknesses and ease the communication process, one approach can be </w:t>
-      </w:r>
-      <w:r>
-        <w:rPr>
-          <w:lang w:val="en-GB"/>
-        </w:rPr>
-        <w:t>considered</w:t>
-      </w:r>
-      <w:r>
-        <w:rPr>
-          <w:lang w:val="en-GB"/>
-        </w:rPr>
-        <w:t>. This approach is the creation of mechanisms</w:t>
-      </w:r>
-      <w:r>
-        <w:rPr>
-          <w:lang w:val="en-GB"/>
-        </w:rPr>
-        <w:t xml:space="preserve"> to define meaning</w:t>
-      </w:r>
-      <w:r>
-        <w:rPr>
-          <w:lang w:val="en-GB"/>
-        </w:rPr>
-        <w:t xml:space="preserve">, </w:t>
-      </w:r>
-      <w:r>
-        <w:rPr>
-          <w:lang w:val="en-GB"/>
-        </w:rPr>
-        <w:t xml:space="preserve">to </w:t>
-      </w:r>
-      <w:r>
-        <w:rPr>
-          <w:lang w:val="en-GB"/>
-        </w:rPr>
-        <w:t>structure</w:t>
-      </w:r>
-      <w:r>
-        <w:rPr>
-          <w:lang w:val="en-GB"/>
-        </w:rPr>
-        <w:t xml:space="preserve"> and </w:t>
-      </w:r>
-      <w:r>
-        <w:rPr>
-          <w:lang w:val="en-GB"/>
-        </w:rPr>
-        <w:t xml:space="preserve">to </w:t>
-      </w:r>
-      <w:r>
-        <w:rPr>
-          <w:lang w:val="en-GB"/>
-        </w:rPr>
-        <w:t>standardize</w:t>
-      </w:r>
-      <w:r>
-        <w:rPr>
-          <w:lang w:val="en-GB"/>
-        </w:rPr>
-        <w:t xml:space="preserve"> the elements of communication</w:t>
+        <w:t xml:space="preserve">One of the areas that deal with the </w:t>
+      </w:r>
+      <w:r>
+        <w:rPr>
+          <w:lang w:val="en-GB"/>
+        </w:rPr>
+        <w:t xml:space="preserve">creation and </w:t>
+      </w:r>
+      <w:r>
+        <w:rPr>
+          <w:lang w:val="en-GB"/>
+        </w:rPr>
+        <w:t xml:space="preserve">maintenance of an ontology, is </w:t>
+      </w:r>
+      <w:r>
+        <w:rPr>
+          <w:lang w:val="en-GB"/>
+        </w:rPr>
+        <w:t xml:space="preserve">referred to as </w:t>
+      </w:r>
+      <w:r>
+        <w:rPr>
+          <w:lang w:val="en-GB"/>
+        </w:rPr>
+        <w:t xml:space="preserve">Ontology Learning. Ontology Learning </w:t>
+      </w:r>
+      <w:r>
+        <w:rPr>
+          <w:lang w:val="en-GB"/>
+        </w:rPr>
+        <w:t xml:space="preserve">(OL) </w:t>
+      </w:r>
+      <w:r>
+        <w:rPr>
+          <w:lang w:val="en-GB"/>
+        </w:rPr>
+        <w:t xml:space="preserve">is </w:t>
+      </w:r>
+      <w:r>
+        <w:rPr>
+          <w:lang w:val="en-GB"/>
+        </w:rPr>
+        <w:t xml:space="preserve">the area that studies the mechanisms and processes to transform heavy tasks </w:t>
+      </w:r>
+      <w:r>
+        <w:rPr>
+          <w:lang w:val="en-GB"/>
+        </w:rPr>
+        <w:t>like</w:t>
+      </w:r>
+      <w:r>
+        <w:rPr>
+          <w:lang w:val="en-GB"/>
+        </w:rPr>
+        <w:t xml:space="preserve"> the creation and maintenance of an Ontology</w:t>
       </w:r>
       <w:r>
         <w:rPr>
@@ -2625,1147 +3840,6 @@
         <w:rPr>
           <w:lang w:val="en-GB"/>
         </w:rPr>
-        <w:t xml:space="preserve"> </w:t>
-      </w:r>
-      <w:r>
-        <w:rPr>
-          <w:lang w:val="en-GB"/>
-        </w:rPr>
-        <w:t>designated as</w:t>
-      </w:r>
-      <w:r>
-        <w:rPr>
-          <w:lang w:val="en-GB"/>
-        </w:rPr>
-        <w:t xml:space="preserve"> </w:t>
-      </w:r>
-      <w:r>
-        <w:rPr>
-          <w:lang w:val="en-GB"/>
-        </w:rPr>
-        <w:t>Controlled Vocabularies (</w:t>
-      </w:r>
-      <w:r>
-        <w:rPr>
-          <w:lang w:val="en-GB"/>
-        </w:rPr>
-        <w:t>CV</w:t>
-      </w:r>
-      <w:r>
-        <w:rPr>
-          <w:lang w:val="en-GB"/>
-        </w:rPr>
-        <w:t>)</w:t>
-      </w:r>
-      <w:r>
-        <w:rPr>
-          <w:lang w:val="en-GB"/>
-        </w:rPr>
-        <w:t>. CVs</w:t>
-      </w:r>
-      <w:r>
-        <w:rPr>
-          <w:lang w:val="en-GB"/>
-        </w:rPr>
-        <w:t xml:space="preserve"> </w:t>
-      </w:r>
-      <w:r>
-        <w:rPr>
-          <w:lang w:val="en-GB"/>
-        </w:rPr>
-        <w:t>provide</w:t>
-      </w:r>
-      <w:r>
-        <w:rPr>
-          <w:lang w:val="en-GB"/>
-        </w:rPr>
-        <w:t xml:space="preserve"> </w:t>
-      </w:r>
-      <w:r>
-        <w:rPr>
-          <w:lang w:val="en-GB"/>
-        </w:rPr>
-        <w:t xml:space="preserve">mechanisms </w:t>
-      </w:r>
-      <w:r>
-        <w:rPr>
-          <w:lang w:val="en-GB"/>
-        </w:rPr>
-        <w:t>to represent</w:t>
-      </w:r>
-      <w:r>
-        <w:rPr>
-          <w:lang w:val="en-GB"/>
-        </w:rPr>
-        <w:t xml:space="preserve"> </w:t>
-      </w:r>
-      <w:r>
-        <w:rPr>
-          <w:lang w:val="en-GB"/>
-        </w:rPr>
-        <w:t xml:space="preserve">concepts consistently </w:t>
-      </w:r>
-      <w:r>
-        <w:rPr>
-          <w:lang w:val="en-GB"/>
-        </w:rPr>
-        <w:t>in a domain</w:t>
-      </w:r>
-      <w:r>
-        <w:rPr>
-          <w:lang w:val="en-GB"/>
-        </w:rPr>
-        <w:t>. CV</w:t>
-      </w:r>
-      <w:r>
-        <w:rPr>
-          <w:lang w:val="en-GB"/>
-        </w:rPr>
-        <w:t>s</w:t>
-      </w:r>
-      <w:r>
-        <w:rPr>
-          <w:lang w:val="en-GB"/>
-        </w:rPr>
-        <w:t xml:space="preserve"> also</w:t>
-      </w:r>
-      <w:r>
-        <w:rPr>
-          <w:lang w:val="en-GB"/>
-        </w:rPr>
-        <w:t xml:space="preserve"> </w:t>
-      </w:r>
-      <w:r>
-        <w:rPr>
-          <w:lang w:val="en-GB"/>
-        </w:rPr>
-        <w:t xml:space="preserve">provide </w:t>
-      </w:r>
-      <w:r>
-        <w:rPr>
-          <w:lang w:val="en-GB"/>
-        </w:rPr>
-        <w:t>a standardization for the communication process</w:t>
-      </w:r>
-      <w:r>
-        <w:rPr>
-          <w:lang w:val="en-GB"/>
-        </w:rPr>
-        <w:t xml:space="preserve">, </w:t>
-      </w:r>
-      <w:r>
-        <w:rPr>
-          <w:lang w:val="en-GB"/>
-        </w:rPr>
-        <w:t xml:space="preserve">providing a structure for all </w:t>
-      </w:r>
-      <w:r>
-        <w:rPr>
-          <w:lang w:val="en-GB"/>
-        </w:rPr>
-        <w:t>elements included</w:t>
-      </w:r>
-      <w:r>
-        <w:rPr>
-          <w:lang w:val="en-GB"/>
-        </w:rPr>
-        <w:t>. This structure have to be</w:t>
-      </w:r>
-      <w:r>
-        <w:rPr>
-          <w:lang w:val="en-GB"/>
-        </w:rPr>
-        <w:t xml:space="preserve"> agreed beforehand by the community.</w:t>
-      </w:r>
-      <w:r>
-        <w:rPr>
-          <w:lang w:val="en-GB"/>
-        </w:rPr>
-        <w:t xml:space="preserve"> </w:t>
-      </w:r>
-    </w:p>
-    <w:p>
-      <w:pPr>
-        <w:ind w:firstLine="708"/>
-        <w:rPr>
-          <w:lang w:val="en-GB"/>
-        </w:rPr>
-      </w:pPr>
-      <w:r>
-        <w:rPr>
-          <w:lang w:val="en-GB"/>
-        </w:rPr>
-        <w:t xml:space="preserve">The main objective of CVs is </w:t>
-      </w:r>
-      <w:r>
-        <w:rPr>
-          <w:lang w:val="en-GB"/>
-        </w:rPr>
-        <w:t xml:space="preserve">to provide a clear and uniform meaning to the concepts used </w:t>
-      </w:r>
-      <w:r>
-        <w:rPr>
-          <w:lang w:val="en-GB"/>
-        </w:rPr>
-        <w:t>by</w:t>
-      </w:r>
-      <w:r>
-        <w:rPr>
-          <w:lang w:val="en-GB"/>
-        </w:rPr>
-        <w:t xml:space="preserve"> </w:t>
-      </w:r>
-      <w:r>
-        <w:rPr>
-          <w:lang w:val="en-GB"/>
-        </w:rPr>
-        <w:t xml:space="preserve">a community </w:t>
-      </w:r>
-      <w:r>
-        <w:rPr>
-          <w:lang w:val="en-GB"/>
-        </w:rPr>
-        <w:t xml:space="preserve">accessing the knowledge in a specific domain. </w:t>
-      </w:r>
-      <w:r>
-        <w:rPr>
-          <w:lang w:val="en-GB"/>
-        </w:rPr>
-        <w:t xml:space="preserve">They are a help for </w:t>
-      </w:r>
-      <w:r>
-        <w:rPr>
-          <w:lang w:val="en-GB"/>
-        </w:rPr>
-        <w:t xml:space="preserve">every community member </w:t>
-      </w:r>
-      <w:r>
-        <w:rPr>
-          <w:lang w:val="en-GB"/>
-        </w:rPr>
-        <w:t>interpret</w:t>
-      </w:r>
-      <w:r>
-        <w:rPr>
-          <w:lang w:val="en-GB"/>
-        </w:rPr>
-        <w:t xml:space="preserve"> the concepts</w:t>
-      </w:r>
-      <w:r>
-        <w:rPr>
-          <w:lang w:val="en-GB"/>
-        </w:rPr>
-        <w:t xml:space="preserve"> of</w:t>
-      </w:r>
-      <w:r>
-        <w:rPr>
-          <w:lang w:val="en-GB"/>
-        </w:rPr>
-        <w:t xml:space="preserve"> the </w:t>
-      </w:r>
-      <w:r>
-        <w:rPr>
-          <w:lang w:val="en-GB"/>
-        </w:rPr>
-        <w:t xml:space="preserve">community </w:t>
-      </w:r>
-      <w:r>
-        <w:rPr>
-          <w:lang w:val="en-GB"/>
-        </w:rPr>
-        <w:t>language itself</w:t>
-      </w:r>
-      <w:r>
-        <w:rPr>
-          <w:lang w:val="en-GB"/>
-        </w:rPr>
-        <w:t xml:space="preserve"> in the same way</w:t>
-      </w:r>
-      <w:r>
-        <w:rPr>
-          <w:lang w:val="en-GB"/>
-        </w:rPr>
-        <w:t>.</w:t>
-      </w:r>
-      <w:r>
-        <w:rPr>
-          <w:lang w:val="en-GB"/>
-        </w:rPr>
-        <w:t xml:space="preserve"> </w:t>
-      </w:r>
-      <w:r>
-        <w:rPr>
-          <w:lang w:val="en-GB"/>
-        </w:rPr>
-        <w:t xml:space="preserve">In a working environment, all members should speak the same language, therefore CVs provide this precision, giving to each concept the same meaning. </w:t>
-      </w:r>
-      <w:r>
-        <w:rPr>
-          <w:lang w:val="en-GB"/>
-        </w:rPr>
-        <w:lastRenderedPageBreak/>
-        <w:t>When a concept is referred by a member, every member knows exactly what its meaning</w:t>
-      </w:r>
-      <w:r>
-        <w:rPr>
-          <w:lang w:val="en-GB"/>
-        </w:rPr>
-        <w:t xml:space="preserve"> is</w:t>
-      </w:r>
-      <w:r>
-        <w:rPr>
-          <w:lang w:val="en-GB"/>
-        </w:rPr>
-        <w:t>.</w:t>
-      </w:r>
-    </w:p>
-    <w:p>
-      <w:pPr>
-        <w:ind w:firstLine="708"/>
-        <w:rPr>
-          <w:lang w:val="en-GB"/>
-        </w:rPr>
-      </w:pPr>
-      <w:r>
-        <w:rPr>
-          <w:lang w:val="en-GB"/>
-        </w:rPr>
-        <w:t xml:space="preserve">CVs try to solve some issues </w:t>
-      </w:r>
-      <w:r>
-        <w:rPr>
-          <w:lang w:val="en-GB"/>
-        </w:rPr>
-        <w:t xml:space="preserve">in the vocabulary, </w:t>
-      </w:r>
-      <w:r>
-        <w:rPr>
-          <w:lang w:val="en-GB"/>
-        </w:rPr>
-        <w:t xml:space="preserve">in order to </w:t>
-      </w:r>
-      <w:r>
-        <w:rPr>
-          <w:lang w:val="en-GB"/>
-        </w:rPr>
-        <w:t xml:space="preserve">remove ambiguity and </w:t>
-      </w:r>
-      <w:r>
-        <w:rPr>
-          <w:lang w:val="en-GB"/>
-        </w:rPr>
-        <w:t xml:space="preserve">provide precision </w:t>
-      </w:r>
-      <w:r>
-        <w:rPr>
-          <w:lang w:val="en-GB"/>
-        </w:rPr>
-        <w:t xml:space="preserve">and consistency </w:t>
-      </w:r>
-      <w:r>
-        <w:rPr>
-          <w:lang w:val="en-GB"/>
-        </w:rPr>
-        <w:t xml:space="preserve">of the concepts in each community. </w:t>
-      </w:r>
-      <w:r>
-        <w:rPr>
-          <w:lang w:val="en-GB"/>
-        </w:rPr>
-        <w:t>Synonym</w:t>
-      </w:r>
-      <w:r>
-        <w:rPr>
-          <w:lang w:val="en-GB"/>
-        </w:rPr>
-        <w:t xml:space="preserve"> words, different words with the same meaning,</w:t>
-      </w:r>
-      <w:r>
-        <w:rPr>
-          <w:lang w:val="en-GB"/>
-        </w:rPr>
-        <w:t xml:space="preserve"> is</w:t>
-      </w:r>
-      <w:r>
-        <w:rPr>
-          <w:lang w:val="en-GB"/>
-        </w:rPr>
-        <w:t xml:space="preserve"> an issue that CVs address with its mechanisms. </w:t>
-      </w:r>
-      <w:r>
-        <w:rPr>
-          <w:lang w:val="en-GB"/>
-        </w:rPr>
-        <w:t xml:space="preserve">They define the </w:t>
-      </w:r>
-      <w:r>
-        <w:rPr>
-          <w:lang w:val="en-GB"/>
-        </w:rPr>
-        <w:t xml:space="preserve">concept </w:t>
-      </w:r>
-      <w:r>
-        <w:rPr>
-          <w:lang w:val="en-GB"/>
-        </w:rPr>
-        <w:t xml:space="preserve">meaning </w:t>
-      </w:r>
-      <w:r>
-        <w:rPr>
-          <w:lang w:val="en-GB"/>
-        </w:rPr>
-        <w:t>through a relation between two or more concepts</w:t>
-      </w:r>
-      <w:r>
-        <w:rPr>
-          <w:lang w:val="en-GB"/>
-        </w:rPr>
-        <w:t xml:space="preserve">, and </w:t>
-      </w:r>
-      <w:r>
-        <w:rPr>
-          <w:lang w:val="en-GB"/>
-        </w:rPr>
-        <w:t>gather</w:t>
-      </w:r>
-      <w:r>
-        <w:rPr>
-          <w:lang w:val="en-GB"/>
-        </w:rPr>
-        <w:t xml:space="preserve"> every word with the same meaning </w:t>
-      </w:r>
-      <w:r>
-        <w:rPr>
-          <w:lang w:val="en-GB"/>
-        </w:rPr>
-        <w:t>in</w:t>
-      </w:r>
-      <w:r>
-        <w:rPr>
-          <w:lang w:val="en-GB"/>
-        </w:rPr>
-        <w:t xml:space="preserve"> a list of terms. Other issue that CV address is</w:t>
-      </w:r>
-      <w:r>
-        <w:rPr>
-          <w:lang w:val="en-GB"/>
-        </w:rPr>
-        <w:t xml:space="preserve"> </w:t>
-      </w:r>
-      <w:r>
-        <w:rPr>
-          <w:lang w:val="en-GB"/>
-        </w:rPr>
-        <w:t xml:space="preserve">a </w:t>
-      </w:r>
-      <w:r>
-        <w:rPr>
-          <w:lang w:val="en-GB"/>
-        </w:rPr>
-        <w:t xml:space="preserve">word with </w:t>
-      </w:r>
-      <w:r>
-        <w:rPr>
-          <w:lang w:val="en-GB"/>
-        </w:rPr>
-        <w:t xml:space="preserve">the same spelling but </w:t>
-      </w:r>
-      <w:r>
-        <w:rPr>
-          <w:lang w:val="en-GB"/>
-        </w:rPr>
-        <w:t>different meaning</w:t>
-      </w:r>
-      <w:r>
-        <w:rPr>
-          <w:lang w:val="en-GB"/>
-        </w:rPr>
-        <w:t>s, namely homograph words, by h</w:t>
-      </w:r>
-      <w:r>
-        <w:rPr>
-          <w:lang w:val="en-GB"/>
-        </w:rPr>
-        <w:t>aving each concept described by only one authorized or controlled term.</w:t>
-      </w:r>
-    </w:p>
-    <w:p>
-      <w:pPr>
-        <w:ind w:firstLine="708"/>
-        <w:rPr>
-          <w:lang w:val="en-GB"/>
-        </w:rPr>
-      </w:pPr>
-      <w:r>
-        <w:rPr>
-          <w:lang w:val="en-GB"/>
-        </w:rPr>
-        <w:t xml:space="preserve">In order to create a </w:t>
-      </w:r>
-      <w:r>
-        <w:rPr>
-          <w:lang w:val="en-GB"/>
-        </w:rPr>
-        <w:t>CV</w:t>
-      </w:r>
-      <w:r>
-        <w:rPr>
-          <w:lang w:val="en-GB"/>
-        </w:rPr>
-        <w:t>, there are several paths to do it.</w:t>
-      </w:r>
-      <w:r>
-        <w:rPr>
-          <w:lang w:val="en-GB"/>
-        </w:rPr>
-        <w:t xml:space="preserve"> Amongst others, O</w:t>
-      </w:r>
-      <w:r>
-        <w:rPr>
-          <w:lang w:val="en-GB"/>
-        </w:rPr>
-        <w:t xml:space="preserve">ntologies </w:t>
-      </w:r>
-      <w:r>
-        <w:rPr>
-          <w:lang w:val="en-GB"/>
-        </w:rPr>
-        <w:t xml:space="preserve">is one of </w:t>
-      </w:r>
-      <w:r>
-        <w:rPr>
-          <w:lang w:val="en-GB"/>
-        </w:rPr>
-        <w:t>the paths</w:t>
-      </w:r>
-      <w:r>
-        <w:rPr>
-          <w:lang w:val="en-GB"/>
-        </w:rPr>
-        <w:t xml:space="preserve">. </w:t>
-      </w:r>
-      <w:r>
-        <w:rPr>
-          <w:lang w:val="en-GB"/>
-        </w:rPr>
-        <w:t xml:space="preserve">Ontology is </w:t>
-      </w:r>
-      <w:r>
-        <w:rPr>
-          <w:lang w:val="en-GB"/>
-        </w:rPr>
-        <w:t>a type of CV that address</w:t>
-      </w:r>
-      <w:r>
-        <w:rPr>
-          <w:lang w:val="en-GB"/>
-        </w:rPr>
-        <w:t>es</w:t>
-      </w:r>
-      <w:r>
-        <w:rPr>
-          <w:lang w:val="en-GB"/>
-        </w:rPr>
-        <w:t xml:space="preserve"> </w:t>
-      </w:r>
-      <w:r>
-        <w:rPr>
-          <w:lang w:val="en-GB"/>
-        </w:rPr>
-        <w:t xml:space="preserve">the </w:t>
-      </w:r>
-      <w:r>
-        <w:rPr>
-          <w:lang w:val="en-GB"/>
-        </w:rPr>
-        <w:t xml:space="preserve">problems of </w:t>
-      </w:r>
-      <w:r>
-        <w:rPr>
-          <w:lang w:val="en-GB"/>
-        </w:rPr>
-        <w:t>consistent represent</w:t>
-      </w:r>
-      <w:r>
-        <w:rPr>
-          <w:lang w:val="en-GB"/>
-        </w:rPr>
-        <w:t>ation</w:t>
-      </w:r>
-      <w:r>
-        <w:rPr>
-          <w:lang w:val="en-GB"/>
-        </w:rPr>
-        <w:t xml:space="preserve"> </w:t>
-      </w:r>
-      <w:r>
-        <w:rPr>
-          <w:lang w:val="en-GB"/>
-        </w:rPr>
-        <w:t>and standardiz</w:t>
-      </w:r>
-      <w:r>
-        <w:rPr>
-          <w:lang w:val="en-GB"/>
-        </w:rPr>
-        <w:t>ation of</w:t>
-      </w:r>
-      <w:r>
-        <w:rPr>
-          <w:lang w:val="en-GB"/>
-        </w:rPr>
-        <w:t xml:space="preserve"> knowledge. </w:t>
-      </w:r>
-      <w:r>
-        <w:rPr>
-          <w:lang w:val="en-GB"/>
-        </w:rPr>
-        <w:t>Specifically, Gruber provides a definition for ontology as “</w:t>
-      </w:r>
-      <w:r>
-        <w:rPr>
-          <w:i/>
-          <w:lang w:val="en-GB"/>
-        </w:rPr>
-        <w:t xml:space="preserve">(...) a </w:t>
-      </w:r>
-      <w:r>
-        <w:rPr>
-          <w:i/>
-          <w:lang w:val="en-GB"/>
-        </w:rPr>
-        <w:t xml:space="preserve">formal </w:t>
-      </w:r>
-      <w:r>
-        <w:rPr>
-          <w:i/>
-          <w:lang w:val="en-GB"/>
-        </w:rPr>
-        <w:t xml:space="preserve">specification of a </w:t>
-      </w:r>
-      <w:r>
-        <w:rPr>
-          <w:i/>
-          <w:lang w:val="en-GB"/>
-        </w:rPr>
-        <w:t xml:space="preserve">shared </w:t>
-      </w:r>
-      <w:r>
-        <w:rPr>
-          <w:i/>
-          <w:lang w:val="en-GB"/>
-        </w:rPr>
-        <w:t>conceptualization</w:t>
-      </w:r>
-      <w:r>
-        <w:rPr>
-          <w:i/>
-          <w:lang w:val="en-GB"/>
-        </w:rPr>
-        <w:t xml:space="preserve"> of a domain of interest</w:t>
-      </w:r>
-      <w:r>
-        <w:rPr>
-          <w:i/>
-          <w:lang w:val="en-GB"/>
-        </w:rPr>
-        <w:t>.</w:t>
-      </w:r>
-      <w:r>
-        <w:rPr>
-          <w:lang w:val="en-GB"/>
-        </w:rPr>
-        <w:t xml:space="preserve">” </w:t>
-      </w:r>
-      <w:r>
-        <w:rPr>
-          <w:lang w:val="en-GB"/>
-        </w:rPr>
-        <w:fldChar w:fldCharType="begin"/>
-      </w:r>
-      <w:r>
-        <w:rPr>
-          <w:lang w:val="en-GB"/>
-        </w:rPr>
-        <w:instrText xml:space="preserve"> ADDIN ZOTERO_ITEM CSL_CITATION {"citationID":"MHkxoyJM","properties":{"formattedCitation":"(Gruber, 1993)","plainCitation":"(Gruber, 1993)"},"citationItems":[{"id":152,"uris":["http://zotero.org/users/local/bkYEK4Eu/items/JZNCTUN5"],"uri":["http://zotero.org/users/local/bkYEK4Eu/items/JZNCTUN5"],"itemData":{"id":152,"type":"article-journal","title":"A translation approach to portable ontology specifications","container-title":"Knowledge Acquisition","page":"199-220","volume":"5","issue":"2","source":"ScienceDirect","abstract":"To support the sharing and reuse of formally represented knowledge among AI systems, it is useful to define the common vocabulary in which shared knowledge is represented. A specification of a representational vocabulary for a shared domain of discourse—definitions of classes, relations, functions, and other objects—is called an ontology. This paper describes a mechanism for defining ontologies that are portable over representation systems. Definitions written in a standard format for predicate calculus are translated by a system called Ontolingua into specialized representations, including frame-based systems as well as relational languages. This allows researchers to share and reuse ontologies, while retaining the computational benefits of specialized implementations.\n\nWe discuss how the translation approach to portability addresses several technical problems. One problem is how to accommodate the stylistic and organizational differences among representations while preserving declarative content. Another is how to translate from a very expressive language into restricted languages, remaining system-independent while preserving the computational efficiency of implemented systems. We describe how these problems are addressed by basing Ontolingua itself on an ontology of domain-independent, representational idioms.","DOI":"10.1006/knac.1993.1008","ISSN":"1042-8143","journalAbbreviation":"Knowledge Acquisition","author":[{"family":"Gruber","given":"Thomas R."}],"issued":{"date-parts":[["1993",6]]},"accessed":{"date-parts":[["2014",10,5]]}}}],"schema":"https://github.com/citation-style-language/schema/raw/master/csl-citation.json"} </w:instrText>
-      </w:r>
-      <w:r>
-        <w:rPr>
-          <w:lang w:val="en-GB"/>
-        </w:rPr>
-        <w:fldChar w:fldCharType="separate"/>
-      </w:r>
-      <w:r>
-        <w:rPr>
-          <w:rFonts w:cs="Times New Roman"/>
-          <w:lang w:val="en-GB"/>
-        </w:rPr>
-        <w:t>(Gruber, 1993)</w:t>
-      </w:r>
-      <w:r>
-        <w:rPr>
-          <w:lang w:val="en-GB"/>
-        </w:rPr>
-        <w:fldChar w:fldCharType="end"/>
-      </w:r>
-      <w:r>
-        <w:rPr>
-          <w:lang w:val="en-GB"/>
-        </w:rPr>
-        <w:t xml:space="preserve"> </w:t>
-      </w:r>
-      <w:r>
-        <w:rPr>
-          <w:lang w:val="en-GB"/>
-        </w:rPr>
-        <w:t xml:space="preserve">In other words, </w:t>
-      </w:r>
-      <w:r>
-        <w:rPr>
-          <w:lang w:val="en-GB"/>
-        </w:rPr>
-        <w:t xml:space="preserve">an </w:t>
-      </w:r>
-      <w:r>
-        <w:rPr>
-          <w:lang w:val="en-GB"/>
-        </w:rPr>
-        <w:t>ontology represents a formal agreement</w:t>
-      </w:r>
-      <w:r>
-        <w:rPr>
-          <w:lang w:val="en-GB"/>
-        </w:rPr>
-        <w:t>, where formal implies that it has to be machine readable</w:t>
-      </w:r>
-      <w:r>
-        <w:rPr>
-          <w:lang w:val="en-GB"/>
-        </w:rPr>
-        <w:t>,</w:t>
-      </w:r>
-      <w:r>
-        <w:rPr>
-          <w:lang w:val="en-GB"/>
-        </w:rPr>
-        <w:t xml:space="preserve"> and agreement </w:t>
-      </w:r>
-      <w:r>
-        <w:rPr>
-          <w:lang w:val="en-GB"/>
-        </w:rPr>
-        <w:t>implies</w:t>
-      </w:r>
-      <w:r>
-        <w:rPr>
-          <w:lang w:val="en-GB"/>
-        </w:rPr>
-        <w:t xml:space="preserve"> an arrangement by the </w:t>
-      </w:r>
-      <w:r>
-        <w:rPr>
-          <w:lang w:val="en-GB"/>
-        </w:rPr>
-        <w:t>community</w:t>
-      </w:r>
-      <w:r>
-        <w:rPr>
-          <w:lang w:val="en-GB"/>
-        </w:rPr>
-        <w:t xml:space="preserve"> members </w:t>
-      </w:r>
-      <w:r>
-        <w:rPr>
-          <w:lang w:val="en-GB"/>
-        </w:rPr>
-        <w:t xml:space="preserve">for the representation of </w:t>
-      </w:r>
-      <w:r>
-        <w:rPr>
-          <w:lang w:val="en-GB"/>
-        </w:rPr>
-        <w:t xml:space="preserve">concepts </w:t>
-      </w:r>
-      <w:r>
-        <w:rPr>
-          <w:lang w:val="en-GB"/>
-        </w:rPr>
-        <w:t>with similar meaning</w:t>
-      </w:r>
-      <w:r>
-        <w:rPr>
-          <w:lang w:val="en-GB"/>
-        </w:rPr>
-        <w:t xml:space="preserve"> </w:t>
-      </w:r>
-      <w:r>
-        <w:rPr>
-          <w:lang w:val="en-GB"/>
-        </w:rPr>
-        <w:t>related to a</w:t>
-      </w:r>
-      <w:r>
-        <w:rPr>
-          <w:lang w:val="en-GB"/>
-        </w:rPr>
-        <w:t xml:space="preserve"> domain</w:t>
-      </w:r>
-      <w:r>
-        <w:rPr>
-          <w:lang w:val="en-GB"/>
-        </w:rPr>
-        <w:t xml:space="preserve"> by the same term</w:t>
-      </w:r>
-      <w:r>
-        <w:rPr>
-          <w:lang w:val="en-GB"/>
-        </w:rPr>
-        <w:t>.</w:t>
-      </w:r>
-      <w:r>
-        <w:rPr>
-          <w:lang w:val="en-GB"/>
-        </w:rPr>
-        <w:t xml:space="preserve"> </w:t>
-      </w:r>
-    </w:p>
-    <w:p>
-      <w:pPr>
-        <w:ind w:firstLine="708"/>
-        <w:rPr>
-          <w:lang w:val="en-GB"/>
-        </w:rPr>
-      </w:pPr>
-      <w:r>
-        <w:rPr>
-          <w:lang w:val="en-GB"/>
-        </w:rPr>
-        <w:t xml:space="preserve">Ontologies provide </w:t>
-      </w:r>
-      <w:r>
-        <w:rPr>
-          <w:lang w:val="en-GB"/>
-        </w:rPr>
-        <w:t xml:space="preserve">a structure of terms to represent concepts, </w:t>
-      </w:r>
-      <w:r>
-        <w:rPr>
-          <w:lang w:val="en-GB"/>
-        </w:rPr>
-        <w:t xml:space="preserve">and also provide </w:t>
-      </w:r>
-      <w:r>
-        <w:rPr>
-          <w:lang w:val="en-GB"/>
-        </w:rPr>
-        <w:t xml:space="preserve">a </w:t>
-      </w:r>
-      <w:r>
-        <w:rPr>
-          <w:lang w:val="en-GB"/>
-        </w:rPr>
-        <w:t>hierarch</w:t>
-      </w:r>
-      <w:r>
-        <w:rPr>
-          <w:lang w:val="en-GB"/>
-        </w:rPr>
-        <w:t xml:space="preserve">y </w:t>
-      </w:r>
-      <w:r>
-        <w:rPr>
-          <w:lang w:val="en-GB"/>
-        </w:rPr>
-        <w:t xml:space="preserve">in order to define the relations between the concepts. </w:t>
-      </w:r>
-      <w:r>
-        <w:rPr>
-          <w:lang w:val="en-GB"/>
-        </w:rPr>
-        <w:t xml:space="preserve">These relations </w:t>
-      </w:r>
-      <w:r>
-        <w:rPr>
-          <w:lang w:val="en-GB"/>
-        </w:rPr>
-        <w:t xml:space="preserve">provide means to quantify </w:t>
-      </w:r>
-      <w:r>
-        <w:rPr>
-          <w:lang w:val="en-GB"/>
-        </w:rPr>
-        <w:t>a</w:t>
-      </w:r>
-      <w:r>
-        <w:rPr>
-          <w:lang w:val="en-GB"/>
-        </w:rPr>
-        <w:t xml:space="preserve"> relation</w:t>
-      </w:r>
-      <w:r>
-        <w:rPr>
-          <w:lang w:val="en-GB"/>
-        </w:rPr>
-        <w:t xml:space="preserve"> and its strength</w:t>
-      </w:r>
-      <w:r>
-        <w:rPr>
-          <w:lang w:val="en-GB"/>
-        </w:rPr>
-        <w:t>.</w:t>
-      </w:r>
-      <w:r>
-        <w:rPr>
-          <w:lang w:val="en-GB"/>
-        </w:rPr>
-        <w:t xml:space="preserve"> </w:t>
-      </w:r>
-      <w:r>
-        <w:rPr>
-          <w:lang w:val="en-GB"/>
-        </w:rPr>
-        <w:t>In this</w:t>
-      </w:r>
-      <w:r>
-        <w:rPr>
-          <w:lang w:val="en-GB"/>
-        </w:rPr>
-        <w:t xml:space="preserve"> sense</w:t>
-      </w:r>
-      <w:r>
-        <w:rPr>
-          <w:lang w:val="en-GB"/>
-        </w:rPr>
-        <w:t xml:space="preserve"> a concept can be more related to </w:t>
-      </w:r>
-      <w:r>
-        <w:rPr>
-          <w:lang w:val="en-GB"/>
-        </w:rPr>
-        <w:t xml:space="preserve">a term </w:t>
-      </w:r>
-      <w:r>
-        <w:rPr>
-          <w:lang w:val="en-GB"/>
-        </w:rPr>
-        <w:t>than other</w:t>
-      </w:r>
-      <w:r>
-        <w:rPr>
-          <w:lang w:val="en-GB"/>
-        </w:rPr>
-        <w:t>,</w:t>
-      </w:r>
-      <w:r>
-        <w:rPr>
-          <w:lang w:val="en-GB"/>
-        </w:rPr>
-        <w:t xml:space="preserve"> if </w:t>
-      </w:r>
-      <w:r>
-        <w:rPr>
-          <w:lang w:val="en-GB"/>
-        </w:rPr>
-        <w:t>its</w:t>
-      </w:r>
-      <w:r>
-        <w:rPr>
-          <w:lang w:val="en-GB"/>
-        </w:rPr>
-        <w:t xml:space="preserve"> numeric value is higher</w:t>
-      </w:r>
-      <w:r>
-        <w:rPr>
-          <w:lang w:val="en-GB"/>
-        </w:rPr>
-        <w:t>.</w:t>
-      </w:r>
-      <w:r>
-        <w:rPr>
-          <w:lang w:val="en-GB"/>
-        </w:rPr>
-        <w:t xml:space="preserve"> </w:t>
-      </w:r>
-      <w:r>
-        <w:rPr>
-          <w:lang w:val="en-GB"/>
-        </w:rPr>
-        <w:t>A</w:t>
-      </w:r>
-      <w:r>
-        <w:rPr>
-          <w:lang w:val="en-GB"/>
-        </w:rPr>
-        <w:t>lthough ontologies provide structure</w:t>
-      </w:r>
-      <w:r>
-        <w:rPr>
-          <w:lang w:val="en-GB"/>
-        </w:rPr>
-        <w:t>s</w:t>
-      </w:r>
-      <w:r>
-        <w:rPr>
-          <w:lang w:val="en-GB"/>
-        </w:rPr>
-        <w:t xml:space="preserve"> </w:t>
-      </w:r>
-      <w:r>
-        <w:rPr>
-          <w:lang w:val="en-GB"/>
-        </w:rPr>
-        <w:t>for</w:t>
-      </w:r>
-      <w:r>
-        <w:rPr>
-          <w:lang w:val="en-GB"/>
-        </w:rPr>
-        <w:t xml:space="preserve"> concept representation, they are static. </w:t>
-      </w:r>
-      <w:r>
-        <w:rPr>
-          <w:lang w:val="en-GB"/>
-        </w:rPr>
-        <w:t>Additionally</w:t>
-      </w:r>
-      <w:r>
-        <w:rPr>
-          <w:lang w:val="en-GB"/>
-        </w:rPr>
-        <w:t>, the maintenance necessary in an ontology</w:t>
-      </w:r>
-      <w:r>
-        <w:rPr>
-          <w:lang w:val="en-GB"/>
-        </w:rPr>
-        <w:t xml:space="preserve"> consumes a lot of time and other resources, such as a specialized administrator to do it</w:t>
-      </w:r>
-      <w:r>
-        <w:rPr>
-          <w:lang w:val="en-GB"/>
-        </w:rPr>
-        <w:t xml:space="preserve">. </w:t>
-      </w:r>
-      <w:r>
-        <w:rPr>
-          <w:lang w:val="en-GB"/>
-        </w:rPr>
-        <w:t xml:space="preserve">Other requirement </w:t>
-      </w:r>
-      <w:r>
-        <w:rPr>
-          <w:lang w:val="en-GB"/>
-        </w:rPr>
-        <w:t xml:space="preserve">for an </w:t>
-      </w:r>
-      <w:r>
-        <w:rPr>
-          <w:lang w:val="en-GB"/>
-        </w:rPr>
-        <w:t>ontolog</w:t>
-      </w:r>
-      <w:r>
-        <w:rPr>
-          <w:lang w:val="en-GB"/>
-        </w:rPr>
-        <w:t>y</w:t>
-      </w:r>
-      <w:r>
-        <w:rPr>
-          <w:lang w:val="en-GB"/>
-        </w:rPr>
-        <w:t xml:space="preserve"> that could be a problem, is the agreement of the concepts inside it</w:t>
-      </w:r>
-      <w:r>
-        <w:rPr>
-          <w:lang w:val="en-GB"/>
-        </w:rPr>
-        <w:t xml:space="preserve"> by the community</w:t>
-      </w:r>
-      <w:r>
-        <w:rPr>
-          <w:lang w:val="en-GB"/>
-        </w:rPr>
-        <w:t>. This process also requires time to do it, and this could bring delay to the creation of an Ontology.</w:t>
-      </w:r>
-    </w:p>
-    <w:p>
-      <w:pPr>
-        <w:ind w:firstLine="708"/>
-        <w:rPr>
-          <w:lang w:val="en-GB"/>
-        </w:rPr>
-      </w:pPr>
-      <w:r>
-        <w:rPr>
-          <w:lang w:val="en-GB"/>
-        </w:rPr>
-        <w:t xml:space="preserve">One of the areas that deal with the </w:t>
-      </w:r>
-      <w:r>
-        <w:rPr>
-          <w:lang w:val="en-GB"/>
-        </w:rPr>
-        <w:t xml:space="preserve">creation and </w:t>
-      </w:r>
-      <w:r>
-        <w:rPr>
-          <w:lang w:val="en-GB"/>
-        </w:rPr>
-        <w:t xml:space="preserve">maintenance of an ontology, is </w:t>
-      </w:r>
-      <w:r>
-        <w:rPr>
-          <w:lang w:val="en-GB"/>
-        </w:rPr>
-        <w:t xml:space="preserve">referred to as </w:t>
-      </w:r>
-      <w:r>
-        <w:rPr>
-          <w:lang w:val="en-GB"/>
-        </w:rPr>
-        <w:t xml:space="preserve">Ontology Learning. Ontology Learning </w:t>
-      </w:r>
-      <w:r>
-        <w:rPr>
-          <w:lang w:val="en-GB"/>
-        </w:rPr>
-        <w:t xml:space="preserve">(OL) </w:t>
-      </w:r>
-      <w:r>
-        <w:rPr>
-          <w:lang w:val="en-GB"/>
-        </w:rPr>
-        <w:t xml:space="preserve">is </w:t>
-      </w:r>
-      <w:r>
-        <w:rPr>
-          <w:lang w:val="en-GB"/>
-        </w:rPr>
-        <w:t xml:space="preserve">the area that studies the mechanisms and processes to transform heavy tasks </w:t>
-      </w:r>
-      <w:r>
-        <w:rPr>
-          <w:lang w:val="en-GB"/>
-        </w:rPr>
-        <w:t>like</w:t>
-      </w:r>
-      <w:r>
-        <w:rPr>
-          <w:lang w:val="en-GB"/>
-        </w:rPr>
-        <w:t xml:space="preserve"> the creation and maintenance of an Ontology</w:t>
-      </w:r>
-      <w:r>
-        <w:rPr>
-          <w:lang w:val="en-GB"/>
-        </w:rPr>
-        <w:t>,</w:t>
-      </w:r>
-      <w:r>
-        <w:rPr>
-          <w:lang w:val="en-GB"/>
-        </w:rPr>
         <w:t xml:space="preserve"> into a semi or complete automatic process. This area still has a long path ahead. Although semi-automatic </w:t>
       </w:r>
       <w:r>
@@ -3778,7 +3852,19 @@
         <w:rPr>
           <w:lang w:val="en-GB"/>
         </w:rPr>
-        <w:t xml:space="preserve"> were found that still requires the help of an ontology expert, for example, to validate a new concept, the idea of a pure automatic method is not yet in a near future. </w:t>
+        <w:t xml:space="preserve"> were found that still requires the help of an ontology expert, for example, to validate a new concept, the idea of a pure automatic method </w:t>
+      </w:r>
+      <w:r>
+        <w:rPr>
+          <w:lang w:val="en-GB"/>
+        </w:rPr>
+        <w:t xml:space="preserve">that could enrich an ontology </w:t>
+      </w:r>
+      <w:r>
+        <w:rPr>
+          <w:lang w:val="en-GB"/>
+        </w:rPr>
+        <w:t xml:space="preserve">is not yet in a near future. </w:t>
       </w:r>
     </w:p>
     <w:p>
@@ -3981,7 +4067,31 @@
         <w:rPr>
           <w:lang w:val="en-GB"/>
         </w:rPr>
-        <w:t xml:space="preserve">Additionally, with data mining techniques, decision makers can use the new knowledge that otherwise could be unknown or hard to get, into taking better decisions. </w:t>
+        <w:t xml:space="preserve">Additionally, with data mining techniques, decision makers can use the new knowledge that otherwise could be unknown or </w:t>
+      </w:r>
+      <w:r>
+        <w:rPr>
+          <w:lang w:val="en-GB"/>
+        </w:rPr>
+        <w:t>unavailable</w:t>
+      </w:r>
+      <w:r>
+        <w:rPr>
+          <w:lang w:val="en-GB"/>
+        </w:rPr>
+        <w:t xml:space="preserve">, to </w:t>
+      </w:r>
+      <w:r>
+        <w:rPr>
+          <w:lang w:val="en-GB"/>
+        </w:rPr>
+        <w:t xml:space="preserve">make </w:t>
+      </w:r>
+      <w:r>
+        <w:rPr>
+          <w:lang w:val="en-GB"/>
+        </w:rPr>
+        <w:t xml:space="preserve">better decisions. </w:t>
       </w:r>
     </w:p>
     <w:p>
@@ -4001,7 +4111,19 @@
         <w:rPr>
           <w:lang w:val="en-GB"/>
         </w:rPr>
-        <w:t>e work presented in this</w:t>
+        <w:t xml:space="preserve">e work </w:t>
+      </w:r>
+      <w:r>
+        <w:rPr>
+          <w:lang w:val="en-GB"/>
+        </w:rPr>
+        <w:t>developed</w:t>
+      </w:r>
+      <w:r>
+        <w:rPr>
+          <w:lang w:val="en-GB"/>
+        </w:rPr>
+        <w:t xml:space="preserve"> in this</w:t>
       </w:r>
       <w:r>
         <w:rPr>
@@ -4037,7 +4159,31 @@
         <w:rPr>
           <w:lang w:val="en-GB"/>
         </w:rPr>
-        <w:t xml:space="preserve">help in this decision making process. </w:t>
+        <w:t xml:space="preserve">help </w:t>
+      </w:r>
+      <w:r>
+        <w:rPr>
+          <w:lang w:val="en-GB"/>
+        </w:rPr>
+        <w:t xml:space="preserve">businesses undertake </w:t>
+      </w:r>
+      <w:r>
+        <w:rPr>
+          <w:lang w:val="en-GB"/>
+        </w:rPr>
+        <w:t>this decision making process</w:t>
+      </w:r>
+      <w:r>
+        <w:rPr>
+          <w:lang w:val="en-GB"/>
+        </w:rPr>
+        <w:t xml:space="preserve"> more easily</w:t>
+      </w:r>
+      <w:r>
+        <w:rPr>
+          <w:lang w:val="en-GB"/>
+        </w:rPr>
+        <w:t xml:space="preserve">. </w:t>
       </w:r>
       <w:r>
         <w:rPr>
@@ -4049,19 +4195,13 @@
         <w:rPr>
           <w:lang w:val="en-GB"/>
         </w:rPr>
-        <w:t xml:space="preserve">technique </w:t>
-      </w:r>
-      <w:r>
-        <w:rPr>
-          <w:lang w:val="en-GB"/>
-        </w:rPr>
-        <w:t xml:space="preserve">that </w:t>
-      </w:r>
-      <w:r>
-        <w:rPr>
-          <w:lang w:val="en-GB"/>
-        </w:rPr>
-        <w:t>is</w:t>
+        <w:t xml:space="preserve">technique aimed </w:t>
+      </w:r>
+      <w:r>
+        <w:rPr>
+          <w:lang w:val="en-GB"/>
+        </w:rPr>
+        <w:t>to</w:t>
       </w:r>
       <w:r>
         <w:rPr>
@@ -4073,13 +4213,79 @@
         <w:rPr>
           <w:lang w:val="en-GB"/>
         </w:rPr>
-        <w:t xml:space="preserve">aimed </w:t>
-      </w:r>
-      <w:r>
-        <w:rPr>
-          <w:lang w:val="en-GB"/>
-        </w:rPr>
-        <w:t>to</w:t>
+        <w:t xml:space="preserve">discover and extract patterns </w:t>
+      </w:r>
+      <w:r>
+        <w:rPr>
+          <w:lang w:val="en-GB"/>
+        </w:rPr>
+        <w:t>and discover</w:t>
+      </w:r>
+      <w:r>
+        <w:rPr>
+          <w:lang w:val="en-GB"/>
+        </w:rPr>
+        <w:t xml:space="preserve"> knowledge</w:t>
+      </w:r>
+      <w:r>
+        <w:rPr>
+          <w:lang w:val="en-GB"/>
+        </w:rPr>
+        <w:t xml:space="preserve"> from </w:t>
+      </w:r>
+      <w:r>
+        <w:rPr>
+          <w:lang w:val="en-GB"/>
+        </w:rPr>
+        <w:t xml:space="preserve">unstructured information in </w:t>
+      </w:r>
+      <w:r>
+        <w:rPr>
+          <w:lang w:val="en-GB"/>
+        </w:rPr>
+        <w:t>a set of documents</w:t>
+      </w:r>
+      <w:r>
+        <w:rPr>
+          <w:lang w:val="en-GB"/>
+        </w:rPr>
+        <w:t xml:space="preserve">. This is going to be made </w:t>
+      </w:r>
+      <w:r>
+        <w:rPr>
+          <w:lang w:val="en-GB"/>
+        </w:rPr>
+        <w:t xml:space="preserve">taking advantage of </w:t>
+      </w:r>
+      <w:r>
+        <w:rPr>
+          <w:lang w:val="en-GB"/>
+        </w:rPr>
+        <w:t xml:space="preserve">data mining techniques. </w:t>
+      </w:r>
+      <w:r>
+        <w:rPr>
+          <w:lang w:val="en-GB"/>
+        </w:rPr>
+        <w:t xml:space="preserve">Additionally, </w:t>
+      </w:r>
+      <w:r>
+        <w:rPr>
+          <w:lang w:val="en-GB"/>
+        </w:rPr>
+        <w:t xml:space="preserve">is </w:t>
+      </w:r>
+      <w:r>
+        <w:rPr>
+          <w:lang w:val="en-GB"/>
+        </w:rPr>
+        <w:t xml:space="preserve">also </w:t>
+      </w:r>
+      <w:r>
+        <w:rPr>
+          <w:lang w:val="en-GB"/>
+        </w:rPr>
+        <w:t>proposed</w:t>
       </w:r>
       <w:r>
         <w:rPr>
@@ -4091,79 +4297,7 @@
         <w:rPr>
           <w:lang w:val="en-GB"/>
         </w:rPr>
-        <w:t xml:space="preserve">discover and extract patterns </w:t>
-      </w:r>
-      <w:r>
-        <w:rPr>
-          <w:lang w:val="en-GB"/>
-        </w:rPr>
-        <w:t>and discover</w:t>
-      </w:r>
-      <w:r>
-        <w:rPr>
-          <w:lang w:val="en-GB"/>
-        </w:rPr>
-        <w:t xml:space="preserve"> knowledge</w:t>
-      </w:r>
-      <w:r>
-        <w:rPr>
-          <w:lang w:val="en-GB"/>
-        </w:rPr>
-        <w:t xml:space="preserve"> from </w:t>
-      </w:r>
-      <w:r>
-        <w:rPr>
-          <w:lang w:val="en-GB"/>
-        </w:rPr>
-        <w:t xml:space="preserve">unstructured information in </w:t>
-      </w:r>
-      <w:r>
-        <w:rPr>
-          <w:lang w:val="en-GB"/>
-        </w:rPr>
-        <w:t>a set of documents</w:t>
-      </w:r>
-      <w:r>
-        <w:rPr>
-          <w:lang w:val="en-GB"/>
-        </w:rPr>
-        <w:t xml:space="preserve">. This is going to be made </w:t>
-      </w:r>
-      <w:r>
-        <w:rPr>
-          <w:lang w:val="en-GB"/>
-        </w:rPr>
-        <w:t xml:space="preserve">taking advantage of </w:t>
-      </w:r>
-      <w:r>
-        <w:rPr>
-          <w:lang w:val="en-GB"/>
-        </w:rPr>
-        <w:t xml:space="preserve">data mining techniques. </w:t>
-      </w:r>
-      <w:r>
-        <w:rPr>
-          <w:lang w:val="en-GB"/>
-        </w:rPr>
-        <w:t xml:space="preserve">In this </w:t>
-      </w:r>
-      <w:r>
-        <w:rPr>
-          <w:lang w:val="en-GB"/>
-        </w:rPr>
-        <w:t xml:space="preserve">thesis is </w:t>
-      </w:r>
-      <w:r>
-        <w:rPr>
-          <w:lang w:val="en-GB"/>
-        </w:rPr>
-        <w:t xml:space="preserve">also </w:t>
-      </w:r>
-      <w:r>
-        <w:rPr>
-          <w:lang w:val="en-GB"/>
-        </w:rPr>
-        <w:t>proposed</w:t>
+        <w:t>an approach to help maintain and update</w:t>
       </w:r>
       <w:r>
         <w:rPr>
@@ -4175,7 +4309,165 @@
         <w:rPr>
           <w:lang w:val="en-GB"/>
         </w:rPr>
-        <w:t>an approach to help maintain and update</w:t>
+        <w:t>CVs</w:t>
+      </w:r>
+      <w:r>
+        <w:rPr>
+          <w:lang w:val="en-GB"/>
+        </w:rPr>
+        <w:t xml:space="preserve">, namely ontologies. </w:t>
+      </w:r>
+      <w:r>
+        <w:rPr>
+          <w:lang w:val="en-GB"/>
+        </w:rPr>
+        <w:t xml:space="preserve">Furthermore, a proof of concept to represent this approach, referred as </w:t>
+      </w:r>
+      <w:r>
+        <w:rPr>
+          <w:lang w:val="en-GB"/>
+        </w:rPr>
+        <w:t>DOK (Dynamic Ontology enrichment from Knowledge),</w:t>
+      </w:r>
+      <w:r>
+        <w:rPr>
+          <w:lang w:val="en-GB"/>
+        </w:rPr>
+        <w:t xml:space="preserve"> was developed by the author of the present dissertation.</w:t>
+      </w:r>
+    </w:p>
+    <w:p>
+      <w:pPr>
+        <w:pStyle w:val="Cabealho2"/>
+        <w:spacing w:before="360"/>
+        <w:rPr>
+          <w:lang w:val="en-GB"/>
+        </w:rPr>
+      </w:pPr>
+      <w:r>
+        <w:rPr>
+          <w:lang w:val="en-GB"/>
+        </w:rPr>
+        <w:t xml:space="preserve">Challenges </w:t>
+      </w:r>
+      <w:r>
+        <w:rPr>
+          <w:lang w:val="en-GB"/>
+        </w:rPr>
+        <w:t>and Expected Outcomes</w:t>
+      </w:r>
+    </w:p>
+    <w:p>
+      <w:pPr>
+        <w:ind w:firstLine="708"/>
+        <w:rPr>
+          <w:lang w:val="en-GB"/>
+        </w:rPr>
+      </w:pPr>
+      <w:r>
+        <w:rPr>
+          <w:lang w:val="en-GB"/>
+        </w:rPr>
+        <w:t>One of the biggest challenges in information systems when constructing a controlled vocabulary is to find the meaning and relations between concepts and ideas. This dissertation p</w:t>
+      </w:r>
+      <w:r>
+        <w:rPr>
+          <w:lang w:val="en-GB"/>
+        </w:rPr>
+        <w:t xml:space="preserve">ropose an approach to solve this issue based in the </w:t>
+      </w:r>
+      <w:r>
+        <w:rPr>
+          <w:lang w:val="en-GB"/>
+        </w:rPr>
+        <w:t xml:space="preserve">following research question: </w:t>
+      </w:r>
+    </w:p>
+    <w:p>
+      <w:pPr>
+        <w:spacing w:before="360" w:after="360"/>
+        <w:ind w:firstLine="708"/>
+        <w:rPr>
+          <w:lang w:val="en-GB"/>
+        </w:rPr>
+      </w:pPr>
+      <w:r>
+        <w:rPr>
+          <w:b/>
+          <w:lang w:val="en-GB"/>
+        </w:rPr>
+        <w:t>How to quantify semantic relations between concepts in a domain ontology, using external sources of non-structured information?</w:t>
+      </w:r>
+    </w:p>
+    <w:p>
+      <w:pPr>
+        <w:rPr>
+          <w:lang w:val="en-GB"/>
+        </w:rPr>
+      </w:pPr>
+      <w:r>
+        <w:rPr>
+          <w:lang w:val="en-GB"/>
+        </w:rPr>
+        <w:t xml:space="preserve">This question creates the following </w:t>
+      </w:r>
+      <w:r>
+        <w:rPr>
+          <w:lang w:val="en-GB"/>
+        </w:rPr>
+        <w:t>hypothesis that this project tries to prove:</w:t>
+      </w:r>
+    </w:p>
+    <w:p>
+      <w:pPr>
+        <w:spacing w:before="360" w:after="360"/>
+        <w:ind w:firstLine="708"/>
+        <w:rPr>
+          <w:b/>
+          <w:lang w:val="en-GB"/>
+        </w:rPr>
+      </w:pPr>
+      <w:r>
+        <w:rPr>
+          <w:b/>
+          <w:lang w:val="en-GB"/>
+        </w:rPr>
+        <w:lastRenderedPageBreak/>
+        <w:t xml:space="preserve">Semantic relations between concepts from a domain ontology, can be quantified by applying data mining techniques for pattern extraction and knowledge discovery into </w:t>
+      </w:r>
+      <w:r>
+        <w:rPr>
+          <w:b/>
+          <w:lang w:val="en-GB"/>
+        </w:rPr>
+        <w:t>un</w:t>
+      </w:r>
+      <w:r>
+        <w:rPr>
+          <w:b/>
+          <w:lang w:val="en-GB"/>
+        </w:rPr>
+        <w:t>structured sources of information.</w:t>
+      </w:r>
+    </w:p>
+    <w:p>
+      <w:pPr>
+        <w:ind w:firstLine="708"/>
+        <w:rPr>
+          <w:lang w:val="en-GB"/>
+        </w:rPr>
+      </w:pPr>
+      <w:r>
+        <w:rPr>
+          <w:lang w:val="en-GB"/>
+        </w:rPr>
+        <w:t>This hypothesis will be proved</w:t>
+      </w:r>
+      <w:r>
+        <w:rPr>
+          <w:lang w:val="en-GB"/>
+        </w:rPr>
+        <w:t xml:space="preserve"> by the following challenges.</w:t>
       </w:r>
       <w:r>
         <w:rPr>
@@ -4187,13 +4479,85 @@
         <w:rPr>
           <w:lang w:val="en-GB"/>
         </w:rPr>
-        <w:t>CVs</w:t>
-      </w:r>
-      <w:r>
-        <w:rPr>
-          <w:lang w:val="en-GB"/>
-        </w:rPr>
-        <w:t xml:space="preserve">, namely ontologies. </w:t>
+        <w:t>S</w:t>
+      </w:r>
+      <w:r>
+        <w:rPr>
+          <w:lang w:val="en-GB"/>
+        </w:rPr>
+        <w:t>tart</w:t>
+      </w:r>
+      <w:r>
+        <w:rPr>
+          <w:lang w:val="en-GB"/>
+        </w:rPr>
+        <w:t>ing</w:t>
+      </w:r>
+      <w:r>
+        <w:rPr>
+          <w:lang w:val="en-GB"/>
+        </w:rPr>
+        <w:t xml:space="preserve"> with a set of documents with unstructured data as content</w:t>
+      </w:r>
+      <w:r>
+        <w:rPr>
+          <w:lang w:val="en-GB"/>
+        </w:rPr>
+        <w:t>, t</w:t>
+      </w:r>
+      <w:r>
+        <w:rPr>
+          <w:lang w:val="en-GB"/>
+        </w:rPr>
+        <w:t xml:space="preserve">he first challenge will be to </w:t>
+      </w:r>
+      <w:r>
+        <w:rPr>
+          <w:lang w:val="en-GB"/>
+        </w:rPr>
+        <w:t xml:space="preserve">discover patterns in this data that could be helpful for the next challenge. This will be </w:t>
+      </w:r>
+      <w:r>
+        <w:rPr>
+          <w:lang w:val="en-GB"/>
+        </w:rPr>
+        <w:t>made</w:t>
+      </w:r>
+      <w:r>
+        <w:rPr>
+          <w:lang w:val="en-GB"/>
+        </w:rPr>
+        <w:t xml:space="preserve"> by the </w:t>
+      </w:r>
+      <w:r>
+        <w:rPr>
+          <w:lang w:val="en-GB"/>
+        </w:rPr>
+        <w:t>use</w:t>
+      </w:r>
+      <w:r>
+        <w:rPr>
+          <w:lang w:val="en-GB"/>
+        </w:rPr>
+        <w:t xml:space="preserve"> of an algorithm, namely FP-Growth</w:t>
+      </w:r>
+      <w:r>
+        <w:rPr>
+          <w:lang w:val="en-GB"/>
+        </w:rPr>
+        <w:t xml:space="preserve"> (FP-G). FP-G is an algorithm that discovers frequent patterns in sets of data. After research, FP-G </w:t>
+      </w:r>
+      <w:r>
+        <w:rPr>
+          <w:lang w:val="en-GB"/>
+        </w:rPr>
+        <w:t>presented as</w:t>
+      </w:r>
+      <w:r>
+        <w:rPr>
+          <w:lang w:val="en-GB"/>
+        </w:rPr>
+        <w:t xml:space="preserve"> the one that provide better performance.</w:t>
       </w:r>
     </w:p>
     <w:p>
@@ -4203,17 +4567,144 @@
           <w:lang w:val="en-GB"/>
         </w:rPr>
       </w:pPr>
-    </w:p>
-    <w:p>
-      <w:pPr>
-        <w:rPr>
-          <w:highlight w:val="lightGray"/>
-          <w:lang w:val="en-GB"/>
-        </w:rPr>
-      </w:pPr>
-      <w:r>
-        <w:rPr>
-          <w:highlight w:val="lightGray"/>
+      <w:r>
+        <w:rPr>
+          <w:lang w:val="en-GB"/>
+        </w:rPr>
+        <w:t xml:space="preserve">The second challenge will be, from a set of structured information, with frequent patterns, represented by concepts, </w:t>
+      </w:r>
+      <w:r>
+        <w:rPr>
+          <w:lang w:val="en-GB"/>
+        </w:rPr>
+        <w:t xml:space="preserve">already </w:t>
+      </w:r>
+      <w:r>
+        <w:rPr>
+          <w:lang w:val="en-GB"/>
+        </w:rPr>
+        <w:t>discovered and extracted, one can discover relations (or associations) between them.</w:t>
+      </w:r>
+      <w:r>
+        <w:rPr>
+          <w:lang w:val="en-GB"/>
+        </w:rPr>
+        <w:t xml:space="preserve"> Association Rules (AR) is the technique that will be used to execute this task.</w:t>
+      </w:r>
+      <w:bookmarkStart w:id="0" w:name="_GoBack"/>
+      <w:bookmarkEnd w:id="0"/>
+    </w:p>
+    <w:p>
+      <w:pPr>
+        <w:ind w:firstLine="708"/>
+        <w:rPr>
+          <w:lang w:val="en-GB"/>
+        </w:rPr>
+      </w:pPr>
+      <w:r>
+        <w:rPr>
+          <w:lang w:val="en-GB"/>
+        </w:rPr>
+        <w:t xml:space="preserve">The third challenge is to discover new </w:t>
+      </w:r>
+      <w:r>
+        <w:rPr>
+          <w:lang w:val="en-GB"/>
+        </w:rPr>
+        <w:t>concepts</w:t>
+      </w:r>
+      <w:r>
+        <w:rPr>
+          <w:lang w:val="en-GB"/>
+        </w:rPr>
+        <w:t xml:space="preserve"> from the set of unstructured data</w:t>
+      </w:r>
+      <w:r>
+        <w:rPr>
+          <w:lang w:val="en-GB"/>
+        </w:rPr>
+        <w:t>, to enrich a domain ontology</w:t>
+      </w:r>
+      <w:r>
+        <w:rPr>
+          <w:lang w:val="en-GB"/>
+        </w:rPr>
+        <w:t xml:space="preserve">. </w:t>
+      </w:r>
+      <w:r>
+        <w:rPr>
+          <w:lang w:val="en-GB"/>
+        </w:rPr>
+        <w:t xml:space="preserve">This will take advantage of FP-G and AR techniques also, in two steps. Step one will be to discover the frequent words in text data. Step two will be to compare this words with all terms in an ontology and discover the ones that are not present in the ontology. </w:t>
+      </w:r>
+    </w:p>
+    <w:p>
+      <w:pPr>
+        <w:ind w:firstLine="708"/>
+        <w:rPr>
+          <w:lang w:val="en-GB"/>
+        </w:rPr>
+      </w:pPr>
+      <w:r>
+        <w:rPr>
+          <w:lang w:val="en-GB"/>
+        </w:rPr>
+        <w:t xml:space="preserve">The fourth challenge is the discovering of knowledge in the set of data that could be useful to help on OL process. </w:t>
+      </w:r>
+      <w:r>
+        <w:rPr>
+          <w:lang w:val="en-GB"/>
+        </w:rPr>
+        <w:t>This is made taking advantage of a set of metrics applied in the AR algorithm. This will provide the possible context and domain of a concept.</w:t>
+      </w:r>
+    </w:p>
+    <w:p>
+      <w:pPr>
+        <w:ind w:firstLine="708"/>
+        <w:rPr>
+          <w:lang w:val="en-GB"/>
+        </w:rPr>
+      </w:pPr>
+      <w:r>
+        <w:rPr>
+          <w:lang w:val="en-GB"/>
+        </w:rPr>
+        <w:t>The fifth and last proposed challenge is to develop a proof of concept</w:t>
+      </w:r>
+      <w:r>
+        <w:rPr>
+          <w:lang w:val="en-GB"/>
+        </w:rPr>
+        <w:t>, a software system,</w:t>
+      </w:r>
+      <w:r>
+        <w:rPr>
+          <w:lang w:val="en-GB"/>
+        </w:rPr>
+        <w:t xml:space="preserve"> </w:t>
+      </w:r>
+      <w:r>
+        <w:rPr>
+          <w:lang w:val="en-GB"/>
+        </w:rPr>
+        <w:t xml:space="preserve">based in </w:t>
+      </w:r>
+      <w:r>
+        <w:rPr>
+          <w:lang w:val="en-GB"/>
+        </w:rPr>
+        <w:t>the previous challenges in order to show the results in an understandable form. Additionally, is to turn this process of OL into a pure automatic OL process. Starting from a set of documents received to knowledge discovered for OL.</w:t>
+      </w:r>
+    </w:p>
+    <w:p>
+      <w:pPr>
+        <w:spacing w:before="0" w:after="0"/>
+        <w:rPr>
+          <w:lang w:val="en-GB"/>
+        </w:rPr>
+      </w:pPr>
+      <w:r>
+        <w:rPr>
           <w:lang w:val="en-GB"/>
         </w:rPr>
         <w:br w:type="page"/>
@@ -4231,159 +4722,13 @@
           <w:lang w:val="en-GB"/>
         </w:rPr>
         <w:lastRenderedPageBreak/>
-        <w:t xml:space="preserve">Challenges </w:t>
-      </w:r>
-    </w:p>
-    <w:p>
-      <w:pPr>
-        <w:ind w:firstLine="708"/>
-        <w:rPr>
-          <w:lang w:val="en-GB"/>
-        </w:rPr>
-      </w:pPr>
-      <w:r>
-        <w:rPr>
-          <w:lang w:val="en-GB"/>
-        </w:rPr>
-        <w:t>One of the biggest challenges in information systems, and specifically when constructing a controlled vocabulary is to find the meaning and relations between concepts and ideas. This</w:t>
-      </w:r>
-      <w:r>
-        <w:rPr>
-          <w:lang w:val="en-GB"/>
-        </w:rPr>
-        <w:t xml:space="preserve"> dissertation</w:t>
-      </w:r>
-      <w:r>
-        <w:rPr>
-          <w:lang w:val="en-GB"/>
-        </w:rPr>
-        <w:t xml:space="preserve"> </w:t>
-      </w:r>
-      <w:r>
-        <w:rPr>
-          <w:lang w:val="en-GB"/>
-        </w:rPr>
-        <w:t xml:space="preserve">propose an approach to solve the </w:t>
-      </w:r>
-      <w:r>
-        <w:rPr>
-          <w:lang w:val="en-GB"/>
-        </w:rPr>
-        <w:t xml:space="preserve">following research question: </w:t>
-      </w:r>
-    </w:p>
-    <w:p>
-      <w:pPr>
-        <w:ind w:firstLine="708"/>
-        <w:rPr>
-          <w:lang w:val="en-GB"/>
-        </w:rPr>
-      </w:pPr>
-      <w:r>
-        <w:rPr>
-          <w:lang w:val="en-GB"/>
-        </w:rPr>
-        <w:t>How to quantify semantic relations between concepts in a domain ontology, using external sources of non-structured information?</w:t>
-      </w:r>
-    </w:p>
-    <w:p>
-      <w:pPr>
-        <w:ind w:firstLine="708"/>
-        <w:rPr>
-          <w:lang w:val="en-GB"/>
-        </w:rPr>
-      </w:pPr>
-    </w:p>
-    <w:p>
-      <w:pPr>
-        <w:ind w:firstLine="708"/>
-        <w:rPr>
-          <w:lang w:val="en-GB"/>
-        </w:rPr>
-      </w:pPr>
-      <w:r>
-        <w:rPr>
-          <w:lang w:val="en-GB"/>
-        </w:rPr>
-        <w:t>The hypothesis that this project tries to prove is:</w:t>
-      </w:r>
-    </w:p>
-    <w:p>
-      <w:pPr>
-        <w:ind w:firstLine="708"/>
-        <w:rPr>
-          <w:lang w:val="en-GB"/>
-        </w:rPr>
-      </w:pPr>
-      <w:r>
-        <w:rPr>
-          <w:lang w:val="en-GB"/>
-        </w:rPr>
-        <w:t>Semantic relations between concepts from a domain ontology, can be quantified by applying data mining techniques for pattern extraction and knowledge discovery into non-structured sources of information.</w:t>
-      </w:r>
-    </w:p>
-    <w:p>
-      <w:pPr>
-        <w:ind w:firstLine="708"/>
-        <w:rPr>
-          <w:lang w:val="en-GB"/>
-        </w:rPr>
-      </w:pPr>
-    </w:p>
-    <w:p>
-      <w:pPr>
-        <w:spacing w:before="0" w:after="0"/>
-        <w:rPr>
-          <w:lang w:val="en-GB"/>
-        </w:rPr>
-      </w:pPr>
-      <w:r>
-        <w:rPr>
-          <w:lang w:val="en-GB"/>
-        </w:rPr>
-        <w:br w:type="page"/>
-      </w:r>
-    </w:p>
-    <w:p>
-      <w:pPr>
-        <w:pStyle w:val="Cabealho2"/>
-        <w:rPr>
-          <w:lang w:val="en-GB"/>
-        </w:rPr>
-      </w:pPr>
-      <w:r>
-        <w:rPr>
-          <w:lang w:val="en-GB"/>
-        </w:rPr>
-        <w:lastRenderedPageBreak/>
-        <w:t xml:space="preserve">(Section) </w:t>
-      </w:r>
-      <w:r>
-        <w:rPr>
-          <w:lang w:val="en-GB"/>
-        </w:rPr>
-        <w:t>– Expected outcomes</w:t>
+        <w:t>Section – Context of work</w:t>
       </w:r>
       <w:r>
         <w:rPr>
           <w:lang w:val="en-GB"/>
         </w:rPr>
         <w:t xml:space="preserve"> (planning)</w:t>
-      </w:r>
-    </w:p>
-    <w:p>
-      <w:pPr>
-        <w:rPr>
-          <w:sz w:val="20"/>
-          <w:lang w:val="en-GB"/>
-        </w:rPr>
-      </w:pPr>
-      <w:r>
-        <w:rPr>
-          <w:sz w:val="20"/>
-          <w:lang w:val="en-GB"/>
-        </w:rPr>
-        <w:t xml:space="preserve">Present the way that I will propose solutions to research questions. </w:t>
       </w:r>
     </w:p>
     <w:p>
@@ -4395,16 +4740,64 @@
         </w:numPr>
         <w:rPr>
           <w:sz w:val="20"/>
-          <w:lang w:val="en-GB"/>
-        </w:rPr>
-      </w:pPr>
-      <w:r>
-        <w:rPr>
-          <w:sz w:val="20"/>
-          <w:lang w:val="en-GB"/>
-        </w:rPr>
-        <w:t xml:space="preserve"> How to address the problems? </w:t>
-      </w:r>
+        </w:rPr>
+      </w:pPr>
+      <w:r>
+        <w:rPr>
+          <w:sz w:val="20"/>
+        </w:rPr>
+        <w:t>Falar onde foi desenvolvido o trabalho</w:t>
+      </w:r>
+    </w:p>
+    <w:p>
+      <w:pPr>
+        <w:pStyle w:val="PargrafodaLista"/>
+        <w:numPr>
+          <w:ilvl w:val="1"/>
+          <w:numId w:val="11"/>
+        </w:numPr>
+        <w:rPr>
+          <w:sz w:val="20"/>
+        </w:rPr>
+      </w:pPr>
+      <w:proofErr w:type="spellStart"/>
+      <w:r>
+        <w:rPr>
+          <w:sz w:val="20"/>
+        </w:rPr>
+        <w:t>Building</w:t>
+      </w:r>
+      <w:proofErr w:type="spellEnd"/>
+      <w:r>
+        <w:rPr>
+          <w:sz w:val="20"/>
+        </w:rPr>
+        <w:t xml:space="preserve"> &amp; </w:t>
+      </w:r>
+      <w:proofErr w:type="spellStart"/>
+      <w:r>
+        <w:rPr>
+          <w:sz w:val="20"/>
+        </w:rPr>
+        <w:t>Construction</w:t>
+      </w:r>
+      <w:proofErr w:type="spellEnd"/>
+      <w:r>
+        <w:rPr>
+          <w:sz w:val="20"/>
+        </w:rPr>
+        <w:t xml:space="preserve"> </w:t>
+      </w:r>
+      <w:proofErr w:type="spellStart"/>
+      <w:proofErr w:type="gramStart"/>
+      <w:r>
+        <w:rPr>
+          <w:sz w:val="20"/>
+        </w:rPr>
+        <w:t>domain</w:t>
+      </w:r>
+      <w:proofErr w:type="spellEnd"/>
+      <w:proofErr w:type="gramEnd"/>
     </w:p>
     <w:p>
       <w:pPr>
@@ -4415,15 +4808,41 @@
         </w:numPr>
         <w:rPr>
           <w:sz w:val="20"/>
-          <w:lang w:val="en-GB"/>
-        </w:rPr>
-      </w:pPr>
-      <w:r>
-        <w:rPr>
-          <w:sz w:val="20"/>
-          <w:lang w:val="en-GB"/>
-        </w:rPr>
-        <w:t xml:space="preserve">What techniques to use? </w:t>
+        </w:rPr>
+      </w:pPr>
+      <w:r>
+        <w:rPr>
+          <w:sz w:val="20"/>
+        </w:rPr>
+        <w:t>A sua ligação com os projetos europeus (e-</w:t>
+      </w:r>
+      <w:proofErr w:type="spellStart"/>
+      <w:r>
+        <w:rPr>
+          <w:sz w:val="20"/>
+        </w:rPr>
+        <w:t>Cognos</w:t>
+      </w:r>
+      <w:proofErr w:type="spellEnd"/>
+      <w:r>
+        <w:rPr>
+          <w:sz w:val="20"/>
+        </w:rPr>
+        <w:t xml:space="preserve"> e </w:t>
+      </w:r>
+      <w:proofErr w:type="spellStart"/>
+      <w:r>
+        <w:rPr>
+          <w:sz w:val="20"/>
+        </w:rPr>
+        <w:t>CoSPaces</w:t>
+      </w:r>
+      <w:proofErr w:type="spellEnd"/>
+      <w:r>
+        <w:rPr>
+          <w:sz w:val="20"/>
+        </w:rPr>
+        <w:t>)</w:t>
       </w:r>
     </w:p>
     <w:p>
@@ -4435,15 +4854,105 @@
         </w:numPr>
         <w:rPr>
           <w:sz w:val="20"/>
-          <w:lang w:val="en-GB"/>
-        </w:rPr>
-      </w:pPr>
-      <w:r>
-        <w:rPr>
-          <w:sz w:val="20"/>
-          <w:lang w:val="en-GB"/>
-        </w:rPr>
-        <w:t xml:space="preserve">Why are these techniques used to solve the problems, and not others? </w:t>
+        </w:rPr>
+      </w:pPr>
+      <w:r>
+        <w:rPr>
+          <w:sz w:val="20"/>
+        </w:rPr>
+        <w:t>Enquadramento da tese de doutoramento do Ruben e a minha contribuição para a mesma.</w:t>
+      </w:r>
+    </w:p>
+    <w:p>
+      <w:pPr>
+        <w:pStyle w:val="PargrafodaLista"/>
+        <w:rPr>
+          <w:sz w:val="20"/>
+        </w:rPr>
+      </w:pPr>
+    </w:p>
+    <w:p>
+      <w:pPr>
+        <w:spacing w:before="0" w:after="0"/>
+        <w:rPr>
+          <w:sz w:val="20"/>
+        </w:rPr>
+      </w:pPr>
+      <w:r>
+        <w:rPr>
+          <w:sz w:val="20"/>
+        </w:rPr>
+        <w:br w:type="page"/>
+      </w:r>
+    </w:p>
+    <w:p>
+      <w:pPr>
+        <w:pStyle w:val="Cabealho2"/>
+        <w:rPr>
+          <w:lang w:val="en-GB"/>
+        </w:rPr>
+      </w:pPr>
+      <w:r>
+        <w:rPr>
+          <w:lang w:val="en-GB"/>
+        </w:rPr>
+        <w:lastRenderedPageBreak/>
+        <w:t xml:space="preserve">Section – Document Structure </w:t>
+      </w:r>
+    </w:p>
+    <w:p>
+      <w:pPr>
+        <w:spacing w:before="0"/>
+        <w:rPr>
+          <w:lang w:val="en-GB"/>
+        </w:rPr>
+      </w:pPr>
+      <w:r>
+        <w:rPr>
+          <w:lang w:val="en-GB"/>
+        </w:rPr>
+        <w:t xml:space="preserve">Following this </w:t>
+      </w:r>
+      <w:r>
+        <w:rPr>
+          <w:lang w:val="en-GB"/>
+        </w:rPr>
+        <w:t xml:space="preserve">brief </w:t>
+      </w:r>
+      <w:r>
+        <w:rPr>
+          <w:lang w:val="en-GB"/>
+        </w:rPr>
+        <w:t>introduction, this dissertation will be guided by the following structure. In Chapter 2, the domain of study</w:t>
+      </w:r>
+      <w:r>
+        <w:rPr>
+          <w:lang w:val="en-GB"/>
+        </w:rPr>
+        <w:t xml:space="preserve"> is Controlled Vocabularies. Ontology will be the selected CV to present.  It will be explained how to build one. The formalisms to do it and where they are used. Chapter 3 will present Data Mining and knowledge discovery techniques to discover patterns in unstructured data. </w:t>
+      </w:r>
+    </w:p>
+    <w:p>
+      <w:pPr>
+        <w:spacing w:before="0"/>
+        <w:rPr>
+          <w:sz w:val="20"/>
+          <w:lang w:val="en-GB"/>
+        </w:rPr>
+      </w:pPr>
+      <w:r>
+        <w:rPr>
+          <w:lang w:val="en-GB"/>
+        </w:rPr>
+        <w:br w:type="page"/>
+      </w:r>
+      <w:r>
+        <w:rPr>
+          <w:sz w:val="20"/>
+          <w:lang w:val="en-GB"/>
+        </w:rPr>
+        <w:lastRenderedPageBreak/>
+        <w:t xml:space="preserve">Chapter 2 – Controlled Vocabularies </w:t>
       </w:r>
     </w:p>
     <w:p>
@@ -4463,34 +4972,7 @@
           <w:sz w:val="20"/>
           <w:lang w:val="en-GB"/>
         </w:rPr>
-        <w:t>Develop a system, proof of concept, to present the results to domain experts.</w:t>
-      </w:r>
-    </w:p>
-    <w:p>
-      <w:pPr>
-        <w:pStyle w:val="Cabealho2"/>
-        <w:rPr>
-          <w:lang w:val="en-GB"/>
-        </w:rPr>
-      </w:pPr>
-      <w:r>
-        <w:rPr>
-          <w:lang w:val="en-GB"/>
-        </w:rPr>
-        <w:br w:type="page"/>
-      </w:r>
-      <w:r>
-        <w:rPr>
-          <w:lang w:val="en-GB"/>
-        </w:rPr>
-        <w:lastRenderedPageBreak/>
-        <w:t>Section – Context of work</w:t>
-      </w:r>
-      <w:r>
-        <w:rPr>
-          <w:lang w:val="en-GB"/>
-        </w:rPr>
-        <w:t xml:space="preserve"> (planning)</w:t>
+        <w:t>(What are they? What do they represent?)</w:t>
       </w:r>
     </w:p>
     <w:p>
@@ -4502,13 +4984,15 @@
         </w:numPr>
         <w:rPr>
           <w:sz w:val="20"/>
-        </w:rPr>
-      </w:pPr>
-      <w:r>
-        <w:rPr>
-          <w:sz w:val="20"/>
-        </w:rPr>
-        <w:t>Falar onde foi desenvolvido o trabalho</w:t>
+          <w:lang w:val="en-GB"/>
+        </w:rPr>
+      </w:pPr>
+      <w:r>
+        <w:rPr>
+          <w:sz w:val="20"/>
+          <w:lang w:val="en-GB"/>
+        </w:rPr>
+        <w:t>What forms of representation of information exist?</w:t>
       </w:r>
     </w:p>
     <w:p>
@@ -4520,41 +5004,31 @@
         </w:numPr>
         <w:rPr>
           <w:sz w:val="20"/>
-        </w:rPr>
-      </w:pPr>
-      <w:r>
-        <w:rPr>
-          <w:sz w:val="20"/>
-        </w:rPr>
-        <w:t>A sua ligação com os projetos europeus (e-</w:t>
-      </w:r>
-      <w:proofErr w:type="spellStart"/>
-      <w:r>
-        <w:rPr>
-          <w:sz w:val="20"/>
-        </w:rPr>
-        <w:t>Cognos</w:t>
-      </w:r>
-      <w:proofErr w:type="spellEnd"/>
-      <w:r>
-        <w:rPr>
-          <w:sz w:val="20"/>
-        </w:rPr>
-        <w:t xml:space="preserve"> e </w:t>
-      </w:r>
-      <w:proofErr w:type="spellStart"/>
-      <w:r>
-        <w:rPr>
-          <w:sz w:val="20"/>
-        </w:rPr>
-        <w:t>CoSPaces</w:t>
-      </w:r>
-      <w:proofErr w:type="spellEnd"/>
-      <w:r>
-        <w:rPr>
-          <w:sz w:val="20"/>
-        </w:rPr>
-        <w:t>)</w:t>
+          <w:lang w:val="en-GB"/>
+        </w:rPr>
+      </w:pPr>
+      <w:r>
+        <w:rPr>
+          <w:sz w:val="20"/>
+          <w:lang w:val="en-GB"/>
+        </w:rPr>
+        <w:t>Ontologies (Definition, Construction, relations, concepts)</w:t>
+      </w:r>
+    </w:p>
+    <w:p>
+      <w:pPr>
+        <w:pStyle w:val="PargrafodaLista"/>
+        <w:rPr>
+          <w:sz w:val="20"/>
+          <w:lang w:val="en-GB"/>
+        </w:rPr>
+      </w:pPr>
+      <w:r>
+        <w:rPr>
+          <w:sz w:val="20"/>
+          <w:lang w:val="en-GB"/>
+        </w:rPr>
+        <w:t xml:space="preserve">What is an ontology? What is it utility? How to construct one? Languages to represent it. </w:t>
       </w:r>
     </w:p>
     <w:p>
@@ -4566,74 +5040,15 @@
         </w:numPr>
         <w:rPr>
           <w:sz w:val="20"/>
-        </w:rPr>
-      </w:pPr>
-      <w:r>
-        <w:rPr>
-          <w:sz w:val="20"/>
-        </w:rPr>
-        <w:t>Enquadramento da tese de doutoramento do Ruben e a minha contribuição para a mesma.</w:t>
-      </w:r>
-    </w:p>
-    <w:p>
-      <w:pPr>
-        <w:pStyle w:val="PargrafodaLista"/>
-        <w:rPr>
-          <w:sz w:val="20"/>
-        </w:rPr>
-      </w:pPr>
-    </w:p>
-    <w:p>
-      <w:pPr>
-        <w:spacing w:before="0" w:after="0"/>
-        <w:rPr>
-          <w:sz w:val="20"/>
-          <w:lang w:val="en-GB"/>
-        </w:rPr>
-      </w:pPr>
-      <w:r>
-        <w:rPr>
-          <w:sz w:val="20"/>
-          <w:lang w:val="en-GB"/>
-        </w:rPr>
-        <w:br w:type="page"/>
-      </w:r>
-    </w:p>
-    <w:p>
-      <w:pPr>
-        <w:pStyle w:val="Cabealho2"/>
-        <w:rPr>
-          <w:lang w:val="en-GB"/>
-        </w:rPr>
-      </w:pPr>
-      <w:r>
-        <w:rPr>
-          <w:lang w:val="en-GB"/>
-        </w:rPr>
-        <w:lastRenderedPageBreak/>
-        <w:t xml:space="preserve">Section – Document Structure </w:t>
-      </w:r>
-    </w:p>
-    <w:p>
-      <w:pPr>
-        <w:rPr>
-          <w:sz w:val="20"/>
-          <w:lang w:val="en-GB"/>
-        </w:rPr>
-      </w:pPr>
-      <w:r>
-        <w:rPr>
-          <w:lang w:val="en-GB"/>
-        </w:rPr>
-        <w:br w:type="page"/>
-      </w:r>
-      <w:r>
-        <w:rPr>
-          <w:sz w:val="20"/>
-          <w:lang w:val="en-GB"/>
-        </w:rPr>
-        <w:lastRenderedPageBreak/>
-        <w:t xml:space="preserve">Chapter 2 – Controlled Vocabularies </w:t>
+          <w:lang w:val="en-GB"/>
+        </w:rPr>
+      </w:pPr>
+      <w:r>
+        <w:rPr>
+          <w:sz w:val="20"/>
+          <w:lang w:val="en-GB"/>
+        </w:rPr>
+        <w:t>Relations (meaning)</w:t>
       </w:r>
     </w:p>
     <w:p>
@@ -4653,7 +5068,7 @@
           <w:sz w:val="20"/>
           <w:lang w:val="en-GB"/>
         </w:rPr>
-        <w:t>(What are they? What do they represent?)</w:t>
+        <w:t xml:space="preserve">Concepts </w:t>
       </w:r>
     </w:p>
     <w:p>
@@ -4673,7 +5088,7 @@
           <w:sz w:val="20"/>
           <w:lang w:val="en-GB"/>
         </w:rPr>
-        <w:t>What forms of representation of information exist?</w:t>
+        <w:t>Ontology learning</w:t>
       </w:r>
     </w:p>
     <w:p>
@@ -4693,23 +5108,23 @@
           <w:sz w:val="20"/>
           <w:lang w:val="en-GB"/>
         </w:rPr>
-        <w:t>Ontologies (Definition, Construction, relations, concepts)</w:t>
-      </w:r>
-    </w:p>
-    <w:p>
-      <w:pPr>
-        <w:pStyle w:val="PargrafodaLista"/>
-        <w:rPr>
-          <w:sz w:val="20"/>
-          <w:lang w:val="en-GB"/>
-        </w:rPr>
-      </w:pPr>
-      <w:r>
-        <w:rPr>
-          <w:sz w:val="20"/>
-          <w:lang w:val="en-GB"/>
-        </w:rPr>
-        <w:t xml:space="preserve">What is an ontology? What is it utility? How to construct one? Languages to represent it. </w:t>
+        <w:t>E-</w:t>
+      </w:r>
+      <w:proofErr w:type="spellStart"/>
+      <w:r>
+        <w:rPr>
+          <w:sz w:val="20"/>
+          <w:lang w:val="en-GB"/>
+        </w:rPr>
+        <w:t>cognos</w:t>
+      </w:r>
+      <w:proofErr w:type="spellEnd"/>
+      <w:r>
+        <w:rPr>
+          <w:sz w:val="20"/>
+          <w:lang w:val="en-GB"/>
+        </w:rPr>
+        <w:t xml:space="preserve"> (European project for the creation of an ontology in B&amp;C domain).</w:t>
       </w:r>
     </w:p>
     <w:p>
@@ -4729,102 +5144,6 @@
           <w:sz w:val="20"/>
           <w:lang w:val="en-GB"/>
         </w:rPr>
-        <w:t>Relations (meaning)</w:t>
-      </w:r>
-    </w:p>
-    <w:p>
-      <w:pPr>
-        <w:pStyle w:val="PargrafodaLista"/>
-        <w:numPr>
-          <w:ilvl w:val="0"/>
-          <w:numId w:val="11"/>
-        </w:numPr>
-        <w:rPr>
-          <w:sz w:val="20"/>
-          <w:lang w:val="en-GB"/>
-        </w:rPr>
-      </w:pPr>
-      <w:r>
-        <w:rPr>
-          <w:sz w:val="20"/>
-          <w:lang w:val="en-GB"/>
-        </w:rPr>
-        <w:t xml:space="preserve">Concepts </w:t>
-      </w:r>
-    </w:p>
-    <w:p>
-      <w:pPr>
-        <w:pStyle w:val="PargrafodaLista"/>
-        <w:numPr>
-          <w:ilvl w:val="0"/>
-          <w:numId w:val="11"/>
-        </w:numPr>
-        <w:rPr>
-          <w:sz w:val="20"/>
-          <w:lang w:val="en-GB"/>
-        </w:rPr>
-      </w:pPr>
-      <w:r>
-        <w:rPr>
-          <w:sz w:val="20"/>
-          <w:lang w:val="en-GB"/>
-        </w:rPr>
-        <w:t>Ontology learning</w:t>
-      </w:r>
-    </w:p>
-    <w:p>
-      <w:pPr>
-        <w:pStyle w:val="PargrafodaLista"/>
-        <w:numPr>
-          <w:ilvl w:val="0"/>
-          <w:numId w:val="11"/>
-        </w:numPr>
-        <w:rPr>
-          <w:sz w:val="20"/>
-          <w:lang w:val="en-GB"/>
-        </w:rPr>
-      </w:pPr>
-      <w:r>
-        <w:rPr>
-          <w:sz w:val="20"/>
-          <w:lang w:val="en-GB"/>
-        </w:rPr>
-        <w:t>E-</w:t>
-      </w:r>
-      <w:proofErr w:type="spellStart"/>
-      <w:r>
-        <w:rPr>
-          <w:sz w:val="20"/>
-          <w:lang w:val="en-GB"/>
-        </w:rPr>
-        <w:t>cognos</w:t>
-      </w:r>
-      <w:proofErr w:type="spellEnd"/>
-      <w:r>
-        <w:rPr>
-          <w:sz w:val="20"/>
-          <w:lang w:val="en-GB"/>
-        </w:rPr>
-        <w:t xml:space="preserve"> (European project for the creation of an ontology in B&amp;C domain).</w:t>
-      </w:r>
-    </w:p>
-    <w:p>
-      <w:pPr>
-        <w:pStyle w:val="PargrafodaLista"/>
-        <w:numPr>
-          <w:ilvl w:val="0"/>
-          <w:numId w:val="11"/>
-        </w:numPr>
-        <w:rPr>
-          <w:sz w:val="20"/>
-          <w:lang w:val="en-GB"/>
-        </w:rPr>
-      </w:pPr>
-      <w:r>
-        <w:rPr>
-          <w:sz w:val="20"/>
-          <w:lang w:val="en-GB"/>
-        </w:rPr>
         <w:t>Application domain. (Practical cases in building and construction domain)</w:t>
       </w:r>
     </w:p>
@@ -4832,1224 +5151,214 @@
       <w:pPr>
         <w:spacing w:before="0" w:after="0"/>
         <w:rPr>
-          <w:sz w:val="20"/>
-          <w:lang w:val="en-GB"/>
-        </w:rPr>
-      </w:pPr>
-      <w:r>
-        <w:rPr>
-          <w:sz w:val="20"/>
+          <w:lang w:val="en-GB"/>
+        </w:rPr>
+      </w:pPr>
+    </w:p>
+    <w:p>
+      <w:pPr>
+        <w:spacing w:before="0" w:after="0"/>
+        <w:rPr>
+          <w:lang w:val="en-GB"/>
+        </w:rPr>
+      </w:pPr>
+    </w:p>
+    <w:p>
+      <w:pPr>
+        <w:spacing w:before="0" w:after="0"/>
+        <w:rPr>
+          <w:lang w:val="en-GB"/>
+        </w:rPr>
+      </w:pPr>
+    </w:p>
+    <w:p>
+      <w:pPr>
+        <w:spacing w:before="0" w:after="0"/>
+        <w:rPr>
+          <w:lang w:val="en-GB"/>
+        </w:rPr>
+      </w:pPr>
+    </w:p>
+    <w:p>
+      <w:pPr>
+        <w:spacing w:before="0" w:after="0"/>
+        <w:rPr>
+          <w:lang w:val="en-GB"/>
+        </w:rPr>
+      </w:pPr>
+    </w:p>
+    <w:p>
+      <w:pPr>
+        <w:spacing w:before="0" w:after="0"/>
+        <w:rPr>
+          <w:lang w:val="en-GB"/>
+        </w:rPr>
+      </w:pPr>
+    </w:p>
+    <w:p>
+      <w:pPr>
+        <w:spacing w:before="0" w:after="0"/>
+        <w:rPr>
+          <w:lang w:val="en-GB"/>
+        </w:rPr>
+      </w:pPr>
+    </w:p>
+    <w:p>
+      <w:pPr>
+        <w:spacing w:before="0" w:after="0"/>
+        <w:rPr>
+          <w:lang w:val="en-GB"/>
+        </w:rPr>
+      </w:pPr>
+    </w:p>
+    <w:p>
+      <w:pPr>
+        <w:spacing w:before="0" w:after="0"/>
+        <w:rPr>
+          <w:lang w:val="en-GB"/>
+        </w:rPr>
+      </w:pPr>
+    </w:p>
+    <w:p>
+      <w:pPr>
+        <w:spacing w:before="0" w:after="0"/>
+        <w:rPr>
+          <w:lang w:val="en-GB"/>
+        </w:rPr>
+      </w:pPr>
+    </w:p>
+    <w:p>
+      <w:pPr>
+        <w:spacing w:before="0" w:after="0"/>
+        <w:rPr>
+          <w:lang w:val="en-GB"/>
+        </w:rPr>
+      </w:pPr>
+    </w:p>
+    <w:p>
+      <w:pPr>
+        <w:spacing w:before="0" w:after="0"/>
+        <w:rPr>
+          <w:lang w:val="en-GB"/>
+        </w:rPr>
+      </w:pPr>
+    </w:p>
+    <w:p>
+      <w:pPr>
+        <w:spacing w:before="0" w:after="0"/>
+        <w:rPr>
+          <w:lang w:val="en-GB"/>
+        </w:rPr>
+      </w:pPr>
+    </w:p>
+    <w:p>
+      <w:pPr>
+        <w:spacing w:before="0" w:after="0"/>
+        <w:rPr>
+          <w:lang w:val="en-GB"/>
+        </w:rPr>
+      </w:pPr>
+    </w:p>
+    <w:p>
+      <w:pPr>
+        <w:spacing w:before="0" w:after="0"/>
+        <w:rPr>
+          <w:lang w:val="en-GB"/>
+        </w:rPr>
+      </w:pPr>
+    </w:p>
+    <w:p>
+      <w:pPr>
+        <w:spacing w:before="0" w:after="0"/>
+        <w:rPr>
+          <w:lang w:val="en-GB"/>
+        </w:rPr>
+      </w:pPr>
+    </w:p>
+    <w:p>
+      <w:pPr>
+        <w:spacing w:before="0" w:after="0"/>
+        <w:rPr>
+          <w:lang w:val="en-GB"/>
+        </w:rPr>
+      </w:pPr>
+    </w:p>
+    <w:p>
+      <w:pPr>
+        <w:spacing w:before="0" w:after="0"/>
+        <w:rPr>
+          <w:lang w:val="en-GB"/>
+        </w:rPr>
+      </w:pPr>
+    </w:p>
+    <w:p>
+      <w:pPr>
+        <w:spacing w:before="0" w:after="0"/>
+        <w:rPr>
+          <w:lang w:val="en-GB"/>
+        </w:rPr>
+      </w:pPr>
+    </w:p>
+    <w:p>
+      <w:pPr>
+        <w:spacing w:before="0" w:after="0"/>
+        <w:rPr>
+          <w:lang w:val="en-GB"/>
+        </w:rPr>
+      </w:pPr>
+    </w:p>
+    <w:p>
+      <w:pPr>
+        <w:spacing w:before="0" w:after="0"/>
+        <w:rPr>
+          <w:lang w:val="en-GB"/>
+        </w:rPr>
+      </w:pPr>
+    </w:p>
+    <w:p>
+      <w:pPr>
+        <w:spacing w:before="0" w:after="0"/>
+        <w:rPr>
+          <w:lang w:val="en-GB"/>
+        </w:rPr>
+      </w:pPr>
+    </w:p>
+    <w:p>
+      <w:pPr>
+        <w:spacing w:before="0" w:after="0"/>
+        <w:rPr>
+          <w:lang w:val="en-GB"/>
+        </w:rPr>
+      </w:pPr>
+    </w:p>
+    <w:p>
+      <w:pPr>
+        <w:spacing w:before="0" w:after="0"/>
+        <w:rPr>
+          <w:lang w:val="en-GB"/>
+        </w:rPr>
+      </w:pPr>
+    </w:p>
+    <w:p>
+      <w:pPr>
+        <w:pStyle w:val="Cabealho1"/>
+        <w:spacing w:before="1200"/>
+        <w:rPr>
+          <w:lang w:val="en-GB"/>
+        </w:rPr>
+      </w:pPr>
+      <w:r>
+        <w:rPr>
           <w:lang w:val="en-GB"/>
         </w:rPr>
         <w:br w:type="page"/>
       </w:r>
-    </w:p>
-    <w:p>
-      <w:pPr>
-        <w:pStyle w:val="Cabealho1"/>
-        <w:numPr>
-          <w:ilvl w:val="0"/>
-          <w:numId w:val="0"/>
-        </w:numPr>
-        <w:rPr>
-          <w:lang w:val="en-GB"/>
-        </w:rPr>
-      </w:pPr>
-      <w:r>
+      <w:r>
+        <w:rPr>
+          <w:lang w:val="en-GB"/>
+        </w:rPr>
         <w:lastRenderedPageBreak/>
-        <mc:AlternateContent>
-          <mc:Choice Requires="wps">
-            <w:drawing>
-              <wp:anchor distT="0" distB="0" distL="114300" distR="114300" simplePos="0" relativeHeight="251674624" behindDoc="0" locked="0" layoutInCell="1" allowOverlap="1" wp14:anchorId="0ADC673F" wp14:editId="5A4E9CF4">
-                <wp:simplePos x="0" y="0"/>
-                <wp:positionH relativeFrom="column">
-                  <wp:posOffset>4417695</wp:posOffset>
-                </wp:positionH>
-                <wp:positionV relativeFrom="page">
-                  <wp:posOffset>3609006</wp:posOffset>
-                </wp:positionV>
-                <wp:extent cx="1104900" cy="977900"/>
-                <wp:effectExtent l="0" t="0" r="0" b="0"/>
-                <wp:wrapNone/>
-                <wp:docPr id="6" name="Text Box 77"/>
-                <wp:cNvGraphicFramePr>
-                  <a:graphicFrameLocks xmlns:a="http://schemas.openxmlformats.org/drawingml/2006/main"/>
-                </wp:cNvGraphicFramePr>
-                <a:graphic xmlns:a="http://schemas.openxmlformats.org/drawingml/2006/main">
-                  <a:graphicData uri="http://schemas.microsoft.com/office/word/2010/wordprocessingShape">
-                    <wps:wsp>
-                      <wps:cNvSpPr txBox="1">
-                        <a:spLocks noChangeArrowheads="1"/>
-                      </wps:cNvSpPr>
-                      <wps:spPr bwMode="auto">
-                        <a:xfrm>
-                          <a:off x="0" y="0"/>
-                          <a:ext cx="1104900" cy="977900"/>
-                        </a:xfrm>
-                        <a:prstGeom prst="rect">
-                          <a:avLst/>
-                        </a:prstGeom>
-                        <a:solidFill>
-                          <a:srgbClr val="D8D8D8"/>
-                        </a:solidFill>
-                        <a:ln>
-                          <a:noFill/>
-                        </a:ln>
-                        <a:extLst>
-                          <a:ext uri="{91240B29-F687-4F45-9708-019B960494DF}">
-                            <a14:hiddenLine xmlns:a14="http://schemas.microsoft.com/office/drawing/2010/main" w="9525">
-                              <a:solidFill>
-                                <a:srgbClr val="000000"/>
-                              </a:solidFill>
-                              <a:miter lim="800000"/>
-                              <a:headEnd/>
-                              <a:tailEnd/>
-                            </a14:hiddenLine>
-                          </a:ext>
-                        </a:extLst>
-                      </wps:spPr>
-                      <wps:txbx>
-                        <w:txbxContent>
-                          <w:p>
-                            <w:pPr>
-                              <w:spacing w:before="0" w:after="0"/>
-                              <w:jc w:val="center"/>
-                              <w:rPr>
-                                <w:rFonts w:ascii="Palatino Linotype" w:hAnsi="Palatino Linotype"/>
-                                <w:color w:val="FFFFFF"/>
-                                <w:sz w:val="144"/>
-                                <w:szCs w:val="144"/>
-                              </w:rPr>
-                            </w:pPr>
-                            <w:r>
-                              <w:rPr>
-                                <w:rFonts w:ascii="Palatino Linotype" w:hAnsi="Palatino Linotype"/>
-                                <w:color w:val="FFFFFF"/>
-                                <w:sz w:val="144"/>
-                                <w:szCs w:val="144"/>
-                              </w:rPr>
-                              <w:t>2</w:t>
-                            </w:r>
-                          </w:p>
-                          <w:p>
-                            <w:pPr>
-                              <w:rPr>
-                                <w:sz w:val="144"/>
-                                <w:szCs w:val="144"/>
-                              </w:rPr>
-                            </w:pPr>
-                          </w:p>
-                        </w:txbxContent>
-                      </wps:txbx>
-                      <wps:bodyPr rot="0" vert="horz" wrap="square" lIns="0" tIns="0" rIns="0" bIns="0" anchor="b" anchorCtr="0" upright="1">
-                        <a:noAutofit/>
-                      </wps:bodyPr>
-                    </wps:wsp>
-                  </a:graphicData>
-                </a:graphic>
-              </wp:anchor>
-            </w:drawing>
-          </mc:Choice>
-          <mc:Fallback>
-            <w:pict>
-              <v:shape w14:anchorId="0ADC673F" id="_x0000_s1027" type="#_x0000_t202" style="position:absolute;left:0;text-align:left;margin-left:347.85pt;margin-top:284.15pt;width:87pt;height:77pt;z-index:251674624;visibility:visible;mso-wrap-style:square;mso-wrap-distance-left:9pt;mso-wrap-distance-top:0;mso-wrap-distance-right:9pt;mso-wrap-distance-bottom:0;mso-position-horizontal:absolute;mso-position-horizontal-relative:text;mso-position-vertical:absolute;mso-position-vertical-relative:page;v-text-anchor:bottom" o:gfxdata="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" fillcolor="#d8d8d8" stroked="f">
-                <v:textbox inset="0,0,0,0">
-                  <w:txbxContent>
-                    <w:p>
-                      <w:pPr>
-                        <w:spacing w:before="0" w:after="0"/>
-                        <w:jc w:val="center"/>
-                        <w:rPr>
-                          <w:rFonts w:ascii="Palatino Linotype" w:hAnsi="Palatino Linotype"/>
-                          <w:color w:val="FFFFFF"/>
-                          <w:sz w:val="144"/>
-                          <w:szCs w:val="144"/>
-                        </w:rPr>
-                      </w:pPr>
-                      <w:r>
-                        <w:rPr>
-                          <w:rFonts w:ascii="Palatino Linotype" w:hAnsi="Palatino Linotype"/>
-                          <w:color w:val="FFFFFF"/>
-                          <w:sz w:val="144"/>
-                          <w:szCs w:val="144"/>
-                        </w:rPr>
-                        <w:t>2</w:t>
-                      </w:r>
-                    </w:p>
-                    <w:p>
-                      <w:pPr>
-                        <w:rPr>
-                          <w:sz w:val="144"/>
-                          <w:szCs w:val="144"/>
-                        </w:rPr>
-                      </w:pPr>
-                    </w:p>
-                  </w:txbxContent>
-                </v:textbox>
-                <w10:wrap anchory="page"/>
-              </v:shape>
-            </w:pict>
-          </mc:Fallback>
-        </mc:AlternateContent>
-      </w:r>
-      <w:proofErr w:type="spellStart"/>
-      <w:r>
-        <w:t>Controlled</w:t>
-      </w:r>
-      <w:proofErr w:type="spellEnd"/>
-      <w:r>
-        <w:rPr>
-          <w:lang w:val="en-GB"/>
-        </w:rPr>
-        <w:t xml:space="preserve"> Vocabularies</w:t>
-      </w:r>
-      <w:bookmarkStart w:id="0" w:name="_GoBack"/>
-      <w:bookmarkEnd w:id="0"/>
-    </w:p>
-    <w:p>
-      <w:pPr>
-        <w:spacing w:before="0" w:after="0"/>
-        <w:rPr>
-          <w:lang w:val="en-GB"/>
-        </w:rPr>
-      </w:pPr>
-      <w:r>
-        <w:rPr>
-          <w:lang w:val="en-GB"/>
-        </w:rPr>
-        <w:br w:type="page"/>
-      </w:r>
-    </w:p>
-    <w:p>
-      <w:pPr>
-        <w:ind w:firstLine="708"/>
-        <w:rPr>
-          <w:lang w:val="en-GB"/>
-        </w:rPr>
-      </w:pPr>
-      <w:r>
-        <w:rPr>
-          <w:rFonts w:ascii="Palatino" w:eastAsia="Times New Roman" w:hAnsi="Palatino" w:cs="Times New Roman"/>
-          <w:noProof/>
-          <w:szCs w:val="24"/>
-          <w:lang w:eastAsia="pt-PT"/>
-        </w:rPr>
-        <w:lastRenderedPageBreak/>
-        <mc:AlternateContent>
-          <mc:Choice Requires="wps">
-            <w:drawing>
-              <wp:anchor distT="0" distB="0" distL="114300" distR="114300" simplePos="0" relativeHeight="251665408" behindDoc="0" locked="0" layoutInCell="1" allowOverlap="1" wp14:anchorId="012D2CF9" wp14:editId="3D22EE07">
-                <wp:simplePos x="0" y="0"/>
-                <wp:positionH relativeFrom="column">
-                  <wp:posOffset>0</wp:posOffset>
-                </wp:positionH>
-                <wp:positionV relativeFrom="page">
-                  <wp:posOffset>824230</wp:posOffset>
-                </wp:positionV>
-                <wp:extent cx="1104900" cy="977900"/>
-                <wp:effectExtent l="0" t="0" r="0" b="0"/>
-                <wp:wrapNone/>
-                <wp:docPr id="5" name="Text Box 77"/>
-                <wp:cNvGraphicFramePr>
-                  <a:graphicFrameLocks xmlns:a="http://schemas.openxmlformats.org/drawingml/2006/main"/>
-                </wp:cNvGraphicFramePr>
-                <a:graphic xmlns:a="http://schemas.openxmlformats.org/drawingml/2006/main">
-                  <a:graphicData uri="http://schemas.microsoft.com/office/word/2010/wordprocessingShape">
-                    <wps:wsp>
-                      <wps:cNvSpPr txBox="1">
-                        <a:spLocks noChangeArrowheads="1"/>
-                      </wps:cNvSpPr>
-                      <wps:spPr bwMode="auto">
-                        <a:xfrm>
-                          <a:off x="0" y="0"/>
-                          <a:ext cx="1104900" cy="977900"/>
-                        </a:xfrm>
-                        <a:prstGeom prst="rect">
-                          <a:avLst/>
-                        </a:prstGeom>
-                        <a:solidFill>
-                          <a:srgbClr val="D8D8D8"/>
-                        </a:solidFill>
-                        <a:ln>
-                          <a:noFill/>
-                        </a:ln>
-                        <a:extLst>
-                          <a:ext uri="{91240B29-F687-4F45-9708-019B960494DF}">
-                            <a14:hiddenLine xmlns:a14="http://schemas.microsoft.com/office/drawing/2010/main" w="9525">
-                              <a:solidFill>
-                                <a:srgbClr val="000000"/>
-                              </a:solidFill>
-                              <a:miter lim="800000"/>
-                              <a:headEnd/>
-                              <a:tailEnd/>
-                            </a14:hiddenLine>
-                          </a:ext>
-                        </a:extLst>
-                      </wps:spPr>
-                      <wps:txbx>
-                        <w:txbxContent>
-                          <w:p>
-                            <w:pPr>
-                              <w:spacing w:before="0" w:after="0"/>
-                              <w:jc w:val="center"/>
-                              <w:rPr>
-                                <w:rFonts w:ascii="Palatino Linotype" w:hAnsi="Palatino Linotype"/>
-                                <w:color w:val="FFFFFF"/>
-                                <w:sz w:val="144"/>
-                                <w:szCs w:val="144"/>
-                              </w:rPr>
-                            </w:pPr>
-                            <w:r>
-                              <w:rPr>
-                                <w:rFonts w:ascii="Palatino Linotype" w:hAnsi="Palatino Linotype"/>
-                                <w:color w:val="FFFFFF"/>
-                                <w:sz w:val="144"/>
-                                <w:szCs w:val="144"/>
-                              </w:rPr>
-                              <w:t>3</w:t>
-                            </w:r>
-                          </w:p>
-                          <w:p>
-                            <w:pPr>
-                              <w:rPr>
-                                <w:sz w:val="144"/>
-                                <w:szCs w:val="144"/>
-                              </w:rPr>
-                            </w:pPr>
-                          </w:p>
-                        </w:txbxContent>
-                      </wps:txbx>
-                      <wps:bodyPr rot="0" vert="horz" wrap="square" lIns="0" tIns="0" rIns="0" bIns="0" anchor="b" anchorCtr="0" upright="1">
-                        <a:noAutofit/>
-                      </wps:bodyPr>
-                    </wps:wsp>
-                  </a:graphicData>
-                </a:graphic>
-                <wp14:sizeRelH relativeFrom="page">
-                  <wp14:pctWidth>0</wp14:pctWidth>
-                </wp14:sizeRelH>
-                <wp14:sizeRelV relativeFrom="page">
-                  <wp14:pctHeight>0</wp14:pctHeight>
-                </wp14:sizeRelV>
-              </wp:anchor>
-            </w:drawing>
-          </mc:Choice>
-          <mc:Fallback>
-            <w:pict>
-              <v:shape w14:anchorId="012D2CF9" id="_x0000_s1028" type="#_x0000_t202" style="position:absolute;left:0;text-align:left;margin-left:0;margin-top:64.9pt;width:87pt;height:77pt;z-index:251665408;visibility:visible;mso-wrap-style:square;mso-width-percent:0;mso-height-percent:0;mso-wrap-distance-left:9pt;mso-wrap-distance-top:0;mso-wrap-distance-right:9pt;mso-wrap-distance-bottom:0;mso-position-horizontal:absolute;mso-position-horizontal-relative:text;mso-position-vertical:absolute;mso-position-vertical-relative:page;mso-width-percent:0;mso-height-percent:0;mso-width-relative:page;mso-height-relative:page;v-text-anchor:bottom" o:gfxdata="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" fillcolor="#d8d8d8" stroked="f">
-                <v:textbox inset="0,0,0,0">
-                  <w:txbxContent>
-                    <w:p>
-                      <w:pPr>
-                        <w:spacing w:before="0" w:after="0"/>
-                        <w:jc w:val="center"/>
-                        <w:rPr>
-                          <w:rFonts w:ascii="Palatino Linotype" w:hAnsi="Palatino Linotype"/>
-                          <w:color w:val="FFFFFF"/>
-                          <w:sz w:val="144"/>
-                          <w:szCs w:val="144"/>
-                        </w:rPr>
-                      </w:pPr>
-                      <w:r>
-                        <w:rPr>
-                          <w:rFonts w:ascii="Palatino Linotype" w:hAnsi="Palatino Linotype"/>
-                          <w:color w:val="FFFFFF"/>
-                          <w:sz w:val="144"/>
-                          <w:szCs w:val="144"/>
-                        </w:rPr>
-                        <w:t>3</w:t>
-                      </w:r>
-                    </w:p>
-                    <w:p>
-                      <w:pPr>
-                        <w:rPr>
-                          <w:sz w:val="144"/>
-                          <w:szCs w:val="144"/>
-                        </w:rPr>
-                      </w:pPr>
-                    </w:p>
-                  </w:txbxContent>
-                </v:textbox>
-                <w10:wrap anchory="page"/>
-              </v:shape>
-            </w:pict>
-          </mc:Fallback>
-        </mc:AlternateContent>
-      </w:r>
-    </w:p>
-    <w:p>
-      <w:pPr>
-        <w:ind w:firstLine="708"/>
-        <w:rPr>
-          <w:lang w:val="en-GB"/>
-        </w:rPr>
-      </w:pPr>
-    </w:p>
-    <w:p>
-      <w:pPr>
-        <w:ind w:firstLine="708"/>
-        <w:rPr>
-          <w:lang w:val="en-GB"/>
-        </w:rPr>
-      </w:pPr>
-    </w:p>
-    <w:p>
-      <w:pPr>
-        <w:ind w:firstLine="708"/>
-        <w:rPr>
-          <w:lang w:val="en-GB"/>
-        </w:rPr>
-      </w:pPr>
-    </w:p>
-    <w:p>
-      <w:pPr>
-        <w:ind w:firstLine="708"/>
-        <w:rPr>
-          <w:lang w:val="en-GB"/>
-        </w:rPr>
-      </w:pPr>
-    </w:p>
-    <w:p>
-      <w:pPr>
-        <w:spacing w:before="0" w:after="0"/>
-        <w:rPr>
-          <w:lang w:val="en-GB"/>
-        </w:rPr>
-      </w:pPr>
-      <w:r>
-        <w:rPr>
-          <w:lang w:val="en-GB"/>
-        </w:rPr>
-        <w:br w:type="page"/>
-      </w:r>
-    </w:p>
-    <w:p>
-      <w:pPr>
-        <w:spacing w:before="0" w:after="0"/>
-        <w:rPr>
-          <w:lang w:val="en-GB"/>
-        </w:rPr>
-      </w:pPr>
-      <w:r>
-        <w:rPr>
-          <w:rFonts w:ascii="Palatino" w:eastAsia="Times New Roman" w:hAnsi="Palatino" w:cs="Times New Roman"/>
-          <w:noProof/>
-          <w:szCs w:val="24"/>
-          <w:lang w:eastAsia="pt-PT"/>
-        </w:rPr>
-        <w:lastRenderedPageBreak/>
-        <mc:AlternateContent>
-          <mc:Choice Requires="wps">
-            <w:drawing>
-              <wp:anchor distT="0" distB="0" distL="114300" distR="114300" simplePos="0" relativeHeight="251669504" behindDoc="0" locked="0" layoutInCell="1" allowOverlap="1" wp14:anchorId="63A8A7F5" wp14:editId="584049DA">
-                <wp:simplePos x="0" y="0"/>
-                <wp:positionH relativeFrom="column">
-                  <wp:posOffset>0</wp:posOffset>
-                </wp:positionH>
-                <wp:positionV relativeFrom="page">
-                  <wp:posOffset>899795</wp:posOffset>
-                </wp:positionV>
-                <wp:extent cx="1104900" cy="977900"/>
-                <wp:effectExtent l="0" t="0" r="0" b="0"/>
-                <wp:wrapNone/>
-                <wp:docPr id="7" name="Text Box 77"/>
-                <wp:cNvGraphicFramePr>
-                  <a:graphicFrameLocks xmlns:a="http://schemas.openxmlformats.org/drawingml/2006/main"/>
-                </wp:cNvGraphicFramePr>
-                <a:graphic xmlns:a="http://schemas.openxmlformats.org/drawingml/2006/main">
-                  <a:graphicData uri="http://schemas.microsoft.com/office/word/2010/wordprocessingShape">
-                    <wps:wsp>
-                      <wps:cNvSpPr txBox="1">
-                        <a:spLocks noChangeArrowheads="1"/>
-                      </wps:cNvSpPr>
-                      <wps:spPr bwMode="auto">
-                        <a:xfrm>
-                          <a:off x="0" y="0"/>
-                          <a:ext cx="1104900" cy="977900"/>
-                        </a:xfrm>
-                        <a:prstGeom prst="rect">
-                          <a:avLst/>
-                        </a:prstGeom>
-                        <a:solidFill>
-                          <a:srgbClr val="D8D8D8"/>
-                        </a:solidFill>
-                        <a:ln>
-                          <a:noFill/>
-                        </a:ln>
-                        <a:extLst>
-                          <a:ext uri="{91240B29-F687-4F45-9708-019B960494DF}">
-                            <a14:hiddenLine xmlns:a14="http://schemas.microsoft.com/office/drawing/2010/main" w="9525">
-                              <a:solidFill>
-                                <a:srgbClr val="000000"/>
-                              </a:solidFill>
-                              <a:miter lim="800000"/>
-                              <a:headEnd/>
-                              <a:tailEnd/>
-                            </a14:hiddenLine>
-                          </a:ext>
-                        </a:extLst>
-                      </wps:spPr>
-                      <wps:txbx>
-                        <w:txbxContent>
-                          <w:p>
-                            <w:pPr>
-                              <w:spacing w:before="0" w:after="0"/>
-                              <w:jc w:val="center"/>
-                              <w:rPr>
-                                <w:rFonts w:ascii="Palatino Linotype" w:hAnsi="Palatino Linotype"/>
-                                <w:color w:val="FFFFFF"/>
-                                <w:sz w:val="144"/>
-                                <w:szCs w:val="144"/>
-                              </w:rPr>
-                            </w:pPr>
-                            <w:r>
-                              <w:rPr>
-                                <w:rFonts w:ascii="Palatino Linotype" w:hAnsi="Palatino Linotype"/>
-                                <w:color w:val="FFFFFF"/>
-                                <w:sz w:val="144"/>
-                                <w:szCs w:val="144"/>
-                              </w:rPr>
-                              <w:t>4</w:t>
-                            </w:r>
-                          </w:p>
-                          <w:p>
-                            <w:pPr>
-                              <w:rPr>
-                                <w:sz w:val="144"/>
-                                <w:szCs w:val="144"/>
-                              </w:rPr>
-                            </w:pPr>
-                          </w:p>
-                        </w:txbxContent>
-                      </wps:txbx>
-                      <wps:bodyPr rot="0" vert="horz" wrap="square" lIns="0" tIns="0" rIns="0" bIns="0" anchor="b" anchorCtr="0" upright="1">
-                        <a:noAutofit/>
-                      </wps:bodyPr>
-                    </wps:wsp>
-                  </a:graphicData>
-                </a:graphic>
-                <wp14:sizeRelH relativeFrom="page">
-                  <wp14:pctWidth>0</wp14:pctWidth>
-                </wp14:sizeRelH>
-                <wp14:sizeRelV relativeFrom="page">
-                  <wp14:pctHeight>0</wp14:pctHeight>
-                </wp14:sizeRelV>
-              </wp:anchor>
-            </w:drawing>
-          </mc:Choice>
-          <mc:Fallback>
-            <w:pict>
-              <v:shape w14:anchorId="63A8A7F5" id="_x0000_s1029" type="#_x0000_t202" style="position:absolute;left:0;text-align:left;margin-left:0;margin-top:70.85pt;width:87pt;height:77pt;z-index:251669504;visibility:visible;mso-wrap-style:square;mso-width-percent:0;mso-height-percent:0;mso-wrap-distance-left:9pt;mso-wrap-distance-top:0;mso-wrap-distance-right:9pt;mso-wrap-distance-bottom:0;mso-position-horizontal:absolute;mso-position-horizontal-relative:text;mso-position-vertical:absolute;mso-position-vertical-relative:page;mso-width-percent:0;mso-height-percent:0;mso-width-relative:page;mso-height-relative:page;v-text-anchor:bottom" o:gfxdata="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" fillcolor="#d8d8d8" stroked="f">
-                <v:textbox inset="0,0,0,0">
-                  <w:txbxContent>
-                    <w:p>
-                      <w:pPr>
-                        <w:spacing w:before="0" w:after="0"/>
-                        <w:jc w:val="center"/>
-                        <w:rPr>
-                          <w:rFonts w:ascii="Palatino Linotype" w:hAnsi="Palatino Linotype"/>
-                          <w:color w:val="FFFFFF"/>
-                          <w:sz w:val="144"/>
-                          <w:szCs w:val="144"/>
-                        </w:rPr>
-                      </w:pPr>
-                      <w:r>
-                        <w:rPr>
-                          <w:rFonts w:ascii="Palatino Linotype" w:hAnsi="Palatino Linotype"/>
-                          <w:color w:val="FFFFFF"/>
-                          <w:sz w:val="144"/>
-                          <w:szCs w:val="144"/>
-                        </w:rPr>
-                        <w:t>4</w:t>
-                      </w:r>
-                    </w:p>
-                    <w:p>
-                      <w:pPr>
-                        <w:rPr>
-                          <w:sz w:val="144"/>
-                          <w:szCs w:val="144"/>
-                        </w:rPr>
-                      </w:pPr>
-                    </w:p>
-                  </w:txbxContent>
-                </v:textbox>
-                <w10:wrap anchory="page"/>
-              </v:shape>
-            </w:pict>
-          </mc:Fallback>
-        </mc:AlternateContent>
-      </w:r>
-    </w:p>
-    <w:p>
-      <w:pPr>
-        <w:spacing w:before="0" w:after="0"/>
-        <w:rPr>
-          <w:lang w:val="en-GB"/>
-        </w:rPr>
-      </w:pPr>
-    </w:p>
-    <w:p>
-      <w:pPr>
-        <w:spacing w:before="0" w:after="0"/>
-        <w:rPr>
-          <w:lang w:val="en-GB"/>
-        </w:rPr>
-      </w:pPr>
-    </w:p>
-    <w:p>
-      <w:pPr>
-        <w:spacing w:before="0" w:after="0"/>
-        <w:rPr>
-          <w:lang w:val="en-GB"/>
-        </w:rPr>
-      </w:pPr>
-    </w:p>
-    <w:p>
-      <w:pPr>
-        <w:spacing w:before="0" w:after="0"/>
-        <w:rPr>
-          <w:lang w:val="en-GB"/>
-        </w:rPr>
-      </w:pPr>
-    </w:p>
-    <w:p>
-      <w:pPr>
-        <w:spacing w:before="0" w:after="0"/>
-        <w:rPr>
-          <w:lang w:val="en-GB"/>
-        </w:rPr>
-      </w:pPr>
-    </w:p>
-    <w:p>
-      <w:pPr>
-        <w:spacing w:before="0" w:after="0"/>
-        <w:rPr>
-          <w:lang w:val="en-GB"/>
-        </w:rPr>
-      </w:pPr>
-      <w:r>
-        <w:rPr>
-          <w:lang w:val="en-GB"/>
-        </w:rPr>
-        <w:br w:type="page"/>
-      </w:r>
-    </w:p>
-    <w:p>
-      <w:pPr>
-        <w:spacing w:before="0" w:after="0"/>
-        <w:rPr>
-          <w:lang w:val="en-GB"/>
-        </w:rPr>
-      </w:pPr>
-      <w:r>
-        <w:rPr>
-          <w:rFonts w:ascii="Palatino" w:eastAsia="Times New Roman" w:hAnsi="Palatino" w:cs="Times New Roman"/>
-          <w:noProof/>
-          <w:szCs w:val="24"/>
-          <w:lang w:eastAsia="pt-PT"/>
-        </w:rPr>
-        <w:lastRenderedPageBreak/>
-        <mc:AlternateContent>
-          <mc:Choice Requires="wps">
-            <w:drawing>
-              <wp:anchor distT="0" distB="0" distL="114300" distR="114300" simplePos="0" relativeHeight="251671552" behindDoc="0" locked="0" layoutInCell="1" allowOverlap="1" wp14:anchorId="3839F5F2" wp14:editId="229D0ECC">
-                <wp:simplePos x="0" y="0"/>
-                <wp:positionH relativeFrom="column">
-                  <wp:posOffset>0</wp:posOffset>
-                </wp:positionH>
-                <wp:positionV relativeFrom="page">
-                  <wp:posOffset>899795</wp:posOffset>
-                </wp:positionV>
-                <wp:extent cx="1104900" cy="977900"/>
-                <wp:effectExtent l="0" t="0" r="0" b="0"/>
-                <wp:wrapNone/>
-                <wp:docPr id="8" name="Text Box 77"/>
-                <wp:cNvGraphicFramePr>
-                  <a:graphicFrameLocks xmlns:a="http://schemas.openxmlformats.org/drawingml/2006/main"/>
-                </wp:cNvGraphicFramePr>
-                <a:graphic xmlns:a="http://schemas.openxmlformats.org/drawingml/2006/main">
-                  <a:graphicData uri="http://schemas.microsoft.com/office/word/2010/wordprocessingShape">
-                    <wps:wsp>
-                      <wps:cNvSpPr txBox="1">
-                        <a:spLocks noChangeArrowheads="1"/>
-                      </wps:cNvSpPr>
-                      <wps:spPr bwMode="auto">
-                        <a:xfrm>
-                          <a:off x="0" y="0"/>
-                          <a:ext cx="1104900" cy="977900"/>
-                        </a:xfrm>
-                        <a:prstGeom prst="rect">
-                          <a:avLst/>
-                        </a:prstGeom>
-                        <a:solidFill>
-                          <a:srgbClr val="D8D8D8"/>
-                        </a:solidFill>
-                        <a:ln>
-                          <a:noFill/>
-                        </a:ln>
-                        <a:extLst>
-                          <a:ext uri="{91240B29-F687-4F45-9708-019B960494DF}">
-                            <a14:hiddenLine xmlns:a14="http://schemas.microsoft.com/office/drawing/2010/main" w="9525">
-                              <a:solidFill>
-                                <a:srgbClr val="000000"/>
-                              </a:solidFill>
-                              <a:miter lim="800000"/>
-                              <a:headEnd/>
-                              <a:tailEnd/>
-                            </a14:hiddenLine>
-                          </a:ext>
-                        </a:extLst>
-                      </wps:spPr>
-                      <wps:txbx>
-                        <w:txbxContent>
-                          <w:p>
-                            <w:pPr>
-                              <w:spacing w:before="0" w:after="0"/>
-                              <w:jc w:val="center"/>
-                              <w:rPr>
-                                <w:rFonts w:ascii="Palatino Linotype" w:hAnsi="Palatino Linotype"/>
-                                <w:color w:val="FFFFFF"/>
-                                <w:sz w:val="144"/>
-                                <w:szCs w:val="144"/>
-                              </w:rPr>
-                            </w:pPr>
-                            <w:r>
-                              <w:rPr>
-                                <w:rFonts w:ascii="Palatino Linotype" w:hAnsi="Palatino Linotype"/>
-                                <w:color w:val="FFFFFF"/>
-                                <w:sz w:val="144"/>
-                                <w:szCs w:val="144"/>
-                              </w:rPr>
-                              <w:t>5</w:t>
-                            </w:r>
-                          </w:p>
-                          <w:p>
-                            <w:pPr>
-                              <w:rPr>
-                                <w:sz w:val="144"/>
-                                <w:szCs w:val="144"/>
-                              </w:rPr>
-                            </w:pPr>
-                          </w:p>
-                        </w:txbxContent>
-                      </wps:txbx>
-                      <wps:bodyPr rot="0" vert="horz" wrap="square" lIns="0" tIns="0" rIns="0" bIns="0" anchor="b" anchorCtr="0" upright="1">
-                        <a:noAutofit/>
-                      </wps:bodyPr>
-                    </wps:wsp>
-                  </a:graphicData>
-                </a:graphic>
-                <wp14:sizeRelH relativeFrom="page">
-                  <wp14:pctWidth>0</wp14:pctWidth>
-                </wp14:sizeRelH>
-                <wp14:sizeRelV relativeFrom="page">
-                  <wp14:pctHeight>0</wp14:pctHeight>
-                </wp14:sizeRelV>
-              </wp:anchor>
-            </w:drawing>
-          </mc:Choice>
-          <mc:Fallback>
-            <w:pict>
-              <v:shape w14:anchorId="3839F5F2" id="_x0000_s1030" type="#_x0000_t202" style="position:absolute;left:0;text-align:left;margin-left:0;margin-top:70.85pt;width:87pt;height:77pt;z-index:251671552;visibility:visible;mso-wrap-style:square;mso-width-percent:0;mso-height-percent:0;mso-wrap-distance-left:9pt;mso-wrap-distance-top:0;mso-wrap-distance-right:9pt;mso-wrap-distance-bottom:0;mso-position-horizontal:absolute;mso-position-horizontal-relative:text;mso-position-vertical:absolute;mso-position-vertical-relative:page;mso-width-percent:0;mso-height-percent:0;mso-width-relative:page;mso-height-relative:page;v-text-anchor:bottom" o:gfxdata="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" fillcolor="#d8d8d8" stroked="f">
-                <v:textbox inset="0,0,0,0">
-                  <w:txbxContent>
-                    <w:p>
-                      <w:pPr>
-                        <w:spacing w:before="0" w:after="0"/>
-                        <w:jc w:val="center"/>
-                        <w:rPr>
-                          <w:rFonts w:ascii="Palatino Linotype" w:hAnsi="Palatino Linotype"/>
-                          <w:color w:val="FFFFFF"/>
-                          <w:sz w:val="144"/>
-                          <w:szCs w:val="144"/>
-                        </w:rPr>
-                      </w:pPr>
-                      <w:r>
-                        <w:rPr>
-                          <w:rFonts w:ascii="Palatino Linotype" w:hAnsi="Palatino Linotype"/>
-                          <w:color w:val="FFFFFF"/>
-                          <w:sz w:val="144"/>
-                          <w:szCs w:val="144"/>
-                        </w:rPr>
-                        <w:t>5</w:t>
-                      </w:r>
-                    </w:p>
-                    <w:p>
-                      <w:pPr>
-                        <w:rPr>
-                          <w:sz w:val="144"/>
-                          <w:szCs w:val="144"/>
-                        </w:rPr>
-                      </w:pPr>
-                    </w:p>
-                  </w:txbxContent>
-                </v:textbox>
-                <w10:wrap anchory="page"/>
-              </v:shape>
-            </w:pict>
-          </mc:Fallback>
-        </mc:AlternateContent>
-      </w:r>
-    </w:p>
-    <w:p>
-      <w:pPr>
-        <w:spacing w:before="0" w:after="0"/>
-        <w:rPr>
-          <w:lang w:val="en-GB"/>
-        </w:rPr>
-      </w:pPr>
-    </w:p>
-    <w:p>
-      <w:pPr>
-        <w:spacing w:before="0" w:after="0"/>
-        <w:rPr>
-          <w:lang w:val="en-GB"/>
-        </w:rPr>
-      </w:pPr>
-    </w:p>
-    <w:p>
-      <w:pPr>
-        <w:spacing w:before="0" w:after="0"/>
-        <w:rPr>
-          <w:lang w:val="en-GB"/>
-        </w:rPr>
-      </w:pPr>
-    </w:p>
-    <w:p>
-      <w:pPr>
-        <w:spacing w:before="0" w:after="0"/>
-        <w:rPr>
-          <w:lang w:val="en-GB"/>
-        </w:rPr>
-      </w:pPr>
-    </w:p>
-    <w:p>
-      <w:pPr>
-        <w:spacing w:before="0" w:after="0"/>
-        <w:rPr>
-          <w:lang w:val="en-GB"/>
-        </w:rPr>
-      </w:pPr>
-    </w:p>
-    <w:p>
-      <w:pPr>
-        <w:spacing w:before="0" w:after="0"/>
-        <w:rPr>
-          <w:lang w:val="en-GB"/>
-        </w:rPr>
-      </w:pPr>
-    </w:p>
-    <w:p>
-      <w:pPr>
-        <w:spacing w:before="0" w:after="0"/>
-        <w:rPr>
-          <w:lang w:val="en-GB"/>
-        </w:rPr>
-      </w:pPr>
-      <w:r>
-        <w:rPr>
-          <w:lang w:val="en-GB"/>
-        </w:rPr>
-        <w:br w:type="page"/>
-      </w:r>
-    </w:p>
-    <w:p>
-      <w:pPr>
-        <w:spacing w:before="0" w:after="0"/>
-        <w:rPr>
-          <w:lang w:val="en-GB"/>
-        </w:rPr>
-      </w:pPr>
-      <w:r>
-        <w:rPr>
-          <w:rFonts w:ascii="Palatino" w:eastAsia="Times New Roman" w:hAnsi="Palatino" w:cs="Times New Roman"/>
-          <w:noProof/>
-          <w:szCs w:val="24"/>
-          <w:lang w:eastAsia="pt-PT"/>
-        </w:rPr>
-        <w:lastRenderedPageBreak/>
-        <mc:AlternateContent>
-          <mc:Choice Requires="wps">
-            <w:drawing>
-              <wp:anchor distT="0" distB="0" distL="114300" distR="114300" simplePos="0" relativeHeight="251673600" behindDoc="0" locked="0" layoutInCell="1" allowOverlap="1" wp14:anchorId="5DBDAF24" wp14:editId="50F4CE18">
-                <wp:simplePos x="0" y="0"/>
-                <wp:positionH relativeFrom="column">
-                  <wp:posOffset>0</wp:posOffset>
-                </wp:positionH>
-                <wp:positionV relativeFrom="page">
-                  <wp:posOffset>899795</wp:posOffset>
-                </wp:positionV>
-                <wp:extent cx="1104900" cy="977900"/>
-                <wp:effectExtent l="0" t="0" r="0" b="0"/>
-                <wp:wrapNone/>
-                <wp:docPr id="9" name="Text Box 77"/>
-                <wp:cNvGraphicFramePr>
-                  <a:graphicFrameLocks xmlns:a="http://schemas.openxmlformats.org/drawingml/2006/main"/>
-                </wp:cNvGraphicFramePr>
-                <a:graphic xmlns:a="http://schemas.openxmlformats.org/drawingml/2006/main">
-                  <a:graphicData uri="http://schemas.microsoft.com/office/word/2010/wordprocessingShape">
-                    <wps:wsp>
-                      <wps:cNvSpPr txBox="1">
-                        <a:spLocks noChangeArrowheads="1"/>
-                      </wps:cNvSpPr>
-                      <wps:spPr bwMode="auto">
-                        <a:xfrm>
-                          <a:off x="0" y="0"/>
-                          <a:ext cx="1104900" cy="977900"/>
-                        </a:xfrm>
-                        <a:prstGeom prst="rect">
-                          <a:avLst/>
-                        </a:prstGeom>
-                        <a:solidFill>
-                          <a:srgbClr val="D8D8D8"/>
-                        </a:solidFill>
-                        <a:ln>
-                          <a:noFill/>
-                        </a:ln>
-                        <a:extLst>
-                          <a:ext uri="{91240B29-F687-4F45-9708-019B960494DF}">
-                            <a14:hiddenLine xmlns:a14="http://schemas.microsoft.com/office/drawing/2010/main" w="9525">
-                              <a:solidFill>
-                                <a:srgbClr val="000000"/>
-                              </a:solidFill>
-                              <a:miter lim="800000"/>
-                              <a:headEnd/>
-                              <a:tailEnd/>
-                            </a14:hiddenLine>
-                          </a:ext>
-                        </a:extLst>
-                      </wps:spPr>
-                      <wps:txbx>
-                        <w:txbxContent>
-                          <w:p>
-                            <w:pPr>
-                              <w:spacing w:before="0" w:after="0"/>
-                              <w:jc w:val="center"/>
-                              <w:rPr>
-                                <w:rFonts w:ascii="Palatino Linotype" w:hAnsi="Palatino Linotype"/>
-                                <w:color w:val="FFFFFF"/>
-                                <w:sz w:val="144"/>
-                                <w:szCs w:val="144"/>
-                              </w:rPr>
-                            </w:pPr>
-                            <w:r>
-                              <w:rPr>
-                                <w:rFonts w:ascii="Palatino Linotype" w:hAnsi="Palatino Linotype"/>
-                                <w:color w:val="FFFFFF"/>
-                                <w:sz w:val="144"/>
-                                <w:szCs w:val="144"/>
-                              </w:rPr>
-                              <w:t>6</w:t>
-                            </w:r>
-                          </w:p>
-                          <w:p>
-                            <w:pPr>
-                              <w:rPr>
-                                <w:sz w:val="144"/>
-                                <w:szCs w:val="144"/>
-                              </w:rPr>
-                            </w:pPr>
-                          </w:p>
-                        </w:txbxContent>
-                      </wps:txbx>
-                      <wps:bodyPr rot="0" vert="horz" wrap="square" lIns="0" tIns="0" rIns="0" bIns="0" anchor="b" anchorCtr="0" upright="1">
-                        <a:noAutofit/>
-                      </wps:bodyPr>
-                    </wps:wsp>
-                  </a:graphicData>
-                </a:graphic>
-                <wp14:sizeRelH relativeFrom="page">
-                  <wp14:pctWidth>0</wp14:pctWidth>
-                </wp14:sizeRelH>
-                <wp14:sizeRelV relativeFrom="page">
-                  <wp14:pctHeight>0</wp14:pctHeight>
-                </wp14:sizeRelV>
-              </wp:anchor>
-            </w:drawing>
-          </mc:Choice>
-          <mc:Fallback>
-            <w:pict>
-              <v:shape w14:anchorId="5DBDAF24" id="_x0000_s1031" type="#_x0000_t202" style="position:absolute;left:0;text-align:left;margin-left:0;margin-top:70.85pt;width:87pt;height:77pt;z-index:251673600;visibility:visible;mso-wrap-style:square;mso-width-percent:0;mso-height-percent:0;mso-wrap-distance-left:9pt;mso-wrap-distance-top:0;mso-wrap-distance-right:9pt;mso-wrap-distance-bottom:0;mso-position-horizontal:absolute;mso-position-horizontal-relative:text;mso-position-vertical:absolute;mso-position-vertical-relative:page;mso-width-percent:0;mso-height-percent:0;mso-width-relative:page;mso-height-relative:page;v-text-anchor:bottom" o:gfxdata="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" fillcolor="#d8d8d8" stroked="f">
-                <v:textbox inset="0,0,0,0">
-                  <w:txbxContent>
-                    <w:p>
-                      <w:pPr>
-                        <w:spacing w:before="0" w:after="0"/>
-                        <w:jc w:val="center"/>
-                        <w:rPr>
-                          <w:rFonts w:ascii="Palatino Linotype" w:hAnsi="Palatino Linotype"/>
-                          <w:color w:val="FFFFFF"/>
-                          <w:sz w:val="144"/>
-                          <w:szCs w:val="144"/>
-                        </w:rPr>
-                      </w:pPr>
-                      <w:r>
-                        <w:rPr>
-                          <w:rFonts w:ascii="Palatino Linotype" w:hAnsi="Palatino Linotype"/>
-                          <w:color w:val="FFFFFF"/>
-                          <w:sz w:val="144"/>
-                          <w:szCs w:val="144"/>
-                        </w:rPr>
-                        <w:t>6</w:t>
-                      </w:r>
-                    </w:p>
-                    <w:p>
-                      <w:pPr>
-                        <w:rPr>
-                          <w:sz w:val="144"/>
-                          <w:szCs w:val="144"/>
-                        </w:rPr>
-                      </w:pPr>
-                    </w:p>
-                  </w:txbxContent>
-                </v:textbox>
-                <w10:wrap anchory="page"/>
-              </v:shape>
-            </w:pict>
-          </mc:Fallback>
-        </mc:AlternateContent>
-      </w:r>
-    </w:p>
-    <w:p>
-      <w:pPr>
-        <w:spacing w:before="0" w:after="0"/>
-        <w:rPr>
-          <w:lang w:val="en-GB"/>
-        </w:rPr>
-      </w:pPr>
-    </w:p>
-    <w:p>
-      <w:pPr>
-        <w:spacing w:before="0" w:after="0"/>
-        <w:rPr>
-          <w:lang w:val="en-GB"/>
-        </w:rPr>
-      </w:pPr>
-    </w:p>
-    <w:p>
-      <w:pPr>
-        <w:spacing w:before="0" w:after="0"/>
-        <w:rPr>
-          <w:lang w:val="en-GB"/>
-        </w:rPr>
-      </w:pPr>
-    </w:p>
-    <w:p>
-      <w:pPr>
-        <w:spacing w:before="0" w:after="0"/>
-        <w:rPr>
-          <w:lang w:val="en-GB"/>
-        </w:rPr>
-      </w:pPr>
-    </w:p>
-    <w:p>
-      <w:pPr>
-        <w:spacing w:before="0" w:after="0"/>
-        <w:rPr>
-          <w:lang w:val="en-GB"/>
-        </w:rPr>
-      </w:pPr>
-    </w:p>
-    <w:p>
-      <w:pPr>
-        <w:spacing w:before="0" w:after="0"/>
-        <w:rPr>
-          <w:lang w:val="en-GB"/>
-        </w:rPr>
-      </w:pPr>
-      <w:r>
-        <w:rPr>
-          <w:lang w:val="en-GB"/>
-        </w:rPr>
-        <w:br w:type="page"/>
-      </w:r>
-    </w:p>
-    <w:p>
-      <w:pPr>
-        <w:ind w:firstLine="708"/>
-        <w:rPr>
-          <w:lang w:val="en-GB"/>
-        </w:rPr>
-      </w:pPr>
-    </w:p>
-    <w:p>
-      <w:pPr>
-        <w:ind w:firstLine="708"/>
-        <w:rPr>
-          <w:lang w:val="en-GB"/>
-        </w:rPr>
-      </w:pPr>
-    </w:p>
-    <w:p>
-      <w:pPr>
-        <w:ind w:firstLine="708"/>
-        <w:rPr>
-          <w:lang w:val="en-GB"/>
-        </w:rPr>
-      </w:pPr>
-    </w:p>
-    <w:p>
-      <w:pPr>
-        <w:ind w:firstLine="708"/>
-        <w:rPr>
-          <w:lang w:val="en-GB"/>
-        </w:rPr>
-      </w:pPr>
-    </w:p>
-    <w:p>
-      <w:pPr>
-        <w:ind w:firstLine="708"/>
-        <w:rPr>
-          <w:lang w:val="en-GB"/>
-        </w:rPr>
-      </w:pPr>
-      <w:r>
-        <w:rPr>
-          <w:rFonts w:ascii="Palatino" w:eastAsia="Times New Roman" w:hAnsi="Palatino" w:cs="Times New Roman"/>
-          <w:noProof/>
-          <w:szCs w:val="24"/>
-          <w:lang w:eastAsia="pt-PT"/>
-        </w:rPr>
-        <mc:AlternateContent>
-          <mc:Choice Requires="wps">
-            <w:drawing>
-              <wp:anchor distT="0" distB="0" distL="114300" distR="114300" simplePos="0" relativeHeight="251661312" behindDoc="0" locked="0" layoutInCell="1" allowOverlap="1" wp14:anchorId="4C3E5A0F" wp14:editId="0F11D70E">
-                <wp:simplePos x="0" y="0"/>
-                <wp:positionH relativeFrom="column">
-                  <wp:posOffset>0</wp:posOffset>
-                </wp:positionH>
-                <wp:positionV relativeFrom="page">
-                  <wp:posOffset>824230</wp:posOffset>
-                </wp:positionV>
-                <wp:extent cx="1104900" cy="977900"/>
-                <wp:effectExtent l="0" t="0" r="0" b="0"/>
-                <wp:wrapNone/>
-                <wp:docPr id="1" name="Text Box 77"/>
-                <wp:cNvGraphicFramePr>
-                  <a:graphicFrameLocks xmlns:a="http://schemas.openxmlformats.org/drawingml/2006/main"/>
-                </wp:cNvGraphicFramePr>
-                <a:graphic xmlns:a="http://schemas.openxmlformats.org/drawingml/2006/main">
-                  <a:graphicData uri="http://schemas.microsoft.com/office/word/2010/wordprocessingShape">
-                    <wps:wsp>
-                      <wps:cNvSpPr txBox="1">
-                        <a:spLocks noChangeArrowheads="1"/>
-                      </wps:cNvSpPr>
-                      <wps:spPr bwMode="auto">
-                        <a:xfrm>
-                          <a:off x="0" y="0"/>
-                          <a:ext cx="1104900" cy="977900"/>
-                        </a:xfrm>
-                        <a:prstGeom prst="rect">
-                          <a:avLst/>
-                        </a:prstGeom>
-                        <a:solidFill>
-                          <a:srgbClr val="D8D8D8"/>
-                        </a:solidFill>
-                        <a:ln>
-                          <a:noFill/>
-                        </a:ln>
-                        <a:extLst>
-                          <a:ext uri="{91240B29-F687-4F45-9708-019B960494DF}">
-                            <a14:hiddenLine xmlns:a14="http://schemas.microsoft.com/office/drawing/2010/main" w="9525">
-                              <a:solidFill>
-                                <a:srgbClr val="000000"/>
-                              </a:solidFill>
-                              <a:miter lim="800000"/>
-                              <a:headEnd/>
-                              <a:tailEnd/>
-                            </a14:hiddenLine>
-                          </a:ext>
-                        </a:extLst>
-                      </wps:spPr>
-                      <wps:txbx>
-                        <w:txbxContent>
-                          <w:p>
-                            <w:pPr>
-                              <w:spacing w:before="0" w:after="0"/>
-                              <w:jc w:val="center"/>
-                              <w:rPr>
-                                <w:rFonts w:ascii="Palatino Linotype" w:hAnsi="Palatino Linotype"/>
-                                <w:color w:val="FFFFFF"/>
-                                <w:sz w:val="144"/>
-                                <w:szCs w:val="144"/>
-                              </w:rPr>
-                            </w:pPr>
-                            <w:r>
-                              <w:rPr>
-                                <w:rFonts w:ascii="Palatino Linotype" w:hAnsi="Palatino Linotype"/>
-                                <w:color w:val="FFFFFF"/>
-                                <w:sz w:val="144"/>
-                                <w:szCs w:val="144"/>
-                              </w:rPr>
-                              <w:t>7</w:t>
-                            </w:r>
-                          </w:p>
-                          <w:p>
-                            <w:pPr>
-                              <w:rPr>
-                                <w:sz w:val="144"/>
-                                <w:szCs w:val="144"/>
-                              </w:rPr>
-                            </w:pPr>
-                          </w:p>
-                        </w:txbxContent>
-                      </wps:txbx>
-                      <wps:bodyPr rot="0" vert="horz" wrap="square" lIns="0" tIns="0" rIns="0" bIns="0" anchor="b" anchorCtr="0" upright="1">
-                        <a:noAutofit/>
-                      </wps:bodyPr>
-                    </wps:wsp>
-                  </a:graphicData>
-                </a:graphic>
-                <wp14:sizeRelH relativeFrom="page">
-                  <wp14:pctWidth>0</wp14:pctWidth>
-                </wp14:sizeRelH>
-                <wp14:sizeRelV relativeFrom="page">
-                  <wp14:pctHeight>0</wp14:pctHeight>
-                </wp14:sizeRelV>
-              </wp:anchor>
-            </w:drawing>
-          </mc:Choice>
-          <mc:Fallback>
-            <w:pict>
-              <v:shape w14:anchorId="4C3E5A0F" id="_x0000_s1032" type="#_x0000_t202" style="position:absolute;left:0;text-align:left;margin-left:0;margin-top:64.9pt;width:87pt;height:77pt;z-index:251661312;visibility:visible;mso-wrap-style:square;mso-width-percent:0;mso-height-percent:0;mso-wrap-distance-left:9pt;mso-wrap-distance-top:0;mso-wrap-distance-right:9pt;mso-wrap-distance-bottom:0;mso-position-horizontal:absolute;mso-position-horizontal-relative:text;mso-position-vertical:absolute;mso-position-vertical-relative:page;mso-width-percent:0;mso-height-percent:0;mso-width-relative:page;mso-height-relative:page;v-text-anchor:bottom" o:gfxdata="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" fillcolor="#d8d8d8" stroked="f">
-                <v:textbox inset="0,0,0,0">
-                  <w:txbxContent>
-                    <w:p>
-                      <w:pPr>
-                        <w:spacing w:before="0" w:after="0"/>
-                        <w:jc w:val="center"/>
-                        <w:rPr>
-                          <w:rFonts w:ascii="Palatino Linotype" w:hAnsi="Palatino Linotype"/>
-                          <w:color w:val="FFFFFF"/>
-                          <w:sz w:val="144"/>
-                          <w:szCs w:val="144"/>
-                        </w:rPr>
-                      </w:pPr>
-                      <w:r>
-                        <w:rPr>
-                          <w:rFonts w:ascii="Palatino Linotype" w:hAnsi="Palatino Linotype"/>
-                          <w:color w:val="FFFFFF"/>
-                          <w:sz w:val="144"/>
-                          <w:szCs w:val="144"/>
-                        </w:rPr>
-                        <w:t>7</w:t>
-                      </w:r>
-                    </w:p>
-                    <w:p>
-                      <w:pPr>
-                        <w:rPr>
-                          <w:sz w:val="144"/>
-                          <w:szCs w:val="144"/>
-                        </w:rPr>
-                      </w:pPr>
-                    </w:p>
-                  </w:txbxContent>
-                </v:textbox>
-                <w10:wrap anchory="page"/>
-              </v:shape>
-            </w:pict>
-          </mc:Fallback>
-        </mc:AlternateContent>
+        <w:t>2 – Controlled Vocabularies</w:t>
       </w:r>
     </w:p>
     <w:sectPr>
@@ -6104,6 +5413,7 @@
           <w:docPartUnique/>
         </w:docPartObj>
       </w:sdtPr>
+      <w:sdtEndPr/>
       <w:sdtContent>
         <w:r>
           <w:fldChar w:fldCharType="begin"/>
@@ -6139,6 +5449,7 @@
         <w:docPartUnique/>
       </w:docPartObj>
     </w:sdtPr>
+    <w:sdtEndPr/>
     <w:sdtContent>
       <w:p>
         <w:pPr>
@@ -6158,7 +5469,7 @@
           <w:rPr>
             <w:noProof/>
           </w:rPr>
-          <w:t>8</w:t>
+          <w:t>5</w:t>
         </w:r>
         <w:r>
           <w:fldChar w:fldCharType="end"/>
@@ -6588,6 +5899,9 @@
   </w:num>
   <w:num w:numId="12">
     <w:abstractNumId w:val="2"/>
+  </w:num>
+  <w:num w:numId="13">
+    <w:abstractNumId w:val="0"/>
   </w:num>
 </w:numbering>
 </file>
@@ -7002,14 +6316,14 @@
     <w:link w:val="Cabealho1Carter"/>
     <w:uiPriority w:val="9"/>
     <w:qFormat/>
-    <w:rsid w:val="00852362"/>
+    <w:rsid w:val="00536C03"/>
     <w:pPr>
       <w:keepNext/>
       <w:keepLines/>
       <w:numPr>
         <w:numId w:val="10"/>
       </w:numPr>
-      <w:spacing w:before="3000" w:after="1200"/>
+      <w:spacing w:before="0" w:after="0"/>
       <w:ind w:left="431" w:hanging="431"/>
       <w:jc w:val="right"/>
       <w:outlineLvl w:val="0"/>
@@ -7268,7 +6582,7 @@
     <w:basedOn w:val="Tipodeletrapredefinidodopargrafo"/>
     <w:link w:val="Cabealho1"/>
     <w:uiPriority w:val="9"/>
-    <w:rsid w:val="00852362"/>
+    <w:rsid w:val="00536C03"/>
     <w:rPr>
       <w:rFonts w:ascii="Times New Roman" w:eastAsiaTheme="majorEastAsia" w:hAnsi="Times New Roman" w:cstheme="majorBidi"/>
       <w:b/>
@@ -7914,7 +7228,7 @@
 </file>
 
 <file path=customXml/itemProps1.xml><?xml version="1.0" encoding="utf-8"?>
-<ds:datastoreItem xmlns:ds="http://schemas.openxmlformats.org/officeDocument/2006/customXml" ds:itemID="{6D839E4D-50F1-4FF1-89D0-58648ABE0420}">
+<ds:datastoreItem xmlns:ds="http://schemas.openxmlformats.org/officeDocument/2006/customXml" ds:itemID="{521E1FB0-F402-4F35-9AD8-E2EAA604615C}">
   <ds:schemaRefs>
     <ds:schemaRef ds:uri="http://schemas.openxmlformats.org/officeDocument/2006/bibliography"/>
   </ds:schemaRefs>

--- a/branches/inprocess/Dissertação v10.docx
+++ b/branches/inprocess/Dissertação v10.docx
@@ -9,6 +9,14 @@
           <w:lang w:val="en-GB"/>
         </w:rPr>
       </w:pPr>
+    </w:p>
+    <w:p>
+      <w:pPr>
+        <w:rPr>
+          <w:sz w:val="20"/>
+          <w:lang w:val="en-GB"/>
+        </w:rPr>
+      </w:pPr>
       <w:r>
         <w:rPr>
           <w:sz w:val="20"/>
@@ -38,6 +46,14 @@
         </w:rPr>
         <w:t>[Flow: Communication Process-&gt;Vocabularies-&gt;Controlled Vocabularies-&gt;Goals of CV-&gt;Ontology-&gt;Ontology problems-&gt;Ontology learning-&gt;Pattern Extraction/Knowledge discovery-&gt;Approach to enrich an ontology based in data mining techniques.]</w:t>
       </w:r>
+    </w:p>
+    <w:p>
+      <w:pPr>
+        <w:rPr>
+          <w:sz w:val="20"/>
+          <w:lang w:val="en-GB"/>
+        </w:rPr>
+      </w:pPr>
     </w:p>
     <w:p>
       <w:pPr>
@@ -654,6 +670,7 @@
           <w:sz w:val="20"/>
           <w:lang w:val="en-GB"/>
         </w:rPr>
+        <w:lastRenderedPageBreak/>
         <w:t xml:space="preserve">Ontology learning is a problem because </w:t>
       </w:r>
       <w:r>
@@ -708,7 +725,6 @@
           <w:sz w:val="20"/>
           <w:lang w:val="en-GB"/>
         </w:rPr>
-        <w:lastRenderedPageBreak/>
         <w:t xml:space="preserve">This document presents an approach to help discover relations in unstructured information in documents, knowing that there are no real methods to help measure a relation between two or more concepts. </w:t>
       </w:r>
     </w:p>
@@ -1223,6 +1239,30 @@
           <w:lang w:val="en-GB"/>
         </w:rPr>
       </w:pPr>
+      <w:r>
+        <w:rPr>
+          <w:sz w:val="20"/>
+          <w:lang w:val="en-GB"/>
+        </w:rPr>
+        <w:lastRenderedPageBreak/>
+        <w:t>E-</w:t>
+      </w:r>
+      <w:proofErr w:type="spellStart"/>
+      <w:r>
+        <w:rPr>
+          <w:sz w:val="20"/>
+          <w:lang w:val="en-GB"/>
+        </w:rPr>
+        <w:t>cognos</w:t>
+      </w:r>
+      <w:proofErr w:type="spellEnd"/>
+      <w:r>
+        <w:rPr>
+          <w:sz w:val="20"/>
+          <w:lang w:val="en-GB"/>
+        </w:rPr>
+        <w:t xml:space="preserve"> (European project for the creation of an ontology in B&amp;C domain)</w:t>
+      </w:r>
     </w:p>
     <w:p>
       <w:pPr>
@@ -1241,7 +1281,7 @@
           <w:sz w:val="20"/>
           <w:lang w:val="en-GB"/>
         </w:rPr>
-        <w:t>Relations (meaning)</w:t>
+        <w:t>Ontology learning</w:t>
       </w:r>
     </w:p>
     <w:p>
@@ -1261,7 +1301,7 @@
           <w:sz w:val="20"/>
           <w:lang w:val="en-GB"/>
         </w:rPr>
-        <w:t xml:space="preserve">Concepts </w:t>
+        <w:t>Relations (meaning)</w:t>
       </w:r>
     </w:p>
     <w:p>
@@ -1281,8 +1321,7 @@
           <w:sz w:val="20"/>
           <w:lang w:val="en-GB"/>
         </w:rPr>
-        <w:lastRenderedPageBreak/>
-        <w:t>Ontology learning</w:t>
+        <w:t xml:space="preserve">Concepts </w:t>
       </w:r>
     </w:p>
     <w:p>
@@ -1302,51 +1341,80 @@
           <w:sz w:val="20"/>
           <w:lang w:val="en-GB"/>
         </w:rPr>
-        <w:t>E-</w:t>
-      </w:r>
-      <w:proofErr w:type="spellStart"/>
-      <w:r>
-        <w:rPr>
-          <w:sz w:val="20"/>
-          <w:lang w:val="en-GB"/>
-        </w:rPr>
-        <w:t>cognos</w:t>
-      </w:r>
-      <w:proofErr w:type="spellEnd"/>
-      <w:r>
-        <w:rPr>
-          <w:sz w:val="20"/>
-          <w:lang w:val="en-GB"/>
-        </w:rPr>
-        <w:t xml:space="preserve"> (</w:t>
-      </w:r>
-      <w:r>
-        <w:rPr>
-          <w:sz w:val="20"/>
-          <w:lang w:val="en-GB"/>
-        </w:rPr>
-        <w:t xml:space="preserve">European project for the creation of an </w:t>
-      </w:r>
-      <w:r>
-        <w:rPr>
-          <w:sz w:val="20"/>
-          <w:lang w:val="en-GB"/>
-        </w:rPr>
-        <w:t>ontology</w:t>
-      </w:r>
-      <w:r>
-        <w:rPr>
-          <w:sz w:val="20"/>
-          <w:lang w:val="en-GB"/>
-        </w:rPr>
-        <w:t xml:space="preserve"> in B&amp;C domain</w:t>
-      </w:r>
-      <w:r>
-        <w:rPr>
-          <w:sz w:val="20"/>
-          <w:lang w:val="en-GB"/>
-        </w:rPr>
-        <w:t>).</w:t>
+        <w:t xml:space="preserve">Application domain. (Practical cases </w:t>
+      </w:r>
+      <w:r>
+        <w:rPr>
+          <w:sz w:val="20"/>
+          <w:lang w:val="en-GB"/>
+        </w:rPr>
+        <w:t>in building and construction domain</w:t>
+      </w:r>
+      <w:r>
+        <w:rPr>
+          <w:sz w:val="20"/>
+          <w:lang w:val="en-GB"/>
+        </w:rPr>
+        <w:t>)</w:t>
+      </w:r>
+    </w:p>
+    <w:p>
+      <w:pPr>
+        <w:pStyle w:val="PargrafodaLista"/>
+        <w:rPr>
+          <w:sz w:val="20"/>
+          <w:lang w:val="en-GB"/>
+        </w:rPr>
+      </w:pPr>
+    </w:p>
+    <w:p>
+      <w:pPr>
+        <w:rPr>
+          <w:sz w:val="20"/>
+          <w:lang w:val="en-GB"/>
+        </w:rPr>
+      </w:pPr>
+      <w:r>
+        <w:rPr>
+          <w:sz w:val="20"/>
+          <w:lang w:val="en-GB"/>
+        </w:rPr>
+        <w:t xml:space="preserve">Chapter </w:t>
+      </w:r>
+      <w:r>
+        <w:rPr>
+          <w:sz w:val="20"/>
+          <w:lang w:val="en-GB"/>
+        </w:rPr>
+        <w:t>3</w:t>
+      </w:r>
+      <w:r>
+        <w:rPr>
+          <w:sz w:val="20"/>
+          <w:lang w:val="en-GB"/>
+        </w:rPr>
+        <w:t xml:space="preserve"> – Pattern Extraction</w:t>
+      </w:r>
+      <w:r>
+        <w:rPr>
+          <w:sz w:val="20"/>
+          <w:lang w:val="en-GB"/>
+        </w:rPr>
+        <w:t xml:space="preserve"> from </w:t>
+      </w:r>
+      <w:r>
+        <w:rPr>
+          <w:sz w:val="20"/>
+          <w:lang w:val="en-GB"/>
+        </w:rPr>
+        <w:t xml:space="preserve">unstructured </w:t>
+      </w:r>
+      <w:r>
+        <w:rPr>
+          <w:sz w:val="20"/>
+          <w:lang w:val="en-GB"/>
+        </w:rPr>
+        <w:t>information sources</w:t>
       </w:r>
     </w:p>
     <w:p>
@@ -1366,80 +1434,35 @@
           <w:sz w:val="20"/>
           <w:lang w:val="en-GB"/>
         </w:rPr>
-        <w:t xml:space="preserve">Application domain. (Practical cases </w:t>
-      </w:r>
-      <w:r>
-        <w:rPr>
-          <w:sz w:val="20"/>
-          <w:lang w:val="en-GB"/>
-        </w:rPr>
-        <w:t>in building and construction domain</w:t>
-      </w:r>
-      <w:r>
-        <w:rPr>
-          <w:sz w:val="20"/>
-          <w:lang w:val="en-GB"/>
-        </w:rPr>
-        <w:t>)</w:t>
-      </w:r>
-    </w:p>
-    <w:p>
-      <w:pPr>
-        <w:pStyle w:val="PargrafodaLista"/>
-        <w:rPr>
-          <w:sz w:val="20"/>
-          <w:lang w:val="en-GB"/>
-        </w:rPr>
-      </w:pPr>
-    </w:p>
-    <w:p>
-      <w:pPr>
-        <w:rPr>
-          <w:sz w:val="20"/>
-          <w:lang w:val="en-GB"/>
-        </w:rPr>
-      </w:pPr>
-      <w:r>
-        <w:rPr>
-          <w:sz w:val="20"/>
-          <w:lang w:val="en-GB"/>
-        </w:rPr>
-        <w:t xml:space="preserve">Chapter </w:t>
-      </w:r>
-      <w:r>
-        <w:rPr>
-          <w:sz w:val="20"/>
-          <w:lang w:val="en-GB"/>
-        </w:rPr>
-        <w:t>3</w:t>
-      </w:r>
-      <w:r>
-        <w:rPr>
-          <w:sz w:val="20"/>
-          <w:lang w:val="en-GB"/>
-        </w:rPr>
-        <w:t xml:space="preserve"> – Pattern Extraction</w:t>
-      </w:r>
-      <w:r>
-        <w:rPr>
-          <w:sz w:val="20"/>
-          <w:lang w:val="en-GB"/>
-        </w:rPr>
-        <w:t xml:space="preserve"> from </w:t>
-      </w:r>
-      <w:r>
-        <w:rPr>
-          <w:sz w:val="20"/>
-          <w:lang w:val="en-GB"/>
-        </w:rPr>
-        <w:t xml:space="preserve">unstructured </w:t>
-      </w:r>
-      <w:r>
-        <w:rPr>
-          <w:sz w:val="20"/>
-          <w:lang w:val="en-GB"/>
-        </w:rPr>
-        <w:t>information sources</w:t>
+        <w:t>Data mining</w:t>
+      </w:r>
+      <w:r>
+        <w:rPr>
+          <w:sz w:val="20"/>
+          <w:lang w:val="en-GB"/>
+        </w:rPr>
+        <w:t xml:space="preserve"> / Knowledge Discovery</w:t>
+      </w:r>
+      <w:r>
+        <w:rPr>
+          <w:sz w:val="20"/>
+          <w:lang w:val="en-GB"/>
+        </w:rPr>
+        <w:t>. (What is DM</w:t>
+      </w:r>
+      <w:r>
+        <w:rPr>
+          <w:sz w:val="20"/>
+          <w:lang w:val="en-GB"/>
+        </w:rPr>
+        <w:t>/KD</w:t>
+      </w:r>
+      <w:r>
+        <w:rPr>
+          <w:sz w:val="20"/>
+          <w:lang w:val="en-GB"/>
+        </w:rPr>
+        <w:t>? Techniques used today?)</w:t>
       </w:r>
     </w:p>
     <w:p>
@@ -1459,35 +1482,67 @@
           <w:sz w:val="20"/>
           <w:lang w:val="en-GB"/>
         </w:rPr>
-        <w:t>Data mining</w:t>
-      </w:r>
-      <w:r>
-        <w:rPr>
-          <w:sz w:val="20"/>
-          <w:lang w:val="en-GB"/>
-        </w:rPr>
-        <w:t xml:space="preserve"> / Knowledge Discovery</w:t>
-      </w:r>
-      <w:r>
-        <w:rPr>
-          <w:sz w:val="20"/>
-          <w:lang w:val="en-GB"/>
-        </w:rPr>
-        <w:t>. (What is DM</w:t>
-      </w:r>
-      <w:r>
-        <w:rPr>
-          <w:sz w:val="20"/>
-          <w:lang w:val="en-GB"/>
-        </w:rPr>
-        <w:t>/KD</w:t>
-      </w:r>
-      <w:r>
-        <w:rPr>
-          <w:sz w:val="20"/>
-          <w:lang w:val="en-GB"/>
-        </w:rPr>
-        <w:t>? Techniques used today?)</w:t>
+        <w:t>Association Rules (Definition, Rules)</w:t>
+      </w:r>
+    </w:p>
+    <w:p>
+      <w:pPr>
+        <w:pStyle w:val="PargrafodaLista"/>
+        <w:numPr>
+          <w:ilvl w:val="1"/>
+          <w:numId w:val="11"/>
+        </w:numPr>
+        <w:rPr>
+          <w:sz w:val="20"/>
+          <w:lang w:val="en-GB"/>
+        </w:rPr>
+      </w:pPr>
+      <w:r>
+        <w:rPr>
+          <w:sz w:val="20"/>
+          <w:lang w:val="en-GB"/>
+        </w:rPr>
+        <w:t>Algorithms to discover [ECLAT, APRIORI, FP-GROWTH]</w:t>
+      </w:r>
+    </w:p>
+    <w:p>
+      <w:pPr>
+        <w:pStyle w:val="PargrafodaLista"/>
+        <w:numPr>
+          <w:ilvl w:val="1"/>
+          <w:numId w:val="11"/>
+        </w:numPr>
+        <w:rPr>
+          <w:sz w:val="20"/>
+          <w:lang w:val="en-GB"/>
+        </w:rPr>
+      </w:pPr>
+      <w:r>
+        <w:rPr>
+          <w:sz w:val="20"/>
+          <w:lang w:val="en-GB"/>
+        </w:rPr>
+        <w:t>Weaknesses/Strengths between them</w:t>
+      </w:r>
+    </w:p>
+    <w:p>
+      <w:pPr>
+        <w:pStyle w:val="PargrafodaLista"/>
+        <w:numPr>
+          <w:ilvl w:val="1"/>
+          <w:numId w:val="11"/>
+        </w:numPr>
+        <w:rPr>
+          <w:sz w:val="20"/>
+          <w:lang w:val="en-GB"/>
+        </w:rPr>
+      </w:pPr>
+      <w:r>
+        <w:rPr>
+          <w:sz w:val="20"/>
+          <w:lang w:val="en-GB"/>
+        </w:rPr>
+        <w:t>Why FP-Growth?</w:t>
       </w:r>
     </w:p>
     <w:p>
@@ -1507,86 +1562,6 @@
           <w:sz w:val="20"/>
           <w:lang w:val="en-GB"/>
         </w:rPr>
-        <w:t>Association Rules (Definition, Rules)</w:t>
-      </w:r>
-    </w:p>
-    <w:p>
-      <w:pPr>
-        <w:pStyle w:val="PargrafodaLista"/>
-        <w:numPr>
-          <w:ilvl w:val="1"/>
-          <w:numId w:val="11"/>
-        </w:numPr>
-        <w:rPr>
-          <w:sz w:val="20"/>
-          <w:lang w:val="en-GB"/>
-        </w:rPr>
-      </w:pPr>
-      <w:r>
-        <w:rPr>
-          <w:sz w:val="20"/>
-          <w:lang w:val="en-GB"/>
-        </w:rPr>
-        <w:t>Algorithms to discover [ECLAT, APRIORI, FP-GROWTH]</w:t>
-      </w:r>
-    </w:p>
-    <w:p>
-      <w:pPr>
-        <w:pStyle w:val="PargrafodaLista"/>
-        <w:numPr>
-          <w:ilvl w:val="1"/>
-          <w:numId w:val="11"/>
-        </w:numPr>
-        <w:rPr>
-          <w:sz w:val="20"/>
-          <w:lang w:val="en-GB"/>
-        </w:rPr>
-      </w:pPr>
-      <w:r>
-        <w:rPr>
-          <w:sz w:val="20"/>
-          <w:lang w:val="en-GB"/>
-        </w:rPr>
-        <w:t>Weaknesses/Strengths between them</w:t>
-      </w:r>
-    </w:p>
-    <w:p>
-      <w:pPr>
-        <w:pStyle w:val="PargrafodaLista"/>
-        <w:numPr>
-          <w:ilvl w:val="1"/>
-          <w:numId w:val="11"/>
-        </w:numPr>
-        <w:rPr>
-          <w:sz w:val="20"/>
-          <w:lang w:val="en-GB"/>
-        </w:rPr>
-      </w:pPr>
-      <w:r>
-        <w:rPr>
-          <w:sz w:val="20"/>
-          <w:lang w:val="en-GB"/>
-        </w:rPr>
-        <w:t>Why FP-Growth?</w:t>
-      </w:r>
-    </w:p>
-    <w:p>
-      <w:pPr>
-        <w:pStyle w:val="PargrafodaLista"/>
-        <w:numPr>
-          <w:ilvl w:val="0"/>
-          <w:numId w:val="11"/>
-        </w:numPr>
-        <w:rPr>
-          <w:sz w:val="20"/>
-          <w:lang w:val="en-GB"/>
-        </w:rPr>
-      </w:pPr>
-      <w:r>
-        <w:rPr>
-          <w:sz w:val="20"/>
-          <w:lang w:val="en-GB"/>
-        </w:rPr>
         <w:t>Application domain. (</w:t>
       </w:r>
       <w:r>
@@ -2041,6 +2016,7 @@
           <w:sz w:val="20"/>
           <w:lang w:val="en-GB"/>
         </w:rPr>
+        <w:lastRenderedPageBreak/>
         <w:t>-  Front end</w:t>
       </w:r>
     </w:p>
@@ -2056,9 +2032,22 @@
           <w:sz w:val="20"/>
           <w:lang w:val="en-GB"/>
         </w:rPr>
-        <w:lastRenderedPageBreak/>
         <w:tab/>
-        <w:t xml:space="preserve">Brief explanation of the functionality of the front work. Explain in a form of manual?? </w:t>
+        <w:t xml:space="preserve">Brief explanation of the functionality of the front </w:t>
+      </w:r>
+      <w:r>
+        <w:rPr>
+          <w:sz w:val="20"/>
+          <w:lang w:val="en-GB"/>
+        </w:rPr>
+        <w:t>end</w:t>
+      </w:r>
+      <w:r>
+        <w:rPr>
+          <w:sz w:val="20"/>
+          <w:lang w:val="en-GB"/>
+        </w:rPr>
+        <w:t xml:space="preserve">. Explain in a form of manual?? </w:t>
       </w:r>
     </w:p>
     <w:p>
@@ -2421,7 +2410,19 @@
         <w:rPr>
           <w:lang w:val="en-GB"/>
         </w:rPr>
-        <w:t xml:space="preserve">In many domains communication is the key to success. </w:t>
+        <w:t xml:space="preserve">In many domains communication is the key to </w:t>
+      </w:r>
+      <w:r>
+        <w:rPr>
+          <w:lang w:val="en-GB"/>
+        </w:rPr>
+        <w:t xml:space="preserve">reach </w:t>
+      </w:r>
+      <w:r>
+        <w:rPr>
+          <w:lang w:val="en-GB"/>
+        </w:rPr>
+        <w:t xml:space="preserve">success. </w:t>
       </w:r>
       <w:r>
         <w:rPr>
@@ -2905,7 +2906,7 @@
         <w:rPr>
           <w:lang w:val="en-GB"/>
         </w:rPr>
-        <w:t>interpret</w:t>
+        <w:t>understand</w:t>
       </w:r>
       <w:r>
         <w:rPr>
@@ -2959,14 +2960,26 @@
         <w:rPr>
           <w:lang w:val="en-GB"/>
         </w:rPr>
-        <w:t xml:space="preserve">In a working environment, all members should speak the same language, </w:t>
+        <w:t xml:space="preserve">In a </w:t>
+      </w:r>
+      <w:r>
+        <w:rPr>
+          <w:lang w:val="en-GB"/>
+        </w:rPr>
+        <w:t xml:space="preserve">shared </w:t>
+      </w:r>
+      <w:r>
+        <w:rPr>
+          <w:lang w:val="en-GB"/>
+        </w:rPr>
+        <w:t xml:space="preserve">working environment, all members should speak the </w:t>
       </w:r>
       <w:r>
         <w:rPr>
           <w:lang w:val="en-GB"/>
         </w:rPr>
         <w:lastRenderedPageBreak/>
-        <w:t xml:space="preserve">therefore CVs provide this precision, giving to each concept the same meaning. </w:t>
+        <w:t xml:space="preserve">same language, therefore CVs provide this precision, giving to each concept the same meaning. </w:t>
       </w:r>
       <w:r>
         <w:rPr>
@@ -2998,6 +3011,12 @@
         <w:rPr>
           <w:lang w:val="en-GB"/>
         </w:rPr>
+        <w:t xml:space="preserve">Specifically, </w:t>
+      </w:r>
+      <w:r>
+        <w:rPr>
+          <w:lang w:val="en-GB"/>
+        </w:rPr>
         <w:t xml:space="preserve">CVs try to solve some issues </w:t>
       </w:r>
       <w:r>
@@ -3082,7 +3101,13 @@
         <w:rPr>
           <w:lang w:val="en-GB"/>
         </w:rPr>
-        <w:t>through a relation between two or more concepts</w:t>
+        <w:t xml:space="preserve">through a relation between two or more </w:t>
+      </w:r>
+      <w:r>
+        <w:rPr>
+          <w:lang w:val="en-GB"/>
+        </w:rPr>
+        <w:t>words</w:t>
       </w:r>
       <w:r>
         <w:rPr>
@@ -3100,7 +3125,7 @@
         <w:rPr>
           <w:lang w:val="en-GB"/>
         </w:rPr>
-        <w:t xml:space="preserve"> every word with the same meaning </w:t>
+        <w:t xml:space="preserve"> </w:t>
       </w:r>
       <w:r>
         <w:rPr>
@@ -3112,7 +3137,7 @@
         <w:rPr>
           <w:lang w:val="en-GB"/>
         </w:rPr>
-        <w:t xml:space="preserve"> a list of terms. Other issue that CV address is</w:t>
+        <w:t xml:space="preserve"> a list of terms</w:t>
       </w:r>
       <w:r>
         <w:rPr>
@@ -3124,6 +3149,24 @@
         <w:rPr>
           <w:lang w:val="en-GB"/>
         </w:rPr>
+        <w:t>every word with the same meaning</w:t>
+      </w:r>
+      <w:r>
+        <w:rPr>
+          <w:lang w:val="en-GB"/>
+        </w:rPr>
+        <w:t>. Other issue that CV address is</w:t>
+      </w:r>
+      <w:r>
+        <w:rPr>
+          <w:lang w:val="en-GB"/>
+        </w:rPr>
+        <w:t xml:space="preserve"> </w:t>
+      </w:r>
+      <w:r>
+        <w:rPr>
+          <w:lang w:val="en-GB"/>
+        </w:rPr>
         <w:t xml:space="preserve">a </w:t>
       </w:r>
       <w:r>
@@ -3148,7 +3191,19 @@
         <w:rPr>
           <w:lang w:val="en-GB"/>
         </w:rPr>
-        <w:t>s, namely homograph words, by h</w:t>
+        <w:t>s, namely homograph words</w:t>
+      </w:r>
+      <w:r>
+        <w:rPr>
+          <w:lang w:val="en-GB"/>
+        </w:rPr>
+        <w:t>. CVs deal with this issue</w:t>
+      </w:r>
+      <w:r>
+        <w:rPr>
+          <w:lang w:val="en-GB"/>
+        </w:rPr>
+        <w:t xml:space="preserve"> by h</w:t>
       </w:r>
       <w:r>
         <w:rPr>
@@ -3622,7 +3677,31 @@
         <w:rPr>
           <w:lang w:val="en-GB"/>
         </w:rPr>
-        <w:t>than other</w:t>
+        <w:t xml:space="preserve">A </w:t>
+      </w:r>
+      <w:r>
+        <w:rPr>
+          <w:lang w:val="en-GB"/>
+        </w:rPr>
+        <w:t xml:space="preserve">than </w:t>
+      </w:r>
+      <w:r>
+        <w:rPr>
+          <w:lang w:val="en-GB"/>
+        </w:rPr>
+        <w:t xml:space="preserve">to </w:t>
+      </w:r>
+      <w:r>
+        <w:rPr>
+          <w:lang w:val="en-GB"/>
+        </w:rPr>
+        <w:t>other</w:t>
+      </w:r>
+      <w:r>
+        <w:rPr>
+          <w:lang w:val="en-GB"/>
+        </w:rPr>
+        <w:t xml:space="preserve"> term B</w:t>
       </w:r>
       <w:r>
         <w:rPr>
@@ -3640,13 +3719,25 @@
         <w:rPr>
           <w:lang w:val="en-GB"/>
         </w:rPr>
-        <w:t>its</w:t>
-      </w:r>
-      <w:r>
-        <w:rPr>
-          <w:lang w:val="en-GB"/>
-        </w:rPr>
-        <w:t xml:space="preserve"> numeric value is higher</w:t>
+        <w:t>the</w:t>
+      </w:r>
+      <w:r>
+        <w:rPr>
+          <w:lang w:val="en-GB"/>
+        </w:rPr>
+        <w:t xml:space="preserve"> numeric value </w:t>
+      </w:r>
+      <w:r>
+        <w:rPr>
+          <w:lang w:val="en-GB"/>
+        </w:rPr>
+        <w:t xml:space="preserve">of the relation between the concept and term A </w:t>
+      </w:r>
+      <w:r>
+        <w:rPr>
+          <w:lang w:val="en-GB"/>
+        </w:rPr>
+        <w:t>is higher</w:t>
       </w:r>
       <w:r>
         <w:rPr>
@@ -3840,7 +3931,14 @@
         <w:rPr>
           <w:lang w:val="en-GB"/>
         </w:rPr>
-        <w:t xml:space="preserve"> into a semi or complete automatic process. This area still has a long path ahead. Although semi-automatic </w:t>
+        <w:t xml:space="preserve"> into a semi or complete automatic process. This area still has a long path </w:t>
+      </w:r>
+      <w:r>
+        <w:rPr>
+          <w:lang w:val="en-GB"/>
+        </w:rPr>
+        <w:lastRenderedPageBreak/>
+        <w:t xml:space="preserve">ahead. Although semi-automatic </w:t>
       </w:r>
       <w:r>
         <w:rPr>
@@ -3878,7 +3976,6 @@
         <w:rPr>
           <w:lang w:val="en-GB"/>
         </w:rPr>
-        <w:lastRenderedPageBreak/>
         <w:t xml:space="preserve">One of the motors that drive </w:t>
       </w:r>
       <w:r>
@@ -3957,7 +4054,19 @@
         <w:rPr>
           <w:lang w:val="en-GB"/>
         </w:rPr>
-        <w:t xml:space="preserve">itself, can be seen as information discovered in some data that it is useful for the domain applied. For instance, </w:t>
+        <w:t>itself, can be seen as information dis</w:t>
+      </w:r>
+      <w:r>
+        <w:rPr>
+          <w:lang w:val="en-GB"/>
+        </w:rPr>
+        <w:t xml:space="preserve">covered in some data that could be interesting or </w:t>
+      </w:r>
+      <w:r>
+        <w:rPr>
+          <w:lang w:val="en-GB"/>
+        </w:rPr>
+        <w:t xml:space="preserve">useful for the domain applied. For instance, </w:t>
       </w:r>
       <w:r>
         <w:rPr>
@@ -3969,7 +4078,13 @@
         <w:rPr>
           <w:lang w:val="en-GB"/>
         </w:rPr>
-        <w:t xml:space="preserve">can be information not yet known or unpredictable in the domain. </w:t>
+        <w:t xml:space="preserve">could </w:t>
+      </w:r>
+      <w:r>
+        <w:rPr>
+          <w:lang w:val="en-GB"/>
+        </w:rPr>
+        <w:t xml:space="preserve">be information not yet known or unpredictable in the domain. </w:t>
       </w:r>
     </w:p>
     <w:p>
@@ -4025,7 +4140,19 @@
         <w:rPr>
           <w:lang w:val="en-GB"/>
         </w:rPr>
-        <w:t xml:space="preserve">(also referred in literature as Knowledge Discovery in Databases) </w:t>
+        <w:t>(also referred in literature as Knowledge Discovery in Databases</w:t>
+      </w:r>
+      <w:r>
+        <w:rPr>
+          <w:lang w:val="en-GB"/>
+        </w:rPr>
+        <w:t xml:space="preserve"> or KDD</w:t>
+      </w:r>
+      <w:r>
+        <w:rPr>
+          <w:lang w:val="en-GB"/>
+        </w:rPr>
+        <w:t xml:space="preserve">) </w:t>
       </w:r>
       <w:r>
         <w:rPr>
@@ -4327,7 +4454,55 @@
         <w:rPr>
           <w:lang w:val="en-GB"/>
         </w:rPr>
-        <w:t>DOK (Dynamic Ontology enrichment from Knowledge),</w:t>
+        <w:t>DOK</w:t>
+      </w:r>
+      <w:r>
+        <w:rPr>
+          <w:lang w:val="en-GB"/>
+        </w:rPr>
+        <w:t>S</w:t>
+      </w:r>
+      <w:r>
+        <w:rPr>
+          <w:lang w:val="en-GB"/>
+        </w:rPr>
+        <w:t xml:space="preserve"> (Dynamic Ontology </w:t>
+      </w:r>
+      <w:r>
+        <w:rPr>
+          <w:lang w:val="en-GB"/>
+        </w:rPr>
+        <w:t xml:space="preserve">learning with </w:t>
+      </w:r>
+      <w:r>
+        <w:rPr>
+          <w:lang w:val="en-GB"/>
+        </w:rPr>
+        <w:t>Knowledge</w:t>
+      </w:r>
+      <w:r>
+        <w:rPr>
+          <w:lang w:val="en-GB"/>
+        </w:rPr>
+        <w:t xml:space="preserve"> </w:t>
+      </w:r>
+      <w:r>
+        <w:rPr>
+          <w:lang w:val="en-GB"/>
+        </w:rPr>
+        <w:t xml:space="preserve">sources from unstructured text </w:t>
+      </w:r>
+      <w:r>
+        <w:rPr>
+          <w:lang w:val="en-GB"/>
+        </w:rPr>
+        <w:t>System</w:t>
+      </w:r>
+      <w:r>
+        <w:rPr>
+          <w:lang w:val="en-GB"/>
+        </w:rPr>
+        <w:t>),</w:t>
       </w:r>
       <w:r>
         <w:rPr>
@@ -4350,12 +4525,6 @@
         </w:rPr>
         <w:t xml:space="preserve">Challenges </w:t>
       </w:r>
-      <w:r>
-        <w:rPr>
-          <w:lang w:val="en-GB"/>
-        </w:rPr>
-        <w:t>and Expected Outcomes</w:t>
-      </w:r>
     </w:p>
     <w:p>
       <w:pPr>
@@ -4396,6 +4565,7 @@
           <w:b/>
           <w:lang w:val="en-GB"/>
         </w:rPr>
+        <w:lastRenderedPageBreak/>
         <w:t>How to quantify semantic relations between concepts in a domain ontology, using external sources of non-structured information?</w:t>
       </w:r>
     </w:p>
@@ -4409,13 +4579,37 @@
         <w:rPr>
           <w:lang w:val="en-GB"/>
         </w:rPr>
-        <w:t xml:space="preserve">This question creates the following </w:t>
-      </w:r>
-      <w:r>
-        <w:rPr>
-          <w:lang w:val="en-GB"/>
-        </w:rPr>
-        <w:t>hypothesis that this project tries to prove:</w:t>
+        <w:t xml:space="preserve">This question </w:t>
+      </w:r>
+      <w:r>
+        <w:rPr>
+          <w:lang w:val="en-GB"/>
+        </w:rPr>
+        <w:t xml:space="preserve">raises </w:t>
+      </w:r>
+      <w:r>
+        <w:rPr>
+          <w:lang w:val="en-GB"/>
+        </w:rPr>
+        <w:t xml:space="preserve">the following </w:t>
+      </w:r>
+      <w:r>
+        <w:rPr>
+          <w:lang w:val="en-GB"/>
+        </w:rPr>
+        <w:t xml:space="preserve">hypothesis that this project </w:t>
+      </w:r>
+      <w:r>
+        <w:rPr>
+          <w:lang w:val="en-GB"/>
+        </w:rPr>
+        <w:t>aims</w:t>
+      </w:r>
+      <w:r>
+        <w:rPr>
+          <w:lang w:val="en-GB"/>
+        </w:rPr>
+        <w:t xml:space="preserve"> to prove:</w:t>
       </w:r>
     </w:p>
     <w:p>
@@ -4432,22 +4626,420 @@
           <w:b/>
           <w:lang w:val="en-GB"/>
         </w:rPr>
+        <w:t xml:space="preserve">Semantic relations between concepts from a domain ontology, can be quantified by applying data mining techniques for pattern extraction and knowledge discovery into </w:t>
+      </w:r>
+      <w:r>
+        <w:rPr>
+          <w:b/>
+          <w:lang w:val="en-GB"/>
+        </w:rPr>
+        <w:t>un</w:t>
+      </w:r>
+      <w:r>
+        <w:rPr>
+          <w:b/>
+          <w:lang w:val="en-GB"/>
+        </w:rPr>
+        <w:t>structured sources of information.</w:t>
+      </w:r>
+    </w:p>
+    <w:p>
+      <w:pPr>
+        <w:pStyle w:val="Cabealho2"/>
+        <w:rPr>
+          <w:lang w:val="en-GB"/>
+        </w:rPr>
+      </w:pPr>
+      <w:r>
+        <w:rPr>
+          <w:lang w:val="en-GB"/>
+        </w:rPr>
+        <w:t>Expected Outcomes</w:t>
+      </w:r>
+    </w:p>
+    <w:p>
+      <w:pPr>
+        <w:rPr>
+          <w:lang w:val="en-GB"/>
+        </w:rPr>
+      </w:pPr>
+      <w:r>
+        <w:rPr>
+          <w:lang w:val="en-GB"/>
+        </w:rPr>
+        <w:t>With this work, the author expects to achieve the following goals.</w:t>
+      </w:r>
+    </w:p>
+    <w:p>
+      <w:pPr>
+        <w:ind w:firstLine="708"/>
+        <w:rPr>
+          <w:lang w:val="en-GB"/>
+        </w:rPr>
+      </w:pPr>
+      <w:r>
+        <w:rPr>
+          <w:lang w:val="en-GB"/>
+        </w:rPr>
+        <w:t>S</w:t>
+      </w:r>
+      <w:r>
+        <w:rPr>
+          <w:lang w:val="en-GB"/>
+        </w:rPr>
+        <w:t>tart</w:t>
+      </w:r>
+      <w:r>
+        <w:rPr>
+          <w:lang w:val="en-GB"/>
+        </w:rPr>
+        <w:t>ing</w:t>
+      </w:r>
+      <w:r>
+        <w:rPr>
+          <w:lang w:val="en-GB"/>
+        </w:rPr>
+        <w:t xml:space="preserve"> with a set of documents with unstructured data as content</w:t>
+      </w:r>
+      <w:r>
+        <w:rPr>
+          <w:lang w:val="en-GB"/>
+        </w:rPr>
+        <w:t>, t</w:t>
+      </w:r>
+      <w:r>
+        <w:rPr>
+          <w:lang w:val="en-GB"/>
+        </w:rPr>
+        <w:t xml:space="preserve">he first </w:t>
+      </w:r>
+      <w:r>
+        <w:rPr>
+          <w:lang w:val="en-GB"/>
+        </w:rPr>
+        <w:t>goal</w:t>
+      </w:r>
+      <w:r>
+        <w:rPr>
+          <w:lang w:val="en-GB"/>
+        </w:rPr>
+        <w:t xml:space="preserve"> will be to </w:t>
+      </w:r>
+      <w:r>
+        <w:rPr>
+          <w:lang w:val="en-GB"/>
+        </w:rPr>
+        <w:t xml:space="preserve">discover patterns in this data. This will be </w:t>
+      </w:r>
+      <w:r>
+        <w:rPr>
+          <w:lang w:val="en-GB"/>
+        </w:rPr>
+        <w:t>made</w:t>
+      </w:r>
+      <w:r>
+        <w:rPr>
+          <w:lang w:val="en-GB"/>
+        </w:rPr>
+        <w:t xml:space="preserve"> by the </w:t>
+      </w:r>
+      <w:r>
+        <w:rPr>
+          <w:lang w:val="en-GB"/>
+        </w:rPr>
+        <w:t>use</w:t>
+      </w:r>
+      <w:r>
+        <w:rPr>
+          <w:lang w:val="en-GB"/>
+        </w:rPr>
+        <w:t xml:space="preserve"> of an algorithm, namely FP-Growth</w:t>
+      </w:r>
+      <w:r>
+        <w:rPr>
+          <w:lang w:val="en-GB"/>
+        </w:rPr>
+        <w:t xml:space="preserve"> (FP-G). FP-G is an algorithm that discovers frequent patterns in sets of data. After research, FP-G </w:t>
+      </w:r>
+      <w:r>
+        <w:rPr>
+          <w:lang w:val="en-GB"/>
+        </w:rPr>
+        <w:t>presented as</w:t>
+      </w:r>
+      <w:r>
+        <w:rPr>
+          <w:lang w:val="en-GB"/>
+        </w:rPr>
+        <w:t xml:space="preserve"> the one that provide better performance.</w:t>
+      </w:r>
+    </w:p>
+    <w:p>
+      <w:pPr>
+        <w:ind w:firstLine="708"/>
+        <w:rPr>
+          <w:lang w:val="en-GB"/>
+        </w:rPr>
+      </w:pPr>
+      <w:r>
+        <w:rPr>
+          <w:lang w:val="en-GB"/>
+        </w:rPr>
+        <w:t xml:space="preserve">The second </w:t>
+      </w:r>
+      <w:r>
+        <w:rPr>
+          <w:lang w:val="en-GB"/>
+        </w:rPr>
+        <w:t xml:space="preserve">goal </w:t>
+      </w:r>
+      <w:r>
+        <w:rPr>
+          <w:lang w:val="en-GB"/>
+        </w:rPr>
+        <w:t xml:space="preserve">will be, from a set of structured information, with frequent patterns, represented by concepts, </w:t>
+      </w:r>
+      <w:r>
+        <w:rPr>
+          <w:lang w:val="en-GB"/>
+        </w:rPr>
+        <w:t xml:space="preserve">already </w:t>
+      </w:r>
+      <w:r>
+        <w:rPr>
+          <w:lang w:val="en-GB"/>
+        </w:rPr>
+        <w:t xml:space="preserve">discovered and extracted, </w:t>
+      </w:r>
+      <w:r>
+        <w:rPr>
+          <w:lang w:val="en-GB"/>
+        </w:rPr>
+        <w:t xml:space="preserve">that </w:t>
+      </w:r>
+      <w:r>
+        <w:rPr>
+          <w:lang w:val="en-GB"/>
+        </w:rPr>
+        <w:t>one can discover relations (or associations) between them.</w:t>
+      </w:r>
+      <w:r>
+        <w:rPr>
+          <w:lang w:val="en-GB"/>
+        </w:rPr>
+        <w:t xml:space="preserve"> Association Rules (AR) is the technique that will be used to execute this task.</w:t>
+      </w:r>
+    </w:p>
+    <w:p>
+      <w:pPr>
+        <w:ind w:firstLine="708"/>
+        <w:rPr>
+          <w:lang w:val="en-GB"/>
+        </w:rPr>
+      </w:pPr>
+      <w:r>
+        <w:rPr>
+          <w:lang w:val="en-GB"/>
+        </w:rPr>
+        <w:t xml:space="preserve">The third </w:t>
+      </w:r>
+      <w:r>
+        <w:rPr>
+          <w:lang w:val="en-GB"/>
+        </w:rPr>
+        <w:t>goal</w:t>
+      </w:r>
+      <w:r>
+        <w:rPr>
+          <w:lang w:val="en-GB"/>
+        </w:rPr>
+        <w:t xml:space="preserve"> is to discover new </w:t>
+      </w:r>
+      <w:r>
+        <w:rPr>
+          <w:lang w:val="en-GB"/>
+        </w:rPr>
+        <w:t>concepts</w:t>
+      </w:r>
+      <w:r>
+        <w:rPr>
+          <w:lang w:val="en-GB"/>
+        </w:rPr>
+        <w:t xml:space="preserve"> from the set of unstructured data</w:t>
+      </w:r>
+      <w:r>
+        <w:rPr>
+          <w:lang w:val="en-GB"/>
+        </w:rPr>
+        <w:t>, to enrich a domain ontology</w:t>
+      </w:r>
+      <w:r>
+        <w:rPr>
+          <w:lang w:val="en-GB"/>
+        </w:rPr>
+        <w:t xml:space="preserve">. </w:t>
+      </w:r>
+      <w:r>
+        <w:rPr>
+          <w:lang w:val="en-GB"/>
+        </w:rPr>
+        <w:t xml:space="preserve">This will take advantage of FP-G and AR techniques also, in two steps. Step one will be to discover the frequent words in text data. Step two will be to compare this words with all terms in an ontology and discover the ones that are not present in the ontology. </w:t>
+      </w:r>
+    </w:p>
+    <w:p>
+      <w:pPr>
+        <w:ind w:firstLine="708"/>
+        <w:rPr>
+          <w:lang w:val="en-GB"/>
+        </w:rPr>
+      </w:pPr>
+      <w:r>
+        <w:rPr>
+          <w:lang w:val="en-GB"/>
+        </w:rPr>
+        <w:t xml:space="preserve">The fourth </w:t>
+      </w:r>
+      <w:r>
+        <w:rPr>
+          <w:lang w:val="en-GB"/>
+        </w:rPr>
+        <w:t xml:space="preserve">goal </w:t>
+      </w:r>
+      <w:r>
+        <w:rPr>
+          <w:lang w:val="en-GB"/>
+        </w:rPr>
+        <w:t xml:space="preserve">is the discovering of knowledge in the set of data that could be useful to help on OL process. </w:t>
+      </w:r>
+      <w:r>
+        <w:rPr>
+          <w:lang w:val="en-GB"/>
+        </w:rPr>
+        <w:t>This is made taking advantage of a set of metrics applied in the AR algorithm. This will provide the possible context and domain of a concept.</w:t>
+      </w:r>
+    </w:p>
+    <w:p>
+      <w:pPr>
+        <w:ind w:firstLine="708"/>
+        <w:rPr>
+          <w:lang w:val="en-GB"/>
+        </w:rPr>
+      </w:pPr>
+      <w:r>
+        <w:rPr>
+          <w:lang w:val="en-GB"/>
+        </w:rPr>
+        <w:t xml:space="preserve">The fifth and last proposed </w:t>
+      </w:r>
+      <w:r>
+        <w:rPr>
+          <w:lang w:val="en-GB"/>
+        </w:rPr>
+        <w:t>goal</w:t>
+      </w:r>
+      <w:r>
+        <w:rPr>
+          <w:lang w:val="en-GB"/>
+        </w:rPr>
+        <w:t xml:space="preserve"> is to develop a proof of concept</w:t>
+      </w:r>
+      <w:r>
+        <w:rPr>
+          <w:lang w:val="en-GB"/>
+        </w:rPr>
+        <w:t>, a software system,</w:t>
+      </w:r>
+      <w:r>
+        <w:rPr>
+          <w:lang w:val="en-GB"/>
+        </w:rPr>
+        <w:t xml:space="preserve"> </w:t>
+      </w:r>
+      <w:r>
+        <w:rPr>
+          <w:lang w:val="en-GB"/>
+        </w:rPr>
+        <w:t xml:space="preserve">based in </w:t>
+      </w:r>
+      <w:r>
+        <w:rPr>
+          <w:lang w:val="en-GB"/>
+        </w:rPr>
+        <w:t>the previous challenges in order to show the results in an understandable form. Additionally, is to turn this process of OL into a pure automatic OL process. Starting from a set of documents received to knowledge discovered for OL.</w:t>
+      </w:r>
+    </w:p>
+    <w:p>
+      <w:pPr>
+        <w:ind w:firstLine="708"/>
+        <w:rPr>
+          <w:lang w:val="en-GB"/>
+        </w:rPr>
+      </w:pPr>
+      <w:r>
+        <w:rPr>
+          <w:lang w:val="en-GB"/>
+        </w:rPr>
         <w:lastRenderedPageBreak/>
-        <w:t xml:space="preserve">Semantic relations between concepts from a domain ontology, can be quantified by applying data mining techniques for pattern extraction and knowledge discovery into </w:t>
-      </w:r>
-      <w:r>
-        <w:rPr>
-          <w:b/>
-          <w:lang w:val="en-GB"/>
-        </w:rPr>
-        <w:t>un</w:t>
-      </w:r>
-      <w:r>
-        <w:rPr>
-          <w:b/>
-          <w:lang w:val="en-GB"/>
-        </w:rPr>
-        <w:t>structured sources of information.</w:t>
+        <w:t xml:space="preserve">Moreover, another </w:t>
+      </w:r>
+      <w:r>
+        <w:rPr>
+          <w:lang w:val="en-GB"/>
+        </w:rPr>
+        <w:t>goal</w:t>
+      </w:r>
+      <w:r>
+        <w:rPr>
+          <w:lang w:val="en-GB"/>
+        </w:rPr>
+        <w:t xml:space="preserve"> is to write a </w:t>
+      </w:r>
+      <w:r>
+        <w:rPr>
+          <w:lang w:val="en-GB"/>
+        </w:rPr>
+        <w:t xml:space="preserve">scientific document </w:t>
+      </w:r>
+      <w:r>
+        <w:rPr>
+          <w:lang w:val="en-GB"/>
+        </w:rPr>
+        <w:t>with the development of the present work that could be approved by the academic community.</w:t>
+      </w:r>
+    </w:p>
+    <w:p>
+      <w:pPr>
+        <w:spacing w:before="0" w:after="0"/>
+        <w:rPr>
+          <w:lang w:val="en-GB"/>
+        </w:rPr>
+      </w:pPr>
+      <w:r>
+        <w:rPr>
+          <w:lang w:val="en-GB"/>
+        </w:rPr>
+        <w:br w:type="page"/>
+      </w:r>
+    </w:p>
+    <w:p>
+      <w:pPr>
+        <w:pStyle w:val="Cabealho2"/>
+        <w:rPr>
+          <w:lang w:val="en-GB"/>
+        </w:rPr>
+      </w:pPr>
+      <w:r>
+        <w:rPr>
+          <w:lang w:val="en-GB"/>
+        </w:rPr>
+        <w:lastRenderedPageBreak/>
+        <w:t>Section – Context of work</w:t>
+      </w:r>
+      <w:r>
+        <w:rPr>
+          <w:lang w:val="en-GB"/>
+        </w:rPr>
+        <w:t xml:space="preserve"> (planning)</w:t>
       </w:r>
     </w:p>
     <w:p>
@@ -4461,14 +5053,132 @@
         <w:rPr>
           <w:lang w:val="en-GB"/>
         </w:rPr>
-        <w:t>This hypothesis will be proved</w:t>
-      </w:r>
-      <w:r>
-        <w:rPr>
-          <w:lang w:val="en-GB"/>
-        </w:rPr>
-        <w:t xml:space="preserve"> by the following challenges.</w:t>
-      </w:r>
+        <w:t xml:space="preserve">The context of the present work arises from </w:t>
+      </w:r>
+      <w:r>
+        <w:rPr>
+          <w:lang w:val="en-GB"/>
+        </w:rPr>
+        <w:t xml:space="preserve">the </w:t>
+      </w:r>
+      <w:r>
+        <w:rPr>
+          <w:lang w:val="en-GB"/>
+        </w:rPr>
+        <w:t xml:space="preserve">Innovative </w:t>
+      </w:r>
+      <w:r>
+        <w:rPr>
+          <w:lang w:val="en-GB"/>
+        </w:rPr>
+        <w:t>C</w:t>
+      </w:r>
+      <w:r>
+        <w:rPr>
+          <w:lang w:val="en-GB"/>
+        </w:rPr>
+        <w:t xml:space="preserve">ollaborative </w:t>
+      </w:r>
+      <w:r>
+        <w:rPr>
+          <w:lang w:val="en-GB"/>
+        </w:rPr>
+        <w:t>W</w:t>
+      </w:r>
+      <w:r>
+        <w:rPr>
+          <w:lang w:val="en-GB"/>
+        </w:rPr>
+        <w:t xml:space="preserve">ork </w:t>
+      </w:r>
+      <w:r>
+        <w:rPr>
+          <w:lang w:val="en-GB"/>
+        </w:rPr>
+        <w:t>E</w:t>
+      </w:r>
+      <w:r>
+        <w:rPr>
+          <w:lang w:val="en-GB"/>
+        </w:rPr>
+        <w:t xml:space="preserve">nvironments for </w:t>
+      </w:r>
+      <w:r>
+        <w:rPr>
+          <w:lang w:val="en-GB"/>
+        </w:rPr>
+        <w:t>I</w:t>
+      </w:r>
+      <w:r>
+        <w:rPr>
+          <w:lang w:val="en-GB"/>
+        </w:rPr>
+        <w:t xml:space="preserve">ndividuals and </w:t>
+      </w:r>
+      <w:r>
+        <w:rPr>
+          <w:lang w:val="en-GB"/>
+        </w:rPr>
+        <w:t>T</w:t>
+      </w:r>
+      <w:r>
+        <w:rPr>
+          <w:lang w:val="en-GB"/>
+        </w:rPr>
+        <w:t xml:space="preserve">eams in </w:t>
+      </w:r>
+      <w:r>
+        <w:rPr>
+          <w:lang w:val="en-GB"/>
+        </w:rPr>
+        <w:t>D</w:t>
+      </w:r>
+      <w:r>
+        <w:rPr>
+          <w:lang w:val="en-GB"/>
+        </w:rPr>
+        <w:t xml:space="preserve">esign and </w:t>
+      </w:r>
+      <w:r>
+        <w:rPr>
+          <w:lang w:val="en-GB"/>
+        </w:rPr>
+        <w:t>E</w:t>
+      </w:r>
+      <w:r>
+        <w:rPr>
+          <w:lang w:val="en-GB"/>
+        </w:rPr>
+        <w:t>ngineering project (</w:t>
+      </w:r>
+      <w:proofErr w:type="spellStart"/>
+      <w:r>
+        <w:rPr>
+          <w:lang w:val="en-GB"/>
+        </w:rPr>
+        <w:t>CoSPaces</w:t>
+      </w:r>
+      <w:proofErr w:type="spellEnd"/>
+      <w:r>
+        <w:rPr>
+          <w:lang w:val="en-GB"/>
+        </w:rPr>
+        <w:t>)</w:t>
+      </w:r>
+      <w:r>
+        <w:rPr>
+          <w:lang w:val="en-GB"/>
+        </w:rPr>
+        <w:t xml:space="preserve">. </w:t>
+      </w:r>
+      <w:proofErr w:type="spellStart"/>
+      <w:r>
+        <w:rPr>
+          <w:lang w:val="en-GB"/>
+        </w:rPr>
+        <w:t>CoSPaces</w:t>
+      </w:r>
+      <w:proofErr w:type="spellEnd"/>
       <w:r>
         <w:rPr>
           <w:lang w:val="en-GB"/>
@@ -4479,85 +5189,87 @@
         <w:rPr>
           <w:lang w:val="en-GB"/>
         </w:rPr>
-        <w:t>S</w:t>
-      </w:r>
-      <w:r>
-        <w:rPr>
-          <w:lang w:val="en-GB"/>
-        </w:rPr>
-        <w:t>tart</w:t>
-      </w:r>
-      <w:r>
-        <w:rPr>
-          <w:lang w:val="en-GB"/>
-        </w:rPr>
-        <w:t>ing</w:t>
-      </w:r>
-      <w:r>
-        <w:rPr>
-          <w:lang w:val="en-GB"/>
-        </w:rPr>
-        <w:t xml:space="preserve"> with a set of documents with unstructured data as content</w:t>
-      </w:r>
-      <w:r>
-        <w:rPr>
-          <w:lang w:val="en-GB"/>
-        </w:rPr>
-        <w:t>, t</w:t>
-      </w:r>
-      <w:r>
-        <w:rPr>
-          <w:lang w:val="en-GB"/>
-        </w:rPr>
-        <w:t xml:space="preserve">he first challenge will be to </w:t>
-      </w:r>
-      <w:r>
-        <w:rPr>
-          <w:lang w:val="en-GB"/>
-        </w:rPr>
-        <w:t xml:space="preserve">discover patterns in this data that could be helpful for the next challenge. This will be </w:t>
-      </w:r>
-      <w:r>
-        <w:rPr>
-          <w:lang w:val="en-GB"/>
-        </w:rPr>
-        <w:t>made</w:t>
-      </w:r>
-      <w:r>
-        <w:rPr>
-          <w:lang w:val="en-GB"/>
-        </w:rPr>
-        <w:t xml:space="preserve"> by the </w:t>
-      </w:r>
-      <w:r>
-        <w:rPr>
-          <w:lang w:val="en-GB"/>
-        </w:rPr>
-        <w:t>use</w:t>
-      </w:r>
-      <w:r>
-        <w:rPr>
-          <w:lang w:val="en-GB"/>
-        </w:rPr>
-        <w:t xml:space="preserve"> of an algorithm, namely FP-Growth</w:t>
-      </w:r>
-      <w:r>
-        <w:rPr>
-          <w:lang w:val="en-GB"/>
-        </w:rPr>
-        <w:t xml:space="preserve"> (FP-G). FP-G is an algorithm that discovers frequent patterns in sets of data. After research, FP-G </w:t>
-      </w:r>
-      <w:r>
-        <w:rPr>
-          <w:lang w:val="en-GB"/>
-        </w:rPr>
-        <w:t>presented as</w:t>
-      </w:r>
-      <w:r>
-        <w:rPr>
-          <w:lang w:val="en-GB"/>
-        </w:rPr>
-        <w:t xml:space="preserve"> the one that provide better performance.</w:t>
+        <w:t>(</w:t>
+      </w:r>
+      <w:r>
+        <w:rPr>
+          <w:sz w:val="23"/>
+          <w:szCs w:val="23"/>
+          <w:lang w:val="en-GB"/>
+        </w:rPr>
+        <w:t>EC-IST FP6</w:t>
+      </w:r>
+      <w:r>
+        <w:rPr>
+          <w:lang w:val="en-GB"/>
+        </w:rPr>
+        <w:t xml:space="preserve">) </w:t>
+      </w:r>
+      <w:r>
+        <w:rPr>
+          <w:lang w:val="en-GB"/>
+        </w:rPr>
+        <w:t>wa</w:t>
+      </w:r>
+      <w:r>
+        <w:rPr>
+          <w:lang w:val="en-GB"/>
+        </w:rPr>
+        <w:t xml:space="preserve">s a project </w:t>
+      </w:r>
+      <w:r>
+        <w:rPr>
+          <w:lang w:val="en-GB"/>
+        </w:rPr>
+        <w:t xml:space="preserve">with funds from </w:t>
+      </w:r>
+      <w:r>
+        <w:rPr>
+          <w:lang w:val="en-GB"/>
+        </w:rPr>
+        <w:t xml:space="preserve">European Community </w:t>
+      </w:r>
+      <w:r>
+        <w:rPr>
+          <w:lang w:val="en-GB"/>
+        </w:rPr>
+        <w:t xml:space="preserve">(EC) </w:t>
+      </w:r>
+      <w:r>
+        <w:rPr>
+          <w:lang w:val="en-GB"/>
+        </w:rPr>
+        <w:t>with the goal to provide digital solutions in a collaborative workspace</w:t>
+      </w:r>
+      <w:r>
+        <w:rPr>
+          <w:lang w:val="en-GB"/>
+        </w:rPr>
+        <w:t xml:space="preserve"> between individuals, teams and enterprises</w:t>
+      </w:r>
+      <w:r>
+        <w:rPr>
+          <w:lang w:val="en-GB"/>
+        </w:rPr>
+        <w:t xml:space="preserve">. </w:t>
+      </w:r>
+      <w:r>
+        <w:rPr>
+          <w:lang w:val="en-GB"/>
+        </w:rPr>
+        <w:t>The project expected to achieve the former by improving collaboration methods, like human communication and knowledge sharing support</w:t>
+      </w:r>
+      <w:r>
+        <w:rPr>
+          <w:lang w:val="en-GB"/>
+        </w:rPr>
+        <w:t>, taking advantage and improving existing IT systems</w:t>
+      </w:r>
+      <w:r>
+        <w:rPr>
+          <w:lang w:val="en-GB"/>
+        </w:rPr>
+        <w:t xml:space="preserve">. </w:t>
       </w:r>
     </w:p>
     <w:p>
@@ -4571,135 +5283,610 @@
         <w:rPr>
           <w:lang w:val="en-GB"/>
         </w:rPr>
-        <w:t xml:space="preserve">The second challenge will be, from a set of structured information, with frequent patterns, represented by concepts, </w:t>
-      </w:r>
-      <w:r>
-        <w:rPr>
-          <w:lang w:val="en-GB"/>
-        </w:rPr>
-        <w:t xml:space="preserve">already </w:t>
-      </w:r>
-      <w:r>
-        <w:rPr>
-          <w:lang w:val="en-GB"/>
-        </w:rPr>
-        <w:t>discovered and extracted, one can discover relations (or associations) between them.</w:t>
-      </w:r>
-      <w:r>
-        <w:rPr>
-          <w:lang w:val="en-GB"/>
-        </w:rPr>
-        <w:t xml:space="preserve"> Association Rules (AR) is the technique that will be used to execute this task.</w:t>
-      </w:r>
+        <w:t xml:space="preserve">The contribution of this </w:t>
+      </w:r>
+      <w:r>
+        <w:rPr>
+          <w:lang w:val="en-GB"/>
+        </w:rPr>
+        <w:t>dissertation</w:t>
+      </w:r>
+      <w:r>
+        <w:rPr>
+          <w:lang w:val="en-GB"/>
+        </w:rPr>
+        <w:t xml:space="preserve"> to </w:t>
+      </w:r>
+      <w:proofErr w:type="spellStart"/>
+      <w:r>
+        <w:rPr>
+          <w:lang w:val="en-GB"/>
+        </w:rPr>
+        <w:t>CoSPaces</w:t>
+      </w:r>
+      <w:proofErr w:type="spellEnd"/>
+      <w:r>
+        <w:rPr>
+          <w:lang w:val="en-GB"/>
+        </w:rPr>
+        <w:t xml:space="preserve"> is </w:t>
+      </w:r>
+      <w:r>
+        <w:rPr>
+          <w:lang w:val="en-GB"/>
+        </w:rPr>
+        <w:t xml:space="preserve">related to the Component </w:t>
+      </w:r>
+      <w:r>
+        <w:rPr>
+          <w:lang w:val="en-GB"/>
+        </w:rPr>
+        <w:t>of Collaboration Tools, specifically the Knowledge Management</w:t>
+      </w:r>
+      <w:r>
+        <w:rPr>
+          <w:lang w:val="en-GB"/>
+        </w:rPr>
+        <w:t xml:space="preserve"> sub-component</w:t>
+      </w:r>
+      <w:r>
+        <w:rPr>
+          <w:lang w:val="en-GB"/>
+        </w:rPr>
+        <w:t xml:space="preserve">. </w:t>
+      </w:r>
+      <w:r>
+        <w:rPr>
+          <w:lang w:val="en-GB"/>
+        </w:rPr>
+        <w:t xml:space="preserve">This sub-component is responsible to provide knowledge capable functionalities to </w:t>
+      </w:r>
+      <w:proofErr w:type="spellStart"/>
+      <w:r>
+        <w:rPr>
+          <w:lang w:val="en-GB"/>
+        </w:rPr>
+        <w:t>CoSPaces</w:t>
+      </w:r>
+      <w:proofErr w:type="spellEnd"/>
+      <w:r>
+        <w:rPr>
+          <w:lang w:val="en-GB"/>
+        </w:rPr>
+        <w:t xml:space="preserve"> main goal.</w:t>
+      </w:r>
+    </w:p>
+    <w:p>
+      <w:pPr>
+        <w:ind w:firstLine="708"/>
+        <w:rPr>
+          <w:lang w:val="en-GB"/>
+        </w:rPr>
+      </w:pPr>
+      <w:r>
+        <w:rPr>
+          <w:lang w:val="en-GB"/>
+        </w:rPr>
+        <w:t xml:space="preserve">The present work described in this dissertation </w:t>
+      </w:r>
+      <w:r>
+        <w:rPr>
+          <w:lang w:val="en-GB"/>
+        </w:rPr>
+        <w:t xml:space="preserve">was also part of a PhD </w:t>
+      </w:r>
+      <w:r>
+        <w:rPr>
+          <w:lang w:val="en-GB"/>
+        </w:rPr>
+        <w:t xml:space="preserve">Thesis, namely </w:t>
+      </w:r>
+      <w:r>
+        <w:rPr>
+          <w:lang w:val="en-GB"/>
+        </w:rPr>
+        <w:t>“</w:t>
+      </w:r>
+      <w:r>
+        <w:rPr>
+          <w:i/>
+          <w:lang w:val="en-GB"/>
+        </w:rPr>
+        <w:t>Semantic enrichment of knowledge sources supported by domain ontologies</w:t>
+      </w:r>
+      <w:r>
+        <w:rPr>
+          <w:lang w:val="en-GB"/>
+        </w:rPr>
+        <w:t xml:space="preserve">”, whose </w:t>
+      </w:r>
+      <w:r>
+        <w:rPr>
+          <w:lang w:val="en-GB"/>
+        </w:rPr>
+        <w:t>main goal was to “</w:t>
+      </w:r>
+      <w:r>
+        <w:rPr>
+          <w:i/>
+          <w:lang w:val="en-GB"/>
+        </w:rPr>
+        <w:t>introduce a novel conceptual framework to support the creation of knowledge representations based on enriched Semantic Vectors, using the classical vector space model approach extended with ontological support</w:t>
+      </w:r>
+      <w:r>
+        <w:rPr>
+          <w:lang w:val="en-GB"/>
+        </w:rPr>
+        <w:t xml:space="preserve">” </w:t>
+      </w:r>
+      <w:r>
+        <w:rPr>
+          <w:lang w:val="en-GB"/>
+        </w:rPr>
+        <w:fldChar w:fldCharType="begin"/>
+      </w:r>
+      <w:r>
+        <w:rPr>
+          <w:lang w:val="en-GB"/>
+        </w:rPr>
+        <w:instrText xml:space="preserve"> ADDIN ZOTERO_ITEM CSL_CITATION {"citationID":"rjvkblpi3","properties":{"formattedCitation":"(Costa, 2014)","plainCitation":"(Costa, 2014)"},"citationItems":[{"id":164,"uris":["http://zotero.org/users/local/zdRI9jki/items/PJXUIIDS"],"uri":["http://zotero.org/users/local/zdRI9jki/items/PJXUIIDS"],"itemData":{"id":164,"type":"thesis","title":"Semantic Enrichment of Knowledge Sources Supported by Domain Ontologies","publisher":"Faculty of Science and Technology - New University of Lisbon","publisher-place":"Lisbon","number-of-pages":"243","event-place":"Lisbon","abstract":"This thesis introduces a novel conceptual framework to support the creation of knowledge representations based on enriched Semantic Vectors, using the classical vector space model approach extended with ontological support. One of the primary research challenges addressed here relates to the process of formalization and representation of document contents, where most existing approaches are limited and only take into account the explicit, word-based information in the document. This research explores how traditional knowledge representations can be enriched through incorporation of implicit information derived from the complex relationships (semantic associations) modelled by domain ontologies with the addition of information presented in documents. The relevant achievements pursued by this thesis are the following: (i) conceptualization of a model that enables the semantic enrichment of knowledge sources supported by domain experts; (ii) development of a method for extending the traditional vector space, using domain ontologies; (iii) development of a method to support ontology learning, based on the discovery of new ontological relations expressed in non-structured information sources; (iv) development of a process to evaluate the semantic enrichment; (v) implementation of a proof-of-concept, named SENSE (Semantic Enrichment kNowledge SourcEs), which enables to validate the ideas established under the scope of this thesis; (vi) publication of several scientific articles and the support to 4 master dissertations carried out by the department of Electrical and Computer Engineering from FCT/UNL. It is worth mentioning that the work developed under the semantic referential covered by this thesis has reused relevant achievements within the scope of research European projects, in order to address approaches which are considered scientifically sound and coherent and avoid “reinventing the wheel”.","language":"English","author":[{"family":"Costa","given":"Ruben"}],"issued":{"date-parts":[["2014",11]]}}}],"schema":"https://github.com/citation-style-language/schema/raw/master/csl-citation.json"} </w:instrText>
+      </w:r>
+      <w:r>
+        <w:rPr>
+          <w:lang w:val="en-GB"/>
+        </w:rPr>
+        <w:fldChar w:fldCharType="separate"/>
+      </w:r>
+      <w:r>
+        <w:rPr>
+          <w:lang w:val="en-GB"/>
+        </w:rPr>
+        <w:t>(Costa, 2014)</w:t>
+      </w:r>
+      <w:r>
+        <w:rPr>
+          <w:lang w:val="en-GB"/>
+        </w:rPr>
+        <w:fldChar w:fldCharType="end"/>
+      </w:r>
+      <w:r>
+        <w:rPr>
+          <w:lang w:val="en-GB"/>
+        </w:rPr>
+        <w:t xml:space="preserve">. </w:t>
+      </w:r>
+      <w:r>
+        <w:rPr>
+          <w:lang w:val="en-GB"/>
+        </w:rPr>
+        <w:t xml:space="preserve">The contribution for this thesis was the proposal of an ontology </w:t>
+      </w:r>
+      <w:r>
+        <w:rPr>
+          <w:lang w:val="en-GB"/>
+        </w:rPr>
+        <w:t>learning</w:t>
+      </w:r>
+      <w:r>
+        <w:rPr>
+          <w:lang w:val="en-GB"/>
+        </w:rPr>
+        <w:t xml:space="preserve"> method based in knowledge discovery techniques.</w:t>
+      </w:r>
+    </w:p>
+    <w:p>
+      <w:pPr>
+        <w:ind w:firstLine="708"/>
+        <w:rPr>
+          <w:lang w:val="en-GB"/>
+        </w:rPr>
+      </w:pPr>
+      <w:r>
+        <w:rPr>
+          <w:lang w:val="en-GB"/>
+        </w:rPr>
+        <w:t xml:space="preserve">This work from this dissertation also </w:t>
+      </w:r>
+      <w:r>
+        <w:rPr>
+          <w:lang w:val="en-GB"/>
+        </w:rPr>
+        <w:t xml:space="preserve">adapt </w:t>
+      </w:r>
+      <w:r>
+        <w:rPr>
+          <w:lang w:val="en-GB"/>
+        </w:rPr>
+        <w:t xml:space="preserve">some resources </w:t>
+      </w:r>
+      <w:r>
+        <w:rPr>
+          <w:lang w:val="en-GB"/>
+        </w:rPr>
+        <w:t>from</w:t>
+      </w:r>
+      <w:r>
+        <w:rPr>
+          <w:lang w:val="en-GB"/>
+        </w:rPr>
+        <w:t xml:space="preserve">, </w:t>
+      </w:r>
+      <w:r>
+        <w:rPr>
+          <w:lang w:val="en-GB"/>
+        </w:rPr>
+        <w:t xml:space="preserve">SEKS </w:t>
+      </w:r>
+      <w:r>
+        <w:rPr>
+          <w:lang w:val="en-GB"/>
+        </w:rPr>
+        <w:fldChar w:fldCharType="begin"/>
+      </w:r>
+      <w:r>
+        <w:rPr>
+          <w:lang w:val="en-GB"/>
+        </w:rPr>
+        <w:instrText xml:space="preserve"> ADDIN ZOTERO_ITEM CSL_CITATION {"citationID":"15gojl2rin","properties":{"formattedCitation":"(Figueiras, 2012)","plainCitation":"(Figueiras, 2012)"},"citationItems":[{"id":60,"uris":["http://zotero.org/users/local/zdRI9jki/items/SISTX6J8"],"uri":["http://zotero.org/users/local/zdRI9jki/items/SISTX6J8"],"itemData":{"id":60,"type":"article-journal","title":"A framework for supporting knowledge representation – an ontological based approach","source":"run.unl.pt","abstract":"The World Wide Web has had a tremendous impact on society and business in just a few years by making information instantly available. During this transition from physical to electronic means for information transport, the content and encoding of information has remained natural language and is only identified by its URL. Today, this is perhaps the most significant obstacle to streamlining business processes via the web. In order that processes may execute without human intervention, knowledge sources, such as documents, must become more machine understandable and must contain other information besides their main contents and URLs. The Semantic Web is a vision of a future web of machine-understandable data. On a machine understandable web, it will be possible for programs to easily determine what knowledge sources are about.\nThis work introduces a conceptual framework and its implementation to support the classification and discovery of knowledge sources, supported by the above vision, where such sources’ information is structured and represented through a mathematical vector that semantically pinpoints the relevance of those knowledge sources within the domain of interest of each user. The presented work also addresses the enrichment of such knowledge representations, using the statistical relevance of keywords based on the classical vector space model concept, and extending it with ontological support, by using concepts and semantic relations, contained in a domain-specific ontology, to enrich knowledge sources’ semantic vectors. Semantic vectors are compared against each other, in order to obtain the similarity between them, and better support end users with knowledge source retrieval capabilities.","URL":"http://run.unl.pt/handle/10362/7576","note":"Dissertação para obtenção do Grau de Mestre em\nEngenharia Electrotécnica e de Computadores","language":"eng","author":[{"family":"Figueiras","given":"Paulo Alves"}],"issued":{"date-parts":[["2012"]]},"accessed":{"date-parts":[["2014",8,31]]}}}],"schema":"https://github.com/citation-style-language/schema/raw/master/csl-citation.json"} </w:instrText>
+      </w:r>
+      <w:r>
+        <w:rPr>
+          <w:lang w:val="en-GB"/>
+        </w:rPr>
+        <w:fldChar w:fldCharType="separate"/>
+      </w:r>
+      <w:r>
+        <w:rPr>
+          <w:lang w:val="en-GB"/>
+        </w:rPr>
+        <w:t>(</w:t>
+      </w:r>
+      <w:proofErr w:type="spellStart"/>
+      <w:r>
+        <w:rPr>
+          <w:lang w:val="en-GB"/>
+        </w:rPr>
+        <w:t>Figueiras</w:t>
+      </w:r>
+      <w:proofErr w:type="spellEnd"/>
+      <w:r>
+        <w:rPr>
+          <w:lang w:val="en-GB"/>
+        </w:rPr>
+        <w:t>, 2012)</w:t>
+      </w:r>
+      <w:r>
+        <w:rPr>
+          <w:lang w:val="en-GB"/>
+        </w:rPr>
+        <w:fldChar w:fldCharType="end"/>
+      </w:r>
+      <w:r>
+        <w:rPr>
+          <w:lang w:val="en-GB"/>
+        </w:rPr>
+        <w:t>, namely the ontology adopted</w:t>
+      </w:r>
+      <w:r>
+        <w:rPr>
+          <w:lang w:val="en-GB"/>
+        </w:rPr>
+        <w:t>.</w:t>
+      </w:r>
+      <w:r>
+        <w:rPr>
+          <w:lang w:val="en-GB"/>
+        </w:rPr>
+        <w:t xml:space="preserve"> </w:t>
+      </w:r>
+    </w:p>
+    <w:p>
+      <w:pPr>
+        <w:spacing w:before="0" w:after="0"/>
+        <w:rPr>
+          <w:sz w:val="20"/>
+          <w:lang w:val="en-GB"/>
+        </w:rPr>
+      </w:pPr>
+      <w:r>
+        <w:rPr>
+          <w:sz w:val="20"/>
+          <w:lang w:val="en-GB"/>
+        </w:rPr>
+        <w:br w:type="page"/>
+      </w:r>
+    </w:p>
+    <w:p>
+      <w:pPr>
+        <w:pStyle w:val="Cabealho2"/>
+        <w:rPr>
+          <w:lang w:val="en-GB"/>
+        </w:rPr>
+      </w:pPr>
+      <w:r>
+        <w:rPr>
+          <w:lang w:val="en-GB"/>
+        </w:rPr>
+        <w:lastRenderedPageBreak/>
+        <w:t xml:space="preserve">Section – Document Structure </w:t>
+      </w:r>
+    </w:p>
+    <w:p>
+      <w:pPr>
+        <w:spacing w:before="0"/>
+        <w:rPr>
+          <w:lang w:val="en-GB"/>
+        </w:rPr>
+      </w:pPr>
+      <w:r>
+        <w:rPr>
+          <w:lang w:val="en-GB"/>
+        </w:rPr>
+        <w:t xml:space="preserve">Following this </w:t>
+      </w:r>
+      <w:r>
+        <w:rPr>
+          <w:lang w:val="en-GB"/>
+        </w:rPr>
+        <w:t xml:space="preserve">brief </w:t>
+      </w:r>
+      <w:r>
+        <w:rPr>
+          <w:lang w:val="en-GB"/>
+        </w:rPr>
+        <w:t xml:space="preserve">introduction </w:t>
+      </w:r>
+      <w:r>
+        <w:rPr>
+          <w:lang w:val="en-GB"/>
+        </w:rPr>
+        <w:t xml:space="preserve">in Chapter 1 with the presentation of the problem, the </w:t>
+      </w:r>
+      <w:r>
+        <w:rPr>
+          <w:lang w:val="en-GB"/>
+        </w:rPr>
+        <w:t xml:space="preserve">goals that the author of the present document expects to achieve and the </w:t>
+      </w:r>
+      <w:r>
+        <w:rPr>
+          <w:lang w:val="en-GB"/>
+        </w:rPr>
+        <w:t xml:space="preserve">contextualization </w:t>
+      </w:r>
+      <w:r>
+        <w:rPr>
+          <w:lang w:val="en-GB"/>
+        </w:rPr>
+        <w:t xml:space="preserve">of the work, </w:t>
+      </w:r>
+      <w:r>
+        <w:rPr>
+          <w:lang w:val="en-GB"/>
+        </w:rPr>
+        <w:t xml:space="preserve">this dissertation will be guided by the following structure. </w:t>
+      </w:r>
+    </w:p>
+    <w:p>
+      <w:pPr>
+        <w:spacing w:before="0"/>
+        <w:ind w:firstLine="708"/>
+        <w:rPr>
+          <w:lang w:val="en-GB"/>
+        </w:rPr>
+      </w:pPr>
+      <w:r>
+        <w:rPr>
+          <w:lang w:val="en-GB"/>
+        </w:rPr>
+        <w:t>In Chapter 2, the domain of study</w:t>
+      </w:r>
+      <w:r>
+        <w:rPr>
+          <w:lang w:val="en-GB"/>
+        </w:rPr>
+        <w:t xml:space="preserve"> is Controlled Vocabularies. Ontology will be the selected CV to present. It will be explained how to build one. The </w:t>
+      </w:r>
+      <w:r>
+        <w:rPr>
+          <w:lang w:val="en-GB"/>
+        </w:rPr>
+        <w:t xml:space="preserve">existent </w:t>
+      </w:r>
+      <w:r>
+        <w:rPr>
+          <w:lang w:val="en-GB"/>
+        </w:rPr>
+        <w:t xml:space="preserve">formalisms to </w:t>
+      </w:r>
+      <w:r>
+        <w:rPr>
+          <w:lang w:val="en-GB"/>
+        </w:rPr>
+        <w:t xml:space="preserve">represent them </w:t>
+      </w:r>
+      <w:r>
+        <w:rPr>
+          <w:lang w:val="en-GB"/>
+        </w:rPr>
+        <w:t xml:space="preserve">and where </w:t>
+      </w:r>
+      <w:r>
+        <w:rPr>
+          <w:lang w:val="en-GB"/>
+        </w:rPr>
+        <w:t xml:space="preserve">are </w:t>
+      </w:r>
+      <w:r>
+        <w:rPr>
+          <w:lang w:val="en-GB"/>
+        </w:rPr>
+        <w:t xml:space="preserve">they used. </w:t>
+      </w:r>
+    </w:p>
+    <w:p>
+      <w:pPr>
+        <w:spacing w:before="0"/>
+        <w:ind w:firstLine="708"/>
+        <w:rPr>
+          <w:lang w:val="en-GB"/>
+        </w:rPr>
+      </w:pPr>
+      <w:r>
+        <w:rPr>
+          <w:lang w:val="en-GB"/>
+        </w:rPr>
+        <w:t xml:space="preserve">Chapter 3 will </w:t>
+      </w:r>
+      <w:r>
+        <w:rPr>
+          <w:lang w:val="en-GB"/>
+        </w:rPr>
+        <w:t>explain what is</w:t>
+      </w:r>
+      <w:r>
+        <w:rPr>
+          <w:lang w:val="en-GB"/>
+        </w:rPr>
+        <w:t xml:space="preserve"> </w:t>
+      </w:r>
+      <w:r>
+        <w:rPr>
+          <w:lang w:val="en-GB"/>
+        </w:rPr>
+        <w:t xml:space="preserve">data mining </w:t>
+      </w:r>
+      <w:r>
+        <w:rPr>
+          <w:lang w:val="en-GB"/>
+        </w:rPr>
+        <w:t>and knowledge discovery</w:t>
+      </w:r>
+      <w:r>
+        <w:rPr>
+          <w:lang w:val="en-GB"/>
+        </w:rPr>
+        <w:t xml:space="preserve">, and present </w:t>
+      </w:r>
+      <w:r>
+        <w:rPr>
+          <w:lang w:val="en-GB"/>
+        </w:rPr>
+        <w:t xml:space="preserve">techniques to discover patterns in unstructured data. </w:t>
+      </w:r>
+      <w:r>
+        <w:rPr>
+          <w:lang w:val="en-GB"/>
+        </w:rPr>
+        <w:t xml:space="preserve">One of them, Association Rules will be explained in more detail. FP-Growth, and the concurrent algorithms to discover patterns will be compared, and explained why the former was chosen. </w:t>
+      </w:r>
+    </w:p>
+    <w:p>
+      <w:pPr>
+        <w:spacing w:before="0"/>
+        <w:ind w:firstLine="708"/>
+        <w:rPr>
+          <w:lang w:val="en-GB"/>
+        </w:rPr>
+      </w:pPr>
+      <w:r>
+        <w:rPr>
+          <w:lang w:val="en-GB"/>
+        </w:rPr>
+        <w:t xml:space="preserve">In the next chapter can be observed the explanation for the solution proposed. </w:t>
+      </w:r>
+      <w:r>
+        <w:rPr>
+          <w:lang w:val="en-GB"/>
+        </w:rPr>
+        <w:t>Thus, C</w:t>
+      </w:r>
+      <w:r>
+        <w:rPr>
+          <w:lang w:val="en-GB"/>
+        </w:rPr>
+        <w:t xml:space="preserve">hapter 4 will present the concept model, an application example describing the steps from the unstructured information to knowledge representation and ontology </w:t>
+      </w:r>
+      <w:r>
+        <w:rPr>
+          <w:lang w:val="en-GB"/>
+        </w:rPr>
+        <w:t>learning</w:t>
+      </w:r>
+      <w:r>
+        <w:rPr>
+          <w:lang w:val="en-GB"/>
+        </w:rPr>
+        <w:t xml:space="preserve">. </w:t>
+      </w:r>
+      <w:r>
+        <w:rPr>
+          <w:lang w:val="en-GB"/>
+        </w:rPr>
+        <w:t>This chapter also includes the method</w:t>
+      </w:r>
+      <w:r>
+        <w:rPr>
+          <w:lang w:val="en-GB"/>
+        </w:rPr>
+        <w:t>ology</w:t>
+      </w:r>
+      <w:r>
+        <w:rPr>
+          <w:lang w:val="en-GB"/>
+        </w:rPr>
+        <w:t xml:space="preserve"> </w:t>
+      </w:r>
+      <w:r>
+        <w:rPr>
+          <w:lang w:val="en-GB"/>
+        </w:rPr>
+        <w:t>behind</w:t>
+      </w:r>
+      <w:r>
+        <w:rPr>
+          <w:lang w:val="en-GB"/>
+        </w:rPr>
+        <w:t xml:space="preserve"> FP-Growth and the evaluation of an Association Rule. </w:t>
+      </w:r>
+    </w:p>
+    <w:p>
+      <w:pPr>
+        <w:spacing w:before="0"/>
+        <w:ind w:firstLine="708"/>
+        <w:rPr>
+          <w:lang w:val="en-GB"/>
+        </w:rPr>
+      </w:pPr>
+      <w:r>
+        <w:rPr>
+          <w:lang w:val="en-GB"/>
+        </w:rPr>
+        <w:t>With Chapter 5, one can expect to read about the development of a proof of concept. The design and development of a model, with the proposal method to address the question. This will be described with the technologies used, following a description of the implementation and use cases. The framework developed will also be presented in this chapter.</w:t>
+      </w:r>
+    </w:p>
+    <w:p>
+      <w:pPr>
+        <w:spacing w:before="0"/>
+        <w:ind w:firstLine="708"/>
+        <w:rPr>
+          <w:lang w:val="en-GB"/>
+        </w:rPr>
+      </w:pPr>
       <w:bookmarkStart w:id="0" w:name="_GoBack"/>
       <w:bookmarkEnd w:id="0"/>
-    </w:p>
-    <w:p>
-      <w:pPr>
-        <w:ind w:firstLine="708"/>
-        <w:rPr>
-          <w:lang w:val="en-GB"/>
-        </w:rPr>
-      </w:pPr>
-      <w:r>
-        <w:rPr>
-          <w:lang w:val="en-GB"/>
-        </w:rPr>
-        <w:t xml:space="preserve">The third challenge is to discover new </w:t>
-      </w:r>
-      <w:r>
-        <w:rPr>
-          <w:lang w:val="en-GB"/>
-        </w:rPr>
-        <w:t>concepts</w:t>
-      </w:r>
-      <w:r>
-        <w:rPr>
-          <w:lang w:val="en-GB"/>
-        </w:rPr>
-        <w:t xml:space="preserve"> from the set of unstructured data</w:t>
-      </w:r>
-      <w:r>
-        <w:rPr>
-          <w:lang w:val="en-GB"/>
-        </w:rPr>
-        <w:t>, to enrich a domain ontology</w:t>
-      </w:r>
-      <w:r>
-        <w:rPr>
-          <w:lang w:val="en-GB"/>
-        </w:rPr>
-        <w:t xml:space="preserve">. </w:t>
-      </w:r>
-      <w:r>
-        <w:rPr>
-          <w:lang w:val="en-GB"/>
-        </w:rPr>
-        <w:t xml:space="preserve">This will take advantage of FP-G and AR techniques also, in two steps. Step one will be to discover the frequent words in text data. Step two will be to compare this words with all terms in an ontology and discover the ones that are not present in the ontology. </w:t>
-      </w:r>
-    </w:p>
-    <w:p>
-      <w:pPr>
-        <w:ind w:firstLine="708"/>
-        <w:rPr>
-          <w:lang w:val="en-GB"/>
-        </w:rPr>
-      </w:pPr>
-      <w:r>
-        <w:rPr>
-          <w:lang w:val="en-GB"/>
-        </w:rPr>
-        <w:t xml:space="preserve">The fourth challenge is the discovering of knowledge in the set of data that could be useful to help on OL process. </w:t>
-      </w:r>
-      <w:r>
-        <w:rPr>
-          <w:lang w:val="en-GB"/>
-        </w:rPr>
-        <w:t>This is made taking advantage of a set of metrics applied in the AR algorithm. This will provide the possible context and domain of a concept.</w:t>
-      </w:r>
-    </w:p>
-    <w:p>
-      <w:pPr>
-        <w:ind w:firstLine="708"/>
-        <w:rPr>
-          <w:lang w:val="en-GB"/>
-        </w:rPr>
-      </w:pPr>
-      <w:r>
-        <w:rPr>
-          <w:lang w:val="en-GB"/>
-        </w:rPr>
-        <w:t>The fifth and last proposed challenge is to develop a proof of concept</w:t>
-      </w:r>
-      <w:r>
-        <w:rPr>
-          <w:lang w:val="en-GB"/>
-        </w:rPr>
-        <w:t>, a software system,</w:t>
-      </w:r>
-      <w:r>
-        <w:rPr>
-          <w:lang w:val="en-GB"/>
-        </w:rPr>
-        <w:t xml:space="preserve"> </w:t>
-      </w:r>
-      <w:r>
-        <w:rPr>
-          <w:lang w:val="en-GB"/>
-        </w:rPr>
-        <w:t xml:space="preserve">based in </w:t>
-      </w:r>
-      <w:r>
-        <w:rPr>
-          <w:lang w:val="en-GB"/>
-        </w:rPr>
-        <w:t>the previous challenges in order to show the results in an understandable form. Additionally, is to turn this process of OL into a pure automatic OL process. Starting from a set of documents received to knowledge discovered for OL.</w:t>
-      </w:r>
-    </w:p>
-    <w:p>
-      <w:pPr>
-        <w:spacing w:before="0" w:after="0"/>
-        <w:rPr>
+      <w:r>
+        <w:rPr>
+          <w:lang w:val="en-GB"/>
+        </w:rPr>
+        <w:t>Chapter 6 will be the assessment of the solution proposal, and Chapter 7 will present some conclusions from the author, and some possible future directions in this area.</w:t>
+      </w:r>
+    </w:p>
+    <w:p>
+      <w:pPr>
+        <w:spacing w:before="0"/>
+        <w:rPr>
+          <w:sz w:val="20"/>
           <w:lang w:val="en-GB"/>
         </w:rPr>
       </w:pPr>
@@ -4709,26 +5896,13 @@
         </w:rPr>
         <w:br w:type="page"/>
       </w:r>
-    </w:p>
-    <w:p>
-      <w:pPr>
-        <w:pStyle w:val="Cabealho2"/>
-        <w:rPr>
-          <w:lang w:val="en-GB"/>
-        </w:rPr>
-      </w:pPr>
-      <w:r>
-        <w:rPr>
+      <w:r>
+        <w:rPr>
+          <w:sz w:val="20"/>
           <w:lang w:val="en-GB"/>
         </w:rPr>
         <w:lastRenderedPageBreak/>
-        <w:t>Section – Context of work</w:t>
-      </w:r>
-      <w:r>
-        <w:rPr>
-          <w:lang w:val="en-GB"/>
-        </w:rPr>
-        <w:t xml:space="preserve"> (planning)</w:t>
+        <w:t xml:space="preserve">Chapter 2 – Controlled Vocabularies </w:t>
       </w:r>
     </w:p>
     <w:p>
@@ -4740,64 +5914,16 @@
         </w:numPr>
         <w:rPr>
           <w:sz w:val="20"/>
-        </w:rPr>
-      </w:pPr>
-      <w:r>
-        <w:rPr>
-          <w:sz w:val="20"/>
-        </w:rPr>
-        <w:t>Falar onde foi desenvolvido o trabalho</w:t>
-      </w:r>
-    </w:p>
-    <w:p>
-      <w:pPr>
-        <w:pStyle w:val="PargrafodaLista"/>
-        <w:numPr>
-          <w:ilvl w:val="1"/>
-          <w:numId w:val="11"/>
-        </w:numPr>
-        <w:rPr>
-          <w:sz w:val="20"/>
-        </w:rPr>
-      </w:pPr>
-      <w:proofErr w:type="spellStart"/>
-      <w:r>
-        <w:rPr>
-          <w:sz w:val="20"/>
-        </w:rPr>
-        <w:t>Building</w:t>
-      </w:r>
-      <w:proofErr w:type="spellEnd"/>
-      <w:r>
-        <w:rPr>
-          <w:sz w:val="20"/>
-        </w:rPr>
-        <w:t xml:space="preserve"> &amp; </w:t>
-      </w:r>
-      <w:proofErr w:type="spellStart"/>
-      <w:r>
-        <w:rPr>
-          <w:sz w:val="20"/>
-        </w:rPr>
-        <w:t>Construction</w:t>
-      </w:r>
-      <w:proofErr w:type="spellEnd"/>
-      <w:r>
-        <w:rPr>
-          <w:sz w:val="20"/>
-        </w:rPr>
-        <w:t xml:space="preserve"> </w:t>
-      </w:r>
-      <w:proofErr w:type="spellStart"/>
-      <w:proofErr w:type="gramStart"/>
-      <w:r>
-        <w:rPr>
-          <w:sz w:val="20"/>
-        </w:rPr>
-        <w:t>domain</w:t>
-      </w:r>
-      <w:proofErr w:type="spellEnd"/>
-      <w:proofErr w:type="gramEnd"/>
+          <w:lang w:val="en-GB"/>
+        </w:rPr>
+      </w:pPr>
+      <w:r>
+        <w:rPr>
+          <w:sz w:val="20"/>
+          <w:lang w:val="en-GB"/>
+        </w:rPr>
+        <w:t>(What are they? What do they represent?)</w:t>
+      </w:r>
     </w:p>
     <w:p>
       <w:pPr>
@@ -4808,41 +5934,15 @@
         </w:numPr>
         <w:rPr>
           <w:sz w:val="20"/>
-        </w:rPr>
-      </w:pPr>
-      <w:r>
-        <w:rPr>
-          <w:sz w:val="20"/>
-        </w:rPr>
-        <w:t>A sua ligação com os projetos europeus (e-</w:t>
-      </w:r>
-      <w:proofErr w:type="spellStart"/>
-      <w:r>
-        <w:rPr>
-          <w:sz w:val="20"/>
-        </w:rPr>
-        <w:t>Cognos</w:t>
-      </w:r>
-      <w:proofErr w:type="spellEnd"/>
-      <w:r>
-        <w:rPr>
-          <w:sz w:val="20"/>
-        </w:rPr>
-        <w:t xml:space="preserve"> e </w:t>
-      </w:r>
-      <w:proofErr w:type="spellStart"/>
-      <w:r>
-        <w:rPr>
-          <w:sz w:val="20"/>
-        </w:rPr>
-        <w:t>CoSPaces</w:t>
-      </w:r>
-      <w:proofErr w:type="spellEnd"/>
-      <w:r>
-        <w:rPr>
-          <w:sz w:val="20"/>
-        </w:rPr>
-        <w:t>)</w:t>
+          <w:lang w:val="en-GB"/>
+        </w:rPr>
+      </w:pPr>
+      <w:r>
+        <w:rPr>
+          <w:sz w:val="20"/>
+          <w:lang w:val="en-GB"/>
+        </w:rPr>
+        <w:t>What forms of representation of information exist?</w:t>
       </w:r>
     </w:p>
     <w:p>
@@ -4854,13 +5954,15 @@
         </w:numPr>
         <w:rPr>
           <w:sz w:val="20"/>
-        </w:rPr>
-      </w:pPr>
-      <w:r>
-        <w:rPr>
-          <w:sz w:val="20"/>
-        </w:rPr>
-        <w:t>Enquadramento da tese de doutoramento do Ruben e a minha contribuição para a mesma.</w:t>
+          <w:lang w:val="en-GB"/>
+        </w:rPr>
+      </w:pPr>
+      <w:r>
+        <w:rPr>
+          <w:sz w:val="20"/>
+          <w:lang w:val="en-GB"/>
+        </w:rPr>
+        <w:t>Ontologies (Definition, Construction, relations, concepts)</w:t>
       </w:r>
     </w:p>
     <w:p>
@@ -4868,91 +5970,15 @@
         <w:pStyle w:val="PargrafodaLista"/>
         <w:rPr>
           <w:sz w:val="20"/>
-        </w:rPr>
-      </w:pPr>
-    </w:p>
-    <w:p>
-      <w:pPr>
-        <w:spacing w:before="0" w:after="0"/>
-        <w:rPr>
-          <w:sz w:val="20"/>
-        </w:rPr>
-      </w:pPr>
-      <w:r>
-        <w:rPr>
-          <w:sz w:val="20"/>
-        </w:rPr>
-        <w:br w:type="page"/>
-      </w:r>
-    </w:p>
-    <w:p>
-      <w:pPr>
-        <w:pStyle w:val="Cabealho2"/>
-        <w:rPr>
-          <w:lang w:val="en-GB"/>
-        </w:rPr>
-      </w:pPr>
-      <w:r>
-        <w:rPr>
-          <w:lang w:val="en-GB"/>
-        </w:rPr>
-        <w:lastRenderedPageBreak/>
-        <w:t xml:space="preserve">Section – Document Structure </w:t>
-      </w:r>
-    </w:p>
-    <w:p>
-      <w:pPr>
-        <w:spacing w:before="0"/>
-        <w:rPr>
-          <w:lang w:val="en-GB"/>
-        </w:rPr>
-      </w:pPr>
-      <w:r>
-        <w:rPr>
-          <w:lang w:val="en-GB"/>
-        </w:rPr>
-        <w:t xml:space="preserve">Following this </w:t>
-      </w:r>
-      <w:r>
-        <w:rPr>
-          <w:lang w:val="en-GB"/>
-        </w:rPr>
-        <w:t xml:space="preserve">brief </w:t>
-      </w:r>
-      <w:r>
-        <w:rPr>
-          <w:lang w:val="en-GB"/>
-        </w:rPr>
-        <w:t>introduction, this dissertation will be guided by the following structure. In Chapter 2, the domain of study</w:t>
-      </w:r>
-      <w:r>
-        <w:rPr>
-          <w:lang w:val="en-GB"/>
-        </w:rPr>
-        <w:t xml:space="preserve"> is Controlled Vocabularies. Ontology will be the selected CV to present.  It will be explained how to build one. The formalisms to do it and where they are used. Chapter 3 will present Data Mining and knowledge discovery techniques to discover patterns in unstructured data. </w:t>
-      </w:r>
-    </w:p>
-    <w:p>
-      <w:pPr>
-        <w:spacing w:before="0"/>
-        <w:rPr>
-          <w:sz w:val="20"/>
-          <w:lang w:val="en-GB"/>
-        </w:rPr>
-      </w:pPr>
-      <w:r>
-        <w:rPr>
-          <w:lang w:val="en-GB"/>
-        </w:rPr>
-        <w:br w:type="page"/>
-      </w:r>
-      <w:r>
-        <w:rPr>
-          <w:sz w:val="20"/>
-          <w:lang w:val="en-GB"/>
-        </w:rPr>
-        <w:lastRenderedPageBreak/>
-        <w:t xml:space="preserve">Chapter 2 – Controlled Vocabularies </w:t>
+          <w:lang w:val="en-GB"/>
+        </w:rPr>
+      </w:pPr>
+      <w:r>
+        <w:rPr>
+          <w:sz w:val="20"/>
+          <w:lang w:val="en-GB"/>
+        </w:rPr>
+        <w:t xml:space="preserve">What is an ontology? What is it utility? How to construct one? Languages to represent it. </w:t>
       </w:r>
     </w:p>
     <w:p>
@@ -4972,7 +5998,7 @@
           <w:sz w:val="20"/>
           <w:lang w:val="en-GB"/>
         </w:rPr>
-        <w:t>(What are they? What do they represent?)</w:t>
+        <w:t>Relations (meaning)</w:t>
       </w:r>
     </w:p>
     <w:p>
@@ -4992,7 +6018,7 @@
           <w:sz w:val="20"/>
           <w:lang w:val="en-GB"/>
         </w:rPr>
-        <w:t>What forms of representation of information exist?</w:t>
+        <w:t xml:space="preserve">Concepts </w:t>
       </w:r>
     </w:p>
     <w:p>
@@ -5012,23 +6038,7 @@
           <w:sz w:val="20"/>
           <w:lang w:val="en-GB"/>
         </w:rPr>
-        <w:t>Ontologies (Definition, Construction, relations, concepts)</w:t>
-      </w:r>
-    </w:p>
-    <w:p>
-      <w:pPr>
-        <w:pStyle w:val="PargrafodaLista"/>
-        <w:rPr>
-          <w:sz w:val="20"/>
-          <w:lang w:val="en-GB"/>
-        </w:rPr>
-      </w:pPr>
-      <w:r>
-        <w:rPr>
-          <w:sz w:val="20"/>
-          <w:lang w:val="en-GB"/>
-        </w:rPr>
-        <w:t xml:space="preserve">What is an ontology? What is it utility? How to construct one? Languages to represent it. </w:t>
+        <w:t>Ontology learning</w:t>
       </w:r>
     </w:p>
     <w:p>
@@ -5048,7 +6058,23 @@
           <w:sz w:val="20"/>
           <w:lang w:val="en-GB"/>
         </w:rPr>
-        <w:t>Relations (meaning)</w:t>
+        <w:t>E-</w:t>
+      </w:r>
+      <w:proofErr w:type="spellStart"/>
+      <w:r>
+        <w:rPr>
+          <w:sz w:val="20"/>
+          <w:lang w:val="en-GB"/>
+        </w:rPr>
+        <w:t>cognos</w:t>
+      </w:r>
+      <w:proofErr w:type="spellEnd"/>
+      <w:r>
+        <w:rPr>
+          <w:sz w:val="20"/>
+          <w:lang w:val="en-GB"/>
+        </w:rPr>
+        <w:t xml:space="preserve"> (European project for the creation of an ontology in B&amp;C domain).</w:t>
       </w:r>
     </w:p>
     <w:p>
@@ -5068,297 +6094,367 @@
           <w:sz w:val="20"/>
           <w:lang w:val="en-GB"/>
         </w:rPr>
-        <w:t xml:space="preserve">Concepts </w:t>
-      </w:r>
-    </w:p>
-    <w:p>
-      <w:pPr>
-        <w:pStyle w:val="PargrafodaLista"/>
+        <w:t>Application domain. (Practical cases in building and construction domain)</w:t>
+      </w:r>
+    </w:p>
+    <w:p>
+      <w:pPr>
+        <w:spacing w:before="0" w:after="0"/>
+        <w:rPr>
+          <w:lang w:val="en-GB"/>
+        </w:rPr>
+      </w:pPr>
+    </w:p>
+    <w:p>
+      <w:pPr>
+        <w:spacing w:before="0" w:after="0"/>
+        <w:rPr>
+          <w:lang w:val="en-GB"/>
+        </w:rPr>
+      </w:pPr>
+    </w:p>
+    <w:p>
+      <w:pPr>
+        <w:spacing w:before="0" w:after="0"/>
+        <w:rPr>
+          <w:lang w:val="en-GB"/>
+        </w:rPr>
+      </w:pPr>
+    </w:p>
+    <w:p>
+      <w:pPr>
+        <w:spacing w:before="0" w:after="0"/>
+        <w:rPr>
+          <w:lang w:val="en-GB"/>
+        </w:rPr>
+      </w:pPr>
+    </w:p>
+    <w:p>
+      <w:pPr>
+        <w:spacing w:before="0" w:after="0"/>
+        <w:rPr>
+          <w:lang w:val="en-GB"/>
+        </w:rPr>
+      </w:pPr>
+    </w:p>
+    <w:p>
+      <w:pPr>
+        <w:spacing w:before="0" w:after="0"/>
+        <w:rPr>
+          <w:lang w:val="en-GB"/>
+        </w:rPr>
+      </w:pPr>
+    </w:p>
+    <w:p>
+      <w:pPr>
+        <w:spacing w:before="0" w:after="0"/>
+        <w:rPr>
+          <w:lang w:val="en-GB"/>
+        </w:rPr>
+      </w:pPr>
+    </w:p>
+    <w:p>
+      <w:pPr>
+        <w:spacing w:before="0" w:after="0"/>
+        <w:rPr>
+          <w:lang w:val="en-GB"/>
+        </w:rPr>
+      </w:pPr>
+    </w:p>
+    <w:p>
+      <w:pPr>
+        <w:spacing w:before="0" w:after="0"/>
+        <w:rPr>
+          <w:lang w:val="en-GB"/>
+        </w:rPr>
+      </w:pPr>
+    </w:p>
+    <w:p>
+      <w:pPr>
+        <w:spacing w:before="0" w:after="0"/>
+        <w:rPr>
+          <w:lang w:val="en-GB"/>
+        </w:rPr>
+      </w:pPr>
+    </w:p>
+    <w:p>
+      <w:pPr>
+        <w:spacing w:before="0" w:after="0"/>
+        <w:rPr>
+          <w:lang w:val="en-GB"/>
+        </w:rPr>
+      </w:pPr>
+    </w:p>
+    <w:p>
+      <w:pPr>
+        <w:spacing w:before="0" w:after="0"/>
+        <w:rPr>
+          <w:lang w:val="en-GB"/>
+        </w:rPr>
+      </w:pPr>
+    </w:p>
+    <w:p>
+      <w:pPr>
+        <w:spacing w:before="0" w:after="0"/>
+        <w:rPr>
+          <w:lang w:val="en-GB"/>
+        </w:rPr>
+      </w:pPr>
+    </w:p>
+    <w:p>
+      <w:pPr>
+        <w:spacing w:before="0" w:after="0"/>
+        <w:rPr>
+          <w:lang w:val="en-GB"/>
+        </w:rPr>
+      </w:pPr>
+    </w:p>
+    <w:p>
+      <w:pPr>
+        <w:spacing w:before="0" w:after="0"/>
+        <w:rPr>
+          <w:lang w:val="en-GB"/>
+        </w:rPr>
+      </w:pPr>
+    </w:p>
+    <w:p>
+      <w:pPr>
+        <w:spacing w:before="0" w:after="0"/>
+        <w:rPr>
+          <w:lang w:val="en-GB"/>
+        </w:rPr>
+      </w:pPr>
+    </w:p>
+    <w:p>
+      <w:pPr>
+        <w:spacing w:before="0" w:after="0"/>
+        <w:rPr>
+          <w:lang w:val="en-GB"/>
+        </w:rPr>
+      </w:pPr>
+    </w:p>
+    <w:p>
+      <w:pPr>
+        <w:spacing w:before="0" w:after="0"/>
+        <w:rPr>
+          <w:lang w:val="en-GB"/>
+        </w:rPr>
+      </w:pPr>
+    </w:p>
+    <w:p>
+      <w:pPr>
+        <w:spacing w:before="0" w:after="0"/>
+        <w:rPr>
+          <w:lang w:val="en-GB"/>
+        </w:rPr>
+      </w:pPr>
+    </w:p>
+    <w:p>
+      <w:pPr>
+        <w:spacing w:before="0" w:after="0"/>
+        <w:rPr>
+          <w:lang w:val="en-GB"/>
+        </w:rPr>
+      </w:pPr>
+    </w:p>
+    <w:p>
+      <w:pPr>
+        <w:spacing w:before="0" w:after="0"/>
+        <w:rPr>
+          <w:lang w:val="en-GB"/>
+        </w:rPr>
+      </w:pPr>
+    </w:p>
+    <w:p>
+      <w:pPr>
+        <w:spacing w:before="0" w:after="0"/>
+        <w:rPr>
+          <w:lang w:val="en-GB"/>
+        </w:rPr>
+      </w:pPr>
+    </w:p>
+    <w:p>
+      <w:pPr>
+        <w:spacing w:before="0" w:after="0"/>
+        <w:rPr>
+          <w:lang w:val="en-GB"/>
+        </w:rPr>
+      </w:pPr>
+    </w:p>
+    <w:p>
+      <w:pPr>
+        <w:pStyle w:val="Cabealho1"/>
         <w:numPr>
           <w:ilvl w:val="0"/>
-          <w:numId w:val="11"/>
+          <w:numId w:val="0"/>
         </w:numPr>
-        <w:rPr>
-          <w:sz w:val="20"/>
-          <w:lang w:val="en-GB"/>
-        </w:rPr>
-      </w:pPr>
-      <w:r>
-        <w:rPr>
-          <w:sz w:val="20"/>
-          <w:lang w:val="en-GB"/>
-        </w:rPr>
-        <w:t>Ontology learning</w:t>
-      </w:r>
-    </w:p>
-    <w:p>
-      <w:pPr>
-        <w:pStyle w:val="PargrafodaLista"/>
+        <w:spacing w:before="3200"/>
+        <w:rPr>
+          <w:lang w:val="en-GB"/>
+        </w:rPr>
+      </w:pPr>
+    </w:p>
+    <w:p>
+      <w:pPr>
+        <w:pStyle w:val="Cabealho1"/>
         <w:numPr>
           <w:ilvl w:val="0"/>
-          <w:numId w:val="11"/>
+          <w:numId w:val="0"/>
         </w:numPr>
-        <w:rPr>
-          <w:sz w:val="20"/>
-          <w:lang w:val="en-GB"/>
-        </w:rPr>
-      </w:pPr>
-      <w:r>
-        <w:rPr>
-          <w:sz w:val="20"/>
-          <w:lang w:val="en-GB"/>
-        </w:rPr>
-        <w:t>E-</w:t>
-      </w:r>
-      <w:proofErr w:type="spellStart"/>
-      <w:r>
-        <w:rPr>
-          <w:sz w:val="20"/>
-          <w:lang w:val="en-GB"/>
-        </w:rPr>
-        <w:t>cognos</w:t>
-      </w:r>
-      <w:proofErr w:type="spellEnd"/>
-      <w:r>
-        <w:rPr>
-          <w:sz w:val="20"/>
-          <w:lang w:val="en-GB"/>
-        </w:rPr>
-        <w:t xml:space="preserve"> (European project for the creation of an ontology in B&amp;C domain).</w:t>
-      </w:r>
-    </w:p>
-    <w:p>
-      <w:pPr>
-        <w:pStyle w:val="PargrafodaLista"/>
-        <w:numPr>
-          <w:ilvl w:val="0"/>
-          <w:numId w:val="11"/>
-        </w:numPr>
-        <w:rPr>
-          <w:sz w:val="20"/>
-          <w:lang w:val="en-GB"/>
-        </w:rPr>
-      </w:pPr>
-      <w:r>
-        <w:rPr>
-          <w:sz w:val="20"/>
-          <w:lang w:val="en-GB"/>
-        </w:rPr>
-        <w:t>Application domain. (Practical cases in building and construction domain)</w:t>
-      </w:r>
-    </w:p>
-    <w:p>
-      <w:pPr>
-        <w:spacing w:before="0" w:after="0"/>
-        <w:rPr>
-          <w:lang w:val="en-GB"/>
-        </w:rPr>
-      </w:pPr>
-    </w:p>
-    <w:p>
-      <w:pPr>
-        <w:spacing w:before="0" w:after="0"/>
-        <w:rPr>
-          <w:lang w:val="en-GB"/>
-        </w:rPr>
-      </w:pPr>
-    </w:p>
-    <w:p>
-      <w:pPr>
-        <w:spacing w:before="0" w:after="0"/>
-        <w:rPr>
-          <w:lang w:val="en-GB"/>
-        </w:rPr>
-      </w:pPr>
-    </w:p>
-    <w:p>
-      <w:pPr>
-        <w:spacing w:before="0" w:after="0"/>
-        <w:rPr>
-          <w:lang w:val="en-GB"/>
-        </w:rPr>
-      </w:pPr>
-    </w:p>
-    <w:p>
-      <w:pPr>
-        <w:spacing w:before="0" w:after="0"/>
-        <w:rPr>
-          <w:lang w:val="en-GB"/>
-        </w:rPr>
-      </w:pPr>
-    </w:p>
-    <w:p>
-      <w:pPr>
-        <w:spacing w:before="0" w:after="0"/>
-        <w:rPr>
-          <w:lang w:val="en-GB"/>
-        </w:rPr>
-      </w:pPr>
-    </w:p>
-    <w:p>
-      <w:pPr>
-        <w:spacing w:before="0" w:after="0"/>
-        <w:rPr>
-          <w:lang w:val="en-GB"/>
-        </w:rPr>
-      </w:pPr>
-    </w:p>
-    <w:p>
-      <w:pPr>
-        <w:spacing w:before="0" w:after="0"/>
-        <w:rPr>
-          <w:lang w:val="en-GB"/>
-        </w:rPr>
-      </w:pPr>
-    </w:p>
-    <w:p>
-      <w:pPr>
-        <w:spacing w:before="0" w:after="0"/>
-        <w:rPr>
-          <w:lang w:val="en-GB"/>
-        </w:rPr>
-      </w:pPr>
-    </w:p>
-    <w:p>
-      <w:pPr>
-        <w:spacing w:before="0" w:after="0"/>
-        <w:rPr>
-          <w:lang w:val="en-GB"/>
-        </w:rPr>
-      </w:pPr>
-    </w:p>
-    <w:p>
-      <w:pPr>
-        <w:spacing w:before="0" w:after="0"/>
-        <w:rPr>
-          <w:lang w:val="en-GB"/>
-        </w:rPr>
-      </w:pPr>
-    </w:p>
-    <w:p>
-      <w:pPr>
-        <w:spacing w:before="0" w:after="0"/>
-        <w:rPr>
-          <w:lang w:val="en-GB"/>
-        </w:rPr>
-      </w:pPr>
-    </w:p>
-    <w:p>
-      <w:pPr>
-        <w:spacing w:before="0" w:after="0"/>
-        <w:rPr>
-          <w:lang w:val="en-GB"/>
-        </w:rPr>
-      </w:pPr>
-    </w:p>
-    <w:p>
-      <w:pPr>
-        <w:spacing w:before="0" w:after="0"/>
-        <w:rPr>
-          <w:lang w:val="en-GB"/>
-        </w:rPr>
-      </w:pPr>
-    </w:p>
-    <w:p>
-      <w:pPr>
-        <w:spacing w:before="0" w:after="0"/>
-        <w:rPr>
-          <w:lang w:val="en-GB"/>
-        </w:rPr>
-      </w:pPr>
-    </w:p>
-    <w:p>
-      <w:pPr>
-        <w:spacing w:before="0" w:after="0"/>
-        <w:rPr>
-          <w:lang w:val="en-GB"/>
-        </w:rPr>
-      </w:pPr>
-    </w:p>
-    <w:p>
-      <w:pPr>
-        <w:spacing w:before="0" w:after="0"/>
-        <w:rPr>
-          <w:lang w:val="en-GB"/>
-        </w:rPr>
-      </w:pPr>
-    </w:p>
-    <w:p>
-      <w:pPr>
-        <w:spacing w:before="0" w:after="0"/>
-        <w:rPr>
-          <w:lang w:val="en-GB"/>
-        </w:rPr>
-      </w:pPr>
-    </w:p>
-    <w:p>
-      <w:pPr>
-        <w:spacing w:before="0" w:after="0"/>
-        <w:rPr>
-          <w:lang w:val="en-GB"/>
-        </w:rPr>
-      </w:pPr>
-    </w:p>
-    <w:p>
-      <w:pPr>
-        <w:spacing w:before="0" w:after="0"/>
-        <w:rPr>
-          <w:lang w:val="en-GB"/>
-        </w:rPr>
-      </w:pPr>
-    </w:p>
-    <w:p>
-      <w:pPr>
-        <w:spacing w:before="0" w:after="0"/>
-        <w:rPr>
-          <w:lang w:val="en-GB"/>
-        </w:rPr>
-      </w:pPr>
-    </w:p>
-    <w:p>
-      <w:pPr>
-        <w:spacing w:before="0" w:after="0"/>
-        <w:rPr>
-          <w:lang w:val="en-GB"/>
-        </w:rPr>
-      </w:pPr>
-    </w:p>
-    <w:p>
-      <w:pPr>
-        <w:spacing w:before="0" w:after="0"/>
-        <w:rPr>
-          <w:lang w:val="en-GB"/>
-        </w:rPr>
-      </w:pPr>
-    </w:p>
-    <w:p>
-      <w:pPr>
-        <w:spacing w:before="0" w:after="0"/>
-        <w:rPr>
-          <w:lang w:val="en-GB"/>
-        </w:rPr>
-      </w:pPr>
-    </w:p>
-    <w:p>
-      <w:pPr>
-        <w:pStyle w:val="Cabealho1"/>
-        <w:spacing w:before="1200"/>
-        <w:rPr>
-          <w:lang w:val="en-GB"/>
-        </w:rPr>
-      </w:pPr>
-      <w:r>
-        <w:rPr>
-          <w:lang w:val="en-GB"/>
-        </w:rPr>
-        <w:br w:type="page"/>
-      </w:r>
-      <w:r>
-        <w:rPr>
-          <w:lang w:val="en-GB"/>
-        </w:rPr>
-        <w:lastRenderedPageBreak/>
-        <w:t>2 – Controlled Vocabularies</w:t>
+        <w:spacing w:before="3200"/>
+        <w:rPr>
+          <w:lang w:val="en-GB"/>
+        </w:rPr>
+      </w:pPr>
+      <w:r>
+        <w:rPr>
+          <w:rFonts w:ascii="Palatino" w:eastAsia="Times New Roman" w:hAnsi="Palatino" w:cs="Times New Roman"/>
+          <w:noProof/>
+          <w:sz w:val="24"/>
+          <w:szCs w:val="24"/>
+          <w:lang w:eastAsia="pt-PT"/>
+        </w:rPr>
+        <mc:AlternateContent>
+          <mc:Choice Requires="wps">
+            <w:drawing>
+              <wp:anchor distT="0" distB="0" distL="114300" distR="114300" simplePos="0" relativeHeight="251658240" behindDoc="0" locked="0" layoutInCell="1" allowOverlap="1" wp14:anchorId="1A9C8A3C" wp14:editId="3A685A8A">
+                <wp:simplePos x="0" y="0"/>
+                <wp:positionH relativeFrom="column">
+                  <wp:posOffset>4371364</wp:posOffset>
+                </wp:positionH>
+                <wp:positionV relativeFrom="paragraph">
+                  <wp:posOffset>585662</wp:posOffset>
+                </wp:positionV>
+                <wp:extent cx="1104900" cy="977900"/>
+                <wp:effectExtent l="0" t="0" r="0" b="0"/>
+                <wp:wrapNone/>
+                <wp:docPr id="1" name="Text Box 77"/>
+                <wp:cNvGraphicFramePr>
+                  <a:graphicFrameLocks xmlns:a="http://schemas.openxmlformats.org/drawingml/2006/main"/>
+                </wp:cNvGraphicFramePr>
+                <a:graphic xmlns:a="http://schemas.openxmlformats.org/drawingml/2006/main">
+                  <a:graphicData uri="http://schemas.microsoft.com/office/word/2010/wordprocessingShape">
+                    <wps:wsp>
+                      <wps:cNvSpPr txBox="1">
+                        <a:spLocks noChangeArrowheads="1"/>
+                      </wps:cNvSpPr>
+                      <wps:spPr bwMode="auto">
+                        <a:xfrm>
+                          <a:off x="0" y="0"/>
+                          <a:ext cx="1104900" cy="977900"/>
+                        </a:xfrm>
+                        <a:prstGeom prst="rect">
+                          <a:avLst/>
+                        </a:prstGeom>
+                        <a:solidFill>
+                          <a:srgbClr val="D8D8D8"/>
+                        </a:solidFill>
+                        <a:ln>
+                          <a:noFill/>
+                        </a:ln>
+                        <a:extLst>
+                          <a:ext uri="{91240B29-F687-4F45-9708-019B960494DF}">
+                            <a14:hiddenLine xmlns:a14="http://schemas.microsoft.com/office/drawing/2010/main" w="9525">
+                              <a:solidFill>
+                                <a:srgbClr val="000000"/>
+                              </a:solidFill>
+                              <a:miter lim="800000"/>
+                              <a:headEnd/>
+                              <a:tailEnd/>
+                            </a14:hiddenLine>
+                          </a:ext>
+                        </a:extLst>
+                      </wps:spPr>
+                      <wps:txbx>
+                        <w:txbxContent>
+                          <w:p>
+                            <w:pPr>
+                              <w:spacing w:before="0" w:after="0"/>
+                              <w:jc w:val="center"/>
+                              <w:rPr>
+                                <w:rFonts w:ascii="Palatino Linotype" w:hAnsi="Palatino Linotype"/>
+                                <w:color w:val="FFFFFF"/>
+                                <w:sz w:val="144"/>
+                                <w:szCs w:val="144"/>
+                              </w:rPr>
+                            </w:pPr>
+                            <w:r>
+                              <w:rPr>
+                                <w:rFonts w:ascii="Palatino Linotype" w:hAnsi="Palatino Linotype"/>
+                                <w:color w:val="FFFFFF"/>
+                                <w:sz w:val="144"/>
+                                <w:szCs w:val="144"/>
+                              </w:rPr>
+                              <w:t>2</w:t>
+                            </w:r>
+                          </w:p>
+                          <w:p>
+                            <w:pPr>
+                              <w:jc w:val="center"/>
+                              <w:rPr>
+                                <w:sz w:val="144"/>
+                                <w:szCs w:val="144"/>
+                              </w:rPr>
+                            </w:pPr>
+                          </w:p>
+                        </w:txbxContent>
+                      </wps:txbx>
+                      <wps:bodyPr rot="0" vert="horz" wrap="square" lIns="0" tIns="0" rIns="0" bIns="0" anchor="b" anchorCtr="0" upright="1">
+                        <a:noAutofit/>
+                      </wps:bodyPr>
+                    </wps:wsp>
+                  </a:graphicData>
+                </a:graphic>
+              </wp:anchor>
+            </w:drawing>
+          </mc:Choice>
+          <mc:Fallback>
+            <w:pict>
+              <v:shape w14:anchorId="1A9C8A3C" id="_x0000_s1027" type="#_x0000_t202" style="position:absolute;left:0;text-align:left;margin-left:344.2pt;margin-top:46.1pt;width:87pt;height:77pt;z-index:251658240;visibility:visible;mso-wrap-style:square;mso-wrap-distance-left:9pt;mso-wrap-distance-top:0;mso-wrap-distance-right:9pt;mso-wrap-distance-bottom:0;mso-position-horizontal:absolute;mso-position-horizontal-relative:text;mso-position-vertical:absolute;mso-position-vertical-relative:text;v-text-anchor:bottom" o:gfxdata="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" fillcolor="#d8d8d8" stroked="f">
+                <v:textbox inset="0,0,0,0">
+                  <w:txbxContent>
+                    <w:p>
+                      <w:pPr>
+                        <w:spacing w:before="0" w:after="0"/>
+                        <w:jc w:val="center"/>
+                        <w:rPr>
+                          <w:rFonts w:ascii="Palatino Linotype" w:hAnsi="Palatino Linotype"/>
+                          <w:color w:val="FFFFFF"/>
+                          <w:sz w:val="144"/>
+                          <w:szCs w:val="144"/>
+                        </w:rPr>
+                      </w:pPr>
+                      <w:r>
+                        <w:rPr>
+                          <w:rFonts w:ascii="Palatino Linotype" w:hAnsi="Palatino Linotype"/>
+                          <w:color w:val="FFFFFF"/>
+                          <w:sz w:val="144"/>
+                          <w:szCs w:val="144"/>
+                        </w:rPr>
+                        <w:t>2</w:t>
+                      </w:r>
+                    </w:p>
+                    <w:p>
+                      <w:pPr>
+                        <w:jc w:val="center"/>
+                        <w:rPr>
+                          <w:sz w:val="144"/>
+                          <w:szCs w:val="144"/>
+                        </w:rPr>
+                      </w:pPr>
+                    </w:p>
+                  </w:txbxContent>
+                </v:textbox>
+              </v:shape>
+            </w:pict>
+          </mc:Fallback>
+        </mc:AlternateContent>
+      </w:r>
+      <w:r>
+        <w:rPr>
+          <w:lang w:val="en-GB"/>
+        </w:rPr>
+        <w:t>Controlled Vocabularies</w:t>
       </w:r>
     </w:p>
     <w:sectPr>
@@ -5413,7 +6509,6 @@
           <w:docPartUnique/>
         </w:docPartObj>
       </w:sdtPr>
-      <w:sdtEndPr/>
       <w:sdtContent>
         <w:r>
           <w:fldChar w:fldCharType="begin"/>
@@ -5449,7 +6544,6 @@
         <w:docPartUnique/>
       </w:docPartObj>
     </w:sdtPr>
-    <w:sdtEndPr/>
     <w:sdtContent>
       <w:p>
         <w:pPr>
@@ -5469,7 +6563,7 @@
           <w:rPr>
             <w:noProof/>
           </w:rPr>
-          <w:t>5</w:t>
+          <w:t>6</w:t>
         </w:r>
         <w:r>
           <w:fldChar w:fldCharType="end"/>
@@ -5518,6 +6612,155 @@
 <file path=word/numbering.xml><?xml version="1.0" encoding="utf-8"?>
 <w:numbering xmlns:wpc="http://schemas.microsoft.com/office/word/2010/wordprocessingCanvas" xmlns:mc="http://schemas.openxmlformats.org/markup-compatibility/2006" xmlns:o="urn:schemas-microsoft-com:office:office" xmlns:r="http://schemas.openxmlformats.org/officeDocument/2006/relationships" xmlns:m="http://schemas.openxmlformats.org/officeDocument/2006/math" xmlns:v="urn:schemas-microsoft-com:vml" xmlns:wp14="http://schemas.microsoft.com/office/word/2010/wordprocessingDrawing" xmlns:wp="http://schemas.openxmlformats.org/drawingml/2006/wordprocessingDrawing" xmlns:w10="urn:schemas-microsoft-com:office:word" xmlns:w="http://schemas.openxmlformats.org/wordprocessingml/2006/main" xmlns:w14="http://schemas.microsoft.com/office/word/2010/wordml" xmlns:w15="http://schemas.microsoft.com/office/word/2012/wordml" xmlns:wpg="http://schemas.microsoft.com/office/word/2010/wordprocessingGroup" xmlns:wpi="http://schemas.microsoft.com/office/word/2010/wordprocessingInk" xmlns:wne="http://schemas.microsoft.com/office/word/2006/wordml" xmlns:wps="http://schemas.microsoft.com/office/word/2010/wordprocessingShape" mc:Ignorable="w14 w15 wp14">
   <w:abstractNum w:abstractNumId="0">
+    <w:nsid w:val="2AFD5A25"/>
+    <w:multiLevelType w:val="multilevel"/>
+    <w:tmpl w:val="0C985E3C"/>
+    <w:lvl w:ilvl="0">
+      <w:start w:val="1"/>
+      <w:numFmt w:val="bullet"/>
+      <w:lvlText w:val=""/>
+      <w:lvlJc w:val="left"/>
+      <w:pPr>
+        <w:tabs>
+          <w:tab w:val="num" w:pos="720"/>
+        </w:tabs>
+        <w:ind w:left="720" w:hanging="360"/>
+      </w:pPr>
+      <w:rPr>
+        <w:rFonts w:ascii="Symbol" w:hAnsi="Symbol" w:hint="default"/>
+        <w:sz w:val="20"/>
+      </w:rPr>
+    </w:lvl>
+    <w:lvl w:ilvl="1" w:tentative="1">
+      <w:start w:val="1"/>
+      <w:numFmt w:val="bullet"/>
+      <w:lvlText w:val="o"/>
+      <w:lvlJc w:val="left"/>
+      <w:pPr>
+        <w:tabs>
+          <w:tab w:val="num" w:pos="1440"/>
+        </w:tabs>
+        <w:ind w:left="1440" w:hanging="360"/>
+      </w:pPr>
+      <w:rPr>
+        <w:rFonts w:ascii="Courier New" w:hAnsi="Courier New" w:hint="default"/>
+        <w:sz w:val="20"/>
+      </w:rPr>
+    </w:lvl>
+    <w:lvl w:ilvl="2" w:tentative="1">
+      <w:start w:val="1"/>
+      <w:numFmt w:val="bullet"/>
+      <w:lvlText w:val=""/>
+      <w:lvlJc w:val="left"/>
+      <w:pPr>
+        <w:tabs>
+          <w:tab w:val="num" w:pos="2160"/>
+        </w:tabs>
+        <w:ind w:left="2160" w:hanging="360"/>
+      </w:pPr>
+      <w:rPr>
+        <w:rFonts w:ascii="Wingdings" w:hAnsi="Wingdings" w:hint="default"/>
+        <w:sz w:val="20"/>
+      </w:rPr>
+    </w:lvl>
+    <w:lvl w:ilvl="3" w:tentative="1">
+      <w:start w:val="1"/>
+      <w:numFmt w:val="bullet"/>
+      <w:lvlText w:val=""/>
+      <w:lvlJc w:val="left"/>
+      <w:pPr>
+        <w:tabs>
+          <w:tab w:val="num" w:pos="2880"/>
+        </w:tabs>
+        <w:ind w:left="2880" w:hanging="360"/>
+      </w:pPr>
+      <w:rPr>
+        <w:rFonts w:ascii="Wingdings" w:hAnsi="Wingdings" w:hint="default"/>
+        <w:sz w:val="20"/>
+      </w:rPr>
+    </w:lvl>
+    <w:lvl w:ilvl="4" w:tentative="1">
+      <w:start w:val="1"/>
+      <w:numFmt w:val="bullet"/>
+      <w:lvlText w:val=""/>
+      <w:lvlJc w:val="left"/>
+      <w:pPr>
+        <w:tabs>
+          <w:tab w:val="num" w:pos="3600"/>
+        </w:tabs>
+        <w:ind w:left="3600" w:hanging="360"/>
+      </w:pPr>
+      <w:rPr>
+        <w:rFonts w:ascii="Wingdings" w:hAnsi="Wingdings" w:hint="default"/>
+        <w:sz w:val="20"/>
+      </w:rPr>
+    </w:lvl>
+    <w:lvl w:ilvl="5" w:tentative="1">
+      <w:start w:val="1"/>
+      <w:numFmt w:val="bullet"/>
+      <w:lvlText w:val=""/>
+      <w:lvlJc w:val="left"/>
+      <w:pPr>
+        <w:tabs>
+          <w:tab w:val="num" w:pos="4320"/>
+        </w:tabs>
+        <w:ind w:left="4320" w:hanging="360"/>
+      </w:pPr>
+      <w:rPr>
+        <w:rFonts w:ascii="Wingdings" w:hAnsi="Wingdings" w:hint="default"/>
+        <w:sz w:val="20"/>
+      </w:rPr>
+    </w:lvl>
+    <w:lvl w:ilvl="6" w:tentative="1">
+      <w:start w:val="1"/>
+      <w:numFmt w:val="bullet"/>
+      <w:lvlText w:val=""/>
+      <w:lvlJc w:val="left"/>
+      <w:pPr>
+        <w:tabs>
+          <w:tab w:val="num" w:pos="5040"/>
+        </w:tabs>
+        <w:ind w:left="5040" w:hanging="360"/>
+      </w:pPr>
+      <w:rPr>
+        <w:rFonts w:ascii="Wingdings" w:hAnsi="Wingdings" w:hint="default"/>
+        <w:sz w:val="20"/>
+      </w:rPr>
+    </w:lvl>
+    <w:lvl w:ilvl="7" w:tentative="1">
+      <w:start w:val="1"/>
+      <w:numFmt w:val="bullet"/>
+      <w:lvlText w:val=""/>
+      <w:lvlJc w:val="left"/>
+      <w:pPr>
+        <w:tabs>
+          <w:tab w:val="num" w:pos="5760"/>
+        </w:tabs>
+        <w:ind w:left="5760" w:hanging="360"/>
+      </w:pPr>
+      <w:rPr>
+        <w:rFonts w:ascii="Wingdings" w:hAnsi="Wingdings" w:hint="default"/>
+        <w:sz w:val="20"/>
+      </w:rPr>
+    </w:lvl>
+    <w:lvl w:ilvl="8" w:tentative="1">
+      <w:start w:val="1"/>
+      <w:numFmt w:val="bullet"/>
+      <w:lvlText w:val=""/>
+      <w:lvlJc w:val="left"/>
+      <w:pPr>
+        <w:tabs>
+          <w:tab w:val="num" w:pos="6480"/>
+        </w:tabs>
+        <w:ind w:left="6480" w:hanging="360"/>
+      </w:pPr>
+      <w:rPr>
+        <w:rFonts w:ascii="Wingdings" w:hAnsi="Wingdings" w:hint="default"/>
+        <w:sz w:val="20"/>
+      </w:rPr>
+    </w:lvl>
+  </w:abstractNum>
+  <w:abstractNum w:abstractNumId="1">
     <w:nsid w:val="467A7404"/>
     <w:multiLevelType w:val="multilevel"/>
     <w:tmpl w:val="E6D650BE"/>
@@ -5639,7 +6882,7 @@
       </w:rPr>
     </w:lvl>
   </w:abstractNum>
-  <w:abstractNum w:abstractNumId="1">
+  <w:abstractNum w:abstractNumId="2">
     <w:nsid w:val="4ACE0DD2"/>
     <w:multiLevelType w:val="hybridMultilevel"/>
     <w:tmpl w:val="4FB40BA8"/>
@@ -5752,7 +6995,7 @@
       </w:rPr>
     </w:lvl>
   </w:abstractNum>
-  <w:abstractNum w:abstractNumId="2">
+  <w:abstractNum w:abstractNumId="3">
     <w:nsid w:val="782440B2"/>
     <w:multiLevelType w:val="hybridMultilevel"/>
     <w:tmpl w:val="582AAA84"/>
@@ -5865,42 +7108,45 @@
     </w:lvl>
   </w:abstractNum>
   <w:num w:numId="1">
-    <w:abstractNumId w:val="0"/>
+    <w:abstractNumId w:val="1"/>
   </w:num>
   <w:num w:numId="2">
-    <w:abstractNumId w:val="0"/>
+    <w:abstractNumId w:val="1"/>
   </w:num>
   <w:num w:numId="3">
-    <w:abstractNumId w:val="0"/>
+    <w:abstractNumId w:val="1"/>
   </w:num>
   <w:num w:numId="4">
-    <w:abstractNumId w:val="0"/>
+    <w:abstractNumId w:val="1"/>
   </w:num>
   <w:num w:numId="5">
-    <w:abstractNumId w:val="0"/>
+    <w:abstractNumId w:val="1"/>
   </w:num>
   <w:num w:numId="6">
-    <w:abstractNumId w:val="0"/>
+    <w:abstractNumId w:val="1"/>
   </w:num>
   <w:num w:numId="7">
-    <w:abstractNumId w:val="0"/>
+    <w:abstractNumId w:val="1"/>
   </w:num>
   <w:num w:numId="8">
-    <w:abstractNumId w:val="0"/>
+    <w:abstractNumId w:val="1"/>
   </w:num>
   <w:num w:numId="9">
-    <w:abstractNumId w:val="0"/>
+    <w:abstractNumId w:val="1"/>
   </w:num>
   <w:num w:numId="10">
-    <w:abstractNumId w:val="0"/>
+    <w:abstractNumId w:val="1"/>
   </w:num>
   <w:num w:numId="11">
+    <w:abstractNumId w:val="2"/>
+  </w:num>
+  <w:num w:numId="12">
+    <w:abstractNumId w:val="3"/>
+  </w:num>
+  <w:num w:numId="13">
     <w:abstractNumId w:val="1"/>
   </w:num>
-  <w:num w:numId="12">
-    <w:abstractNumId w:val="2"/>
-  </w:num>
-  <w:num w:numId="13">
+  <w:num w:numId="14">
     <w:abstractNumId w:val="0"/>
   </w:num>
 </w:numbering>
@@ -6553,7 +7799,6 @@
   <w:style w:type="character" w:default="1" w:styleId="Tipodeletrapredefinidodopargrafo">
     <w:name w:val="Default Paragraph Font"/>
     <w:uiPriority w:val="1"/>
-    <w:semiHidden/>
     <w:unhideWhenUsed/>
   </w:style>
   <w:style w:type="table" w:default="1" w:styleId="Tabelanormal">
@@ -7228,7 +8473,7 @@
 </file>
 
 <file path=customXml/itemProps1.xml><?xml version="1.0" encoding="utf-8"?>
-<ds:datastoreItem xmlns:ds="http://schemas.openxmlformats.org/officeDocument/2006/customXml" ds:itemID="{521E1FB0-F402-4F35-9AD8-E2EAA604615C}">
+<ds:datastoreItem xmlns:ds="http://schemas.openxmlformats.org/officeDocument/2006/customXml" ds:itemID="{6A453854-A619-409D-A1EF-44FEA4ED9447}">
   <ds:schemaRefs>
     <ds:schemaRef ds:uri="http://schemas.openxmlformats.org/officeDocument/2006/bibliography"/>
   </ds:schemaRefs>

--- a/branches/inprocess/Dissertação v10.docx
+++ b/branches/inprocess/Dissertação v10.docx
@@ -5035,12 +5035,6 @@
         <w:lastRenderedPageBreak/>
         <w:t>Section – Context of work</w:t>
       </w:r>
-      <w:r>
-        <w:rPr>
-          <w:lang w:val="en-GB"/>
-        </w:rPr>
-        <w:t xml:space="preserve"> (planning)</w:t>
-      </w:r>
     </w:p>
     <w:p>
       <w:pPr>
@@ -5373,13 +5367,7 @@
         <w:rPr>
           <w:lang w:val="en-GB"/>
         </w:rPr>
-        <w:t xml:space="preserve">was also part of a PhD </w:t>
-      </w:r>
-      <w:r>
-        <w:rPr>
-          <w:lang w:val="en-GB"/>
-        </w:rPr>
-        <w:t xml:space="preserve">Thesis, namely </w:t>
+        <w:t xml:space="preserve">was also part of a PhD Thesis, namely </w:t>
       </w:r>
       <w:r>
         <w:rPr>
@@ -5539,21 +5527,7 @@
         <w:rPr>
           <w:lang w:val="en-GB"/>
         </w:rPr>
-        <w:t>(</w:t>
-      </w:r>
-      <w:proofErr w:type="spellStart"/>
-      <w:r>
-        <w:rPr>
-          <w:lang w:val="en-GB"/>
-        </w:rPr>
-        <w:t>Figueiras</w:t>
-      </w:r>
-      <w:proofErr w:type="spellEnd"/>
-      <w:r>
-        <w:rPr>
-          <w:lang w:val="en-GB"/>
-        </w:rPr>
-        <w:t>, 2012)</w:t>
+        <w:t>(Figueiras, 2012)</w:t>
       </w:r>
       <w:r>
         <w:rPr>
@@ -5873,8 +5847,6 @@
           <w:lang w:val="en-GB"/>
         </w:rPr>
       </w:pPr>
-      <w:bookmarkStart w:id="0" w:name="_GoBack"/>
-      <w:bookmarkEnd w:id="0"/>
       <w:r>
         <w:rPr>
           <w:lang w:val="en-GB"/>
@@ -6294,6 +6266,8 @@
         </w:rPr>
       </w:pPr>
     </w:p>
+    <w:bookmarkStart w:id="0" w:name="_GoBack"/>
+    <w:bookmarkEnd w:id="0"/>
     <w:p>
       <w:pPr>
         <w:pStyle w:val="Cabealho1"/>
@@ -6509,6 +6483,7 @@
           <w:docPartUnique/>
         </w:docPartObj>
       </w:sdtPr>
+      <w:sdtEndPr/>
       <w:sdtContent>
         <w:r>
           <w:fldChar w:fldCharType="begin"/>
@@ -6544,6 +6519,7 @@
         <w:docPartUnique/>
       </w:docPartObj>
     </w:sdtPr>
+    <w:sdtEndPr/>
     <w:sdtContent>
       <w:p>
         <w:pPr>
@@ -6563,7 +6539,7 @@
           <w:rPr>
             <w:noProof/>
           </w:rPr>
-          <w:t>6</w:t>
+          <w:t>9</w:t>
         </w:r>
         <w:r>
           <w:fldChar w:fldCharType="end"/>
@@ -7799,6 +7775,7 @@
   <w:style w:type="character" w:default="1" w:styleId="Tipodeletrapredefinidodopargrafo">
     <w:name w:val="Default Paragraph Font"/>
     <w:uiPriority w:val="1"/>
+    <w:semiHidden/>
     <w:unhideWhenUsed/>
   </w:style>
   <w:style w:type="table" w:default="1" w:styleId="Tabelanormal">
@@ -8473,7 +8450,7 @@
 </file>
 
 <file path=customXml/itemProps1.xml><?xml version="1.0" encoding="utf-8"?>
-<ds:datastoreItem xmlns:ds="http://schemas.openxmlformats.org/officeDocument/2006/customXml" ds:itemID="{6A453854-A619-409D-A1EF-44FEA4ED9447}">
+<ds:datastoreItem xmlns:ds="http://schemas.openxmlformats.org/officeDocument/2006/customXml" ds:itemID="{79DF534A-D163-4B88-807D-337A3FB4BD45}">
   <ds:schemaRefs>
     <ds:schemaRef ds:uri="http://schemas.openxmlformats.org/officeDocument/2006/bibliography"/>
   </ds:schemaRefs>
